--- a/trunk/Lab2/Báo cáo.docx
+++ b/trunk/Lab2/Báo cáo.docx
@@ -664,7 +664,7 @@
       <w:bookmarkStart w:id="0" w:name="_Toc381861833"/>
       <w:bookmarkStart w:id="1" w:name="_Toc385832226"/>
       <w:bookmarkStart w:id="2" w:name="_Toc381861836"/>
-      <w:bookmarkStart w:id="3" w:name="_Toc386903840"/>
+      <w:bookmarkStart w:id="3" w:name="_Toc386952063"/>
       <w:r>
         <w:rPr>
           <w:rFonts w:ascii="Times New Roman" w:hAnsi="Times New Roman" w:cs="Times New Roman"/>
@@ -1117,6 +1117,8 @@
         </w:tc>
       </w:tr>
     </w:tbl>
+    <w:p/>
+    <w:p/>
     <w:sdt>
       <w:sdtPr>
         <w:rPr>
@@ -1124,8 +1126,8 @@
           <w:b w:val="0"/>
           <w:bCs w:val="0"/>
           <w:color w:val="auto"/>
-          <w:sz w:val="22"/>
-          <w:szCs w:val="22"/>
+          <w:sz w:val="32"/>
+          <w:szCs w:val="32"/>
         </w:rPr>
         <w:id w:val="1086194646"/>
         <w:docPartObj>
@@ -1136,6 +1138,8 @@
       <w:sdtEndPr>
         <w:rPr>
           <w:noProof/>
+          <w:sz w:val="22"/>
+          <w:szCs w:val="22"/>
         </w:rPr>
       </w:sdtEndPr>
       <w:sdtContent>
@@ -1143,8 +1147,16 @@
           <w:pPr>
             <w:pStyle w:val="TOCHeading"/>
             <w:jc w:val="center"/>
+            <w:rPr>
+              <w:sz w:val="32"/>
+              <w:szCs w:val="32"/>
+            </w:rPr>
           </w:pPr>
           <w:r>
+            <w:rPr>
+              <w:sz w:val="32"/>
+              <w:szCs w:val="32"/>
+            </w:rPr>
             <w:t>Mục lục</w:t>
           </w:r>
         </w:p>
@@ -1152,66 +1164,106 @@
           <w:pPr>
             <w:pStyle w:val="TOC1"/>
             <w:rPr>
-              <w:rFonts w:eastAsiaTheme="minorEastAsia"/>
+              <w:rFonts w:ascii="Times New Roman" w:eastAsiaTheme="minorEastAsia" w:hAnsi="Times New Roman" w:cs="Times New Roman"/>
               <w:b w:val="0"/>
+              <w:sz w:val="26"/>
+              <w:szCs w:val="26"/>
               <w:lang w:eastAsia="ja-JP"/>
             </w:rPr>
           </w:pPr>
           <w:r>
+            <w:rPr>
+              <w:rFonts w:ascii="Times New Roman" w:hAnsi="Times New Roman" w:cs="Times New Roman"/>
+              <w:sz w:val="26"/>
+              <w:szCs w:val="26"/>
+            </w:rPr>
             <w:fldChar w:fldCharType="begin"/>
           </w:r>
           <w:r>
+            <w:rPr>
+              <w:rFonts w:ascii="Times New Roman" w:hAnsi="Times New Roman" w:cs="Times New Roman"/>
+              <w:sz w:val="26"/>
+              <w:szCs w:val="26"/>
+            </w:rPr>
             <w:instrText xml:space="preserve"> TOC \o "1-3" \h \z \u </w:instrText>
           </w:r>
           <w:r>
+            <w:rPr>
+              <w:rFonts w:ascii="Times New Roman" w:hAnsi="Times New Roman" w:cs="Times New Roman"/>
+              <w:sz w:val="26"/>
+              <w:szCs w:val="26"/>
+            </w:rPr>
             <w:fldChar w:fldCharType="separate"/>
           </w:r>
-          <w:hyperlink w:anchor="_Toc386903840" w:history="1">
+          <w:hyperlink w:anchor="_Toc386952063" w:history="1">
             <w:r>
               <w:rPr>
                 <w:rStyle w:val="Hyperlink"/>
                 <w:rFonts w:ascii="Times New Roman" w:hAnsi="Times New Roman" w:cs="Times New Roman"/>
+                <w:sz w:val="26"/>
+                <w:szCs w:val="26"/>
               </w:rPr>
               <w:t>Thông tin nhóm</w:t>
             </w:r>
             <w:r>
               <w:rPr>
+                <w:rFonts w:ascii="Times New Roman" w:hAnsi="Times New Roman" w:cs="Times New Roman"/>
                 <w:webHidden/>
+                <w:sz w:val="26"/>
+                <w:szCs w:val="26"/>
               </w:rPr>
               <w:tab/>
             </w:r>
             <w:r>
               <w:rPr>
+                <w:rFonts w:ascii="Times New Roman" w:hAnsi="Times New Roman" w:cs="Times New Roman"/>
                 <w:webHidden/>
+                <w:sz w:val="26"/>
+                <w:szCs w:val="26"/>
               </w:rPr>
               <w:fldChar w:fldCharType="begin"/>
             </w:r>
             <w:r>
               <w:rPr>
+                <w:rFonts w:ascii="Times New Roman" w:hAnsi="Times New Roman" w:cs="Times New Roman"/>
                 <w:webHidden/>
-              </w:rPr>
-              <w:instrText xml:space="preserve"> PAGEREF _Toc386903840 \h </w:instrText>
+                <w:sz w:val="26"/>
+                <w:szCs w:val="26"/>
+              </w:rPr>
+              <w:instrText xml:space="preserve"> PAGEREF _Toc386952063 \h </w:instrText>
             </w:r>
             <w:r>
               <w:rPr>
+                <w:rFonts w:ascii="Times New Roman" w:hAnsi="Times New Roman" w:cs="Times New Roman"/>
                 <w:webHidden/>
+                <w:sz w:val="26"/>
+                <w:szCs w:val="26"/>
               </w:rPr>
             </w:r>
             <w:r>
               <w:rPr>
+                <w:rFonts w:ascii="Times New Roman" w:hAnsi="Times New Roman" w:cs="Times New Roman"/>
                 <w:webHidden/>
+                <w:sz w:val="26"/>
+                <w:szCs w:val="26"/>
               </w:rPr>
               <w:fldChar w:fldCharType="separate"/>
             </w:r>
             <w:r>
               <w:rPr>
+                <w:rFonts w:ascii="Times New Roman" w:hAnsi="Times New Roman" w:cs="Times New Roman"/>
                 <w:webHidden/>
+                <w:sz w:val="26"/>
+                <w:szCs w:val="26"/>
               </w:rPr>
               <w:t>1</w:t>
             </w:r>
             <w:r>
               <w:rPr>
+                <w:rFonts w:ascii="Times New Roman" w:hAnsi="Times New Roman" w:cs="Times New Roman"/>
                 <w:webHidden/>
+                <w:sz w:val="26"/>
+                <w:szCs w:val="26"/>
               </w:rPr>
               <w:fldChar w:fldCharType="end"/>
             </w:r>
@@ -1221,23 +1273,29 @@
           <w:pPr>
             <w:pStyle w:val="TOC1"/>
             <w:rPr>
-              <w:rFonts w:eastAsiaTheme="minorEastAsia"/>
+              <w:rFonts w:ascii="Times New Roman" w:eastAsiaTheme="minorEastAsia" w:hAnsi="Times New Roman" w:cs="Times New Roman"/>
               <w:b w:val="0"/>
+              <w:sz w:val="26"/>
+              <w:szCs w:val="26"/>
               <w:lang w:eastAsia="ja-JP"/>
             </w:rPr>
           </w:pPr>
-          <w:hyperlink w:anchor="_Toc386903841" w:history="1">
+          <w:hyperlink w:anchor="_Toc386952064" w:history="1">
             <w:r>
               <w:rPr>
                 <w:rStyle w:val="Hyperlink"/>
                 <w:rFonts w:ascii="Times New Roman" w:hAnsi="Times New Roman" w:cs="Times New Roman"/>
+                <w:sz w:val="26"/>
+                <w:szCs w:val="26"/>
               </w:rPr>
               <w:t>I.</w:t>
             </w:r>
             <w:r>
               <w:rPr>
-                <w:rFonts w:eastAsiaTheme="minorEastAsia"/>
+                <w:rFonts w:ascii="Times New Roman" w:eastAsiaTheme="minorEastAsia" w:hAnsi="Times New Roman" w:cs="Times New Roman"/>
                 <w:b w:val="0"/>
+                <w:sz w:val="26"/>
+                <w:szCs w:val="26"/>
                 <w:lang w:eastAsia="ja-JP"/>
               </w:rPr>
               <w:tab/>
@@ -1246,47 +1304,70 @@
               <w:rPr>
                 <w:rStyle w:val="Hyperlink"/>
                 <w:rFonts w:ascii="Times New Roman" w:hAnsi="Times New Roman" w:cs="Times New Roman"/>
+                <w:sz w:val="26"/>
+                <w:szCs w:val="26"/>
               </w:rPr>
               <w:t>Cơ sở lý thuyết</w:t>
             </w:r>
             <w:r>
               <w:rPr>
+                <w:rFonts w:ascii="Times New Roman" w:hAnsi="Times New Roman" w:cs="Times New Roman"/>
                 <w:webHidden/>
+                <w:sz w:val="26"/>
+                <w:szCs w:val="26"/>
               </w:rPr>
               <w:tab/>
             </w:r>
             <w:r>
               <w:rPr>
+                <w:rFonts w:ascii="Times New Roman" w:hAnsi="Times New Roman" w:cs="Times New Roman"/>
                 <w:webHidden/>
+                <w:sz w:val="26"/>
+                <w:szCs w:val="26"/>
               </w:rPr>
               <w:fldChar w:fldCharType="begin"/>
             </w:r>
             <w:r>
               <w:rPr>
+                <w:rFonts w:ascii="Times New Roman" w:hAnsi="Times New Roman" w:cs="Times New Roman"/>
                 <w:webHidden/>
-              </w:rPr>
-              <w:instrText xml:space="preserve"> PAGEREF _Toc386903841 \h </w:instrText>
+                <w:sz w:val="26"/>
+                <w:szCs w:val="26"/>
+              </w:rPr>
+              <w:instrText xml:space="preserve"> PAGEREF _Toc386952064 \h </w:instrText>
             </w:r>
             <w:r>
               <w:rPr>
+                <w:rFonts w:ascii="Times New Roman" w:hAnsi="Times New Roman" w:cs="Times New Roman"/>
                 <w:webHidden/>
+                <w:sz w:val="26"/>
+                <w:szCs w:val="26"/>
               </w:rPr>
             </w:r>
             <w:r>
               <w:rPr>
+                <w:rFonts w:ascii="Times New Roman" w:hAnsi="Times New Roman" w:cs="Times New Roman"/>
                 <w:webHidden/>
+                <w:sz w:val="26"/>
+                <w:szCs w:val="26"/>
               </w:rPr>
               <w:fldChar w:fldCharType="separate"/>
             </w:r>
             <w:r>
               <w:rPr>
+                <w:rFonts w:ascii="Times New Roman" w:hAnsi="Times New Roman" w:cs="Times New Roman"/>
                 <w:webHidden/>
+                <w:sz w:val="26"/>
+                <w:szCs w:val="26"/>
               </w:rPr>
               <w:t>2</w:t>
             </w:r>
             <w:r>
               <w:rPr>
+                <w:rFonts w:ascii="Times New Roman" w:hAnsi="Times New Roman" w:cs="Times New Roman"/>
                 <w:webHidden/>
+                <w:sz w:val="26"/>
+                <w:szCs w:val="26"/>
               </w:rPr>
               <w:fldChar w:fldCharType="end"/>
             </w:r>
@@ -1296,24 +1377,30 @@
           <w:pPr>
             <w:pStyle w:val="TOC2"/>
             <w:rPr>
-              <w:rFonts w:eastAsiaTheme="minorEastAsia"/>
+              <w:rFonts w:ascii="Times New Roman" w:eastAsiaTheme="minorEastAsia" w:hAnsi="Times New Roman" w:cs="Times New Roman"/>
               <w:noProof/>
+              <w:sz w:val="26"/>
+              <w:szCs w:val="26"/>
               <w:lang w:eastAsia="ja-JP"/>
             </w:rPr>
           </w:pPr>
-          <w:hyperlink w:anchor="_Toc386903842" w:history="1">
+          <w:hyperlink w:anchor="_Toc386952065" w:history="1">
             <w:r>
               <w:rPr>
                 <w:rStyle w:val="Hyperlink"/>
                 <w:rFonts w:ascii="Times New Roman" w:hAnsi="Times New Roman" w:cs="Times New Roman"/>
                 <w:noProof/>
+                <w:sz w:val="26"/>
+                <w:szCs w:val="26"/>
               </w:rPr>
               <w:t>1)</w:t>
             </w:r>
             <w:r>
               <w:rPr>
-                <w:rFonts w:eastAsiaTheme="minorEastAsia"/>
+                <w:rFonts w:ascii="Times New Roman" w:eastAsiaTheme="minorEastAsia" w:hAnsi="Times New Roman" w:cs="Times New Roman"/>
                 <w:noProof/>
+                <w:sz w:val="26"/>
+                <w:szCs w:val="26"/>
                 <w:lang w:eastAsia="ja-JP"/>
               </w:rPr>
               <w:tab/>
@@ -1323,54 +1410,77 @@
                 <w:rStyle w:val="Hyperlink"/>
                 <w:rFonts w:ascii="Times New Roman" w:hAnsi="Times New Roman" w:cs="Times New Roman"/>
                 <w:noProof/>
+                <w:sz w:val="26"/>
+                <w:szCs w:val="26"/>
               </w:rPr>
               <w:t>Trích chọn đặc trưng</w:t>
             </w:r>
             <w:r>
               <w:rPr>
+                <w:rFonts w:ascii="Times New Roman" w:hAnsi="Times New Roman" w:cs="Times New Roman"/>
                 <w:noProof/>
                 <w:webHidden/>
+                <w:sz w:val="26"/>
+                <w:szCs w:val="26"/>
               </w:rPr>
               <w:tab/>
             </w:r>
             <w:r>
               <w:rPr>
+                <w:rFonts w:ascii="Times New Roman" w:hAnsi="Times New Roman" w:cs="Times New Roman"/>
                 <w:noProof/>
                 <w:webHidden/>
+                <w:sz w:val="26"/>
+                <w:szCs w:val="26"/>
               </w:rPr>
               <w:fldChar w:fldCharType="begin"/>
             </w:r>
             <w:r>
               <w:rPr>
+                <w:rFonts w:ascii="Times New Roman" w:hAnsi="Times New Roman" w:cs="Times New Roman"/>
                 <w:noProof/>
                 <w:webHidden/>
-              </w:rPr>
-              <w:instrText xml:space="preserve"> PAGEREF _Toc386903842 \h </w:instrText>
+                <w:sz w:val="26"/>
+                <w:szCs w:val="26"/>
+              </w:rPr>
+              <w:instrText xml:space="preserve"> PAGEREF _Toc386952065 \h </w:instrText>
             </w:r>
             <w:r>
               <w:rPr>
+                <w:rFonts w:ascii="Times New Roman" w:hAnsi="Times New Roman" w:cs="Times New Roman"/>
                 <w:noProof/>
                 <w:webHidden/>
+                <w:sz w:val="26"/>
+                <w:szCs w:val="26"/>
               </w:rPr>
             </w:r>
             <w:r>
               <w:rPr>
+                <w:rFonts w:ascii="Times New Roman" w:hAnsi="Times New Roman" w:cs="Times New Roman"/>
                 <w:noProof/>
                 <w:webHidden/>
+                <w:sz w:val="26"/>
+                <w:szCs w:val="26"/>
               </w:rPr>
               <w:fldChar w:fldCharType="separate"/>
             </w:r>
             <w:r>
               <w:rPr>
+                <w:rFonts w:ascii="Times New Roman" w:hAnsi="Times New Roman" w:cs="Times New Roman"/>
                 <w:noProof/>
                 <w:webHidden/>
+                <w:sz w:val="26"/>
+                <w:szCs w:val="26"/>
               </w:rPr>
               <w:t>2</w:t>
             </w:r>
             <w:r>
               <w:rPr>
+                <w:rFonts w:ascii="Times New Roman" w:hAnsi="Times New Roman" w:cs="Times New Roman"/>
                 <w:noProof/>
                 <w:webHidden/>
+                <w:sz w:val="26"/>
+                <w:szCs w:val="26"/>
               </w:rPr>
               <w:fldChar w:fldCharType="end"/>
             </w:r>
@@ -1380,24 +1490,30 @@
           <w:pPr>
             <w:pStyle w:val="TOC2"/>
             <w:rPr>
-              <w:rFonts w:eastAsiaTheme="minorEastAsia"/>
+              <w:rFonts w:ascii="Times New Roman" w:eastAsiaTheme="minorEastAsia" w:hAnsi="Times New Roman" w:cs="Times New Roman"/>
               <w:noProof/>
+              <w:sz w:val="26"/>
+              <w:szCs w:val="26"/>
               <w:lang w:eastAsia="ja-JP"/>
             </w:rPr>
           </w:pPr>
-          <w:hyperlink w:anchor="_Toc386903843" w:history="1">
+          <w:hyperlink w:anchor="_Toc386952066" w:history="1">
             <w:r>
               <w:rPr>
                 <w:rStyle w:val="Hyperlink"/>
                 <w:rFonts w:ascii="Times New Roman" w:hAnsi="Times New Roman" w:cs="Times New Roman"/>
                 <w:noProof/>
+                <w:sz w:val="26"/>
+                <w:szCs w:val="26"/>
               </w:rPr>
               <w:t>2)</w:t>
             </w:r>
             <w:r>
               <w:rPr>
-                <w:rFonts w:eastAsiaTheme="minorEastAsia"/>
+                <w:rFonts w:ascii="Times New Roman" w:eastAsiaTheme="minorEastAsia" w:hAnsi="Times New Roman" w:cs="Times New Roman"/>
                 <w:noProof/>
+                <w:sz w:val="26"/>
+                <w:szCs w:val="26"/>
                 <w:lang w:eastAsia="ja-JP"/>
               </w:rPr>
               <w:tab/>
@@ -1407,54 +1523,77 @@
                 <w:rStyle w:val="Hyperlink"/>
                 <w:rFonts w:ascii="Times New Roman" w:hAnsi="Times New Roman" w:cs="Times New Roman"/>
                 <w:noProof/>
+                <w:sz w:val="26"/>
+                <w:szCs w:val="26"/>
               </w:rPr>
               <w:t>Mô hình Markov ẩn (HMM)</w:t>
             </w:r>
             <w:r>
               <w:rPr>
+                <w:rFonts w:ascii="Times New Roman" w:hAnsi="Times New Roman" w:cs="Times New Roman"/>
                 <w:noProof/>
                 <w:webHidden/>
+                <w:sz w:val="26"/>
+                <w:szCs w:val="26"/>
               </w:rPr>
               <w:tab/>
             </w:r>
             <w:r>
               <w:rPr>
+                <w:rFonts w:ascii="Times New Roman" w:hAnsi="Times New Roman" w:cs="Times New Roman"/>
                 <w:noProof/>
                 <w:webHidden/>
+                <w:sz w:val="26"/>
+                <w:szCs w:val="26"/>
               </w:rPr>
               <w:fldChar w:fldCharType="begin"/>
             </w:r>
             <w:r>
               <w:rPr>
+                <w:rFonts w:ascii="Times New Roman" w:hAnsi="Times New Roman" w:cs="Times New Roman"/>
                 <w:noProof/>
                 <w:webHidden/>
-              </w:rPr>
-              <w:instrText xml:space="preserve"> PAGEREF _Toc386903843 \h </w:instrText>
+                <w:sz w:val="26"/>
+                <w:szCs w:val="26"/>
+              </w:rPr>
+              <w:instrText xml:space="preserve"> PAGEREF _Toc386952066 \h </w:instrText>
             </w:r>
             <w:r>
               <w:rPr>
+                <w:rFonts w:ascii="Times New Roman" w:hAnsi="Times New Roman" w:cs="Times New Roman"/>
                 <w:noProof/>
                 <w:webHidden/>
+                <w:sz w:val="26"/>
+                <w:szCs w:val="26"/>
               </w:rPr>
             </w:r>
             <w:r>
               <w:rPr>
+                <w:rFonts w:ascii="Times New Roman" w:hAnsi="Times New Roman" w:cs="Times New Roman"/>
                 <w:noProof/>
                 <w:webHidden/>
+                <w:sz w:val="26"/>
+                <w:szCs w:val="26"/>
               </w:rPr>
               <w:fldChar w:fldCharType="separate"/>
             </w:r>
             <w:r>
               <w:rPr>
+                <w:rFonts w:ascii="Times New Roman" w:hAnsi="Times New Roman" w:cs="Times New Roman"/>
                 <w:noProof/>
                 <w:webHidden/>
+                <w:sz w:val="26"/>
+                <w:szCs w:val="26"/>
               </w:rPr>
               <w:t>2</w:t>
             </w:r>
             <w:r>
               <w:rPr>
+                <w:rFonts w:ascii="Times New Roman" w:hAnsi="Times New Roman" w:cs="Times New Roman"/>
                 <w:noProof/>
                 <w:webHidden/>
+                <w:sz w:val="26"/>
+                <w:szCs w:val="26"/>
               </w:rPr>
               <w:fldChar w:fldCharType="end"/>
             </w:r>
@@ -1464,24 +1603,30 @@
           <w:pPr>
             <w:pStyle w:val="TOC2"/>
             <w:rPr>
-              <w:rFonts w:eastAsiaTheme="minorEastAsia"/>
+              <w:rFonts w:ascii="Times New Roman" w:eastAsiaTheme="minorEastAsia" w:hAnsi="Times New Roman" w:cs="Times New Roman"/>
               <w:noProof/>
+              <w:sz w:val="26"/>
+              <w:szCs w:val="26"/>
               <w:lang w:eastAsia="ja-JP"/>
             </w:rPr>
           </w:pPr>
-          <w:hyperlink w:anchor="_Toc386903844" w:history="1">
+          <w:hyperlink w:anchor="_Toc386952067" w:history="1">
             <w:r>
               <w:rPr>
                 <w:rStyle w:val="Hyperlink"/>
                 <w:rFonts w:ascii="Times New Roman" w:hAnsi="Times New Roman" w:cs="Times New Roman"/>
                 <w:noProof/>
+                <w:sz w:val="26"/>
+                <w:szCs w:val="26"/>
               </w:rPr>
               <w:t>3)</w:t>
             </w:r>
             <w:r>
               <w:rPr>
-                <w:rFonts w:eastAsiaTheme="minorEastAsia"/>
+                <w:rFonts w:ascii="Times New Roman" w:eastAsiaTheme="minorEastAsia" w:hAnsi="Times New Roman" w:cs="Times New Roman"/>
                 <w:noProof/>
+                <w:sz w:val="26"/>
+                <w:szCs w:val="26"/>
                 <w:lang w:eastAsia="ja-JP"/>
               </w:rPr>
               <w:tab/>
@@ -1491,54 +1636,77 @@
                 <w:rStyle w:val="Hyperlink"/>
                 <w:rFonts w:ascii="Times New Roman" w:hAnsi="Times New Roman" w:cs="Times New Roman"/>
                 <w:noProof/>
+                <w:sz w:val="26"/>
+                <w:szCs w:val="26"/>
               </w:rPr>
               <w:t>Các bài toán với mô hình Markov ẩn</w:t>
             </w:r>
             <w:r>
               <w:rPr>
+                <w:rFonts w:ascii="Times New Roman" w:hAnsi="Times New Roman" w:cs="Times New Roman"/>
                 <w:noProof/>
                 <w:webHidden/>
+                <w:sz w:val="26"/>
+                <w:szCs w:val="26"/>
               </w:rPr>
               <w:tab/>
             </w:r>
             <w:r>
               <w:rPr>
+                <w:rFonts w:ascii="Times New Roman" w:hAnsi="Times New Roman" w:cs="Times New Roman"/>
                 <w:noProof/>
                 <w:webHidden/>
+                <w:sz w:val="26"/>
+                <w:szCs w:val="26"/>
               </w:rPr>
               <w:fldChar w:fldCharType="begin"/>
             </w:r>
             <w:r>
               <w:rPr>
+                <w:rFonts w:ascii="Times New Roman" w:hAnsi="Times New Roman" w:cs="Times New Roman"/>
                 <w:noProof/>
                 <w:webHidden/>
-              </w:rPr>
-              <w:instrText xml:space="preserve"> PAGEREF _Toc386903844 \h </w:instrText>
+                <w:sz w:val="26"/>
+                <w:szCs w:val="26"/>
+              </w:rPr>
+              <w:instrText xml:space="preserve"> PAGEREF _Toc386952067 \h </w:instrText>
             </w:r>
             <w:r>
               <w:rPr>
+                <w:rFonts w:ascii="Times New Roman" w:hAnsi="Times New Roman" w:cs="Times New Roman"/>
                 <w:noProof/>
                 <w:webHidden/>
+                <w:sz w:val="26"/>
+                <w:szCs w:val="26"/>
               </w:rPr>
             </w:r>
             <w:r>
               <w:rPr>
+                <w:rFonts w:ascii="Times New Roman" w:hAnsi="Times New Roman" w:cs="Times New Roman"/>
                 <w:noProof/>
                 <w:webHidden/>
+                <w:sz w:val="26"/>
+                <w:szCs w:val="26"/>
               </w:rPr>
               <w:fldChar w:fldCharType="separate"/>
             </w:r>
             <w:r>
               <w:rPr>
+                <w:rFonts w:ascii="Times New Roman" w:hAnsi="Times New Roman" w:cs="Times New Roman"/>
                 <w:noProof/>
                 <w:webHidden/>
+                <w:sz w:val="26"/>
+                <w:szCs w:val="26"/>
               </w:rPr>
               <w:t>3</w:t>
             </w:r>
             <w:r>
               <w:rPr>
+                <w:rFonts w:ascii="Times New Roman" w:hAnsi="Times New Roman" w:cs="Times New Roman"/>
                 <w:noProof/>
                 <w:webHidden/>
+                <w:sz w:val="26"/>
+                <w:szCs w:val="26"/>
               </w:rPr>
               <w:fldChar w:fldCharType="end"/>
             </w:r>
@@ -1548,23 +1716,29 @@
           <w:pPr>
             <w:pStyle w:val="TOC1"/>
             <w:rPr>
-              <w:rFonts w:eastAsiaTheme="minorEastAsia"/>
+              <w:rFonts w:ascii="Times New Roman" w:eastAsiaTheme="minorEastAsia" w:hAnsi="Times New Roman" w:cs="Times New Roman"/>
               <w:b w:val="0"/>
+              <w:sz w:val="26"/>
+              <w:szCs w:val="26"/>
               <w:lang w:eastAsia="ja-JP"/>
             </w:rPr>
           </w:pPr>
-          <w:hyperlink w:anchor="_Toc386903845" w:history="1">
+          <w:hyperlink w:anchor="_Toc386952068" w:history="1">
             <w:r>
               <w:rPr>
                 <w:rStyle w:val="Hyperlink"/>
                 <w:rFonts w:ascii="Times New Roman" w:hAnsi="Times New Roman" w:cs="Times New Roman"/>
+                <w:sz w:val="26"/>
+                <w:szCs w:val="26"/>
               </w:rPr>
               <w:t>II.</w:t>
             </w:r>
             <w:r>
               <w:rPr>
-                <w:rFonts w:eastAsiaTheme="minorEastAsia"/>
+                <w:rFonts w:ascii="Times New Roman" w:eastAsiaTheme="minorEastAsia" w:hAnsi="Times New Roman" w:cs="Times New Roman"/>
                 <w:b w:val="0"/>
+                <w:sz w:val="26"/>
+                <w:szCs w:val="26"/>
                 <w:lang w:eastAsia="ja-JP"/>
               </w:rPr>
               <w:tab/>
@@ -1573,47 +1747,70 @@
               <w:rPr>
                 <w:rStyle w:val="Hyperlink"/>
                 <w:rFonts w:ascii="Times New Roman" w:hAnsi="Times New Roman" w:cs="Times New Roman"/>
+                <w:sz w:val="26"/>
+                <w:szCs w:val="26"/>
               </w:rPr>
               <w:t>Thực nghiệm</w:t>
             </w:r>
             <w:r>
               <w:rPr>
+                <w:rFonts w:ascii="Times New Roman" w:hAnsi="Times New Roman" w:cs="Times New Roman"/>
                 <w:webHidden/>
+                <w:sz w:val="26"/>
+                <w:szCs w:val="26"/>
               </w:rPr>
               <w:tab/>
             </w:r>
             <w:r>
               <w:rPr>
+                <w:rFonts w:ascii="Times New Roman" w:hAnsi="Times New Roman" w:cs="Times New Roman"/>
                 <w:webHidden/>
+                <w:sz w:val="26"/>
+                <w:szCs w:val="26"/>
               </w:rPr>
               <w:fldChar w:fldCharType="begin"/>
             </w:r>
             <w:r>
               <w:rPr>
+                <w:rFonts w:ascii="Times New Roman" w:hAnsi="Times New Roman" w:cs="Times New Roman"/>
                 <w:webHidden/>
-              </w:rPr>
-              <w:instrText xml:space="preserve"> PAGEREF _Toc386903845 \h </w:instrText>
+                <w:sz w:val="26"/>
+                <w:szCs w:val="26"/>
+              </w:rPr>
+              <w:instrText xml:space="preserve"> PAGEREF _Toc386952068 \h </w:instrText>
             </w:r>
             <w:r>
               <w:rPr>
+                <w:rFonts w:ascii="Times New Roman" w:hAnsi="Times New Roman" w:cs="Times New Roman"/>
                 <w:webHidden/>
+                <w:sz w:val="26"/>
+                <w:szCs w:val="26"/>
               </w:rPr>
             </w:r>
             <w:r>
               <w:rPr>
+                <w:rFonts w:ascii="Times New Roman" w:hAnsi="Times New Roman" w:cs="Times New Roman"/>
                 <w:webHidden/>
+                <w:sz w:val="26"/>
+                <w:szCs w:val="26"/>
               </w:rPr>
               <w:fldChar w:fldCharType="separate"/>
             </w:r>
             <w:r>
               <w:rPr>
+                <w:rFonts w:ascii="Times New Roman" w:hAnsi="Times New Roman" w:cs="Times New Roman"/>
                 <w:webHidden/>
+                <w:sz w:val="26"/>
+                <w:szCs w:val="26"/>
               </w:rPr>
               <w:t>3</w:t>
             </w:r>
             <w:r>
               <w:rPr>
+                <w:rFonts w:ascii="Times New Roman" w:hAnsi="Times New Roman" w:cs="Times New Roman"/>
                 <w:webHidden/>
+                <w:sz w:val="26"/>
+                <w:szCs w:val="26"/>
               </w:rPr>
               <w:fldChar w:fldCharType="end"/>
             </w:r>
@@ -1623,24 +1820,30 @@
           <w:pPr>
             <w:pStyle w:val="TOC2"/>
             <w:rPr>
-              <w:rFonts w:eastAsiaTheme="minorEastAsia"/>
+              <w:rFonts w:ascii="Times New Roman" w:eastAsiaTheme="minorEastAsia" w:hAnsi="Times New Roman" w:cs="Times New Roman"/>
               <w:noProof/>
+              <w:sz w:val="26"/>
+              <w:szCs w:val="26"/>
               <w:lang w:eastAsia="ja-JP"/>
             </w:rPr>
           </w:pPr>
-          <w:hyperlink w:anchor="_Toc386903846" w:history="1">
+          <w:hyperlink w:anchor="_Toc386952069" w:history="1">
             <w:r>
               <w:rPr>
                 <w:rStyle w:val="Hyperlink"/>
                 <w:rFonts w:ascii="Times New Roman" w:hAnsi="Times New Roman" w:cs="Times New Roman"/>
                 <w:noProof/>
+                <w:sz w:val="26"/>
+                <w:szCs w:val="26"/>
               </w:rPr>
               <w:t>1)</w:t>
             </w:r>
             <w:r>
               <w:rPr>
-                <w:rFonts w:eastAsiaTheme="minorEastAsia"/>
+                <w:rFonts w:ascii="Times New Roman" w:eastAsiaTheme="minorEastAsia" w:hAnsi="Times New Roman" w:cs="Times New Roman"/>
                 <w:noProof/>
+                <w:sz w:val="26"/>
+                <w:szCs w:val="26"/>
                 <w:lang w:eastAsia="ja-JP"/>
               </w:rPr>
               <w:tab/>
@@ -1650,54 +1853,77 @@
                 <w:rStyle w:val="Hyperlink"/>
                 <w:rFonts w:ascii="Times New Roman" w:hAnsi="Times New Roman" w:cs="Times New Roman"/>
                 <w:noProof/>
+                <w:sz w:val="26"/>
+                <w:szCs w:val="26"/>
               </w:rPr>
               <w:t>Dữ liệu thực nghiệm</w:t>
             </w:r>
             <w:r>
               <w:rPr>
+                <w:rFonts w:ascii="Times New Roman" w:hAnsi="Times New Roman" w:cs="Times New Roman"/>
                 <w:noProof/>
                 <w:webHidden/>
+                <w:sz w:val="26"/>
+                <w:szCs w:val="26"/>
               </w:rPr>
               <w:tab/>
             </w:r>
             <w:r>
               <w:rPr>
+                <w:rFonts w:ascii="Times New Roman" w:hAnsi="Times New Roman" w:cs="Times New Roman"/>
                 <w:noProof/>
                 <w:webHidden/>
+                <w:sz w:val="26"/>
+                <w:szCs w:val="26"/>
               </w:rPr>
               <w:fldChar w:fldCharType="begin"/>
             </w:r>
             <w:r>
               <w:rPr>
+                <w:rFonts w:ascii="Times New Roman" w:hAnsi="Times New Roman" w:cs="Times New Roman"/>
                 <w:noProof/>
                 <w:webHidden/>
-              </w:rPr>
-              <w:instrText xml:space="preserve"> PAGEREF _Toc386903846 \h </w:instrText>
+                <w:sz w:val="26"/>
+                <w:szCs w:val="26"/>
+              </w:rPr>
+              <w:instrText xml:space="preserve"> PAGEREF _Toc386952069 \h </w:instrText>
             </w:r>
             <w:r>
               <w:rPr>
+                <w:rFonts w:ascii="Times New Roman" w:hAnsi="Times New Roman" w:cs="Times New Roman"/>
                 <w:noProof/>
                 <w:webHidden/>
+                <w:sz w:val="26"/>
+                <w:szCs w:val="26"/>
               </w:rPr>
             </w:r>
             <w:r>
               <w:rPr>
+                <w:rFonts w:ascii="Times New Roman" w:hAnsi="Times New Roman" w:cs="Times New Roman"/>
                 <w:noProof/>
                 <w:webHidden/>
+                <w:sz w:val="26"/>
+                <w:szCs w:val="26"/>
               </w:rPr>
               <w:fldChar w:fldCharType="separate"/>
             </w:r>
             <w:r>
               <w:rPr>
+                <w:rFonts w:ascii="Times New Roman" w:hAnsi="Times New Roman" w:cs="Times New Roman"/>
                 <w:noProof/>
                 <w:webHidden/>
+                <w:sz w:val="26"/>
+                <w:szCs w:val="26"/>
               </w:rPr>
               <w:t>3</w:t>
             </w:r>
             <w:r>
               <w:rPr>
+                <w:rFonts w:ascii="Times New Roman" w:hAnsi="Times New Roman" w:cs="Times New Roman"/>
                 <w:noProof/>
                 <w:webHidden/>
+                <w:sz w:val="26"/>
+                <w:szCs w:val="26"/>
               </w:rPr>
               <w:fldChar w:fldCharType="end"/>
             </w:r>
@@ -1707,24 +1933,30 @@
           <w:pPr>
             <w:pStyle w:val="TOC2"/>
             <w:rPr>
-              <w:rFonts w:eastAsiaTheme="minorEastAsia"/>
+              <w:rFonts w:ascii="Times New Roman" w:eastAsiaTheme="minorEastAsia" w:hAnsi="Times New Roman" w:cs="Times New Roman"/>
               <w:noProof/>
+              <w:sz w:val="26"/>
+              <w:szCs w:val="26"/>
               <w:lang w:eastAsia="ja-JP"/>
             </w:rPr>
           </w:pPr>
-          <w:hyperlink w:anchor="_Toc386903847" w:history="1">
+          <w:hyperlink w:anchor="_Toc386952070" w:history="1">
             <w:r>
               <w:rPr>
                 <w:rStyle w:val="Hyperlink"/>
                 <w:rFonts w:ascii="Times New Roman" w:hAnsi="Times New Roman" w:cs="Times New Roman"/>
                 <w:noProof/>
+                <w:sz w:val="26"/>
+                <w:szCs w:val="26"/>
               </w:rPr>
               <w:t>2)</w:t>
             </w:r>
             <w:r>
               <w:rPr>
-                <w:rFonts w:eastAsiaTheme="minorEastAsia"/>
+                <w:rFonts w:ascii="Times New Roman" w:eastAsiaTheme="minorEastAsia" w:hAnsi="Times New Roman" w:cs="Times New Roman"/>
                 <w:noProof/>
+                <w:sz w:val="26"/>
+                <w:szCs w:val="26"/>
                 <w:lang w:eastAsia="ja-JP"/>
               </w:rPr>
               <w:tab/>
@@ -1734,54 +1966,77 @@
                 <w:rStyle w:val="Hyperlink"/>
                 <w:rFonts w:ascii="Times New Roman" w:hAnsi="Times New Roman" w:cs="Times New Roman"/>
                 <w:noProof/>
+                <w:sz w:val="26"/>
+                <w:szCs w:val="26"/>
               </w:rPr>
               <w:t>HTK</w:t>
             </w:r>
             <w:r>
               <w:rPr>
+                <w:rFonts w:ascii="Times New Roman" w:hAnsi="Times New Roman" w:cs="Times New Roman"/>
                 <w:noProof/>
                 <w:webHidden/>
+                <w:sz w:val="26"/>
+                <w:szCs w:val="26"/>
               </w:rPr>
               <w:tab/>
             </w:r>
             <w:r>
               <w:rPr>
+                <w:rFonts w:ascii="Times New Roman" w:hAnsi="Times New Roman" w:cs="Times New Roman"/>
                 <w:noProof/>
                 <w:webHidden/>
+                <w:sz w:val="26"/>
+                <w:szCs w:val="26"/>
               </w:rPr>
               <w:fldChar w:fldCharType="begin"/>
             </w:r>
             <w:r>
               <w:rPr>
+                <w:rFonts w:ascii="Times New Roman" w:hAnsi="Times New Roman" w:cs="Times New Roman"/>
                 <w:noProof/>
                 <w:webHidden/>
-              </w:rPr>
-              <w:instrText xml:space="preserve"> PAGEREF _Toc386903847 \h </w:instrText>
+                <w:sz w:val="26"/>
+                <w:szCs w:val="26"/>
+              </w:rPr>
+              <w:instrText xml:space="preserve"> PAGEREF _Toc386952070 \h </w:instrText>
             </w:r>
             <w:r>
               <w:rPr>
+                <w:rFonts w:ascii="Times New Roman" w:hAnsi="Times New Roman" w:cs="Times New Roman"/>
                 <w:noProof/>
                 <w:webHidden/>
+                <w:sz w:val="26"/>
+                <w:szCs w:val="26"/>
               </w:rPr>
             </w:r>
             <w:r>
               <w:rPr>
+                <w:rFonts w:ascii="Times New Roman" w:hAnsi="Times New Roman" w:cs="Times New Roman"/>
                 <w:noProof/>
                 <w:webHidden/>
+                <w:sz w:val="26"/>
+                <w:szCs w:val="26"/>
               </w:rPr>
               <w:fldChar w:fldCharType="separate"/>
             </w:r>
             <w:r>
               <w:rPr>
+                <w:rFonts w:ascii="Times New Roman" w:hAnsi="Times New Roman" w:cs="Times New Roman"/>
                 <w:noProof/>
                 <w:webHidden/>
+                <w:sz w:val="26"/>
+                <w:szCs w:val="26"/>
               </w:rPr>
               <w:t>3</w:t>
             </w:r>
             <w:r>
               <w:rPr>
+                <w:rFonts w:ascii="Times New Roman" w:hAnsi="Times New Roman" w:cs="Times New Roman"/>
                 <w:noProof/>
                 <w:webHidden/>
+                <w:sz w:val="26"/>
+                <w:szCs w:val="26"/>
               </w:rPr>
               <w:fldChar w:fldCharType="end"/>
             </w:r>
@@ -1791,24 +2046,30 @@
           <w:pPr>
             <w:pStyle w:val="TOC2"/>
             <w:rPr>
-              <w:rFonts w:eastAsiaTheme="minorEastAsia"/>
+              <w:rFonts w:ascii="Times New Roman" w:eastAsiaTheme="minorEastAsia" w:hAnsi="Times New Roman" w:cs="Times New Roman"/>
               <w:noProof/>
+              <w:sz w:val="26"/>
+              <w:szCs w:val="26"/>
               <w:lang w:eastAsia="ja-JP"/>
             </w:rPr>
           </w:pPr>
-          <w:hyperlink w:anchor="_Toc386903848" w:history="1">
+          <w:hyperlink w:anchor="_Toc386952071" w:history="1">
             <w:r>
               <w:rPr>
                 <w:rStyle w:val="Hyperlink"/>
                 <w:rFonts w:ascii="Times New Roman" w:hAnsi="Times New Roman" w:cs="Times New Roman"/>
                 <w:noProof/>
+                <w:sz w:val="26"/>
+                <w:szCs w:val="26"/>
               </w:rPr>
               <w:t>3)</w:t>
             </w:r>
             <w:r>
               <w:rPr>
-                <w:rFonts w:eastAsiaTheme="minorEastAsia"/>
+                <w:rFonts w:ascii="Times New Roman" w:eastAsiaTheme="minorEastAsia" w:hAnsi="Times New Roman" w:cs="Times New Roman"/>
                 <w:noProof/>
+                <w:sz w:val="26"/>
+                <w:szCs w:val="26"/>
                 <w:lang w:eastAsia="ja-JP"/>
               </w:rPr>
               <w:tab/>
@@ -1818,54 +2079,77 @@
                 <w:rStyle w:val="Hyperlink"/>
                 <w:rFonts w:ascii="Times New Roman" w:hAnsi="Times New Roman" w:cs="Times New Roman"/>
                 <w:noProof/>
+                <w:sz w:val="26"/>
+                <w:szCs w:val="26"/>
               </w:rPr>
               <w:t>Phương pháp thực hiện</w:t>
             </w:r>
             <w:r>
               <w:rPr>
+                <w:rFonts w:ascii="Times New Roman" w:hAnsi="Times New Roman" w:cs="Times New Roman"/>
                 <w:noProof/>
                 <w:webHidden/>
+                <w:sz w:val="26"/>
+                <w:szCs w:val="26"/>
               </w:rPr>
               <w:tab/>
             </w:r>
             <w:r>
               <w:rPr>
+                <w:rFonts w:ascii="Times New Roman" w:hAnsi="Times New Roman" w:cs="Times New Roman"/>
                 <w:noProof/>
                 <w:webHidden/>
+                <w:sz w:val="26"/>
+                <w:szCs w:val="26"/>
               </w:rPr>
               <w:fldChar w:fldCharType="begin"/>
             </w:r>
             <w:r>
               <w:rPr>
+                <w:rFonts w:ascii="Times New Roman" w:hAnsi="Times New Roman" w:cs="Times New Roman"/>
                 <w:noProof/>
                 <w:webHidden/>
-              </w:rPr>
-              <w:instrText xml:space="preserve"> PAGEREF _Toc386903848 \h </w:instrText>
+                <w:sz w:val="26"/>
+                <w:szCs w:val="26"/>
+              </w:rPr>
+              <w:instrText xml:space="preserve"> PAGEREF _Toc386952071 \h </w:instrText>
             </w:r>
             <w:r>
               <w:rPr>
+                <w:rFonts w:ascii="Times New Roman" w:hAnsi="Times New Roman" w:cs="Times New Roman"/>
                 <w:noProof/>
                 <w:webHidden/>
+                <w:sz w:val="26"/>
+                <w:szCs w:val="26"/>
               </w:rPr>
             </w:r>
             <w:r>
               <w:rPr>
+                <w:rFonts w:ascii="Times New Roman" w:hAnsi="Times New Roman" w:cs="Times New Roman"/>
                 <w:noProof/>
                 <w:webHidden/>
+                <w:sz w:val="26"/>
+                <w:szCs w:val="26"/>
               </w:rPr>
               <w:fldChar w:fldCharType="separate"/>
             </w:r>
             <w:r>
               <w:rPr>
+                <w:rFonts w:ascii="Times New Roman" w:hAnsi="Times New Roman" w:cs="Times New Roman"/>
                 <w:noProof/>
                 <w:webHidden/>
+                <w:sz w:val="26"/>
+                <w:szCs w:val="26"/>
               </w:rPr>
               <w:t>3</w:t>
             </w:r>
             <w:r>
               <w:rPr>
+                <w:rFonts w:ascii="Times New Roman" w:hAnsi="Times New Roman" w:cs="Times New Roman"/>
                 <w:noProof/>
                 <w:webHidden/>
+                <w:sz w:val="26"/>
+                <w:szCs w:val="26"/>
               </w:rPr>
               <w:fldChar w:fldCharType="end"/>
             </w:r>
@@ -1875,24 +2159,30 @@
           <w:pPr>
             <w:pStyle w:val="TOC2"/>
             <w:rPr>
-              <w:rFonts w:eastAsiaTheme="minorEastAsia"/>
+              <w:rFonts w:ascii="Times New Roman" w:eastAsiaTheme="minorEastAsia" w:hAnsi="Times New Roman" w:cs="Times New Roman"/>
               <w:noProof/>
+              <w:sz w:val="26"/>
+              <w:szCs w:val="26"/>
               <w:lang w:eastAsia="ja-JP"/>
             </w:rPr>
           </w:pPr>
-          <w:hyperlink w:anchor="_Toc386903849" w:history="1">
+          <w:hyperlink w:anchor="_Toc386952072" w:history="1">
             <w:r>
               <w:rPr>
                 <w:rStyle w:val="Hyperlink"/>
                 <w:rFonts w:ascii="Times New Roman" w:hAnsi="Times New Roman" w:cs="Times New Roman"/>
                 <w:noProof/>
+                <w:sz w:val="26"/>
+                <w:szCs w:val="26"/>
               </w:rPr>
               <w:t>4)</w:t>
             </w:r>
             <w:r>
               <w:rPr>
-                <w:rFonts w:eastAsiaTheme="minorEastAsia"/>
+                <w:rFonts w:ascii="Times New Roman" w:eastAsiaTheme="minorEastAsia" w:hAnsi="Times New Roman" w:cs="Times New Roman"/>
                 <w:noProof/>
+                <w:sz w:val="26"/>
+                <w:szCs w:val="26"/>
                 <w:lang w:eastAsia="ja-JP"/>
               </w:rPr>
               <w:tab/>
@@ -1902,54 +2192,77 @@
                 <w:rStyle w:val="Hyperlink"/>
                 <w:rFonts w:ascii="Times New Roman" w:hAnsi="Times New Roman" w:cs="Times New Roman"/>
                 <w:noProof/>
+                <w:sz w:val="26"/>
+                <w:szCs w:val="26"/>
               </w:rPr>
               <w:t>Thống kê kết quả</w:t>
             </w:r>
             <w:r>
               <w:rPr>
+                <w:rFonts w:ascii="Times New Roman" w:hAnsi="Times New Roman" w:cs="Times New Roman"/>
                 <w:noProof/>
                 <w:webHidden/>
+                <w:sz w:val="26"/>
+                <w:szCs w:val="26"/>
               </w:rPr>
               <w:tab/>
             </w:r>
             <w:r>
               <w:rPr>
+                <w:rFonts w:ascii="Times New Roman" w:hAnsi="Times New Roman" w:cs="Times New Roman"/>
                 <w:noProof/>
                 <w:webHidden/>
+                <w:sz w:val="26"/>
+                <w:szCs w:val="26"/>
               </w:rPr>
               <w:fldChar w:fldCharType="begin"/>
             </w:r>
             <w:r>
               <w:rPr>
+                <w:rFonts w:ascii="Times New Roman" w:hAnsi="Times New Roman" w:cs="Times New Roman"/>
                 <w:noProof/>
                 <w:webHidden/>
-              </w:rPr>
-              <w:instrText xml:space="preserve"> PAGEREF _Toc386903849 \h </w:instrText>
+                <w:sz w:val="26"/>
+                <w:szCs w:val="26"/>
+              </w:rPr>
+              <w:instrText xml:space="preserve"> PAGEREF _Toc386952072 \h </w:instrText>
             </w:r>
             <w:r>
               <w:rPr>
+                <w:rFonts w:ascii="Times New Roman" w:hAnsi="Times New Roman" w:cs="Times New Roman"/>
                 <w:noProof/>
                 <w:webHidden/>
+                <w:sz w:val="26"/>
+                <w:szCs w:val="26"/>
               </w:rPr>
             </w:r>
             <w:r>
               <w:rPr>
+                <w:rFonts w:ascii="Times New Roman" w:hAnsi="Times New Roman" w:cs="Times New Roman"/>
                 <w:noProof/>
                 <w:webHidden/>
+                <w:sz w:val="26"/>
+                <w:szCs w:val="26"/>
               </w:rPr>
               <w:fldChar w:fldCharType="separate"/>
             </w:r>
             <w:r>
               <w:rPr>
+                <w:rFonts w:ascii="Times New Roman" w:hAnsi="Times New Roman" w:cs="Times New Roman"/>
                 <w:noProof/>
                 <w:webHidden/>
+                <w:sz w:val="26"/>
+                <w:szCs w:val="26"/>
               </w:rPr>
               <w:t>4</w:t>
             </w:r>
             <w:r>
               <w:rPr>
+                <w:rFonts w:ascii="Times New Roman" w:hAnsi="Times New Roman" w:cs="Times New Roman"/>
                 <w:noProof/>
                 <w:webHidden/>
+                <w:sz w:val="26"/>
+                <w:szCs w:val="26"/>
               </w:rPr>
               <w:fldChar w:fldCharType="end"/>
             </w:r>
@@ -1959,23 +2272,29 @@
           <w:pPr>
             <w:pStyle w:val="TOC1"/>
             <w:rPr>
-              <w:rFonts w:eastAsiaTheme="minorEastAsia"/>
+              <w:rFonts w:ascii="Times New Roman" w:eastAsiaTheme="minorEastAsia" w:hAnsi="Times New Roman" w:cs="Times New Roman"/>
               <w:b w:val="0"/>
+              <w:sz w:val="26"/>
+              <w:szCs w:val="26"/>
               <w:lang w:eastAsia="ja-JP"/>
             </w:rPr>
           </w:pPr>
-          <w:hyperlink w:anchor="_Toc386903850" w:history="1">
+          <w:hyperlink w:anchor="_Toc386952073" w:history="1">
             <w:r>
               <w:rPr>
                 <w:rStyle w:val="Hyperlink"/>
                 <w:rFonts w:ascii="Times New Roman" w:hAnsi="Times New Roman" w:cs="Times New Roman"/>
+                <w:sz w:val="26"/>
+                <w:szCs w:val="26"/>
               </w:rPr>
               <w:t>III.</w:t>
             </w:r>
             <w:r>
               <w:rPr>
-                <w:rFonts w:eastAsiaTheme="minorEastAsia"/>
+                <w:rFonts w:ascii="Times New Roman" w:eastAsiaTheme="minorEastAsia" w:hAnsi="Times New Roman" w:cs="Times New Roman"/>
                 <w:b w:val="0"/>
+                <w:sz w:val="26"/>
+                <w:szCs w:val="26"/>
                 <w:lang w:eastAsia="ja-JP"/>
               </w:rPr>
               <w:tab/>
@@ -1984,47 +2303,70 @@
               <w:rPr>
                 <w:rStyle w:val="Hyperlink"/>
                 <w:rFonts w:ascii="Times New Roman" w:hAnsi="Times New Roman" w:cs="Times New Roman"/>
+                <w:sz w:val="26"/>
+                <w:szCs w:val="26"/>
               </w:rPr>
               <w:t>Tài liệu tham khảo</w:t>
             </w:r>
             <w:r>
               <w:rPr>
+                <w:rFonts w:ascii="Times New Roman" w:hAnsi="Times New Roman" w:cs="Times New Roman"/>
                 <w:webHidden/>
+                <w:sz w:val="26"/>
+                <w:szCs w:val="26"/>
               </w:rPr>
               <w:tab/>
             </w:r>
             <w:r>
               <w:rPr>
+                <w:rFonts w:ascii="Times New Roman" w:hAnsi="Times New Roman" w:cs="Times New Roman"/>
                 <w:webHidden/>
+                <w:sz w:val="26"/>
+                <w:szCs w:val="26"/>
               </w:rPr>
               <w:fldChar w:fldCharType="begin"/>
             </w:r>
             <w:r>
               <w:rPr>
+                <w:rFonts w:ascii="Times New Roman" w:hAnsi="Times New Roman" w:cs="Times New Roman"/>
                 <w:webHidden/>
-              </w:rPr>
-              <w:instrText xml:space="preserve"> PAGEREF _Toc386903850 \h </w:instrText>
+                <w:sz w:val="26"/>
+                <w:szCs w:val="26"/>
+              </w:rPr>
+              <w:instrText xml:space="preserve"> PAGEREF _Toc386952073 \h </w:instrText>
             </w:r>
             <w:r>
               <w:rPr>
+                <w:rFonts w:ascii="Times New Roman" w:hAnsi="Times New Roman" w:cs="Times New Roman"/>
                 <w:webHidden/>
+                <w:sz w:val="26"/>
+                <w:szCs w:val="26"/>
               </w:rPr>
             </w:r>
             <w:r>
               <w:rPr>
+                <w:rFonts w:ascii="Times New Roman" w:hAnsi="Times New Roman" w:cs="Times New Roman"/>
                 <w:webHidden/>
+                <w:sz w:val="26"/>
+                <w:szCs w:val="26"/>
               </w:rPr>
               <w:fldChar w:fldCharType="separate"/>
             </w:r>
             <w:r>
               <w:rPr>
+                <w:rFonts w:ascii="Times New Roman" w:hAnsi="Times New Roman" w:cs="Times New Roman"/>
                 <w:webHidden/>
+                <w:sz w:val="26"/>
+                <w:szCs w:val="26"/>
               </w:rPr>
               <w:t>4</w:t>
             </w:r>
             <w:r>
               <w:rPr>
+                <w:rFonts w:ascii="Times New Roman" w:hAnsi="Times New Roman" w:cs="Times New Roman"/>
                 <w:webHidden/>
+                <w:sz w:val="26"/>
+                <w:szCs w:val="26"/>
               </w:rPr>
               <w:fldChar w:fldCharType="end"/>
             </w:r>
@@ -2038,9 +2380,12 @@
           </w:pPr>
           <w:r>
             <w:rPr>
+              <w:rFonts w:ascii="Times New Roman" w:hAnsi="Times New Roman" w:cs="Times New Roman"/>
               <w:b/>
               <w:bCs/>
               <w:noProof/>
+              <w:sz w:val="26"/>
+              <w:szCs w:val="26"/>
             </w:rPr>
             <w:fldChar w:fldCharType="end"/>
           </w:r>
@@ -2088,7 +2433,7 @@
         </w:rPr>
       </w:pPr>
       <w:bookmarkStart w:id="4" w:name="_Toc385832228"/>
-      <w:bookmarkStart w:id="5" w:name="_Toc386903841"/>
+      <w:bookmarkStart w:id="5" w:name="_Toc386952064"/>
       <w:bookmarkEnd w:id="2"/>
       <w:r>
         <w:rPr>
@@ -2118,7 +2463,7 @@
         </w:rPr>
       </w:pPr>
       <w:bookmarkStart w:id="6" w:name="_Toc385832229"/>
-      <w:bookmarkStart w:id="7" w:name="_Toc386903842"/>
+      <w:bookmarkStart w:id="7" w:name="_Toc386952065"/>
       <w:r>
         <w:rPr>
           <w:rFonts w:ascii="Times New Roman" w:hAnsi="Times New Roman" w:cs="Times New Roman"/>
@@ -2595,7 +2940,7 @@
           <w:szCs w:val="26"/>
         </w:rPr>
       </w:pPr>
-      <w:bookmarkStart w:id="8" w:name="_Toc386903843"/>
+      <w:bookmarkStart w:id="8" w:name="_Toc386952066"/>
       <w:r>
         <w:rPr>
           <w:rFonts w:ascii="Times New Roman" w:hAnsi="Times New Roman" w:cs="Times New Roman"/>
@@ -4738,7 +5083,55 @@
                 <w:sz w:val="26"/>
                 <w:szCs w:val="26"/>
               </w:rPr>
-              <m:t>,…,</m:t>
+              <m:t>,</m:t>
+            </m:r>
+            <m:sSub>
+              <m:sSubPr>
+                <m:ctrlPr>
+                  <w:rPr>
+                    <w:rFonts w:ascii="Cambria Math" w:eastAsiaTheme="minorEastAsia" w:hAnsi="Cambria Math" w:cs="Times New Roman"/>
+                    <w:i/>
+                    <w:sz w:val="26"/>
+                    <w:szCs w:val="26"/>
+                  </w:rPr>
+                </m:ctrlPr>
+              </m:sSubPr>
+              <m:e>
+                <m:r>
+                  <w:rPr>
+                    <w:rFonts w:ascii="Cambria Math" w:eastAsiaTheme="minorEastAsia" w:hAnsi="Cambria Math" w:cs="Times New Roman"/>
+                    <w:sz w:val="26"/>
+                    <w:szCs w:val="26"/>
+                  </w:rPr>
+                  <m:t>o</m:t>
+                </m:r>
+              </m:e>
+              <m:sub>
+                <m:r>
+                  <w:rPr>
+                    <w:rFonts w:ascii="Cambria Math" w:eastAsiaTheme="minorEastAsia" w:hAnsi="Cambria Math" w:cs="Times New Roman"/>
+                    <w:sz w:val="26"/>
+                    <w:szCs w:val="26"/>
+                  </w:rPr>
+                  <m:t>2</m:t>
+                </m:r>
+              </m:sub>
+            </m:sSub>
+            <m:r>
+              <w:rPr>
+                <w:rFonts w:ascii="Cambria Math" w:eastAsiaTheme="minorEastAsia" w:hAnsi="Cambria Math" w:cs="Times New Roman"/>
+                <w:sz w:val="26"/>
+                <w:szCs w:val="26"/>
+              </w:rPr>
+              <m:t>,</m:t>
+            </m:r>
+            <m:r>
+              <w:rPr>
+                <w:rFonts w:ascii="Cambria Math" w:eastAsiaTheme="minorEastAsia" w:hAnsi="Cambria Math" w:cs="Times New Roman"/>
+                <w:sz w:val="26"/>
+                <w:szCs w:val="26"/>
+              </w:rPr>
+              <m:t>…,</m:t>
             </m:r>
             <m:sSub>
               <m:sSubPr>
@@ -4839,7 +5232,7 @@
           <w:szCs w:val="26"/>
         </w:rPr>
       </w:pPr>
-      <w:bookmarkStart w:id="9" w:name="_Toc386903844"/>
+      <w:bookmarkStart w:id="9" w:name="_Toc386952067"/>
       <w:r>
         <w:rPr>
           <w:rFonts w:ascii="Times New Roman" w:hAnsi="Times New Roman" w:cs="Times New Roman"/>
@@ -4883,7 +5276,15 @@
           <w:sz w:val="26"/>
           <w:szCs w:val="26"/>
         </w:rPr>
-        <w:t xml:space="preserve">Cho trước chuỗi quan sát </w:t>
+        <w:t>c</w:t>
+      </w:r>
+      <w:r>
+        <w:rPr>
+          <w:rFonts w:ascii="Times New Roman" w:hAnsi="Times New Roman" w:cs="Times New Roman"/>
+          <w:sz w:val="26"/>
+          <w:szCs w:val="26"/>
+        </w:rPr>
+        <w:t xml:space="preserve">ho trước chuỗi quan sát </w:t>
       </w:r>
       <m:oMath>
         <m:r>
@@ -4935,6 +5336,46 @@
                     <w:szCs w:val="26"/>
                   </w:rPr>
                   <m:t>1</m:t>
+                </m:r>
+              </m:sub>
+            </m:sSub>
+            <m:r>
+              <w:rPr>
+                <w:rFonts w:ascii="Cambria Math" w:eastAsiaTheme="minorEastAsia" w:hAnsi="Cambria Math" w:cs="Times New Roman"/>
+                <w:sz w:val="26"/>
+                <w:szCs w:val="26"/>
+              </w:rPr>
+              <m:t>,</m:t>
+            </m:r>
+            <m:sSub>
+              <m:sSubPr>
+                <m:ctrlPr>
+                  <w:rPr>
+                    <w:rFonts w:ascii="Cambria Math" w:eastAsiaTheme="minorEastAsia" w:hAnsi="Cambria Math" w:cs="Times New Roman"/>
+                    <w:i/>
+                    <w:sz w:val="26"/>
+                    <w:szCs w:val="26"/>
+                  </w:rPr>
+                </m:ctrlPr>
+              </m:sSubPr>
+              <m:e>
+                <m:r>
+                  <w:rPr>
+                    <w:rFonts w:ascii="Cambria Math" w:eastAsiaTheme="minorEastAsia" w:hAnsi="Cambria Math" w:cs="Times New Roman"/>
+                    <w:sz w:val="26"/>
+                    <w:szCs w:val="26"/>
+                  </w:rPr>
+                  <m:t>o</m:t>
+                </m:r>
+              </m:e>
+              <m:sub>
+                <m:r>
+                  <w:rPr>
+                    <w:rFonts w:ascii="Cambria Math" w:eastAsiaTheme="minorEastAsia" w:hAnsi="Cambria Math" w:cs="Times New Roman"/>
+                    <w:sz w:val="26"/>
+                    <w:szCs w:val="26"/>
+                  </w:rPr>
+                  <m:t>2</m:t>
                 </m:r>
               </m:sub>
             </m:sSub>
@@ -4997,6 +5438,50 @@
         </w:rPr>
         <w:t>hình</w:t>
       </w:r>
+      <w:r>
+        <w:rPr>
+          <w:rFonts w:ascii="Times New Roman" w:hAnsi="Times New Roman" w:cs="Times New Roman"/>
+          <w:sz w:val="26"/>
+          <w:szCs w:val="26"/>
+        </w:rPr>
+        <w:t xml:space="preserve"> </w:t>
+      </w:r>
+      <m:oMath>
+        <m:r>
+          <w:rPr>
+            <w:rFonts w:ascii="Cambria Math" w:hAnsi="Cambria Math" w:cs="Times New Roman"/>
+            <w:sz w:val="26"/>
+            <w:szCs w:val="26"/>
+          </w:rPr>
+          <m:t>λ(A,B,π)</m:t>
+        </m:r>
+      </m:oMath>
+      <w:r>
+        <w:rPr>
+          <w:rFonts w:ascii="Times New Roman" w:eastAsiaTheme="minorEastAsia" w:hAnsi="Times New Roman" w:cs="Times New Roman"/>
+          <w:sz w:val="26"/>
+          <w:szCs w:val="26"/>
+        </w:rPr>
+        <w:t xml:space="preserve">, xác định xác suất tương ứng có điều kiện </w:t>
+      </w:r>
+      <m:oMath>
+        <m:r>
+          <w:rPr>
+            <w:rFonts w:ascii="Cambria Math" w:eastAsiaTheme="minorEastAsia" w:hAnsi="Cambria Math" w:cs="Times New Roman"/>
+            <w:sz w:val="26"/>
+            <w:szCs w:val="26"/>
+          </w:rPr>
+          <m:t>P(O|λ)</m:t>
+        </m:r>
+      </m:oMath>
+      <w:r>
+        <w:rPr>
+          <w:rFonts w:ascii="Times New Roman" w:eastAsiaTheme="minorEastAsia" w:hAnsi="Times New Roman" w:cs="Times New Roman"/>
+          <w:sz w:val="26"/>
+          <w:szCs w:val="26"/>
+        </w:rPr>
+        <w:t>.</w:t>
+      </w:r>
     </w:p>
     <w:p>
       <w:pPr>
@@ -5016,6 +5501,394 @@
         </w:rPr>
         <w:t>Bài toán so khớp:</w:t>
       </w:r>
+      <w:r>
+        <w:rPr>
+          <w:rFonts w:ascii="Times New Roman" w:hAnsi="Times New Roman" w:cs="Times New Roman"/>
+          <w:sz w:val="26"/>
+          <w:szCs w:val="26"/>
+        </w:rPr>
+        <w:t xml:space="preserve"> </w:t>
+      </w:r>
+      <w:r>
+        <w:rPr>
+          <w:rFonts w:ascii="Times New Roman" w:hAnsi="Times New Roman" w:cs="Times New Roman"/>
+          <w:sz w:val="26"/>
+          <w:szCs w:val="26"/>
+        </w:rPr>
+        <w:t>c</w:t>
+      </w:r>
+      <w:r>
+        <w:rPr>
+          <w:rFonts w:ascii="Times New Roman" w:hAnsi="Times New Roman" w:cs="Times New Roman"/>
+          <w:sz w:val="26"/>
+          <w:szCs w:val="26"/>
+        </w:rPr>
+        <w:t xml:space="preserve">ho trước chuỗi quan sát </w:t>
+      </w:r>
+      <m:oMath>
+        <m:r>
+          <w:rPr>
+            <w:rFonts w:ascii="Cambria Math" w:eastAsiaTheme="minorEastAsia" w:hAnsi="Cambria Math" w:cs="Times New Roman"/>
+            <w:sz w:val="26"/>
+            <w:szCs w:val="26"/>
+          </w:rPr>
+          <m:t>O=</m:t>
+        </m:r>
+        <m:d>
+          <m:dPr>
+            <m:ctrlPr>
+              <w:rPr>
+                <w:rFonts w:ascii="Cambria Math" w:eastAsiaTheme="minorEastAsia" w:hAnsi="Cambria Math" w:cs="Times New Roman"/>
+                <w:i/>
+                <w:sz w:val="26"/>
+                <w:szCs w:val="26"/>
+              </w:rPr>
+            </m:ctrlPr>
+          </m:dPr>
+          <m:e>
+            <m:sSub>
+              <m:sSubPr>
+                <m:ctrlPr>
+                  <w:rPr>
+                    <w:rFonts w:ascii="Cambria Math" w:eastAsiaTheme="minorEastAsia" w:hAnsi="Cambria Math" w:cs="Times New Roman"/>
+                    <w:i/>
+                    <w:sz w:val="26"/>
+                    <w:szCs w:val="26"/>
+                  </w:rPr>
+                </m:ctrlPr>
+              </m:sSubPr>
+              <m:e>
+                <m:r>
+                  <w:rPr>
+                    <w:rFonts w:ascii="Cambria Math" w:eastAsiaTheme="minorEastAsia" w:hAnsi="Cambria Math" w:cs="Times New Roman"/>
+                    <w:sz w:val="26"/>
+                    <w:szCs w:val="26"/>
+                  </w:rPr>
+                  <m:t>o</m:t>
+                </m:r>
+              </m:e>
+              <m:sub>
+                <m:r>
+                  <w:rPr>
+                    <w:rFonts w:ascii="Cambria Math" w:eastAsiaTheme="minorEastAsia" w:hAnsi="Cambria Math" w:cs="Times New Roman"/>
+                    <w:sz w:val="26"/>
+                    <w:szCs w:val="26"/>
+                  </w:rPr>
+                  <m:t>1</m:t>
+                </m:r>
+              </m:sub>
+            </m:sSub>
+            <m:r>
+              <w:rPr>
+                <w:rFonts w:ascii="Cambria Math" w:eastAsiaTheme="minorEastAsia" w:hAnsi="Cambria Math" w:cs="Times New Roman"/>
+                <w:sz w:val="26"/>
+                <w:szCs w:val="26"/>
+              </w:rPr>
+              <m:t>,</m:t>
+            </m:r>
+            <m:sSub>
+              <m:sSubPr>
+                <m:ctrlPr>
+                  <w:rPr>
+                    <w:rFonts w:ascii="Cambria Math" w:eastAsiaTheme="minorEastAsia" w:hAnsi="Cambria Math" w:cs="Times New Roman"/>
+                    <w:i/>
+                    <w:sz w:val="26"/>
+                    <w:szCs w:val="26"/>
+                  </w:rPr>
+                </m:ctrlPr>
+              </m:sSubPr>
+              <m:e>
+                <m:r>
+                  <w:rPr>
+                    <w:rFonts w:ascii="Cambria Math" w:eastAsiaTheme="minorEastAsia" w:hAnsi="Cambria Math" w:cs="Times New Roman"/>
+                    <w:sz w:val="26"/>
+                    <w:szCs w:val="26"/>
+                  </w:rPr>
+                  <m:t>o</m:t>
+                </m:r>
+              </m:e>
+              <m:sub>
+                <m:r>
+                  <w:rPr>
+                    <w:rFonts w:ascii="Cambria Math" w:eastAsiaTheme="minorEastAsia" w:hAnsi="Cambria Math" w:cs="Times New Roman"/>
+                    <w:sz w:val="26"/>
+                    <w:szCs w:val="26"/>
+                  </w:rPr>
+                  <m:t>2</m:t>
+                </m:r>
+              </m:sub>
+            </m:sSub>
+            <m:r>
+              <w:rPr>
+                <w:rFonts w:ascii="Cambria Math" w:eastAsiaTheme="minorEastAsia" w:hAnsi="Cambria Math" w:cs="Times New Roman"/>
+                <w:sz w:val="26"/>
+                <w:szCs w:val="26"/>
+              </w:rPr>
+              <m:t>,…,</m:t>
+            </m:r>
+            <m:sSub>
+              <m:sSubPr>
+                <m:ctrlPr>
+                  <w:rPr>
+                    <w:rFonts w:ascii="Cambria Math" w:eastAsiaTheme="minorEastAsia" w:hAnsi="Cambria Math" w:cs="Times New Roman"/>
+                    <w:i/>
+                    <w:sz w:val="26"/>
+                    <w:szCs w:val="26"/>
+                  </w:rPr>
+                </m:ctrlPr>
+              </m:sSubPr>
+              <m:e>
+                <m:r>
+                  <w:rPr>
+                    <w:rFonts w:ascii="Cambria Math" w:eastAsiaTheme="minorEastAsia" w:hAnsi="Cambria Math" w:cs="Times New Roman"/>
+                    <w:sz w:val="26"/>
+                    <w:szCs w:val="26"/>
+                  </w:rPr>
+                  <m:t>o</m:t>
+                </m:r>
+              </m:e>
+              <m:sub>
+                <m:r>
+                  <w:rPr>
+                    <w:rFonts w:ascii="Cambria Math" w:eastAsiaTheme="minorEastAsia" w:hAnsi="Cambria Math" w:cs="Times New Roman"/>
+                    <w:sz w:val="26"/>
+                    <w:szCs w:val="26"/>
+                  </w:rPr>
+                  <m:t>T</m:t>
+                </m:r>
+              </m:sub>
+            </m:sSub>
+          </m:e>
+        </m:d>
+      </m:oMath>
+      <w:r>
+        <w:rPr>
+          <w:rFonts w:ascii="Times New Roman" w:hAnsi="Times New Roman" w:cs="Times New Roman"/>
+          <w:sz w:val="26"/>
+          <w:szCs w:val="26"/>
+        </w:rPr>
+        <w:t xml:space="preserve"> tương</w:t>
+      </w:r>
+      <w:r>
+        <w:rPr>
+          <w:rFonts w:ascii="Times New Roman" w:hAnsi="Times New Roman" w:cs="Times New Roman"/>
+          <w:sz w:val="26"/>
+          <w:szCs w:val="26"/>
+        </w:rPr>
+        <w:t xml:space="preserve"> </w:t>
+      </w:r>
+      <w:r>
+        <w:rPr>
+          <w:rFonts w:ascii="Times New Roman" w:hAnsi="Times New Roman" w:cs="Times New Roman"/>
+          <w:sz w:val="26"/>
+          <w:szCs w:val="26"/>
+        </w:rPr>
+        <w:t xml:space="preserve">ứng với mô </w:t>
+      </w:r>
+      <w:r>
+        <w:rPr>
+          <w:rFonts w:ascii="Times New Roman" w:hAnsi="Times New Roman" w:cs="Times New Roman"/>
+          <w:sz w:val="26"/>
+          <w:szCs w:val="26"/>
+        </w:rPr>
+        <w:t xml:space="preserve">hình </w:t>
+      </w:r>
+      <m:oMath>
+        <m:r>
+          <w:rPr>
+            <w:rFonts w:ascii="Cambria Math" w:hAnsi="Cambria Math" w:cs="Times New Roman"/>
+            <w:sz w:val="26"/>
+            <w:szCs w:val="26"/>
+          </w:rPr>
+          <m:t>λ(A,B,π)</m:t>
+        </m:r>
+      </m:oMath>
+      <w:r>
+        <w:rPr>
+          <w:rFonts w:ascii="Times New Roman" w:eastAsiaTheme="minorEastAsia" w:hAnsi="Times New Roman" w:cs="Times New Roman"/>
+          <w:sz w:val="26"/>
+          <w:szCs w:val="26"/>
+        </w:rPr>
+        <w:t>, xác định</w:t>
+      </w:r>
+      <w:r>
+        <w:rPr>
+          <w:rFonts w:ascii="Times New Roman" w:eastAsiaTheme="minorEastAsia" w:hAnsi="Times New Roman" w:cs="Times New Roman"/>
+          <w:sz w:val="26"/>
+          <w:szCs w:val="26"/>
+        </w:rPr>
+        <w:t xml:space="preserve"> chuỗi trạng thái nghiên cứu tương ứng </w:t>
+      </w:r>
+      <m:oMath>
+        <m:r>
+          <w:rPr>
+            <w:rFonts w:ascii="Cambria Math" w:eastAsiaTheme="minorEastAsia" w:hAnsi="Cambria Math" w:cs="Times New Roman"/>
+            <w:sz w:val="26"/>
+            <w:szCs w:val="26"/>
+          </w:rPr>
+          <m:t>Q</m:t>
+        </m:r>
+        <m:r>
+          <w:rPr>
+            <w:rFonts w:ascii="Cambria Math" w:eastAsiaTheme="minorEastAsia" w:hAnsi="Cambria Math" w:cs="Times New Roman"/>
+            <w:sz w:val="26"/>
+            <w:szCs w:val="26"/>
+          </w:rPr>
+          <m:t>=</m:t>
+        </m:r>
+        <m:d>
+          <m:dPr>
+            <m:ctrlPr>
+              <w:rPr>
+                <w:rFonts w:ascii="Cambria Math" w:eastAsiaTheme="minorEastAsia" w:hAnsi="Cambria Math" w:cs="Times New Roman"/>
+                <w:i/>
+                <w:sz w:val="26"/>
+                <w:szCs w:val="26"/>
+              </w:rPr>
+            </m:ctrlPr>
+          </m:dPr>
+          <m:e>
+            <m:sSub>
+              <m:sSubPr>
+                <m:ctrlPr>
+                  <w:rPr>
+                    <w:rFonts w:ascii="Cambria Math" w:eastAsiaTheme="minorEastAsia" w:hAnsi="Cambria Math" w:cs="Times New Roman"/>
+                    <w:i/>
+                    <w:sz w:val="26"/>
+                    <w:szCs w:val="26"/>
+                  </w:rPr>
+                </m:ctrlPr>
+              </m:sSubPr>
+              <m:e>
+                <m:r>
+                  <w:rPr>
+                    <w:rFonts w:ascii="Cambria Math" w:eastAsiaTheme="minorEastAsia" w:hAnsi="Cambria Math" w:cs="Times New Roman"/>
+                    <w:sz w:val="26"/>
+                    <w:szCs w:val="26"/>
+                  </w:rPr>
+                  <m:t>q</m:t>
+                </m:r>
+              </m:e>
+              <m:sub>
+                <m:r>
+                  <w:rPr>
+                    <w:rFonts w:ascii="Cambria Math" w:eastAsiaTheme="minorEastAsia" w:hAnsi="Cambria Math" w:cs="Times New Roman"/>
+                    <w:sz w:val="26"/>
+                    <w:szCs w:val="26"/>
+                  </w:rPr>
+                  <m:t>1</m:t>
+                </m:r>
+              </m:sub>
+            </m:sSub>
+            <m:r>
+              <w:rPr>
+                <w:rFonts w:ascii="Cambria Math" w:eastAsiaTheme="minorEastAsia" w:hAnsi="Cambria Math" w:cs="Times New Roman"/>
+                <w:sz w:val="26"/>
+                <w:szCs w:val="26"/>
+              </w:rPr>
+              <m:t>,</m:t>
+            </m:r>
+            <m:sSub>
+              <m:sSubPr>
+                <m:ctrlPr>
+                  <w:rPr>
+                    <w:rFonts w:ascii="Cambria Math" w:eastAsiaTheme="minorEastAsia" w:hAnsi="Cambria Math" w:cs="Times New Roman"/>
+                    <w:i/>
+                    <w:sz w:val="26"/>
+                    <w:szCs w:val="26"/>
+                  </w:rPr>
+                </m:ctrlPr>
+              </m:sSubPr>
+              <m:e>
+                <m:r>
+                  <w:rPr>
+                    <w:rFonts w:ascii="Cambria Math" w:eastAsiaTheme="minorEastAsia" w:hAnsi="Cambria Math" w:cs="Times New Roman"/>
+                    <w:sz w:val="26"/>
+                    <w:szCs w:val="26"/>
+                  </w:rPr>
+                  <m:t>q</m:t>
+                </m:r>
+              </m:e>
+              <m:sub>
+                <m:r>
+                  <w:rPr>
+                    <w:rFonts w:ascii="Cambria Math" w:eastAsiaTheme="minorEastAsia" w:hAnsi="Cambria Math" w:cs="Times New Roman"/>
+                    <w:sz w:val="26"/>
+                    <w:szCs w:val="26"/>
+                  </w:rPr>
+                  <m:t>2</m:t>
+                </m:r>
+              </m:sub>
+            </m:sSub>
+            <m:r>
+              <w:rPr>
+                <w:rFonts w:ascii="Cambria Math" w:eastAsiaTheme="minorEastAsia" w:hAnsi="Cambria Math" w:cs="Times New Roman"/>
+                <w:sz w:val="26"/>
+                <w:szCs w:val="26"/>
+              </w:rPr>
+              <m:t>,…,</m:t>
+            </m:r>
+            <m:sSub>
+              <m:sSubPr>
+                <m:ctrlPr>
+                  <w:rPr>
+                    <w:rFonts w:ascii="Cambria Math" w:eastAsiaTheme="minorEastAsia" w:hAnsi="Cambria Math" w:cs="Times New Roman"/>
+                    <w:i/>
+                    <w:sz w:val="26"/>
+                    <w:szCs w:val="26"/>
+                  </w:rPr>
+                </m:ctrlPr>
+              </m:sSubPr>
+              <m:e>
+                <m:r>
+                  <w:rPr>
+                    <w:rFonts w:ascii="Cambria Math" w:eastAsiaTheme="minorEastAsia" w:hAnsi="Cambria Math" w:cs="Times New Roman"/>
+                    <w:sz w:val="26"/>
+                    <w:szCs w:val="26"/>
+                  </w:rPr>
+                  <m:t>q</m:t>
+                </m:r>
+              </m:e>
+              <m:sub>
+                <m:r>
+                  <w:rPr>
+                    <w:rFonts w:ascii="Cambria Math" w:eastAsiaTheme="minorEastAsia" w:hAnsi="Cambria Math" w:cs="Times New Roman"/>
+                    <w:sz w:val="26"/>
+                    <w:szCs w:val="26"/>
+                  </w:rPr>
+                  <m:t>T</m:t>
+                </m:r>
+              </m:sub>
+            </m:sSub>
+          </m:e>
+        </m:d>
+      </m:oMath>
+      <w:r>
+        <w:rPr>
+          <w:rFonts w:ascii="Times New Roman" w:eastAsiaTheme="minorEastAsia" w:hAnsi="Times New Roman" w:cs="Times New Roman"/>
+          <w:sz w:val="26"/>
+          <w:szCs w:val="26"/>
+        </w:rPr>
+        <w:t xml:space="preserve"> sao cho xác suất tương ứng </w:t>
+      </w:r>
+      <m:oMath>
+        <m:r>
+          <w:rPr>
+            <w:rFonts w:ascii="Cambria Math" w:eastAsiaTheme="minorEastAsia" w:hAnsi="Cambria Math" w:cs="Times New Roman"/>
+            <w:sz w:val="26"/>
+            <w:szCs w:val="26"/>
+          </w:rPr>
+          <m:t>P(O|λ)</m:t>
+        </m:r>
+      </m:oMath>
+      <w:r>
+        <w:rPr>
+          <w:rFonts w:ascii="Times New Roman" w:eastAsiaTheme="minorEastAsia" w:hAnsi="Times New Roman" w:cs="Times New Roman"/>
+          <w:sz w:val="26"/>
+          <w:szCs w:val="26"/>
+        </w:rPr>
+        <w:t xml:space="preserve"> đạt cực đại.</w:t>
+      </w:r>
     </w:p>
     <w:p>
       <w:pPr>
@@ -5035,8 +5908,242 @@
         </w:rPr>
         <w:t>Bài toán huấn luyện:</w:t>
       </w:r>
-      <w:bookmarkStart w:id="10" w:name="_GoBack"/>
-      <w:bookmarkEnd w:id="10"/>
+      <w:r>
+        <w:rPr>
+          <w:rFonts w:ascii="Times New Roman" w:hAnsi="Times New Roman" w:cs="Times New Roman"/>
+          <w:sz w:val="26"/>
+          <w:szCs w:val="26"/>
+        </w:rPr>
+        <w:t xml:space="preserve"> </w:t>
+      </w:r>
+      <w:r>
+        <w:rPr>
+          <w:rFonts w:ascii="Times New Roman" w:hAnsi="Times New Roman" w:cs="Times New Roman"/>
+          <w:sz w:val="26"/>
+          <w:szCs w:val="26"/>
+        </w:rPr>
+        <w:t>c</w:t>
+      </w:r>
+      <w:r>
+        <w:rPr>
+          <w:rFonts w:ascii="Times New Roman" w:hAnsi="Times New Roman" w:cs="Times New Roman"/>
+          <w:sz w:val="26"/>
+          <w:szCs w:val="26"/>
+        </w:rPr>
+        <w:t xml:space="preserve">ho trước chuỗi quan sát </w:t>
+      </w:r>
+      <m:oMath>
+        <m:r>
+          <w:rPr>
+            <w:rFonts w:ascii="Cambria Math" w:eastAsiaTheme="minorEastAsia" w:hAnsi="Cambria Math" w:cs="Times New Roman"/>
+            <w:sz w:val="26"/>
+            <w:szCs w:val="26"/>
+          </w:rPr>
+          <m:t>O=</m:t>
+        </m:r>
+        <m:d>
+          <m:dPr>
+            <m:ctrlPr>
+              <w:rPr>
+                <w:rFonts w:ascii="Cambria Math" w:eastAsiaTheme="minorEastAsia" w:hAnsi="Cambria Math" w:cs="Times New Roman"/>
+                <w:i/>
+                <w:sz w:val="26"/>
+                <w:szCs w:val="26"/>
+              </w:rPr>
+            </m:ctrlPr>
+          </m:dPr>
+          <m:e>
+            <m:sSub>
+              <m:sSubPr>
+                <m:ctrlPr>
+                  <w:rPr>
+                    <w:rFonts w:ascii="Cambria Math" w:eastAsiaTheme="minorEastAsia" w:hAnsi="Cambria Math" w:cs="Times New Roman"/>
+                    <w:i/>
+                    <w:sz w:val="26"/>
+                    <w:szCs w:val="26"/>
+                  </w:rPr>
+                </m:ctrlPr>
+              </m:sSubPr>
+              <m:e>
+                <m:r>
+                  <w:rPr>
+                    <w:rFonts w:ascii="Cambria Math" w:eastAsiaTheme="minorEastAsia" w:hAnsi="Cambria Math" w:cs="Times New Roman"/>
+                    <w:sz w:val="26"/>
+                    <w:szCs w:val="26"/>
+                  </w:rPr>
+                  <m:t>o</m:t>
+                </m:r>
+              </m:e>
+              <m:sub>
+                <m:r>
+                  <w:rPr>
+                    <w:rFonts w:ascii="Cambria Math" w:eastAsiaTheme="minorEastAsia" w:hAnsi="Cambria Math" w:cs="Times New Roman"/>
+                    <w:sz w:val="26"/>
+                    <w:szCs w:val="26"/>
+                  </w:rPr>
+                  <m:t>1</m:t>
+                </m:r>
+              </m:sub>
+            </m:sSub>
+            <m:r>
+              <w:rPr>
+                <w:rFonts w:ascii="Cambria Math" w:eastAsiaTheme="minorEastAsia" w:hAnsi="Cambria Math" w:cs="Times New Roman"/>
+                <w:sz w:val="26"/>
+                <w:szCs w:val="26"/>
+              </w:rPr>
+              <m:t>,</m:t>
+            </m:r>
+            <m:sSub>
+              <m:sSubPr>
+                <m:ctrlPr>
+                  <w:rPr>
+                    <w:rFonts w:ascii="Cambria Math" w:eastAsiaTheme="minorEastAsia" w:hAnsi="Cambria Math" w:cs="Times New Roman"/>
+                    <w:i/>
+                    <w:sz w:val="26"/>
+                    <w:szCs w:val="26"/>
+                  </w:rPr>
+                </m:ctrlPr>
+              </m:sSubPr>
+              <m:e>
+                <m:r>
+                  <w:rPr>
+                    <w:rFonts w:ascii="Cambria Math" w:eastAsiaTheme="minorEastAsia" w:hAnsi="Cambria Math" w:cs="Times New Roman"/>
+                    <w:sz w:val="26"/>
+                    <w:szCs w:val="26"/>
+                  </w:rPr>
+                  <m:t>o</m:t>
+                </m:r>
+              </m:e>
+              <m:sub>
+                <m:r>
+                  <w:rPr>
+                    <w:rFonts w:ascii="Cambria Math" w:eastAsiaTheme="minorEastAsia" w:hAnsi="Cambria Math" w:cs="Times New Roman"/>
+                    <w:sz w:val="26"/>
+                    <w:szCs w:val="26"/>
+                  </w:rPr>
+                  <m:t>2</m:t>
+                </m:r>
+              </m:sub>
+            </m:sSub>
+            <m:r>
+              <w:rPr>
+                <w:rFonts w:ascii="Cambria Math" w:eastAsiaTheme="minorEastAsia" w:hAnsi="Cambria Math" w:cs="Times New Roman"/>
+                <w:sz w:val="26"/>
+                <w:szCs w:val="26"/>
+              </w:rPr>
+              <m:t>,…,</m:t>
+            </m:r>
+            <m:sSub>
+              <m:sSubPr>
+                <m:ctrlPr>
+                  <w:rPr>
+                    <w:rFonts w:ascii="Cambria Math" w:eastAsiaTheme="minorEastAsia" w:hAnsi="Cambria Math" w:cs="Times New Roman"/>
+                    <w:i/>
+                    <w:sz w:val="26"/>
+                    <w:szCs w:val="26"/>
+                  </w:rPr>
+                </m:ctrlPr>
+              </m:sSubPr>
+              <m:e>
+                <m:r>
+                  <w:rPr>
+                    <w:rFonts w:ascii="Cambria Math" w:eastAsiaTheme="minorEastAsia" w:hAnsi="Cambria Math" w:cs="Times New Roman"/>
+                    <w:sz w:val="26"/>
+                    <w:szCs w:val="26"/>
+                  </w:rPr>
+                  <m:t>o</m:t>
+                </m:r>
+              </m:e>
+              <m:sub>
+                <m:r>
+                  <w:rPr>
+                    <w:rFonts w:ascii="Cambria Math" w:eastAsiaTheme="minorEastAsia" w:hAnsi="Cambria Math" w:cs="Times New Roman"/>
+                    <w:sz w:val="26"/>
+                    <w:szCs w:val="26"/>
+                  </w:rPr>
+                  <m:t>k</m:t>
+                </m:r>
+              </m:sub>
+            </m:sSub>
+          </m:e>
+        </m:d>
+      </m:oMath>
+      <w:r>
+        <w:rPr>
+          <w:rFonts w:ascii="Times New Roman" w:eastAsiaTheme="minorEastAsia" w:hAnsi="Times New Roman" w:cs="Times New Roman"/>
+          <w:sz w:val="26"/>
+          <w:szCs w:val="26"/>
+        </w:rPr>
+        <w:t xml:space="preserve">, xác định các tham số phù hợp cho mô hình </w:t>
+      </w:r>
+      <m:oMath>
+        <m:r>
+          <w:rPr>
+            <w:rFonts w:ascii="Cambria Math" w:hAnsi="Cambria Math" w:cs="Times New Roman"/>
+            <w:sz w:val="26"/>
+            <w:szCs w:val="26"/>
+          </w:rPr>
+          <m:t>λ(A,B,π)</m:t>
+        </m:r>
+      </m:oMath>
+      <w:r>
+        <w:rPr>
+          <w:rFonts w:ascii="Times New Roman" w:eastAsiaTheme="minorEastAsia" w:hAnsi="Times New Roman" w:cs="Times New Roman"/>
+          <w:sz w:val="26"/>
+          <w:szCs w:val="26"/>
+        </w:rPr>
+        <w:t xml:space="preserve"> sao cho xác suất tương ứng co điều kiện </w:t>
+      </w:r>
+      <m:oMath>
+        <m:sSub>
+          <m:sSubPr>
+            <m:ctrlPr>
+              <w:rPr>
+                <w:rFonts w:ascii="Cambria Math" w:eastAsiaTheme="minorEastAsia" w:hAnsi="Cambria Math" w:cs="Times New Roman"/>
+                <w:i/>
+                <w:sz w:val="26"/>
+                <w:szCs w:val="26"/>
+              </w:rPr>
+            </m:ctrlPr>
+          </m:sSubPr>
+          <m:e>
+            <m:r>
+              <w:rPr>
+                <w:rFonts w:ascii="Cambria Math" w:eastAsiaTheme="minorEastAsia" w:hAnsi="Cambria Math" w:cs="Times New Roman"/>
+                <w:sz w:val="26"/>
+                <w:szCs w:val="26"/>
+              </w:rPr>
+              <m:t>P(O</m:t>
+            </m:r>
+          </m:e>
+          <m:sub>
+            <m:r>
+              <w:rPr>
+                <w:rFonts w:ascii="Cambria Math" w:eastAsiaTheme="minorEastAsia" w:hAnsi="Cambria Math" w:cs="Times New Roman"/>
+                <w:sz w:val="26"/>
+                <w:szCs w:val="26"/>
+              </w:rPr>
+              <m:t>i,i∈[1..k]</m:t>
+            </m:r>
+          </m:sub>
+        </m:sSub>
+        <m:r>
+          <w:rPr>
+            <w:rFonts w:ascii="Cambria Math" w:eastAsiaTheme="minorEastAsia" w:hAnsi="Cambria Math" w:cs="Times New Roman"/>
+            <w:sz w:val="26"/>
+            <w:szCs w:val="26"/>
+          </w:rPr>
+          <m:t>|λ)</m:t>
+        </m:r>
+      </m:oMath>
+      <w:r>
+        <w:rPr>
+          <w:rFonts w:ascii="Times New Roman" w:eastAsiaTheme="minorEastAsia" w:hAnsi="Times New Roman" w:cs="Times New Roman"/>
+          <w:sz w:val="26"/>
+          <w:szCs w:val="26"/>
+        </w:rPr>
+        <w:t xml:space="preserve"> là cực đại.</w:t>
+      </w:r>
     </w:p>
     <w:p>
       <w:pPr>
@@ -5065,8 +6172,8 @@
           <w:szCs w:val="32"/>
         </w:rPr>
       </w:pPr>
-      <w:bookmarkStart w:id="11" w:name="_Toc385832232"/>
-      <w:bookmarkStart w:id="12" w:name="_Toc386903845"/>
+      <w:bookmarkStart w:id="10" w:name="_Toc385832232"/>
+      <w:bookmarkStart w:id="11" w:name="_Toc386952068"/>
       <w:r>
         <w:rPr>
           <w:rFonts w:ascii="Times New Roman" w:hAnsi="Times New Roman" w:cs="Times New Roman"/>
@@ -5075,8 +6182,8 @@
         </w:rPr>
         <w:t>Thực nghiệm</w:t>
       </w:r>
+      <w:bookmarkEnd w:id="10"/>
       <w:bookmarkEnd w:id="11"/>
-      <w:bookmarkEnd w:id="12"/>
     </w:p>
     <w:p>
       <w:pPr>
@@ -5093,8 +6200,8 @@
           <w:szCs w:val="26"/>
         </w:rPr>
       </w:pPr>
-      <w:bookmarkStart w:id="13" w:name="_Toc385832233"/>
-      <w:bookmarkStart w:id="14" w:name="_Toc386903846"/>
+      <w:bookmarkStart w:id="12" w:name="_Toc385832233"/>
+      <w:bookmarkStart w:id="13" w:name="_Toc386952069"/>
       <w:r>
         <w:rPr>
           <w:rFonts w:ascii="Times New Roman" w:hAnsi="Times New Roman" w:cs="Times New Roman"/>
@@ -5103,8 +6210,8 @@
         </w:rPr>
         <w:t>Dữ liệu thực nghiệm</w:t>
       </w:r>
+      <w:bookmarkEnd w:id="12"/>
       <w:bookmarkEnd w:id="13"/>
-      <w:bookmarkEnd w:id="14"/>
     </w:p>
     <w:p>
       <w:pPr>
@@ -5245,7 +6352,23 @@
           <w:sz w:val="26"/>
           <w:szCs w:val="26"/>
         </w:rPr>
-        <w:t xml:space="preserve">2-4 giây). </w:t>
+        <w:t>2-4 giây)</w:t>
+      </w:r>
+      <w:r>
+        <w:rPr>
+          <w:rFonts w:ascii="Times New Roman" w:hAnsi="Times New Roman" w:cs="Times New Roman"/>
+          <w:sz w:val="26"/>
+          <w:szCs w:val="26"/>
+        </w:rPr>
+        <w:t xml:space="preserve"> còn lại, được tách ra thành từng từ</w:t>
+      </w:r>
+      <w:r>
+        <w:rPr>
+          <w:rFonts w:ascii="Times New Roman" w:hAnsi="Times New Roman" w:cs="Times New Roman"/>
+          <w:sz w:val="26"/>
+          <w:szCs w:val="26"/>
+        </w:rPr>
+        <w:t xml:space="preserve">. </w:t>
       </w:r>
       <w:r>
         <w:rPr>
@@ -5346,8 +6469,8 @@
           <w:szCs w:val="26"/>
         </w:rPr>
       </w:pPr>
-      <w:bookmarkStart w:id="15" w:name="_Toc385832234"/>
-      <w:bookmarkStart w:id="16" w:name="_Toc386903847"/>
+      <w:bookmarkStart w:id="14" w:name="_Toc385832234"/>
+      <w:bookmarkStart w:id="15" w:name="_Toc386952070"/>
       <w:r>
         <w:rPr>
           <w:rFonts w:ascii="Times New Roman" w:hAnsi="Times New Roman" w:cs="Times New Roman"/>
@@ -5356,7 +6479,7 @@
         </w:rPr>
         <w:t>HTK</w:t>
       </w:r>
-      <w:bookmarkEnd w:id="16"/>
+      <w:bookmarkEnd w:id="15"/>
     </w:p>
     <w:p>
       <w:pPr>
@@ -5732,7 +6855,7 @@
           <w:szCs w:val="26"/>
         </w:rPr>
       </w:pPr>
-      <w:bookmarkStart w:id="17" w:name="_Toc386903848"/>
+      <w:bookmarkStart w:id="16" w:name="_Toc386952071"/>
       <w:r>
         <w:rPr>
           <w:rFonts w:ascii="Times New Roman" w:hAnsi="Times New Roman" w:cs="Times New Roman"/>
@@ -5741,8 +6864,8 @@
         </w:rPr>
         <w:t>Phương pháp thực hiện</w:t>
       </w:r>
-      <w:bookmarkEnd w:id="15"/>
-      <w:bookmarkEnd w:id="17"/>
+      <w:bookmarkEnd w:id="14"/>
+      <w:bookmarkEnd w:id="16"/>
     </w:p>
     <w:p>
       <w:pPr>
@@ -5977,6 +7100,7 @@
           <w:sz w:val="26"/>
           <w:szCs w:val="26"/>
         </w:rPr>
+        <w:lastRenderedPageBreak/>
         <w:t>tạo monophones0 và monophones1</w:t>
       </w:r>
     </w:p>
@@ -6043,7 +7167,6 @@
           <w:sz w:val="26"/>
           <w:szCs w:val="26"/>
         </w:rPr>
-        <w:lastRenderedPageBreak/>
         <w:t xml:space="preserve">Ở hai tập tin đều có sil. </w:t>
       </w:r>
       <w:r>
@@ -6246,7 +7369,7 @@
           <w:szCs w:val="26"/>
         </w:rPr>
       </w:pPr>
-      <w:bookmarkStart w:id="18" w:name="_Toc385832235"/>
+      <w:bookmarkStart w:id="17" w:name="_Toc385832235"/>
       <w:r>
         <w:rPr>
           <w:rFonts w:ascii="Times New Roman" w:hAnsi="Times New Roman" w:cs="Times New Roman"/>
@@ -6348,7 +7471,25 @@
           <w:sz w:val="26"/>
           <w:szCs w:val="26"/>
         </w:rPr>
-        <w:t>HCopy -T 1 -C config.hcopy -S mfcc.scp</w:t>
+        <w:t>HCopy -T 1 -C config</w:t>
+      </w:r>
+      <w:r>
+        <w:rPr>
+          <w:rFonts w:ascii="Times New Roman" w:hAnsi="Times New Roman" w:cs="Times New Roman"/>
+          <w:i/>
+          <w:sz w:val="26"/>
+          <w:szCs w:val="26"/>
+        </w:rPr>
+        <w:t>.hcopy</w:t>
+      </w:r>
+      <w:r>
+        <w:rPr>
+          <w:rFonts w:ascii="Times New Roman" w:hAnsi="Times New Roman" w:cs="Times New Roman"/>
+          <w:i/>
+          <w:sz w:val="26"/>
+          <w:szCs w:val="26"/>
+        </w:rPr>
+        <w:t xml:space="preserve"> -S mfcc.scp</w:t>
       </w:r>
     </w:p>
     <w:p>
@@ -6432,17 +7573,537 @@
           <w:szCs w:val="26"/>
         </w:rPr>
       </w:pPr>
+      <w:r>
+        <w:rPr>
+          <w:rFonts w:ascii="Times New Roman" w:hAnsi="Times New Roman" w:cs="Times New Roman"/>
+          <w:sz w:val="26"/>
+          <w:szCs w:val="26"/>
+        </w:rPr>
+        <w:t>Khởi tạo mô hình bằng lệnh HTK:</w:t>
+      </w:r>
     </w:p>
     <w:p>
       <w:pPr>
         <w:pStyle w:val="ListParagraph"/>
-        <w:ind w:left="993" w:firstLine="447"/>
-        <w:rPr>
-          <w:rFonts w:ascii="Times New Roman" w:hAnsi="Times New Roman" w:cs="Times New Roman"/>
-          <w:sz w:val="26"/>
-          <w:szCs w:val="26"/>
-        </w:rPr>
-      </w:pPr>
+        <w:ind w:left="1713"/>
+        <w:rPr>
+          <w:rFonts w:ascii="Times New Roman" w:hAnsi="Times New Roman" w:cs="Times New Roman"/>
+          <w:i/>
+          <w:sz w:val="26"/>
+          <w:szCs w:val="26"/>
+        </w:rPr>
+      </w:pPr>
+      <w:r>
+        <w:rPr>
+          <w:rFonts w:ascii="Times New Roman" w:hAnsi="Times New Roman" w:cs="Times New Roman"/>
+          <w:i/>
+          <w:sz w:val="26"/>
+          <w:szCs w:val="26"/>
+        </w:rPr>
+        <w:t>HCompV -C config -f 0.01 -m -S train.scp -M hmm0 proto</w:t>
+      </w:r>
+    </w:p>
+    <w:p>
+      <w:pPr>
+        <w:pStyle w:val="ListParagraph"/>
+        <w:numPr>
+          <w:ilvl w:val="0"/>
+          <w:numId w:val="38"/>
+        </w:numPr>
+        <w:rPr>
+          <w:rFonts w:ascii="Times New Roman" w:hAnsi="Times New Roman" w:cs="Times New Roman"/>
+          <w:sz w:val="26"/>
+          <w:szCs w:val="26"/>
+        </w:rPr>
+      </w:pPr>
+      <w:r>
+        <w:rPr>
+          <w:rFonts w:ascii="Times New Roman" w:hAnsi="Times New Roman" w:cs="Times New Roman"/>
+          <w:sz w:val="26"/>
+          <w:szCs w:val="26"/>
+        </w:rPr>
+        <w:t>proto là tập tin được cung cấp trước</w:t>
+      </w:r>
+      <w:r>
+        <w:rPr>
+          <w:rFonts w:ascii="Times New Roman" w:hAnsi="Times New Roman" w:cs="Times New Roman"/>
+          <w:sz w:val="26"/>
+          <w:szCs w:val="26"/>
+        </w:rPr>
+        <w:t xml:space="preserve"> cho biết rằng có </w:t>
+      </w:r>
+      <w:r>
+        <w:rPr>
+          <w:rFonts w:ascii="Times New Roman" w:hAnsi="Times New Roman" w:cs="Times New Roman"/>
+          <w:sz w:val="26"/>
+          <w:szCs w:val="26"/>
+        </w:rPr>
+        <w:t>39 đặc trưng MFCC_0_D_A</w:t>
+      </w:r>
+      <w:r>
+        <w:rPr>
+          <w:rFonts w:ascii="Times New Roman" w:hAnsi="Times New Roman" w:cs="Times New Roman"/>
+          <w:sz w:val="26"/>
+          <w:szCs w:val="26"/>
+        </w:rPr>
+        <w:t>.</w:t>
+      </w:r>
+    </w:p>
+    <w:p>
+      <w:pPr>
+        <w:pStyle w:val="ListParagraph"/>
+        <w:numPr>
+          <w:ilvl w:val="1"/>
+          <w:numId w:val="38"/>
+        </w:numPr>
+        <w:rPr>
+          <w:rFonts w:ascii="Times New Roman" w:hAnsi="Times New Roman" w:cs="Times New Roman"/>
+          <w:sz w:val="26"/>
+          <w:szCs w:val="26"/>
+        </w:rPr>
+      </w:pPr>
+      <w:r>
+        <w:rPr>
+          <w:rFonts w:ascii="Times New Roman" w:hAnsi="Times New Roman" w:cs="Times New Roman"/>
+          <w:sz w:val="26"/>
+          <w:szCs w:val="26"/>
+        </w:rPr>
+        <w:t xml:space="preserve">0: 12 MFCC features  </w:t>
+      </w:r>
+      <w:r>
+        <w:rPr>
+          <w:rFonts w:ascii="Times New Roman" w:hAnsi="Times New Roman" w:cs="Times New Roman"/>
+          <w:sz w:val="26"/>
+          <w:szCs w:val="26"/>
+        </w:rPr>
+        <w:t>và</w:t>
+      </w:r>
+      <w:r>
+        <w:rPr>
+          <w:rFonts w:ascii="Times New Roman" w:hAnsi="Times New Roman" w:cs="Times New Roman"/>
+          <w:sz w:val="26"/>
+          <w:szCs w:val="26"/>
+        </w:rPr>
+        <w:t xml:space="preserve"> (1) total energy in the frame</w:t>
+      </w:r>
+    </w:p>
+    <w:p>
+      <w:pPr>
+        <w:pStyle w:val="ListParagraph"/>
+        <w:numPr>
+          <w:ilvl w:val="1"/>
+          <w:numId w:val="38"/>
+        </w:numPr>
+        <w:rPr>
+          <w:rFonts w:ascii="Times New Roman" w:hAnsi="Times New Roman" w:cs="Times New Roman"/>
+          <w:sz w:val="26"/>
+          <w:szCs w:val="26"/>
+        </w:rPr>
+      </w:pPr>
+      <w:r>
+        <w:rPr>
+          <w:rFonts w:ascii="Times New Roman" w:hAnsi="Times New Roman" w:cs="Times New Roman"/>
+          <w:sz w:val="26"/>
+          <w:szCs w:val="26"/>
+        </w:rPr>
+        <w:t>D: 13 “Delta coefficients” (đạo hàm bậc 1 của MFCC)</w:t>
+      </w:r>
+    </w:p>
+    <w:p>
+      <w:pPr>
+        <w:pStyle w:val="ListParagraph"/>
+        <w:numPr>
+          <w:ilvl w:val="1"/>
+          <w:numId w:val="38"/>
+        </w:numPr>
+        <w:rPr>
+          <w:rFonts w:ascii="Times New Roman" w:hAnsi="Times New Roman" w:cs="Times New Roman"/>
+          <w:sz w:val="26"/>
+          <w:szCs w:val="26"/>
+        </w:rPr>
+      </w:pPr>
+      <w:r>
+        <w:rPr>
+          <w:rFonts w:ascii="Times New Roman" w:hAnsi="Times New Roman" w:cs="Times New Roman"/>
+          <w:sz w:val="26"/>
+          <w:szCs w:val="26"/>
+        </w:rPr>
+        <w:t>A: 13 “Acceleration coefficients” (đạo hàm bậc 2 của MFCC)</w:t>
+      </w:r>
+    </w:p>
+    <w:p>
+      <w:pPr>
+        <w:pStyle w:val="ListParagraph"/>
+        <w:numPr>
+          <w:ilvl w:val="1"/>
+          <w:numId w:val="38"/>
+        </w:numPr>
+        <w:rPr>
+          <w:rFonts w:ascii="Times New Roman" w:hAnsi="Times New Roman" w:cs="Times New Roman"/>
+          <w:sz w:val="26"/>
+          <w:szCs w:val="26"/>
+        </w:rPr>
+      </w:pPr>
+      <w:r>
+        <w:rPr>
+          <w:rFonts w:ascii="Times New Roman" w:hAnsi="Times New Roman" w:cs="Times New Roman"/>
+          <w:sz w:val="26"/>
+          <w:szCs w:val="26"/>
+        </w:rPr>
+        <w:t>Mỗi một âm tiết là một mô hình Markov ẩn</w:t>
+      </w:r>
+      <w:r>
+        <w:rPr>
+          <w:rFonts w:ascii="Times New Roman" w:hAnsi="Times New Roman" w:cs="Times New Roman"/>
+          <w:sz w:val="26"/>
+          <w:szCs w:val="26"/>
+        </w:rPr>
+        <w:t>.</w:t>
+      </w:r>
+    </w:p>
+    <w:p>
+      <w:pPr>
+        <w:pStyle w:val="ListParagraph"/>
+        <w:numPr>
+          <w:ilvl w:val="1"/>
+          <w:numId w:val="38"/>
+        </w:numPr>
+        <w:rPr>
+          <w:rFonts w:ascii="Times New Roman" w:hAnsi="Times New Roman" w:cs="Times New Roman"/>
+          <w:sz w:val="26"/>
+          <w:szCs w:val="26"/>
+        </w:rPr>
+      </w:pPr>
+      <w:r>
+        <w:rPr>
+          <w:rFonts w:ascii="Times New Roman" w:hAnsi="Times New Roman" w:cs="Times New Roman"/>
+          <w:sz w:val="26"/>
+          <w:szCs w:val="26"/>
+        </w:rPr>
+        <w:t>Số trạng thái: 5</w:t>
+      </w:r>
+      <w:r>
+        <w:rPr>
+          <w:rFonts w:ascii="Times New Roman" w:hAnsi="Times New Roman" w:cs="Times New Roman"/>
+          <w:sz w:val="26"/>
+          <w:szCs w:val="26"/>
+        </w:rPr>
+        <w:t>.</w:t>
+      </w:r>
+    </w:p>
+    <w:p>
+      <w:pPr>
+        <w:pStyle w:val="ListParagraph"/>
+        <w:numPr>
+          <w:ilvl w:val="0"/>
+          <w:numId w:val="40"/>
+        </w:numPr>
+        <w:rPr>
+          <w:rFonts w:ascii="Times New Roman" w:hAnsi="Times New Roman" w:cs="Times New Roman"/>
+          <w:sz w:val="26"/>
+          <w:szCs w:val="26"/>
+        </w:rPr>
+      </w:pPr>
+      <w:r>
+        <w:rPr>
+          <w:rFonts w:ascii="Times New Roman" w:hAnsi="Times New Roman" w:cs="Times New Roman"/>
+          <w:sz w:val="26"/>
+          <w:szCs w:val="26"/>
+        </w:rPr>
+        <w:t>Từ hmm0, tạo mô hình chuẩn</w:t>
+      </w:r>
+    </w:p>
+    <w:p>
+      <w:pPr>
+        <w:pStyle w:val="ListParagraph"/>
+        <w:numPr>
+          <w:ilvl w:val="0"/>
+          <w:numId w:val="38"/>
+        </w:numPr>
+        <w:rPr>
+          <w:rFonts w:ascii="Times New Roman" w:hAnsi="Times New Roman" w:cs="Times New Roman"/>
+          <w:sz w:val="26"/>
+          <w:szCs w:val="26"/>
+        </w:rPr>
+      </w:pPr>
+      <w:r>
+        <w:rPr>
+          <w:rFonts w:ascii="Times New Roman" w:hAnsi="Times New Roman" w:cs="Times New Roman"/>
+          <w:sz w:val="26"/>
+          <w:szCs w:val="26"/>
+        </w:rPr>
+        <w:t>Tạo tập tin macros: kết hợp đoạn ~o của tập tin hmm0\proto và ~v của tập tin hmm0\</w:t>
+      </w:r>
+      <w:r>
+        <w:t xml:space="preserve"> </w:t>
+      </w:r>
+      <w:r>
+        <w:rPr>
+          <w:rFonts w:ascii="Times New Roman" w:hAnsi="Times New Roman" w:cs="Times New Roman"/>
+          <w:sz w:val="26"/>
+          <w:szCs w:val="26"/>
+        </w:rPr>
+        <w:t>vFloors</w:t>
+      </w:r>
+      <w:r>
+        <w:rPr>
+          <w:rFonts w:ascii="Times New Roman" w:hAnsi="Times New Roman" w:cs="Times New Roman"/>
+          <w:sz w:val="26"/>
+          <w:szCs w:val="26"/>
+        </w:rPr>
+        <w:t>.</w:t>
+      </w:r>
+    </w:p>
+    <w:p>
+      <w:pPr>
+        <w:pStyle w:val="ListParagraph"/>
+        <w:numPr>
+          <w:ilvl w:val="0"/>
+          <w:numId w:val="38"/>
+        </w:numPr>
+        <w:rPr>
+          <w:rFonts w:ascii="Times New Roman" w:hAnsi="Times New Roman" w:cs="Times New Roman"/>
+          <w:sz w:val="26"/>
+          <w:szCs w:val="26"/>
+        </w:rPr>
+      </w:pPr>
+      <w:r>
+        <w:rPr>
+          <w:rFonts w:ascii="Times New Roman" w:hAnsi="Times New Roman" w:cs="Times New Roman"/>
+          <w:sz w:val="26"/>
+          <w:szCs w:val="26"/>
+        </w:rPr>
+        <w:t xml:space="preserve">Tạo tập tin hmmdefs: với mỗi dòng trong monophones0, kết hợp thêm đoạn </w:t>
+      </w:r>
+      <w:r>
+        <w:rPr>
+          <w:rFonts w:ascii="Times New Roman" w:hAnsi="Times New Roman" w:cs="Times New Roman"/>
+          <w:sz w:val="26"/>
+          <w:szCs w:val="26"/>
+        </w:rPr>
+        <w:t>&lt;BEGINHMM&gt;</w:t>
+      </w:r>
+      <w:r>
+        <w:rPr>
+          <w:rFonts w:ascii="Times New Roman" w:hAnsi="Times New Roman" w:cs="Times New Roman"/>
+          <w:sz w:val="26"/>
+          <w:szCs w:val="26"/>
+        </w:rPr>
+        <w:t xml:space="preserve"> và </w:t>
+      </w:r>
+      <w:r>
+        <w:rPr>
+          <w:rFonts w:ascii="Times New Roman" w:hAnsi="Times New Roman" w:cs="Times New Roman"/>
+          <w:sz w:val="26"/>
+          <w:szCs w:val="26"/>
+        </w:rPr>
+        <w:t>&lt;ENDHMM&gt;</w:t>
+      </w:r>
+      <w:r>
+        <w:rPr>
+          <w:rFonts w:ascii="Times New Roman" w:hAnsi="Times New Roman" w:cs="Times New Roman"/>
+          <w:sz w:val="26"/>
+          <w:szCs w:val="26"/>
+        </w:rPr>
+        <w:t xml:space="preserve"> của hmm\proto.</w:t>
+      </w:r>
+    </w:p>
+    <w:p>
+      <w:pPr>
+        <w:pStyle w:val="ListParagraph"/>
+        <w:numPr>
+          <w:ilvl w:val="0"/>
+          <w:numId w:val="38"/>
+        </w:numPr>
+        <w:rPr>
+          <w:rFonts w:ascii="Times New Roman" w:hAnsi="Times New Roman" w:cs="Times New Roman"/>
+          <w:sz w:val="26"/>
+          <w:szCs w:val="26"/>
+        </w:rPr>
+      </w:pPr>
+      <w:r>
+        <w:rPr>
+          <w:rFonts w:ascii="Times New Roman" w:hAnsi="Times New Roman" w:cs="Times New Roman"/>
+          <w:sz w:val="26"/>
+          <w:szCs w:val="26"/>
+        </w:rPr>
+        <w:t>macros và hmmdefs là mô hình chuẩn.</w:t>
+      </w:r>
+    </w:p>
+    <w:p>
+      <w:pPr>
+        <w:pStyle w:val="ListParagraph"/>
+        <w:numPr>
+          <w:ilvl w:val="0"/>
+          <w:numId w:val="40"/>
+        </w:numPr>
+        <w:rPr>
+          <w:rFonts w:ascii="Times New Roman" w:hAnsi="Times New Roman" w:cs="Times New Roman"/>
+          <w:sz w:val="26"/>
+          <w:szCs w:val="26"/>
+        </w:rPr>
+      </w:pPr>
+      <w:r>
+        <w:rPr>
+          <w:rFonts w:ascii="Times New Roman" w:hAnsi="Times New Roman" w:cs="Times New Roman"/>
+          <w:sz w:val="26"/>
+          <w:szCs w:val="26"/>
+        </w:rPr>
+        <w:t>Training 3 vòng để ra hmm3</w:t>
+      </w:r>
+    </w:p>
+    <w:p>
+      <w:pPr>
+        <w:pStyle w:val="ListParagraph"/>
+        <w:numPr>
+          <w:ilvl w:val="0"/>
+          <w:numId w:val="38"/>
+        </w:numPr>
+        <w:rPr>
+          <w:rFonts w:ascii="Times New Roman" w:hAnsi="Times New Roman" w:cs="Times New Roman"/>
+          <w:sz w:val="26"/>
+          <w:szCs w:val="26"/>
+        </w:rPr>
+      </w:pPr>
+      <w:r>
+        <w:rPr>
+          <w:rFonts w:ascii="Times New Roman" w:hAnsi="Times New Roman" w:cs="Times New Roman"/>
+          <w:sz w:val="26"/>
+          <w:szCs w:val="26"/>
+        </w:rPr>
+        <w:t>Huấn luyện bằng lệnh HTK:</w:t>
+      </w:r>
+    </w:p>
+    <w:p>
+      <w:pPr>
+        <w:pStyle w:val="ListParagraph"/>
+        <w:ind w:left="1713"/>
+        <w:rPr>
+          <w:rFonts w:ascii="Times New Roman" w:hAnsi="Times New Roman" w:cs="Times New Roman"/>
+          <w:i/>
+          <w:sz w:val="26"/>
+          <w:szCs w:val="26"/>
+        </w:rPr>
+      </w:pPr>
+      <w:r>
+        <w:rPr>
+          <w:rFonts w:ascii="Times New Roman" w:hAnsi="Times New Roman" w:cs="Times New Roman"/>
+          <w:i/>
+          <w:sz w:val="26"/>
+          <w:szCs w:val="26"/>
+        </w:rPr>
+        <w:t>HERest -C config -I phones0.mlf -S train.scp -H hmm0/macros -H hmm0/hmmdefs -M hmm1 monophones0</w:t>
+      </w:r>
+    </w:p>
+    <w:p>
+      <w:pPr>
+        <w:pStyle w:val="ListParagraph"/>
+        <w:ind w:left="1713"/>
+        <w:rPr>
+          <w:rFonts w:ascii="Times New Roman" w:hAnsi="Times New Roman" w:cs="Times New Roman"/>
+          <w:i/>
+          <w:sz w:val="26"/>
+          <w:szCs w:val="26"/>
+        </w:rPr>
+      </w:pPr>
+      <w:r>
+        <w:rPr>
+          <w:rFonts w:ascii="Times New Roman" w:hAnsi="Times New Roman" w:cs="Times New Roman"/>
+          <w:i/>
+          <w:sz w:val="26"/>
+          <w:szCs w:val="26"/>
+        </w:rPr>
+        <w:t>HERest -C config -I phones0.mlf -S train.scp -H hmm1/macros -H hmm1/hmmdefs -M hmm2 monophones0</w:t>
+      </w:r>
+    </w:p>
+    <w:p>
+      <w:pPr>
+        <w:pStyle w:val="ListParagraph"/>
+        <w:ind w:left="1713"/>
+        <w:rPr>
+          <w:rFonts w:ascii="Times New Roman" w:hAnsi="Times New Roman" w:cs="Times New Roman"/>
+          <w:i/>
+          <w:sz w:val="26"/>
+          <w:szCs w:val="26"/>
+        </w:rPr>
+      </w:pPr>
+      <w:r>
+        <w:rPr>
+          <w:rFonts w:ascii="Times New Roman" w:hAnsi="Times New Roman" w:cs="Times New Roman"/>
+          <w:i/>
+          <w:sz w:val="26"/>
+          <w:szCs w:val="26"/>
+        </w:rPr>
+        <w:t>HERest -C config -I phones0.mlf -S train.scp -H hmm2/macros -H hmm2/hmmdefs -M hmm3 monophones0</w:t>
+      </w:r>
+    </w:p>
+    <w:p>
+      <w:pPr>
+        <w:pStyle w:val="ListParagraph"/>
+        <w:numPr>
+          <w:ilvl w:val="0"/>
+          <w:numId w:val="38"/>
+        </w:numPr>
+        <w:rPr>
+          <w:rFonts w:ascii="Times New Roman" w:hAnsi="Times New Roman" w:cs="Times New Roman"/>
+          <w:sz w:val="26"/>
+          <w:szCs w:val="26"/>
+        </w:rPr>
+      </w:pPr>
+      <w:r>
+        <w:rPr>
+          <w:rFonts w:ascii="Times New Roman" w:hAnsi="Times New Roman" w:cs="Times New Roman"/>
+          <w:sz w:val="26"/>
+          <w:szCs w:val="26"/>
+        </w:rPr>
+        <w:t>macros và hmmdefs</w:t>
+      </w:r>
+      <w:r>
+        <w:rPr>
+          <w:rFonts w:ascii="Times New Roman" w:hAnsi="Times New Roman" w:cs="Times New Roman"/>
+          <w:sz w:val="26"/>
+          <w:szCs w:val="26"/>
+        </w:rPr>
+        <w:t xml:space="preserve"> đã được sửa lại, lưu vào hmm3.</w:t>
+      </w:r>
+    </w:p>
+    <w:p>
+      <w:pPr>
+        <w:pStyle w:val="ListParagraph"/>
+        <w:numPr>
+          <w:ilvl w:val="0"/>
+          <w:numId w:val="40"/>
+        </w:numPr>
+        <w:rPr>
+          <w:rFonts w:ascii="Times New Roman" w:hAnsi="Times New Roman" w:cs="Times New Roman"/>
+          <w:sz w:val="26"/>
+          <w:szCs w:val="26"/>
+        </w:rPr>
+      </w:pPr>
+      <w:r>
+        <w:rPr>
+          <w:rFonts w:ascii="Times New Roman" w:hAnsi="Times New Roman" w:cs="Times New Roman"/>
+          <w:sz w:val="26"/>
+          <w:szCs w:val="26"/>
+        </w:rPr>
+        <w:t>Thêm sp vào danh sách mô hình</w:t>
+      </w:r>
+    </w:p>
+    <w:p>
+      <w:pPr>
+        <w:pStyle w:val="ListParagraph"/>
+        <w:numPr>
+          <w:ilvl w:val="0"/>
+          <w:numId w:val="38"/>
+        </w:numPr>
+        <w:rPr>
+          <w:rFonts w:ascii="Times New Roman" w:hAnsi="Times New Roman" w:cs="Times New Roman"/>
+          <w:sz w:val="26"/>
+          <w:szCs w:val="26"/>
+        </w:rPr>
+      </w:pPr>
+      <w:bookmarkStart w:id="18" w:name="_GoBack"/>
+      <w:bookmarkEnd w:id="18"/>
     </w:p>
     <w:p>
       <w:pPr>
@@ -6470,7 +8131,7 @@
           <w:szCs w:val="26"/>
         </w:rPr>
       </w:pPr>
-      <w:bookmarkStart w:id="19" w:name="_Toc386903849"/>
+      <w:bookmarkStart w:id="19" w:name="_Toc386952072"/>
       <w:r>
         <w:rPr>
           <w:rFonts w:ascii="Times New Roman" w:hAnsi="Times New Roman" w:cs="Times New Roman"/>
@@ -6479,7 +8140,7 @@
         </w:rPr>
         <w:t>Thống kê kết quả</w:t>
       </w:r>
-      <w:bookmarkEnd w:id="18"/>
+      <w:bookmarkEnd w:id="17"/>
       <w:bookmarkEnd w:id="19"/>
     </w:p>
     <w:p>
@@ -6510,7 +8171,7 @@
         </w:rPr>
       </w:pPr>
       <w:bookmarkStart w:id="20" w:name="_Toc385832236"/>
-      <w:bookmarkStart w:id="21" w:name="_Toc386903850"/>
+      <w:bookmarkStart w:id="21" w:name="_Toc386952073"/>
       <w:r>
         <w:rPr>
           <w:rFonts w:ascii="Times New Roman" w:hAnsi="Times New Roman" w:cs="Times New Roman"/>
@@ -6600,7 +8261,15 @@
           <w:sz w:val="26"/>
           <w:szCs w:val="26"/>
         </w:rPr>
-        <w:t xml:space="preserve">Huynh Diep Tan, et al., </w:t>
+        <w:t>Huỳnh Diệp Tân</w:t>
+      </w:r>
+      <w:r>
+        <w:rPr>
+          <w:rFonts w:ascii="Times New Roman" w:hAnsi="Times New Roman" w:cs="Times New Roman"/>
+          <w:sz w:val="26"/>
+          <w:szCs w:val="26"/>
+        </w:rPr>
+        <w:t xml:space="preserve">, et al., </w:t>
       </w:r>
       <w:r>
         <w:rPr>
@@ -6618,6 +8287,46 @@
           <w:szCs w:val="26"/>
         </w:rPr>
         <w:t>, 2010</w:t>
+      </w:r>
+    </w:p>
+    <w:p>
+      <w:pPr>
+        <w:pStyle w:val="ListParagraph"/>
+        <w:numPr>
+          <w:ilvl w:val="0"/>
+          <w:numId w:val="33"/>
+        </w:numPr>
+        <w:ind w:left="1276" w:hanging="567"/>
+        <w:rPr>
+          <w:rFonts w:ascii="Times New Roman" w:hAnsi="Times New Roman" w:cs="Times New Roman"/>
+          <w:sz w:val="26"/>
+          <w:szCs w:val="26"/>
+        </w:rPr>
+      </w:pPr>
+      <w:r>
+        <w:rPr>
+          <w:rFonts w:ascii="Times New Roman" w:hAnsi="Times New Roman" w:cs="Times New Roman"/>
+          <w:sz w:val="26"/>
+          <w:szCs w:val="26"/>
+        </w:rPr>
+        <w:t xml:space="preserve">Nguyễn Bá Công, </w:t>
+      </w:r>
+      <w:r>
+        <w:rPr>
+          <w:rFonts w:ascii="Times New Roman" w:hAnsi="Times New Roman" w:cs="Times New Roman"/>
+          <w:i/>
+          <w:sz w:val="26"/>
+          <w:szCs w:val="26"/>
+        </w:rPr>
+        <w:t>Nhận dạng tiếng nói rời rạc</w:t>
+      </w:r>
+      <w:r>
+        <w:rPr>
+          <w:rFonts w:ascii="Times New Roman" w:hAnsi="Times New Roman" w:cs="Times New Roman"/>
+          <w:sz w:val="26"/>
+          <w:szCs w:val="26"/>
+        </w:rPr>
+        <w:t>, 2009</w:t>
       </w:r>
     </w:p>
     <w:p>
@@ -6804,7 +8513,7 @@
             <w:sz w:val="20"/>
             <w:szCs w:val="20"/>
           </w:rPr>
-          <w:t>3</w:t>
+          <w:t>5</w:t>
         </w:r>
         <w:r>
           <w:rPr>
@@ -8213,7 +9922,7 @@
         <w:rFonts w:ascii="Symbol" w:hAnsi="Symbol" w:hint="default"/>
       </w:rPr>
     </w:lvl>
-    <w:lvl w:ilvl="1" w:tplc="04090003" w:tentative="1">
+    <w:lvl w:ilvl="1" w:tplc="04090003">
       <w:start w:val="1"/>
       <w:numFmt w:val="bullet"/>
       <w:lvlText w:val="o"/>
@@ -11550,6 +13259,574 @@
 </w:styles>
 </file>
 
+<file path=word/glossary/document.xml><?xml version="1.0" encoding="utf-8"?>
+<w:glossaryDocument xmlns:wpc="http://schemas.microsoft.com/office/word/2010/wordprocessingCanvas" xmlns:mc="http://schemas.openxmlformats.org/markup-compatibility/2006" xmlns:o="urn:schemas-microsoft-com:office:office" xmlns:r="http://schemas.openxmlformats.org/officeDocument/2006/relationships" xmlns:m="http://schemas.openxmlformats.org/officeDocument/2006/math" xmlns:v="urn:schemas-microsoft-com:vml" xmlns:wp14="http://schemas.microsoft.com/office/word/2010/wordprocessingDrawing" xmlns:wp="http://schemas.openxmlformats.org/drawingml/2006/wordprocessingDrawing" xmlns:w10="urn:schemas-microsoft-com:office:word" xmlns:w="http://schemas.openxmlformats.org/wordprocessingml/2006/main" xmlns:w14="http://schemas.microsoft.com/office/word/2010/wordml" xmlns:w15="http://schemas.microsoft.com/office/word/2012/wordml" xmlns:wpg="http://schemas.microsoft.com/office/word/2010/wordprocessingGroup" xmlns:wpi="http://schemas.microsoft.com/office/word/2010/wordprocessingInk" xmlns:wne="http://schemas.microsoft.com/office/word/2006/wordml" xmlns:wps="http://schemas.microsoft.com/office/word/2010/wordprocessingShape" mc:Ignorable="w14 w15 wp14"/>
+</file>
+
+<file path=word/glossary/fontTable.xml><?xml version="1.0" encoding="utf-8"?>
+<w:fonts xmlns:mc="http://schemas.openxmlformats.org/markup-compatibility/2006" xmlns:r="http://schemas.openxmlformats.org/officeDocument/2006/relationships" xmlns:w="http://schemas.openxmlformats.org/wordprocessingml/2006/main" xmlns:w14="http://schemas.microsoft.com/office/word/2010/wordml" xmlns:w15="http://schemas.microsoft.com/office/word/2012/wordml" mc:Ignorable="w14 w15">
+  <w:font w:name="Symbol">
+    <w:panose1 w:val="05050102010706020507"/>
+    <w:charset w:val="02"/>
+    <w:family w:val="roman"/>
+    <w:pitch w:val="variable"/>
+    <w:sig w:usb0="00000000" w:usb1="10000000" w:usb2="00000000" w:usb3="00000000" w:csb0="80000000" w:csb1="00000000"/>
+  </w:font>
+  <w:font w:name="Times New Roman">
+    <w:panose1 w:val="02020603050405020304"/>
+    <w:charset w:val="00"/>
+    <w:family w:val="roman"/>
+    <w:pitch w:val="variable"/>
+    <w:sig w:usb0="E0002AFF" w:usb1="C0007841" w:usb2="00000009" w:usb3="00000000" w:csb0="000001FF" w:csb1="00000000"/>
+  </w:font>
+  <w:font w:name="Courier New">
+    <w:panose1 w:val="02070309020205020404"/>
+    <w:charset w:val="00"/>
+    <w:family w:val="modern"/>
+    <w:pitch w:val="fixed"/>
+    <w:sig w:usb0="E0002AFF" w:usb1="C0007843" w:usb2="00000009" w:usb3="00000000" w:csb0="000001FF" w:csb1="00000000"/>
+  </w:font>
+  <w:font w:name="Wingdings">
+    <w:panose1 w:val="05000000000000000000"/>
+    <w:charset w:val="02"/>
+    <w:family w:val="auto"/>
+    <w:pitch w:val="variable"/>
+    <w:sig w:usb0="00000000" w:usb1="10000000" w:usb2="00000000" w:usb3="00000000" w:csb0="80000000" w:csb1="00000000"/>
+  </w:font>
+  <w:font w:name="Arial">
+    <w:panose1 w:val="020B0604020202020204"/>
+    <w:charset w:val="00"/>
+    <w:family w:val="swiss"/>
+    <w:pitch w:val="variable"/>
+    <w:sig w:usb0="20002A87" w:usb1="80000000" w:usb2="00000008" w:usb3="00000000" w:csb0="000001FF" w:csb1="00000000"/>
+  </w:font>
+  <w:font w:name="MS Gothic">
+    <w:altName w:val="ＭＳ ゴシック"/>
+    <w:panose1 w:val="020B0609070205080204"/>
+    <w:charset w:val="80"/>
+    <w:family w:val="modern"/>
+    <w:pitch w:val="fixed"/>
+    <w:sig w:usb0="E00002FF" w:usb1="6AC7FDFB" w:usb2="00000012" w:usb3="00000000" w:csb0="0002009F" w:csb1="00000000"/>
+  </w:font>
+  <w:font w:name="Tahoma">
+    <w:panose1 w:val="020B0604030504040204"/>
+    <w:charset w:val="00"/>
+    <w:family w:val="swiss"/>
+    <w:pitch w:val="variable"/>
+    <w:sig w:usb0="E1002EFF" w:usb1="C000605B" w:usb2="00000029" w:usb3="00000000" w:csb0="000101FF" w:csb1="00000000"/>
+  </w:font>
+  <w:font w:name="MS Mincho">
+    <w:altName w:val="ＭＳ 明朝"/>
+    <w:panose1 w:val="02020609040205080304"/>
+    <w:charset w:val="80"/>
+    <w:family w:val="modern"/>
+    <w:pitch w:val="fixed"/>
+    <w:sig w:usb0="A00002BF" w:usb1="68C7FCFB" w:usb2="00000010" w:usb3="00000000" w:csb0="0002009F" w:csb1="00000000"/>
+  </w:font>
+  <w:font w:name="Cambria Math">
+    <w:panose1 w:val="02040503050406030204"/>
+    <w:charset w:val="00"/>
+    <w:family w:val="roman"/>
+    <w:pitch w:val="variable"/>
+    <w:sig w:usb0="E00002FF" w:usb1="420024FF" w:usb2="00000000" w:usb3="00000000" w:csb0="0000019F" w:csb1="00000000"/>
+  </w:font>
+  <w:font w:name="Calibri">
+    <w:panose1 w:val="020F0502020204030204"/>
+    <w:charset w:val="00"/>
+    <w:family w:val="swiss"/>
+    <w:pitch w:val="variable"/>
+    <w:sig w:usb0="E10002FF" w:usb1="4000ACFF" w:usb2="00000009" w:usb3="00000000" w:csb0="0000019F" w:csb1="00000000"/>
+  </w:font>
+  <w:font w:name="Calibri Light">
+    <w:panose1 w:val="020F0302020204030204"/>
+    <w:charset w:val="00"/>
+    <w:family w:val="swiss"/>
+    <w:pitch w:val="variable"/>
+    <w:sig w:usb0="A00002EF" w:usb1="4000207B" w:usb2="00000000" w:usb3="00000000" w:csb0="0000019F" w:csb1="00000000"/>
+  </w:font>
+</w:fonts>
+</file>
+
+<file path=word/glossary/settings.xml><?xml version="1.0" encoding="utf-8"?>
+<w:settings xmlns:mc="http://schemas.openxmlformats.org/markup-compatibility/2006" xmlns:o="urn:schemas-microsoft-com:office:office" xmlns:r="http://schemas.openxmlformats.org/officeDocument/2006/relationships" xmlns:m="http://schemas.openxmlformats.org/officeDocument/2006/math" xmlns:v="urn:schemas-microsoft-com:vml" xmlns:w10="urn:schemas-microsoft-com:office:word" xmlns:w="http://schemas.openxmlformats.org/wordprocessingml/2006/main" xmlns:w14="http://schemas.microsoft.com/office/word/2010/wordml" xmlns:w15="http://schemas.microsoft.com/office/word/2012/wordml" xmlns:sl="http://schemas.openxmlformats.org/schemaLibrary/2006/main" mc:Ignorable="w14 w15">
+  <w:view w:val="normal"/>
+  <w:defaultTabStop w:val="720"/>
+  <w:characterSpacingControl w:val="doNotCompress"/>
+  <w:compat>
+    <w:useFELayout/>
+    <w:compatSetting w:name="compatibilityMode" w:uri="http://schemas.microsoft.com/office/word" w:val="15"/>
+    <w:compatSetting w:name="overrideTableStyleFontSizeAndJustification" w:uri="http://schemas.microsoft.com/office/word" w:val="1"/>
+    <w:compatSetting w:name="enableOpenTypeFeatures" w:uri="http://schemas.microsoft.com/office/word" w:val="1"/>
+    <w:compatSetting w:name="doNotFlipMirrorIndents" w:uri="http://schemas.microsoft.com/office/word" w:val="1"/>
+    <w:compatSetting w:name="differentiateMultirowTableHeaders" w:uri="http://schemas.microsoft.com/office/word" w:val="1"/>
+  </w:compat>
+  <w:rsids>
+    <w:rsidRoot w:val="00A6254C"/>
+    <w:rsid w:val="00352C6B"/>
+    <w:rsid w:val="00A6254C"/>
+  </w:rsids>
+  <m:mathPr>
+    <m:mathFont m:val="Cambria Math"/>
+    <m:brkBin m:val="before"/>
+    <m:brkBinSub m:val="--"/>
+    <m:smallFrac m:val="0"/>
+    <m:dispDef/>
+    <m:lMargin m:val="0"/>
+    <m:rMargin m:val="0"/>
+    <m:defJc m:val="centerGroup"/>
+    <m:wrapIndent m:val="1440"/>
+    <m:intLim m:val="subSup"/>
+    <m:naryLim m:val="undOvr"/>
+  </m:mathPr>
+  <w:themeFontLang w:val="en-US" w:eastAsia="ja-JP"/>
+  <w:clrSchemeMapping w:bg1="light1" w:t1="dark1" w:bg2="light2" w:t2="dark2" w:accent1="accent1" w:accent2="accent2" w:accent3="accent3" w:accent4="accent4" w:accent5="accent5" w:accent6="accent6" w:hyperlink="hyperlink" w:followedHyperlink="followedHyperlink"/>
+  <w:decimalSymbol w:val="."/>
+  <w:listSeparator w:val=","/>
+  <w15:chartTrackingRefBased/>
+</w:settings>
+</file>
+
+<file path=word/glossary/styles.xml><?xml version="1.0" encoding="utf-8"?>
+<w:styles xmlns:mc="http://schemas.openxmlformats.org/markup-compatibility/2006" xmlns:r="http://schemas.openxmlformats.org/officeDocument/2006/relationships" xmlns:w="http://schemas.openxmlformats.org/wordprocessingml/2006/main" xmlns:w14="http://schemas.microsoft.com/office/word/2010/wordml" xmlns:w15="http://schemas.microsoft.com/office/word/2012/wordml" mc:Ignorable="w14 w15">
+  <w:docDefaults>
+    <w:rPrDefault>
+      <w:rPr>
+        <w:rFonts w:asciiTheme="minorHAnsi" w:eastAsiaTheme="minorEastAsia" w:hAnsiTheme="minorHAnsi" w:cstheme="minorBidi"/>
+        <w:sz w:val="22"/>
+        <w:szCs w:val="22"/>
+        <w:lang w:val="en-US" w:eastAsia="ja-JP" w:bidi="ar-SA"/>
+      </w:rPr>
+    </w:rPrDefault>
+    <w:pPrDefault>
+      <w:pPr>
+        <w:spacing w:after="160" w:line="259" w:lineRule="auto"/>
+      </w:pPr>
+    </w:pPrDefault>
+  </w:docDefaults>
+  <w:latentStyles w:defLockedState="0" w:defUIPriority="99" w:defSemiHidden="0" w:defUnhideWhenUsed="0" w:defQFormat="0" w:count="371">
+    <w:lsdException w:name="Normal" w:uiPriority="0" w:qFormat="1"/>
+    <w:lsdException w:name="heading 1" w:uiPriority="9" w:qFormat="1"/>
+    <w:lsdException w:name="heading 2" w:semiHidden="1" w:uiPriority="9" w:unhideWhenUsed="1" w:qFormat="1"/>
+    <w:lsdException w:name="heading 3" w:semiHidden="1" w:uiPriority="9" w:unhideWhenUsed="1" w:qFormat="1"/>
+    <w:lsdException w:name="heading 4" w:semiHidden="1" w:uiPriority="9" w:unhideWhenUsed="1" w:qFormat="1"/>
+    <w:lsdException w:name="heading 5" w:semiHidden="1" w:uiPriority="9" w:unhideWhenUsed="1" w:qFormat="1"/>
+    <w:lsdException w:name="heading 6" w:semiHidden="1" w:uiPriority="9" w:unhideWhenUsed="1" w:qFormat="1"/>
+    <w:lsdException w:name="heading 7" w:semiHidden="1" w:uiPriority="9" w:unhideWhenUsed="1" w:qFormat="1"/>
+    <w:lsdException w:name="heading 8" w:semiHidden="1" w:uiPriority="9" w:unhideWhenUsed="1" w:qFormat="1"/>
+    <w:lsdException w:name="heading 9" w:semiHidden="1" w:uiPriority="9" w:unhideWhenUsed="1" w:qFormat="1"/>
+    <w:lsdException w:name="index 1" w:semiHidden="1" w:unhideWhenUsed="1"/>
+    <w:lsdException w:name="index 2" w:semiHidden="1" w:unhideWhenUsed="1"/>
+    <w:lsdException w:name="index 3" w:semiHidden="1" w:unhideWhenUsed="1"/>
+    <w:lsdException w:name="index 4" w:semiHidden="1" w:unhideWhenUsed="1"/>
+    <w:lsdException w:name="index 5" w:semiHidden="1" w:unhideWhenUsed="1"/>
+    <w:lsdException w:name="index 6" w:semiHidden="1" w:unhideWhenUsed="1"/>
+    <w:lsdException w:name="index 7" w:semiHidden="1" w:unhideWhenUsed="1"/>
+    <w:lsdException w:name="index 8" w:semiHidden="1" w:unhideWhenUsed="1"/>
+    <w:lsdException w:name="index 9" w:semiHidden="1" w:unhideWhenUsed="1"/>
+    <w:lsdException w:name="toc 1" w:semiHidden="1" w:uiPriority="39" w:unhideWhenUsed="1"/>
+    <w:lsdException w:name="toc 2" w:semiHidden="1" w:uiPriority="39" w:unhideWhenUsed="1"/>
+    <w:lsdException w:name="toc 3" w:semiHidden="1" w:uiPriority="39" w:unhideWhenUsed="1"/>
+    <w:lsdException w:name="toc 4" w:semiHidden="1" w:uiPriority="39" w:unhideWhenUsed="1"/>
+    <w:lsdException w:name="toc 5" w:semiHidden="1" w:uiPriority="39" w:unhideWhenUsed="1"/>
+    <w:lsdException w:name="toc 6" w:semiHidden="1" w:uiPriority="39" w:unhideWhenUsed="1"/>
+    <w:lsdException w:name="toc 7" w:semiHidden="1" w:uiPriority="39" w:unhideWhenUsed="1"/>
+    <w:lsdException w:name="toc 8" w:semiHidden="1" w:uiPriority="39" w:unhideWhenUsed="1"/>
+    <w:lsdException w:name="toc 9" w:semiHidden="1" w:uiPriority="39" w:unhideWhenUsed="1"/>
+    <w:lsdException w:name="Normal Indent" w:semiHidden="1" w:unhideWhenUsed="1"/>
+    <w:lsdException w:name="footnote text" w:semiHidden="1" w:unhideWhenUsed="1"/>
+    <w:lsdException w:name="annotation text" w:semiHidden="1" w:unhideWhenUsed="1"/>
+    <w:lsdException w:name="header" w:semiHidden="1" w:unhideWhenUsed="1"/>
+    <w:lsdException w:name="footer" w:semiHidden="1" w:unhideWhenUsed="1"/>
+    <w:lsdException w:name="index heading" w:semiHidden="1" w:unhideWhenUsed="1"/>
+    <w:lsdException w:name="caption" w:semiHidden="1" w:uiPriority="35" w:unhideWhenUsed="1" w:qFormat="1"/>
+    <w:lsdException w:name="table of figures" w:semiHidden="1" w:unhideWhenUsed="1"/>
+    <w:lsdException w:name="envelope address" w:semiHidden="1" w:unhideWhenUsed="1"/>
+    <w:lsdException w:name="envelope return" w:semiHidden="1" w:unhideWhenUsed="1"/>
+    <w:lsdException w:name="footnote reference" w:semiHidden="1" w:unhideWhenUsed="1"/>
+    <w:lsdException w:name="annotation reference" w:semiHidden="1" w:unhideWhenUsed="1"/>
+    <w:lsdException w:name="line number" w:semiHidden="1" w:unhideWhenUsed="1"/>
+    <w:lsdException w:name="page number" w:semiHidden="1" w:unhideWhenUsed="1"/>
+    <w:lsdException w:name="endnote reference" w:semiHidden="1" w:unhideWhenUsed="1"/>
+    <w:lsdException w:name="endnote text" w:semiHidden="1" w:unhideWhenUsed="1"/>
+    <w:lsdException w:name="table of authorities" w:semiHidden="1" w:unhideWhenUsed="1"/>
+    <w:lsdException w:name="macro" w:semiHidden="1" w:unhideWhenUsed="1"/>
+    <w:lsdException w:name="toa heading" w:semiHidden="1" w:unhideWhenUsed="1"/>
+    <w:lsdException w:name="List" w:semiHidden="1" w:unhideWhenUsed="1"/>
+    <w:lsdException w:name="List Bullet" w:semiHidden="1" w:unhideWhenUsed="1"/>
+    <w:lsdException w:name="List Number" w:semiHidden="1" w:unhideWhenUsed="1"/>
+    <w:lsdException w:name="List 2" w:semiHidden="1" w:unhideWhenUsed="1"/>
+    <w:lsdException w:name="List 3" w:semiHidden="1" w:unhideWhenUsed="1"/>
+    <w:lsdException w:name="List 4" w:semiHidden="1" w:unhideWhenUsed="1"/>
+    <w:lsdException w:name="List 5" w:semiHidden="1" w:unhideWhenUsed="1"/>
+    <w:lsdException w:name="List Bullet 2" w:semiHidden="1" w:unhideWhenUsed="1"/>
+    <w:lsdException w:name="List Bullet 3" w:semiHidden="1" w:unhideWhenUsed="1"/>
+    <w:lsdException w:name="List Bullet 4" w:semiHidden="1" w:unhideWhenUsed="1"/>
+    <w:lsdException w:name="List Bullet 5" w:semiHidden="1" w:unhideWhenUsed="1"/>
+    <w:lsdException w:name="List Number 2" w:semiHidden="1" w:unhideWhenUsed="1"/>
+    <w:lsdException w:name="List Number 3" w:semiHidden="1" w:unhideWhenUsed="1"/>
+    <w:lsdException w:name="List Number 4" w:semiHidden="1" w:unhideWhenUsed="1"/>
+    <w:lsdException w:name="List Number 5" w:semiHidden="1" w:unhideWhenUsed="1"/>
+    <w:lsdException w:name="Title" w:uiPriority="10" w:qFormat="1"/>
+    <w:lsdException w:name="Closing" w:semiHidden="1" w:unhideWhenUsed="1"/>
+    <w:lsdException w:name="Signature" w:semiHidden="1" w:unhideWhenUsed="1"/>
+    <w:lsdException w:name="Default Paragraph Font" w:semiHidden="1" w:uiPriority="1" w:unhideWhenUsed="1"/>
+    <w:lsdException w:name="Body Text" w:semiHidden="1" w:unhideWhenUsed="1"/>
+    <w:lsdException w:name="Body Text Indent" w:semiHidden="1" w:unhideWhenUsed="1"/>
+    <w:lsdException w:name="List Continue" w:semiHidden="1" w:unhideWhenUsed="1"/>
+    <w:lsdException w:name="List Continue 2" w:semiHidden="1" w:unhideWhenUsed="1"/>
+    <w:lsdException w:name="List Continue 3" w:semiHidden="1" w:unhideWhenUsed="1"/>
+    <w:lsdException w:name="List Continue 4" w:semiHidden="1" w:unhideWhenUsed="1"/>
+    <w:lsdException w:name="List Continue 5" w:semiHidden="1" w:unhideWhenUsed="1"/>
+    <w:lsdException w:name="Message Header" w:semiHidden="1" w:unhideWhenUsed="1"/>
+    <w:lsdException w:name="Subtitle" w:uiPriority="11" w:qFormat="1"/>
+    <w:lsdException w:name="Salutation" w:semiHidden="1" w:unhideWhenUsed="1"/>
+    <w:lsdException w:name="Date" w:semiHidden="1" w:unhideWhenUsed="1"/>
+    <w:lsdException w:name="Body Text First Indent" w:semiHidden="1" w:unhideWhenUsed="1"/>
+    <w:lsdException w:name="Body Text First Indent 2" w:semiHidden="1" w:unhideWhenUsed="1"/>
+    <w:lsdException w:name="Note Heading" w:semiHidden="1" w:unhideWhenUsed="1"/>
+    <w:lsdException w:name="Body Text 2" w:semiHidden="1" w:unhideWhenUsed="1"/>
+    <w:lsdException w:name="Body Text 3" w:semiHidden="1" w:unhideWhenUsed="1"/>
+    <w:lsdException w:name="Body Text Indent 2" w:semiHidden="1" w:unhideWhenUsed="1"/>
+    <w:lsdException w:name="Body Text Indent 3" w:semiHidden="1" w:unhideWhenUsed="1"/>
+    <w:lsdException w:name="Block Text" w:semiHidden="1" w:unhideWhenUsed="1"/>
+    <w:lsdException w:name="Hyperlink" w:semiHidden="1" w:unhideWhenUsed="1"/>
+    <w:lsdException w:name="FollowedHyperlink" w:semiHidden="1" w:unhideWhenUsed="1"/>
+    <w:lsdException w:name="Strong" w:uiPriority="22" w:qFormat="1"/>
+    <w:lsdException w:name="Emphasis" w:uiPriority="20" w:qFormat="1"/>
+    <w:lsdException w:name="Document Map" w:semiHidden="1" w:unhideWhenUsed="1"/>
+    <w:lsdException w:name="Plain Text" w:semiHidden="1" w:unhideWhenUsed="1"/>
+    <w:lsdException w:name="E-mail Signature" w:semiHidden="1" w:unhideWhenUsed="1"/>
+    <w:lsdException w:name="HTML Top of Form" w:semiHidden="1" w:unhideWhenUsed="1"/>
+    <w:lsdException w:name="HTML Bottom of Form" w:semiHidden="1" w:unhideWhenUsed="1"/>
+    <w:lsdException w:name="Normal (Web)" w:semiHidden="1" w:unhideWhenUsed="1"/>
+    <w:lsdException w:name="HTML Acronym" w:semiHidden="1" w:unhideWhenUsed="1"/>
+    <w:lsdException w:name="HTML Address" w:semiHidden="1" w:unhideWhenUsed="1"/>
+    <w:lsdException w:name="HTML Cite" w:semiHidden="1" w:unhideWhenUsed="1"/>
+    <w:lsdException w:name="HTML Code" w:semiHidden="1" w:unhideWhenUsed="1"/>
+    <w:lsdException w:name="HTML Definition" w:semiHidden="1" w:unhideWhenUsed="1"/>
+    <w:lsdException w:name="HTML Keyboard" w:semiHidden="1" w:unhideWhenUsed="1"/>
+    <w:lsdException w:name="HTML Preformatted" w:semiHidden="1" w:unhideWhenUsed="1"/>
+    <w:lsdException w:name="HTML Sample" w:semiHidden="1" w:unhideWhenUsed="1"/>
+    <w:lsdException w:name="HTML Typewriter" w:semiHidden="1" w:unhideWhenUsed="1"/>
+    <w:lsdException w:name="HTML Variable" w:semiHidden="1" w:unhideWhenUsed="1"/>
+    <w:lsdException w:name="Normal Table" w:semiHidden="1" w:unhideWhenUsed="1"/>
+    <w:lsdException w:name="annotation subject" w:semiHidden="1" w:unhideWhenUsed="1"/>
+    <w:lsdException w:name="No List" w:semiHidden="1" w:unhideWhenUsed="1"/>
+    <w:lsdException w:name="Outline List 1" w:semiHidden="1" w:unhideWhenUsed="1"/>
+    <w:lsdException w:name="Outline List 2" w:semiHidden="1" w:unhideWhenUsed="1"/>
+    <w:lsdException w:name="Outline List 3" w:semiHidden="1" w:unhideWhenUsed="1"/>
+    <w:lsdException w:name="Table Simple 1" w:semiHidden="1" w:unhideWhenUsed="1"/>
+    <w:lsdException w:name="Table Simple 2" w:semiHidden="1" w:unhideWhenUsed="1"/>
+    <w:lsdException w:name="Table Simple 3" w:semiHidden="1" w:unhideWhenUsed="1"/>
+    <w:lsdException w:name="Table Classic 1" w:semiHidden="1" w:unhideWhenUsed="1"/>
+    <w:lsdException w:name="Table Classic 2" w:semiHidden="1" w:unhideWhenUsed="1"/>
+    <w:lsdException w:name="Table Classic 3" w:semiHidden="1" w:unhideWhenUsed="1"/>
+    <w:lsdException w:name="Table Classic 4" w:semiHidden="1" w:unhideWhenUsed="1"/>
+    <w:lsdException w:name="Table Colorful 1" w:semiHidden="1" w:unhideWhenUsed="1"/>
+    <w:lsdException w:name="Table Colorful 2" w:semiHidden="1" w:unhideWhenUsed="1"/>
+    <w:lsdException w:name="Table Colorful 3" w:semiHidden="1" w:unhideWhenUsed="1"/>
+    <w:lsdException w:name="Table Columns 1" w:semiHidden="1" w:unhideWhenUsed="1"/>
+    <w:lsdException w:name="Table Columns 2" w:semiHidden="1" w:unhideWhenUsed="1"/>
+    <w:lsdException w:name="Table Columns 3" w:semiHidden="1" w:unhideWhenUsed="1"/>
+    <w:lsdException w:name="Table Columns 4" w:semiHidden="1" w:unhideWhenUsed="1"/>
+    <w:lsdException w:name="Table Columns 5" w:semiHidden="1" w:unhideWhenUsed="1"/>
+    <w:lsdException w:name="Table Grid 1" w:semiHidden="1" w:unhideWhenUsed="1"/>
+    <w:lsdException w:name="Table Grid 2" w:semiHidden="1" w:unhideWhenUsed="1"/>
+    <w:lsdException w:name="Table Grid 3" w:semiHidden="1" w:unhideWhenUsed="1"/>
+    <w:lsdException w:name="Table Grid 4" w:semiHidden="1" w:unhideWhenUsed="1"/>
+    <w:lsdException w:name="Table Grid 5" w:semiHidden="1" w:unhideWhenUsed="1"/>
+    <w:lsdException w:name="Table Grid 6" w:semiHidden="1" w:unhideWhenUsed="1"/>
+    <w:lsdException w:name="Table Grid 7" w:semiHidden="1" w:unhideWhenUsed="1"/>
+    <w:lsdException w:name="Table Grid 8" w:semiHidden="1" w:unhideWhenUsed="1"/>
+    <w:lsdException w:name="Table List 1" w:semiHidden="1" w:unhideWhenUsed="1"/>
+    <w:lsdException w:name="Table List 2" w:semiHidden="1" w:unhideWhenUsed="1"/>
+    <w:lsdException w:name="Table List 3" w:semiHidden="1" w:unhideWhenUsed="1"/>
+    <w:lsdException w:name="Table List 4" w:semiHidden="1" w:unhideWhenUsed="1"/>
+    <w:lsdException w:name="Table List 5" w:semiHidden="1" w:unhideWhenUsed="1"/>
+    <w:lsdException w:name="Table List 6" w:semiHidden="1" w:unhideWhenUsed="1"/>
+    <w:lsdException w:name="Table List 7" w:semiHidden="1" w:unhideWhenUsed="1"/>
+    <w:lsdException w:name="Table List 8" w:semiHidden="1" w:unhideWhenUsed="1"/>
+    <w:lsdException w:name="Table 3D effects 1" w:semiHidden="1" w:unhideWhenUsed="1"/>
+    <w:lsdException w:name="Table 3D effects 2" w:semiHidden="1" w:unhideWhenUsed="1"/>
+    <w:lsdException w:name="Table 3D effects 3" w:semiHidden="1" w:unhideWhenUsed="1"/>
+    <w:lsdException w:name="Table Contemporary" w:semiHidden="1" w:unhideWhenUsed="1"/>
+    <w:lsdException w:name="Table Elegant" w:semiHidden="1" w:unhideWhenUsed="1"/>
+    <w:lsdException w:name="Table Professional" w:semiHidden="1" w:unhideWhenUsed="1"/>
+    <w:lsdException w:name="Table Subtle 1" w:semiHidden="1" w:unhideWhenUsed="1"/>
+    <w:lsdException w:name="Table Subtle 2" w:semiHidden="1" w:unhideWhenUsed="1"/>
+    <w:lsdException w:name="Table Web 1" w:semiHidden="1" w:unhideWhenUsed="1"/>
+    <w:lsdException w:name="Table Web 2" w:semiHidden="1" w:unhideWhenUsed="1"/>
+    <w:lsdException w:name="Table Web 3" w:semiHidden="1" w:unhideWhenUsed="1"/>
+    <w:lsdException w:name="Balloon Text" w:semiHidden="1" w:unhideWhenUsed="1"/>
+    <w:lsdException w:name="Table Grid" w:uiPriority="39"/>
+    <w:lsdException w:name="Table Theme" w:semiHidden="1" w:unhideWhenUsed="1"/>
+    <w:lsdException w:name="Placeholder Text" w:semiHidden="1"/>
+    <w:lsdException w:name="No Spacing" w:uiPriority="1" w:qFormat="1"/>
+    <w:lsdException w:name="Light Shading" w:uiPriority="60"/>
+    <w:lsdException w:name="Light List" w:uiPriority="61"/>
+    <w:lsdException w:name="Light Grid" w:uiPriority="62"/>
+    <w:lsdException w:name="Medium Shading 1" w:uiPriority="63"/>
+    <w:lsdException w:name="Medium Shading 2" w:uiPriority="64"/>
+    <w:lsdException w:name="Medium List 1" w:uiPriority="65"/>
+    <w:lsdException w:name="Medium List 2" w:uiPriority="66"/>
+    <w:lsdException w:name="Medium Grid 1" w:uiPriority="67"/>
+    <w:lsdException w:name="Medium Grid 2" w:uiPriority="68"/>
+    <w:lsdException w:name="Medium Grid 3" w:uiPriority="69"/>
+    <w:lsdException w:name="Dark List" w:uiPriority="70"/>
+    <w:lsdException w:name="Colorful Shading" w:uiPriority="71"/>
+    <w:lsdException w:name="Colorful List" w:uiPriority="72"/>
+    <w:lsdException w:name="Colorful Grid" w:uiPriority="73"/>
+    <w:lsdException w:name="Light Shading Accent 1" w:uiPriority="60"/>
+    <w:lsdException w:name="Light List Accent 1" w:uiPriority="61"/>
+    <w:lsdException w:name="Light Grid Accent 1" w:uiPriority="62"/>
+    <w:lsdException w:name="Medium Shading 1 Accent 1" w:uiPriority="63"/>
+    <w:lsdException w:name="Medium Shading 2 Accent 1" w:uiPriority="64"/>
+    <w:lsdException w:name="Medium List 1 Accent 1" w:uiPriority="65"/>
+    <w:lsdException w:name="Revision" w:semiHidden="1"/>
+    <w:lsdException w:name="List Paragraph" w:uiPriority="34" w:qFormat="1"/>
+    <w:lsdException w:name="Quote" w:uiPriority="29" w:qFormat="1"/>
+    <w:lsdException w:name="Intense Quote" w:uiPriority="30" w:qFormat="1"/>
+    <w:lsdException w:name="Medium List 2 Accent 1" w:uiPriority="66"/>
+    <w:lsdException w:name="Medium Grid 1 Accent 1" w:uiPriority="67"/>
+    <w:lsdException w:name="Medium Grid 2 Accent 1" w:uiPriority="68"/>
+    <w:lsdException w:name="Medium Grid 3 Accent 1" w:uiPriority="69"/>
+    <w:lsdException w:name="Dark List Accent 1" w:uiPriority="70"/>
+    <w:lsdException w:name="Colorful Shading Accent 1" w:uiPriority="71"/>
+    <w:lsdException w:name="Colorful List Accent 1" w:uiPriority="72"/>
+    <w:lsdException w:name="Colorful Grid Accent 1" w:uiPriority="73"/>
+    <w:lsdException w:name="Light Shading Accent 2" w:uiPriority="60"/>
+    <w:lsdException w:name="Light List Accent 2" w:uiPriority="61"/>
+    <w:lsdException w:name="Light Grid Accent 2" w:uiPriority="62"/>
+    <w:lsdException w:name="Medium Shading 1 Accent 2" w:uiPriority="63"/>
+    <w:lsdException w:name="Medium Shading 2 Accent 2" w:uiPriority="64"/>
+    <w:lsdException w:name="Medium List 1 Accent 2" w:uiPriority="65"/>
+    <w:lsdException w:name="Medium List 2 Accent 2" w:uiPriority="66"/>
+    <w:lsdException w:name="Medium Grid 1 Accent 2" w:uiPriority="67"/>
+    <w:lsdException w:name="Medium Grid 2 Accent 2" w:uiPriority="68"/>
+    <w:lsdException w:name="Medium Grid 3 Accent 2" w:uiPriority="69"/>
+    <w:lsdException w:name="Dark List Accent 2" w:uiPriority="70"/>
+    <w:lsdException w:name="Colorful Shading Accent 2" w:uiPriority="71"/>
+    <w:lsdException w:name="Colorful List Accent 2" w:uiPriority="72"/>
+    <w:lsdException w:name="Colorful Grid Accent 2" w:uiPriority="73"/>
+    <w:lsdException w:name="Light Shading Accent 3" w:uiPriority="60"/>
+    <w:lsdException w:name="Light List Accent 3" w:uiPriority="61"/>
+    <w:lsdException w:name="Light Grid Accent 3" w:uiPriority="62"/>
+    <w:lsdException w:name="Medium Shading 1 Accent 3" w:uiPriority="63"/>
+    <w:lsdException w:name="Medium Shading 2 Accent 3" w:uiPriority="64"/>
+    <w:lsdException w:name="Medium List 1 Accent 3" w:uiPriority="65"/>
+    <w:lsdException w:name="Medium List 2 Accent 3" w:uiPriority="66"/>
+    <w:lsdException w:name="Medium Grid 1 Accent 3" w:uiPriority="67"/>
+    <w:lsdException w:name="Medium Grid 2 Accent 3" w:uiPriority="68"/>
+    <w:lsdException w:name="Medium Grid 3 Accent 3" w:uiPriority="69"/>
+    <w:lsdException w:name="Dark List Accent 3" w:uiPriority="70"/>
+    <w:lsdException w:name="Colorful Shading Accent 3" w:uiPriority="71"/>
+    <w:lsdException w:name="Colorful List Accent 3" w:uiPriority="72"/>
+    <w:lsdException w:name="Colorful Grid Accent 3" w:uiPriority="73"/>
+    <w:lsdException w:name="Light Shading Accent 4" w:uiPriority="60"/>
+    <w:lsdException w:name="Light List Accent 4" w:uiPriority="61"/>
+    <w:lsdException w:name="Light Grid Accent 4" w:uiPriority="62"/>
+    <w:lsdException w:name="Medium Shading 1 Accent 4" w:uiPriority="63"/>
+    <w:lsdException w:name="Medium Shading 2 Accent 4" w:uiPriority="64"/>
+    <w:lsdException w:name="Medium List 1 Accent 4" w:uiPriority="65"/>
+    <w:lsdException w:name="Medium List 2 Accent 4" w:uiPriority="66"/>
+    <w:lsdException w:name="Medium Grid 1 Accent 4" w:uiPriority="67"/>
+    <w:lsdException w:name="Medium Grid 2 Accent 4" w:uiPriority="68"/>
+    <w:lsdException w:name="Medium Grid 3 Accent 4" w:uiPriority="69"/>
+    <w:lsdException w:name="Dark List Accent 4" w:uiPriority="70"/>
+    <w:lsdException w:name="Colorful Shading Accent 4" w:uiPriority="71"/>
+    <w:lsdException w:name="Colorful List Accent 4" w:uiPriority="72"/>
+    <w:lsdException w:name="Colorful Grid Accent 4" w:uiPriority="73"/>
+    <w:lsdException w:name="Light Shading Accent 5" w:uiPriority="60"/>
+    <w:lsdException w:name="Light List Accent 5" w:uiPriority="61"/>
+    <w:lsdException w:name="Light Grid Accent 5" w:uiPriority="62"/>
+    <w:lsdException w:name="Medium Shading 1 Accent 5" w:uiPriority="63"/>
+    <w:lsdException w:name="Medium Shading 2 Accent 5" w:uiPriority="64"/>
+    <w:lsdException w:name="Medium List 1 Accent 5" w:uiPriority="65"/>
+    <w:lsdException w:name="Medium List 2 Accent 5" w:uiPriority="66"/>
+    <w:lsdException w:name="Medium Grid 1 Accent 5" w:uiPriority="67"/>
+    <w:lsdException w:name="Medium Grid 2 Accent 5" w:uiPriority="68"/>
+    <w:lsdException w:name="Medium Grid 3 Accent 5" w:uiPriority="69"/>
+    <w:lsdException w:name="Dark List Accent 5" w:uiPriority="70"/>
+    <w:lsdException w:name="Colorful Shading Accent 5" w:uiPriority="71"/>
+    <w:lsdException w:name="Colorful List Accent 5" w:uiPriority="72"/>
+    <w:lsdException w:name="Colorful Grid Accent 5" w:uiPriority="73"/>
+    <w:lsdException w:name="Light Shading Accent 6" w:uiPriority="60"/>
+    <w:lsdException w:name="Light List Accent 6" w:uiPriority="61"/>
+    <w:lsdException w:name="Light Grid Accent 6" w:uiPriority="62"/>
+    <w:lsdException w:name="Medium Shading 1 Accent 6" w:uiPriority="63"/>
+    <w:lsdException w:name="Medium Shading 2 Accent 6" w:uiPriority="64"/>
+    <w:lsdException w:name="Medium List 1 Accent 6" w:uiPriority="65"/>
+    <w:lsdException w:name="Medium List 2 Accent 6" w:uiPriority="66"/>
+    <w:lsdException w:name="Medium Grid 1 Accent 6" w:uiPriority="67"/>
+    <w:lsdException w:name="Medium Grid 2 Accent 6" w:uiPriority="68"/>
+    <w:lsdException w:name="Medium Grid 3 Accent 6" w:uiPriority="69"/>
+    <w:lsdException w:name="Dark List Accent 6" w:uiPriority="70"/>
+    <w:lsdException w:name="Colorful Shading Accent 6" w:uiPriority="71"/>
+    <w:lsdException w:name="Colorful List Accent 6" w:uiPriority="72"/>
+    <w:lsdException w:name="Colorful Grid Accent 6" w:uiPriority="73"/>
+    <w:lsdException w:name="Subtle Emphasis" w:uiPriority="19" w:qFormat="1"/>
+    <w:lsdException w:name="Intense Emphasis" w:uiPriority="21" w:qFormat="1"/>
+    <w:lsdException w:name="Subtle Reference" w:uiPriority="31" w:qFormat="1"/>
+    <w:lsdException w:name="Intense Reference" w:uiPriority="32" w:qFormat="1"/>
+    <w:lsdException w:name="Book Title" w:uiPriority="33" w:qFormat="1"/>
+    <w:lsdException w:name="Bibliography" w:semiHidden="1" w:uiPriority="37" w:unhideWhenUsed="1"/>
+    <w:lsdException w:name="TOC Heading" w:semiHidden="1" w:uiPriority="39" w:unhideWhenUsed="1" w:qFormat="1"/>
+    <w:lsdException w:name="Plain Table 1" w:uiPriority="41"/>
+    <w:lsdException w:name="Plain Table 2" w:uiPriority="42"/>
+    <w:lsdException w:name="Plain Table 3" w:uiPriority="43"/>
+    <w:lsdException w:name="Plain Table 4" w:uiPriority="44"/>
+    <w:lsdException w:name="Plain Table 5" w:uiPriority="45"/>
+    <w:lsdException w:name="Grid Table Light" w:uiPriority="40"/>
+    <w:lsdException w:name="Grid Table 1 Light" w:uiPriority="46"/>
+    <w:lsdException w:name="Grid Table 2" w:uiPriority="47"/>
+    <w:lsdException w:name="Grid Table 3" w:uiPriority="48"/>
+    <w:lsdException w:name="Grid Table 4" w:uiPriority="49"/>
+    <w:lsdException w:name="Grid Table 5 Dark" w:uiPriority="50"/>
+    <w:lsdException w:name="Grid Table 6 Colorful" w:uiPriority="51"/>
+    <w:lsdException w:name="Grid Table 7 Colorful" w:uiPriority="52"/>
+    <w:lsdException w:name="Grid Table 1 Light Accent 1" w:uiPriority="46"/>
+    <w:lsdException w:name="Grid Table 2 Accent 1" w:uiPriority="47"/>
+    <w:lsdException w:name="Grid Table 3 Accent 1" w:uiPriority="48"/>
+    <w:lsdException w:name="Grid Table 4 Accent 1" w:uiPriority="49"/>
+    <w:lsdException w:name="Grid Table 5 Dark Accent 1" w:uiPriority="50"/>
+    <w:lsdException w:name="Grid Table 6 Colorful Accent 1" w:uiPriority="51"/>
+    <w:lsdException w:name="Grid Table 7 Colorful Accent 1" w:uiPriority="52"/>
+    <w:lsdException w:name="Grid Table 1 Light Accent 2" w:uiPriority="46"/>
+    <w:lsdException w:name="Grid Table 2 Accent 2" w:uiPriority="47"/>
+    <w:lsdException w:name="Grid Table 3 Accent 2" w:uiPriority="48"/>
+    <w:lsdException w:name="Grid Table 4 Accent 2" w:uiPriority="49"/>
+    <w:lsdException w:name="Grid Table 5 Dark Accent 2" w:uiPriority="50"/>
+    <w:lsdException w:name="Grid Table 6 Colorful Accent 2" w:uiPriority="51"/>
+    <w:lsdException w:name="Grid Table 7 Colorful Accent 2" w:uiPriority="52"/>
+    <w:lsdException w:name="Grid Table 1 Light Accent 3" w:uiPriority="46"/>
+    <w:lsdException w:name="Grid Table 2 Accent 3" w:uiPriority="47"/>
+    <w:lsdException w:name="Grid Table 3 Accent 3" w:uiPriority="48"/>
+    <w:lsdException w:name="Grid Table 4 Accent 3" w:uiPriority="49"/>
+    <w:lsdException w:name="Grid Table 5 Dark Accent 3" w:uiPriority="50"/>
+    <w:lsdException w:name="Grid Table 6 Colorful Accent 3" w:uiPriority="51"/>
+    <w:lsdException w:name="Grid Table 7 Colorful Accent 3" w:uiPriority="52"/>
+    <w:lsdException w:name="Grid Table 1 Light Accent 4" w:uiPriority="46"/>
+    <w:lsdException w:name="Grid Table 2 Accent 4" w:uiPriority="47"/>
+    <w:lsdException w:name="Grid Table 3 Accent 4" w:uiPriority="48"/>
+    <w:lsdException w:name="Grid Table 4 Accent 4" w:uiPriority="49"/>
+    <w:lsdException w:name="Grid Table 5 Dark Accent 4" w:uiPriority="50"/>
+    <w:lsdException w:name="Grid Table 6 Colorful Accent 4" w:uiPriority="51"/>
+    <w:lsdException w:name="Grid Table 7 Colorful Accent 4" w:uiPriority="52"/>
+    <w:lsdException w:name="Grid Table 1 Light Accent 5" w:uiPriority="46"/>
+    <w:lsdException w:name="Grid Table 2 Accent 5" w:uiPriority="47"/>
+    <w:lsdException w:name="Grid Table 3 Accent 5" w:uiPriority="48"/>
+    <w:lsdException w:name="Grid Table 4 Accent 5" w:uiPriority="49"/>
+    <w:lsdException w:name="Grid Table 5 Dark Accent 5" w:uiPriority="50"/>
+    <w:lsdException w:name="Grid Table 6 Colorful Accent 5" w:uiPriority="51"/>
+    <w:lsdException w:name="Grid Table 7 Colorful Accent 5" w:uiPriority="52"/>
+    <w:lsdException w:name="Grid Table 1 Light Accent 6" w:uiPriority="46"/>
+    <w:lsdException w:name="Grid Table 2 Accent 6" w:uiPriority="47"/>
+    <w:lsdException w:name="Grid Table 3 Accent 6" w:uiPriority="48"/>
+    <w:lsdException w:name="Grid Table 4 Accent 6" w:uiPriority="49"/>
+    <w:lsdException w:name="Grid Table 5 Dark Accent 6" w:uiPriority="50"/>
+    <w:lsdException w:name="Grid Table 6 Colorful Accent 6" w:uiPriority="51"/>
+    <w:lsdException w:name="Grid Table 7 Colorful Accent 6" w:uiPriority="52"/>
+    <w:lsdException w:name="List Table 1 Light" w:uiPriority="46"/>
+    <w:lsdException w:name="List Table 2" w:uiPriority="47"/>
+    <w:lsdException w:name="List Table 3" w:uiPriority="48"/>
+    <w:lsdException w:name="List Table 4" w:uiPriority="49"/>
+    <w:lsdException w:name="List Table 5 Dark" w:uiPriority="50"/>
+    <w:lsdException w:name="List Table 6 Colorful" w:uiPriority="51"/>
+    <w:lsdException w:name="List Table 7 Colorful" w:uiPriority="52"/>
+    <w:lsdException w:name="List Table 1 Light Accent 1" w:uiPriority="46"/>
+    <w:lsdException w:name="List Table 2 Accent 1" w:uiPriority="47"/>
+    <w:lsdException w:name="List Table 3 Accent 1" w:uiPriority="48"/>
+    <w:lsdException w:name="List Table 4 Accent 1" w:uiPriority="49"/>
+    <w:lsdException w:name="List Table 5 Dark Accent 1" w:uiPriority="50"/>
+    <w:lsdException w:name="List Table 6 Colorful Accent 1" w:uiPriority="51"/>
+    <w:lsdException w:name="List Table 7 Colorful Accent 1" w:uiPriority="52"/>
+    <w:lsdException w:name="List Table 1 Light Accent 2" w:uiPriority="46"/>
+    <w:lsdException w:name="List Table 2 Accent 2" w:uiPriority="47"/>
+    <w:lsdException w:name="List Table 3 Accent 2" w:uiPriority="48"/>
+    <w:lsdException w:name="List Table 4 Accent 2" w:uiPriority="49"/>
+    <w:lsdException w:name="List Table 5 Dark Accent 2" w:uiPriority="50"/>
+    <w:lsdException w:name="List Table 6 Colorful Accent 2" w:uiPriority="51"/>
+    <w:lsdException w:name="List Table 7 Colorful Accent 2" w:uiPriority="52"/>
+    <w:lsdException w:name="List Table 1 Light Accent 3" w:uiPriority="46"/>
+    <w:lsdException w:name="List Table 2 Accent 3" w:uiPriority="47"/>
+    <w:lsdException w:name="List Table 3 Accent 3" w:uiPriority="48"/>
+    <w:lsdException w:name="List Table 4 Accent 3" w:uiPriority="49"/>
+    <w:lsdException w:name="List Table 5 Dark Accent 3" w:uiPriority="50"/>
+    <w:lsdException w:name="List Table 6 Colorful Accent 3" w:uiPriority="51"/>
+    <w:lsdException w:name="List Table 7 Colorful Accent 3" w:uiPriority="52"/>
+    <w:lsdException w:name="List Table 1 Light Accent 4" w:uiPriority="46"/>
+    <w:lsdException w:name="List Table 2 Accent 4" w:uiPriority="47"/>
+    <w:lsdException w:name="List Table 3 Accent 4" w:uiPriority="48"/>
+    <w:lsdException w:name="List Table 4 Accent 4" w:uiPriority="49"/>
+    <w:lsdException w:name="List Table 5 Dark Accent 4" w:uiPriority="50"/>
+    <w:lsdException w:name="List Table 6 Colorful Accent 4" w:uiPriority="51"/>
+    <w:lsdException w:name="List Table 7 Colorful Accent 4" w:uiPriority="52"/>
+    <w:lsdException w:name="List Table 1 Light Accent 5" w:uiPriority="46"/>
+    <w:lsdException w:name="List Table 2 Accent 5" w:uiPriority="47"/>
+    <w:lsdException w:name="List Table 3 Accent 5" w:uiPriority="48"/>
+    <w:lsdException w:name="List Table 4 Accent 5" w:uiPriority="49"/>
+    <w:lsdException w:name="List Table 5 Dark Accent 5" w:uiPriority="50"/>
+    <w:lsdException w:name="List Table 6 Colorful Accent 5" w:uiPriority="51"/>
+    <w:lsdException w:name="List Table 7 Colorful Accent 5" w:uiPriority="52"/>
+    <w:lsdException w:name="List Table 1 Light Accent 6" w:uiPriority="46"/>
+    <w:lsdException w:name="List Table 2 Accent 6" w:uiPriority="47"/>
+    <w:lsdException w:name="List Table 3 Accent 6" w:uiPriority="48"/>
+    <w:lsdException w:name="List Table 4 Accent 6" w:uiPriority="49"/>
+    <w:lsdException w:name="List Table 5 Dark Accent 6" w:uiPriority="50"/>
+    <w:lsdException w:name="List Table 6 Colorful Accent 6" w:uiPriority="51"/>
+    <w:lsdException w:name="List Table 7 Colorful Accent 6" w:uiPriority="52"/>
+  </w:latentStyles>
+  <w:style w:type="paragraph" w:default="1" w:styleId="Normal">
+    <w:name w:val="Normal"/>
+    <w:qFormat/>
+  </w:style>
+  <w:style w:type="character" w:default="1" w:styleId="DefaultParagraphFont">
+    <w:name w:val="Default Paragraph Font"/>
+    <w:uiPriority w:val="1"/>
+    <w:semiHidden/>
+    <w:unhideWhenUsed/>
+  </w:style>
+  <w:style w:type="table" w:default="1" w:styleId="TableNormal">
+    <w:name w:val="Normal Table"/>
+    <w:uiPriority w:val="99"/>
+    <w:semiHidden/>
+    <w:unhideWhenUsed/>
+    <w:tblPr>
+      <w:tblInd w:w="0" w:type="dxa"/>
+      <w:tblCellMar>
+        <w:top w:w="0" w:type="dxa"/>
+        <w:left w:w="108" w:type="dxa"/>
+        <w:bottom w:w="0" w:type="dxa"/>
+        <w:right w:w="108" w:type="dxa"/>
+      </w:tblCellMar>
+    </w:tblPr>
+  </w:style>
+  <w:style w:type="numbering" w:default="1" w:styleId="NoList">
+    <w:name w:val="No List"/>
+    <w:uiPriority w:val="99"/>
+    <w:semiHidden/>
+    <w:unhideWhenUsed/>
+  </w:style>
+  <w:style w:type="character" w:styleId="PlaceholderText">
+    <w:name w:val="Placeholder Text"/>
+    <w:basedOn w:val="DefaultParagraphFont"/>
+    <w:uiPriority w:val="99"/>
+    <w:semiHidden/>
+    <w:rsid w:val="00A6254C"/>
+    <w:rPr>
+      <w:color w:val="808080"/>
+    </w:rPr>
+  </w:style>
+</w:styles>
+</file>
+
+<file path=word/glossary/webSettings.xml><?xml version="1.0" encoding="utf-8"?>
+<w:webSettings xmlns:mc="http://schemas.openxmlformats.org/markup-compatibility/2006" xmlns:r="http://schemas.openxmlformats.org/officeDocument/2006/relationships" xmlns:w="http://schemas.openxmlformats.org/wordprocessingml/2006/main" xmlns:w14="http://schemas.microsoft.com/office/word/2010/wordml" xmlns:w15="http://schemas.microsoft.com/office/word/2012/wordml" mc:Ignorable="w14 w15">
+  <w:optimizeForBrowser/>
+  <w:allowPNG/>
+</w:webSettings>
+</file>
+
 <file path=word/theme/theme1.xml><?xml version="1.0" encoding="utf-8"?>
 <a:theme xmlns:a="http://schemas.openxmlformats.org/drawingml/2006/main" name="Office Theme">
   <a:themeElements>
@@ -11838,7 +14115,7 @@
 </file>
 
 <file path=customXml/itemProps1.xml><?xml version="1.0" encoding="utf-8"?>
-<ds:datastoreItem xmlns:ds="http://schemas.openxmlformats.org/officeDocument/2006/customXml" ds:itemID="{582C5E6A-B6E7-481F-8A16-3C57C22CF5F5}">
+<ds:datastoreItem xmlns:ds="http://schemas.openxmlformats.org/officeDocument/2006/customXml" ds:itemID="{1DA188C3-E0C8-419A-8BF7-DB1D6AFE63C4}">
   <ds:schemaRefs>
     <ds:schemaRef ds:uri="http://schemas.openxmlformats.org/officeDocument/2006/bibliography"/>
   </ds:schemaRefs>

--- a/trunk/Lab2/Báo cáo.docx
+++ b/trunk/Lab2/Báo cáo.docx
@@ -663,8 +663,8 @@
       </w:pPr>
       <w:bookmarkStart w:id="0" w:name="_Toc381861833"/>
       <w:bookmarkStart w:id="1" w:name="_Toc385832226"/>
-      <w:bookmarkStart w:id="2" w:name="_Toc381861836"/>
-      <w:bookmarkStart w:id="3" w:name="_Toc386952063"/>
+      <w:bookmarkStart w:id="2" w:name="_Toc386952063"/>
+      <w:bookmarkStart w:id="3" w:name="_Toc381861836"/>
       <w:r>
         <w:rPr>
           <w:rFonts w:ascii="Times New Roman" w:hAnsi="Times New Roman" w:cs="Times New Roman"/>
@@ -684,7 +684,7 @@
       </w:r>
       <w:bookmarkEnd w:id="0"/>
       <w:bookmarkEnd w:id="1"/>
-      <w:bookmarkEnd w:id="3"/>
+      <w:bookmarkEnd w:id="2"/>
     </w:p>
     <w:tbl>
       <w:tblPr>
@@ -2434,7 +2434,7 @@
       </w:pPr>
       <w:bookmarkStart w:id="4" w:name="_Toc385832228"/>
       <w:bookmarkStart w:id="5" w:name="_Toc386952064"/>
-      <w:bookmarkEnd w:id="2"/>
+      <w:bookmarkEnd w:id="3"/>
       <w:r>
         <w:rPr>
           <w:rFonts w:ascii="Times New Roman" w:hAnsi="Times New Roman" w:cs="Times New Roman"/>
@@ -5123,15 +5123,7 @@
                 <w:sz w:val="26"/>
                 <w:szCs w:val="26"/>
               </w:rPr>
-              <m:t>,</m:t>
-            </m:r>
-            <m:r>
-              <w:rPr>
-                <w:rFonts w:ascii="Cambria Math" w:eastAsiaTheme="minorEastAsia" w:hAnsi="Cambria Math" w:cs="Times New Roman"/>
-                <w:sz w:val="26"/>
-                <w:szCs w:val="26"/>
-              </w:rPr>
-              <m:t>…,</m:t>
+              <m:t>,…,</m:t>
             </m:r>
             <m:sSub>
               <m:sSubPr>
@@ -5709,15 +5701,7 @@
           <w:sz w:val="26"/>
           <w:szCs w:val="26"/>
         </w:rPr>
-        <w:t>, xác định</w:t>
-      </w:r>
-      <w:r>
-        <w:rPr>
-          <w:rFonts w:ascii="Times New Roman" w:eastAsiaTheme="minorEastAsia" w:hAnsi="Times New Roman" w:cs="Times New Roman"/>
-          <w:sz w:val="26"/>
-          <w:szCs w:val="26"/>
-        </w:rPr>
-        <w:t xml:space="preserve"> chuỗi trạng thái nghiên cứu tương ứng </w:t>
+        <w:t xml:space="preserve">, xác định chuỗi trạng thái nghiên cứu tương ứng </w:t>
       </w:r>
       <m:oMath>
         <m:r>
@@ -5726,15 +5710,7 @@
             <w:sz w:val="26"/>
             <w:szCs w:val="26"/>
           </w:rPr>
-          <m:t>Q</m:t>
-        </m:r>
-        <m:r>
-          <w:rPr>
-            <w:rFonts w:ascii="Cambria Math" w:eastAsiaTheme="minorEastAsia" w:hAnsi="Cambria Math" w:cs="Times New Roman"/>
-            <w:sz w:val="26"/>
-            <w:szCs w:val="26"/>
-          </w:rPr>
-          <m:t>=</m:t>
+          <m:t>Q=</m:t>
         </m:r>
         <m:d>
           <m:dPr>
@@ -6469,8 +6445,8 @@
           <w:szCs w:val="26"/>
         </w:rPr>
       </w:pPr>
-      <w:bookmarkStart w:id="14" w:name="_Toc385832234"/>
-      <w:bookmarkStart w:id="15" w:name="_Toc386952070"/>
+      <w:bookmarkStart w:id="14" w:name="_Toc386952070"/>
+      <w:bookmarkStart w:id="15" w:name="_Toc385832234"/>
       <w:r>
         <w:rPr>
           <w:rFonts w:ascii="Times New Roman" w:hAnsi="Times New Roman" w:cs="Times New Roman"/>
@@ -6479,7 +6455,7 @@
         </w:rPr>
         <w:t>HTK</w:t>
       </w:r>
-      <w:bookmarkEnd w:id="15"/>
+      <w:bookmarkEnd w:id="14"/>
     </w:p>
     <w:p>
       <w:pPr>
@@ -6864,7 +6840,7 @@
         </w:rPr>
         <w:t>Phương pháp thực hiện</w:t>
       </w:r>
-      <w:bookmarkEnd w:id="14"/>
+      <w:bookmarkEnd w:id="15"/>
       <w:bookmarkEnd w:id="16"/>
     </w:p>
     <w:p>
@@ -8056,15 +8032,7 @@
           <w:sz w:val="26"/>
           <w:szCs w:val="26"/>
         </w:rPr>
-        <w:t>macros và hmmdefs</w:t>
-      </w:r>
-      <w:r>
-        <w:rPr>
-          <w:rFonts w:ascii="Times New Roman" w:hAnsi="Times New Roman" w:cs="Times New Roman"/>
-          <w:sz w:val="26"/>
-          <w:szCs w:val="26"/>
-        </w:rPr>
-        <w:t xml:space="preserve"> đã được sửa lại, lưu vào hmm3.</w:t>
+        <w:t>macros và hmmdefs đã được sửa lại, lưu vào hmm3.</w:t>
       </w:r>
     </w:p>
     <w:p>
@@ -8102,8 +8070,842 @@
           <w:szCs w:val="26"/>
         </w:rPr>
       </w:pPr>
+      <w:r>
+        <w:rPr>
+          <w:rFonts w:ascii="Times New Roman" w:hAnsi="Times New Roman" w:cs="Times New Roman"/>
+          <w:sz w:val="26"/>
+          <w:szCs w:val="26"/>
+        </w:rPr>
+        <w:lastRenderedPageBreak/>
+        <w:t>T</w:t>
+      </w:r>
+      <w:r>
+        <w:rPr>
+          <w:rFonts w:ascii="Times New Roman" w:hAnsi="Times New Roman" w:cs="Times New Roman"/>
+          <w:sz w:val="26"/>
+          <w:szCs w:val="26"/>
+        </w:rPr>
+        <w:t>ạo hmm4, copy mô hình của hmm3 vào hmm4</w:t>
+      </w:r>
+      <w:r>
+        <w:rPr>
+          <w:rFonts w:ascii="Times New Roman" w:hAnsi="Times New Roman" w:cs="Times New Roman"/>
+          <w:sz w:val="26"/>
+          <w:szCs w:val="26"/>
+        </w:rPr>
+        <w:t>.</w:t>
+      </w:r>
+    </w:p>
+    <w:p>
+      <w:pPr>
+        <w:pStyle w:val="ListParagraph"/>
+        <w:numPr>
+          <w:ilvl w:val="0"/>
+          <w:numId w:val="38"/>
+        </w:numPr>
+        <w:rPr>
+          <w:rFonts w:ascii="Times New Roman" w:hAnsi="Times New Roman" w:cs="Times New Roman"/>
+          <w:sz w:val="26"/>
+          <w:szCs w:val="26"/>
+        </w:rPr>
+      </w:pPr>
+      <w:r>
+        <w:rPr>
+          <w:rFonts w:ascii="Times New Roman" w:hAnsi="Times New Roman" w:cs="Times New Roman"/>
+          <w:sz w:val="26"/>
+          <w:szCs w:val="26"/>
+        </w:rPr>
+        <w:t>S</w:t>
+      </w:r>
+      <w:r>
+        <w:rPr>
+          <w:rFonts w:ascii="Times New Roman" w:hAnsi="Times New Roman" w:cs="Times New Roman"/>
+          <w:sz w:val="26"/>
+          <w:szCs w:val="26"/>
+        </w:rPr>
+        <w:t>ửa hmmdefs trong hmm4: bổ</w:t>
+      </w:r>
+      <w:r>
+        <w:rPr>
+          <w:rFonts w:ascii="Times New Roman" w:hAnsi="Times New Roman" w:cs="Times New Roman"/>
+          <w:sz w:val="26"/>
+          <w:szCs w:val="26"/>
+        </w:rPr>
+        <w:t xml:space="preserve"> sung sp.</w:t>
+      </w:r>
+    </w:p>
+    <w:p>
+      <w:pPr>
+        <w:pStyle w:val="ListParagraph"/>
+        <w:numPr>
+          <w:ilvl w:val="0"/>
+          <w:numId w:val="40"/>
+        </w:numPr>
+        <w:rPr>
+          <w:rFonts w:ascii="Times New Roman" w:hAnsi="Times New Roman" w:cs="Times New Roman"/>
+          <w:sz w:val="26"/>
+          <w:szCs w:val="26"/>
+        </w:rPr>
+      </w:pPr>
+      <w:r>
+        <w:rPr>
+          <w:rFonts w:ascii="Times New Roman" w:hAnsi="Times New Roman" w:cs="Times New Roman"/>
+          <w:sz w:val="26"/>
+          <w:szCs w:val="26"/>
+        </w:rPr>
+        <w:t>Liên kết sil và sp</w:t>
+      </w:r>
+    </w:p>
+    <w:p>
+      <w:pPr>
+        <w:pStyle w:val="ListParagraph"/>
+        <w:numPr>
+          <w:ilvl w:val="0"/>
+          <w:numId w:val="38"/>
+        </w:numPr>
+        <w:rPr>
+          <w:rFonts w:ascii="Times New Roman" w:hAnsi="Times New Roman" w:cs="Times New Roman"/>
+          <w:sz w:val="26"/>
+          <w:szCs w:val="26"/>
+        </w:rPr>
+      </w:pPr>
+      <w:r>
+        <w:rPr>
+          <w:rFonts w:ascii="Times New Roman" w:hAnsi="Times New Roman" w:cs="Times New Roman"/>
+          <w:sz w:val="26"/>
+          <w:szCs w:val="26"/>
+        </w:rPr>
+        <w:t>T</w:t>
+      </w:r>
+      <w:r>
+        <w:rPr>
+          <w:rFonts w:ascii="Times New Roman" w:hAnsi="Times New Roman" w:cs="Times New Roman"/>
+          <w:sz w:val="26"/>
+          <w:szCs w:val="26"/>
+        </w:rPr>
+        <w:t>ạo hmm</w:t>
+      </w:r>
+      <w:r>
+        <w:rPr>
+          <w:rFonts w:ascii="Times New Roman" w:hAnsi="Times New Roman" w:cs="Times New Roman"/>
+          <w:sz w:val="26"/>
+          <w:szCs w:val="26"/>
+        </w:rPr>
+        <w:t>5</w:t>
+      </w:r>
+      <w:r>
+        <w:rPr>
+          <w:rFonts w:ascii="Times New Roman" w:hAnsi="Times New Roman" w:cs="Times New Roman"/>
+          <w:sz w:val="26"/>
+          <w:szCs w:val="26"/>
+        </w:rPr>
+        <w:t xml:space="preserve">, </w:t>
+      </w:r>
+      <w:r>
+        <w:rPr>
+          <w:rFonts w:ascii="Times New Roman" w:hAnsi="Times New Roman" w:cs="Times New Roman"/>
+          <w:sz w:val="26"/>
+          <w:szCs w:val="26"/>
+        </w:rPr>
+        <w:t>thực hiện lệnh HTK:</w:t>
+      </w:r>
+    </w:p>
+    <w:p>
+      <w:pPr>
+        <w:pStyle w:val="ListParagraph"/>
+        <w:ind w:left="1713"/>
+        <w:rPr>
+          <w:rFonts w:ascii="Times New Roman" w:hAnsi="Times New Roman" w:cs="Times New Roman"/>
+          <w:i/>
+          <w:sz w:val="26"/>
+          <w:szCs w:val="26"/>
+        </w:rPr>
+      </w:pPr>
+      <w:r>
+        <w:rPr>
+          <w:rFonts w:ascii="Times New Roman" w:hAnsi="Times New Roman" w:cs="Times New Roman"/>
+          <w:i/>
+          <w:sz w:val="26"/>
+          <w:szCs w:val="26"/>
+        </w:rPr>
+        <w:t>HHEd -H hmm4/macros -H hmm4/hmmdefs -M hmm5 sil.hed monophones1</w:t>
+      </w:r>
+    </w:p>
+    <w:p>
+      <w:pPr>
+        <w:pStyle w:val="ListParagraph"/>
+        <w:numPr>
+          <w:ilvl w:val="0"/>
+          <w:numId w:val="40"/>
+        </w:numPr>
+        <w:rPr>
+          <w:rFonts w:ascii="Times New Roman" w:hAnsi="Times New Roman" w:cs="Times New Roman"/>
+          <w:sz w:val="26"/>
+          <w:szCs w:val="26"/>
+        </w:rPr>
+      </w:pPr>
+      <w:r>
+        <w:rPr>
+          <w:rFonts w:ascii="Times New Roman" w:hAnsi="Times New Roman" w:cs="Times New Roman"/>
+          <w:sz w:val="26"/>
+          <w:szCs w:val="26"/>
+        </w:rPr>
+        <w:t xml:space="preserve">Training </w:t>
+      </w:r>
+      <w:r>
+        <w:rPr>
+          <w:rFonts w:ascii="Times New Roman" w:hAnsi="Times New Roman" w:cs="Times New Roman"/>
+          <w:sz w:val="26"/>
+          <w:szCs w:val="26"/>
+        </w:rPr>
+        <w:t>2</w:t>
+      </w:r>
+      <w:r>
+        <w:rPr>
+          <w:rFonts w:ascii="Times New Roman" w:hAnsi="Times New Roman" w:cs="Times New Roman"/>
+          <w:sz w:val="26"/>
+          <w:szCs w:val="26"/>
+        </w:rPr>
+        <w:t xml:space="preserve"> vòng để</w:t>
+      </w:r>
+      <w:r>
+        <w:rPr>
+          <w:rFonts w:ascii="Times New Roman" w:hAnsi="Times New Roman" w:cs="Times New Roman"/>
+          <w:sz w:val="26"/>
+          <w:szCs w:val="26"/>
+        </w:rPr>
+        <w:t xml:space="preserve"> ra hmm7</w:t>
+      </w:r>
+    </w:p>
+    <w:p>
+      <w:pPr>
+        <w:pStyle w:val="ListParagraph"/>
+        <w:numPr>
+          <w:ilvl w:val="0"/>
+          <w:numId w:val="38"/>
+        </w:numPr>
+        <w:rPr>
+          <w:rFonts w:ascii="Times New Roman" w:hAnsi="Times New Roman" w:cs="Times New Roman"/>
+          <w:sz w:val="26"/>
+          <w:szCs w:val="26"/>
+        </w:rPr>
+      </w:pPr>
+      <w:r>
+        <w:rPr>
+          <w:rFonts w:ascii="Times New Roman" w:hAnsi="Times New Roman" w:cs="Times New Roman"/>
+          <w:sz w:val="26"/>
+          <w:szCs w:val="26"/>
+        </w:rPr>
+        <w:t>Huấn luyện bằng lệnh HTK:</w:t>
+      </w:r>
+    </w:p>
+    <w:p>
+      <w:pPr>
+        <w:pStyle w:val="ListParagraph"/>
+        <w:ind w:left="1713"/>
+        <w:rPr>
+          <w:rFonts w:ascii="Times New Roman" w:hAnsi="Times New Roman" w:cs="Times New Roman"/>
+          <w:sz w:val="26"/>
+          <w:szCs w:val="26"/>
+        </w:rPr>
+      </w:pPr>
+      <w:r>
+        <w:rPr>
+          <w:rFonts w:ascii="Times New Roman" w:hAnsi="Times New Roman" w:cs="Times New Roman"/>
+          <w:sz w:val="26"/>
+          <w:szCs w:val="26"/>
+        </w:rPr>
+        <w:t>HERest -C config -I phones0.mlf -S train.scp -H hmm</w:t>
+      </w:r>
+      <w:r>
+        <w:rPr>
+          <w:rFonts w:ascii="Times New Roman" w:hAnsi="Times New Roman" w:cs="Times New Roman"/>
+          <w:sz w:val="26"/>
+          <w:szCs w:val="26"/>
+        </w:rPr>
+        <w:t>5</w:t>
+      </w:r>
+      <w:r>
+        <w:rPr>
+          <w:rFonts w:ascii="Times New Roman" w:hAnsi="Times New Roman" w:cs="Times New Roman"/>
+          <w:sz w:val="26"/>
+          <w:szCs w:val="26"/>
+        </w:rPr>
+        <w:t>/macros -H hmm</w:t>
+      </w:r>
+      <w:r>
+        <w:rPr>
+          <w:rFonts w:ascii="Times New Roman" w:hAnsi="Times New Roman" w:cs="Times New Roman"/>
+          <w:sz w:val="26"/>
+          <w:szCs w:val="26"/>
+        </w:rPr>
+        <w:t>5</w:t>
+      </w:r>
+      <w:r>
+        <w:rPr>
+          <w:rFonts w:ascii="Times New Roman" w:hAnsi="Times New Roman" w:cs="Times New Roman"/>
+          <w:sz w:val="26"/>
+          <w:szCs w:val="26"/>
+        </w:rPr>
+        <w:t>/hmmdefs -M hmm</w:t>
+      </w:r>
+      <w:r>
+        <w:rPr>
+          <w:rFonts w:ascii="Times New Roman" w:hAnsi="Times New Roman" w:cs="Times New Roman"/>
+          <w:sz w:val="26"/>
+          <w:szCs w:val="26"/>
+        </w:rPr>
+        <w:t>6</w:t>
+      </w:r>
+      <w:r>
+        <w:rPr>
+          <w:rFonts w:ascii="Times New Roman" w:hAnsi="Times New Roman" w:cs="Times New Roman"/>
+          <w:sz w:val="26"/>
+          <w:szCs w:val="26"/>
+        </w:rPr>
+        <w:t xml:space="preserve"> monophones</w:t>
+      </w:r>
+      <w:r>
+        <w:rPr>
+          <w:rFonts w:ascii="Times New Roman" w:hAnsi="Times New Roman" w:cs="Times New Roman"/>
+          <w:sz w:val="26"/>
+          <w:szCs w:val="26"/>
+        </w:rPr>
+        <w:t>1</w:t>
+      </w:r>
+    </w:p>
+    <w:p>
+      <w:pPr>
+        <w:pStyle w:val="ListParagraph"/>
+        <w:ind w:left="1713"/>
+        <w:rPr>
+          <w:rFonts w:ascii="Times New Roman" w:hAnsi="Times New Roman" w:cs="Times New Roman"/>
+          <w:sz w:val="26"/>
+          <w:szCs w:val="26"/>
+        </w:rPr>
+      </w:pPr>
+      <w:r>
+        <w:rPr>
+          <w:rFonts w:ascii="Times New Roman" w:hAnsi="Times New Roman" w:cs="Times New Roman"/>
+          <w:sz w:val="26"/>
+          <w:szCs w:val="26"/>
+        </w:rPr>
+        <w:t>HERest -C config -I phones0.mlf -S train.scp -H hmm</w:t>
+      </w:r>
+      <w:r>
+        <w:rPr>
+          <w:rFonts w:ascii="Times New Roman" w:hAnsi="Times New Roman" w:cs="Times New Roman"/>
+          <w:sz w:val="26"/>
+          <w:szCs w:val="26"/>
+        </w:rPr>
+        <w:t>6</w:t>
+      </w:r>
+      <w:r>
+        <w:rPr>
+          <w:rFonts w:ascii="Times New Roman" w:hAnsi="Times New Roman" w:cs="Times New Roman"/>
+          <w:sz w:val="26"/>
+          <w:szCs w:val="26"/>
+        </w:rPr>
+        <w:t>/macros -H hmm</w:t>
+      </w:r>
+      <w:r>
+        <w:rPr>
+          <w:rFonts w:ascii="Times New Roman" w:hAnsi="Times New Roman" w:cs="Times New Roman"/>
+          <w:sz w:val="26"/>
+          <w:szCs w:val="26"/>
+        </w:rPr>
+        <w:t>6</w:t>
+      </w:r>
+      <w:r>
+        <w:rPr>
+          <w:rFonts w:ascii="Times New Roman" w:hAnsi="Times New Roman" w:cs="Times New Roman"/>
+          <w:sz w:val="26"/>
+          <w:szCs w:val="26"/>
+        </w:rPr>
+        <w:t>/hmmdefs -M hmm</w:t>
+      </w:r>
+      <w:r>
+        <w:rPr>
+          <w:rFonts w:ascii="Times New Roman" w:hAnsi="Times New Roman" w:cs="Times New Roman"/>
+          <w:sz w:val="26"/>
+          <w:szCs w:val="26"/>
+        </w:rPr>
+        <w:t>7</w:t>
+      </w:r>
+      <w:r>
+        <w:rPr>
+          <w:rFonts w:ascii="Times New Roman" w:hAnsi="Times New Roman" w:cs="Times New Roman"/>
+          <w:sz w:val="26"/>
+          <w:szCs w:val="26"/>
+        </w:rPr>
+        <w:t xml:space="preserve"> monophones</w:t>
+      </w:r>
+      <w:r>
+        <w:rPr>
+          <w:rFonts w:ascii="Times New Roman" w:hAnsi="Times New Roman" w:cs="Times New Roman"/>
+          <w:sz w:val="26"/>
+          <w:szCs w:val="26"/>
+        </w:rPr>
+        <w:t>1</w:t>
+      </w:r>
+    </w:p>
+    <w:p>
+      <w:pPr>
+        <w:pStyle w:val="ListParagraph"/>
+        <w:numPr>
+          <w:ilvl w:val="0"/>
+          <w:numId w:val="40"/>
+        </w:numPr>
+        <w:rPr>
+          <w:rFonts w:ascii="Times New Roman" w:hAnsi="Times New Roman" w:cs="Times New Roman"/>
+          <w:sz w:val="26"/>
+          <w:szCs w:val="26"/>
+        </w:rPr>
+      </w:pPr>
+      <w:r>
+        <w:rPr>
+          <w:rFonts w:ascii="Times New Roman" w:hAnsi="Times New Roman" w:cs="Times New Roman"/>
+          <w:sz w:val="26"/>
+          <w:szCs w:val="26"/>
+        </w:rPr>
+        <w:t>Training 2 vòng để</w:t>
+      </w:r>
+      <w:r>
+        <w:rPr>
+          <w:rFonts w:ascii="Times New Roman" w:hAnsi="Times New Roman" w:cs="Times New Roman"/>
+          <w:sz w:val="26"/>
+          <w:szCs w:val="26"/>
+        </w:rPr>
+        <w:t xml:space="preserve"> ra hmm9</w:t>
+      </w:r>
+    </w:p>
+    <w:p>
+      <w:pPr>
+        <w:pStyle w:val="ListParagraph"/>
+        <w:numPr>
+          <w:ilvl w:val="0"/>
+          <w:numId w:val="38"/>
+        </w:numPr>
+        <w:rPr>
+          <w:rFonts w:ascii="Times New Roman" w:hAnsi="Times New Roman" w:cs="Times New Roman"/>
+          <w:sz w:val="26"/>
+          <w:szCs w:val="26"/>
+        </w:rPr>
+      </w:pPr>
+      <w:r>
+        <w:rPr>
+          <w:rFonts w:ascii="Times New Roman" w:hAnsi="Times New Roman" w:cs="Times New Roman"/>
+          <w:sz w:val="26"/>
+          <w:szCs w:val="26"/>
+        </w:rPr>
+        <w:t>Sao chép phones1.mlf thành aligned.mlf để xác định các đọc các từ trong tập tin wav.</w:t>
+      </w:r>
+    </w:p>
+    <w:p>
+      <w:pPr>
+        <w:pStyle w:val="ListParagraph"/>
+        <w:numPr>
+          <w:ilvl w:val="0"/>
+          <w:numId w:val="38"/>
+        </w:numPr>
+        <w:rPr>
+          <w:rFonts w:ascii="Times New Roman" w:hAnsi="Times New Roman" w:cs="Times New Roman"/>
+          <w:sz w:val="26"/>
+          <w:szCs w:val="26"/>
+        </w:rPr>
+      </w:pPr>
+      <w:r>
+        <w:rPr>
+          <w:rFonts w:ascii="Times New Roman" w:hAnsi="Times New Roman" w:cs="Times New Roman"/>
+          <w:sz w:val="26"/>
+          <w:szCs w:val="26"/>
+        </w:rPr>
+        <w:t>Huấn luyện bằng lệnh HTK:</w:t>
+      </w:r>
+    </w:p>
+    <w:p>
+      <w:pPr>
+        <w:pStyle w:val="ListParagraph"/>
+        <w:ind w:left="1713"/>
+        <w:rPr>
+          <w:rFonts w:ascii="Times New Roman" w:hAnsi="Times New Roman" w:cs="Times New Roman"/>
+          <w:i/>
+          <w:sz w:val="26"/>
+          <w:szCs w:val="26"/>
+        </w:rPr>
+      </w:pPr>
+      <w:r>
+        <w:rPr>
+          <w:rFonts w:ascii="Times New Roman" w:hAnsi="Times New Roman" w:cs="Times New Roman"/>
+          <w:i/>
+          <w:sz w:val="26"/>
+          <w:szCs w:val="26"/>
+        </w:rPr>
+        <w:t>HERest -C config -I aligned.mlf -S train.scp -H hmm7/macros -H hmm7</w:t>
+      </w:r>
+      <w:r>
+        <w:rPr>
+          <w:rFonts w:ascii="Times New Roman" w:hAnsi="Times New Roman" w:cs="Times New Roman"/>
+          <w:i/>
+          <w:sz w:val="26"/>
+          <w:szCs w:val="26"/>
+        </w:rPr>
+        <w:t>/hmmdefs -M hmm8</w:t>
+      </w:r>
+      <w:r>
+        <w:rPr>
+          <w:rFonts w:ascii="Times New Roman" w:hAnsi="Times New Roman" w:cs="Times New Roman"/>
+          <w:i/>
+          <w:sz w:val="26"/>
+          <w:szCs w:val="26"/>
+        </w:rPr>
+        <w:t xml:space="preserve"> monophones1</w:t>
+      </w:r>
+    </w:p>
+    <w:p>
+      <w:pPr>
+        <w:pStyle w:val="ListParagraph"/>
+        <w:ind w:left="1713"/>
+        <w:rPr>
+          <w:rFonts w:ascii="Times New Roman" w:hAnsi="Times New Roman" w:cs="Times New Roman"/>
+          <w:i/>
+          <w:sz w:val="26"/>
+          <w:szCs w:val="26"/>
+        </w:rPr>
+      </w:pPr>
+      <w:r>
+        <w:rPr>
+          <w:rFonts w:ascii="Times New Roman" w:hAnsi="Times New Roman" w:cs="Times New Roman"/>
+          <w:i/>
+          <w:sz w:val="26"/>
+          <w:szCs w:val="26"/>
+        </w:rPr>
+        <w:t>HERest -C config -I aligned.mlf -S train.scp -H hmm</w:t>
+      </w:r>
+      <w:r>
+        <w:rPr>
+          <w:rFonts w:ascii="Times New Roman" w:hAnsi="Times New Roman" w:cs="Times New Roman"/>
+          <w:i/>
+          <w:sz w:val="26"/>
+          <w:szCs w:val="26"/>
+        </w:rPr>
+        <w:t>8</w:t>
+      </w:r>
+      <w:r>
+        <w:rPr>
+          <w:rFonts w:ascii="Times New Roman" w:hAnsi="Times New Roman" w:cs="Times New Roman"/>
+          <w:i/>
+          <w:sz w:val="26"/>
+          <w:szCs w:val="26"/>
+        </w:rPr>
+        <w:t>/macros -H hmm</w:t>
+      </w:r>
+      <w:r>
+        <w:rPr>
+          <w:rFonts w:ascii="Times New Roman" w:hAnsi="Times New Roman" w:cs="Times New Roman"/>
+          <w:i/>
+          <w:sz w:val="26"/>
+          <w:szCs w:val="26"/>
+        </w:rPr>
+        <w:t>8/hmmdefs -M hmm9</w:t>
+      </w:r>
+      <w:r>
+        <w:rPr>
+          <w:rFonts w:ascii="Times New Roman" w:hAnsi="Times New Roman" w:cs="Times New Roman"/>
+          <w:i/>
+          <w:sz w:val="26"/>
+          <w:szCs w:val="26"/>
+        </w:rPr>
+        <w:t xml:space="preserve"> monophones1</w:t>
+      </w:r>
+    </w:p>
+    <w:p>
+      <w:pPr>
+        <w:pStyle w:val="ListParagraph"/>
+        <w:numPr>
+          <w:ilvl w:val="0"/>
+          <w:numId w:val="40"/>
+        </w:numPr>
+        <w:rPr>
+          <w:rFonts w:ascii="Times New Roman" w:hAnsi="Times New Roman" w:cs="Times New Roman"/>
+          <w:sz w:val="26"/>
+          <w:szCs w:val="26"/>
+        </w:rPr>
+      </w:pPr>
+      <w:r>
+        <w:rPr>
+          <w:rFonts w:ascii="Times New Roman" w:hAnsi="Times New Roman" w:cs="Times New Roman"/>
+          <w:sz w:val="26"/>
+          <w:szCs w:val="26"/>
+        </w:rPr>
+        <w:t>Cải tiến mô hình</w:t>
+      </w:r>
+    </w:p>
+    <w:p>
+      <w:pPr>
+        <w:pStyle w:val="ListParagraph"/>
+        <w:numPr>
+          <w:ilvl w:val="0"/>
+          <w:numId w:val="38"/>
+        </w:numPr>
+        <w:rPr>
+          <w:rFonts w:ascii="Times New Roman" w:hAnsi="Times New Roman" w:cs="Times New Roman"/>
+          <w:sz w:val="26"/>
+          <w:szCs w:val="26"/>
+        </w:rPr>
+      </w:pPr>
+      <w:r>
+        <w:rPr>
+          <w:rFonts w:ascii="Times New Roman" w:hAnsi="Times New Roman" w:cs="Times New Roman"/>
+          <w:sz w:val="26"/>
+          <w:szCs w:val="26"/>
+        </w:rPr>
+        <w:t>Tạo triphones1 và wintri.mlf bằng lệnh HTK:</w:t>
+      </w:r>
+    </w:p>
+    <w:p>
+      <w:pPr>
+        <w:pStyle w:val="ListParagraph"/>
+        <w:ind w:left="1713"/>
+        <w:rPr>
+          <w:rFonts w:ascii="Times New Roman" w:hAnsi="Times New Roman" w:cs="Times New Roman"/>
+          <w:sz w:val="26"/>
+          <w:szCs w:val="26"/>
+        </w:rPr>
+      </w:pPr>
+      <w:r>
+        <w:rPr>
+          <w:rFonts w:ascii="Times New Roman" w:hAnsi="Times New Roman" w:cs="Times New Roman"/>
+          <w:sz w:val="26"/>
+          <w:szCs w:val="26"/>
+        </w:rPr>
+        <w:t>HLEd -n triphones1 -i wintri.mlf mktri.led aligned.mlf</w:t>
+      </w:r>
+    </w:p>
+    <w:p>
+      <w:pPr>
+        <w:pStyle w:val="ListParagraph"/>
+        <w:numPr>
+          <w:ilvl w:val="0"/>
+          <w:numId w:val="38"/>
+        </w:numPr>
+        <w:rPr>
+          <w:rFonts w:ascii="Times New Roman" w:hAnsi="Times New Roman" w:cs="Times New Roman"/>
+          <w:sz w:val="26"/>
+          <w:szCs w:val="26"/>
+        </w:rPr>
+      </w:pPr>
+      <w:r>
+        <w:rPr>
+          <w:rFonts w:ascii="Times New Roman" w:hAnsi="Times New Roman" w:cs="Times New Roman"/>
+          <w:sz w:val="26"/>
+          <w:szCs w:val="26"/>
+        </w:rPr>
+        <w:t>Tạo hmm10 và huấn luyện bằng HTK:</w:t>
+      </w:r>
+    </w:p>
+    <w:p>
+      <w:pPr>
+        <w:pStyle w:val="ListParagraph"/>
+        <w:ind w:left="1713"/>
+        <w:rPr>
+          <w:rFonts w:ascii="Times New Roman" w:hAnsi="Times New Roman" w:cs="Times New Roman"/>
+          <w:i/>
+          <w:sz w:val="26"/>
+          <w:szCs w:val="26"/>
+        </w:rPr>
+      </w:pPr>
+      <w:r>
+        <w:rPr>
+          <w:rFonts w:ascii="Times New Roman" w:hAnsi="Times New Roman" w:cs="Times New Roman"/>
+          <w:i/>
+          <w:sz w:val="26"/>
+          <w:szCs w:val="26"/>
+        </w:rPr>
+        <w:t>HHEd -B -H hmm9/macros -H hmm9/hmmdefs -M hmm10 mktri.hed monophones1</w:t>
+      </w:r>
+    </w:p>
+    <w:p>
+      <w:pPr>
+        <w:pStyle w:val="ListParagraph"/>
+        <w:numPr>
+          <w:ilvl w:val="0"/>
+          <w:numId w:val="40"/>
+        </w:numPr>
+        <w:rPr>
+          <w:rFonts w:ascii="Times New Roman" w:hAnsi="Times New Roman" w:cs="Times New Roman"/>
+          <w:sz w:val="26"/>
+          <w:szCs w:val="26"/>
+        </w:rPr>
+      </w:pPr>
+      <w:r>
+        <w:rPr>
+          <w:rFonts w:ascii="Times New Roman" w:hAnsi="Times New Roman" w:cs="Times New Roman"/>
+          <w:sz w:val="26"/>
+          <w:szCs w:val="26"/>
+        </w:rPr>
+        <w:t>Training 2 vòng để ra hmm</w:t>
+      </w:r>
+      <w:r>
+        <w:rPr>
+          <w:rFonts w:ascii="Times New Roman" w:hAnsi="Times New Roman" w:cs="Times New Roman"/>
+          <w:sz w:val="26"/>
+          <w:szCs w:val="26"/>
+        </w:rPr>
+        <w:t>12</w:t>
+      </w:r>
+    </w:p>
+    <w:p>
+      <w:pPr>
+        <w:pStyle w:val="ListParagraph"/>
+        <w:numPr>
+          <w:ilvl w:val="0"/>
+          <w:numId w:val="38"/>
+        </w:numPr>
+        <w:rPr>
+          <w:rFonts w:ascii="Times New Roman" w:hAnsi="Times New Roman" w:cs="Times New Roman"/>
+          <w:sz w:val="26"/>
+          <w:szCs w:val="26"/>
+        </w:rPr>
+      </w:pPr>
+      <w:r>
+        <w:rPr>
+          <w:rFonts w:ascii="Times New Roman" w:hAnsi="Times New Roman" w:cs="Times New Roman"/>
+          <w:sz w:val="26"/>
+          <w:szCs w:val="26"/>
+        </w:rPr>
+        <w:t>Huấn luyện bằng lệnh HTK:</w:t>
+      </w:r>
+    </w:p>
+    <w:p>
+      <w:pPr>
+        <w:pStyle w:val="ListParagraph"/>
+        <w:ind w:left="1713"/>
+        <w:rPr>
+          <w:rFonts w:ascii="Times New Roman" w:hAnsi="Times New Roman" w:cs="Times New Roman"/>
+          <w:i/>
+          <w:sz w:val="26"/>
+          <w:szCs w:val="26"/>
+        </w:rPr>
+      </w:pPr>
+      <w:r>
+        <w:rPr>
+          <w:rFonts w:ascii="Times New Roman" w:hAnsi="Times New Roman" w:cs="Times New Roman"/>
+          <w:i/>
+          <w:sz w:val="26"/>
+          <w:szCs w:val="26"/>
+        </w:rPr>
+        <w:t>HERest -B -C config -I wintri.mlf -s stats -S train.scp -H hmm1</w:t>
+      </w:r>
+      <w:r>
+        <w:rPr>
+          <w:rFonts w:ascii="Times New Roman" w:hAnsi="Times New Roman" w:cs="Times New Roman"/>
+          <w:i/>
+          <w:sz w:val="26"/>
+          <w:szCs w:val="26"/>
+        </w:rPr>
+        <w:t>0</w:t>
+      </w:r>
+      <w:r>
+        <w:rPr>
+          <w:rFonts w:ascii="Times New Roman" w:hAnsi="Times New Roman" w:cs="Times New Roman"/>
+          <w:i/>
+          <w:sz w:val="26"/>
+          <w:szCs w:val="26"/>
+        </w:rPr>
+        <w:t>/macros -H hmm1</w:t>
+      </w:r>
+      <w:r>
+        <w:rPr>
+          <w:rFonts w:ascii="Times New Roman" w:hAnsi="Times New Roman" w:cs="Times New Roman"/>
+          <w:i/>
+          <w:sz w:val="26"/>
+          <w:szCs w:val="26"/>
+        </w:rPr>
+        <w:t>0</w:t>
+      </w:r>
+      <w:r>
+        <w:rPr>
+          <w:rFonts w:ascii="Times New Roman" w:hAnsi="Times New Roman" w:cs="Times New Roman"/>
+          <w:i/>
+          <w:sz w:val="26"/>
+          <w:szCs w:val="26"/>
+        </w:rPr>
+        <w:t>/hmmdefs -M hmm1</w:t>
+      </w:r>
+      <w:r>
+        <w:rPr>
+          <w:rFonts w:ascii="Times New Roman" w:hAnsi="Times New Roman" w:cs="Times New Roman"/>
+          <w:i/>
+          <w:sz w:val="26"/>
+          <w:szCs w:val="26"/>
+        </w:rPr>
+        <w:t>1</w:t>
+      </w:r>
+      <w:r>
+        <w:rPr>
+          <w:rFonts w:ascii="Times New Roman" w:hAnsi="Times New Roman" w:cs="Times New Roman"/>
+          <w:i/>
+          <w:sz w:val="26"/>
+          <w:szCs w:val="26"/>
+        </w:rPr>
+        <w:t xml:space="preserve"> triphones1</w:t>
+      </w:r>
+    </w:p>
+    <w:p>
+      <w:pPr>
+        <w:pStyle w:val="ListParagraph"/>
+        <w:ind w:left="1713"/>
+        <w:rPr>
+          <w:rFonts w:ascii="Times New Roman" w:hAnsi="Times New Roman" w:cs="Times New Roman"/>
+          <w:i/>
+          <w:sz w:val="26"/>
+          <w:szCs w:val="26"/>
+        </w:rPr>
+      </w:pPr>
+      <w:r>
+        <w:rPr>
+          <w:rFonts w:ascii="Times New Roman" w:hAnsi="Times New Roman" w:cs="Times New Roman"/>
+          <w:i/>
+          <w:sz w:val="26"/>
+          <w:szCs w:val="26"/>
+        </w:rPr>
+        <w:t>HERest -B -C config -I wi</w:t>
+      </w:r>
       <w:bookmarkStart w:id="18" w:name="_GoBack"/>
       <w:bookmarkEnd w:id="18"/>
+      <w:r>
+        <w:rPr>
+          <w:rFonts w:ascii="Times New Roman" w:hAnsi="Times New Roman" w:cs="Times New Roman"/>
+          <w:i/>
+          <w:sz w:val="26"/>
+          <w:szCs w:val="26"/>
+        </w:rPr>
+        <w:t>ntri.mlf -s stats -S train.scp -H hmm11/macros -H hmm11/hmmdefs -M hmm12 triphones1</w:t>
+      </w:r>
+    </w:p>
+    <w:p>
+      <w:pPr>
+        <w:pStyle w:val="ListParagraph"/>
+        <w:numPr>
+          <w:ilvl w:val="0"/>
+          <w:numId w:val="38"/>
+        </w:numPr>
+        <w:rPr>
+          <w:rFonts w:ascii="Times New Roman" w:hAnsi="Times New Roman" w:cs="Times New Roman"/>
+          <w:sz w:val="26"/>
+          <w:szCs w:val="26"/>
+        </w:rPr>
+      </w:pPr>
+    </w:p>
+    <w:p>
+      <w:pPr>
+        <w:rPr>
+          <w:rFonts w:ascii="Times New Roman" w:hAnsi="Times New Roman" w:cs="Times New Roman"/>
+          <w:sz w:val="26"/>
+          <w:szCs w:val="26"/>
+        </w:rPr>
+      </w:pPr>
     </w:p>
     <w:p>
       <w:pPr>
@@ -8513,7 +9315,7 @@
             <w:sz w:val="20"/>
             <w:szCs w:val="20"/>
           </w:rPr>
-          <w:t>5</w:t>
+          <w:t>6</w:t>
         </w:r>
         <w:r>
           <w:rPr>
@@ -13259,574 +14061,6 @@
 </w:styles>
 </file>
 
-<file path=word/glossary/document.xml><?xml version="1.0" encoding="utf-8"?>
-<w:glossaryDocument xmlns:wpc="http://schemas.microsoft.com/office/word/2010/wordprocessingCanvas" xmlns:mc="http://schemas.openxmlformats.org/markup-compatibility/2006" xmlns:o="urn:schemas-microsoft-com:office:office" xmlns:r="http://schemas.openxmlformats.org/officeDocument/2006/relationships" xmlns:m="http://schemas.openxmlformats.org/officeDocument/2006/math" xmlns:v="urn:schemas-microsoft-com:vml" xmlns:wp14="http://schemas.microsoft.com/office/word/2010/wordprocessingDrawing" xmlns:wp="http://schemas.openxmlformats.org/drawingml/2006/wordprocessingDrawing" xmlns:w10="urn:schemas-microsoft-com:office:word" xmlns:w="http://schemas.openxmlformats.org/wordprocessingml/2006/main" xmlns:w14="http://schemas.microsoft.com/office/word/2010/wordml" xmlns:w15="http://schemas.microsoft.com/office/word/2012/wordml" xmlns:wpg="http://schemas.microsoft.com/office/word/2010/wordprocessingGroup" xmlns:wpi="http://schemas.microsoft.com/office/word/2010/wordprocessingInk" xmlns:wne="http://schemas.microsoft.com/office/word/2006/wordml" xmlns:wps="http://schemas.microsoft.com/office/word/2010/wordprocessingShape" mc:Ignorable="w14 w15 wp14"/>
-</file>
-
-<file path=word/glossary/fontTable.xml><?xml version="1.0" encoding="utf-8"?>
-<w:fonts xmlns:mc="http://schemas.openxmlformats.org/markup-compatibility/2006" xmlns:r="http://schemas.openxmlformats.org/officeDocument/2006/relationships" xmlns:w="http://schemas.openxmlformats.org/wordprocessingml/2006/main" xmlns:w14="http://schemas.microsoft.com/office/word/2010/wordml" xmlns:w15="http://schemas.microsoft.com/office/word/2012/wordml" mc:Ignorable="w14 w15">
-  <w:font w:name="Symbol">
-    <w:panose1 w:val="05050102010706020507"/>
-    <w:charset w:val="02"/>
-    <w:family w:val="roman"/>
-    <w:pitch w:val="variable"/>
-    <w:sig w:usb0="00000000" w:usb1="10000000" w:usb2="00000000" w:usb3="00000000" w:csb0="80000000" w:csb1="00000000"/>
-  </w:font>
-  <w:font w:name="Times New Roman">
-    <w:panose1 w:val="02020603050405020304"/>
-    <w:charset w:val="00"/>
-    <w:family w:val="roman"/>
-    <w:pitch w:val="variable"/>
-    <w:sig w:usb0="E0002AFF" w:usb1="C0007841" w:usb2="00000009" w:usb3="00000000" w:csb0="000001FF" w:csb1="00000000"/>
-  </w:font>
-  <w:font w:name="Courier New">
-    <w:panose1 w:val="02070309020205020404"/>
-    <w:charset w:val="00"/>
-    <w:family w:val="modern"/>
-    <w:pitch w:val="fixed"/>
-    <w:sig w:usb0="E0002AFF" w:usb1="C0007843" w:usb2="00000009" w:usb3="00000000" w:csb0="000001FF" w:csb1="00000000"/>
-  </w:font>
-  <w:font w:name="Wingdings">
-    <w:panose1 w:val="05000000000000000000"/>
-    <w:charset w:val="02"/>
-    <w:family w:val="auto"/>
-    <w:pitch w:val="variable"/>
-    <w:sig w:usb0="00000000" w:usb1="10000000" w:usb2="00000000" w:usb3="00000000" w:csb0="80000000" w:csb1="00000000"/>
-  </w:font>
-  <w:font w:name="Arial">
-    <w:panose1 w:val="020B0604020202020204"/>
-    <w:charset w:val="00"/>
-    <w:family w:val="swiss"/>
-    <w:pitch w:val="variable"/>
-    <w:sig w:usb0="20002A87" w:usb1="80000000" w:usb2="00000008" w:usb3="00000000" w:csb0="000001FF" w:csb1="00000000"/>
-  </w:font>
-  <w:font w:name="MS Gothic">
-    <w:altName w:val="ＭＳ ゴシック"/>
-    <w:panose1 w:val="020B0609070205080204"/>
-    <w:charset w:val="80"/>
-    <w:family w:val="modern"/>
-    <w:pitch w:val="fixed"/>
-    <w:sig w:usb0="E00002FF" w:usb1="6AC7FDFB" w:usb2="00000012" w:usb3="00000000" w:csb0="0002009F" w:csb1="00000000"/>
-  </w:font>
-  <w:font w:name="Tahoma">
-    <w:panose1 w:val="020B0604030504040204"/>
-    <w:charset w:val="00"/>
-    <w:family w:val="swiss"/>
-    <w:pitch w:val="variable"/>
-    <w:sig w:usb0="E1002EFF" w:usb1="C000605B" w:usb2="00000029" w:usb3="00000000" w:csb0="000101FF" w:csb1="00000000"/>
-  </w:font>
-  <w:font w:name="MS Mincho">
-    <w:altName w:val="ＭＳ 明朝"/>
-    <w:panose1 w:val="02020609040205080304"/>
-    <w:charset w:val="80"/>
-    <w:family w:val="modern"/>
-    <w:pitch w:val="fixed"/>
-    <w:sig w:usb0="A00002BF" w:usb1="68C7FCFB" w:usb2="00000010" w:usb3="00000000" w:csb0="0002009F" w:csb1="00000000"/>
-  </w:font>
-  <w:font w:name="Cambria Math">
-    <w:panose1 w:val="02040503050406030204"/>
-    <w:charset w:val="00"/>
-    <w:family w:val="roman"/>
-    <w:pitch w:val="variable"/>
-    <w:sig w:usb0="E00002FF" w:usb1="420024FF" w:usb2="00000000" w:usb3="00000000" w:csb0="0000019F" w:csb1="00000000"/>
-  </w:font>
-  <w:font w:name="Calibri">
-    <w:panose1 w:val="020F0502020204030204"/>
-    <w:charset w:val="00"/>
-    <w:family w:val="swiss"/>
-    <w:pitch w:val="variable"/>
-    <w:sig w:usb0="E10002FF" w:usb1="4000ACFF" w:usb2="00000009" w:usb3="00000000" w:csb0="0000019F" w:csb1="00000000"/>
-  </w:font>
-  <w:font w:name="Calibri Light">
-    <w:panose1 w:val="020F0302020204030204"/>
-    <w:charset w:val="00"/>
-    <w:family w:val="swiss"/>
-    <w:pitch w:val="variable"/>
-    <w:sig w:usb0="A00002EF" w:usb1="4000207B" w:usb2="00000000" w:usb3="00000000" w:csb0="0000019F" w:csb1="00000000"/>
-  </w:font>
-</w:fonts>
-</file>
-
-<file path=word/glossary/settings.xml><?xml version="1.0" encoding="utf-8"?>
-<w:settings xmlns:mc="http://schemas.openxmlformats.org/markup-compatibility/2006" xmlns:o="urn:schemas-microsoft-com:office:office" xmlns:r="http://schemas.openxmlformats.org/officeDocument/2006/relationships" xmlns:m="http://schemas.openxmlformats.org/officeDocument/2006/math" xmlns:v="urn:schemas-microsoft-com:vml" xmlns:w10="urn:schemas-microsoft-com:office:word" xmlns:w="http://schemas.openxmlformats.org/wordprocessingml/2006/main" xmlns:w14="http://schemas.microsoft.com/office/word/2010/wordml" xmlns:w15="http://schemas.microsoft.com/office/word/2012/wordml" xmlns:sl="http://schemas.openxmlformats.org/schemaLibrary/2006/main" mc:Ignorable="w14 w15">
-  <w:view w:val="normal"/>
-  <w:defaultTabStop w:val="720"/>
-  <w:characterSpacingControl w:val="doNotCompress"/>
-  <w:compat>
-    <w:useFELayout/>
-    <w:compatSetting w:name="compatibilityMode" w:uri="http://schemas.microsoft.com/office/word" w:val="15"/>
-    <w:compatSetting w:name="overrideTableStyleFontSizeAndJustification" w:uri="http://schemas.microsoft.com/office/word" w:val="1"/>
-    <w:compatSetting w:name="enableOpenTypeFeatures" w:uri="http://schemas.microsoft.com/office/word" w:val="1"/>
-    <w:compatSetting w:name="doNotFlipMirrorIndents" w:uri="http://schemas.microsoft.com/office/word" w:val="1"/>
-    <w:compatSetting w:name="differentiateMultirowTableHeaders" w:uri="http://schemas.microsoft.com/office/word" w:val="1"/>
-  </w:compat>
-  <w:rsids>
-    <w:rsidRoot w:val="00A6254C"/>
-    <w:rsid w:val="00352C6B"/>
-    <w:rsid w:val="00A6254C"/>
-  </w:rsids>
-  <m:mathPr>
-    <m:mathFont m:val="Cambria Math"/>
-    <m:brkBin m:val="before"/>
-    <m:brkBinSub m:val="--"/>
-    <m:smallFrac m:val="0"/>
-    <m:dispDef/>
-    <m:lMargin m:val="0"/>
-    <m:rMargin m:val="0"/>
-    <m:defJc m:val="centerGroup"/>
-    <m:wrapIndent m:val="1440"/>
-    <m:intLim m:val="subSup"/>
-    <m:naryLim m:val="undOvr"/>
-  </m:mathPr>
-  <w:themeFontLang w:val="en-US" w:eastAsia="ja-JP"/>
-  <w:clrSchemeMapping w:bg1="light1" w:t1="dark1" w:bg2="light2" w:t2="dark2" w:accent1="accent1" w:accent2="accent2" w:accent3="accent3" w:accent4="accent4" w:accent5="accent5" w:accent6="accent6" w:hyperlink="hyperlink" w:followedHyperlink="followedHyperlink"/>
-  <w:decimalSymbol w:val="."/>
-  <w:listSeparator w:val=","/>
-  <w15:chartTrackingRefBased/>
-</w:settings>
-</file>
-
-<file path=word/glossary/styles.xml><?xml version="1.0" encoding="utf-8"?>
-<w:styles xmlns:mc="http://schemas.openxmlformats.org/markup-compatibility/2006" xmlns:r="http://schemas.openxmlformats.org/officeDocument/2006/relationships" xmlns:w="http://schemas.openxmlformats.org/wordprocessingml/2006/main" xmlns:w14="http://schemas.microsoft.com/office/word/2010/wordml" xmlns:w15="http://schemas.microsoft.com/office/word/2012/wordml" mc:Ignorable="w14 w15">
-  <w:docDefaults>
-    <w:rPrDefault>
-      <w:rPr>
-        <w:rFonts w:asciiTheme="minorHAnsi" w:eastAsiaTheme="minorEastAsia" w:hAnsiTheme="minorHAnsi" w:cstheme="minorBidi"/>
-        <w:sz w:val="22"/>
-        <w:szCs w:val="22"/>
-        <w:lang w:val="en-US" w:eastAsia="ja-JP" w:bidi="ar-SA"/>
-      </w:rPr>
-    </w:rPrDefault>
-    <w:pPrDefault>
-      <w:pPr>
-        <w:spacing w:after="160" w:line="259" w:lineRule="auto"/>
-      </w:pPr>
-    </w:pPrDefault>
-  </w:docDefaults>
-  <w:latentStyles w:defLockedState="0" w:defUIPriority="99" w:defSemiHidden="0" w:defUnhideWhenUsed="0" w:defQFormat="0" w:count="371">
-    <w:lsdException w:name="Normal" w:uiPriority="0" w:qFormat="1"/>
-    <w:lsdException w:name="heading 1" w:uiPriority="9" w:qFormat="1"/>
-    <w:lsdException w:name="heading 2" w:semiHidden="1" w:uiPriority="9" w:unhideWhenUsed="1" w:qFormat="1"/>
-    <w:lsdException w:name="heading 3" w:semiHidden="1" w:uiPriority="9" w:unhideWhenUsed="1" w:qFormat="1"/>
-    <w:lsdException w:name="heading 4" w:semiHidden="1" w:uiPriority="9" w:unhideWhenUsed="1" w:qFormat="1"/>
-    <w:lsdException w:name="heading 5" w:semiHidden="1" w:uiPriority="9" w:unhideWhenUsed="1" w:qFormat="1"/>
-    <w:lsdException w:name="heading 6" w:semiHidden="1" w:uiPriority="9" w:unhideWhenUsed="1" w:qFormat="1"/>
-    <w:lsdException w:name="heading 7" w:semiHidden="1" w:uiPriority="9" w:unhideWhenUsed="1" w:qFormat="1"/>
-    <w:lsdException w:name="heading 8" w:semiHidden="1" w:uiPriority="9" w:unhideWhenUsed="1" w:qFormat="1"/>
-    <w:lsdException w:name="heading 9" w:semiHidden="1" w:uiPriority="9" w:unhideWhenUsed="1" w:qFormat="1"/>
-    <w:lsdException w:name="index 1" w:semiHidden="1" w:unhideWhenUsed="1"/>
-    <w:lsdException w:name="index 2" w:semiHidden="1" w:unhideWhenUsed="1"/>
-    <w:lsdException w:name="index 3" w:semiHidden="1" w:unhideWhenUsed="1"/>
-    <w:lsdException w:name="index 4" w:semiHidden="1" w:unhideWhenUsed="1"/>
-    <w:lsdException w:name="index 5" w:semiHidden="1" w:unhideWhenUsed="1"/>
-    <w:lsdException w:name="index 6" w:semiHidden="1" w:unhideWhenUsed="1"/>
-    <w:lsdException w:name="index 7" w:semiHidden="1" w:unhideWhenUsed="1"/>
-    <w:lsdException w:name="index 8" w:semiHidden="1" w:unhideWhenUsed="1"/>
-    <w:lsdException w:name="index 9" w:semiHidden="1" w:unhideWhenUsed="1"/>
-    <w:lsdException w:name="toc 1" w:semiHidden="1" w:uiPriority="39" w:unhideWhenUsed="1"/>
-    <w:lsdException w:name="toc 2" w:semiHidden="1" w:uiPriority="39" w:unhideWhenUsed="1"/>
-    <w:lsdException w:name="toc 3" w:semiHidden="1" w:uiPriority="39" w:unhideWhenUsed="1"/>
-    <w:lsdException w:name="toc 4" w:semiHidden="1" w:uiPriority="39" w:unhideWhenUsed="1"/>
-    <w:lsdException w:name="toc 5" w:semiHidden="1" w:uiPriority="39" w:unhideWhenUsed="1"/>
-    <w:lsdException w:name="toc 6" w:semiHidden="1" w:uiPriority="39" w:unhideWhenUsed="1"/>
-    <w:lsdException w:name="toc 7" w:semiHidden="1" w:uiPriority="39" w:unhideWhenUsed="1"/>
-    <w:lsdException w:name="toc 8" w:semiHidden="1" w:uiPriority="39" w:unhideWhenUsed="1"/>
-    <w:lsdException w:name="toc 9" w:semiHidden="1" w:uiPriority="39" w:unhideWhenUsed="1"/>
-    <w:lsdException w:name="Normal Indent" w:semiHidden="1" w:unhideWhenUsed="1"/>
-    <w:lsdException w:name="footnote text" w:semiHidden="1" w:unhideWhenUsed="1"/>
-    <w:lsdException w:name="annotation text" w:semiHidden="1" w:unhideWhenUsed="1"/>
-    <w:lsdException w:name="header" w:semiHidden="1" w:unhideWhenUsed="1"/>
-    <w:lsdException w:name="footer" w:semiHidden="1" w:unhideWhenUsed="1"/>
-    <w:lsdException w:name="index heading" w:semiHidden="1" w:unhideWhenUsed="1"/>
-    <w:lsdException w:name="caption" w:semiHidden="1" w:uiPriority="35" w:unhideWhenUsed="1" w:qFormat="1"/>
-    <w:lsdException w:name="table of figures" w:semiHidden="1" w:unhideWhenUsed="1"/>
-    <w:lsdException w:name="envelope address" w:semiHidden="1" w:unhideWhenUsed="1"/>
-    <w:lsdException w:name="envelope return" w:semiHidden="1" w:unhideWhenUsed="1"/>
-    <w:lsdException w:name="footnote reference" w:semiHidden="1" w:unhideWhenUsed="1"/>
-    <w:lsdException w:name="annotation reference" w:semiHidden="1" w:unhideWhenUsed="1"/>
-    <w:lsdException w:name="line number" w:semiHidden="1" w:unhideWhenUsed="1"/>
-    <w:lsdException w:name="page number" w:semiHidden="1" w:unhideWhenUsed="1"/>
-    <w:lsdException w:name="endnote reference" w:semiHidden="1" w:unhideWhenUsed="1"/>
-    <w:lsdException w:name="endnote text" w:semiHidden="1" w:unhideWhenUsed="1"/>
-    <w:lsdException w:name="table of authorities" w:semiHidden="1" w:unhideWhenUsed="1"/>
-    <w:lsdException w:name="macro" w:semiHidden="1" w:unhideWhenUsed="1"/>
-    <w:lsdException w:name="toa heading" w:semiHidden="1" w:unhideWhenUsed="1"/>
-    <w:lsdException w:name="List" w:semiHidden="1" w:unhideWhenUsed="1"/>
-    <w:lsdException w:name="List Bullet" w:semiHidden="1" w:unhideWhenUsed="1"/>
-    <w:lsdException w:name="List Number" w:semiHidden="1" w:unhideWhenUsed="1"/>
-    <w:lsdException w:name="List 2" w:semiHidden="1" w:unhideWhenUsed="1"/>
-    <w:lsdException w:name="List 3" w:semiHidden="1" w:unhideWhenUsed="1"/>
-    <w:lsdException w:name="List 4" w:semiHidden="1" w:unhideWhenUsed="1"/>
-    <w:lsdException w:name="List 5" w:semiHidden="1" w:unhideWhenUsed="1"/>
-    <w:lsdException w:name="List Bullet 2" w:semiHidden="1" w:unhideWhenUsed="1"/>
-    <w:lsdException w:name="List Bullet 3" w:semiHidden="1" w:unhideWhenUsed="1"/>
-    <w:lsdException w:name="List Bullet 4" w:semiHidden="1" w:unhideWhenUsed="1"/>
-    <w:lsdException w:name="List Bullet 5" w:semiHidden="1" w:unhideWhenUsed="1"/>
-    <w:lsdException w:name="List Number 2" w:semiHidden="1" w:unhideWhenUsed="1"/>
-    <w:lsdException w:name="List Number 3" w:semiHidden="1" w:unhideWhenUsed="1"/>
-    <w:lsdException w:name="List Number 4" w:semiHidden="1" w:unhideWhenUsed="1"/>
-    <w:lsdException w:name="List Number 5" w:semiHidden="1" w:unhideWhenUsed="1"/>
-    <w:lsdException w:name="Title" w:uiPriority="10" w:qFormat="1"/>
-    <w:lsdException w:name="Closing" w:semiHidden="1" w:unhideWhenUsed="1"/>
-    <w:lsdException w:name="Signature" w:semiHidden="1" w:unhideWhenUsed="1"/>
-    <w:lsdException w:name="Default Paragraph Font" w:semiHidden="1" w:uiPriority="1" w:unhideWhenUsed="1"/>
-    <w:lsdException w:name="Body Text" w:semiHidden="1" w:unhideWhenUsed="1"/>
-    <w:lsdException w:name="Body Text Indent" w:semiHidden="1" w:unhideWhenUsed="1"/>
-    <w:lsdException w:name="List Continue" w:semiHidden="1" w:unhideWhenUsed="1"/>
-    <w:lsdException w:name="List Continue 2" w:semiHidden="1" w:unhideWhenUsed="1"/>
-    <w:lsdException w:name="List Continue 3" w:semiHidden="1" w:unhideWhenUsed="1"/>
-    <w:lsdException w:name="List Continue 4" w:semiHidden="1" w:unhideWhenUsed="1"/>
-    <w:lsdException w:name="List Continue 5" w:semiHidden="1" w:unhideWhenUsed="1"/>
-    <w:lsdException w:name="Message Header" w:semiHidden="1" w:unhideWhenUsed="1"/>
-    <w:lsdException w:name="Subtitle" w:uiPriority="11" w:qFormat="1"/>
-    <w:lsdException w:name="Salutation" w:semiHidden="1" w:unhideWhenUsed="1"/>
-    <w:lsdException w:name="Date" w:semiHidden="1" w:unhideWhenUsed="1"/>
-    <w:lsdException w:name="Body Text First Indent" w:semiHidden="1" w:unhideWhenUsed="1"/>
-    <w:lsdException w:name="Body Text First Indent 2" w:semiHidden="1" w:unhideWhenUsed="1"/>
-    <w:lsdException w:name="Note Heading" w:semiHidden="1" w:unhideWhenUsed="1"/>
-    <w:lsdException w:name="Body Text 2" w:semiHidden="1" w:unhideWhenUsed="1"/>
-    <w:lsdException w:name="Body Text 3" w:semiHidden="1" w:unhideWhenUsed="1"/>
-    <w:lsdException w:name="Body Text Indent 2" w:semiHidden="1" w:unhideWhenUsed="1"/>
-    <w:lsdException w:name="Body Text Indent 3" w:semiHidden="1" w:unhideWhenUsed="1"/>
-    <w:lsdException w:name="Block Text" w:semiHidden="1" w:unhideWhenUsed="1"/>
-    <w:lsdException w:name="Hyperlink" w:semiHidden="1" w:unhideWhenUsed="1"/>
-    <w:lsdException w:name="FollowedHyperlink" w:semiHidden="1" w:unhideWhenUsed="1"/>
-    <w:lsdException w:name="Strong" w:uiPriority="22" w:qFormat="1"/>
-    <w:lsdException w:name="Emphasis" w:uiPriority="20" w:qFormat="1"/>
-    <w:lsdException w:name="Document Map" w:semiHidden="1" w:unhideWhenUsed="1"/>
-    <w:lsdException w:name="Plain Text" w:semiHidden="1" w:unhideWhenUsed="1"/>
-    <w:lsdException w:name="E-mail Signature" w:semiHidden="1" w:unhideWhenUsed="1"/>
-    <w:lsdException w:name="HTML Top of Form" w:semiHidden="1" w:unhideWhenUsed="1"/>
-    <w:lsdException w:name="HTML Bottom of Form" w:semiHidden="1" w:unhideWhenUsed="1"/>
-    <w:lsdException w:name="Normal (Web)" w:semiHidden="1" w:unhideWhenUsed="1"/>
-    <w:lsdException w:name="HTML Acronym" w:semiHidden="1" w:unhideWhenUsed="1"/>
-    <w:lsdException w:name="HTML Address" w:semiHidden="1" w:unhideWhenUsed="1"/>
-    <w:lsdException w:name="HTML Cite" w:semiHidden="1" w:unhideWhenUsed="1"/>
-    <w:lsdException w:name="HTML Code" w:semiHidden="1" w:unhideWhenUsed="1"/>
-    <w:lsdException w:name="HTML Definition" w:semiHidden="1" w:unhideWhenUsed="1"/>
-    <w:lsdException w:name="HTML Keyboard" w:semiHidden="1" w:unhideWhenUsed="1"/>
-    <w:lsdException w:name="HTML Preformatted" w:semiHidden="1" w:unhideWhenUsed="1"/>
-    <w:lsdException w:name="HTML Sample" w:semiHidden="1" w:unhideWhenUsed="1"/>
-    <w:lsdException w:name="HTML Typewriter" w:semiHidden="1" w:unhideWhenUsed="1"/>
-    <w:lsdException w:name="HTML Variable" w:semiHidden="1" w:unhideWhenUsed="1"/>
-    <w:lsdException w:name="Normal Table" w:semiHidden="1" w:unhideWhenUsed="1"/>
-    <w:lsdException w:name="annotation subject" w:semiHidden="1" w:unhideWhenUsed="1"/>
-    <w:lsdException w:name="No List" w:semiHidden="1" w:unhideWhenUsed="1"/>
-    <w:lsdException w:name="Outline List 1" w:semiHidden="1" w:unhideWhenUsed="1"/>
-    <w:lsdException w:name="Outline List 2" w:semiHidden="1" w:unhideWhenUsed="1"/>
-    <w:lsdException w:name="Outline List 3" w:semiHidden="1" w:unhideWhenUsed="1"/>
-    <w:lsdException w:name="Table Simple 1" w:semiHidden="1" w:unhideWhenUsed="1"/>
-    <w:lsdException w:name="Table Simple 2" w:semiHidden="1" w:unhideWhenUsed="1"/>
-    <w:lsdException w:name="Table Simple 3" w:semiHidden="1" w:unhideWhenUsed="1"/>
-    <w:lsdException w:name="Table Classic 1" w:semiHidden="1" w:unhideWhenUsed="1"/>
-    <w:lsdException w:name="Table Classic 2" w:semiHidden="1" w:unhideWhenUsed="1"/>
-    <w:lsdException w:name="Table Classic 3" w:semiHidden="1" w:unhideWhenUsed="1"/>
-    <w:lsdException w:name="Table Classic 4" w:semiHidden="1" w:unhideWhenUsed="1"/>
-    <w:lsdException w:name="Table Colorful 1" w:semiHidden="1" w:unhideWhenUsed="1"/>
-    <w:lsdException w:name="Table Colorful 2" w:semiHidden="1" w:unhideWhenUsed="1"/>
-    <w:lsdException w:name="Table Colorful 3" w:semiHidden="1" w:unhideWhenUsed="1"/>
-    <w:lsdException w:name="Table Columns 1" w:semiHidden="1" w:unhideWhenUsed="1"/>
-    <w:lsdException w:name="Table Columns 2" w:semiHidden="1" w:unhideWhenUsed="1"/>
-    <w:lsdException w:name="Table Columns 3" w:semiHidden="1" w:unhideWhenUsed="1"/>
-    <w:lsdException w:name="Table Columns 4" w:semiHidden="1" w:unhideWhenUsed="1"/>
-    <w:lsdException w:name="Table Columns 5" w:semiHidden="1" w:unhideWhenUsed="1"/>
-    <w:lsdException w:name="Table Grid 1" w:semiHidden="1" w:unhideWhenUsed="1"/>
-    <w:lsdException w:name="Table Grid 2" w:semiHidden="1" w:unhideWhenUsed="1"/>
-    <w:lsdException w:name="Table Grid 3" w:semiHidden="1" w:unhideWhenUsed="1"/>
-    <w:lsdException w:name="Table Grid 4" w:semiHidden="1" w:unhideWhenUsed="1"/>
-    <w:lsdException w:name="Table Grid 5" w:semiHidden="1" w:unhideWhenUsed="1"/>
-    <w:lsdException w:name="Table Grid 6" w:semiHidden="1" w:unhideWhenUsed="1"/>
-    <w:lsdException w:name="Table Grid 7" w:semiHidden="1" w:unhideWhenUsed="1"/>
-    <w:lsdException w:name="Table Grid 8" w:semiHidden="1" w:unhideWhenUsed="1"/>
-    <w:lsdException w:name="Table List 1" w:semiHidden="1" w:unhideWhenUsed="1"/>
-    <w:lsdException w:name="Table List 2" w:semiHidden="1" w:unhideWhenUsed="1"/>
-    <w:lsdException w:name="Table List 3" w:semiHidden="1" w:unhideWhenUsed="1"/>
-    <w:lsdException w:name="Table List 4" w:semiHidden="1" w:unhideWhenUsed="1"/>
-    <w:lsdException w:name="Table List 5" w:semiHidden="1" w:unhideWhenUsed="1"/>
-    <w:lsdException w:name="Table List 6" w:semiHidden="1" w:unhideWhenUsed="1"/>
-    <w:lsdException w:name="Table List 7" w:semiHidden="1" w:unhideWhenUsed="1"/>
-    <w:lsdException w:name="Table List 8" w:semiHidden="1" w:unhideWhenUsed="1"/>
-    <w:lsdException w:name="Table 3D effects 1" w:semiHidden="1" w:unhideWhenUsed="1"/>
-    <w:lsdException w:name="Table 3D effects 2" w:semiHidden="1" w:unhideWhenUsed="1"/>
-    <w:lsdException w:name="Table 3D effects 3" w:semiHidden="1" w:unhideWhenUsed="1"/>
-    <w:lsdException w:name="Table Contemporary" w:semiHidden="1" w:unhideWhenUsed="1"/>
-    <w:lsdException w:name="Table Elegant" w:semiHidden="1" w:unhideWhenUsed="1"/>
-    <w:lsdException w:name="Table Professional" w:semiHidden="1" w:unhideWhenUsed="1"/>
-    <w:lsdException w:name="Table Subtle 1" w:semiHidden="1" w:unhideWhenUsed="1"/>
-    <w:lsdException w:name="Table Subtle 2" w:semiHidden="1" w:unhideWhenUsed="1"/>
-    <w:lsdException w:name="Table Web 1" w:semiHidden="1" w:unhideWhenUsed="1"/>
-    <w:lsdException w:name="Table Web 2" w:semiHidden="1" w:unhideWhenUsed="1"/>
-    <w:lsdException w:name="Table Web 3" w:semiHidden="1" w:unhideWhenUsed="1"/>
-    <w:lsdException w:name="Balloon Text" w:semiHidden="1" w:unhideWhenUsed="1"/>
-    <w:lsdException w:name="Table Grid" w:uiPriority="39"/>
-    <w:lsdException w:name="Table Theme" w:semiHidden="1" w:unhideWhenUsed="1"/>
-    <w:lsdException w:name="Placeholder Text" w:semiHidden="1"/>
-    <w:lsdException w:name="No Spacing" w:uiPriority="1" w:qFormat="1"/>
-    <w:lsdException w:name="Light Shading" w:uiPriority="60"/>
-    <w:lsdException w:name="Light List" w:uiPriority="61"/>
-    <w:lsdException w:name="Light Grid" w:uiPriority="62"/>
-    <w:lsdException w:name="Medium Shading 1" w:uiPriority="63"/>
-    <w:lsdException w:name="Medium Shading 2" w:uiPriority="64"/>
-    <w:lsdException w:name="Medium List 1" w:uiPriority="65"/>
-    <w:lsdException w:name="Medium List 2" w:uiPriority="66"/>
-    <w:lsdException w:name="Medium Grid 1" w:uiPriority="67"/>
-    <w:lsdException w:name="Medium Grid 2" w:uiPriority="68"/>
-    <w:lsdException w:name="Medium Grid 3" w:uiPriority="69"/>
-    <w:lsdException w:name="Dark List" w:uiPriority="70"/>
-    <w:lsdException w:name="Colorful Shading" w:uiPriority="71"/>
-    <w:lsdException w:name="Colorful List" w:uiPriority="72"/>
-    <w:lsdException w:name="Colorful Grid" w:uiPriority="73"/>
-    <w:lsdException w:name="Light Shading Accent 1" w:uiPriority="60"/>
-    <w:lsdException w:name="Light List Accent 1" w:uiPriority="61"/>
-    <w:lsdException w:name="Light Grid Accent 1" w:uiPriority="62"/>
-    <w:lsdException w:name="Medium Shading 1 Accent 1" w:uiPriority="63"/>
-    <w:lsdException w:name="Medium Shading 2 Accent 1" w:uiPriority="64"/>
-    <w:lsdException w:name="Medium List 1 Accent 1" w:uiPriority="65"/>
-    <w:lsdException w:name="Revision" w:semiHidden="1"/>
-    <w:lsdException w:name="List Paragraph" w:uiPriority="34" w:qFormat="1"/>
-    <w:lsdException w:name="Quote" w:uiPriority="29" w:qFormat="1"/>
-    <w:lsdException w:name="Intense Quote" w:uiPriority="30" w:qFormat="1"/>
-    <w:lsdException w:name="Medium List 2 Accent 1" w:uiPriority="66"/>
-    <w:lsdException w:name="Medium Grid 1 Accent 1" w:uiPriority="67"/>
-    <w:lsdException w:name="Medium Grid 2 Accent 1" w:uiPriority="68"/>
-    <w:lsdException w:name="Medium Grid 3 Accent 1" w:uiPriority="69"/>
-    <w:lsdException w:name="Dark List Accent 1" w:uiPriority="70"/>
-    <w:lsdException w:name="Colorful Shading Accent 1" w:uiPriority="71"/>
-    <w:lsdException w:name="Colorful List Accent 1" w:uiPriority="72"/>
-    <w:lsdException w:name="Colorful Grid Accent 1" w:uiPriority="73"/>
-    <w:lsdException w:name="Light Shading Accent 2" w:uiPriority="60"/>
-    <w:lsdException w:name="Light List Accent 2" w:uiPriority="61"/>
-    <w:lsdException w:name="Light Grid Accent 2" w:uiPriority="62"/>
-    <w:lsdException w:name="Medium Shading 1 Accent 2" w:uiPriority="63"/>
-    <w:lsdException w:name="Medium Shading 2 Accent 2" w:uiPriority="64"/>
-    <w:lsdException w:name="Medium List 1 Accent 2" w:uiPriority="65"/>
-    <w:lsdException w:name="Medium List 2 Accent 2" w:uiPriority="66"/>
-    <w:lsdException w:name="Medium Grid 1 Accent 2" w:uiPriority="67"/>
-    <w:lsdException w:name="Medium Grid 2 Accent 2" w:uiPriority="68"/>
-    <w:lsdException w:name="Medium Grid 3 Accent 2" w:uiPriority="69"/>
-    <w:lsdException w:name="Dark List Accent 2" w:uiPriority="70"/>
-    <w:lsdException w:name="Colorful Shading Accent 2" w:uiPriority="71"/>
-    <w:lsdException w:name="Colorful List Accent 2" w:uiPriority="72"/>
-    <w:lsdException w:name="Colorful Grid Accent 2" w:uiPriority="73"/>
-    <w:lsdException w:name="Light Shading Accent 3" w:uiPriority="60"/>
-    <w:lsdException w:name="Light List Accent 3" w:uiPriority="61"/>
-    <w:lsdException w:name="Light Grid Accent 3" w:uiPriority="62"/>
-    <w:lsdException w:name="Medium Shading 1 Accent 3" w:uiPriority="63"/>
-    <w:lsdException w:name="Medium Shading 2 Accent 3" w:uiPriority="64"/>
-    <w:lsdException w:name="Medium List 1 Accent 3" w:uiPriority="65"/>
-    <w:lsdException w:name="Medium List 2 Accent 3" w:uiPriority="66"/>
-    <w:lsdException w:name="Medium Grid 1 Accent 3" w:uiPriority="67"/>
-    <w:lsdException w:name="Medium Grid 2 Accent 3" w:uiPriority="68"/>
-    <w:lsdException w:name="Medium Grid 3 Accent 3" w:uiPriority="69"/>
-    <w:lsdException w:name="Dark List Accent 3" w:uiPriority="70"/>
-    <w:lsdException w:name="Colorful Shading Accent 3" w:uiPriority="71"/>
-    <w:lsdException w:name="Colorful List Accent 3" w:uiPriority="72"/>
-    <w:lsdException w:name="Colorful Grid Accent 3" w:uiPriority="73"/>
-    <w:lsdException w:name="Light Shading Accent 4" w:uiPriority="60"/>
-    <w:lsdException w:name="Light List Accent 4" w:uiPriority="61"/>
-    <w:lsdException w:name="Light Grid Accent 4" w:uiPriority="62"/>
-    <w:lsdException w:name="Medium Shading 1 Accent 4" w:uiPriority="63"/>
-    <w:lsdException w:name="Medium Shading 2 Accent 4" w:uiPriority="64"/>
-    <w:lsdException w:name="Medium List 1 Accent 4" w:uiPriority="65"/>
-    <w:lsdException w:name="Medium List 2 Accent 4" w:uiPriority="66"/>
-    <w:lsdException w:name="Medium Grid 1 Accent 4" w:uiPriority="67"/>
-    <w:lsdException w:name="Medium Grid 2 Accent 4" w:uiPriority="68"/>
-    <w:lsdException w:name="Medium Grid 3 Accent 4" w:uiPriority="69"/>
-    <w:lsdException w:name="Dark List Accent 4" w:uiPriority="70"/>
-    <w:lsdException w:name="Colorful Shading Accent 4" w:uiPriority="71"/>
-    <w:lsdException w:name="Colorful List Accent 4" w:uiPriority="72"/>
-    <w:lsdException w:name="Colorful Grid Accent 4" w:uiPriority="73"/>
-    <w:lsdException w:name="Light Shading Accent 5" w:uiPriority="60"/>
-    <w:lsdException w:name="Light List Accent 5" w:uiPriority="61"/>
-    <w:lsdException w:name="Light Grid Accent 5" w:uiPriority="62"/>
-    <w:lsdException w:name="Medium Shading 1 Accent 5" w:uiPriority="63"/>
-    <w:lsdException w:name="Medium Shading 2 Accent 5" w:uiPriority="64"/>
-    <w:lsdException w:name="Medium List 1 Accent 5" w:uiPriority="65"/>
-    <w:lsdException w:name="Medium List 2 Accent 5" w:uiPriority="66"/>
-    <w:lsdException w:name="Medium Grid 1 Accent 5" w:uiPriority="67"/>
-    <w:lsdException w:name="Medium Grid 2 Accent 5" w:uiPriority="68"/>
-    <w:lsdException w:name="Medium Grid 3 Accent 5" w:uiPriority="69"/>
-    <w:lsdException w:name="Dark List Accent 5" w:uiPriority="70"/>
-    <w:lsdException w:name="Colorful Shading Accent 5" w:uiPriority="71"/>
-    <w:lsdException w:name="Colorful List Accent 5" w:uiPriority="72"/>
-    <w:lsdException w:name="Colorful Grid Accent 5" w:uiPriority="73"/>
-    <w:lsdException w:name="Light Shading Accent 6" w:uiPriority="60"/>
-    <w:lsdException w:name="Light List Accent 6" w:uiPriority="61"/>
-    <w:lsdException w:name="Light Grid Accent 6" w:uiPriority="62"/>
-    <w:lsdException w:name="Medium Shading 1 Accent 6" w:uiPriority="63"/>
-    <w:lsdException w:name="Medium Shading 2 Accent 6" w:uiPriority="64"/>
-    <w:lsdException w:name="Medium List 1 Accent 6" w:uiPriority="65"/>
-    <w:lsdException w:name="Medium List 2 Accent 6" w:uiPriority="66"/>
-    <w:lsdException w:name="Medium Grid 1 Accent 6" w:uiPriority="67"/>
-    <w:lsdException w:name="Medium Grid 2 Accent 6" w:uiPriority="68"/>
-    <w:lsdException w:name="Medium Grid 3 Accent 6" w:uiPriority="69"/>
-    <w:lsdException w:name="Dark List Accent 6" w:uiPriority="70"/>
-    <w:lsdException w:name="Colorful Shading Accent 6" w:uiPriority="71"/>
-    <w:lsdException w:name="Colorful List Accent 6" w:uiPriority="72"/>
-    <w:lsdException w:name="Colorful Grid Accent 6" w:uiPriority="73"/>
-    <w:lsdException w:name="Subtle Emphasis" w:uiPriority="19" w:qFormat="1"/>
-    <w:lsdException w:name="Intense Emphasis" w:uiPriority="21" w:qFormat="1"/>
-    <w:lsdException w:name="Subtle Reference" w:uiPriority="31" w:qFormat="1"/>
-    <w:lsdException w:name="Intense Reference" w:uiPriority="32" w:qFormat="1"/>
-    <w:lsdException w:name="Book Title" w:uiPriority="33" w:qFormat="1"/>
-    <w:lsdException w:name="Bibliography" w:semiHidden="1" w:uiPriority="37" w:unhideWhenUsed="1"/>
-    <w:lsdException w:name="TOC Heading" w:semiHidden="1" w:uiPriority="39" w:unhideWhenUsed="1" w:qFormat="1"/>
-    <w:lsdException w:name="Plain Table 1" w:uiPriority="41"/>
-    <w:lsdException w:name="Plain Table 2" w:uiPriority="42"/>
-    <w:lsdException w:name="Plain Table 3" w:uiPriority="43"/>
-    <w:lsdException w:name="Plain Table 4" w:uiPriority="44"/>
-    <w:lsdException w:name="Plain Table 5" w:uiPriority="45"/>
-    <w:lsdException w:name="Grid Table Light" w:uiPriority="40"/>
-    <w:lsdException w:name="Grid Table 1 Light" w:uiPriority="46"/>
-    <w:lsdException w:name="Grid Table 2" w:uiPriority="47"/>
-    <w:lsdException w:name="Grid Table 3" w:uiPriority="48"/>
-    <w:lsdException w:name="Grid Table 4" w:uiPriority="49"/>
-    <w:lsdException w:name="Grid Table 5 Dark" w:uiPriority="50"/>
-    <w:lsdException w:name="Grid Table 6 Colorful" w:uiPriority="51"/>
-    <w:lsdException w:name="Grid Table 7 Colorful" w:uiPriority="52"/>
-    <w:lsdException w:name="Grid Table 1 Light Accent 1" w:uiPriority="46"/>
-    <w:lsdException w:name="Grid Table 2 Accent 1" w:uiPriority="47"/>
-    <w:lsdException w:name="Grid Table 3 Accent 1" w:uiPriority="48"/>
-    <w:lsdException w:name="Grid Table 4 Accent 1" w:uiPriority="49"/>
-    <w:lsdException w:name="Grid Table 5 Dark Accent 1" w:uiPriority="50"/>
-    <w:lsdException w:name="Grid Table 6 Colorful Accent 1" w:uiPriority="51"/>
-    <w:lsdException w:name="Grid Table 7 Colorful Accent 1" w:uiPriority="52"/>
-    <w:lsdException w:name="Grid Table 1 Light Accent 2" w:uiPriority="46"/>
-    <w:lsdException w:name="Grid Table 2 Accent 2" w:uiPriority="47"/>
-    <w:lsdException w:name="Grid Table 3 Accent 2" w:uiPriority="48"/>
-    <w:lsdException w:name="Grid Table 4 Accent 2" w:uiPriority="49"/>
-    <w:lsdException w:name="Grid Table 5 Dark Accent 2" w:uiPriority="50"/>
-    <w:lsdException w:name="Grid Table 6 Colorful Accent 2" w:uiPriority="51"/>
-    <w:lsdException w:name="Grid Table 7 Colorful Accent 2" w:uiPriority="52"/>
-    <w:lsdException w:name="Grid Table 1 Light Accent 3" w:uiPriority="46"/>
-    <w:lsdException w:name="Grid Table 2 Accent 3" w:uiPriority="47"/>
-    <w:lsdException w:name="Grid Table 3 Accent 3" w:uiPriority="48"/>
-    <w:lsdException w:name="Grid Table 4 Accent 3" w:uiPriority="49"/>
-    <w:lsdException w:name="Grid Table 5 Dark Accent 3" w:uiPriority="50"/>
-    <w:lsdException w:name="Grid Table 6 Colorful Accent 3" w:uiPriority="51"/>
-    <w:lsdException w:name="Grid Table 7 Colorful Accent 3" w:uiPriority="52"/>
-    <w:lsdException w:name="Grid Table 1 Light Accent 4" w:uiPriority="46"/>
-    <w:lsdException w:name="Grid Table 2 Accent 4" w:uiPriority="47"/>
-    <w:lsdException w:name="Grid Table 3 Accent 4" w:uiPriority="48"/>
-    <w:lsdException w:name="Grid Table 4 Accent 4" w:uiPriority="49"/>
-    <w:lsdException w:name="Grid Table 5 Dark Accent 4" w:uiPriority="50"/>
-    <w:lsdException w:name="Grid Table 6 Colorful Accent 4" w:uiPriority="51"/>
-    <w:lsdException w:name="Grid Table 7 Colorful Accent 4" w:uiPriority="52"/>
-    <w:lsdException w:name="Grid Table 1 Light Accent 5" w:uiPriority="46"/>
-    <w:lsdException w:name="Grid Table 2 Accent 5" w:uiPriority="47"/>
-    <w:lsdException w:name="Grid Table 3 Accent 5" w:uiPriority="48"/>
-    <w:lsdException w:name="Grid Table 4 Accent 5" w:uiPriority="49"/>
-    <w:lsdException w:name="Grid Table 5 Dark Accent 5" w:uiPriority="50"/>
-    <w:lsdException w:name="Grid Table 6 Colorful Accent 5" w:uiPriority="51"/>
-    <w:lsdException w:name="Grid Table 7 Colorful Accent 5" w:uiPriority="52"/>
-    <w:lsdException w:name="Grid Table 1 Light Accent 6" w:uiPriority="46"/>
-    <w:lsdException w:name="Grid Table 2 Accent 6" w:uiPriority="47"/>
-    <w:lsdException w:name="Grid Table 3 Accent 6" w:uiPriority="48"/>
-    <w:lsdException w:name="Grid Table 4 Accent 6" w:uiPriority="49"/>
-    <w:lsdException w:name="Grid Table 5 Dark Accent 6" w:uiPriority="50"/>
-    <w:lsdException w:name="Grid Table 6 Colorful Accent 6" w:uiPriority="51"/>
-    <w:lsdException w:name="Grid Table 7 Colorful Accent 6" w:uiPriority="52"/>
-    <w:lsdException w:name="List Table 1 Light" w:uiPriority="46"/>
-    <w:lsdException w:name="List Table 2" w:uiPriority="47"/>
-    <w:lsdException w:name="List Table 3" w:uiPriority="48"/>
-    <w:lsdException w:name="List Table 4" w:uiPriority="49"/>
-    <w:lsdException w:name="List Table 5 Dark" w:uiPriority="50"/>
-    <w:lsdException w:name="List Table 6 Colorful" w:uiPriority="51"/>
-    <w:lsdException w:name="List Table 7 Colorful" w:uiPriority="52"/>
-    <w:lsdException w:name="List Table 1 Light Accent 1" w:uiPriority="46"/>
-    <w:lsdException w:name="List Table 2 Accent 1" w:uiPriority="47"/>
-    <w:lsdException w:name="List Table 3 Accent 1" w:uiPriority="48"/>
-    <w:lsdException w:name="List Table 4 Accent 1" w:uiPriority="49"/>
-    <w:lsdException w:name="List Table 5 Dark Accent 1" w:uiPriority="50"/>
-    <w:lsdException w:name="List Table 6 Colorful Accent 1" w:uiPriority="51"/>
-    <w:lsdException w:name="List Table 7 Colorful Accent 1" w:uiPriority="52"/>
-    <w:lsdException w:name="List Table 1 Light Accent 2" w:uiPriority="46"/>
-    <w:lsdException w:name="List Table 2 Accent 2" w:uiPriority="47"/>
-    <w:lsdException w:name="List Table 3 Accent 2" w:uiPriority="48"/>
-    <w:lsdException w:name="List Table 4 Accent 2" w:uiPriority="49"/>
-    <w:lsdException w:name="List Table 5 Dark Accent 2" w:uiPriority="50"/>
-    <w:lsdException w:name="List Table 6 Colorful Accent 2" w:uiPriority="51"/>
-    <w:lsdException w:name="List Table 7 Colorful Accent 2" w:uiPriority="52"/>
-    <w:lsdException w:name="List Table 1 Light Accent 3" w:uiPriority="46"/>
-    <w:lsdException w:name="List Table 2 Accent 3" w:uiPriority="47"/>
-    <w:lsdException w:name="List Table 3 Accent 3" w:uiPriority="48"/>
-    <w:lsdException w:name="List Table 4 Accent 3" w:uiPriority="49"/>
-    <w:lsdException w:name="List Table 5 Dark Accent 3" w:uiPriority="50"/>
-    <w:lsdException w:name="List Table 6 Colorful Accent 3" w:uiPriority="51"/>
-    <w:lsdException w:name="List Table 7 Colorful Accent 3" w:uiPriority="52"/>
-    <w:lsdException w:name="List Table 1 Light Accent 4" w:uiPriority="46"/>
-    <w:lsdException w:name="List Table 2 Accent 4" w:uiPriority="47"/>
-    <w:lsdException w:name="List Table 3 Accent 4" w:uiPriority="48"/>
-    <w:lsdException w:name="List Table 4 Accent 4" w:uiPriority="49"/>
-    <w:lsdException w:name="List Table 5 Dark Accent 4" w:uiPriority="50"/>
-    <w:lsdException w:name="List Table 6 Colorful Accent 4" w:uiPriority="51"/>
-    <w:lsdException w:name="List Table 7 Colorful Accent 4" w:uiPriority="52"/>
-    <w:lsdException w:name="List Table 1 Light Accent 5" w:uiPriority="46"/>
-    <w:lsdException w:name="List Table 2 Accent 5" w:uiPriority="47"/>
-    <w:lsdException w:name="List Table 3 Accent 5" w:uiPriority="48"/>
-    <w:lsdException w:name="List Table 4 Accent 5" w:uiPriority="49"/>
-    <w:lsdException w:name="List Table 5 Dark Accent 5" w:uiPriority="50"/>
-    <w:lsdException w:name="List Table 6 Colorful Accent 5" w:uiPriority="51"/>
-    <w:lsdException w:name="List Table 7 Colorful Accent 5" w:uiPriority="52"/>
-    <w:lsdException w:name="List Table 1 Light Accent 6" w:uiPriority="46"/>
-    <w:lsdException w:name="List Table 2 Accent 6" w:uiPriority="47"/>
-    <w:lsdException w:name="List Table 3 Accent 6" w:uiPriority="48"/>
-    <w:lsdException w:name="List Table 4 Accent 6" w:uiPriority="49"/>
-    <w:lsdException w:name="List Table 5 Dark Accent 6" w:uiPriority="50"/>
-    <w:lsdException w:name="List Table 6 Colorful Accent 6" w:uiPriority="51"/>
-    <w:lsdException w:name="List Table 7 Colorful Accent 6" w:uiPriority="52"/>
-  </w:latentStyles>
-  <w:style w:type="paragraph" w:default="1" w:styleId="Normal">
-    <w:name w:val="Normal"/>
-    <w:qFormat/>
-  </w:style>
-  <w:style w:type="character" w:default="1" w:styleId="DefaultParagraphFont">
-    <w:name w:val="Default Paragraph Font"/>
-    <w:uiPriority w:val="1"/>
-    <w:semiHidden/>
-    <w:unhideWhenUsed/>
-  </w:style>
-  <w:style w:type="table" w:default="1" w:styleId="TableNormal">
-    <w:name w:val="Normal Table"/>
-    <w:uiPriority w:val="99"/>
-    <w:semiHidden/>
-    <w:unhideWhenUsed/>
-    <w:tblPr>
-      <w:tblInd w:w="0" w:type="dxa"/>
-      <w:tblCellMar>
-        <w:top w:w="0" w:type="dxa"/>
-        <w:left w:w="108" w:type="dxa"/>
-        <w:bottom w:w="0" w:type="dxa"/>
-        <w:right w:w="108" w:type="dxa"/>
-      </w:tblCellMar>
-    </w:tblPr>
-  </w:style>
-  <w:style w:type="numbering" w:default="1" w:styleId="NoList">
-    <w:name w:val="No List"/>
-    <w:uiPriority w:val="99"/>
-    <w:semiHidden/>
-    <w:unhideWhenUsed/>
-  </w:style>
-  <w:style w:type="character" w:styleId="PlaceholderText">
-    <w:name w:val="Placeholder Text"/>
-    <w:basedOn w:val="DefaultParagraphFont"/>
-    <w:uiPriority w:val="99"/>
-    <w:semiHidden/>
-    <w:rsid w:val="00A6254C"/>
-    <w:rPr>
-      <w:color w:val="808080"/>
-    </w:rPr>
-  </w:style>
-</w:styles>
-</file>
-
-<file path=word/glossary/webSettings.xml><?xml version="1.0" encoding="utf-8"?>
-<w:webSettings xmlns:mc="http://schemas.openxmlformats.org/markup-compatibility/2006" xmlns:r="http://schemas.openxmlformats.org/officeDocument/2006/relationships" xmlns:w="http://schemas.openxmlformats.org/wordprocessingml/2006/main" xmlns:w14="http://schemas.microsoft.com/office/word/2010/wordml" xmlns:w15="http://schemas.microsoft.com/office/word/2012/wordml" mc:Ignorable="w14 w15">
-  <w:optimizeForBrowser/>
-  <w:allowPNG/>
-</w:webSettings>
-</file>
-
 <file path=word/theme/theme1.xml><?xml version="1.0" encoding="utf-8"?>
 <a:theme xmlns:a="http://schemas.openxmlformats.org/drawingml/2006/main" name="Office Theme">
   <a:themeElements>
@@ -14115,7 +14349,7 @@
 </file>
 
 <file path=customXml/itemProps1.xml><?xml version="1.0" encoding="utf-8"?>
-<ds:datastoreItem xmlns:ds="http://schemas.openxmlformats.org/officeDocument/2006/customXml" ds:itemID="{1DA188C3-E0C8-419A-8BF7-DB1D6AFE63C4}">
+<ds:datastoreItem xmlns:ds="http://schemas.openxmlformats.org/officeDocument/2006/customXml" ds:itemID="{6A3060F5-E845-4744-B591-BB5CC999D56C}">
   <ds:schemaRefs>
     <ds:schemaRef ds:uri="http://schemas.openxmlformats.org/officeDocument/2006/bibliography"/>
   </ds:schemaRefs>

--- a/trunk/Lab2/Báo cáo.docx
+++ b/trunk/Lab2/Báo cáo.docx
@@ -2598,7 +2598,25 @@
           <w:sz w:val="26"/>
           <w:szCs w:val="26"/>
         </w:rPr>
-        <w:t>Các hệ số cepstrum tần số mel (MFCC).</w:t>
+        <w:t xml:space="preserve">Các hệ số cepstrum tần số </w:t>
+      </w:r>
+      <w:proofErr w:type="gramStart"/>
+      <w:r>
+        <w:rPr>
+          <w:rFonts w:ascii="Times New Roman" w:hAnsi="Times New Roman" w:cs="Times New Roman"/>
+          <w:sz w:val="26"/>
+          <w:szCs w:val="26"/>
+        </w:rPr>
+        <w:t>mel</w:t>
+      </w:r>
+      <w:proofErr w:type="gramEnd"/>
+      <w:r>
+        <w:rPr>
+          <w:rFonts w:ascii="Times New Roman" w:hAnsi="Times New Roman" w:cs="Times New Roman"/>
+          <w:sz w:val="26"/>
+          <w:szCs w:val="26"/>
+        </w:rPr>
+        <w:t xml:space="preserve"> (MFCC).</w:t>
       </w:r>
     </w:p>
     <w:p>
@@ -2665,7 +2683,25 @@
           <w:sz w:val="26"/>
           <w:szCs w:val="26"/>
         </w:rPr>
-        <w:t>MFCC thể hiện hình thái của cuống họng, … khi ta nói.</w:t>
+        <w:t xml:space="preserve">MFCC thể hiện hình thái của cuống </w:t>
+      </w:r>
+      <w:proofErr w:type="gramStart"/>
+      <w:r>
+        <w:rPr>
+          <w:rFonts w:ascii="Times New Roman" w:hAnsi="Times New Roman" w:cs="Times New Roman"/>
+          <w:sz w:val="26"/>
+          <w:szCs w:val="26"/>
+        </w:rPr>
+        <w:t>họng, …</w:t>
+      </w:r>
+      <w:proofErr w:type="gramEnd"/>
+      <w:r>
+        <w:rPr>
+          <w:rFonts w:ascii="Times New Roman" w:hAnsi="Times New Roman" w:cs="Times New Roman"/>
+          <w:sz w:val="26"/>
+          <w:szCs w:val="26"/>
+        </w:rPr>
+        <w:t xml:space="preserve"> khi ta nói.</w:t>
       </w:r>
     </w:p>
     <w:p>
@@ -2860,7 +2896,25 @@
           <w:sz w:val="26"/>
           <w:szCs w:val="26"/>
         </w:rPr>
-        <w:t>Biến đổi sang thang đo mel (Mel-frequency wrapping)</w:t>
+        <w:t xml:space="preserve">Biến đổi sang thang đo </w:t>
+      </w:r>
+      <w:proofErr w:type="gramStart"/>
+      <w:r>
+        <w:rPr>
+          <w:rFonts w:ascii="Times New Roman" w:hAnsi="Times New Roman" w:cs="Times New Roman"/>
+          <w:sz w:val="26"/>
+          <w:szCs w:val="26"/>
+        </w:rPr>
+        <w:t>mel</w:t>
+      </w:r>
+      <w:proofErr w:type="gramEnd"/>
+      <w:r>
+        <w:rPr>
+          <w:rFonts w:ascii="Times New Roman" w:hAnsi="Times New Roman" w:cs="Times New Roman"/>
+          <w:sz w:val="26"/>
+          <w:szCs w:val="26"/>
+        </w:rPr>
+        <w:t xml:space="preserve"> (Mel-frequency wrapping)</w:t>
       </w:r>
       <w:r>
         <w:rPr>
@@ -3163,6 +3217,7 @@
         </w:rPr>
         <w:t>2</w:t>
       </w:r>
+      <w:proofErr w:type="gramStart"/>
       <w:r>
         <w:rPr>
           <w:rFonts w:ascii="Times New Roman" w:hAnsi="Times New Roman" w:cs="Times New Roman"/>
@@ -3170,7 +3225,17 @@
           <w:sz w:val="26"/>
           <w:szCs w:val="26"/>
         </w:rPr>
-        <w:t>, …, X</w:t>
+        <w:t>, …,</w:t>
+      </w:r>
+      <w:proofErr w:type="gramEnd"/>
+      <w:r>
+        <w:rPr>
+          <w:rFonts w:ascii="Times New Roman" w:hAnsi="Times New Roman" w:cs="Times New Roman"/>
+          <w:i/>
+          <w:sz w:val="26"/>
+          <w:szCs w:val="26"/>
+        </w:rPr>
+        <w:t xml:space="preserve"> X</w:t>
       </w:r>
       <w:r>
         <w:rPr>
@@ -3952,8 +4017,18 @@
           <w:sz w:val="26"/>
           <w:szCs w:val="26"/>
         </w:rPr>
-        <w:t xml:space="preserve"> và </w:t>
-      </w:r>
+        <w:t xml:space="preserve"> </w:t>
+      </w:r>
+      <w:proofErr w:type="gramStart"/>
+      <w:r>
+        <w:rPr>
+          <w:rFonts w:ascii="Times New Roman" w:eastAsiaTheme="minorEastAsia" w:hAnsi="Times New Roman" w:cs="Times New Roman"/>
+          <w:sz w:val="26"/>
+          <w:szCs w:val="26"/>
+        </w:rPr>
+        <w:t xml:space="preserve">và </w:t>
+      </w:r>
+      <w:proofErr w:type="gramEnd"/>
       <m:oMath>
         <m:nary>
           <m:naryPr>
@@ -4193,8 +4268,18 @@
           <w:sz w:val="26"/>
           <w:szCs w:val="26"/>
         </w:rPr>
-        <w:t xml:space="preserve"> và </w:t>
-      </w:r>
+        <w:t xml:space="preserve"> </w:t>
+      </w:r>
+      <w:proofErr w:type="gramStart"/>
+      <w:r>
+        <w:rPr>
+          <w:rFonts w:ascii="Times New Roman" w:eastAsiaTheme="minorEastAsia" w:hAnsi="Times New Roman" w:cs="Times New Roman"/>
+          <w:sz w:val="26"/>
+          <w:szCs w:val="26"/>
+        </w:rPr>
+        <w:t xml:space="preserve">và </w:t>
+      </w:r>
+      <w:proofErr w:type="gramEnd"/>
       <m:oMath>
         <m:nary>
           <m:naryPr>
@@ -4301,7 +4386,25 @@
           <w:sz w:val="26"/>
           <w:szCs w:val="26"/>
         </w:rPr>
-        <w:t>µ được mô tả như trên là một mô hình Markov</w:t>
+        <w:t xml:space="preserve">µ </w:t>
+      </w:r>
+      <w:proofErr w:type="gramStart"/>
+      <w:r>
+        <w:rPr>
+          <w:rFonts w:ascii="Times New Roman" w:hAnsi="Times New Roman" w:cs="Times New Roman"/>
+          <w:sz w:val="26"/>
+          <w:szCs w:val="26"/>
+        </w:rPr>
+        <w:t>được</w:t>
+      </w:r>
+      <w:proofErr w:type="gramEnd"/>
+      <w:r>
+        <w:rPr>
+          <w:rFonts w:ascii="Times New Roman" w:hAnsi="Times New Roman" w:cs="Times New Roman"/>
+          <w:sz w:val="26"/>
+          <w:szCs w:val="26"/>
+        </w:rPr>
+        <w:t xml:space="preserve"> mô tả như trên là một mô hình Markov</w:t>
       </w:r>
       <w:r>
         <w:rPr>
@@ -4339,8 +4442,18 @@
           <w:sz w:val="26"/>
           <w:szCs w:val="26"/>
         </w:rPr>
-        <w:t xml:space="preserve">Một HMM là một bộ 5 (S, K, </w:t>
-      </w:r>
+        <w:t>Một HMM là một bộ 5 (S, K</w:t>
+      </w:r>
+      <w:proofErr w:type="gramStart"/>
+      <w:r>
+        <w:rPr>
+          <w:rFonts w:ascii="Times New Roman" w:hAnsi="Times New Roman" w:cs="Times New Roman"/>
+          <w:sz w:val="26"/>
+          <w:szCs w:val="26"/>
+        </w:rPr>
+        <w:t xml:space="preserve">, </w:t>
+      </w:r>
+      <w:proofErr w:type="gramEnd"/>
       <w:r>
         <w:rPr>
           <w:rFonts w:ascii="Times New Roman" w:hAnsi="Times New Roman" w:cs="Times New Roman"/>
@@ -5422,6 +5535,7 @@
         </w:rPr>
         <w:t xml:space="preserve"> tương ứng với mô </w:t>
       </w:r>
+      <w:proofErr w:type="gramStart"/>
       <w:r>
         <w:rPr>
           <w:rFonts w:ascii="Times New Roman" w:hAnsi="Times New Roman" w:cs="Times New Roman"/>
@@ -5438,6 +5552,7 @@
         </w:rPr>
         <w:t xml:space="preserve"> </w:t>
       </w:r>
+      <w:proofErr w:type="gramEnd"/>
       <m:oMath>
         <m:r>
           <w:rPr>
@@ -5677,6 +5792,7 @@
         </w:rPr>
         <w:t xml:space="preserve">ứng với mô </w:t>
       </w:r>
+      <w:proofErr w:type="gramStart"/>
       <w:r>
         <w:rPr>
           <w:rFonts w:ascii="Times New Roman" w:hAnsi="Times New Roman" w:cs="Times New Roman"/>
@@ -5685,6 +5801,7 @@
         </w:rPr>
         <w:t xml:space="preserve">hình </w:t>
       </w:r>
+      <w:proofErr w:type="gramEnd"/>
       <m:oMath>
         <m:r>
           <w:rPr>
@@ -5906,8 +6023,18 @@
           <w:sz w:val="26"/>
           <w:szCs w:val="26"/>
         </w:rPr>
-        <w:t xml:space="preserve">ho trước chuỗi quan sát </w:t>
-      </w:r>
+        <w:t xml:space="preserve">ho trước chuỗi quan </w:t>
+      </w:r>
+      <w:proofErr w:type="gramStart"/>
+      <w:r>
+        <w:rPr>
+          <w:rFonts w:ascii="Times New Roman" w:hAnsi="Times New Roman" w:cs="Times New Roman"/>
+          <w:sz w:val="26"/>
+          <w:szCs w:val="26"/>
+        </w:rPr>
+        <w:t xml:space="preserve">sát </w:t>
+      </w:r>
+      <w:proofErr w:type="gramEnd"/>
       <m:oMath>
         <m:r>
           <w:rPr>
@@ -6489,7 +6616,25 @@
           <w:sz w:val="26"/>
           <w:szCs w:val="26"/>
         </w:rPr>
-        <w:t>HMMs có thể dùng cho các bài toán với dữ liệu là một chuỗi theo thời gian, và HTK</w:t>
+        <w:t xml:space="preserve">HMMs có thể dùng cho các bài toán với dữ liệu là một chuỗi </w:t>
+      </w:r>
+      <w:proofErr w:type="gramStart"/>
+      <w:r>
+        <w:rPr>
+          <w:rFonts w:ascii="Times New Roman" w:hAnsi="Times New Roman" w:cs="Times New Roman"/>
+          <w:sz w:val="26"/>
+          <w:szCs w:val="26"/>
+        </w:rPr>
+        <w:t>theo</w:t>
+      </w:r>
+      <w:proofErr w:type="gramEnd"/>
+      <w:r>
+        <w:rPr>
+          <w:rFonts w:ascii="Times New Roman" w:hAnsi="Times New Roman" w:cs="Times New Roman"/>
+          <w:sz w:val="26"/>
+          <w:szCs w:val="26"/>
+        </w:rPr>
+        <w:t xml:space="preserve"> thời gian, và HTK</w:t>
       </w:r>
       <w:r>
         <w:rPr>
@@ -6667,7 +6812,25 @@
           <w:sz w:val="26"/>
           <w:szCs w:val="26"/>
         </w:rPr>
-        <w:t>ông cụ huấn luyện mô hình  bằng việc tính toán, ước lượng lại các tham số</w:t>
+        <w:t xml:space="preserve">ông cụ huấn luyện mô </w:t>
+      </w:r>
+      <w:proofErr w:type="gramStart"/>
+      <w:r>
+        <w:rPr>
+          <w:rFonts w:ascii="Times New Roman" w:hAnsi="Times New Roman" w:cs="Times New Roman"/>
+          <w:sz w:val="26"/>
+          <w:szCs w:val="26"/>
+        </w:rPr>
+        <w:t>hình  bằng</w:t>
+      </w:r>
+      <w:proofErr w:type="gramEnd"/>
+      <w:r>
+        <w:rPr>
+          <w:rFonts w:ascii="Times New Roman" w:hAnsi="Times New Roman" w:cs="Times New Roman"/>
+          <w:sz w:val="26"/>
+          <w:szCs w:val="26"/>
+        </w:rPr>
+        <w:t xml:space="preserve"> việc tính toán, ước lượng lại các tham số</w:t>
       </w:r>
       <w:r>
         <w:rPr>
@@ -6721,7 +6884,25 @@
           <w:sz w:val="26"/>
           <w:szCs w:val="26"/>
         </w:rPr>
-        <w:t>ông cụ chuyển đổi từ dữ liệu đầu vào thành dữ liệu theo format</w:t>
+        <w:t xml:space="preserve">ông cụ chuyển đổi từ dữ liệu đầu vào thành dữ liệu </w:t>
+      </w:r>
+      <w:proofErr w:type="gramStart"/>
+      <w:r>
+        <w:rPr>
+          <w:rFonts w:ascii="Times New Roman" w:hAnsi="Times New Roman" w:cs="Times New Roman"/>
+          <w:sz w:val="26"/>
+          <w:szCs w:val="26"/>
+        </w:rPr>
+        <w:t>theo</w:t>
+      </w:r>
+      <w:proofErr w:type="gramEnd"/>
+      <w:r>
+        <w:rPr>
+          <w:rFonts w:ascii="Times New Roman" w:hAnsi="Times New Roman" w:cs="Times New Roman"/>
+          <w:sz w:val="26"/>
+          <w:szCs w:val="26"/>
+        </w:rPr>
+        <w:t xml:space="preserve"> format</w:t>
       </w:r>
       <w:r>
         <w:rPr>
@@ -7145,6 +7326,7 @@
         </w:rPr>
         <w:t xml:space="preserve">Ở hai tập tin đều có sil. </w:t>
       </w:r>
+      <w:proofErr w:type="gramStart"/>
       <w:r>
         <w:rPr>
           <w:rFonts w:ascii="Times New Roman" w:hAnsi="Times New Roman" w:cs="Times New Roman"/>
@@ -7159,7 +7341,16 @@
           <w:sz w:val="26"/>
           <w:szCs w:val="26"/>
         </w:rPr>
-        <w:t xml:space="preserve">onophones1 </w:t>
+        <w:t>onophones1</w:t>
+      </w:r>
+      <w:proofErr w:type="gramEnd"/>
+      <w:r>
+        <w:rPr>
+          <w:rFonts w:ascii="Times New Roman" w:hAnsi="Times New Roman" w:cs="Times New Roman"/>
+          <w:sz w:val="26"/>
+          <w:szCs w:val="26"/>
+        </w:rPr>
+        <w:t xml:space="preserve"> </w:t>
       </w:r>
       <w:r>
         <w:rPr>
@@ -7175,7 +7366,25 @@
           <w:sz w:val="26"/>
           <w:szCs w:val="26"/>
         </w:rPr>
-        <w:t>có thêm sp ở cuối tập tin. sp là khoảng ngưng giữa các từ, sil là khoảng lặng ở đầu/cuối tập tin ghi âm.</w:t>
+        <w:t xml:space="preserve">có thêm sp ở cuối tập tin. </w:t>
+      </w:r>
+      <w:proofErr w:type="gramStart"/>
+      <w:r>
+        <w:rPr>
+          <w:rFonts w:ascii="Times New Roman" w:hAnsi="Times New Roman" w:cs="Times New Roman"/>
+          <w:sz w:val="26"/>
+          <w:szCs w:val="26"/>
+        </w:rPr>
+        <w:t>sp</w:t>
+      </w:r>
+      <w:proofErr w:type="gramEnd"/>
+      <w:r>
+        <w:rPr>
+          <w:rFonts w:ascii="Times New Roman" w:hAnsi="Times New Roman" w:cs="Times New Roman"/>
+          <w:sz w:val="26"/>
+          <w:szCs w:val="26"/>
+        </w:rPr>
+        <w:t xml:space="preserve"> là khoảng ngưng giữa các từ, sil là khoảng lặng ở đầu/cuối tập tin ghi âm.</w:t>
       </w:r>
     </w:p>
     <w:p>
@@ -7323,13 +7532,23 @@
           <w:szCs w:val="26"/>
         </w:rPr>
       </w:pPr>
-      <w:r>
-        <w:rPr>
-          <w:rFonts w:ascii="Times New Roman" w:hAnsi="Times New Roman" w:cs="Times New Roman"/>
-          <w:sz w:val="26"/>
-          <w:szCs w:val="26"/>
-        </w:rPr>
-        <w:t>mkphones0.led và mkphones1.led là hai tập tin cho trước dùng để cấu hình, có các từ khóa EX (expand), IS (thêm khoảng lặng đầu cuối),  DE (xóa tất cả khoảng nghỉ).</w:t>
+      <w:proofErr w:type="gramStart"/>
+      <w:r>
+        <w:rPr>
+          <w:rFonts w:ascii="Times New Roman" w:hAnsi="Times New Roman" w:cs="Times New Roman"/>
+          <w:sz w:val="26"/>
+          <w:szCs w:val="26"/>
+        </w:rPr>
+        <w:t>mkphones0.led</w:t>
+      </w:r>
+      <w:proofErr w:type="gramEnd"/>
+      <w:r>
+        <w:rPr>
+          <w:rFonts w:ascii="Times New Roman" w:hAnsi="Times New Roman" w:cs="Times New Roman"/>
+          <w:sz w:val="26"/>
+          <w:szCs w:val="26"/>
+        </w:rPr>
+        <w:t xml:space="preserve"> và mkphones1.led là hai tập tin cho trước dùng để cấu hình, có các từ khóa EX (expand), IS (thêm khoảng lặng đầu cuối),  DE (xóa tất cả khoảng nghỉ).</w:t>
       </w:r>
     </w:p>
     <w:p>
@@ -7511,7 +7730,25 @@
           <w:sz w:val="26"/>
           <w:szCs w:val="26"/>
         </w:rPr>
-        <w:t xml:space="preserve"> trong thư mục MFC.</w:t>
+        <w:t xml:space="preserve"> trong </w:t>
+      </w:r>
+      <w:proofErr w:type="gramStart"/>
+      <w:r>
+        <w:rPr>
+          <w:rFonts w:ascii="Times New Roman" w:hAnsi="Times New Roman" w:cs="Times New Roman"/>
+          <w:sz w:val="26"/>
+          <w:szCs w:val="26"/>
+        </w:rPr>
+        <w:t>thư</w:t>
+      </w:r>
+      <w:proofErr w:type="gramEnd"/>
+      <w:r>
+        <w:rPr>
+          <w:rFonts w:ascii="Times New Roman" w:hAnsi="Times New Roman" w:cs="Times New Roman"/>
+          <w:sz w:val="26"/>
+          <w:szCs w:val="26"/>
+        </w:rPr>
+        <w:t xml:space="preserve"> mục MFC.</w:t>
       </w:r>
     </w:p>
     <w:p>
@@ -7592,13 +7829,23 @@
           <w:szCs w:val="26"/>
         </w:rPr>
       </w:pPr>
-      <w:r>
-        <w:rPr>
-          <w:rFonts w:ascii="Times New Roman" w:hAnsi="Times New Roman" w:cs="Times New Roman"/>
-          <w:sz w:val="26"/>
-          <w:szCs w:val="26"/>
-        </w:rPr>
-        <w:t>proto là tập tin được cung cấp trước</w:t>
+      <w:proofErr w:type="gramStart"/>
+      <w:r>
+        <w:rPr>
+          <w:rFonts w:ascii="Times New Roman" w:hAnsi="Times New Roman" w:cs="Times New Roman"/>
+          <w:sz w:val="26"/>
+          <w:szCs w:val="26"/>
+        </w:rPr>
+        <w:t>proto</w:t>
+      </w:r>
+      <w:proofErr w:type="gramEnd"/>
+      <w:r>
+        <w:rPr>
+          <w:rFonts w:ascii="Times New Roman" w:hAnsi="Times New Roman" w:cs="Times New Roman"/>
+          <w:sz w:val="26"/>
+          <w:szCs w:val="26"/>
+        </w:rPr>
+        <w:t xml:space="preserve"> là tập tin được cung cấp trước</w:t>
       </w:r>
       <w:r>
         <w:rPr>
@@ -7897,13 +8144,23 @@
           <w:szCs w:val="26"/>
         </w:rPr>
       </w:pPr>
-      <w:r>
-        <w:rPr>
-          <w:rFonts w:ascii="Times New Roman" w:hAnsi="Times New Roman" w:cs="Times New Roman"/>
-          <w:sz w:val="26"/>
-          <w:szCs w:val="26"/>
-        </w:rPr>
-        <w:t>macros và hmmdefs là mô hình chuẩn.</w:t>
+      <w:proofErr w:type="gramStart"/>
+      <w:r>
+        <w:rPr>
+          <w:rFonts w:ascii="Times New Roman" w:hAnsi="Times New Roman" w:cs="Times New Roman"/>
+          <w:sz w:val="26"/>
+          <w:szCs w:val="26"/>
+        </w:rPr>
+        <w:t>macros</w:t>
+      </w:r>
+      <w:proofErr w:type="gramEnd"/>
+      <w:r>
+        <w:rPr>
+          <w:rFonts w:ascii="Times New Roman" w:hAnsi="Times New Roman" w:cs="Times New Roman"/>
+          <w:sz w:val="26"/>
+          <w:szCs w:val="26"/>
+        </w:rPr>
+        <w:t xml:space="preserve"> và hmmdefs là mô hình chuẩn.</w:t>
       </w:r>
     </w:p>
     <w:p>
@@ -8026,13 +8283,23 @@
           <w:szCs w:val="26"/>
         </w:rPr>
       </w:pPr>
-      <w:r>
-        <w:rPr>
-          <w:rFonts w:ascii="Times New Roman" w:hAnsi="Times New Roman" w:cs="Times New Roman"/>
-          <w:sz w:val="26"/>
-          <w:szCs w:val="26"/>
-        </w:rPr>
-        <w:t>macros và hmmdefs đã được sửa lại, lưu vào hmm3.</w:t>
+      <w:proofErr w:type="gramStart"/>
+      <w:r>
+        <w:rPr>
+          <w:rFonts w:ascii="Times New Roman" w:hAnsi="Times New Roman" w:cs="Times New Roman"/>
+          <w:sz w:val="26"/>
+          <w:szCs w:val="26"/>
+        </w:rPr>
+        <w:t>macros</w:t>
+      </w:r>
+      <w:proofErr w:type="gramEnd"/>
+      <w:r>
+        <w:rPr>
+          <w:rFonts w:ascii="Times New Roman" w:hAnsi="Times New Roman" w:cs="Times New Roman"/>
+          <w:sz w:val="26"/>
+          <w:szCs w:val="26"/>
+        </w:rPr>
+        <w:t xml:space="preserve"> và hmmdefs đã được sửa lại, lưu vào hmm3.</w:t>
       </w:r>
     </w:p>
     <w:p>
@@ -8250,31 +8517,7 @@
           <w:sz w:val="26"/>
           <w:szCs w:val="26"/>
         </w:rPr>
-        <w:t xml:space="preserve">Training </w:t>
-      </w:r>
-      <w:r>
-        <w:rPr>
-          <w:rFonts w:ascii="Times New Roman" w:hAnsi="Times New Roman" w:cs="Times New Roman"/>
-          <w:sz w:val="26"/>
-          <w:szCs w:val="26"/>
-        </w:rPr>
-        <w:t>2</w:t>
-      </w:r>
-      <w:r>
-        <w:rPr>
-          <w:rFonts w:ascii="Times New Roman" w:hAnsi="Times New Roman" w:cs="Times New Roman"/>
-          <w:sz w:val="26"/>
-          <w:szCs w:val="26"/>
-        </w:rPr>
-        <w:t xml:space="preserve"> vòng để</w:t>
-      </w:r>
-      <w:r>
-        <w:rPr>
-          <w:rFonts w:ascii="Times New Roman" w:hAnsi="Times New Roman" w:cs="Times New Roman"/>
-          <w:sz w:val="26"/>
-          <w:szCs w:val="26"/>
-        </w:rPr>
-        <w:t xml:space="preserve"> ra hmm7</w:t>
+        <w:t>Training 2 vòng để ra hmm7</w:t>
       </w:r>
     </w:p>
     <w:p>
@@ -8580,43 +8823,7 @@
           <w:sz w:val="26"/>
           <w:szCs w:val="26"/>
         </w:rPr>
-        <w:t>HERest -C config -I aligned.mlf -S train.scp -H hmm</w:t>
-      </w:r>
-      <w:r>
-        <w:rPr>
-          <w:rFonts w:ascii="Times New Roman" w:hAnsi="Times New Roman" w:cs="Times New Roman"/>
-          <w:i/>
-          <w:sz w:val="26"/>
-          <w:szCs w:val="26"/>
-        </w:rPr>
-        <w:t>8</w:t>
-      </w:r>
-      <w:r>
-        <w:rPr>
-          <w:rFonts w:ascii="Times New Roman" w:hAnsi="Times New Roman" w:cs="Times New Roman"/>
-          <w:i/>
-          <w:sz w:val="26"/>
-          <w:szCs w:val="26"/>
-        </w:rPr>
-        <w:t>/macros -H hmm</w:t>
-      </w:r>
-      <w:r>
-        <w:rPr>
-          <w:rFonts w:ascii="Times New Roman" w:hAnsi="Times New Roman" w:cs="Times New Roman"/>
-          <w:i/>
-          <w:sz w:val="26"/>
-          <w:szCs w:val="26"/>
-        </w:rPr>
-        <w:t>8/hmmdefs -M hmm9</w:t>
-      </w:r>
-      <w:r>
-        <w:rPr>
-          <w:rFonts w:ascii="Times New Roman" w:hAnsi="Times New Roman" w:cs="Times New Roman"/>
-          <w:i/>
-          <w:sz w:val="26"/>
-          <w:szCs w:val="26"/>
-        </w:rPr>
-        <w:t xml:space="preserve"> monophones1</w:t>
+        <w:t>HERest -C config -I aligned.mlf -S train.scp -H hmm8/macros -H hmm8/hmmdefs -M hmm9 monophones1</w:t>
       </w:r>
     </w:p>
     <w:p>
@@ -8744,15 +8951,7 @@
           <w:sz w:val="26"/>
           <w:szCs w:val="26"/>
         </w:rPr>
-        <w:t>Training 2 vòng để ra hmm</w:t>
-      </w:r>
-      <w:r>
-        <w:rPr>
-          <w:rFonts w:ascii="Times New Roman" w:hAnsi="Times New Roman" w:cs="Times New Roman"/>
-          <w:sz w:val="26"/>
-          <w:szCs w:val="26"/>
-        </w:rPr>
-        <w:t>12</w:t>
+        <w:t>Training 2 vòng để ra hmm12</w:t>
       </w:r>
     </w:p>
     <w:p>
@@ -8774,114 +8973,31 @@
           <w:sz w:val="26"/>
           <w:szCs w:val="26"/>
         </w:rPr>
-        <w:t>Huấn luyện bằng lệnh HTK:</w:t>
-      </w:r>
-    </w:p>
-    <w:p>
-      <w:pPr>
-        <w:pStyle w:val="ListParagraph"/>
-        <w:ind w:left="1713"/>
-        <w:rPr>
-          <w:rFonts w:ascii="Times New Roman" w:hAnsi="Times New Roman" w:cs="Times New Roman"/>
-          <w:i/>
-          <w:sz w:val="26"/>
-          <w:szCs w:val="26"/>
-        </w:rPr>
-      </w:pPr>
-      <w:r>
-        <w:rPr>
-          <w:rFonts w:ascii="Times New Roman" w:hAnsi="Times New Roman" w:cs="Times New Roman"/>
-          <w:i/>
-          <w:sz w:val="26"/>
-          <w:szCs w:val="26"/>
-        </w:rPr>
-        <w:t>HERest -B -C config -I wintri.mlf -s stats -S train.scp -H hmm1</w:t>
-      </w:r>
-      <w:r>
-        <w:rPr>
-          <w:rFonts w:ascii="Times New Roman" w:hAnsi="Times New Roman" w:cs="Times New Roman"/>
-          <w:i/>
-          <w:sz w:val="26"/>
-          <w:szCs w:val="26"/>
-        </w:rPr>
-        <w:t>0</w:t>
-      </w:r>
-      <w:r>
-        <w:rPr>
-          <w:rFonts w:ascii="Times New Roman" w:hAnsi="Times New Roman" w:cs="Times New Roman"/>
-          <w:i/>
-          <w:sz w:val="26"/>
-          <w:szCs w:val="26"/>
-        </w:rPr>
-        <w:t>/macros -H hmm1</w:t>
-      </w:r>
-      <w:r>
-        <w:rPr>
-          <w:rFonts w:ascii="Times New Roman" w:hAnsi="Times New Roman" w:cs="Times New Roman"/>
-          <w:i/>
-          <w:sz w:val="26"/>
-          <w:szCs w:val="26"/>
-        </w:rPr>
-        <w:t>0</w:t>
-      </w:r>
-      <w:r>
-        <w:rPr>
-          <w:rFonts w:ascii="Times New Roman" w:hAnsi="Times New Roman" w:cs="Times New Roman"/>
-          <w:i/>
-          <w:sz w:val="26"/>
-          <w:szCs w:val="26"/>
-        </w:rPr>
-        <w:t>/hmmdefs -M hmm1</w:t>
-      </w:r>
-      <w:r>
-        <w:rPr>
-          <w:rFonts w:ascii="Times New Roman" w:hAnsi="Times New Roman" w:cs="Times New Roman"/>
-          <w:i/>
-          <w:sz w:val="26"/>
-          <w:szCs w:val="26"/>
-        </w:rPr>
-        <w:t>1</w:t>
-      </w:r>
-      <w:r>
-        <w:rPr>
-          <w:rFonts w:ascii="Times New Roman" w:hAnsi="Times New Roman" w:cs="Times New Roman"/>
-          <w:i/>
-          <w:sz w:val="26"/>
-          <w:szCs w:val="26"/>
-        </w:rPr>
-        <w:t xml:space="preserve"> triphones1</w:t>
-      </w:r>
-    </w:p>
-    <w:p>
-      <w:pPr>
-        <w:pStyle w:val="ListParagraph"/>
-        <w:ind w:left="1713"/>
-        <w:rPr>
-          <w:rFonts w:ascii="Times New Roman" w:hAnsi="Times New Roman" w:cs="Times New Roman"/>
-          <w:i/>
-          <w:sz w:val="26"/>
-          <w:szCs w:val="26"/>
-        </w:rPr>
-      </w:pPr>
-      <w:r>
-        <w:rPr>
-          <w:rFonts w:ascii="Times New Roman" w:hAnsi="Times New Roman" w:cs="Times New Roman"/>
-          <w:i/>
-          <w:sz w:val="26"/>
-          <w:szCs w:val="26"/>
-        </w:rPr>
-        <w:t>HERest -B -C config -I wi</w:t>
-      </w:r>
-      <w:bookmarkStart w:id="18" w:name="_GoBack"/>
-      <w:bookmarkEnd w:id="18"/>
-      <w:r>
-        <w:rPr>
-          <w:rFonts w:ascii="Times New Roman" w:hAnsi="Times New Roman" w:cs="Times New Roman"/>
-          <w:i/>
-          <w:sz w:val="26"/>
-          <w:szCs w:val="26"/>
-        </w:rPr>
-        <w:t>ntri.mlf -s stats -S train.scp -H hmm11/macros -H hmm11/hmmdefs -M hmm12 triphones1</w:t>
+        <w:t>Sửa file wintri.mlf</w:t>
+      </w:r>
+      <w:r>
+        <w:rPr>
+          <w:rFonts w:ascii="Times New Roman" w:hAnsi="Times New Roman" w:cs="Times New Roman"/>
+          <w:sz w:val="26"/>
+          <w:szCs w:val="26"/>
+        </w:rPr>
+        <w:t>:</w:t>
+      </w:r>
+      <w:r>
+        <w:rPr>
+          <w:rFonts w:ascii="Times New Roman" w:hAnsi="Times New Roman" w:cs="Times New Roman"/>
+          <w:sz w:val="26"/>
+          <w:szCs w:val="26"/>
+        </w:rPr>
+        <w:t xml:space="preserve"> Thêm */ trước tất cả các đoạn text &lt;file_name&gt;.lab</w:t>
+      </w:r>
+      <w:r>
+        <w:rPr>
+          <w:rFonts w:ascii="Times New Roman" w:hAnsi="Times New Roman" w:cs="Times New Roman"/>
+          <w:sz w:val="26"/>
+          <w:szCs w:val="26"/>
+        </w:rPr>
+        <w:t>. Bước này nhằm tránh lỗi khi chạy lệnh HERest ở bước tiếp theo</w:t>
       </w:r>
     </w:p>
     <w:p>
@@ -8893,6 +9009,328 @@
         </w:numPr>
         <w:rPr>
           <w:rFonts w:ascii="Times New Roman" w:hAnsi="Times New Roman" w:cs="Times New Roman"/>
+          <w:sz w:val="26"/>
+          <w:szCs w:val="26"/>
+        </w:rPr>
+      </w:pPr>
+      <w:r>
+        <w:rPr>
+          <w:rFonts w:ascii="Times New Roman" w:hAnsi="Times New Roman" w:cs="Times New Roman"/>
+          <w:sz w:val="26"/>
+          <w:szCs w:val="26"/>
+        </w:rPr>
+        <w:t>Huấn luyện bằng lệnh HTK:</w:t>
+      </w:r>
+    </w:p>
+    <w:p>
+      <w:pPr>
+        <w:pStyle w:val="ListParagraph"/>
+        <w:ind w:left="1713"/>
+        <w:rPr>
+          <w:rFonts w:ascii="Times New Roman" w:hAnsi="Times New Roman" w:cs="Times New Roman"/>
+          <w:i/>
+          <w:sz w:val="26"/>
+          <w:szCs w:val="26"/>
+        </w:rPr>
+      </w:pPr>
+      <w:r>
+        <w:rPr>
+          <w:rFonts w:ascii="Times New Roman" w:hAnsi="Times New Roman" w:cs="Times New Roman"/>
+          <w:i/>
+          <w:sz w:val="26"/>
+          <w:szCs w:val="26"/>
+        </w:rPr>
+        <w:t>HERest -B -C config -I wintri.mlf -s stats -S train.scp -H hmm10/macros -H hmm10/hmmdefs -M hmm11 triphones1</w:t>
+      </w:r>
+    </w:p>
+    <w:p>
+      <w:pPr>
+        <w:pStyle w:val="ListParagraph"/>
+        <w:ind w:left="1713"/>
+        <w:rPr>
+          <w:rFonts w:ascii="Times New Roman" w:hAnsi="Times New Roman" w:cs="Times New Roman"/>
+          <w:i/>
+          <w:sz w:val="26"/>
+          <w:szCs w:val="26"/>
+        </w:rPr>
+      </w:pPr>
+      <w:r>
+        <w:rPr>
+          <w:rFonts w:ascii="Times New Roman" w:hAnsi="Times New Roman" w:cs="Times New Roman"/>
+          <w:i/>
+          <w:sz w:val="26"/>
+          <w:szCs w:val="26"/>
+        </w:rPr>
+        <w:t>HERest -B -C config -I wintri.mlf -s stats -S train.scp -H hmm11/macros -H hmm11/hmmdefs -M hmm12 triphones1</w:t>
+      </w:r>
+    </w:p>
+    <w:p>
+      <w:pPr>
+        <w:pStyle w:val="ListParagraph"/>
+        <w:numPr>
+          <w:ilvl w:val="0"/>
+          <w:numId w:val="40"/>
+        </w:numPr>
+        <w:rPr>
+          <w:rFonts w:ascii="Times New Roman" w:hAnsi="Times New Roman" w:cs="Times New Roman"/>
+          <w:sz w:val="26"/>
+          <w:szCs w:val="26"/>
+        </w:rPr>
+      </w:pPr>
+      <w:r>
+        <w:rPr>
+          <w:rFonts w:ascii="Times New Roman" w:hAnsi="Times New Roman" w:cs="Times New Roman"/>
+          <w:sz w:val="26"/>
+          <w:szCs w:val="26"/>
+        </w:rPr>
+        <w:t>Liên phần chung để tạo ra hmm13</w:t>
+      </w:r>
+    </w:p>
+    <w:p>
+      <w:pPr>
+        <w:pStyle w:val="ListParagraph"/>
+        <w:numPr>
+          <w:ilvl w:val="0"/>
+          <w:numId w:val="38"/>
+        </w:numPr>
+        <w:rPr>
+          <w:rFonts w:ascii="Times New Roman" w:hAnsi="Times New Roman" w:cs="Times New Roman"/>
+          <w:sz w:val="26"/>
+          <w:szCs w:val="26"/>
+        </w:rPr>
+      </w:pPr>
+      <w:r>
+        <w:rPr>
+          <w:rFonts w:ascii="Times New Roman" w:hAnsi="Times New Roman" w:cs="Times New Roman"/>
+          <w:sz w:val="26"/>
+          <w:szCs w:val="26"/>
+        </w:rPr>
+        <w:t xml:space="preserve">Chép 2 file </w:t>
+      </w:r>
+      <w:r>
+        <w:rPr>
+          <w:rFonts w:ascii="Times New Roman" w:hAnsi="Times New Roman" w:cs="Times New Roman"/>
+          <w:i/>
+          <w:sz w:val="26"/>
+          <w:szCs w:val="26"/>
+        </w:rPr>
+        <w:t>tree.hed</w:t>
+      </w:r>
+      <w:r>
+        <w:rPr>
+          <w:rFonts w:ascii="Times New Roman" w:hAnsi="Times New Roman" w:cs="Times New Roman"/>
+          <w:sz w:val="26"/>
+          <w:szCs w:val="26"/>
+        </w:rPr>
+        <w:t xml:space="preserve"> và </w:t>
+      </w:r>
+      <w:r>
+        <w:rPr>
+          <w:rFonts w:ascii="Times New Roman" w:hAnsi="Times New Roman" w:cs="Times New Roman"/>
+          <w:i/>
+          <w:sz w:val="26"/>
+          <w:szCs w:val="26"/>
+        </w:rPr>
+        <w:t>fulllist</w:t>
+      </w:r>
+      <w:r>
+        <w:rPr>
+          <w:rFonts w:ascii="Times New Roman" w:hAnsi="Times New Roman" w:cs="Times New Roman"/>
+          <w:sz w:val="26"/>
+          <w:szCs w:val="26"/>
+        </w:rPr>
+        <w:t xml:space="preserve"> vào </w:t>
+      </w:r>
+      <w:proofErr w:type="gramStart"/>
+      <w:r>
+        <w:rPr>
+          <w:rFonts w:ascii="Times New Roman" w:hAnsi="Times New Roman" w:cs="Times New Roman"/>
+          <w:sz w:val="26"/>
+          <w:szCs w:val="26"/>
+        </w:rPr>
+        <w:t>thư</w:t>
+      </w:r>
+      <w:proofErr w:type="gramEnd"/>
+      <w:r>
+        <w:rPr>
+          <w:rFonts w:ascii="Times New Roman" w:hAnsi="Times New Roman" w:cs="Times New Roman"/>
+          <w:sz w:val="26"/>
+          <w:szCs w:val="26"/>
+        </w:rPr>
+        <w:t xml:space="preserve"> mục thực thi. Hai file này là hai file cho trước.</w:t>
+      </w:r>
+    </w:p>
+    <w:p>
+      <w:pPr>
+        <w:pStyle w:val="ListParagraph"/>
+        <w:numPr>
+          <w:ilvl w:val="0"/>
+          <w:numId w:val="38"/>
+        </w:numPr>
+        <w:rPr>
+          <w:rFonts w:ascii="Times New Roman" w:hAnsi="Times New Roman" w:cs="Times New Roman"/>
+          <w:sz w:val="26"/>
+          <w:szCs w:val="26"/>
+        </w:rPr>
+      </w:pPr>
+      <w:r>
+        <w:rPr>
+          <w:rFonts w:ascii="Times New Roman" w:hAnsi="Times New Roman" w:cs="Times New Roman"/>
+          <w:sz w:val="26"/>
+          <w:szCs w:val="26"/>
+        </w:rPr>
+        <w:t>Huấn luyện bằng lệnh HTK</w:t>
+      </w:r>
+    </w:p>
+    <w:p>
+      <w:pPr>
+        <w:pStyle w:val="ListParagraph"/>
+        <w:ind w:left="1713"/>
+        <w:rPr>
+          <w:rFonts w:ascii="Times New Roman" w:hAnsi="Times New Roman" w:cs="Times New Roman"/>
+          <w:i/>
+          <w:sz w:val="26"/>
+          <w:szCs w:val="26"/>
+        </w:rPr>
+      </w:pPr>
+      <w:r>
+        <w:rPr>
+          <w:rFonts w:ascii="Times New Roman" w:hAnsi="Times New Roman" w:cs="Times New Roman"/>
+          <w:i/>
+          <w:sz w:val="26"/>
+          <w:szCs w:val="26"/>
+        </w:rPr>
+        <w:t>HHEd -B -H hmm12/macros -H hmm12/hmmdefs -M hmm13 tree.hed triphones1 &gt; log</w:t>
+      </w:r>
+    </w:p>
+    <w:p>
+      <w:pPr>
+        <w:pStyle w:val="ListParagraph"/>
+        <w:numPr>
+          <w:ilvl w:val="0"/>
+          <w:numId w:val="40"/>
+        </w:numPr>
+        <w:rPr>
+          <w:rFonts w:ascii="Times New Roman" w:hAnsi="Times New Roman" w:cs="Times New Roman"/>
+          <w:sz w:val="26"/>
+          <w:szCs w:val="26"/>
+        </w:rPr>
+      </w:pPr>
+      <w:r>
+        <w:rPr>
+          <w:rFonts w:ascii="Times New Roman" w:hAnsi="Times New Roman" w:cs="Times New Roman"/>
+          <w:sz w:val="26"/>
+          <w:szCs w:val="26"/>
+        </w:rPr>
+        <w:t>Training 2 vòng để ra hmm15</w:t>
+      </w:r>
+    </w:p>
+    <w:p>
+      <w:pPr>
+        <w:pStyle w:val="ListParagraph"/>
+        <w:numPr>
+          <w:ilvl w:val="0"/>
+          <w:numId w:val="38"/>
+        </w:numPr>
+        <w:rPr>
+          <w:rFonts w:ascii="Times New Roman" w:hAnsi="Times New Roman" w:cs="Times New Roman"/>
+          <w:sz w:val="26"/>
+          <w:szCs w:val="26"/>
+        </w:rPr>
+      </w:pPr>
+      <w:r>
+        <w:rPr>
+          <w:rFonts w:ascii="Times New Roman" w:hAnsi="Times New Roman" w:cs="Times New Roman"/>
+          <w:sz w:val="26"/>
+          <w:szCs w:val="26"/>
+        </w:rPr>
+        <w:t>Huấn luyện bằng lệnh HTK</w:t>
+      </w:r>
+    </w:p>
+    <w:p>
+      <w:pPr>
+        <w:pStyle w:val="ListParagraph"/>
+        <w:ind w:left="1713"/>
+        <w:rPr>
+          <w:rFonts w:ascii="Times New Roman" w:hAnsi="Times New Roman" w:cs="Times New Roman"/>
+          <w:i/>
+          <w:sz w:val="26"/>
+          <w:szCs w:val="26"/>
+        </w:rPr>
+      </w:pPr>
+      <w:r>
+        <w:rPr>
+          <w:rFonts w:ascii="Times New Roman" w:hAnsi="Times New Roman" w:cs="Times New Roman"/>
+          <w:i/>
+          <w:sz w:val="26"/>
+          <w:szCs w:val="26"/>
+        </w:rPr>
+        <w:t>HERest -B -C config -I wintri.mlf -s stats -S train.scp -H hmm13/macros -H hmm13/hmmdefs -M hmm14 tiedlist</w:t>
+      </w:r>
+    </w:p>
+    <w:p>
+      <w:pPr>
+        <w:pStyle w:val="ListParagraph"/>
+        <w:ind w:left="1713"/>
+        <w:rPr>
+          <w:rFonts w:ascii="Times New Roman" w:hAnsi="Times New Roman" w:cs="Times New Roman"/>
+          <w:i/>
+          <w:sz w:val="26"/>
+          <w:szCs w:val="26"/>
+        </w:rPr>
+      </w:pPr>
+      <w:r>
+        <w:rPr>
+          <w:rFonts w:ascii="Times New Roman" w:hAnsi="Times New Roman" w:cs="Times New Roman"/>
+          <w:i/>
+          <w:sz w:val="26"/>
+          <w:szCs w:val="26"/>
+        </w:rPr>
+        <w:t>HERest -B -C config -I wintri.mlf -s stats -S train.scp -H hmm14/macros -H hmm14/hmmdefs -M hmm15 tiedlist</w:t>
+      </w:r>
+    </w:p>
+    <w:p>
+      <w:pPr>
+        <w:pStyle w:val="ListParagraph"/>
+        <w:ind w:left="1713"/>
+        <w:rPr>
+          <w:rFonts w:ascii="Times New Roman" w:hAnsi="Times New Roman" w:cs="Times New Roman"/>
+          <w:i/>
+          <w:sz w:val="26"/>
+          <w:szCs w:val="26"/>
+        </w:rPr>
+      </w:pPr>
+    </w:p>
+    <w:p>
+      <w:pPr>
+        <w:pStyle w:val="ListParagraph"/>
+        <w:numPr>
+          <w:ilvl w:val="0"/>
+          <w:numId w:val="40"/>
+        </w:numPr>
+        <w:rPr>
+          <w:rFonts w:ascii="Times New Roman" w:hAnsi="Times New Roman" w:cs="Times New Roman"/>
+          <w:sz w:val="26"/>
+          <w:szCs w:val="26"/>
+        </w:rPr>
+      </w:pPr>
+      <w:r>
+        <w:rPr>
+          <w:rFonts w:ascii="Times New Roman" w:hAnsi="Times New Roman" w:cs="Times New Roman"/>
+          <w:sz w:val="26"/>
+          <w:szCs w:val="26"/>
+        </w:rPr>
+        <w:lastRenderedPageBreak/>
+        <w:t>TBD</w:t>
+      </w:r>
+      <w:bookmarkStart w:id="18" w:name="_GoBack"/>
+      <w:bookmarkEnd w:id="18"/>
+    </w:p>
+    <w:p>
+      <w:pPr>
+        <w:rPr>
+          <w:rFonts w:ascii="Times New Roman" w:hAnsi="Times New Roman" w:cs="Times New Roman"/>
+          <w:i/>
           <w:sz w:val="26"/>
           <w:szCs w:val="26"/>
         </w:rPr>
@@ -9478,6 +9916,118 @@
     </w:lvl>
   </w:abstractNum>
   <w:abstractNum w:abstractNumId="1">
+    <w:nsid w:val="01F11EFA"/>
+    <w:multiLevelType w:val="hybridMultilevel"/>
+    <w:tmpl w:val="A8FC7FF2"/>
+    <w:lvl w:ilvl="0" w:tplc="071032AE">
+      <w:numFmt w:val="bullet"/>
+      <w:lvlText w:val="-"/>
+      <w:lvlJc w:val="left"/>
+      <w:pPr>
+        <w:ind w:left="1713" w:hanging="360"/>
+      </w:pPr>
+      <w:rPr>
+        <w:rFonts w:ascii="Times New Roman" w:eastAsiaTheme="minorHAnsi" w:hAnsi="Times New Roman" w:cs="Times New Roman" w:hint="default"/>
+      </w:rPr>
+    </w:lvl>
+    <w:lvl w:ilvl="1" w:tplc="04090003" w:tentative="1">
+      <w:start w:val="1"/>
+      <w:numFmt w:val="bullet"/>
+      <w:lvlText w:val="o"/>
+      <w:lvlJc w:val="left"/>
+      <w:pPr>
+        <w:ind w:left="2433" w:hanging="360"/>
+      </w:pPr>
+      <w:rPr>
+        <w:rFonts w:ascii="Courier New" w:hAnsi="Courier New" w:cs="Courier New" w:hint="default"/>
+      </w:rPr>
+    </w:lvl>
+    <w:lvl w:ilvl="2" w:tplc="04090005" w:tentative="1">
+      <w:start w:val="1"/>
+      <w:numFmt w:val="bullet"/>
+      <w:lvlText w:val=""/>
+      <w:lvlJc w:val="left"/>
+      <w:pPr>
+        <w:ind w:left="3153" w:hanging="360"/>
+      </w:pPr>
+      <w:rPr>
+        <w:rFonts w:ascii="Wingdings" w:hAnsi="Wingdings" w:hint="default"/>
+      </w:rPr>
+    </w:lvl>
+    <w:lvl w:ilvl="3" w:tplc="04090001" w:tentative="1">
+      <w:start w:val="1"/>
+      <w:numFmt w:val="bullet"/>
+      <w:lvlText w:val=""/>
+      <w:lvlJc w:val="left"/>
+      <w:pPr>
+        <w:ind w:left="3873" w:hanging="360"/>
+      </w:pPr>
+      <w:rPr>
+        <w:rFonts w:ascii="Symbol" w:hAnsi="Symbol" w:hint="default"/>
+      </w:rPr>
+    </w:lvl>
+    <w:lvl w:ilvl="4" w:tplc="04090003" w:tentative="1">
+      <w:start w:val="1"/>
+      <w:numFmt w:val="bullet"/>
+      <w:lvlText w:val="o"/>
+      <w:lvlJc w:val="left"/>
+      <w:pPr>
+        <w:ind w:left="4593" w:hanging="360"/>
+      </w:pPr>
+      <w:rPr>
+        <w:rFonts w:ascii="Courier New" w:hAnsi="Courier New" w:cs="Courier New" w:hint="default"/>
+      </w:rPr>
+    </w:lvl>
+    <w:lvl w:ilvl="5" w:tplc="04090005" w:tentative="1">
+      <w:start w:val="1"/>
+      <w:numFmt w:val="bullet"/>
+      <w:lvlText w:val=""/>
+      <w:lvlJc w:val="left"/>
+      <w:pPr>
+        <w:ind w:left="5313" w:hanging="360"/>
+      </w:pPr>
+      <w:rPr>
+        <w:rFonts w:ascii="Wingdings" w:hAnsi="Wingdings" w:hint="default"/>
+      </w:rPr>
+    </w:lvl>
+    <w:lvl w:ilvl="6" w:tplc="04090001" w:tentative="1">
+      <w:start w:val="1"/>
+      <w:numFmt w:val="bullet"/>
+      <w:lvlText w:val=""/>
+      <w:lvlJc w:val="left"/>
+      <w:pPr>
+        <w:ind w:left="6033" w:hanging="360"/>
+      </w:pPr>
+      <w:rPr>
+        <w:rFonts w:ascii="Symbol" w:hAnsi="Symbol" w:hint="default"/>
+      </w:rPr>
+    </w:lvl>
+    <w:lvl w:ilvl="7" w:tplc="04090003" w:tentative="1">
+      <w:start w:val="1"/>
+      <w:numFmt w:val="bullet"/>
+      <w:lvlText w:val="o"/>
+      <w:lvlJc w:val="left"/>
+      <w:pPr>
+        <w:ind w:left="6753" w:hanging="360"/>
+      </w:pPr>
+      <w:rPr>
+        <w:rFonts w:ascii="Courier New" w:hAnsi="Courier New" w:cs="Courier New" w:hint="default"/>
+      </w:rPr>
+    </w:lvl>
+    <w:lvl w:ilvl="8" w:tplc="04090005" w:tentative="1">
+      <w:start w:val="1"/>
+      <w:numFmt w:val="bullet"/>
+      <w:lvlText w:val=""/>
+      <w:lvlJc w:val="left"/>
+      <w:pPr>
+        <w:ind w:left="7473" w:hanging="360"/>
+      </w:pPr>
+      <w:rPr>
+        <w:rFonts w:ascii="Wingdings" w:hAnsi="Wingdings" w:hint="default"/>
+      </w:rPr>
+    </w:lvl>
+  </w:abstractNum>
+  <w:abstractNum w:abstractNumId="2">
     <w:nsid w:val="03155F62"/>
     <w:multiLevelType w:val="hybridMultilevel"/>
     <w:tmpl w:val="E7D8F0F8"/>
@@ -9590,7 +10140,7 @@
       </w:rPr>
     </w:lvl>
   </w:abstractNum>
-  <w:abstractNum w:abstractNumId="2">
+  <w:abstractNum w:abstractNumId="3">
     <w:nsid w:val="07876E0C"/>
     <w:multiLevelType w:val="hybridMultilevel"/>
     <w:tmpl w:val="A9082442"/>
@@ -9676,7 +10226,7 @@
       </w:pPr>
     </w:lvl>
   </w:abstractNum>
-  <w:abstractNum w:abstractNumId="3">
+  <w:abstractNum w:abstractNumId="4">
     <w:nsid w:val="0AE65747"/>
     <w:multiLevelType w:val="multilevel"/>
     <w:tmpl w:val="DE527FB2"/>
@@ -9805,7 +10355,7 @@
       </w:rPr>
     </w:lvl>
   </w:abstractNum>
-  <w:abstractNum w:abstractNumId="4">
+  <w:abstractNum w:abstractNumId="5">
     <w:nsid w:val="0C252B5B"/>
     <w:multiLevelType w:val="multilevel"/>
     <w:tmpl w:val="F18AC556"/>
@@ -9943,7 +10493,7 @@
       </w:rPr>
     </w:lvl>
   </w:abstractNum>
-  <w:abstractNum w:abstractNumId="5">
+  <w:abstractNum w:abstractNumId="6">
     <w:nsid w:val="0D133C56"/>
     <w:multiLevelType w:val="hybridMultilevel"/>
     <w:tmpl w:val="165AFC66"/>
@@ -10032,7 +10582,7 @@
       </w:pPr>
     </w:lvl>
   </w:abstractNum>
-  <w:abstractNum w:abstractNumId="6">
+  <w:abstractNum w:abstractNumId="7">
     <w:nsid w:val="14E6611C"/>
     <w:multiLevelType w:val="hybridMultilevel"/>
     <w:tmpl w:val="6D720D82"/>
@@ -10145,7 +10695,7 @@
       </w:rPr>
     </w:lvl>
   </w:abstractNum>
-  <w:abstractNum w:abstractNumId="7">
+  <w:abstractNum w:abstractNumId="8">
     <w:nsid w:val="1A7D5AF7"/>
     <w:multiLevelType w:val="hybridMultilevel"/>
     <w:tmpl w:val="07383B66"/>
@@ -10258,7 +10808,7 @@
       </w:rPr>
     </w:lvl>
   </w:abstractNum>
-  <w:abstractNum w:abstractNumId="8">
+  <w:abstractNum w:abstractNumId="9">
     <w:nsid w:val="1BDB572C"/>
     <w:multiLevelType w:val="hybridMultilevel"/>
     <w:tmpl w:val="E0BAC7C8"/>
@@ -10344,7 +10894,7 @@
       </w:pPr>
     </w:lvl>
   </w:abstractNum>
-  <w:abstractNum w:abstractNumId="9">
+  <w:abstractNum w:abstractNumId="10">
     <w:nsid w:val="1C8E1E9D"/>
     <w:multiLevelType w:val="hybridMultilevel"/>
     <w:tmpl w:val="296A2B92"/>
@@ -10457,7 +11007,7 @@
       </w:rPr>
     </w:lvl>
   </w:abstractNum>
-  <w:abstractNum w:abstractNumId="10">
+  <w:abstractNum w:abstractNumId="11">
     <w:nsid w:val="1F1103B9"/>
     <w:multiLevelType w:val="hybridMultilevel"/>
     <w:tmpl w:val="1BE8016A"/>
@@ -10570,7 +11120,7 @@
       </w:rPr>
     </w:lvl>
   </w:abstractNum>
-  <w:abstractNum w:abstractNumId="11">
+  <w:abstractNum w:abstractNumId="12">
     <w:nsid w:val="261A727E"/>
     <w:multiLevelType w:val="multilevel"/>
     <w:tmpl w:val="A408379A"/>
@@ -10708,7 +11258,7 @@
       </w:rPr>
     </w:lvl>
   </w:abstractNum>
-  <w:abstractNum w:abstractNumId="12">
+  <w:abstractNum w:abstractNumId="13">
     <w:nsid w:val="26E26297"/>
     <w:multiLevelType w:val="hybridMultilevel"/>
     <w:tmpl w:val="093A4894"/>
@@ -10821,7 +11371,7 @@
       </w:rPr>
     </w:lvl>
   </w:abstractNum>
-  <w:abstractNum w:abstractNumId="13">
+  <w:abstractNum w:abstractNumId="14">
     <w:nsid w:val="2960722C"/>
     <w:multiLevelType w:val="hybridMultilevel"/>
     <w:tmpl w:val="A9082442"/>
@@ -10907,7 +11457,7 @@
       </w:pPr>
     </w:lvl>
   </w:abstractNum>
-  <w:abstractNum w:abstractNumId="14">
+  <w:abstractNum w:abstractNumId="15">
     <w:nsid w:val="2F4364FC"/>
     <w:multiLevelType w:val="hybridMultilevel"/>
     <w:tmpl w:val="A9082442"/>
@@ -10993,7 +11543,7 @@
       </w:pPr>
     </w:lvl>
   </w:abstractNum>
-  <w:abstractNum w:abstractNumId="15">
+  <w:abstractNum w:abstractNumId="16">
     <w:nsid w:val="36A50B6B"/>
     <w:multiLevelType w:val="multilevel"/>
     <w:tmpl w:val="930217A4"/>
@@ -11131,7 +11681,7 @@
       </w:rPr>
     </w:lvl>
   </w:abstractNum>
-  <w:abstractNum w:abstractNumId="16">
+  <w:abstractNum w:abstractNumId="17">
     <w:nsid w:val="39593DAD"/>
     <w:multiLevelType w:val="hybridMultilevel"/>
     <w:tmpl w:val="A9663AC4"/>
@@ -11220,7 +11770,7 @@
       </w:pPr>
     </w:lvl>
   </w:abstractNum>
-  <w:abstractNum w:abstractNumId="17">
+  <w:abstractNum w:abstractNumId="18">
     <w:nsid w:val="3AF62D55"/>
     <w:multiLevelType w:val="hybridMultilevel"/>
     <w:tmpl w:val="BBB229AA"/>
@@ -11309,7 +11859,7 @@
       </w:pPr>
     </w:lvl>
   </w:abstractNum>
-  <w:abstractNum w:abstractNumId="18">
+  <w:abstractNum w:abstractNumId="19">
     <w:nsid w:val="43B71451"/>
     <w:multiLevelType w:val="multilevel"/>
     <w:tmpl w:val="333600BC"/>
@@ -11433,7 +11983,7 @@
       </w:pPr>
     </w:lvl>
   </w:abstractNum>
-  <w:abstractNum w:abstractNumId="19">
+  <w:abstractNum w:abstractNumId="20">
     <w:nsid w:val="534A73DC"/>
     <w:multiLevelType w:val="hybridMultilevel"/>
     <w:tmpl w:val="45566836"/>
@@ -11546,7 +12096,7 @@
       </w:rPr>
     </w:lvl>
   </w:abstractNum>
-  <w:abstractNum w:abstractNumId="20">
+  <w:abstractNum w:abstractNumId="21">
     <w:nsid w:val="55D80F8C"/>
     <w:multiLevelType w:val="hybridMultilevel"/>
     <w:tmpl w:val="D222E8E0"/>
@@ -11659,7 +12209,7 @@
       </w:rPr>
     </w:lvl>
   </w:abstractNum>
-  <w:abstractNum w:abstractNumId="21">
+  <w:abstractNum w:abstractNumId="22">
     <w:nsid w:val="5AFB110E"/>
     <w:multiLevelType w:val="hybridMultilevel"/>
     <w:tmpl w:val="F0B62902"/>
@@ -11772,7 +12322,7 @@
       </w:rPr>
     </w:lvl>
   </w:abstractNum>
-  <w:abstractNum w:abstractNumId="22">
+  <w:abstractNum w:abstractNumId="23">
     <w:nsid w:val="5D165FBE"/>
     <w:multiLevelType w:val="hybridMultilevel"/>
     <w:tmpl w:val="720CB5D8"/>
@@ -11861,7 +12411,7 @@
       </w:pPr>
     </w:lvl>
   </w:abstractNum>
-  <w:abstractNum w:abstractNumId="23">
+  <w:abstractNum w:abstractNumId="24">
     <w:nsid w:val="664819D1"/>
     <w:multiLevelType w:val="hybridMultilevel"/>
     <w:tmpl w:val="184A48B0"/>
@@ -11974,7 +12524,7 @@
       </w:rPr>
     </w:lvl>
   </w:abstractNum>
-  <w:abstractNum w:abstractNumId="24">
+  <w:abstractNum w:abstractNumId="25">
     <w:nsid w:val="69181C6C"/>
     <w:multiLevelType w:val="multilevel"/>
     <w:tmpl w:val="C140363A"/>
@@ -12103,7 +12653,7 @@
       </w:rPr>
     </w:lvl>
   </w:abstractNum>
-  <w:abstractNum w:abstractNumId="25">
+  <w:abstractNum w:abstractNumId="26">
     <w:nsid w:val="6BDB7A7A"/>
     <w:multiLevelType w:val="multilevel"/>
     <w:tmpl w:val="A5C4EC1A"/>
@@ -12241,7 +12791,7 @@
       </w:rPr>
     </w:lvl>
   </w:abstractNum>
-  <w:abstractNum w:abstractNumId="26">
+  <w:abstractNum w:abstractNumId="27">
     <w:nsid w:val="71C43554"/>
     <w:multiLevelType w:val="hybridMultilevel"/>
     <w:tmpl w:val="020A9F72"/>
@@ -12354,7 +12904,7 @@
       </w:rPr>
     </w:lvl>
   </w:abstractNum>
-  <w:abstractNum w:abstractNumId="27">
+  <w:abstractNum w:abstractNumId="28">
     <w:nsid w:val="72560BA3"/>
     <w:multiLevelType w:val="multilevel"/>
     <w:tmpl w:val="B7C0B1AE"/>
@@ -12492,7 +13042,7 @@
       </w:rPr>
     </w:lvl>
   </w:abstractNum>
-  <w:abstractNum w:abstractNumId="28">
+  <w:abstractNum w:abstractNumId="29">
     <w:nsid w:val="75E63E53"/>
     <w:multiLevelType w:val="hybridMultilevel"/>
     <w:tmpl w:val="6B1EFCE4"/>
@@ -12578,7 +13128,7 @@
       </w:pPr>
     </w:lvl>
   </w:abstractNum>
-  <w:abstractNum w:abstractNumId="29">
+  <w:abstractNum w:abstractNumId="30">
     <w:nsid w:val="7644691B"/>
     <w:multiLevelType w:val="hybridMultilevel"/>
     <w:tmpl w:val="F9F6021E"/>
@@ -12691,7 +13241,7 @@
       </w:rPr>
     </w:lvl>
   </w:abstractNum>
-  <w:abstractNum w:abstractNumId="30">
+  <w:abstractNum w:abstractNumId="31">
     <w:nsid w:val="7F7B63A4"/>
     <w:multiLevelType w:val="hybridMultilevel"/>
     <w:tmpl w:val="AC5CBBDA"/>
@@ -12805,126 +13355,129 @@
     </w:lvl>
   </w:abstractNum>
   <w:num w:numId="1">
+    <w:abstractNumId w:val="19"/>
+  </w:num>
+  <w:num w:numId="2">
+    <w:abstractNumId w:val="17"/>
+  </w:num>
+  <w:num w:numId="3">
+    <w:abstractNumId w:val="5"/>
+  </w:num>
+  <w:num w:numId="4">
+    <w:abstractNumId w:val="28"/>
+  </w:num>
+  <w:num w:numId="5">
     <w:abstractNumId w:val="18"/>
   </w:num>
-  <w:num w:numId="2">
+  <w:num w:numId="6">
+    <w:abstractNumId w:val="4"/>
+  </w:num>
+  <w:num w:numId="7">
+    <w:abstractNumId w:val="8"/>
+  </w:num>
+  <w:num w:numId="8">
     <w:abstractNumId w:val="16"/>
   </w:num>
-  <w:num w:numId="3">
-    <w:abstractNumId w:val="4"/>
+  <w:num w:numId="9">
+    <w:abstractNumId w:val="25"/>
   </w:num>
-  <w:num w:numId="4">
+  <w:num w:numId="10">
+    <w:abstractNumId w:val="10"/>
+  </w:num>
+  <w:num w:numId="11">
+    <w:abstractNumId w:val="7"/>
+  </w:num>
+  <w:num w:numId="12">
+    <w:abstractNumId w:val="22"/>
+  </w:num>
+  <w:num w:numId="13">
+    <w:abstractNumId w:val="11"/>
+  </w:num>
+  <w:num w:numId="14">
+    <w:abstractNumId w:val="12"/>
+  </w:num>
+  <w:num w:numId="15">
+    <w:abstractNumId w:val="19"/>
+  </w:num>
+  <w:num w:numId="16">
+    <w:abstractNumId w:val="20"/>
+  </w:num>
+  <w:num w:numId="17">
+    <w:abstractNumId w:val="31"/>
+  </w:num>
+  <w:num w:numId="18">
+    <w:abstractNumId w:val="29"/>
+  </w:num>
+  <w:num w:numId="19">
+    <w:abstractNumId w:val="30"/>
+  </w:num>
+  <w:num w:numId="20">
     <w:abstractNumId w:val="27"/>
   </w:num>
-  <w:num w:numId="5">
-    <w:abstractNumId w:val="17"/>
+  <w:num w:numId="21">
+    <w:abstractNumId w:val="9"/>
   </w:num>
-  <w:num w:numId="6">
-    <w:abstractNumId w:val="3"/>
+  <w:num w:numId="22">
+    <w:abstractNumId w:val="21"/>
   </w:num>
-  <w:num w:numId="7">
-    <w:abstractNumId w:val="7"/>
+  <w:num w:numId="23">
+    <w:abstractNumId w:val="19"/>
   </w:num>
-  <w:num w:numId="8">
+  <w:num w:numId="24">
+    <w:abstractNumId w:val="19"/>
+  </w:num>
+  <w:num w:numId="25">
+    <w:abstractNumId w:val="19"/>
+  </w:num>
+  <w:num w:numId="26">
+    <w:abstractNumId w:val="19"/>
+  </w:num>
+  <w:num w:numId="27">
+    <w:abstractNumId w:val="26"/>
+  </w:num>
+  <w:num w:numId="28">
+    <w:abstractNumId w:val="19"/>
+  </w:num>
+  <w:num w:numId="29">
+    <w:abstractNumId w:val="19"/>
+  </w:num>
+  <w:num w:numId="30">
+    <w:abstractNumId w:val="19"/>
+  </w:num>
+  <w:num w:numId="31">
+    <w:abstractNumId w:val="19"/>
+  </w:num>
+  <w:num w:numId="32">
     <w:abstractNumId w:val="15"/>
   </w:num>
-  <w:num w:numId="9">
-    <w:abstractNumId w:val="24"/>
-  </w:num>
-  <w:num w:numId="10">
-    <w:abstractNumId w:val="9"/>
-  </w:num>
-  <w:num w:numId="11">
+  <w:num w:numId="33">
     <w:abstractNumId w:val="6"/>
   </w:num>
-  <w:num w:numId="12">
-    <w:abstractNumId w:val="21"/>
-  </w:num>
-  <w:num w:numId="13">
-    <w:abstractNumId w:val="10"/>
-  </w:num>
-  <w:num w:numId="14">
-    <w:abstractNumId w:val="11"/>
-  </w:num>
-  <w:num w:numId="15">
-    <w:abstractNumId w:val="18"/>
-  </w:num>
-  <w:num w:numId="16">
+  <w:num w:numId="34">
     <w:abstractNumId w:val="19"/>
-  </w:num>
-  <w:num w:numId="17">
-    <w:abstractNumId w:val="30"/>
-  </w:num>
-  <w:num w:numId="18">
-    <w:abstractNumId w:val="28"/>
-  </w:num>
-  <w:num w:numId="19">
-    <w:abstractNumId w:val="29"/>
-  </w:num>
-  <w:num w:numId="20">
-    <w:abstractNumId w:val="26"/>
-  </w:num>
-  <w:num w:numId="21">
-    <w:abstractNumId w:val="8"/>
-  </w:num>
-  <w:num w:numId="22">
-    <w:abstractNumId w:val="20"/>
-  </w:num>
-  <w:num w:numId="23">
-    <w:abstractNumId w:val="18"/>
-  </w:num>
-  <w:num w:numId="24">
-    <w:abstractNumId w:val="18"/>
-  </w:num>
-  <w:num w:numId="25">
-    <w:abstractNumId w:val="18"/>
-  </w:num>
-  <w:num w:numId="26">
-    <w:abstractNumId w:val="18"/>
-  </w:num>
-  <w:num w:numId="27">
-    <w:abstractNumId w:val="25"/>
-  </w:num>
-  <w:num w:numId="28">
-    <w:abstractNumId w:val="18"/>
-  </w:num>
-  <w:num w:numId="29">
-    <w:abstractNumId w:val="18"/>
-  </w:num>
-  <w:num w:numId="30">
-    <w:abstractNumId w:val="18"/>
-  </w:num>
-  <w:num w:numId="31">
-    <w:abstractNumId w:val="18"/>
-  </w:num>
-  <w:num w:numId="32">
-    <w:abstractNumId w:val="14"/>
-  </w:num>
-  <w:num w:numId="33">
-    <w:abstractNumId w:val="5"/>
-  </w:num>
-  <w:num w:numId="34">
-    <w:abstractNumId w:val="18"/>
   </w:num>
   <w:num w:numId="35">
     <w:abstractNumId w:val="0"/>
   </w:num>
   <w:num w:numId="36">
+    <w:abstractNumId w:val="3"/>
+  </w:num>
+  <w:num w:numId="37">
+    <w:abstractNumId w:val="14"/>
+  </w:num>
+  <w:num w:numId="38">
+    <w:abstractNumId w:val="13"/>
+  </w:num>
+  <w:num w:numId="39">
+    <w:abstractNumId w:val="24"/>
+  </w:num>
+  <w:num w:numId="40">
+    <w:abstractNumId w:val="23"/>
+  </w:num>
+  <w:num w:numId="41">
     <w:abstractNumId w:val="2"/>
   </w:num>
-  <w:num w:numId="37">
-    <w:abstractNumId w:val="13"/>
-  </w:num>
-  <w:num w:numId="38">
-    <w:abstractNumId w:val="12"/>
-  </w:num>
-  <w:num w:numId="39">
-    <w:abstractNumId w:val="23"/>
-  </w:num>
-  <w:num w:numId="40">
-    <w:abstractNumId w:val="22"/>
-  </w:num>
-  <w:num w:numId="41">
+  <w:num w:numId="42">
     <w:abstractNumId w:val="1"/>
   </w:num>
   <w:numIdMacAtCleanup w:val="5"/>
@@ -14349,7 +14902,7 @@
 </file>
 
 <file path=customXml/itemProps1.xml><?xml version="1.0" encoding="utf-8"?>
-<ds:datastoreItem xmlns:ds="http://schemas.openxmlformats.org/officeDocument/2006/customXml" ds:itemID="{6A3060F5-E845-4744-B591-BB5CC999D56C}">
+<ds:datastoreItem xmlns:ds="http://schemas.openxmlformats.org/officeDocument/2006/customXml" ds:itemID="{8AC94EA3-5D70-4296-9969-2214387A4632}">
   <ds:schemaRefs>
     <ds:schemaRef ds:uri="http://schemas.openxmlformats.org/officeDocument/2006/bibliography"/>
   </ds:schemaRefs>

--- a/trunk/Lab2/Báo cáo.docx
+++ b/trunk/Lab2/Báo cáo.docx
@@ -663,8 +663,8 @@
       </w:pPr>
       <w:bookmarkStart w:id="0" w:name="_Toc381861833"/>
       <w:bookmarkStart w:id="1" w:name="_Toc385832226"/>
-      <w:bookmarkStart w:id="2" w:name="_Toc386952063"/>
-      <w:bookmarkStart w:id="3" w:name="_Toc381861836"/>
+      <w:bookmarkStart w:id="2" w:name="_Toc381861836"/>
+      <w:bookmarkStart w:id="3" w:name="_Toc387153948"/>
       <w:r>
         <w:rPr>
           <w:rFonts w:ascii="Times New Roman" w:hAnsi="Times New Roman" w:cs="Times New Roman"/>
@@ -684,7 +684,7 @@
       </w:r>
       <w:bookmarkEnd w:id="0"/>
       <w:bookmarkEnd w:id="1"/>
-      <w:bookmarkEnd w:id="2"/>
+      <w:bookmarkEnd w:id="3"/>
     </w:p>
     <w:tbl>
       <w:tblPr>
@@ -1195,7 +1195,7 @@
             </w:rPr>
             <w:fldChar w:fldCharType="separate"/>
           </w:r>
-          <w:hyperlink w:anchor="_Toc386952063" w:history="1">
+          <w:hyperlink w:anchor="_Toc387153948" w:history="1">
             <w:r>
               <w:rPr>
                 <w:rStyle w:val="Hyperlink"/>
@@ -1230,7 +1230,7 @@
                 <w:sz w:val="26"/>
                 <w:szCs w:val="26"/>
               </w:rPr>
-              <w:instrText xml:space="preserve"> PAGEREF _Toc386952063 \h </w:instrText>
+              <w:instrText xml:space="preserve"> PAGEREF _Toc387153948 \h </w:instrText>
             </w:r>
             <w:r>
               <w:rPr>
@@ -1280,7 +1280,7 @@
               <w:lang w:eastAsia="ja-JP"/>
             </w:rPr>
           </w:pPr>
-          <w:hyperlink w:anchor="_Toc386952064" w:history="1">
+          <w:hyperlink w:anchor="_Toc387153949" w:history="1">
             <w:r>
               <w:rPr>
                 <w:rStyle w:val="Hyperlink"/>
@@ -1334,7 +1334,7 @@
                 <w:sz w:val="26"/>
                 <w:szCs w:val="26"/>
               </w:rPr>
-              <w:instrText xml:space="preserve"> PAGEREF _Toc386952064 \h </w:instrText>
+              <w:instrText xml:space="preserve"> PAGEREF _Toc387153949 \h </w:instrText>
             </w:r>
             <w:r>
               <w:rPr>
@@ -1384,7 +1384,7 @@
               <w:lang w:eastAsia="ja-JP"/>
             </w:rPr>
           </w:pPr>
-          <w:hyperlink w:anchor="_Toc386952065" w:history="1">
+          <w:hyperlink w:anchor="_Toc387153950" w:history="1">
             <w:r>
               <w:rPr>
                 <w:rStyle w:val="Hyperlink"/>
@@ -1443,7 +1443,7 @@
                 <w:sz w:val="26"/>
                 <w:szCs w:val="26"/>
               </w:rPr>
-              <w:instrText xml:space="preserve"> PAGEREF _Toc386952065 \h </w:instrText>
+              <w:instrText xml:space="preserve"> PAGEREF _Toc387153950 \h </w:instrText>
             </w:r>
             <w:r>
               <w:rPr>
@@ -1497,7 +1497,7 @@
               <w:lang w:eastAsia="ja-JP"/>
             </w:rPr>
           </w:pPr>
-          <w:hyperlink w:anchor="_Toc386952066" w:history="1">
+          <w:hyperlink w:anchor="_Toc387153951" w:history="1">
             <w:r>
               <w:rPr>
                 <w:rStyle w:val="Hyperlink"/>
@@ -1556,7 +1556,7 @@
                 <w:sz w:val="26"/>
                 <w:szCs w:val="26"/>
               </w:rPr>
-              <w:instrText xml:space="preserve"> PAGEREF _Toc386952066 \h </w:instrText>
+              <w:instrText xml:space="preserve"> PAGEREF _Toc387153951 \h </w:instrText>
             </w:r>
             <w:r>
               <w:rPr>
@@ -1610,7 +1610,7 @@
               <w:lang w:eastAsia="ja-JP"/>
             </w:rPr>
           </w:pPr>
-          <w:hyperlink w:anchor="_Toc386952067" w:history="1">
+          <w:hyperlink w:anchor="_Toc387153952" w:history="1">
             <w:r>
               <w:rPr>
                 <w:rStyle w:val="Hyperlink"/>
@@ -1669,7 +1669,7 @@
                 <w:sz w:val="26"/>
                 <w:szCs w:val="26"/>
               </w:rPr>
-              <w:instrText xml:space="preserve"> PAGEREF _Toc386952067 \h </w:instrText>
+              <w:instrText xml:space="preserve"> PAGEREF _Toc387153952 \h </w:instrText>
             </w:r>
             <w:r>
               <w:rPr>
@@ -1723,7 +1723,7 @@
               <w:lang w:eastAsia="ja-JP"/>
             </w:rPr>
           </w:pPr>
-          <w:hyperlink w:anchor="_Toc386952068" w:history="1">
+          <w:hyperlink w:anchor="_Toc387153953" w:history="1">
             <w:r>
               <w:rPr>
                 <w:rStyle w:val="Hyperlink"/>
@@ -1777,7 +1777,7 @@
                 <w:sz w:val="26"/>
                 <w:szCs w:val="26"/>
               </w:rPr>
-              <w:instrText xml:space="preserve"> PAGEREF _Toc386952068 \h </w:instrText>
+              <w:instrText xml:space="preserve"> PAGEREF _Toc387153953 \h </w:instrText>
             </w:r>
             <w:r>
               <w:rPr>
@@ -1827,7 +1827,7 @@
               <w:lang w:eastAsia="ja-JP"/>
             </w:rPr>
           </w:pPr>
-          <w:hyperlink w:anchor="_Toc386952069" w:history="1">
+          <w:hyperlink w:anchor="_Toc387153954" w:history="1">
             <w:r>
               <w:rPr>
                 <w:rStyle w:val="Hyperlink"/>
@@ -1886,7 +1886,7 @@
                 <w:sz w:val="26"/>
                 <w:szCs w:val="26"/>
               </w:rPr>
-              <w:instrText xml:space="preserve"> PAGEREF _Toc386952069 \h </w:instrText>
+              <w:instrText xml:space="preserve"> PAGEREF _Toc387153954 \h </w:instrText>
             </w:r>
             <w:r>
               <w:rPr>
@@ -1940,7 +1940,7 @@
               <w:lang w:eastAsia="ja-JP"/>
             </w:rPr>
           </w:pPr>
-          <w:hyperlink w:anchor="_Toc386952070" w:history="1">
+          <w:hyperlink w:anchor="_Toc387153955" w:history="1">
             <w:r>
               <w:rPr>
                 <w:rStyle w:val="Hyperlink"/>
@@ -1999,7 +1999,7 @@
                 <w:sz w:val="26"/>
                 <w:szCs w:val="26"/>
               </w:rPr>
-              <w:instrText xml:space="preserve"> PAGEREF _Toc386952070 \h </w:instrText>
+              <w:instrText xml:space="preserve"> PAGEREF _Toc387153955 \h </w:instrText>
             </w:r>
             <w:r>
               <w:rPr>
@@ -2053,7 +2053,7 @@
               <w:lang w:eastAsia="ja-JP"/>
             </w:rPr>
           </w:pPr>
-          <w:hyperlink w:anchor="_Toc386952071" w:history="1">
+          <w:hyperlink w:anchor="_Toc387153956" w:history="1">
             <w:r>
               <w:rPr>
                 <w:rStyle w:val="Hyperlink"/>
@@ -2112,7 +2112,7 @@
                 <w:sz w:val="26"/>
                 <w:szCs w:val="26"/>
               </w:rPr>
-              <w:instrText xml:space="preserve"> PAGEREF _Toc386952071 \h </w:instrText>
+              <w:instrText xml:space="preserve"> PAGEREF _Toc387153956 \h </w:instrText>
             </w:r>
             <w:r>
               <w:rPr>
@@ -2166,7 +2166,7 @@
               <w:lang w:eastAsia="ja-JP"/>
             </w:rPr>
           </w:pPr>
-          <w:hyperlink w:anchor="_Toc386952072" w:history="1">
+          <w:hyperlink w:anchor="_Toc387153957" w:history="1">
             <w:r>
               <w:rPr>
                 <w:rStyle w:val="Hyperlink"/>
@@ -2225,7 +2225,7 @@
                 <w:sz w:val="26"/>
                 <w:szCs w:val="26"/>
               </w:rPr>
-              <w:instrText xml:space="preserve"> PAGEREF _Toc386952072 \h </w:instrText>
+              <w:instrText xml:space="preserve"> PAGEREF _Toc387153957 \h </w:instrText>
             </w:r>
             <w:r>
               <w:rPr>
@@ -2254,7 +2254,7 @@
                 <w:sz w:val="26"/>
                 <w:szCs w:val="26"/>
               </w:rPr>
-              <w:t>4</w:t>
+              <w:t>6</w:t>
             </w:r>
             <w:r>
               <w:rPr>
@@ -2279,7 +2279,7 @@
               <w:lang w:eastAsia="ja-JP"/>
             </w:rPr>
           </w:pPr>
-          <w:hyperlink w:anchor="_Toc386952073" w:history="1">
+          <w:hyperlink w:anchor="_Toc387153958" w:history="1">
             <w:r>
               <w:rPr>
                 <w:rStyle w:val="Hyperlink"/>
@@ -2333,7 +2333,7 @@
                 <w:sz w:val="26"/>
                 <w:szCs w:val="26"/>
               </w:rPr>
-              <w:instrText xml:space="preserve"> PAGEREF _Toc386952073 \h </w:instrText>
+              <w:instrText xml:space="preserve"> PAGEREF _Toc387153958 \h </w:instrText>
             </w:r>
             <w:r>
               <w:rPr>
@@ -2359,7 +2359,7 @@
                 <w:sz w:val="26"/>
                 <w:szCs w:val="26"/>
               </w:rPr>
-              <w:t>4</w:t>
+              <w:t>6</w:t>
             </w:r>
             <w:r>
               <w:rPr>
@@ -2396,6 +2396,8 @@
       <w:pPr>
         <w:pStyle w:val="TOCHeading"/>
       </w:pPr>
+      <w:bookmarkStart w:id="4" w:name="_GoBack"/>
+      <w:bookmarkEnd w:id="4"/>
     </w:p>
     <w:p>
       <w:pPr>
@@ -2432,9 +2434,9 @@
           <w:szCs w:val="32"/>
         </w:rPr>
       </w:pPr>
-      <w:bookmarkStart w:id="4" w:name="_Toc385832228"/>
-      <w:bookmarkStart w:id="5" w:name="_Toc386952064"/>
-      <w:bookmarkEnd w:id="3"/>
+      <w:bookmarkStart w:id="5" w:name="_Toc385832228"/>
+      <w:bookmarkStart w:id="6" w:name="_Toc387153949"/>
+      <w:bookmarkEnd w:id="2"/>
       <w:r>
         <w:rPr>
           <w:rFonts w:ascii="Times New Roman" w:hAnsi="Times New Roman" w:cs="Times New Roman"/>
@@ -2444,8 +2446,8 @@
         <w:lastRenderedPageBreak/>
         <w:t>Cơ sở lý thuyết</w:t>
       </w:r>
-      <w:bookmarkEnd w:id="4"/>
       <w:bookmarkEnd w:id="5"/>
+      <w:bookmarkEnd w:id="6"/>
     </w:p>
     <w:p>
       <w:pPr>
@@ -2462,8 +2464,8 @@
           <w:szCs w:val="26"/>
         </w:rPr>
       </w:pPr>
-      <w:bookmarkStart w:id="6" w:name="_Toc385832229"/>
-      <w:bookmarkStart w:id="7" w:name="_Toc386952065"/>
+      <w:bookmarkStart w:id="7" w:name="_Toc385832229"/>
+      <w:bookmarkStart w:id="8" w:name="_Toc387153950"/>
       <w:r>
         <w:rPr>
           <w:rFonts w:ascii="Times New Roman" w:hAnsi="Times New Roman" w:cs="Times New Roman"/>
@@ -2472,8 +2474,8 @@
         </w:rPr>
         <w:t>Trích chọn đặc trưng</w:t>
       </w:r>
-      <w:bookmarkEnd w:id="6"/>
       <w:bookmarkEnd w:id="7"/>
+      <w:bookmarkEnd w:id="8"/>
     </w:p>
     <w:p>
       <w:pPr>
@@ -2598,25 +2600,7 @@
           <w:sz w:val="26"/>
           <w:szCs w:val="26"/>
         </w:rPr>
-        <w:t xml:space="preserve">Các hệ số cepstrum tần số </w:t>
-      </w:r>
-      <w:proofErr w:type="gramStart"/>
-      <w:r>
-        <w:rPr>
-          <w:rFonts w:ascii="Times New Roman" w:hAnsi="Times New Roman" w:cs="Times New Roman"/>
-          <w:sz w:val="26"/>
-          <w:szCs w:val="26"/>
-        </w:rPr>
-        <w:t>mel</w:t>
-      </w:r>
-      <w:proofErr w:type="gramEnd"/>
-      <w:r>
-        <w:rPr>
-          <w:rFonts w:ascii="Times New Roman" w:hAnsi="Times New Roman" w:cs="Times New Roman"/>
-          <w:sz w:val="26"/>
-          <w:szCs w:val="26"/>
-        </w:rPr>
-        <w:t xml:space="preserve"> (MFCC).</w:t>
+        <w:t>Các hệ số cepstrum tần số mel (MFCC).</w:t>
       </w:r>
     </w:p>
     <w:p>
@@ -2683,25 +2667,7 @@
           <w:sz w:val="26"/>
           <w:szCs w:val="26"/>
         </w:rPr>
-        <w:t xml:space="preserve">MFCC thể hiện hình thái của cuống </w:t>
-      </w:r>
-      <w:proofErr w:type="gramStart"/>
-      <w:r>
-        <w:rPr>
-          <w:rFonts w:ascii="Times New Roman" w:hAnsi="Times New Roman" w:cs="Times New Roman"/>
-          <w:sz w:val="26"/>
-          <w:szCs w:val="26"/>
-        </w:rPr>
-        <w:t>họng, …</w:t>
-      </w:r>
-      <w:proofErr w:type="gramEnd"/>
-      <w:r>
-        <w:rPr>
-          <w:rFonts w:ascii="Times New Roman" w:hAnsi="Times New Roman" w:cs="Times New Roman"/>
-          <w:sz w:val="26"/>
-          <w:szCs w:val="26"/>
-        </w:rPr>
-        <w:t xml:space="preserve"> khi ta nói.</w:t>
+        <w:t>MFCC thể hiện hình thái của cuống họng, … khi ta nói.</w:t>
       </w:r>
     </w:p>
     <w:p>
@@ -2896,25 +2862,7 @@
           <w:sz w:val="26"/>
           <w:szCs w:val="26"/>
         </w:rPr>
-        <w:t xml:space="preserve">Biến đổi sang thang đo </w:t>
-      </w:r>
-      <w:proofErr w:type="gramStart"/>
-      <w:r>
-        <w:rPr>
-          <w:rFonts w:ascii="Times New Roman" w:hAnsi="Times New Roman" w:cs="Times New Roman"/>
-          <w:sz w:val="26"/>
-          <w:szCs w:val="26"/>
-        </w:rPr>
-        <w:t>mel</w:t>
-      </w:r>
-      <w:proofErr w:type="gramEnd"/>
-      <w:r>
-        <w:rPr>
-          <w:rFonts w:ascii="Times New Roman" w:hAnsi="Times New Roman" w:cs="Times New Roman"/>
-          <w:sz w:val="26"/>
-          <w:szCs w:val="26"/>
-        </w:rPr>
-        <w:t xml:space="preserve"> (Mel-frequency wrapping)</w:t>
+        <w:t>Biến đổi sang thang đo mel (Mel-frequency wrapping)</w:t>
       </w:r>
       <w:r>
         <w:rPr>
@@ -2994,7 +2942,7 @@
           <w:szCs w:val="26"/>
         </w:rPr>
       </w:pPr>
-      <w:bookmarkStart w:id="8" w:name="_Toc386952066"/>
+      <w:bookmarkStart w:id="9" w:name="_Toc387153951"/>
       <w:r>
         <w:rPr>
           <w:rFonts w:ascii="Times New Roman" w:hAnsi="Times New Roman" w:cs="Times New Roman"/>
@@ -3011,7 +2959,7 @@
         </w:rPr>
         <w:t xml:space="preserve"> (HMM)</w:t>
       </w:r>
-      <w:bookmarkEnd w:id="8"/>
+      <w:bookmarkEnd w:id="9"/>
     </w:p>
     <w:p>
       <w:pPr>
@@ -3217,7 +3165,6 @@
         </w:rPr>
         <w:t>2</w:t>
       </w:r>
-      <w:proofErr w:type="gramStart"/>
       <w:r>
         <w:rPr>
           <w:rFonts w:ascii="Times New Roman" w:hAnsi="Times New Roman" w:cs="Times New Roman"/>
@@ -3225,17 +3172,7 @@
           <w:sz w:val="26"/>
           <w:szCs w:val="26"/>
         </w:rPr>
-        <w:t>, …,</w:t>
-      </w:r>
-      <w:proofErr w:type="gramEnd"/>
-      <w:r>
-        <w:rPr>
-          <w:rFonts w:ascii="Times New Roman" w:hAnsi="Times New Roman" w:cs="Times New Roman"/>
-          <w:i/>
-          <w:sz w:val="26"/>
-          <w:szCs w:val="26"/>
-        </w:rPr>
-        <w:t xml:space="preserve"> X</w:t>
+        <w:t>, …, X</w:t>
       </w:r>
       <w:r>
         <w:rPr>
@@ -4017,18 +3954,8 @@
           <w:sz w:val="26"/>
           <w:szCs w:val="26"/>
         </w:rPr>
-        <w:t xml:space="preserve"> </w:t>
-      </w:r>
-      <w:proofErr w:type="gramStart"/>
-      <w:r>
-        <w:rPr>
-          <w:rFonts w:ascii="Times New Roman" w:eastAsiaTheme="minorEastAsia" w:hAnsi="Times New Roman" w:cs="Times New Roman"/>
-          <w:sz w:val="26"/>
-          <w:szCs w:val="26"/>
-        </w:rPr>
-        <w:t xml:space="preserve">và </w:t>
-      </w:r>
-      <w:proofErr w:type="gramEnd"/>
+        <w:t xml:space="preserve"> và </w:t>
+      </w:r>
       <m:oMath>
         <m:nary>
           <m:naryPr>
@@ -4268,18 +4195,8 @@
           <w:sz w:val="26"/>
           <w:szCs w:val="26"/>
         </w:rPr>
-        <w:t xml:space="preserve"> </w:t>
-      </w:r>
-      <w:proofErr w:type="gramStart"/>
-      <w:r>
-        <w:rPr>
-          <w:rFonts w:ascii="Times New Roman" w:eastAsiaTheme="minorEastAsia" w:hAnsi="Times New Roman" w:cs="Times New Roman"/>
-          <w:sz w:val="26"/>
-          <w:szCs w:val="26"/>
-        </w:rPr>
-        <w:t xml:space="preserve">và </w:t>
-      </w:r>
-      <w:proofErr w:type="gramEnd"/>
+        <w:t xml:space="preserve"> và </w:t>
+      </w:r>
       <m:oMath>
         <m:nary>
           <m:naryPr>
@@ -4386,25 +4303,7 @@
           <w:sz w:val="26"/>
           <w:szCs w:val="26"/>
         </w:rPr>
-        <w:t xml:space="preserve">µ </w:t>
-      </w:r>
-      <w:proofErr w:type="gramStart"/>
-      <w:r>
-        <w:rPr>
-          <w:rFonts w:ascii="Times New Roman" w:hAnsi="Times New Roman" w:cs="Times New Roman"/>
-          <w:sz w:val="26"/>
-          <w:szCs w:val="26"/>
-        </w:rPr>
-        <w:t>được</w:t>
-      </w:r>
-      <w:proofErr w:type="gramEnd"/>
-      <w:r>
-        <w:rPr>
-          <w:rFonts w:ascii="Times New Roman" w:hAnsi="Times New Roman" w:cs="Times New Roman"/>
-          <w:sz w:val="26"/>
-          <w:szCs w:val="26"/>
-        </w:rPr>
-        <w:t xml:space="preserve"> mô tả như trên là một mô hình Markov</w:t>
+        <w:t>µ được mô tả như trên là một mô hình Markov</w:t>
       </w:r>
       <w:r>
         <w:rPr>
@@ -4442,18 +4341,8 @@
           <w:sz w:val="26"/>
           <w:szCs w:val="26"/>
         </w:rPr>
-        <w:t>Một HMM là một bộ 5 (S, K</w:t>
-      </w:r>
-      <w:proofErr w:type="gramStart"/>
-      <w:r>
-        <w:rPr>
-          <w:rFonts w:ascii="Times New Roman" w:hAnsi="Times New Roman" w:cs="Times New Roman"/>
-          <w:sz w:val="26"/>
-          <w:szCs w:val="26"/>
-        </w:rPr>
-        <w:t xml:space="preserve">, </w:t>
-      </w:r>
-      <w:proofErr w:type="gramEnd"/>
+        <w:t xml:space="preserve">Một HMM là một bộ 5 (S, K, </w:t>
+      </w:r>
       <w:r>
         <w:rPr>
           <w:rFonts w:ascii="Times New Roman" w:hAnsi="Times New Roman" w:cs="Times New Roman"/>
@@ -5337,7 +5226,7 @@
           <w:szCs w:val="26"/>
         </w:rPr>
       </w:pPr>
-      <w:bookmarkStart w:id="9" w:name="_Toc386952067"/>
+      <w:bookmarkStart w:id="10" w:name="_Toc387153952"/>
       <w:r>
         <w:rPr>
           <w:rFonts w:ascii="Times New Roman" w:hAnsi="Times New Roman" w:cs="Times New Roman"/>
@@ -5347,7 +5236,7 @@
         <w:lastRenderedPageBreak/>
         <w:t>Các bài toán với mô hình Markov ẩn</w:t>
       </w:r>
-      <w:bookmarkEnd w:id="9"/>
+      <w:bookmarkEnd w:id="10"/>
     </w:p>
     <w:p>
       <w:pPr>
@@ -5535,7 +5424,6 @@
         </w:rPr>
         <w:t xml:space="preserve"> tương ứng với mô </w:t>
       </w:r>
-      <w:proofErr w:type="gramStart"/>
       <w:r>
         <w:rPr>
           <w:rFonts w:ascii="Times New Roman" w:hAnsi="Times New Roman" w:cs="Times New Roman"/>
@@ -5552,7 +5440,6 @@
         </w:rPr>
         <w:t xml:space="preserve"> </w:t>
       </w:r>
-      <w:proofErr w:type="gramEnd"/>
       <m:oMath>
         <m:r>
           <w:rPr>
@@ -5792,7 +5679,6 @@
         </w:rPr>
         <w:t xml:space="preserve">ứng với mô </w:t>
       </w:r>
-      <w:proofErr w:type="gramStart"/>
       <w:r>
         <w:rPr>
           <w:rFonts w:ascii="Times New Roman" w:hAnsi="Times New Roman" w:cs="Times New Roman"/>
@@ -5801,7 +5687,6 @@
         </w:rPr>
         <w:t xml:space="preserve">hình </w:t>
       </w:r>
-      <w:proofErr w:type="gramEnd"/>
       <m:oMath>
         <m:r>
           <w:rPr>
@@ -6023,18 +5908,8 @@
           <w:sz w:val="26"/>
           <w:szCs w:val="26"/>
         </w:rPr>
-        <w:t xml:space="preserve">ho trước chuỗi quan </w:t>
-      </w:r>
-      <w:proofErr w:type="gramStart"/>
-      <w:r>
-        <w:rPr>
-          <w:rFonts w:ascii="Times New Roman" w:hAnsi="Times New Roman" w:cs="Times New Roman"/>
-          <w:sz w:val="26"/>
-          <w:szCs w:val="26"/>
-        </w:rPr>
-        <w:t xml:space="preserve">sát </w:t>
-      </w:r>
-      <w:proofErr w:type="gramEnd"/>
+        <w:t xml:space="preserve">ho trước chuỗi quan sát </w:t>
+      </w:r>
       <m:oMath>
         <m:r>
           <w:rPr>
@@ -6275,8 +6150,8 @@
           <w:szCs w:val="32"/>
         </w:rPr>
       </w:pPr>
-      <w:bookmarkStart w:id="10" w:name="_Toc385832232"/>
-      <w:bookmarkStart w:id="11" w:name="_Toc386952068"/>
+      <w:bookmarkStart w:id="11" w:name="_Toc385832232"/>
+      <w:bookmarkStart w:id="12" w:name="_Toc387153953"/>
       <w:r>
         <w:rPr>
           <w:rFonts w:ascii="Times New Roman" w:hAnsi="Times New Roman" w:cs="Times New Roman"/>
@@ -6285,8 +6160,8 @@
         </w:rPr>
         <w:t>Thực nghiệm</w:t>
       </w:r>
-      <w:bookmarkEnd w:id="10"/>
       <w:bookmarkEnd w:id="11"/>
+      <w:bookmarkEnd w:id="12"/>
     </w:p>
     <w:p>
       <w:pPr>
@@ -6303,8 +6178,8 @@
           <w:szCs w:val="26"/>
         </w:rPr>
       </w:pPr>
-      <w:bookmarkStart w:id="12" w:name="_Toc385832233"/>
-      <w:bookmarkStart w:id="13" w:name="_Toc386952069"/>
+      <w:bookmarkStart w:id="13" w:name="_Toc385832233"/>
+      <w:bookmarkStart w:id="14" w:name="_Toc387153954"/>
       <w:r>
         <w:rPr>
           <w:rFonts w:ascii="Times New Roman" w:hAnsi="Times New Roman" w:cs="Times New Roman"/>
@@ -6313,8 +6188,8 @@
         </w:rPr>
         <w:t>Dữ liệu thực nghiệm</w:t>
       </w:r>
-      <w:bookmarkEnd w:id="12"/>
       <w:bookmarkEnd w:id="13"/>
+      <w:bookmarkEnd w:id="14"/>
     </w:p>
     <w:p>
       <w:pPr>
@@ -6572,8 +6447,8 @@
           <w:szCs w:val="26"/>
         </w:rPr>
       </w:pPr>
-      <w:bookmarkStart w:id="14" w:name="_Toc386952070"/>
       <w:bookmarkStart w:id="15" w:name="_Toc385832234"/>
+      <w:bookmarkStart w:id="16" w:name="_Toc387153955"/>
       <w:r>
         <w:rPr>
           <w:rFonts w:ascii="Times New Roman" w:hAnsi="Times New Roman" w:cs="Times New Roman"/>
@@ -6582,7 +6457,7 @@
         </w:rPr>
         <w:t>HTK</w:t>
       </w:r>
-      <w:bookmarkEnd w:id="14"/>
+      <w:bookmarkEnd w:id="16"/>
     </w:p>
     <w:p>
       <w:pPr>
@@ -6616,25 +6491,7 @@
           <w:sz w:val="26"/>
           <w:szCs w:val="26"/>
         </w:rPr>
-        <w:t xml:space="preserve">HMMs có thể dùng cho các bài toán với dữ liệu là một chuỗi </w:t>
-      </w:r>
-      <w:proofErr w:type="gramStart"/>
-      <w:r>
-        <w:rPr>
-          <w:rFonts w:ascii="Times New Roman" w:hAnsi="Times New Roman" w:cs="Times New Roman"/>
-          <w:sz w:val="26"/>
-          <w:szCs w:val="26"/>
-        </w:rPr>
-        <w:t>theo</w:t>
-      </w:r>
-      <w:proofErr w:type="gramEnd"/>
-      <w:r>
-        <w:rPr>
-          <w:rFonts w:ascii="Times New Roman" w:hAnsi="Times New Roman" w:cs="Times New Roman"/>
-          <w:sz w:val="26"/>
-          <w:szCs w:val="26"/>
-        </w:rPr>
-        <w:t xml:space="preserve"> thời gian, và HTK</w:t>
+        <w:t>HMMs có thể dùng cho các bài toán với dữ liệu là một chuỗi theo thời gian, và HTK</w:t>
       </w:r>
       <w:r>
         <w:rPr>
@@ -6812,25 +6669,7 @@
           <w:sz w:val="26"/>
           <w:szCs w:val="26"/>
         </w:rPr>
-        <w:t xml:space="preserve">ông cụ huấn luyện mô </w:t>
-      </w:r>
-      <w:proofErr w:type="gramStart"/>
-      <w:r>
-        <w:rPr>
-          <w:rFonts w:ascii="Times New Roman" w:hAnsi="Times New Roman" w:cs="Times New Roman"/>
-          <w:sz w:val="26"/>
-          <w:szCs w:val="26"/>
-        </w:rPr>
-        <w:t>hình  bằng</w:t>
-      </w:r>
-      <w:proofErr w:type="gramEnd"/>
-      <w:r>
-        <w:rPr>
-          <w:rFonts w:ascii="Times New Roman" w:hAnsi="Times New Roman" w:cs="Times New Roman"/>
-          <w:sz w:val="26"/>
-          <w:szCs w:val="26"/>
-        </w:rPr>
-        <w:t xml:space="preserve"> việc tính toán, ước lượng lại các tham số</w:t>
+        <w:t>ông cụ huấn luyện mô hình  bằng việc tính toán, ước lượng lại các tham số</w:t>
       </w:r>
       <w:r>
         <w:rPr>
@@ -6884,25 +6723,7 @@
           <w:sz w:val="26"/>
           <w:szCs w:val="26"/>
         </w:rPr>
-        <w:t xml:space="preserve">ông cụ chuyển đổi từ dữ liệu đầu vào thành dữ liệu </w:t>
-      </w:r>
-      <w:proofErr w:type="gramStart"/>
-      <w:r>
-        <w:rPr>
-          <w:rFonts w:ascii="Times New Roman" w:hAnsi="Times New Roman" w:cs="Times New Roman"/>
-          <w:sz w:val="26"/>
-          <w:szCs w:val="26"/>
-        </w:rPr>
-        <w:t>theo</w:t>
-      </w:r>
-      <w:proofErr w:type="gramEnd"/>
-      <w:r>
-        <w:rPr>
-          <w:rFonts w:ascii="Times New Roman" w:hAnsi="Times New Roman" w:cs="Times New Roman"/>
-          <w:sz w:val="26"/>
-          <w:szCs w:val="26"/>
-        </w:rPr>
-        <w:t xml:space="preserve"> format</w:t>
+        <w:t>ông cụ chuyển đổi từ dữ liệu đầu vào thành dữ liệu theo format</w:t>
       </w:r>
       <w:r>
         <w:rPr>
@@ -7012,7 +6833,7 @@
           <w:szCs w:val="26"/>
         </w:rPr>
       </w:pPr>
-      <w:bookmarkStart w:id="16" w:name="_Toc386952071"/>
+      <w:bookmarkStart w:id="17" w:name="_Toc387153956"/>
       <w:r>
         <w:rPr>
           <w:rFonts w:ascii="Times New Roman" w:hAnsi="Times New Roman" w:cs="Times New Roman"/>
@@ -7022,7 +6843,7 @@
         <w:t>Phương pháp thực hiện</w:t>
       </w:r>
       <w:bookmarkEnd w:id="15"/>
-      <w:bookmarkEnd w:id="16"/>
+      <w:bookmarkEnd w:id="17"/>
     </w:p>
     <w:p>
       <w:pPr>
@@ -7326,7 +7147,6 @@
         </w:rPr>
         <w:t xml:space="preserve">Ở hai tập tin đều có sil. </w:t>
       </w:r>
-      <w:proofErr w:type="gramStart"/>
       <w:r>
         <w:rPr>
           <w:rFonts w:ascii="Times New Roman" w:hAnsi="Times New Roman" w:cs="Times New Roman"/>
@@ -7341,16 +7161,7 @@
           <w:sz w:val="26"/>
           <w:szCs w:val="26"/>
         </w:rPr>
-        <w:t>onophones1</w:t>
-      </w:r>
-      <w:proofErr w:type="gramEnd"/>
-      <w:r>
-        <w:rPr>
-          <w:rFonts w:ascii="Times New Roman" w:hAnsi="Times New Roman" w:cs="Times New Roman"/>
-          <w:sz w:val="26"/>
-          <w:szCs w:val="26"/>
-        </w:rPr>
-        <w:t xml:space="preserve"> </w:t>
+        <w:t xml:space="preserve">onophones1 </w:t>
       </w:r>
       <w:r>
         <w:rPr>
@@ -7366,25 +7177,7 @@
           <w:sz w:val="26"/>
           <w:szCs w:val="26"/>
         </w:rPr>
-        <w:t xml:space="preserve">có thêm sp ở cuối tập tin. </w:t>
-      </w:r>
-      <w:proofErr w:type="gramStart"/>
-      <w:r>
-        <w:rPr>
-          <w:rFonts w:ascii="Times New Roman" w:hAnsi="Times New Roman" w:cs="Times New Roman"/>
-          <w:sz w:val="26"/>
-          <w:szCs w:val="26"/>
-        </w:rPr>
-        <w:t>sp</w:t>
-      </w:r>
-      <w:proofErr w:type="gramEnd"/>
-      <w:r>
-        <w:rPr>
-          <w:rFonts w:ascii="Times New Roman" w:hAnsi="Times New Roman" w:cs="Times New Roman"/>
-          <w:sz w:val="26"/>
-          <w:szCs w:val="26"/>
-        </w:rPr>
-        <w:t xml:space="preserve"> là khoảng ngưng giữa các từ, sil là khoảng lặng ở đầu/cuối tập tin ghi âm.</w:t>
+        <w:t>có thêm sp ở cuối tập tin. sp là khoảng ngưng giữa các từ, sil là khoảng lặng ở đầu/cuối tập tin ghi âm.</w:t>
       </w:r>
     </w:p>
     <w:p>
@@ -7532,23 +7325,13 @@
           <w:szCs w:val="26"/>
         </w:rPr>
       </w:pPr>
-      <w:proofErr w:type="gramStart"/>
-      <w:r>
-        <w:rPr>
-          <w:rFonts w:ascii="Times New Roman" w:hAnsi="Times New Roman" w:cs="Times New Roman"/>
-          <w:sz w:val="26"/>
-          <w:szCs w:val="26"/>
-        </w:rPr>
-        <w:t>mkphones0.led</w:t>
-      </w:r>
-      <w:proofErr w:type="gramEnd"/>
-      <w:r>
-        <w:rPr>
-          <w:rFonts w:ascii="Times New Roman" w:hAnsi="Times New Roman" w:cs="Times New Roman"/>
-          <w:sz w:val="26"/>
-          <w:szCs w:val="26"/>
-        </w:rPr>
-        <w:t xml:space="preserve"> và mkphones1.led là hai tập tin cho trước dùng để cấu hình, có các từ khóa EX (expand), IS (thêm khoảng lặng đầu cuối),  DE (xóa tất cả khoảng nghỉ).</w:t>
+      <w:r>
+        <w:rPr>
+          <w:rFonts w:ascii="Times New Roman" w:hAnsi="Times New Roman" w:cs="Times New Roman"/>
+          <w:sz w:val="26"/>
+          <w:szCs w:val="26"/>
+        </w:rPr>
+        <w:t>mkphones0.led và mkphones1.led là hai tập tin cho trước dùng để cấu hình, có các từ khóa EX (expand), IS (thêm khoảng lặng đầu cuối),  DE (xóa tất cả khoảng nghỉ).</w:t>
       </w:r>
     </w:p>
     <w:p>
@@ -7564,7 +7347,7 @@
           <w:szCs w:val="26"/>
         </w:rPr>
       </w:pPr>
-      <w:bookmarkStart w:id="17" w:name="_Toc385832235"/>
+      <w:bookmarkStart w:id="18" w:name="_Toc385832235"/>
       <w:r>
         <w:rPr>
           <w:rFonts w:ascii="Times New Roman" w:hAnsi="Times New Roman" w:cs="Times New Roman"/>
@@ -7730,25 +7513,7 @@
           <w:sz w:val="26"/>
           <w:szCs w:val="26"/>
         </w:rPr>
-        <w:t xml:space="preserve"> trong </w:t>
-      </w:r>
-      <w:proofErr w:type="gramStart"/>
-      <w:r>
-        <w:rPr>
-          <w:rFonts w:ascii="Times New Roman" w:hAnsi="Times New Roman" w:cs="Times New Roman"/>
-          <w:sz w:val="26"/>
-          <w:szCs w:val="26"/>
-        </w:rPr>
-        <w:t>thư</w:t>
-      </w:r>
-      <w:proofErr w:type="gramEnd"/>
-      <w:r>
-        <w:rPr>
-          <w:rFonts w:ascii="Times New Roman" w:hAnsi="Times New Roman" w:cs="Times New Roman"/>
-          <w:sz w:val="26"/>
-          <w:szCs w:val="26"/>
-        </w:rPr>
-        <w:t xml:space="preserve"> mục MFC.</w:t>
+        <w:t xml:space="preserve"> trong thư mục MFC.</w:t>
       </w:r>
     </w:p>
     <w:p>
@@ -7829,23 +7594,13 @@
           <w:szCs w:val="26"/>
         </w:rPr>
       </w:pPr>
-      <w:proofErr w:type="gramStart"/>
-      <w:r>
-        <w:rPr>
-          <w:rFonts w:ascii="Times New Roman" w:hAnsi="Times New Roman" w:cs="Times New Roman"/>
-          <w:sz w:val="26"/>
-          <w:szCs w:val="26"/>
-        </w:rPr>
-        <w:t>proto</w:t>
-      </w:r>
-      <w:proofErr w:type="gramEnd"/>
-      <w:r>
-        <w:rPr>
-          <w:rFonts w:ascii="Times New Roman" w:hAnsi="Times New Roman" w:cs="Times New Roman"/>
-          <w:sz w:val="26"/>
-          <w:szCs w:val="26"/>
-        </w:rPr>
-        <w:t xml:space="preserve"> là tập tin được cung cấp trước</w:t>
+      <w:r>
+        <w:rPr>
+          <w:rFonts w:ascii="Times New Roman" w:hAnsi="Times New Roman" w:cs="Times New Roman"/>
+          <w:sz w:val="26"/>
+          <w:szCs w:val="26"/>
+        </w:rPr>
+        <w:t>proto là tập tin được cung cấp trước</w:t>
       </w:r>
       <w:r>
         <w:rPr>
@@ -8144,23 +7899,13 @@
           <w:szCs w:val="26"/>
         </w:rPr>
       </w:pPr>
-      <w:proofErr w:type="gramStart"/>
-      <w:r>
-        <w:rPr>
-          <w:rFonts w:ascii="Times New Roman" w:hAnsi="Times New Roman" w:cs="Times New Roman"/>
-          <w:sz w:val="26"/>
-          <w:szCs w:val="26"/>
-        </w:rPr>
-        <w:t>macros</w:t>
-      </w:r>
-      <w:proofErr w:type="gramEnd"/>
-      <w:r>
-        <w:rPr>
-          <w:rFonts w:ascii="Times New Roman" w:hAnsi="Times New Roman" w:cs="Times New Roman"/>
-          <w:sz w:val="26"/>
-          <w:szCs w:val="26"/>
-        </w:rPr>
-        <w:t xml:space="preserve"> và hmmdefs là mô hình chuẩn.</w:t>
+      <w:r>
+        <w:rPr>
+          <w:rFonts w:ascii="Times New Roman" w:hAnsi="Times New Roman" w:cs="Times New Roman"/>
+          <w:sz w:val="26"/>
+          <w:szCs w:val="26"/>
+        </w:rPr>
+        <w:t>macros và hmmdefs là mô hình chuẩn.</w:t>
       </w:r>
     </w:p>
     <w:p>
@@ -8283,23 +8028,13 @@
           <w:szCs w:val="26"/>
         </w:rPr>
       </w:pPr>
-      <w:proofErr w:type="gramStart"/>
-      <w:r>
-        <w:rPr>
-          <w:rFonts w:ascii="Times New Roman" w:hAnsi="Times New Roman" w:cs="Times New Roman"/>
-          <w:sz w:val="26"/>
-          <w:szCs w:val="26"/>
-        </w:rPr>
-        <w:t>macros</w:t>
-      </w:r>
-      <w:proofErr w:type="gramEnd"/>
-      <w:r>
-        <w:rPr>
-          <w:rFonts w:ascii="Times New Roman" w:hAnsi="Times New Roman" w:cs="Times New Roman"/>
-          <w:sz w:val="26"/>
-          <w:szCs w:val="26"/>
-        </w:rPr>
-        <w:t xml:space="preserve"> và hmmdefs đã được sửa lại, lưu vào hmm3.</w:t>
+      <w:r>
+        <w:rPr>
+          <w:rFonts w:ascii="Times New Roman" w:hAnsi="Times New Roman" w:cs="Times New Roman"/>
+          <w:sz w:val="26"/>
+          <w:szCs w:val="26"/>
+        </w:rPr>
+        <w:t>macros và hmmdefs đã được sửa lại, lưu vào hmm3.</w:t>
       </w:r>
     </w:p>
     <w:p>
@@ -8398,7 +8133,39 @@
           <w:sz w:val="26"/>
           <w:szCs w:val="26"/>
         </w:rPr>
-        <w:t xml:space="preserve"> sung sp.</w:t>
+        <w:t xml:space="preserve"> sung sp, chỉnh sửa </w:t>
+      </w:r>
+      <w:r>
+        <w:rPr>
+          <w:rFonts w:ascii="Times New Roman" w:hAnsi="Times New Roman" w:cs="Times New Roman"/>
+          <w:sz w:val="26"/>
+          <w:szCs w:val="26"/>
+        </w:rPr>
+        <w:t>NUMSTATES</w:t>
+      </w:r>
+      <w:r>
+        <w:rPr>
+          <w:rFonts w:ascii="Times New Roman" w:hAnsi="Times New Roman" w:cs="Times New Roman"/>
+          <w:sz w:val="26"/>
+          <w:szCs w:val="26"/>
+        </w:rPr>
+        <w:t xml:space="preserve"> thành 3, chỉ giữ lại state 2, </w:t>
+      </w:r>
+      <w:r>
+        <w:rPr>
+          <w:rFonts w:ascii="Times New Roman" w:hAnsi="Times New Roman" w:cs="Times New Roman"/>
+          <w:sz w:val="26"/>
+          <w:szCs w:val="26"/>
+        </w:rPr>
+        <w:t>TRANSP</w:t>
+      </w:r>
+      <w:r>
+        <w:rPr>
+          <w:rFonts w:ascii="Times New Roman" w:hAnsi="Times New Roman" w:cs="Times New Roman"/>
+          <w:sz w:val="26"/>
+          <w:szCs w:val="26"/>
+        </w:rPr>
+        <w:t xml:space="preserve"> xóa bỏ 2 cột và 2 dòng cuối.</w:t>
       </w:r>
     </w:p>
     <w:p>
@@ -8548,73 +8315,19 @@
         <w:ind w:left="1713"/>
         <w:rPr>
           <w:rFonts w:ascii="Times New Roman" w:hAnsi="Times New Roman" w:cs="Times New Roman"/>
-          <w:sz w:val="26"/>
-          <w:szCs w:val="26"/>
-        </w:rPr>
-      </w:pPr>
-      <w:r>
-        <w:rPr>
-          <w:rFonts w:ascii="Times New Roman" w:hAnsi="Times New Roman" w:cs="Times New Roman"/>
-          <w:sz w:val="26"/>
-          <w:szCs w:val="26"/>
-        </w:rPr>
-        <w:t>HERest -C config -I phones0.mlf -S train.scp -H hmm</w:t>
-      </w:r>
-      <w:r>
-        <w:rPr>
-          <w:rFonts w:ascii="Times New Roman" w:hAnsi="Times New Roman" w:cs="Times New Roman"/>
-          <w:sz w:val="26"/>
-          <w:szCs w:val="26"/>
-        </w:rPr>
-        <w:t>5</w:t>
-      </w:r>
-      <w:r>
-        <w:rPr>
-          <w:rFonts w:ascii="Times New Roman" w:hAnsi="Times New Roman" w:cs="Times New Roman"/>
-          <w:sz w:val="26"/>
-          <w:szCs w:val="26"/>
-        </w:rPr>
-        <w:t>/macros -H hmm</w:t>
-      </w:r>
-      <w:r>
-        <w:rPr>
-          <w:rFonts w:ascii="Times New Roman" w:hAnsi="Times New Roman" w:cs="Times New Roman"/>
-          <w:sz w:val="26"/>
-          <w:szCs w:val="26"/>
-        </w:rPr>
-        <w:t>5</w:t>
-      </w:r>
-      <w:r>
-        <w:rPr>
-          <w:rFonts w:ascii="Times New Roman" w:hAnsi="Times New Roman" w:cs="Times New Roman"/>
-          <w:sz w:val="26"/>
-          <w:szCs w:val="26"/>
-        </w:rPr>
-        <w:t>/hmmdefs -M hmm</w:t>
-      </w:r>
-      <w:r>
-        <w:rPr>
-          <w:rFonts w:ascii="Times New Roman" w:hAnsi="Times New Roman" w:cs="Times New Roman"/>
-          <w:sz w:val="26"/>
-          <w:szCs w:val="26"/>
-        </w:rPr>
-        <w:t>6</w:t>
-      </w:r>
-      <w:r>
-        <w:rPr>
-          <w:rFonts w:ascii="Times New Roman" w:hAnsi="Times New Roman" w:cs="Times New Roman"/>
-          <w:sz w:val="26"/>
-          <w:szCs w:val="26"/>
-        </w:rPr>
-        <w:t xml:space="preserve"> monophones</w:t>
-      </w:r>
-      <w:r>
-        <w:rPr>
-          <w:rFonts w:ascii="Times New Roman" w:hAnsi="Times New Roman" w:cs="Times New Roman"/>
-          <w:sz w:val="26"/>
-          <w:szCs w:val="26"/>
-        </w:rPr>
-        <w:t>1</w:t>
+          <w:i/>
+          <w:sz w:val="26"/>
+          <w:szCs w:val="26"/>
+        </w:rPr>
+      </w:pPr>
+      <w:r>
+        <w:rPr>
+          <w:rFonts w:ascii="Times New Roman" w:hAnsi="Times New Roman" w:cs="Times New Roman"/>
+          <w:i/>
+          <w:sz w:val="26"/>
+          <w:szCs w:val="26"/>
+        </w:rPr>
+        <w:t>HERest -C config -I phones0.mlf -S train.scp -H hmm5/macros -H hmm5/hmmdefs -M hmm6 monophones1</w:t>
       </w:r>
     </w:p>
     <w:p>
@@ -8623,73 +8336,19 @@
         <w:ind w:left="1713"/>
         <w:rPr>
           <w:rFonts w:ascii="Times New Roman" w:hAnsi="Times New Roman" w:cs="Times New Roman"/>
-          <w:sz w:val="26"/>
-          <w:szCs w:val="26"/>
-        </w:rPr>
-      </w:pPr>
-      <w:r>
-        <w:rPr>
-          <w:rFonts w:ascii="Times New Roman" w:hAnsi="Times New Roman" w:cs="Times New Roman"/>
-          <w:sz w:val="26"/>
-          <w:szCs w:val="26"/>
-        </w:rPr>
-        <w:t>HERest -C config -I phones0.mlf -S train.scp -H hmm</w:t>
-      </w:r>
-      <w:r>
-        <w:rPr>
-          <w:rFonts w:ascii="Times New Roman" w:hAnsi="Times New Roman" w:cs="Times New Roman"/>
-          <w:sz w:val="26"/>
-          <w:szCs w:val="26"/>
-        </w:rPr>
-        <w:t>6</w:t>
-      </w:r>
-      <w:r>
-        <w:rPr>
-          <w:rFonts w:ascii="Times New Roman" w:hAnsi="Times New Roman" w:cs="Times New Roman"/>
-          <w:sz w:val="26"/>
-          <w:szCs w:val="26"/>
-        </w:rPr>
-        <w:t>/macros -H hmm</w:t>
-      </w:r>
-      <w:r>
-        <w:rPr>
-          <w:rFonts w:ascii="Times New Roman" w:hAnsi="Times New Roman" w:cs="Times New Roman"/>
-          <w:sz w:val="26"/>
-          <w:szCs w:val="26"/>
-        </w:rPr>
-        <w:t>6</w:t>
-      </w:r>
-      <w:r>
-        <w:rPr>
-          <w:rFonts w:ascii="Times New Roman" w:hAnsi="Times New Roman" w:cs="Times New Roman"/>
-          <w:sz w:val="26"/>
-          <w:szCs w:val="26"/>
-        </w:rPr>
-        <w:t>/hmmdefs -M hmm</w:t>
-      </w:r>
-      <w:r>
-        <w:rPr>
-          <w:rFonts w:ascii="Times New Roman" w:hAnsi="Times New Roman" w:cs="Times New Roman"/>
-          <w:sz w:val="26"/>
-          <w:szCs w:val="26"/>
-        </w:rPr>
-        <w:t>7</w:t>
-      </w:r>
-      <w:r>
-        <w:rPr>
-          <w:rFonts w:ascii="Times New Roman" w:hAnsi="Times New Roman" w:cs="Times New Roman"/>
-          <w:sz w:val="26"/>
-          <w:szCs w:val="26"/>
-        </w:rPr>
-        <w:t xml:space="preserve"> monophones</w:t>
-      </w:r>
-      <w:r>
-        <w:rPr>
-          <w:rFonts w:ascii="Times New Roman" w:hAnsi="Times New Roman" w:cs="Times New Roman"/>
-          <w:sz w:val="26"/>
-          <w:szCs w:val="26"/>
-        </w:rPr>
-        <w:t>1</w:t>
+          <w:i/>
+          <w:sz w:val="26"/>
+          <w:szCs w:val="26"/>
+        </w:rPr>
+      </w:pPr>
+      <w:r>
+        <w:rPr>
+          <w:rFonts w:ascii="Times New Roman" w:hAnsi="Times New Roman" w:cs="Times New Roman"/>
+          <w:i/>
+          <w:sz w:val="26"/>
+          <w:szCs w:val="26"/>
+        </w:rPr>
+        <w:t>HERest -C config -I phones0.mlf -S train.scp -H hmm6/macros -H hmm6/hmmdefs -M hmm7 monophones1</w:t>
       </w:r>
     </w:p>
     <w:p>
@@ -8876,13 +8535,15 @@
         <w:ind w:left="1713"/>
         <w:rPr>
           <w:rFonts w:ascii="Times New Roman" w:hAnsi="Times New Roman" w:cs="Times New Roman"/>
-          <w:sz w:val="26"/>
-          <w:szCs w:val="26"/>
-        </w:rPr>
-      </w:pPr>
-      <w:r>
-        <w:rPr>
-          <w:rFonts w:ascii="Times New Roman" w:hAnsi="Times New Roman" w:cs="Times New Roman"/>
+          <w:i/>
+          <w:sz w:val="26"/>
+          <w:szCs w:val="26"/>
+        </w:rPr>
+      </w:pPr>
+      <w:r>
+        <w:rPr>
+          <w:rFonts w:ascii="Times New Roman" w:hAnsi="Times New Roman" w:cs="Times New Roman"/>
+          <w:i/>
           <w:sz w:val="26"/>
           <w:szCs w:val="26"/>
         </w:rPr>
@@ -9139,25 +8800,7 @@
           <w:sz w:val="26"/>
           <w:szCs w:val="26"/>
         </w:rPr>
-        <w:t xml:space="preserve"> vào </w:t>
-      </w:r>
-      <w:proofErr w:type="gramStart"/>
-      <w:r>
-        <w:rPr>
-          <w:rFonts w:ascii="Times New Roman" w:hAnsi="Times New Roman" w:cs="Times New Roman"/>
-          <w:sz w:val="26"/>
-          <w:szCs w:val="26"/>
-        </w:rPr>
-        <w:t>thư</w:t>
-      </w:r>
-      <w:proofErr w:type="gramEnd"/>
-      <w:r>
-        <w:rPr>
-          <w:rFonts w:ascii="Times New Roman" w:hAnsi="Times New Roman" w:cs="Times New Roman"/>
-          <w:sz w:val="26"/>
-          <w:szCs w:val="26"/>
-        </w:rPr>
-        <w:t xml:space="preserve"> mục thực thi. Hai file này là hai file cho trước.</w:t>
+        <w:t xml:space="preserve"> vào thư mục thực thi. Hai file này là hai file cho trước.</w:t>
       </w:r>
     </w:p>
     <w:p>
@@ -9292,10 +8935,35 @@
     <w:p>
       <w:pPr>
         <w:pStyle w:val="ListParagraph"/>
-        <w:ind w:left="1713"/>
-        <w:rPr>
-          <w:rFonts w:ascii="Times New Roman" w:hAnsi="Times New Roman" w:cs="Times New Roman"/>
-          <w:i/>
+        <w:numPr>
+          <w:ilvl w:val="0"/>
+          <w:numId w:val="40"/>
+        </w:numPr>
+        <w:rPr>
+          <w:rFonts w:ascii="Times New Roman" w:hAnsi="Times New Roman" w:cs="Times New Roman"/>
+          <w:sz w:val="26"/>
+          <w:szCs w:val="26"/>
+        </w:rPr>
+      </w:pPr>
+      <w:r>
+        <w:rPr>
+          <w:rFonts w:ascii="Times New Roman" w:hAnsi="Times New Roman" w:cs="Times New Roman"/>
+          <w:sz w:val="26"/>
+          <w:szCs w:val="26"/>
+        </w:rPr>
+        <w:lastRenderedPageBreak/>
+        <w:t>Chuẩn bị dữ liệu test</w:t>
+      </w:r>
+    </w:p>
+    <w:p>
+      <w:pPr>
+        <w:pStyle w:val="ListParagraph"/>
+        <w:numPr>
+          <w:ilvl w:val="0"/>
+          <w:numId w:val="38"/>
+        </w:numPr>
+        <w:rPr>
+          <w:rFonts w:ascii="Times New Roman" w:hAnsi="Times New Roman" w:cs="Times New Roman"/>
           <w:sz w:val="26"/>
           <w:szCs w:val="26"/>
         </w:rPr>
@@ -9314,41 +8982,14 @@
           <w:szCs w:val="26"/>
         </w:rPr>
       </w:pPr>
-      <w:r>
-        <w:rPr>
-          <w:rFonts w:ascii="Times New Roman" w:hAnsi="Times New Roman" w:cs="Times New Roman"/>
-          <w:sz w:val="26"/>
-          <w:szCs w:val="26"/>
-        </w:rPr>
-        <w:lastRenderedPageBreak/>
-        <w:t>TBD</w:t>
-      </w:r>
-      <w:bookmarkStart w:id="18" w:name="_GoBack"/>
-      <w:bookmarkEnd w:id="18"/>
-    </w:p>
-    <w:p>
-      <w:pPr>
-        <w:rPr>
-          <w:rFonts w:ascii="Times New Roman" w:hAnsi="Times New Roman" w:cs="Times New Roman"/>
-          <w:i/>
-          <w:sz w:val="26"/>
-          <w:szCs w:val="26"/>
-        </w:rPr>
-      </w:pPr>
-    </w:p>
-    <w:p>
-      <w:pPr>
-        <w:rPr>
-          <w:rFonts w:ascii="Times New Roman" w:hAnsi="Times New Roman" w:cs="Times New Roman"/>
-          <w:sz w:val="26"/>
-          <w:szCs w:val="26"/>
-        </w:rPr>
-      </w:pPr>
     </w:p>
     <w:p>
       <w:pPr>
         <w:pStyle w:val="ListParagraph"/>
-        <w:ind w:left="993" w:firstLine="447"/>
+        <w:numPr>
+          <w:ilvl w:val="0"/>
+          <w:numId w:val="38"/>
+        </w:numPr>
         <w:rPr>
           <w:rFonts w:ascii="Times New Roman" w:hAnsi="Times New Roman" w:cs="Times New Roman"/>
           <w:sz w:val="26"/>
@@ -9371,7 +9012,7 @@
           <w:szCs w:val="26"/>
         </w:rPr>
       </w:pPr>
-      <w:bookmarkStart w:id="19" w:name="_Toc386952072"/>
+      <w:bookmarkStart w:id="19" w:name="_Toc387153957"/>
       <w:r>
         <w:rPr>
           <w:rFonts w:ascii="Times New Roman" w:hAnsi="Times New Roman" w:cs="Times New Roman"/>
@@ -9380,7 +9021,7 @@
         </w:rPr>
         <w:t>Thống kê kết quả</w:t>
       </w:r>
-      <w:bookmarkEnd w:id="17"/>
+      <w:bookmarkEnd w:id="18"/>
       <w:bookmarkEnd w:id="19"/>
     </w:p>
     <w:p>
@@ -9411,7 +9052,7 @@
         </w:rPr>
       </w:pPr>
       <w:bookmarkStart w:id="20" w:name="_Toc385832236"/>
-      <w:bookmarkStart w:id="21" w:name="_Toc386952073"/>
+      <w:bookmarkStart w:id="21" w:name="_Toc387153958"/>
       <w:r>
         <w:rPr>
           <w:rFonts w:ascii="Times New Roman" w:hAnsi="Times New Roman" w:cs="Times New Roman"/>
@@ -14902,7 +14543,7 @@
 </file>
 
 <file path=customXml/itemProps1.xml><?xml version="1.0" encoding="utf-8"?>
-<ds:datastoreItem xmlns:ds="http://schemas.openxmlformats.org/officeDocument/2006/customXml" ds:itemID="{8AC94EA3-5D70-4296-9969-2214387A4632}">
+<ds:datastoreItem xmlns:ds="http://schemas.openxmlformats.org/officeDocument/2006/customXml" ds:itemID="{83F0D82A-A757-44B3-A7F7-D4F87CD6DF69}">
   <ds:schemaRefs>
     <ds:schemaRef ds:uri="http://schemas.openxmlformats.org/officeDocument/2006/bibliography"/>
   </ds:schemaRefs>

--- a/trunk/Lab2/Báo cáo.docx
+++ b/trunk/Lab2/Báo cáo.docx
@@ -663,8 +663,8 @@
       </w:pPr>
       <w:bookmarkStart w:id="0" w:name="_Toc381861833"/>
       <w:bookmarkStart w:id="1" w:name="_Toc385832226"/>
-      <w:bookmarkStart w:id="2" w:name="_Toc381861836"/>
-      <w:bookmarkStart w:id="3" w:name="_Toc387153948"/>
+      <w:bookmarkStart w:id="2" w:name="_Toc387153948"/>
+      <w:bookmarkStart w:id="3" w:name="_Toc381861836"/>
       <w:r>
         <w:rPr>
           <w:rFonts w:ascii="Times New Roman" w:hAnsi="Times New Roman" w:cs="Times New Roman"/>
@@ -684,7 +684,7 @@
       </w:r>
       <w:bookmarkEnd w:id="0"/>
       <w:bookmarkEnd w:id="1"/>
-      <w:bookmarkEnd w:id="3"/>
+      <w:bookmarkEnd w:id="2"/>
     </w:p>
     <w:tbl>
       <w:tblPr>
@@ -2396,8 +2396,6 @@
       <w:pPr>
         <w:pStyle w:val="TOCHeading"/>
       </w:pPr>
-      <w:bookmarkStart w:id="4" w:name="_GoBack"/>
-      <w:bookmarkEnd w:id="4"/>
     </w:p>
     <w:p>
       <w:pPr>
@@ -2434,9 +2432,9 @@
           <w:szCs w:val="32"/>
         </w:rPr>
       </w:pPr>
-      <w:bookmarkStart w:id="5" w:name="_Toc385832228"/>
-      <w:bookmarkStart w:id="6" w:name="_Toc387153949"/>
-      <w:bookmarkEnd w:id="2"/>
+      <w:bookmarkStart w:id="4" w:name="_Toc385832228"/>
+      <w:bookmarkStart w:id="5" w:name="_Toc387153949"/>
+      <w:bookmarkEnd w:id="3"/>
       <w:r>
         <w:rPr>
           <w:rFonts w:ascii="Times New Roman" w:hAnsi="Times New Roman" w:cs="Times New Roman"/>
@@ -2446,8 +2444,8 @@
         <w:lastRenderedPageBreak/>
         <w:t>Cơ sở lý thuyết</w:t>
       </w:r>
+      <w:bookmarkEnd w:id="4"/>
       <w:bookmarkEnd w:id="5"/>
-      <w:bookmarkEnd w:id="6"/>
     </w:p>
     <w:p>
       <w:pPr>
@@ -2464,8 +2462,8 @@
           <w:szCs w:val="26"/>
         </w:rPr>
       </w:pPr>
-      <w:bookmarkStart w:id="7" w:name="_Toc385832229"/>
-      <w:bookmarkStart w:id="8" w:name="_Toc387153950"/>
+      <w:bookmarkStart w:id="6" w:name="_Toc385832229"/>
+      <w:bookmarkStart w:id="7" w:name="_Toc387153950"/>
       <w:r>
         <w:rPr>
           <w:rFonts w:ascii="Times New Roman" w:hAnsi="Times New Roman" w:cs="Times New Roman"/>
@@ -2474,8 +2472,8 @@
         </w:rPr>
         <w:t>Trích chọn đặc trưng</w:t>
       </w:r>
+      <w:bookmarkEnd w:id="6"/>
       <w:bookmarkEnd w:id="7"/>
-      <w:bookmarkEnd w:id="8"/>
     </w:p>
     <w:p>
       <w:pPr>
@@ -2942,7 +2940,7 @@
           <w:szCs w:val="26"/>
         </w:rPr>
       </w:pPr>
-      <w:bookmarkStart w:id="9" w:name="_Toc387153951"/>
+      <w:bookmarkStart w:id="8" w:name="_Toc387153951"/>
       <w:r>
         <w:rPr>
           <w:rFonts w:ascii="Times New Roman" w:hAnsi="Times New Roman" w:cs="Times New Roman"/>
@@ -2959,7 +2957,7 @@
         </w:rPr>
         <w:t xml:space="preserve"> (HMM)</w:t>
       </w:r>
-      <w:bookmarkEnd w:id="9"/>
+      <w:bookmarkEnd w:id="8"/>
     </w:p>
     <w:p>
       <w:pPr>
@@ -5226,7 +5224,7 @@
           <w:szCs w:val="26"/>
         </w:rPr>
       </w:pPr>
-      <w:bookmarkStart w:id="10" w:name="_Toc387153952"/>
+      <w:bookmarkStart w:id="9" w:name="_Toc387153952"/>
       <w:r>
         <w:rPr>
           <w:rFonts w:ascii="Times New Roman" w:hAnsi="Times New Roman" w:cs="Times New Roman"/>
@@ -5236,7 +5234,7 @@
         <w:lastRenderedPageBreak/>
         <w:t>Các bài toán với mô hình Markov ẩn</w:t>
       </w:r>
-      <w:bookmarkEnd w:id="10"/>
+      <w:bookmarkEnd w:id="9"/>
     </w:p>
     <w:p>
       <w:pPr>
@@ -6150,8 +6148,8 @@
           <w:szCs w:val="32"/>
         </w:rPr>
       </w:pPr>
-      <w:bookmarkStart w:id="11" w:name="_Toc385832232"/>
-      <w:bookmarkStart w:id="12" w:name="_Toc387153953"/>
+      <w:bookmarkStart w:id="10" w:name="_Toc385832232"/>
+      <w:bookmarkStart w:id="11" w:name="_Toc387153953"/>
       <w:r>
         <w:rPr>
           <w:rFonts w:ascii="Times New Roman" w:hAnsi="Times New Roman" w:cs="Times New Roman"/>
@@ -6160,8 +6158,8 @@
         </w:rPr>
         <w:t>Thực nghiệm</w:t>
       </w:r>
+      <w:bookmarkEnd w:id="10"/>
       <w:bookmarkEnd w:id="11"/>
-      <w:bookmarkEnd w:id="12"/>
     </w:p>
     <w:p>
       <w:pPr>
@@ -6178,8 +6176,8 @@
           <w:szCs w:val="26"/>
         </w:rPr>
       </w:pPr>
-      <w:bookmarkStart w:id="13" w:name="_Toc385832233"/>
-      <w:bookmarkStart w:id="14" w:name="_Toc387153954"/>
+      <w:bookmarkStart w:id="12" w:name="_Toc385832233"/>
+      <w:bookmarkStart w:id="13" w:name="_Toc387153954"/>
       <w:r>
         <w:rPr>
           <w:rFonts w:ascii="Times New Roman" w:hAnsi="Times New Roman" w:cs="Times New Roman"/>
@@ -6188,8 +6186,8 @@
         </w:rPr>
         <w:t>Dữ liệu thực nghiệm</w:t>
       </w:r>
+      <w:bookmarkEnd w:id="12"/>
       <w:bookmarkEnd w:id="13"/>
-      <w:bookmarkEnd w:id="14"/>
     </w:p>
     <w:p>
       <w:pPr>
@@ -6447,8 +6445,8 @@
           <w:szCs w:val="26"/>
         </w:rPr>
       </w:pPr>
+      <w:bookmarkStart w:id="14" w:name="_Toc387153955"/>
       <w:bookmarkStart w:id="15" w:name="_Toc385832234"/>
-      <w:bookmarkStart w:id="16" w:name="_Toc387153955"/>
       <w:r>
         <w:rPr>
           <w:rFonts w:ascii="Times New Roman" w:hAnsi="Times New Roman" w:cs="Times New Roman"/>
@@ -6457,7 +6455,7 @@
         </w:rPr>
         <w:t>HTK</w:t>
       </w:r>
-      <w:bookmarkEnd w:id="16"/>
+      <w:bookmarkEnd w:id="14"/>
     </w:p>
     <w:p>
       <w:pPr>
@@ -6833,7 +6831,7 @@
           <w:szCs w:val="26"/>
         </w:rPr>
       </w:pPr>
-      <w:bookmarkStart w:id="17" w:name="_Toc387153956"/>
+      <w:bookmarkStart w:id="16" w:name="_Toc387153956"/>
       <w:r>
         <w:rPr>
           <w:rFonts w:ascii="Times New Roman" w:hAnsi="Times New Roman" w:cs="Times New Roman"/>
@@ -6843,7 +6841,7 @@
         <w:t>Phương pháp thực hiện</w:t>
       </w:r>
       <w:bookmarkEnd w:id="15"/>
-      <w:bookmarkEnd w:id="17"/>
+      <w:bookmarkEnd w:id="16"/>
     </w:p>
     <w:p>
       <w:pPr>
@@ -7347,7 +7345,7 @@
           <w:szCs w:val="26"/>
         </w:rPr>
       </w:pPr>
-      <w:bookmarkStart w:id="18" w:name="_Toc385832235"/>
+      <w:bookmarkStart w:id="17" w:name="_Toc385832235"/>
       <w:r>
         <w:rPr>
           <w:rFonts w:ascii="Times New Roman" w:hAnsi="Times New Roman" w:cs="Times New Roman"/>
@@ -8968,6 +8966,143 @@
           <w:szCs w:val="26"/>
         </w:rPr>
       </w:pPr>
+      <w:r>
+        <w:rPr>
+          <w:rFonts w:ascii="Times New Roman" w:hAnsi="Times New Roman" w:cs="Times New Roman"/>
+          <w:sz w:val="26"/>
+          <w:szCs w:val="26"/>
+        </w:rPr>
+        <w:t xml:space="preserve">Tạo tập tin </w:t>
+      </w:r>
+      <w:r>
+        <w:rPr>
+          <w:rFonts w:ascii="Times New Roman" w:hAnsi="Times New Roman" w:cs="Times New Roman"/>
+          <w:sz w:val="26"/>
+          <w:szCs w:val="26"/>
+        </w:rPr>
+        <w:t>mfcc-test.scp</w:t>
+      </w:r>
+      <w:r>
+        <w:rPr>
+          <w:rFonts w:ascii="Times New Roman" w:hAnsi="Times New Roman" w:cs="Times New Roman"/>
+          <w:sz w:val="26"/>
+          <w:szCs w:val="26"/>
+        </w:rPr>
+        <w:t xml:space="preserve"> và test.scp.</w:t>
+      </w:r>
+    </w:p>
+    <w:p>
+      <w:pPr>
+        <w:pStyle w:val="ListParagraph"/>
+        <w:numPr>
+          <w:ilvl w:val="0"/>
+          <w:numId w:val="38"/>
+        </w:numPr>
+        <w:rPr>
+          <w:rFonts w:ascii="Times New Roman" w:hAnsi="Times New Roman" w:cs="Times New Roman"/>
+          <w:sz w:val="26"/>
+          <w:szCs w:val="26"/>
+        </w:rPr>
+      </w:pPr>
+      <w:r>
+        <w:rPr>
+          <w:rFonts w:ascii="Times New Roman" w:hAnsi="Times New Roman" w:cs="Times New Roman"/>
+          <w:sz w:val="26"/>
+          <w:szCs w:val="26"/>
+        </w:rPr>
+        <w:t>Rút trích đặc trưng bằng lệnh HTK:</w:t>
+      </w:r>
+    </w:p>
+    <w:p>
+      <w:pPr>
+        <w:pStyle w:val="ListParagraph"/>
+        <w:ind w:left="1713"/>
+        <w:rPr>
+          <w:rFonts w:ascii="Times New Roman" w:hAnsi="Times New Roman" w:cs="Times New Roman"/>
+          <w:i/>
+          <w:sz w:val="26"/>
+          <w:szCs w:val="26"/>
+        </w:rPr>
+      </w:pPr>
+      <w:r>
+        <w:rPr>
+          <w:rFonts w:ascii="Times New Roman" w:hAnsi="Times New Roman" w:cs="Times New Roman"/>
+          <w:i/>
+          <w:sz w:val="26"/>
+          <w:szCs w:val="26"/>
+        </w:rPr>
+        <w:t>HCopy -T 1 -C config.hcopy</w:t>
+      </w:r>
+      <w:r>
+        <w:rPr>
+          <w:rFonts w:ascii="Times New Roman" w:hAnsi="Times New Roman" w:cs="Times New Roman"/>
+          <w:i/>
+          <w:sz w:val="26"/>
+          <w:szCs w:val="26"/>
+        </w:rPr>
+        <w:t xml:space="preserve"> -S mfcc</w:t>
+      </w:r>
+      <w:r>
+        <w:rPr>
+          <w:rFonts w:ascii="Times New Roman" w:hAnsi="Times New Roman" w:cs="Times New Roman"/>
+          <w:i/>
+          <w:sz w:val="26"/>
+          <w:szCs w:val="26"/>
+        </w:rPr>
+        <w:t>-test</w:t>
+      </w:r>
+      <w:r>
+        <w:rPr>
+          <w:rFonts w:ascii="Times New Roman" w:hAnsi="Times New Roman" w:cs="Times New Roman"/>
+          <w:i/>
+          <w:sz w:val="26"/>
+          <w:szCs w:val="26"/>
+        </w:rPr>
+        <w:t>.scp</w:t>
+      </w:r>
+    </w:p>
+    <w:p>
+      <w:pPr>
+        <w:pStyle w:val="ListParagraph"/>
+        <w:numPr>
+          <w:ilvl w:val="0"/>
+          <w:numId w:val="38"/>
+        </w:numPr>
+        <w:rPr>
+          <w:rFonts w:ascii="Times New Roman" w:hAnsi="Times New Roman" w:cs="Times New Roman"/>
+          <w:sz w:val="26"/>
+          <w:szCs w:val="26"/>
+        </w:rPr>
+      </w:pPr>
+      <w:r>
+        <w:rPr>
+          <w:rFonts w:ascii="Times New Roman" w:hAnsi="Times New Roman" w:cs="Times New Roman"/>
+          <w:sz w:val="26"/>
+          <w:szCs w:val="26"/>
+        </w:rPr>
+        <w:t>Tạo tập tin kết quả nhận dạng recout.mlf bằng lệnh HTK:</w:t>
+      </w:r>
+    </w:p>
+    <w:p>
+      <w:pPr>
+        <w:pStyle w:val="ListParagraph"/>
+        <w:ind w:left="1713"/>
+        <w:rPr>
+          <w:rFonts w:ascii="Times New Roman" w:hAnsi="Times New Roman" w:cs="Times New Roman"/>
+          <w:i/>
+          <w:sz w:val="26"/>
+          <w:szCs w:val="26"/>
+        </w:rPr>
+      </w:pPr>
+      <w:r>
+        <w:rPr>
+          <w:rFonts w:ascii="Times New Roman" w:hAnsi="Times New Roman" w:cs="Times New Roman"/>
+          <w:i/>
+          <w:sz w:val="26"/>
+          <w:szCs w:val="26"/>
+        </w:rPr>
+        <w:t>HVite -H hmm15/macros -H hmm15/hmmdefs -S test.scp -i recout.mlf -w wdnet -p 0.0 -s 5.0 dict tiedlist</w:t>
+      </w:r>
     </w:p>
     <w:p>
       <w:pPr>
@@ -8990,6 +9125,132 @@
           <w:ilvl w:val="0"/>
           <w:numId w:val="38"/>
         </w:numPr>
+        <w:rPr>
+          <w:rFonts w:ascii="Times New Roman" w:hAnsi="Times New Roman" w:cs="Times New Roman"/>
+          <w:sz w:val="26"/>
+          <w:szCs w:val="26"/>
+        </w:rPr>
+      </w:pPr>
+      <w:r>
+        <w:rPr>
+          <w:rFonts w:ascii="Times New Roman" w:hAnsi="Times New Roman" w:cs="Times New Roman"/>
+          <w:sz w:val="26"/>
+          <w:szCs w:val="26"/>
+        </w:rPr>
+        <w:t>Với quy ước đặt tên tập tin test là SV00x</w:t>
+      </w:r>
+      <w:r>
+        <w:rPr>
+          <w:rFonts w:ascii="Times New Roman" w:hAnsi="Times New Roman" w:cs="Times New Roman"/>
+          <w:sz w:val="26"/>
+          <w:szCs w:val="26"/>
+        </w:rPr>
+        <w:t>_</w:t>
+      </w:r>
+      <w:r>
+        <w:rPr>
+          <w:rFonts w:ascii="Times New Roman" w:hAnsi="Times New Roman" w:cs="Times New Roman"/>
+          <w:sz w:val="26"/>
+          <w:szCs w:val="26"/>
+        </w:rPr>
+        <w:t>y</w:t>
+      </w:r>
+      <w:r>
+        <w:rPr>
+          <w:rFonts w:ascii="Times New Roman" w:hAnsi="Times New Roman" w:cs="Times New Roman"/>
+          <w:sz w:val="26"/>
+          <w:szCs w:val="26"/>
+        </w:rPr>
+        <w:t>_</w:t>
+      </w:r>
+      <w:r>
+        <w:rPr>
+          <w:rFonts w:ascii="Times New Roman" w:hAnsi="Times New Roman" w:cs="Times New Roman"/>
+          <w:sz w:val="26"/>
+          <w:szCs w:val="26"/>
+        </w:rPr>
+        <w:t>z.wav</w:t>
+      </w:r>
+      <w:r>
+        <w:rPr>
+          <w:rFonts w:ascii="Times New Roman" w:hAnsi="Times New Roman" w:cs="Times New Roman"/>
+          <w:sz w:val="26"/>
+          <w:szCs w:val="26"/>
+        </w:rPr>
+        <w:t>, trong đó x là mã số học viên (tùy ý), y là số để phân biệt file gốc chưa cắt, z là số để xác định từ được nói.</w:t>
+      </w:r>
+    </w:p>
+    <w:p>
+      <w:pPr>
+        <w:pStyle w:val="ListParagraph"/>
+        <w:numPr>
+          <w:ilvl w:val="0"/>
+          <w:numId w:val="38"/>
+        </w:numPr>
+        <w:rPr>
+          <w:rFonts w:ascii="Times New Roman" w:hAnsi="Times New Roman" w:cs="Times New Roman"/>
+          <w:sz w:val="26"/>
+          <w:szCs w:val="26"/>
+        </w:rPr>
+      </w:pPr>
+      <w:r>
+        <w:rPr>
+          <w:rFonts w:ascii="Times New Roman" w:hAnsi="Times New Roman" w:cs="Times New Roman"/>
+          <w:sz w:val="26"/>
+          <w:szCs w:val="26"/>
+        </w:rPr>
+        <w:t xml:space="preserve">Tạo tập tin </w:t>
+      </w:r>
+      <w:r>
+        <w:rPr>
+          <w:rFonts w:ascii="Times New Roman" w:hAnsi="Times New Roman" w:cs="Times New Roman"/>
+          <w:sz w:val="26"/>
+          <w:szCs w:val="26"/>
+        </w:rPr>
+        <w:t>test.scp</w:t>
+      </w:r>
+      <w:r>
+        <w:rPr>
+          <w:rFonts w:ascii="Times New Roman" w:hAnsi="Times New Roman" w:cs="Times New Roman"/>
+          <w:sz w:val="26"/>
+          <w:szCs w:val="26"/>
+        </w:rPr>
+        <w:t xml:space="preserve"> để so sánh với kết quả nhận dạng từ</w:t>
+      </w:r>
+      <w:r>
+        <w:rPr>
+          <w:rFonts w:ascii="Times New Roman" w:hAnsi="Times New Roman" w:cs="Times New Roman"/>
+          <w:sz w:val="26"/>
+          <w:szCs w:val="26"/>
+        </w:rPr>
+        <w:t xml:space="preserve"> recout.mlf bằng lệnh HTK:</w:t>
+      </w:r>
+    </w:p>
+    <w:p>
+      <w:pPr>
+        <w:pStyle w:val="ListParagraph"/>
+        <w:ind w:left="1713"/>
+        <w:rPr>
+          <w:rFonts w:ascii="Times New Roman" w:hAnsi="Times New Roman" w:cs="Times New Roman"/>
+          <w:i/>
+          <w:sz w:val="26"/>
+          <w:szCs w:val="26"/>
+        </w:rPr>
+      </w:pPr>
+      <w:r>
+        <w:rPr>
+          <w:rFonts w:ascii="Times New Roman" w:hAnsi="Times New Roman" w:cs="Times New Roman"/>
+          <w:i/>
+          <w:sz w:val="26"/>
+          <w:szCs w:val="26"/>
+        </w:rPr>
+        <w:t>HResults -I test.mlf  tiedlist   recout.mlf</w:t>
+      </w:r>
+    </w:p>
+    <w:p>
+      <w:pPr>
+        <w:pStyle w:val="ListParagraph"/>
+        <w:ind w:left="1713"/>
         <w:rPr>
           <w:rFonts w:ascii="Times New Roman" w:hAnsi="Times New Roman" w:cs="Times New Roman"/>
           <w:sz w:val="26"/>
@@ -9012,7 +9273,7 @@
           <w:szCs w:val="26"/>
         </w:rPr>
       </w:pPr>
-      <w:bookmarkStart w:id="19" w:name="_Toc387153957"/>
+      <w:bookmarkStart w:id="18" w:name="_Toc387153957"/>
       <w:r>
         <w:rPr>
           <w:rFonts w:ascii="Times New Roman" w:hAnsi="Times New Roman" w:cs="Times New Roman"/>
@@ -9021,7 +9282,71 @@
         </w:rPr>
         <w:t>Thống kê kết quả</w:t>
       </w:r>
+      <w:bookmarkEnd w:id="17"/>
       <w:bookmarkEnd w:id="18"/>
+    </w:p>
+    <w:p>
+      <w:pPr>
+        <w:pStyle w:val="ListParagraph"/>
+        <w:ind w:left="993" w:firstLine="447"/>
+        <w:rPr>
+          <w:rFonts w:ascii="Times New Roman" w:hAnsi="Times New Roman" w:cs="Times New Roman"/>
+          <w:sz w:val="26"/>
+          <w:szCs w:val="26"/>
+        </w:rPr>
+      </w:pPr>
+      <w:r>
+        <w:rPr>
+          <w:rFonts w:ascii="Times New Roman" w:hAnsi="Times New Roman" w:cs="Times New Roman"/>
+          <w:sz w:val="26"/>
+          <w:szCs w:val="26"/>
+        </w:rPr>
+        <w:t>Kết quả của mẫu sn00</w:t>
+      </w:r>
+      <w:r>
+        <w:rPr>
+          <w:rFonts w:ascii="Times New Roman" w:hAnsi="Times New Roman" w:cs="Times New Roman"/>
+          <w:sz w:val="26"/>
+          <w:szCs w:val="26"/>
+        </w:rPr>
+        <w:t>01</w:t>
+      </w:r>
+      <w:r>
+        <w:rPr>
+          <w:rFonts w:ascii="Times New Roman" w:hAnsi="Times New Roman" w:cs="Times New Roman"/>
+          <w:sz w:val="26"/>
+          <w:szCs w:val="26"/>
+        </w:rPr>
+        <w:t xml:space="preserve">, 280 file train, </w:t>
+      </w:r>
+      <w:r>
+        <w:rPr>
+          <w:rFonts w:ascii="Times New Roman" w:hAnsi="Times New Roman" w:cs="Times New Roman"/>
+          <w:sz w:val="26"/>
+          <w:szCs w:val="26"/>
+        </w:rPr>
+        <w:t>??</w:t>
+      </w:r>
+      <w:r>
+        <w:rPr>
+          <w:rFonts w:ascii="Times New Roman" w:hAnsi="Times New Roman" w:cs="Times New Roman"/>
+          <w:sz w:val="26"/>
+          <w:szCs w:val="26"/>
+        </w:rPr>
+        <w:t xml:space="preserve"> file test.</w:t>
+      </w:r>
+    </w:p>
+    <w:p>
+      <w:pPr>
+        <w:pStyle w:val="ListParagraph"/>
+        <w:ind w:left="993" w:firstLine="447"/>
+        <w:rPr>
+          <w:rFonts w:ascii="Times New Roman" w:hAnsi="Times New Roman" w:cs="Times New Roman"/>
+          <w:sz w:val="26"/>
+          <w:szCs w:val="26"/>
+        </w:rPr>
+      </w:pPr>
+      <w:bookmarkStart w:id="19" w:name="_GoBack"/>
       <w:bookmarkEnd w:id="19"/>
     </w:p>
     <w:p>
@@ -9034,6 +9359,235 @@
           <w:szCs w:val="26"/>
         </w:rPr>
       </w:pPr>
+      <w:r>
+        <w:rPr>
+          <w:rFonts w:ascii="Times New Roman" w:hAnsi="Times New Roman" w:cs="Times New Roman"/>
+          <w:sz w:val="26"/>
+          <w:szCs w:val="26"/>
+        </w:rPr>
+        <w:t>Kết quả của mẫu sn0040, 280 file train, 62 file test.</w:t>
+      </w:r>
+    </w:p>
+    <w:p>
+      <w:pPr>
+        <w:pStyle w:val="ListParagraph"/>
+        <w:ind w:left="993" w:firstLine="447"/>
+        <w:rPr>
+          <w:rFonts w:ascii="Times New Roman" w:hAnsi="Times New Roman" w:cs="Times New Roman"/>
+          <w:sz w:val="26"/>
+          <w:szCs w:val="26"/>
+        </w:rPr>
+      </w:pPr>
+      <w:r>
+        <w:rPr>
+          <w:rFonts w:ascii="Times New Roman" w:hAnsi="Times New Roman" w:cs="Times New Roman"/>
+          <w:noProof/>
+          <w:sz w:val="26"/>
+          <w:szCs w:val="26"/>
+          <w:lang w:eastAsia="ja-JP"/>
+        </w:rPr>
+        <w:drawing>
+          <wp:inline distT="0" distB="0" distL="0" distR="0" wp14:anchorId="75CF4E6E" wp14:editId="25C6DADB">
+            <wp:extent cx="5239385" cy="1168400"/>
+            <wp:effectExtent l="0" t="0" r="0" b="0"/>
+            <wp:docPr id="1" name="Picture 1"/>
+            <wp:cNvGraphicFramePr>
+              <a:graphicFrameLocks xmlns:a="http://schemas.openxmlformats.org/drawingml/2006/main" noChangeAspect="1"/>
+            </wp:cNvGraphicFramePr>
+            <a:graphic xmlns:a="http://schemas.openxmlformats.org/drawingml/2006/main">
+              <a:graphicData uri="http://schemas.openxmlformats.org/drawingml/2006/picture">
+                <pic:pic xmlns:pic="http://schemas.openxmlformats.org/drawingml/2006/picture">
+                  <pic:nvPicPr>
+                    <pic:cNvPr id="0" name="Picture 1"/>
+                    <pic:cNvPicPr>
+                      <a:picLocks noChangeAspect="1" noChangeArrowheads="1"/>
+                    </pic:cNvPicPr>
+                  </pic:nvPicPr>
+                  <pic:blipFill>
+                    <a:blip r:embed="rId11">
+                      <a:extLst>
+                        <a:ext uri="{28A0092B-C50C-407E-A947-70E740481C1C}">
+                          <a14:useLocalDpi xmlns:a14="http://schemas.microsoft.com/office/drawing/2010/main" val="0"/>
+                        </a:ext>
+                      </a:extLst>
+                    </a:blip>
+                    <a:srcRect/>
+                    <a:stretch>
+                      <a:fillRect/>
+                    </a:stretch>
+                  </pic:blipFill>
+                  <pic:spPr bwMode="auto">
+                    <a:xfrm>
+                      <a:off x="0" y="0"/>
+                      <a:ext cx="5239385" cy="1168400"/>
+                    </a:xfrm>
+                    <a:prstGeom prst="rect">
+                      <a:avLst/>
+                    </a:prstGeom>
+                    <a:noFill/>
+                    <a:ln>
+                      <a:noFill/>
+                    </a:ln>
+                  </pic:spPr>
+                </pic:pic>
+              </a:graphicData>
+            </a:graphic>
+          </wp:inline>
+        </w:drawing>
+      </w:r>
+    </w:p>
+    <w:p>
+      <w:pPr>
+        <w:pStyle w:val="ListParagraph"/>
+        <w:ind w:left="993" w:firstLine="447"/>
+        <w:rPr>
+          <w:rFonts w:ascii="Times New Roman" w:hAnsi="Times New Roman" w:cs="Times New Roman"/>
+          <w:sz w:val="26"/>
+          <w:szCs w:val="26"/>
+        </w:rPr>
+      </w:pPr>
+      <w:r>
+        <w:rPr>
+          <w:rFonts w:ascii="Times New Roman" w:hAnsi="Times New Roman" w:cs="Times New Roman"/>
+          <w:sz w:val="26"/>
+          <w:szCs w:val="26"/>
+        </w:rPr>
+        <w:t>Kết quả của mẫu sn004</w:t>
+      </w:r>
+      <w:r>
+        <w:rPr>
+          <w:rFonts w:ascii="Times New Roman" w:hAnsi="Times New Roman" w:cs="Times New Roman"/>
+          <w:sz w:val="26"/>
+          <w:szCs w:val="26"/>
+        </w:rPr>
+        <w:t>1</w:t>
+      </w:r>
+      <w:r>
+        <w:rPr>
+          <w:rFonts w:ascii="Times New Roman" w:hAnsi="Times New Roman" w:cs="Times New Roman"/>
+          <w:sz w:val="26"/>
+          <w:szCs w:val="26"/>
+        </w:rPr>
+        <w:t xml:space="preserve">, 280 file train, </w:t>
+      </w:r>
+      <w:r>
+        <w:rPr>
+          <w:rFonts w:ascii="Times New Roman" w:hAnsi="Times New Roman" w:cs="Times New Roman"/>
+          <w:sz w:val="26"/>
+          <w:szCs w:val="26"/>
+        </w:rPr>
+        <w:t>39</w:t>
+      </w:r>
+      <w:r>
+        <w:rPr>
+          <w:rFonts w:ascii="Times New Roman" w:hAnsi="Times New Roman" w:cs="Times New Roman"/>
+          <w:sz w:val="26"/>
+          <w:szCs w:val="26"/>
+        </w:rPr>
+        <w:t xml:space="preserve"> file test.</w:t>
+      </w:r>
+    </w:p>
+    <w:p>
+      <w:pPr>
+        <w:pStyle w:val="ListParagraph"/>
+        <w:ind w:left="993" w:firstLine="447"/>
+        <w:rPr>
+          <w:rFonts w:ascii="Times New Roman" w:hAnsi="Times New Roman" w:cs="Times New Roman"/>
+          <w:sz w:val="26"/>
+          <w:szCs w:val="26"/>
+        </w:rPr>
+      </w:pPr>
+    </w:p>
+    <w:p>
+      <w:pPr>
+        <w:pStyle w:val="ListParagraph"/>
+        <w:ind w:left="993" w:firstLine="447"/>
+        <w:rPr>
+          <w:rFonts w:ascii="Times New Roman" w:hAnsi="Times New Roman" w:cs="Times New Roman"/>
+          <w:sz w:val="26"/>
+          <w:szCs w:val="26"/>
+        </w:rPr>
+      </w:pPr>
+    </w:p>
+    <w:p>
+      <w:pPr>
+        <w:pStyle w:val="ListParagraph"/>
+        <w:ind w:left="993" w:firstLine="447"/>
+        <w:rPr>
+          <w:rFonts w:ascii="Times New Roman" w:hAnsi="Times New Roman" w:cs="Times New Roman"/>
+          <w:sz w:val="26"/>
+          <w:szCs w:val="26"/>
+        </w:rPr>
+      </w:pPr>
+      <w:r>
+        <w:rPr>
+          <w:rFonts w:ascii="Times New Roman" w:hAnsi="Times New Roman" w:cs="Times New Roman"/>
+          <w:sz w:val="26"/>
+          <w:szCs w:val="26"/>
+        </w:rPr>
+        <w:t>Correct là độ chính xác của câu, Corr là độ chính xác từ. Do bài tập này chỉ nhận dạng từng từ rời rạc nên độ chính xác giống nhau.</w:t>
+      </w:r>
+    </w:p>
+    <w:p>
+      <w:pPr>
+        <w:pStyle w:val="ListParagraph"/>
+        <w:ind w:left="993" w:firstLine="447"/>
+        <w:rPr>
+          <w:rFonts w:ascii="Times New Roman" w:hAnsi="Times New Roman" w:cs="Times New Roman"/>
+          <w:color w:val="FF0000"/>
+          <w:sz w:val="26"/>
+          <w:szCs w:val="26"/>
+        </w:rPr>
+      </w:pPr>
+      <w:r>
+        <w:rPr>
+          <w:rFonts w:ascii="Times New Roman" w:hAnsi="Times New Roman" w:cs="Times New Roman"/>
+          <w:color w:val="FF0000"/>
+          <w:sz w:val="26"/>
+          <w:szCs w:val="26"/>
+        </w:rPr>
+        <w:t>H, S, N là cái gì?</w:t>
+      </w:r>
+    </w:p>
+    <w:p>
+      <w:pPr>
+        <w:pStyle w:val="ListParagraph"/>
+        <w:ind w:left="993" w:firstLine="447"/>
+        <w:rPr>
+          <w:rFonts w:ascii="Times New Roman" w:hAnsi="Times New Roman" w:cs="Times New Roman"/>
+          <w:sz w:val="26"/>
+          <w:szCs w:val="26"/>
+        </w:rPr>
+      </w:pPr>
+      <w:r>
+        <w:rPr>
+          <w:rFonts w:ascii="Times New Roman" w:hAnsi="Times New Roman" w:cs="Times New Roman"/>
+          <w:sz w:val="26"/>
+          <w:szCs w:val="26"/>
+        </w:rPr>
+        <w:t>Acc là độ chính xác, không xét các từ dư ra trong câu, có kết quả thường nhỏ hơn Corr. Nhưng cũng vì bài tập này nhận dạng chỉ một từ duy nhất trong một file wav nên Corr và Acc giống nhau.</w:t>
+      </w:r>
+    </w:p>
+    <w:p>
+      <w:pPr>
+        <w:pStyle w:val="ListParagraph"/>
+        <w:ind w:left="993" w:firstLine="447"/>
+        <w:rPr>
+          <w:rFonts w:ascii="Times New Roman" w:hAnsi="Times New Roman" w:cs="Times New Roman"/>
+          <w:color w:val="FF0000"/>
+          <w:sz w:val="26"/>
+          <w:szCs w:val="26"/>
+        </w:rPr>
+      </w:pPr>
+      <w:r>
+        <w:rPr>
+          <w:rFonts w:ascii="Times New Roman" w:hAnsi="Times New Roman" w:cs="Times New Roman"/>
+          <w:color w:val="FF0000"/>
+          <w:sz w:val="26"/>
+          <w:szCs w:val="26"/>
+        </w:rPr>
+        <w:t>H, D, S, I, N là cái gì?</w:t>
+      </w:r>
     </w:p>
     <w:p>
       <w:pPr>
@@ -9242,7 +9796,7 @@
           <w:szCs w:val="26"/>
         </w:rPr>
       </w:pPr>
-      <w:hyperlink r:id="rId11" w:history="1">
+      <w:hyperlink r:id="rId12" w:history="1">
         <w:r>
           <w:rPr>
             <w:rStyle w:val="Hyperlink"/>
@@ -9268,7 +9822,7 @@
           <w:szCs w:val="26"/>
         </w:rPr>
       </w:pPr>
-      <w:hyperlink r:id="rId12" w:history="1">
+      <w:hyperlink r:id="rId13" w:history="1">
         <w:r>
           <w:rPr>
             <w:rStyle w:val="Hyperlink"/>
@@ -9291,7 +9845,7 @@
       </w:pPr>
     </w:p>
     <w:sectPr>
-      <w:footerReference w:type="default" r:id="rId13"/>
+      <w:footerReference w:type="default" r:id="rId14"/>
       <w:pgSz w:w="12240" w:h="15840"/>
       <w:pgMar w:top="851" w:right="851" w:bottom="851" w:left="1134" w:header="720" w:footer="318" w:gutter="0"/>
       <w:pgBorders w:display="firstPage" w:offsetFrom="page">
@@ -9394,7 +9948,7 @@
             <w:sz w:val="20"/>
             <w:szCs w:val="20"/>
           </w:rPr>
-          <w:t>6</w:t>
+          <w:t>5</w:t>
         </w:r>
         <w:r>
           <w:rPr>
@@ -14543,7 +15097,7 @@
 </file>
 
 <file path=customXml/itemProps1.xml><?xml version="1.0" encoding="utf-8"?>
-<ds:datastoreItem xmlns:ds="http://schemas.openxmlformats.org/officeDocument/2006/customXml" ds:itemID="{83F0D82A-A757-44B3-A7F7-D4F87CD6DF69}">
+<ds:datastoreItem xmlns:ds="http://schemas.openxmlformats.org/officeDocument/2006/customXml" ds:itemID="{EEDC0088-4794-4C8E-97D7-774A776AE0CF}">
   <ds:schemaRefs>
     <ds:schemaRef ds:uri="http://schemas.openxmlformats.org/officeDocument/2006/bibliography"/>
   </ds:schemaRefs>

--- a/trunk/Lab2/Báo cáo.docx
+++ b/trunk/Lab2/Báo cáo.docx
@@ -9301,39 +9301,7 @@
           <w:sz w:val="26"/>
           <w:szCs w:val="26"/>
         </w:rPr>
-        <w:t>Kết quả của mẫu sn00</w:t>
-      </w:r>
-      <w:r>
-        <w:rPr>
-          <w:rFonts w:ascii="Times New Roman" w:hAnsi="Times New Roman" w:cs="Times New Roman"/>
-          <w:sz w:val="26"/>
-          <w:szCs w:val="26"/>
-        </w:rPr>
-        <w:t>01</w:t>
-      </w:r>
-      <w:r>
-        <w:rPr>
-          <w:rFonts w:ascii="Times New Roman" w:hAnsi="Times New Roman" w:cs="Times New Roman"/>
-          <w:sz w:val="26"/>
-          <w:szCs w:val="26"/>
-        </w:rPr>
-        <w:t xml:space="preserve">, 280 file train, </w:t>
-      </w:r>
-      <w:r>
-        <w:rPr>
-          <w:rFonts w:ascii="Times New Roman" w:hAnsi="Times New Roman" w:cs="Times New Roman"/>
-          <w:sz w:val="26"/>
-          <w:szCs w:val="26"/>
-        </w:rPr>
-        <w:t>??</w:t>
-      </w:r>
-      <w:r>
-        <w:rPr>
-          <w:rFonts w:ascii="Times New Roman" w:hAnsi="Times New Roman" w:cs="Times New Roman"/>
-          <w:sz w:val="26"/>
-          <w:szCs w:val="26"/>
-        </w:rPr>
-        <w:t xml:space="preserve"> file test.</w:t>
+        <w:t>Kết quả của mẫu sn0001, 280 file train, ?? file test.</w:t>
       </w:r>
     </w:p>
     <w:p>
@@ -9346,8 +9314,6 @@
           <w:szCs w:val="26"/>
         </w:rPr>
       </w:pPr>
-      <w:bookmarkStart w:id="19" w:name="_GoBack"/>
-      <w:bookmarkEnd w:id="19"/>
     </w:p>
     <w:p>
       <w:pPr>
@@ -9452,39 +9418,7 @@
           <w:sz w:val="26"/>
           <w:szCs w:val="26"/>
         </w:rPr>
-        <w:t>Kết quả của mẫu sn004</w:t>
-      </w:r>
-      <w:r>
-        <w:rPr>
-          <w:rFonts w:ascii="Times New Roman" w:hAnsi="Times New Roman" w:cs="Times New Roman"/>
-          <w:sz w:val="26"/>
-          <w:szCs w:val="26"/>
-        </w:rPr>
-        <w:t>1</w:t>
-      </w:r>
-      <w:r>
-        <w:rPr>
-          <w:rFonts w:ascii="Times New Roman" w:hAnsi="Times New Roman" w:cs="Times New Roman"/>
-          <w:sz w:val="26"/>
-          <w:szCs w:val="26"/>
-        </w:rPr>
-        <w:t xml:space="preserve">, 280 file train, </w:t>
-      </w:r>
-      <w:r>
-        <w:rPr>
-          <w:rFonts w:ascii="Times New Roman" w:hAnsi="Times New Roman" w:cs="Times New Roman"/>
-          <w:sz w:val="26"/>
-          <w:szCs w:val="26"/>
-        </w:rPr>
-        <w:t>39</w:t>
-      </w:r>
-      <w:r>
-        <w:rPr>
-          <w:rFonts w:ascii="Times New Roman" w:hAnsi="Times New Roman" w:cs="Times New Roman"/>
-          <w:sz w:val="26"/>
-          <w:szCs w:val="26"/>
-        </w:rPr>
-        <w:t xml:space="preserve"> file test.</w:t>
+        <w:t>Kết quả của mẫu sn0041, 280 file train, 39 file test.</w:t>
       </w:r>
     </w:p>
     <w:p>
@@ -9497,6 +9431,8 @@
           <w:szCs w:val="26"/>
         </w:rPr>
       </w:pPr>
+      <w:bookmarkStart w:id="19" w:name="_GoBack"/>
+      <w:bookmarkEnd w:id="19"/>
     </w:p>
     <w:p>
       <w:pPr>
@@ -9534,19 +9470,17 @@
         <w:ind w:left="993" w:firstLine="447"/>
         <w:rPr>
           <w:rFonts w:ascii="Times New Roman" w:hAnsi="Times New Roman" w:cs="Times New Roman"/>
-          <w:color w:val="FF0000"/>
-          <w:sz w:val="26"/>
-          <w:szCs w:val="26"/>
-        </w:rPr>
-      </w:pPr>
-      <w:r>
-        <w:rPr>
-          <w:rFonts w:ascii="Times New Roman" w:hAnsi="Times New Roman" w:cs="Times New Roman"/>
-          <w:color w:val="FF0000"/>
-          <w:sz w:val="26"/>
-          <w:szCs w:val="26"/>
-        </w:rPr>
-        <w:t>H, S, N là cái gì?</w:t>
+          <w:sz w:val="26"/>
+          <w:szCs w:val="26"/>
+        </w:rPr>
+      </w:pPr>
+      <w:r>
+        <w:rPr>
+          <w:rFonts w:ascii="Times New Roman" w:hAnsi="Times New Roman" w:cs="Times New Roman"/>
+          <w:sz w:val="26"/>
+          <w:szCs w:val="26"/>
+        </w:rPr>
+        <w:t>Acc là độ chính xác, không xét các từ dư ra trong câu, có kết quả thường nhỏ hơn Corr. Nhưng cũng vì bài tập này nhận dạng chỉ một từ duy nhất trong một file wav nên Corr và Acc giống nhau.</w:t>
       </w:r>
     </w:p>
     <w:p>
@@ -9565,7 +9499,7 @@
           <w:sz w:val="26"/>
           <w:szCs w:val="26"/>
         </w:rPr>
-        <w:t>Acc là độ chính xác, không xét các từ dư ra trong câu, có kết quả thường nhỏ hơn Corr. Nhưng cũng vì bài tập này nhận dạng chỉ một từ duy nhất trong một file wav nên Corr và Acc giống nhau.</w:t>
+        <w:t>H: số mẫu nhận dạng chính xác.</w:t>
       </w:r>
     </w:p>
     <w:p>
@@ -9574,20 +9508,86 @@
         <w:ind w:left="993" w:firstLine="447"/>
         <w:rPr>
           <w:rFonts w:ascii="Times New Roman" w:hAnsi="Times New Roman" w:cs="Times New Roman"/>
-          <w:color w:val="FF0000"/>
-          <w:sz w:val="26"/>
-          <w:szCs w:val="26"/>
-        </w:rPr>
-      </w:pPr>
-      <w:r>
-        <w:rPr>
-          <w:rFonts w:ascii="Times New Roman" w:hAnsi="Times New Roman" w:cs="Times New Roman"/>
-          <w:color w:val="FF0000"/>
-          <w:sz w:val="26"/>
-          <w:szCs w:val="26"/>
-        </w:rPr>
-        <w:t>H, D, S, I, N là cái gì?</w:t>
-      </w:r>
+          <w:sz w:val="26"/>
+          <w:szCs w:val="26"/>
+        </w:rPr>
+      </w:pPr>
+      <w:r>
+        <w:rPr>
+          <w:rFonts w:ascii="Times New Roman" w:hAnsi="Times New Roman" w:cs="Times New Roman"/>
+          <w:sz w:val="26"/>
+          <w:szCs w:val="26"/>
+        </w:rPr>
+        <w:t>S: số mẫu nhận dạng sai.</w:t>
+      </w:r>
+    </w:p>
+    <w:p>
+      <w:pPr>
+        <w:pStyle w:val="ListParagraph"/>
+        <w:ind w:left="993" w:firstLine="447"/>
+        <w:rPr>
+          <w:rFonts w:ascii="Times New Roman" w:hAnsi="Times New Roman" w:cs="Times New Roman"/>
+          <w:sz w:val="26"/>
+          <w:szCs w:val="26"/>
+        </w:rPr>
+      </w:pPr>
+      <w:r>
+        <w:rPr>
+          <w:rFonts w:ascii="Times New Roman" w:hAnsi="Times New Roman" w:cs="Times New Roman"/>
+          <w:sz w:val="26"/>
+          <w:szCs w:val="26"/>
+        </w:rPr>
+        <w:t>N: tổng số mẫu nhận dạng.</w:t>
+      </w:r>
+    </w:p>
+    <w:p>
+      <w:pPr>
+        <w:pStyle w:val="ListParagraph"/>
+        <w:ind w:left="993" w:firstLine="447"/>
+        <w:rPr>
+          <w:rFonts w:ascii="Times New Roman" w:hAnsi="Times New Roman" w:cs="Times New Roman"/>
+          <w:sz w:val="26"/>
+          <w:szCs w:val="26"/>
+        </w:rPr>
+      </w:pPr>
+      <w:r>
+        <w:rPr>
+          <w:rFonts w:ascii="Times New Roman" w:hAnsi="Times New Roman" w:cs="Times New Roman"/>
+          <w:sz w:val="26"/>
+          <w:szCs w:val="26"/>
+        </w:rPr>
+        <w:t>D: các lỗi xóa.</w:t>
+      </w:r>
+    </w:p>
+    <w:p>
+      <w:pPr>
+        <w:pStyle w:val="ListParagraph"/>
+        <w:ind w:left="993" w:firstLine="447"/>
+        <w:rPr>
+          <w:rFonts w:ascii="Times New Roman" w:hAnsi="Times New Roman" w:cs="Times New Roman"/>
+          <w:sz w:val="26"/>
+          <w:szCs w:val="26"/>
+        </w:rPr>
+      </w:pPr>
+      <w:r>
+        <w:rPr>
+          <w:rFonts w:ascii="Times New Roman" w:hAnsi="Times New Roman" w:cs="Times New Roman"/>
+          <w:sz w:val="26"/>
+          <w:szCs w:val="26"/>
+        </w:rPr>
+        <w:t>I: các lỗi chèn.</w:t>
+      </w:r>
+    </w:p>
+    <w:p>
+      <w:pPr>
+        <w:pStyle w:val="ListParagraph"/>
+        <w:ind w:left="993" w:firstLine="447"/>
+        <w:rPr>
+          <w:rFonts w:ascii="Times New Roman" w:hAnsi="Times New Roman" w:cs="Times New Roman"/>
+          <w:sz w:val="26"/>
+          <w:szCs w:val="26"/>
+        </w:rPr>
+      </w:pPr>
     </w:p>
     <w:p>
       <w:pPr>
@@ -9779,6 +9779,7 @@
           <w:sz w:val="26"/>
           <w:szCs w:val="26"/>
         </w:rPr>
+        <w:lastRenderedPageBreak/>
         <w:t>Website:</w:t>
       </w:r>
     </w:p>
@@ -9948,7 +9949,7 @@
             <w:sz w:val="20"/>
             <w:szCs w:val="20"/>
           </w:rPr>
-          <w:t>5</w:t>
+          <w:t>6</w:t>
         </w:r>
         <w:r>
           <w:rPr>
@@ -15097,7 +15098,7 @@
 </file>
 
 <file path=customXml/itemProps1.xml><?xml version="1.0" encoding="utf-8"?>
-<ds:datastoreItem xmlns:ds="http://schemas.openxmlformats.org/officeDocument/2006/customXml" ds:itemID="{EEDC0088-4794-4C8E-97D7-774A776AE0CF}">
+<ds:datastoreItem xmlns:ds="http://schemas.openxmlformats.org/officeDocument/2006/customXml" ds:itemID="{D9F68E1E-FA4E-42A9-854A-93B1D824E7CB}">
   <ds:schemaRefs>
     <ds:schemaRef ds:uri="http://schemas.openxmlformats.org/officeDocument/2006/bibliography"/>
   </ds:schemaRefs>

--- a/trunk/Lab2/Báo cáo.docx
+++ b/trunk/Lab2/Báo cáo.docx
@@ -6432,2930 +6432,22 @@
     </w:p>
     <w:p>
       <w:pPr>
-        <w:pStyle w:val="ListParagraph"/>
-        <w:numPr>
-          <w:ilvl w:val="0"/>
-          <w:numId w:val="37"/>
-        </w:numPr>
-        <w:ind w:left="993"/>
-        <w:outlineLvl w:val="1"/>
-        <w:rPr>
-          <w:rFonts w:ascii="Times New Roman" w:hAnsi="Times New Roman" w:cs="Times New Roman"/>
-          <w:sz w:val="26"/>
-          <w:szCs w:val="26"/>
-        </w:rPr>
-      </w:pPr>
-      <w:bookmarkStart w:id="14" w:name="_Toc387153955"/>
-      <w:bookmarkStart w:id="15" w:name="_Toc385832234"/>
-      <w:r>
-        <w:rPr>
-          <w:rFonts w:ascii="Times New Roman" w:hAnsi="Times New Roman" w:cs="Times New Roman"/>
-          <w:sz w:val="26"/>
-          <w:szCs w:val="26"/>
-        </w:rPr>
-        <w:t>HTK</w:t>
-      </w:r>
-      <w:bookmarkEnd w:id="14"/>
-    </w:p>
-    <w:p>
-      <w:pPr>
-        <w:pStyle w:val="ListParagraph"/>
-        <w:ind w:left="993" w:firstLine="447"/>
-        <w:rPr>
-          <w:rFonts w:ascii="Times New Roman" w:hAnsi="Times New Roman" w:cs="Times New Roman"/>
-          <w:sz w:val="26"/>
-          <w:szCs w:val="26"/>
-        </w:rPr>
-      </w:pPr>
-      <w:r>
-        <w:rPr>
-          <w:rFonts w:ascii="Times New Roman" w:hAnsi="Times New Roman" w:cs="Times New Roman"/>
-          <w:sz w:val="26"/>
-          <w:szCs w:val="26"/>
-        </w:rPr>
-        <w:t>HTK cung cấp các công cụ cho việc xây dựng một mô hình Markov ẩn (HMMs).</w:t>
-      </w:r>
-      <w:r>
-        <w:rPr>
-          <w:rFonts w:ascii="Times New Roman" w:hAnsi="Times New Roman" w:cs="Times New Roman"/>
-          <w:sz w:val="26"/>
-          <w:szCs w:val="26"/>
-        </w:rPr>
-        <w:t xml:space="preserve"> </w:t>
-      </w:r>
-      <w:r>
-        <w:rPr>
-          <w:rFonts w:ascii="Times New Roman" w:hAnsi="Times New Roman" w:cs="Times New Roman"/>
-          <w:sz w:val="26"/>
-          <w:szCs w:val="26"/>
-        </w:rPr>
-        <w:t>HMMs có thể dùng cho các bài toán với dữ liệu là một chuỗi theo thời gian, và HTK</w:t>
-      </w:r>
-      <w:r>
-        <w:rPr>
-          <w:rFonts w:ascii="Times New Roman" w:hAnsi="Times New Roman" w:cs="Times New Roman"/>
-          <w:sz w:val="26"/>
-          <w:szCs w:val="26"/>
-        </w:rPr>
-        <w:t xml:space="preserve"> </w:t>
-      </w:r>
-      <w:r>
-        <w:rPr>
-          <w:rFonts w:ascii="Times New Roman" w:hAnsi="Times New Roman" w:cs="Times New Roman"/>
-          <w:sz w:val="26"/>
-          <w:szCs w:val="26"/>
-        </w:rPr>
-        <w:t>cũng có thể sử dụng cho các bài toán dạng này. Tuy nhiên, HTK được thiết kế chính</w:t>
-      </w:r>
-      <w:r>
-        <w:rPr>
-          <w:rFonts w:ascii="Times New Roman" w:hAnsi="Times New Roman" w:cs="Times New Roman"/>
-          <w:sz w:val="26"/>
-          <w:szCs w:val="26"/>
-        </w:rPr>
-        <w:t xml:space="preserve"> </w:t>
-      </w:r>
-      <w:r>
-        <w:rPr>
-          <w:rFonts w:ascii="Times New Roman" w:hAnsi="Times New Roman" w:cs="Times New Roman"/>
-          <w:sz w:val="26"/>
-          <w:szCs w:val="26"/>
-        </w:rPr>
-        <w:t>là phục vụ cho các bài toán về tiếng nói. Dưới đây là một vài công cụ cơ bản</w:t>
-      </w:r>
-      <w:r>
-        <w:rPr>
-          <w:rFonts w:ascii="Times New Roman" w:hAnsi="Times New Roman" w:cs="Times New Roman"/>
-          <w:sz w:val="26"/>
-          <w:szCs w:val="26"/>
-        </w:rPr>
-        <w:t xml:space="preserve"> </w:t>
-      </w:r>
-      <w:r>
-        <w:rPr>
-          <w:rFonts w:ascii="Times New Roman" w:hAnsi="Times New Roman" w:cs="Times New Roman"/>
-          <w:sz w:val="26"/>
-          <w:szCs w:val="26"/>
-        </w:rPr>
-        <w:t>thường được dùng:</w:t>
-      </w:r>
-    </w:p>
-    <w:p>
-      <w:pPr>
-        <w:pStyle w:val="ListParagraph"/>
-        <w:numPr>
-          <w:ilvl w:val="0"/>
-          <w:numId w:val="39"/>
-        </w:numPr>
-        <w:rPr>
-          <w:rFonts w:ascii="Times New Roman" w:hAnsi="Times New Roman" w:cs="Times New Roman"/>
-          <w:sz w:val="26"/>
-          <w:szCs w:val="26"/>
-        </w:rPr>
-      </w:pPr>
-      <w:r>
-        <w:rPr>
-          <w:rFonts w:ascii="Times New Roman" w:hAnsi="Times New Roman" w:cs="Times New Roman"/>
-          <w:sz w:val="26"/>
-          <w:szCs w:val="26"/>
-        </w:rPr>
-        <w:t>HCopy</w:t>
-      </w:r>
-      <w:r>
-        <w:rPr>
-          <w:rFonts w:ascii="Times New Roman" w:hAnsi="Times New Roman" w:cs="Times New Roman"/>
-          <w:sz w:val="26"/>
-          <w:szCs w:val="26"/>
-        </w:rPr>
-        <w:t>: c</w:t>
-      </w:r>
-      <w:r>
-        <w:rPr>
-          <w:rFonts w:ascii="Times New Roman" w:hAnsi="Times New Roman" w:cs="Times New Roman"/>
-          <w:sz w:val="26"/>
-          <w:szCs w:val="26"/>
-        </w:rPr>
-        <w:t>opy và thức hiện việc rút trích đặc trưng tùy thuộc vào file cấu hình.</w:t>
-      </w:r>
-    </w:p>
-    <w:p>
-      <w:pPr>
-        <w:pStyle w:val="ListParagraph"/>
-        <w:numPr>
-          <w:ilvl w:val="0"/>
-          <w:numId w:val="39"/>
-        </w:numPr>
-        <w:rPr>
-          <w:rFonts w:ascii="Times New Roman" w:hAnsi="Times New Roman" w:cs="Times New Roman"/>
-          <w:sz w:val="26"/>
-          <w:szCs w:val="26"/>
-        </w:rPr>
-      </w:pPr>
-      <w:r>
-        <w:rPr>
-          <w:rFonts w:ascii="Times New Roman" w:hAnsi="Times New Roman" w:cs="Times New Roman"/>
-          <w:sz w:val="26"/>
-          <w:szCs w:val="26"/>
-        </w:rPr>
-        <w:t>HCompV</w:t>
-      </w:r>
-      <w:r>
-        <w:rPr>
-          <w:rFonts w:ascii="Times New Roman" w:hAnsi="Times New Roman" w:cs="Times New Roman"/>
-          <w:sz w:val="26"/>
-          <w:szCs w:val="26"/>
-        </w:rPr>
-        <w:t>: c</w:t>
-      </w:r>
-      <w:r>
-        <w:rPr>
-          <w:rFonts w:ascii="Times New Roman" w:hAnsi="Times New Roman" w:cs="Times New Roman"/>
-          <w:sz w:val="26"/>
-          <w:szCs w:val="26"/>
-        </w:rPr>
-        <w:t>ông cụ khởi tạo tham số cho các hàm phân bố xác suất có trong từng trạng</w:t>
-      </w:r>
-      <w:r>
-        <w:rPr>
-          <w:rFonts w:ascii="Times New Roman" w:hAnsi="Times New Roman" w:cs="Times New Roman"/>
-          <w:sz w:val="26"/>
-          <w:szCs w:val="26"/>
-        </w:rPr>
-        <w:t xml:space="preserve"> </w:t>
-      </w:r>
-      <w:r>
-        <w:rPr>
-          <w:rFonts w:ascii="Times New Roman" w:hAnsi="Times New Roman" w:cs="Times New Roman"/>
-          <w:sz w:val="26"/>
-          <w:szCs w:val="26"/>
-        </w:rPr>
-        <w:t>thái của mô hình Markov ẩn tương ứng với dữ liệu huấn luyện.</w:t>
-      </w:r>
-    </w:p>
-    <w:p>
-      <w:pPr>
-        <w:pStyle w:val="ListParagraph"/>
-        <w:numPr>
-          <w:ilvl w:val="0"/>
-          <w:numId w:val="39"/>
-        </w:numPr>
-        <w:rPr>
-          <w:rFonts w:ascii="Times New Roman" w:hAnsi="Times New Roman" w:cs="Times New Roman"/>
-          <w:sz w:val="26"/>
-          <w:szCs w:val="26"/>
-        </w:rPr>
-      </w:pPr>
-      <w:r>
-        <w:rPr>
-          <w:rFonts w:ascii="Times New Roman" w:hAnsi="Times New Roman" w:cs="Times New Roman"/>
-          <w:sz w:val="26"/>
-          <w:szCs w:val="26"/>
-        </w:rPr>
-        <w:t>HRest</w:t>
-      </w:r>
-      <w:r>
-        <w:rPr>
-          <w:rFonts w:ascii="Times New Roman" w:hAnsi="Times New Roman" w:cs="Times New Roman"/>
-          <w:sz w:val="26"/>
-          <w:szCs w:val="26"/>
-        </w:rPr>
-        <w:t>: c</w:t>
-      </w:r>
-      <w:r>
-        <w:rPr>
-          <w:rFonts w:ascii="Times New Roman" w:hAnsi="Times New Roman" w:cs="Times New Roman"/>
-          <w:sz w:val="26"/>
-          <w:szCs w:val="26"/>
-        </w:rPr>
-        <w:t>ông cụ huấn luyện mô hình  bằng việc tính toán, ước lượng lại các tham số</w:t>
-      </w:r>
-      <w:r>
-        <w:rPr>
-          <w:rFonts w:ascii="Times New Roman" w:hAnsi="Times New Roman" w:cs="Times New Roman"/>
-          <w:sz w:val="26"/>
-          <w:szCs w:val="26"/>
-        </w:rPr>
-        <w:t xml:space="preserve"> </w:t>
-      </w:r>
-      <w:r>
-        <w:rPr>
-          <w:rFonts w:ascii="Times New Roman" w:hAnsi="Times New Roman" w:cs="Times New Roman"/>
-          <w:sz w:val="26"/>
-          <w:szCs w:val="26"/>
-        </w:rPr>
-        <w:t>của mô hình.</w:t>
-      </w:r>
-    </w:p>
-    <w:p>
-      <w:pPr>
-        <w:pStyle w:val="ListParagraph"/>
-        <w:numPr>
-          <w:ilvl w:val="0"/>
-          <w:numId w:val="39"/>
-        </w:numPr>
-        <w:rPr>
-          <w:rFonts w:ascii="Times New Roman" w:hAnsi="Times New Roman" w:cs="Times New Roman"/>
-          <w:sz w:val="26"/>
-          <w:szCs w:val="26"/>
-        </w:rPr>
-      </w:pPr>
-      <w:r>
-        <w:rPr>
-          <w:rFonts w:ascii="Times New Roman" w:hAnsi="Times New Roman" w:cs="Times New Roman"/>
-          <w:sz w:val="26"/>
-          <w:szCs w:val="26"/>
-        </w:rPr>
-        <w:t>HParse</w:t>
-      </w:r>
-      <w:r>
-        <w:rPr>
-          <w:rFonts w:ascii="Times New Roman" w:hAnsi="Times New Roman" w:cs="Times New Roman"/>
-          <w:sz w:val="26"/>
-          <w:szCs w:val="26"/>
-        </w:rPr>
-        <w:t>: c</w:t>
-      </w:r>
-      <w:r>
-        <w:rPr>
-          <w:rFonts w:ascii="Times New Roman" w:hAnsi="Times New Roman" w:cs="Times New Roman"/>
-          <w:sz w:val="26"/>
-          <w:szCs w:val="26"/>
-        </w:rPr>
-        <w:t>ông cụ chuyển đổi từ dữ liệu đầu vào thành dữ liệu theo format</w:t>
-      </w:r>
-      <w:r>
-        <w:rPr>
-          <w:rFonts w:ascii="Times New Roman" w:hAnsi="Times New Roman" w:cs="Times New Roman"/>
-          <w:sz w:val="26"/>
-          <w:szCs w:val="26"/>
-        </w:rPr>
-        <w:t xml:space="preserve"> </w:t>
-      </w:r>
-      <w:r>
-        <w:rPr>
-          <w:rFonts w:ascii="Times New Roman" w:hAnsi="Times New Roman" w:cs="Times New Roman"/>
-          <w:sz w:val="26"/>
-          <w:szCs w:val="26"/>
-        </w:rPr>
-        <w:t>HTK.</w:t>
-      </w:r>
-    </w:p>
-    <w:p>
-      <w:pPr>
-        <w:pStyle w:val="ListParagraph"/>
-        <w:numPr>
-          <w:ilvl w:val="0"/>
-          <w:numId w:val="39"/>
-        </w:numPr>
-        <w:rPr>
-          <w:rFonts w:ascii="Times New Roman" w:hAnsi="Times New Roman" w:cs="Times New Roman"/>
-          <w:sz w:val="26"/>
-          <w:szCs w:val="26"/>
-        </w:rPr>
-      </w:pPr>
-      <w:r>
-        <w:rPr>
-          <w:rFonts w:ascii="Times New Roman" w:hAnsi="Times New Roman" w:cs="Times New Roman"/>
-          <w:sz w:val="26"/>
-          <w:szCs w:val="26"/>
-        </w:rPr>
-        <w:t>HVite: công cụ so khớp/nhận dạng với đầu vào là dữ liệu cần nhận dạng, và trả về</w:t>
-      </w:r>
-      <w:r>
-        <w:rPr>
-          <w:rFonts w:ascii="Times New Roman" w:hAnsi="Times New Roman" w:cs="Times New Roman"/>
-          <w:sz w:val="26"/>
-          <w:szCs w:val="26"/>
-        </w:rPr>
-        <w:t xml:space="preserve"> </w:t>
-      </w:r>
-      <w:r>
-        <w:rPr>
-          <w:rFonts w:ascii="Times New Roman" w:hAnsi="Times New Roman" w:cs="Times New Roman"/>
-          <w:sz w:val="26"/>
-          <w:szCs w:val="26"/>
-        </w:rPr>
-        <w:t>mô hình tốt nhất/khớp nhất mà nó thuộc vào.</w:t>
-      </w:r>
-    </w:p>
-    <w:p>
-      <w:pPr>
-        <w:pStyle w:val="ListParagraph"/>
-        <w:numPr>
-          <w:ilvl w:val="0"/>
-          <w:numId w:val="39"/>
-        </w:numPr>
-        <w:rPr>
-          <w:rFonts w:ascii="Times New Roman" w:hAnsi="Times New Roman" w:cs="Times New Roman"/>
-          <w:sz w:val="26"/>
-          <w:szCs w:val="26"/>
-        </w:rPr>
-      </w:pPr>
-      <w:r>
-        <w:rPr>
-          <w:rFonts w:ascii="Times New Roman" w:hAnsi="Times New Roman" w:cs="Times New Roman"/>
-          <w:sz w:val="26"/>
-          <w:szCs w:val="26"/>
-        </w:rPr>
-        <w:t>HResults</w:t>
-      </w:r>
-      <w:r>
-        <w:rPr>
-          <w:rFonts w:ascii="Times New Roman" w:hAnsi="Times New Roman" w:cs="Times New Roman"/>
-          <w:sz w:val="26"/>
-          <w:szCs w:val="26"/>
-        </w:rPr>
-        <w:t>: c</w:t>
-      </w:r>
-      <w:r>
-        <w:rPr>
-          <w:rFonts w:ascii="Times New Roman" w:hAnsi="Times New Roman" w:cs="Times New Roman"/>
-          <w:sz w:val="26"/>
-          <w:szCs w:val="26"/>
-        </w:rPr>
-        <w:t>ông cụ thống kê, đánh giá kết quả nhận dạng</w:t>
-      </w:r>
-    </w:p>
-    <w:p>
-      <w:pPr>
-        <w:pStyle w:val="ListParagraph"/>
-        <w:numPr>
-          <w:ilvl w:val="0"/>
-          <w:numId w:val="37"/>
-        </w:numPr>
-        <w:ind w:left="993"/>
-        <w:outlineLvl w:val="1"/>
-        <w:rPr>
-          <w:rFonts w:ascii="Times New Roman" w:hAnsi="Times New Roman" w:cs="Times New Roman"/>
-          <w:sz w:val="26"/>
-          <w:szCs w:val="26"/>
-        </w:rPr>
-      </w:pPr>
-      <w:bookmarkStart w:id="16" w:name="_Toc387153956"/>
-      <w:r>
-        <w:rPr>
-          <w:rFonts w:ascii="Times New Roman" w:hAnsi="Times New Roman" w:cs="Times New Roman"/>
-          <w:sz w:val="26"/>
-          <w:szCs w:val="26"/>
-        </w:rPr>
-        <w:t>Phương pháp thực hiện</w:t>
-      </w:r>
-      <w:bookmarkEnd w:id="15"/>
-      <w:bookmarkEnd w:id="16"/>
-    </w:p>
-    <w:p>
-      <w:pPr>
-        <w:pStyle w:val="ListParagraph"/>
-        <w:numPr>
-          <w:ilvl w:val="0"/>
-          <w:numId w:val="40"/>
-        </w:numPr>
-        <w:rPr>
-          <w:rFonts w:ascii="Times New Roman" w:hAnsi="Times New Roman" w:cs="Times New Roman"/>
-          <w:sz w:val="26"/>
-          <w:szCs w:val="26"/>
-        </w:rPr>
-      </w:pPr>
-      <w:r>
-        <w:rPr>
-          <w:rFonts w:ascii="Times New Roman" w:hAnsi="Times New Roman" w:cs="Times New Roman"/>
-          <w:sz w:val="26"/>
-          <w:szCs w:val="26"/>
-        </w:rPr>
-        <w:t>tạo từ điển phiên âm DICT</w:t>
-      </w:r>
-    </w:p>
-    <w:p>
-      <w:pPr>
-        <w:pStyle w:val="ListParagraph"/>
-        <w:numPr>
-          <w:ilvl w:val="0"/>
-          <w:numId w:val="38"/>
-        </w:numPr>
-        <w:rPr>
-          <w:rFonts w:ascii="Times New Roman" w:hAnsi="Times New Roman" w:cs="Times New Roman"/>
-          <w:sz w:val="26"/>
-          <w:szCs w:val="26"/>
-        </w:rPr>
-      </w:pPr>
-      <w:r>
-        <w:rPr>
-          <w:rFonts w:ascii="Times New Roman" w:hAnsi="Times New Roman" w:cs="Times New Roman"/>
-          <w:sz w:val="26"/>
-          <w:szCs w:val="26"/>
-        </w:rPr>
-        <w:t>Từ điển này giúp máy biết cách phát âm từng từ.</w:t>
-      </w:r>
-    </w:p>
-    <w:p>
-      <w:pPr>
-        <w:pStyle w:val="ListParagraph"/>
-        <w:numPr>
-          <w:ilvl w:val="0"/>
-          <w:numId w:val="38"/>
-        </w:numPr>
-        <w:rPr>
-          <w:rFonts w:ascii="Times New Roman" w:hAnsi="Times New Roman" w:cs="Times New Roman"/>
-          <w:sz w:val="26"/>
-          <w:szCs w:val="26"/>
-        </w:rPr>
-      </w:pPr>
-      <w:r>
-        <w:rPr>
-          <w:rFonts w:ascii="Times New Roman" w:hAnsi="Times New Roman" w:cs="Times New Roman"/>
-          <w:sz w:val="26"/>
-          <w:szCs w:val="26"/>
-        </w:rPr>
-        <w:t xml:space="preserve">Sử dụng công cụ </w:t>
-      </w:r>
-      <w:r>
-        <w:rPr>
-          <w:rFonts w:ascii="Times New Roman" w:hAnsi="Times New Roman" w:cs="Times New Roman"/>
-          <w:sz w:val="26"/>
-          <w:szCs w:val="26"/>
-        </w:rPr>
-        <w:t xml:space="preserve">Lab2 </w:t>
-      </w:r>
-      <w:r>
-        <w:rPr>
-          <w:rFonts w:ascii="Times New Roman" w:hAnsi="Times New Roman" w:cs="Times New Roman"/>
-          <w:sz w:val="26"/>
-          <w:szCs w:val="26"/>
-        </w:rPr>
-        <w:t>để tạo.</w:t>
-      </w:r>
-    </w:p>
-    <w:p>
-      <w:pPr>
-        <w:pStyle w:val="ListParagraph"/>
-        <w:numPr>
-          <w:ilvl w:val="0"/>
-          <w:numId w:val="40"/>
-        </w:numPr>
-        <w:rPr>
-          <w:rFonts w:ascii="Times New Roman" w:hAnsi="Times New Roman" w:cs="Times New Roman"/>
-          <w:sz w:val="26"/>
-          <w:szCs w:val="26"/>
-        </w:rPr>
-      </w:pPr>
-      <w:r>
-        <w:rPr>
-          <w:rFonts w:ascii="Times New Roman" w:hAnsi="Times New Roman" w:cs="Times New Roman"/>
-          <w:sz w:val="26"/>
-          <w:szCs w:val="26"/>
-        </w:rPr>
-        <w:t>tạo PROMPTS</w:t>
-      </w:r>
-    </w:p>
-    <w:p>
-      <w:pPr>
-        <w:pStyle w:val="ListParagraph"/>
-        <w:numPr>
-          <w:ilvl w:val="0"/>
-          <w:numId w:val="38"/>
-        </w:numPr>
-        <w:rPr>
-          <w:rFonts w:ascii="Times New Roman" w:hAnsi="Times New Roman" w:cs="Times New Roman"/>
-          <w:sz w:val="26"/>
-          <w:szCs w:val="26"/>
-        </w:rPr>
-      </w:pPr>
-      <w:r>
-        <w:rPr>
-          <w:rFonts w:ascii="Times New Roman" w:hAnsi="Times New Roman" w:cs="Times New Roman"/>
-          <w:sz w:val="26"/>
-          <w:szCs w:val="26"/>
-        </w:rPr>
-        <w:t>Lưu đường dẫn và câu tương ứng.</w:t>
-      </w:r>
-    </w:p>
-    <w:p>
-      <w:pPr>
-        <w:pStyle w:val="ListParagraph"/>
-        <w:numPr>
-          <w:ilvl w:val="0"/>
-          <w:numId w:val="38"/>
-        </w:numPr>
-        <w:rPr>
-          <w:rFonts w:ascii="Times New Roman" w:hAnsi="Times New Roman" w:cs="Times New Roman"/>
-          <w:sz w:val="26"/>
-          <w:szCs w:val="26"/>
-        </w:rPr>
-      </w:pPr>
-      <w:r>
-        <w:rPr>
-          <w:rFonts w:ascii="Times New Roman" w:hAnsi="Times New Roman" w:cs="Times New Roman"/>
-          <w:sz w:val="26"/>
-          <w:szCs w:val="26"/>
-        </w:rPr>
-        <w:t>Sử dụng công cụ Lab2 để tạo.</w:t>
-      </w:r>
-    </w:p>
-    <w:p>
-      <w:pPr>
-        <w:pStyle w:val="ListParagraph"/>
-        <w:numPr>
-          <w:ilvl w:val="0"/>
-          <w:numId w:val="40"/>
-        </w:numPr>
-        <w:rPr>
-          <w:rFonts w:ascii="Times New Roman" w:hAnsi="Times New Roman" w:cs="Times New Roman"/>
-          <w:sz w:val="26"/>
-          <w:szCs w:val="26"/>
-        </w:rPr>
-      </w:pPr>
-      <w:r>
-        <w:rPr>
-          <w:rFonts w:ascii="Times New Roman" w:hAnsi="Times New Roman" w:cs="Times New Roman"/>
-          <w:sz w:val="26"/>
-          <w:szCs w:val="26"/>
-        </w:rPr>
-        <w:t>tạo WORDS.MLF</w:t>
-      </w:r>
-    </w:p>
-    <w:p>
-      <w:pPr>
-        <w:pStyle w:val="ListParagraph"/>
-        <w:numPr>
-          <w:ilvl w:val="0"/>
-          <w:numId w:val="38"/>
-        </w:numPr>
-        <w:rPr>
-          <w:rFonts w:ascii="Times New Roman" w:hAnsi="Times New Roman" w:cs="Times New Roman"/>
-          <w:sz w:val="26"/>
-          <w:szCs w:val="26"/>
-        </w:rPr>
-      </w:pPr>
-      <w:r>
-        <w:rPr>
-          <w:rFonts w:ascii="Times New Roman" w:hAnsi="Times New Roman" w:cs="Times New Roman"/>
-          <w:sz w:val="26"/>
-          <w:szCs w:val="26"/>
-        </w:rPr>
-        <w:t>Danh sách các từ trong một câu và nhãn của chúng.</w:t>
-      </w:r>
-    </w:p>
-    <w:p>
-      <w:pPr>
-        <w:pStyle w:val="ListParagraph"/>
-        <w:numPr>
-          <w:ilvl w:val="0"/>
-          <w:numId w:val="38"/>
-        </w:numPr>
-        <w:rPr>
-          <w:rFonts w:ascii="Times New Roman" w:hAnsi="Times New Roman" w:cs="Times New Roman"/>
-          <w:sz w:val="26"/>
-          <w:szCs w:val="26"/>
-        </w:rPr>
-      </w:pPr>
-      <w:r>
-        <w:rPr>
-          <w:rFonts w:ascii="Times New Roman" w:hAnsi="Times New Roman" w:cs="Times New Roman"/>
-          <w:sz w:val="26"/>
-          <w:szCs w:val="26"/>
-        </w:rPr>
-        <w:t>Sử dụng công cụ Lab2 để tạo.</w:t>
-      </w:r>
-    </w:p>
-    <w:p>
-      <w:pPr>
-        <w:pStyle w:val="ListParagraph"/>
-        <w:numPr>
-          <w:ilvl w:val="0"/>
-          <w:numId w:val="40"/>
-        </w:numPr>
-        <w:rPr>
-          <w:rFonts w:ascii="Times New Roman" w:hAnsi="Times New Roman" w:cs="Times New Roman"/>
-          <w:sz w:val="26"/>
-          <w:szCs w:val="26"/>
-        </w:rPr>
-      </w:pPr>
-      <w:r>
-        <w:rPr>
-          <w:rFonts w:ascii="Times New Roman" w:hAnsi="Times New Roman" w:cs="Times New Roman"/>
-          <w:sz w:val="26"/>
-          <w:szCs w:val="26"/>
-        </w:rPr>
-        <w:lastRenderedPageBreak/>
-        <w:t>tạo monophones0 và monophones1</w:t>
-      </w:r>
-    </w:p>
-    <w:p>
-      <w:pPr>
-        <w:pStyle w:val="ListParagraph"/>
-        <w:numPr>
-          <w:ilvl w:val="0"/>
-          <w:numId w:val="38"/>
-        </w:numPr>
-        <w:rPr>
-          <w:rFonts w:ascii="Times New Roman" w:hAnsi="Times New Roman" w:cs="Times New Roman"/>
-          <w:sz w:val="26"/>
-          <w:szCs w:val="26"/>
-        </w:rPr>
-      </w:pPr>
-      <w:r>
-        <w:rPr>
-          <w:rFonts w:ascii="Times New Roman" w:hAnsi="Times New Roman" w:cs="Times New Roman"/>
-          <w:sz w:val="26"/>
-          <w:szCs w:val="26"/>
-        </w:rPr>
-        <w:t>Thống kê các từ.</w:t>
-      </w:r>
-    </w:p>
-    <w:p>
-      <w:pPr>
-        <w:pStyle w:val="ListParagraph"/>
-        <w:numPr>
-          <w:ilvl w:val="0"/>
-          <w:numId w:val="38"/>
-        </w:numPr>
-        <w:rPr>
-          <w:rFonts w:ascii="Times New Roman" w:hAnsi="Times New Roman" w:cs="Times New Roman"/>
-          <w:sz w:val="26"/>
-          <w:szCs w:val="26"/>
-        </w:rPr>
-      </w:pPr>
-      <w:r>
-        <w:rPr>
-          <w:rFonts w:ascii="Times New Roman" w:hAnsi="Times New Roman" w:cs="Times New Roman"/>
-          <w:sz w:val="26"/>
-          <w:szCs w:val="26"/>
-        </w:rPr>
-        <w:t>Sử dụng công cụ Lab2 để tạo.</w:t>
-      </w:r>
-    </w:p>
-    <w:p>
-      <w:pPr>
-        <w:pStyle w:val="ListParagraph"/>
-        <w:numPr>
-          <w:ilvl w:val="0"/>
-          <w:numId w:val="38"/>
-        </w:numPr>
-        <w:rPr>
-          <w:rFonts w:ascii="Times New Roman" w:hAnsi="Times New Roman" w:cs="Times New Roman"/>
-          <w:sz w:val="26"/>
-          <w:szCs w:val="26"/>
-        </w:rPr>
-      </w:pPr>
-      <w:r>
-        <w:rPr>
-          <w:rFonts w:ascii="Times New Roman" w:hAnsi="Times New Roman" w:cs="Times New Roman"/>
-          <w:sz w:val="26"/>
-          <w:szCs w:val="26"/>
-        </w:rPr>
-        <w:t xml:space="preserve">Ở hai tập tin đều có sil. </w:t>
-      </w:r>
-      <w:r>
-        <w:rPr>
-          <w:rFonts w:ascii="Times New Roman" w:hAnsi="Times New Roman" w:cs="Times New Roman"/>
-          <w:sz w:val="26"/>
-          <w:szCs w:val="26"/>
-        </w:rPr>
-        <w:t>m</w:t>
-      </w:r>
-      <w:r>
-        <w:rPr>
-          <w:rFonts w:ascii="Times New Roman" w:hAnsi="Times New Roman" w:cs="Times New Roman"/>
-          <w:sz w:val="26"/>
-          <w:szCs w:val="26"/>
-        </w:rPr>
-        <w:t xml:space="preserve">onophones1 </w:t>
-      </w:r>
-      <w:r>
-        <w:rPr>
-          <w:rFonts w:ascii="Times New Roman" w:hAnsi="Times New Roman" w:cs="Times New Roman"/>
-          <w:sz w:val="26"/>
-          <w:szCs w:val="26"/>
-        </w:rPr>
-        <w:t xml:space="preserve">khác với monophones0 là </w:t>
-      </w:r>
-      <w:r>
-        <w:rPr>
-          <w:rFonts w:ascii="Times New Roman" w:hAnsi="Times New Roman" w:cs="Times New Roman"/>
-          <w:sz w:val="26"/>
-          <w:szCs w:val="26"/>
-        </w:rPr>
-        <w:t>có thêm sp ở cuối tập tin. sp là khoảng ngưng giữa các từ, sil là khoảng lặng ở đầu/cuối tập tin ghi âm.</w:t>
-      </w:r>
-    </w:p>
-    <w:p>
-      <w:pPr>
-        <w:pStyle w:val="ListParagraph"/>
-        <w:numPr>
-          <w:ilvl w:val="0"/>
-          <w:numId w:val="40"/>
-        </w:numPr>
-        <w:rPr>
-          <w:rFonts w:ascii="Times New Roman" w:hAnsi="Times New Roman" w:cs="Times New Roman"/>
-          <w:sz w:val="26"/>
-          <w:szCs w:val="26"/>
-        </w:rPr>
-      </w:pPr>
-      <w:r>
-        <w:rPr>
-          <w:rFonts w:ascii="Times New Roman" w:hAnsi="Times New Roman" w:cs="Times New Roman"/>
-          <w:sz w:val="26"/>
-          <w:szCs w:val="26"/>
-        </w:rPr>
-        <w:t xml:space="preserve">tạo </w:t>
-      </w:r>
-      <w:r>
-        <w:rPr>
-          <w:rFonts w:ascii="Times New Roman" w:hAnsi="Times New Roman" w:cs="Times New Roman"/>
-          <w:sz w:val="26"/>
-          <w:szCs w:val="26"/>
-        </w:rPr>
-        <w:t xml:space="preserve">phones0.mlf </w:t>
-      </w:r>
-      <w:r>
-        <w:rPr>
-          <w:rFonts w:ascii="Times New Roman" w:hAnsi="Times New Roman" w:cs="Times New Roman"/>
-          <w:sz w:val="26"/>
-          <w:szCs w:val="26"/>
-        </w:rPr>
-        <w:t xml:space="preserve">và </w:t>
-      </w:r>
-      <w:r>
-        <w:rPr>
-          <w:rFonts w:ascii="Times New Roman" w:hAnsi="Times New Roman" w:cs="Times New Roman"/>
-          <w:sz w:val="26"/>
-          <w:szCs w:val="26"/>
-        </w:rPr>
-        <w:t>phones1.mlf</w:t>
-      </w:r>
-    </w:p>
-    <w:p>
-      <w:pPr>
-        <w:pStyle w:val="ListParagraph"/>
-        <w:numPr>
-          <w:ilvl w:val="0"/>
-          <w:numId w:val="38"/>
-        </w:numPr>
-        <w:rPr>
-          <w:rFonts w:ascii="Times New Roman" w:hAnsi="Times New Roman" w:cs="Times New Roman"/>
-          <w:sz w:val="26"/>
-          <w:szCs w:val="26"/>
-        </w:rPr>
-      </w:pPr>
-      <w:r>
-        <w:rPr>
-          <w:rFonts w:ascii="Times New Roman" w:hAnsi="Times New Roman" w:cs="Times New Roman"/>
-          <w:sz w:val="26"/>
-          <w:szCs w:val="26"/>
-        </w:rPr>
-        <w:t>Thống kê các từ.</w:t>
-      </w:r>
-    </w:p>
-    <w:p>
-      <w:pPr>
-        <w:pStyle w:val="ListParagraph"/>
-        <w:numPr>
-          <w:ilvl w:val="0"/>
-          <w:numId w:val="38"/>
-        </w:numPr>
-        <w:rPr>
-          <w:rFonts w:ascii="Times New Roman" w:hAnsi="Times New Roman" w:cs="Times New Roman"/>
-          <w:sz w:val="26"/>
-          <w:szCs w:val="26"/>
-        </w:rPr>
-      </w:pPr>
-      <w:r>
-        <w:rPr>
-          <w:rFonts w:ascii="Times New Roman" w:hAnsi="Times New Roman" w:cs="Times New Roman"/>
-          <w:sz w:val="26"/>
-          <w:szCs w:val="26"/>
-        </w:rPr>
-        <w:t>Dùng lệnh HTK:</w:t>
-      </w:r>
-    </w:p>
-    <w:p>
-      <w:pPr>
-        <w:pStyle w:val="ListParagraph"/>
-        <w:ind w:left="1713"/>
-        <w:rPr>
-          <w:rFonts w:ascii="Times New Roman" w:hAnsi="Times New Roman" w:cs="Times New Roman"/>
-          <w:i/>
-          <w:sz w:val="26"/>
-          <w:szCs w:val="26"/>
-        </w:rPr>
-      </w:pPr>
-      <w:r>
-        <w:rPr>
-          <w:rFonts w:ascii="Times New Roman" w:hAnsi="Times New Roman" w:cs="Times New Roman"/>
-          <w:i/>
-          <w:sz w:val="26"/>
-          <w:szCs w:val="26"/>
-        </w:rPr>
-        <w:t>HLEd -l * -d dict -i phones0.mlf mkphone0.led words.mlf</w:t>
-      </w:r>
-    </w:p>
-    <w:p>
-      <w:pPr>
-        <w:pStyle w:val="ListParagraph"/>
-        <w:ind w:left="1713"/>
-        <w:rPr>
-          <w:rFonts w:ascii="Times New Roman" w:hAnsi="Times New Roman" w:cs="Times New Roman"/>
-          <w:i/>
-          <w:sz w:val="26"/>
-          <w:szCs w:val="26"/>
-        </w:rPr>
-      </w:pPr>
-      <w:r>
-        <w:rPr>
-          <w:rFonts w:ascii="Times New Roman" w:hAnsi="Times New Roman" w:cs="Times New Roman"/>
-          <w:i/>
-          <w:sz w:val="26"/>
-          <w:szCs w:val="26"/>
-        </w:rPr>
-        <w:t>HLEd -l * -d dict -i phones1.mlf mkphone1.led words.mlf</w:t>
-      </w:r>
-    </w:p>
-    <w:p>
-      <w:pPr>
-        <w:pStyle w:val="ListParagraph"/>
-        <w:numPr>
-          <w:ilvl w:val="0"/>
-          <w:numId w:val="38"/>
-        </w:numPr>
-        <w:rPr>
-          <w:rFonts w:ascii="Times New Roman" w:hAnsi="Times New Roman" w:cs="Times New Roman"/>
-          <w:sz w:val="26"/>
-          <w:szCs w:val="26"/>
-        </w:rPr>
-      </w:pPr>
-      <w:r>
-        <w:rPr>
-          <w:rFonts w:ascii="Times New Roman" w:hAnsi="Times New Roman" w:cs="Times New Roman"/>
-          <w:sz w:val="26"/>
-          <w:szCs w:val="26"/>
-        </w:rPr>
-        <w:t>mkphones0.led và mkphones1.led là hai tập tin cho trước dùng để cấu hình, có các từ khóa EX (expand), IS (thêm khoảng lặng đầu cuối),  DE (xóa tất cả khoảng nghỉ).</w:t>
-      </w:r>
-    </w:p>
-    <w:p>
-      <w:pPr>
-        <w:pStyle w:val="ListParagraph"/>
-        <w:numPr>
-          <w:ilvl w:val="0"/>
-          <w:numId w:val="40"/>
-        </w:numPr>
-        <w:rPr>
-          <w:rFonts w:ascii="Times New Roman" w:hAnsi="Times New Roman" w:cs="Times New Roman"/>
-          <w:sz w:val="26"/>
-          <w:szCs w:val="26"/>
-        </w:rPr>
-      </w:pPr>
-      <w:bookmarkStart w:id="17" w:name="_Toc385832235"/>
-      <w:r>
-        <w:rPr>
-          <w:rFonts w:ascii="Times New Roman" w:hAnsi="Times New Roman" w:cs="Times New Roman"/>
-          <w:sz w:val="26"/>
-          <w:szCs w:val="26"/>
-        </w:rPr>
-        <w:t xml:space="preserve">tạo </w:t>
-      </w:r>
-      <w:r>
-        <w:rPr>
-          <w:rFonts w:ascii="Times New Roman" w:hAnsi="Times New Roman" w:cs="Times New Roman"/>
-          <w:sz w:val="26"/>
-          <w:szCs w:val="26"/>
-        </w:rPr>
-        <w:t>mfcc.scp, rút trích đặt trưng</w:t>
-      </w:r>
-    </w:p>
-    <w:p>
-      <w:pPr>
-        <w:pStyle w:val="ListParagraph"/>
-        <w:numPr>
-          <w:ilvl w:val="0"/>
-          <w:numId w:val="38"/>
-        </w:numPr>
-        <w:rPr>
-          <w:rFonts w:ascii="Times New Roman" w:hAnsi="Times New Roman" w:cs="Times New Roman"/>
-          <w:sz w:val="26"/>
-          <w:szCs w:val="26"/>
-        </w:rPr>
-      </w:pPr>
-      <w:r>
-        <w:rPr>
-          <w:rFonts w:ascii="Times New Roman" w:hAnsi="Times New Roman" w:cs="Times New Roman"/>
-          <w:sz w:val="26"/>
-          <w:szCs w:val="26"/>
-        </w:rPr>
-        <w:t>Danh sách tập tin wav và tên mfc tương ứng.</w:t>
-      </w:r>
-    </w:p>
-    <w:p>
-      <w:pPr>
-        <w:pStyle w:val="ListParagraph"/>
-        <w:numPr>
-          <w:ilvl w:val="0"/>
-          <w:numId w:val="38"/>
-        </w:numPr>
-        <w:rPr>
-          <w:rFonts w:ascii="Times New Roman" w:hAnsi="Times New Roman" w:cs="Times New Roman"/>
-          <w:sz w:val="26"/>
-          <w:szCs w:val="26"/>
-        </w:rPr>
-      </w:pPr>
-      <w:r>
-        <w:rPr>
-          <w:rFonts w:ascii="Times New Roman" w:hAnsi="Times New Roman" w:cs="Times New Roman"/>
-          <w:sz w:val="26"/>
-          <w:szCs w:val="26"/>
-        </w:rPr>
-        <w:t>Sử dụng công cụ Lab2 để tạo.</w:t>
-      </w:r>
-    </w:p>
-    <w:p>
-      <w:pPr>
-        <w:pStyle w:val="ListParagraph"/>
-        <w:numPr>
-          <w:ilvl w:val="0"/>
-          <w:numId w:val="38"/>
-        </w:numPr>
-        <w:rPr>
-          <w:rFonts w:ascii="Times New Roman" w:hAnsi="Times New Roman" w:cs="Times New Roman"/>
-          <w:sz w:val="26"/>
-          <w:szCs w:val="26"/>
-        </w:rPr>
-      </w:pPr>
-      <w:r>
-        <w:rPr>
-          <w:rFonts w:ascii="Times New Roman" w:hAnsi="Times New Roman" w:cs="Times New Roman"/>
-          <w:sz w:val="26"/>
-          <w:szCs w:val="26"/>
-        </w:rPr>
-        <w:t>Rút trích đặc trưng bằng lệnh HTK:</w:t>
-      </w:r>
-    </w:p>
-    <w:p>
-      <w:pPr>
-        <w:pStyle w:val="ListParagraph"/>
-        <w:ind w:left="1713"/>
-        <w:rPr>
-          <w:rFonts w:ascii="Times New Roman" w:hAnsi="Times New Roman" w:cs="Times New Roman"/>
-          <w:i/>
-          <w:sz w:val="26"/>
-          <w:szCs w:val="26"/>
-        </w:rPr>
-      </w:pPr>
-      <w:r>
-        <w:rPr>
-          <w:rFonts w:ascii="Times New Roman" w:hAnsi="Times New Roman" w:cs="Times New Roman"/>
-          <w:i/>
-          <w:sz w:val="26"/>
-          <w:szCs w:val="26"/>
-        </w:rPr>
-        <w:t>HCopy -T 1 -C config</w:t>
-      </w:r>
-      <w:r>
-        <w:rPr>
-          <w:rFonts w:ascii="Times New Roman" w:hAnsi="Times New Roman" w:cs="Times New Roman"/>
-          <w:i/>
-          <w:sz w:val="26"/>
-          <w:szCs w:val="26"/>
-        </w:rPr>
-        <w:t>.hcopy</w:t>
-      </w:r>
-      <w:r>
-        <w:rPr>
-          <w:rFonts w:ascii="Times New Roman" w:hAnsi="Times New Roman" w:cs="Times New Roman"/>
-          <w:i/>
-          <w:sz w:val="26"/>
-          <w:szCs w:val="26"/>
-        </w:rPr>
-        <w:t xml:space="preserve"> -S mfcc.scp</w:t>
-      </w:r>
-    </w:p>
-    <w:p>
-      <w:pPr>
-        <w:pStyle w:val="ListParagraph"/>
-        <w:numPr>
-          <w:ilvl w:val="0"/>
-          <w:numId w:val="38"/>
-        </w:numPr>
-        <w:rPr>
-          <w:rFonts w:ascii="Times New Roman" w:hAnsi="Times New Roman" w:cs="Times New Roman"/>
-          <w:sz w:val="26"/>
-          <w:szCs w:val="26"/>
-        </w:rPr>
-      </w:pPr>
-      <w:r>
-        <w:rPr>
-          <w:rFonts w:ascii="Times New Roman" w:hAnsi="Times New Roman" w:cs="Times New Roman"/>
-          <w:sz w:val="26"/>
-          <w:szCs w:val="26"/>
-        </w:rPr>
-        <w:t xml:space="preserve">HTK sẽ tạo ra các tập tin </w:t>
-      </w:r>
-      <w:r>
-        <w:rPr>
-          <w:rFonts w:ascii="Times New Roman" w:hAnsi="Times New Roman" w:cs="Times New Roman"/>
-          <w:sz w:val="26"/>
-          <w:szCs w:val="26"/>
-        </w:rPr>
-        <w:t>*.</w:t>
-      </w:r>
-      <w:r>
-        <w:rPr>
-          <w:rFonts w:ascii="Times New Roman" w:hAnsi="Times New Roman" w:cs="Times New Roman"/>
-          <w:sz w:val="26"/>
-          <w:szCs w:val="26"/>
-        </w:rPr>
-        <w:t>mfc</w:t>
-      </w:r>
-      <w:r>
-        <w:rPr>
-          <w:rFonts w:ascii="Times New Roman" w:hAnsi="Times New Roman" w:cs="Times New Roman"/>
-          <w:sz w:val="26"/>
-          <w:szCs w:val="26"/>
-        </w:rPr>
-        <w:t xml:space="preserve"> trong thư mục MFC.</w:t>
-      </w:r>
-    </w:p>
-    <w:p>
-      <w:pPr>
-        <w:pStyle w:val="ListParagraph"/>
-        <w:numPr>
-          <w:ilvl w:val="0"/>
-          <w:numId w:val="40"/>
-        </w:numPr>
-        <w:rPr>
-          <w:rFonts w:ascii="Times New Roman" w:hAnsi="Times New Roman" w:cs="Times New Roman"/>
-          <w:sz w:val="26"/>
-          <w:szCs w:val="26"/>
-        </w:rPr>
-      </w:pPr>
-      <w:r>
-        <w:rPr>
-          <w:rFonts w:ascii="Times New Roman" w:hAnsi="Times New Roman" w:cs="Times New Roman"/>
-          <w:sz w:val="26"/>
-          <w:szCs w:val="26"/>
-        </w:rPr>
-        <w:t>khởi tạo mô hình</w:t>
-      </w:r>
-    </w:p>
-    <w:p>
-      <w:pPr>
-        <w:pStyle w:val="ListParagraph"/>
-        <w:numPr>
-          <w:ilvl w:val="0"/>
-          <w:numId w:val="38"/>
-        </w:numPr>
-        <w:rPr>
-          <w:rFonts w:ascii="Times New Roman" w:hAnsi="Times New Roman" w:cs="Times New Roman"/>
-          <w:sz w:val="26"/>
-          <w:szCs w:val="26"/>
-        </w:rPr>
-      </w:pPr>
-      <w:r>
-        <w:rPr>
-          <w:rFonts w:ascii="Times New Roman" w:hAnsi="Times New Roman" w:cs="Times New Roman"/>
-          <w:sz w:val="26"/>
-          <w:szCs w:val="26"/>
-        </w:rPr>
-        <w:t>Khởi tạo mô hình bằng lệnh HTK:</w:t>
-      </w:r>
-    </w:p>
-    <w:p>
-      <w:pPr>
-        <w:pStyle w:val="ListParagraph"/>
-        <w:ind w:left="1713"/>
-        <w:rPr>
-          <w:rFonts w:ascii="Times New Roman" w:hAnsi="Times New Roman" w:cs="Times New Roman"/>
-          <w:i/>
-          <w:sz w:val="26"/>
-          <w:szCs w:val="26"/>
-        </w:rPr>
-      </w:pPr>
-      <w:r>
-        <w:rPr>
-          <w:rFonts w:ascii="Times New Roman" w:hAnsi="Times New Roman" w:cs="Times New Roman"/>
-          <w:i/>
-          <w:sz w:val="26"/>
-          <w:szCs w:val="26"/>
-        </w:rPr>
-        <w:t>HCompV -C config -f 0.01 -m -S train.scp -M hmm0 proto</w:t>
-      </w:r>
-    </w:p>
-    <w:p>
-      <w:pPr>
-        <w:pStyle w:val="ListParagraph"/>
-        <w:numPr>
-          <w:ilvl w:val="0"/>
-          <w:numId w:val="38"/>
-        </w:numPr>
-        <w:rPr>
-          <w:rFonts w:ascii="Times New Roman" w:hAnsi="Times New Roman" w:cs="Times New Roman"/>
-          <w:sz w:val="26"/>
-          <w:szCs w:val="26"/>
-        </w:rPr>
-      </w:pPr>
-      <w:r>
-        <w:rPr>
-          <w:rFonts w:ascii="Times New Roman" w:hAnsi="Times New Roman" w:cs="Times New Roman"/>
-          <w:sz w:val="26"/>
-          <w:szCs w:val="26"/>
-        </w:rPr>
-        <w:t>proto là tập tin được cung cấp trước</w:t>
-      </w:r>
-      <w:r>
-        <w:rPr>
-          <w:rFonts w:ascii="Times New Roman" w:hAnsi="Times New Roman" w:cs="Times New Roman"/>
-          <w:sz w:val="26"/>
-          <w:szCs w:val="26"/>
-        </w:rPr>
-        <w:t xml:space="preserve"> cho biết rằng có </w:t>
-      </w:r>
-      <w:r>
-        <w:rPr>
-          <w:rFonts w:ascii="Times New Roman" w:hAnsi="Times New Roman" w:cs="Times New Roman"/>
-          <w:sz w:val="26"/>
-          <w:szCs w:val="26"/>
-        </w:rPr>
-        <w:t>39 đặc trưng MFCC_0_D_A</w:t>
-      </w:r>
-      <w:r>
-        <w:rPr>
-          <w:rFonts w:ascii="Times New Roman" w:hAnsi="Times New Roman" w:cs="Times New Roman"/>
-          <w:sz w:val="26"/>
-          <w:szCs w:val="26"/>
-        </w:rPr>
-        <w:t>.</w:t>
-      </w:r>
-    </w:p>
-    <w:p>
-      <w:pPr>
-        <w:pStyle w:val="ListParagraph"/>
-        <w:numPr>
-          <w:ilvl w:val="1"/>
-          <w:numId w:val="38"/>
-        </w:numPr>
-        <w:rPr>
-          <w:rFonts w:ascii="Times New Roman" w:hAnsi="Times New Roman" w:cs="Times New Roman"/>
-          <w:sz w:val="26"/>
-          <w:szCs w:val="26"/>
-        </w:rPr>
-      </w:pPr>
-      <w:r>
-        <w:rPr>
-          <w:rFonts w:ascii="Times New Roman" w:hAnsi="Times New Roman" w:cs="Times New Roman"/>
-          <w:sz w:val="26"/>
-          <w:szCs w:val="26"/>
-        </w:rPr>
-        <w:t xml:space="preserve">0: 12 MFCC features  </w:t>
-      </w:r>
-      <w:r>
-        <w:rPr>
-          <w:rFonts w:ascii="Times New Roman" w:hAnsi="Times New Roman" w:cs="Times New Roman"/>
-          <w:sz w:val="26"/>
-          <w:szCs w:val="26"/>
-        </w:rPr>
-        <w:t>và</w:t>
-      </w:r>
-      <w:r>
-        <w:rPr>
-          <w:rFonts w:ascii="Times New Roman" w:hAnsi="Times New Roman" w:cs="Times New Roman"/>
-          <w:sz w:val="26"/>
-          <w:szCs w:val="26"/>
-        </w:rPr>
-        <w:t xml:space="preserve"> (1) total energy in the frame</w:t>
-      </w:r>
-    </w:p>
-    <w:p>
-      <w:pPr>
-        <w:pStyle w:val="ListParagraph"/>
-        <w:numPr>
-          <w:ilvl w:val="1"/>
-          <w:numId w:val="38"/>
-        </w:numPr>
-        <w:rPr>
-          <w:rFonts w:ascii="Times New Roman" w:hAnsi="Times New Roman" w:cs="Times New Roman"/>
-          <w:sz w:val="26"/>
-          <w:szCs w:val="26"/>
-        </w:rPr>
-      </w:pPr>
-      <w:r>
-        <w:rPr>
-          <w:rFonts w:ascii="Times New Roman" w:hAnsi="Times New Roman" w:cs="Times New Roman"/>
-          <w:sz w:val="26"/>
-          <w:szCs w:val="26"/>
-        </w:rPr>
-        <w:t>D: 13 “Delta coefficients” (đạo hàm bậc 1 của MFCC)</w:t>
-      </w:r>
-    </w:p>
-    <w:p>
-      <w:pPr>
-        <w:pStyle w:val="ListParagraph"/>
-        <w:numPr>
-          <w:ilvl w:val="1"/>
-          <w:numId w:val="38"/>
-        </w:numPr>
-        <w:rPr>
-          <w:rFonts w:ascii="Times New Roman" w:hAnsi="Times New Roman" w:cs="Times New Roman"/>
-          <w:sz w:val="26"/>
-          <w:szCs w:val="26"/>
-        </w:rPr>
-      </w:pPr>
-      <w:r>
-        <w:rPr>
-          <w:rFonts w:ascii="Times New Roman" w:hAnsi="Times New Roman" w:cs="Times New Roman"/>
-          <w:sz w:val="26"/>
-          <w:szCs w:val="26"/>
-        </w:rPr>
-        <w:t>A: 13 “Acceleration coefficients” (đạo hàm bậc 2 của MFCC)</w:t>
-      </w:r>
-    </w:p>
-    <w:p>
-      <w:pPr>
-        <w:pStyle w:val="ListParagraph"/>
-        <w:numPr>
-          <w:ilvl w:val="1"/>
-          <w:numId w:val="38"/>
-        </w:numPr>
-        <w:rPr>
-          <w:rFonts w:ascii="Times New Roman" w:hAnsi="Times New Roman" w:cs="Times New Roman"/>
-          <w:sz w:val="26"/>
-          <w:szCs w:val="26"/>
-        </w:rPr>
-      </w:pPr>
-      <w:r>
-        <w:rPr>
-          <w:rFonts w:ascii="Times New Roman" w:hAnsi="Times New Roman" w:cs="Times New Roman"/>
-          <w:sz w:val="26"/>
-          <w:szCs w:val="26"/>
-        </w:rPr>
-        <w:t>Mỗi một âm tiết là một mô hình Markov ẩn</w:t>
-      </w:r>
-      <w:r>
-        <w:rPr>
-          <w:rFonts w:ascii="Times New Roman" w:hAnsi="Times New Roman" w:cs="Times New Roman"/>
-          <w:sz w:val="26"/>
-          <w:szCs w:val="26"/>
-        </w:rPr>
-        <w:t>.</w:t>
-      </w:r>
-    </w:p>
-    <w:p>
-      <w:pPr>
-        <w:pStyle w:val="ListParagraph"/>
-        <w:numPr>
-          <w:ilvl w:val="1"/>
-          <w:numId w:val="38"/>
-        </w:numPr>
-        <w:rPr>
-          <w:rFonts w:ascii="Times New Roman" w:hAnsi="Times New Roman" w:cs="Times New Roman"/>
-          <w:sz w:val="26"/>
-          <w:szCs w:val="26"/>
-        </w:rPr>
-      </w:pPr>
-      <w:r>
-        <w:rPr>
-          <w:rFonts w:ascii="Times New Roman" w:hAnsi="Times New Roman" w:cs="Times New Roman"/>
-          <w:sz w:val="26"/>
-          <w:szCs w:val="26"/>
-        </w:rPr>
-        <w:t>Số trạng thái: 5</w:t>
-      </w:r>
-      <w:r>
-        <w:rPr>
-          <w:rFonts w:ascii="Times New Roman" w:hAnsi="Times New Roman" w:cs="Times New Roman"/>
-          <w:sz w:val="26"/>
-          <w:szCs w:val="26"/>
-        </w:rPr>
-        <w:t>.</w:t>
-      </w:r>
-    </w:p>
-    <w:p>
-      <w:pPr>
-        <w:pStyle w:val="ListParagraph"/>
-        <w:numPr>
-          <w:ilvl w:val="0"/>
-          <w:numId w:val="40"/>
-        </w:numPr>
-        <w:rPr>
-          <w:rFonts w:ascii="Times New Roman" w:hAnsi="Times New Roman" w:cs="Times New Roman"/>
-          <w:sz w:val="26"/>
-          <w:szCs w:val="26"/>
-        </w:rPr>
-      </w:pPr>
-      <w:r>
-        <w:rPr>
-          <w:rFonts w:ascii="Times New Roman" w:hAnsi="Times New Roman" w:cs="Times New Roman"/>
-          <w:sz w:val="26"/>
-          <w:szCs w:val="26"/>
-        </w:rPr>
-        <w:t>Từ hmm0, tạo mô hình chuẩn</w:t>
-      </w:r>
-    </w:p>
-    <w:p>
-      <w:pPr>
-        <w:pStyle w:val="ListParagraph"/>
-        <w:numPr>
-          <w:ilvl w:val="0"/>
-          <w:numId w:val="38"/>
-        </w:numPr>
-        <w:rPr>
-          <w:rFonts w:ascii="Times New Roman" w:hAnsi="Times New Roman" w:cs="Times New Roman"/>
-          <w:sz w:val="26"/>
-          <w:szCs w:val="26"/>
-        </w:rPr>
-      </w:pPr>
-      <w:r>
-        <w:rPr>
-          <w:rFonts w:ascii="Times New Roman" w:hAnsi="Times New Roman" w:cs="Times New Roman"/>
-          <w:sz w:val="26"/>
-          <w:szCs w:val="26"/>
-        </w:rPr>
-        <w:t>Tạo tập tin macros: kết hợp đoạn ~o của tập tin hmm0\proto và ~v của tập tin hmm0\</w:t>
-      </w:r>
-      <w:r>
-        <w:t xml:space="preserve"> </w:t>
-      </w:r>
-      <w:r>
-        <w:rPr>
-          <w:rFonts w:ascii="Times New Roman" w:hAnsi="Times New Roman" w:cs="Times New Roman"/>
-          <w:sz w:val="26"/>
-          <w:szCs w:val="26"/>
-        </w:rPr>
-        <w:t>vFloors</w:t>
-      </w:r>
-      <w:r>
-        <w:rPr>
-          <w:rFonts w:ascii="Times New Roman" w:hAnsi="Times New Roman" w:cs="Times New Roman"/>
-          <w:sz w:val="26"/>
-          <w:szCs w:val="26"/>
-        </w:rPr>
-        <w:t>.</w:t>
-      </w:r>
-    </w:p>
-    <w:p>
-      <w:pPr>
-        <w:pStyle w:val="ListParagraph"/>
-        <w:numPr>
-          <w:ilvl w:val="0"/>
-          <w:numId w:val="38"/>
-        </w:numPr>
-        <w:rPr>
-          <w:rFonts w:ascii="Times New Roman" w:hAnsi="Times New Roman" w:cs="Times New Roman"/>
-          <w:sz w:val="26"/>
-          <w:szCs w:val="26"/>
-        </w:rPr>
-      </w:pPr>
-      <w:r>
-        <w:rPr>
-          <w:rFonts w:ascii="Times New Roman" w:hAnsi="Times New Roman" w:cs="Times New Roman"/>
-          <w:sz w:val="26"/>
-          <w:szCs w:val="26"/>
-        </w:rPr>
-        <w:t xml:space="preserve">Tạo tập tin hmmdefs: với mỗi dòng trong monophones0, kết hợp thêm đoạn </w:t>
-      </w:r>
-      <w:r>
-        <w:rPr>
-          <w:rFonts w:ascii="Times New Roman" w:hAnsi="Times New Roman" w:cs="Times New Roman"/>
-          <w:sz w:val="26"/>
-          <w:szCs w:val="26"/>
-        </w:rPr>
-        <w:t>&lt;BEGINHMM&gt;</w:t>
-      </w:r>
-      <w:r>
-        <w:rPr>
-          <w:rFonts w:ascii="Times New Roman" w:hAnsi="Times New Roman" w:cs="Times New Roman"/>
-          <w:sz w:val="26"/>
-          <w:szCs w:val="26"/>
-        </w:rPr>
-        <w:t xml:space="preserve"> và </w:t>
-      </w:r>
-      <w:r>
-        <w:rPr>
-          <w:rFonts w:ascii="Times New Roman" w:hAnsi="Times New Roman" w:cs="Times New Roman"/>
-          <w:sz w:val="26"/>
-          <w:szCs w:val="26"/>
-        </w:rPr>
-        <w:t>&lt;ENDHMM&gt;</w:t>
-      </w:r>
-      <w:r>
-        <w:rPr>
-          <w:rFonts w:ascii="Times New Roman" w:hAnsi="Times New Roman" w:cs="Times New Roman"/>
-          <w:sz w:val="26"/>
-          <w:szCs w:val="26"/>
-        </w:rPr>
-        <w:t xml:space="preserve"> của hmm\proto.</w:t>
-      </w:r>
-    </w:p>
-    <w:p>
-      <w:pPr>
-        <w:pStyle w:val="ListParagraph"/>
-        <w:numPr>
-          <w:ilvl w:val="0"/>
-          <w:numId w:val="38"/>
-        </w:numPr>
-        <w:rPr>
-          <w:rFonts w:ascii="Times New Roman" w:hAnsi="Times New Roman" w:cs="Times New Roman"/>
-          <w:sz w:val="26"/>
-          <w:szCs w:val="26"/>
-        </w:rPr>
-      </w:pPr>
-      <w:r>
-        <w:rPr>
-          <w:rFonts w:ascii="Times New Roman" w:hAnsi="Times New Roman" w:cs="Times New Roman"/>
-          <w:sz w:val="26"/>
-          <w:szCs w:val="26"/>
-        </w:rPr>
-        <w:t>macros và hmmdefs là mô hình chuẩn.</w:t>
-      </w:r>
-    </w:p>
-    <w:p>
-      <w:pPr>
-        <w:pStyle w:val="ListParagraph"/>
-        <w:numPr>
-          <w:ilvl w:val="0"/>
-          <w:numId w:val="40"/>
-        </w:numPr>
-        <w:rPr>
-          <w:rFonts w:ascii="Times New Roman" w:hAnsi="Times New Roman" w:cs="Times New Roman"/>
-          <w:sz w:val="26"/>
-          <w:szCs w:val="26"/>
-        </w:rPr>
-      </w:pPr>
-      <w:r>
-        <w:rPr>
-          <w:rFonts w:ascii="Times New Roman" w:hAnsi="Times New Roman" w:cs="Times New Roman"/>
-          <w:sz w:val="26"/>
-          <w:szCs w:val="26"/>
-        </w:rPr>
-        <w:t>Training 3 vòng để ra hmm3</w:t>
-      </w:r>
-    </w:p>
-    <w:p>
-      <w:pPr>
-        <w:pStyle w:val="ListParagraph"/>
-        <w:numPr>
-          <w:ilvl w:val="0"/>
-          <w:numId w:val="38"/>
-        </w:numPr>
-        <w:rPr>
-          <w:rFonts w:ascii="Times New Roman" w:hAnsi="Times New Roman" w:cs="Times New Roman"/>
-          <w:sz w:val="26"/>
-          <w:szCs w:val="26"/>
-        </w:rPr>
-      </w:pPr>
-      <w:r>
-        <w:rPr>
-          <w:rFonts w:ascii="Times New Roman" w:hAnsi="Times New Roman" w:cs="Times New Roman"/>
-          <w:sz w:val="26"/>
-          <w:szCs w:val="26"/>
-        </w:rPr>
-        <w:t>Huấn luyện bằng lệnh HTK:</w:t>
-      </w:r>
-    </w:p>
-    <w:p>
-      <w:pPr>
-        <w:pStyle w:val="ListParagraph"/>
-        <w:ind w:left="1713"/>
-        <w:rPr>
-          <w:rFonts w:ascii="Times New Roman" w:hAnsi="Times New Roman" w:cs="Times New Roman"/>
-          <w:i/>
-          <w:sz w:val="26"/>
-          <w:szCs w:val="26"/>
-        </w:rPr>
-      </w:pPr>
-      <w:r>
-        <w:rPr>
-          <w:rFonts w:ascii="Times New Roman" w:hAnsi="Times New Roman" w:cs="Times New Roman"/>
-          <w:i/>
-          <w:sz w:val="26"/>
-          <w:szCs w:val="26"/>
-        </w:rPr>
-        <w:t>HERest -C config -I phones0.mlf -S train.scp -H hmm0/macros -H hmm0/hmmdefs -M hmm1 monophones0</w:t>
-      </w:r>
-    </w:p>
-    <w:p>
-      <w:pPr>
-        <w:pStyle w:val="ListParagraph"/>
-        <w:ind w:left="1713"/>
-        <w:rPr>
-          <w:rFonts w:ascii="Times New Roman" w:hAnsi="Times New Roman" w:cs="Times New Roman"/>
-          <w:i/>
-          <w:sz w:val="26"/>
-          <w:szCs w:val="26"/>
-        </w:rPr>
-      </w:pPr>
-      <w:r>
-        <w:rPr>
-          <w:rFonts w:ascii="Times New Roman" w:hAnsi="Times New Roman" w:cs="Times New Roman"/>
-          <w:i/>
-          <w:sz w:val="26"/>
-          <w:szCs w:val="26"/>
-        </w:rPr>
-        <w:t>HERest -C config -I phones0.mlf -S train.scp -H hmm1/macros -H hmm1/hmmdefs -M hmm2 monophones0</w:t>
-      </w:r>
-    </w:p>
-    <w:p>
-      <w:pPr>
-        <w:pStyle w:val="ListParagraph"/>
-        <w:ind w:left="1713"/>
-        <w:rPr>
-          <w:rFonts w:ascii="Times New Roman" w:hAnsi="Times New Roman" w:cs="Times New Roman"/>
-          <w:i/>
-          <w:sz w:val="26"/>
-          <w:szCs w:val="26"/>
-        </w:rPr>
-      </w:pPr>
-      <w:r>
-        <w:rPr>
-          <w:rFonts w:ascii="Times New Roman" w:hAnsi="Times New Roman" w:cs="Times New Roman"/>
-          <w:i/>
-          <w:sz w:val="26"/>
-          <w:szCs w:val="26"/>
-        </w:rPr>
-        <w:t>HERest -C config -I phones0.mlf -S train.scp -H hmm2/macros -H hmm2/hmmdefs -M hmm3 monophones0</w:t>
-      </w:r>
-    </w:p>
-    <w:p>
-      <w:pPr>
-        <w:pStyle w:val="ListParagraph"/>
-        <w:numPr>
-          <w:ilvl w:val="0"/>
-          <w:numId w:val="38"/>
-        </w:numPr>
-        <w:rPr>
-          <w:rFonts w:ascii="Times New Roman" w:hAnsi="Times New Roman" w:cs="Times New Roman"/>
-          <w:sz w:val="26"/>
-          <w:szCs w:val="26"/>
-        </w:rPr>
-      </w:pPr>
-      <w:r>
-        <w:rPr>
-          <w:rFonts w:ascii="Times New Roman" w:hAnsi="Times New Roman" w:cs="Times New Roman"/>
-          <w:sz w:val="26"/>
-          <w:szCs w:val="26"/>
-        </w:rPr>
-        <w:t>macros và hmmdefs đã được sửa lại, lưu vào hmm3.</w:t>
-      </w:r>
-    </w:p>
-    <w:p>
-      <w:pPr>
-        <w:pStyle w:val="ListParagraph"/>
-        <w:numPr>
-          <w:ilvl w:val="0"/>
-          <w:numId w:val="40"/>
-        </w:numPr>
-        <w:rPr>
-          <w:rFonts w:ascii="Times New Roman" w:hAnsi="Times New Roman" w:cs="Times New Roman"/>
-          <w:sz w:val="26"/>
-          <w:szCs w:val="26"/>
-        </w:rPr>
-      </w:pPr>
-      <w:r>
-        <w:rPr>
-          <w:rFonts w:ascii="Times New Roman" w:hAnsi="Times New Roman" w:cs="Times New Roman"/>
-          <w:sz w:val="26"/>
-          <w:szCs w:val="26"/>
-        </w:rPr>
-        <w:t>Thêm sp vào danh sách mô hình</w:t>
-      </w:r>
-    </w:p>
-    <w:p>
-      <w:pPr>
-        <w:pStyle w:val="ListParagraph"/>
-        <w:numPr>
-          <w:ilvl w:val="0"/>
-          <w:numId w:val="38"/>
-        </w:numPr>
-        <w:rPr>
-          <w:rFonts w:ascii="Times New Roman" w:hAnsi="Times New Roman" w:cs="Times New Roman"/>
-          <w:sz w:val="26"/>
-          <w:szCs w:val="26"/>
-        </w:rPr>
-      </w:pPr>
-      <w:r>
-        <w:rPr>
-          <w:rFonts w:ascii="Times New Roman" w:hAnsi="Times New Roman" w:cs="Times New Roman"/>
-          <w:sz w:val="26"/>
-          <w:szCs w:val="26"/>
-        </w:rPr>
-        <w:lastRenderedPageBreak/>
-        <w:t>T</w:t>
-      </w:r>
-      <w:r>
-        <w:rPr>
-          <w:rFonts w:ascii="Times New Roman" w:hAnsi="Times New Roman" w:cs="Times New Roman"/>
-          <w:sz w:val="26"/>
-          <w:szCs w:val="26"/>
-        </w:rPr>
-        <w:t>ạo hmm4, copy mô hình của hmm3 vào hmm4</w:t>
-      </w:r>
-      <w:r>
-        <w:rPr>
-          <w:rFonts w:ascii="Times New Roman" w:hAnsi="Times New Roman" w:cs="Times New Roman"/>
-          <w:sz w:val="26"/>
-          <w:szCs w:val="26"/>
-        </w:rPr>
-        <w:t>.</w:t>
-      </w:r>
-    </w:p>
-    <w:p>
-      <w:pPr>
-        <w:pStyle w:val="ListParagraph"/>
-        <w:numPr>
-          <w:ilvl w:val="0"/>
-          <w:numId w:val="38"/>
-        </w:numPr>
-        <w:rPr>
-          <w:rFonts w:ascii="Times New Roman" w:hAnsi="Times New Roman" w:cs="Times New Roman"/>
-          <w:sz w:val="26"/>
-          <w:szCs w:val="26"/>
-        </w:rPr>
-      </w:pPr>
-      <w:r>
-        <w:rPr>
-          <w:rFonts w:ascii="Times New Roman" w:hAnsi="Times New Roman" w:cs="Times New Roman"/>
-          <w:sz w:val="26"/>
-          <w:szCs w:val="26"/>
-        </w:rPr>
-        <w:t>S</w:t>
-      </w:r>
-      <w:r>
-        <w:rPr>
-          <w:rFonts w:ascii="Times New Roman" w:hAnsi="Times New Roman" w:cs="Times New Roman"/>
-          <w:sz w:val="26"/>
-          <w:szCs w:val="26"/>
-        </w:rPr>
-        <w:t>ửa hmmdefs trong hmm4: bổ</w:t>
-      </w:r>
-      <w:r>
-        <w:rPr>
-          <w:rFonts w:ascii="Times New Roman" w:hAnsi="Times New Roman" w:cs="Times New Roman"/>
-          <w:sz w:val="26"/>
-          <w:szCs w:val="26"/>
-        </w:rPr>
-        <w:t xml:space="preserve"> sung sp, chỉnh sửa </w:t>
-      </w:r>
-      <w:r>
-        <w:rPr>
-          <w:rFonts w:ascii="Times New Roman" w:hAnsi="Times New Roman" w:cs="Times New Roman"/>
-          <w:sz w:val="26"/>
-          <w:szCs w:val="26"/>
-        </w:rPr>
-        <w:t>NUMSTATES</w:t>
-      </w:r>
-      <w:r>
-        <w:rPr>
-          <w:rFonts w:ascii="Times New Roman" w:hAnsi="Times New Roman" w:cs="Times New Roman"/>
-          <w:sz w:val="26"/>
-          <w:szCs w:val="26"/>
-        </w:rPr>
-        <w:t xml:space="preserve"> thành 3, chỉ giữ lại state 2, </w:t>
-      </w:r>
-      <w:r>
-        <w:rPr>
-          <w:rFonts w:ascii="Times New Roman" w:hAnsi="Times New Roman" w:cs="Times New Roman"/>
-          <w:sz w:val="26"/>
-          <w:szCs w:val="26"/>
-        </w:rPr>
-        <w:t>TRANSP</w:t>
-      </w:r>
-      <w:r>
-        <w:rPr>
-          <w:rFonts w:ascii="Times New Roman" w:hAnsi="Times New Roman" w:cs="Times New Roman"/>
-          <w:sz w:val="26"/>
-          <w:szCs w:val="26"/>
-        </w:rPr>
-        <w:t xml:space="preserve"> xóa bỏ 2 cột và 2 dòng cuối.</w:t>
-      </w:r>
-    </w:p>
-    <w:p>
-      <w:pPr>
-        <w:pStyle w:val="ListParagraph"/>
-        <w:numPr>
-          <w:ilvl w:val="0"/>
-          <w:numId w:val="40"/>
-        </w:numPr>
-        <w:rPr>
-          <w:rFonts w:ascii="Times New Roman" w:hAnsi="Times New Roman" w:cs="Times New Roman"/>
-          <w:sz w:val="26"/>
-          <w:szCs w:val="26"/>
-        </w:rPr>
-      </w:pPr>
-      <w:r>
-        <w:rPr>
-          <w:rFonts w:ascii="Times New Roman" w:hAnsi="Times New Roman" w:cs="Times New Roman"/>
-          <w:sz w:val="26"/>
-          <w:szCs w:val="26"/>
-        </w:rPr>
-        <w:t>Liên kết sil và sp</w:t>
-      </w:r>
-    </w:p>
-    <w:p>
-      <w:pPr>
-        <w:pStyle w:val="ListParagraph"/>
-        <w:numPr>
-          <w:ilvl w:val="0"/>
-          <w:numId w:val="38"/>
-        </w:numPr>
-        <w:rPr>
-          <w:rFonts w:ascii="Times New Roman" w:hAnsi="Times New Roman" w:cs="Times New Roman"/>
-          <w:sz w:val="26"/>
-          <w:szCs w:val="26"/>
-        </w:rPr>
-      </w:pPr>
-      <w:r>
-        <w:rPr>
-          <w:rFonts w:ascii="Times New Roman" w:hAnsi="Times New Roman" w:cs="Times New Roman"/>
-          <w:sz w:val="26"/>
-          <w:szCs w:val="26"/>
-        </w:rPr>
-        <w:t>T</w:t>
-      </w:r>
-      <w:r>
-        <w:rPr>
-          <w:rFonts w:ascii="Times New Roman" w:hAnsi="Times New Roman" w:cs="Times New Roman"/>
-          <w:sz w:val="26"/>
-          <w:szCs w:val="26"/>
-        </w:rPr>
-        <w:t>ạo hmm</w:t>
-      </w:r>
-      <w:r>
-        <w:rPr>
-          <w:rFonts w:ascii="Times New Roman" w:hAnsi="Times New Roman" w:cs="Times New Roman"/>
-          <w:sz w:val="26"/>
-          <w:szCs w:val="26"/>
-        </w:rPr>
-        <w:t>5</w:t>
-      </w:r>
-      <w:r>
-        <w:rPr>
-          <w:rFonts w:ascii="Times New Roman" w:hAnsi="Times New Roman" w:cs="Times New Roman"/>
-          <w:sz w:val="26"/>
-          <w:szCs w:val="26"/>
-        </w:rPr>
-        <w:t xml:space="preserve">, </w:t>
-      </w:r>
-      <w:r>
-        <w:rPr>
-          <w:rFonts w:ascii="Times New Roman" w:hAnsi="Times New Roman" w:cs="Times New Roman"/>
-          <w:sz w:val="26"/>
-          <w:szCs w:val="26"/>
-        </w:rPr>
-        <w:t>thực hiện lệnh HTK:</w:t>
-      </w:r>
-    </w:p>
-    <w:p>
-      <w:pPr>
-        <w:pStyle w:val="ListParagraph"/>
-        <w:ind w:left="1713"/>
-        <w:rPr>
-          <w:rFonts w:ascii="Times New Roman" w:hAnsi="Times New Roman" w:cs="Times New Roman"/>
-          <w:i/>
-          <w:sz w:val="26"/>
-          <w:szCs w:val="26"/>
-        </w:rPr>
-      </w:pPr>
-      <w:r>
-        <w:rPr>
-          <w:rFonts w:ascii="Times New Roman" w:hAnsi="Times New Roman" w:cs="Times New Roman"/>
-          <w:i/>
-          <w:sz w:val="26"/>
-          <w:szCs w:val="26"/>
-        </w:rPr>
-        <w:t>HHEd -H hmm4/macros -H hmm4/hmmdefs -M hmm5 sil.hed monophones1</w:t>
-      </w:r>
-    </w:p>
-    <w:p>
-      <w:pPr>
-        <w:pStyle w:val="ListParagraph"/>
-        <w:numPr>
-          <w:ilvl w:val="0"/>
-          <w:numId w:val="40"/>
-        </w:numPr>
-        <w:rPr>
-          <w:rFonts w:ascii="Times New Roman" w:hAnsi="Times New Roman" w:cs="Times New Roman"/>
-          <w:sz w:val="26"/>
-          <w:szCs w:val="26"/>
-        </w:rPr>
-      </w:pPr>
-      <w:r>
-        <w:rPr>
-          <w:rFonts w:ascii="Times New Roman" w:hAnsi="Times New Roman" w:cs="Times New Roman"/>
-          <w:sz w:val="26"/>
-          <w:szCs w:val="26"/>
-        </w:rPr>
-        <w:t>Training 2 vòng để ra hmm7</w:t>
-      </w:r>
-    </w:p>
-    <w:p>
-      <w:pPr>
-        <w:pStyle w:val="ListParagraph"/>
-        <w:numPr>
-          <w:ilvl w:val="0"/>
-          <w:numId w:val="38"/>
-        </w:numPr>
-        <w:rPr>
-          <w:rFonts w:ascii="Times New Roman" w:hAnsi="Times New Roman" w:cs="Times New Roman"/>
-          <w:sz w:val="26"/>
-          <w:szCs w:val="26"/>
-        </w:rPr>
-      </w:pPr>
-      <w:r>
-        <w:rPr>
-          <w:rFonts w:ascii="Times New Roman" w:hAnsi="Times New Roman" w:cs="Times New Roman"/>
-          <w:sz w:val="26"/>
-          <w:szCs w:val="26"/>
-        </w:rPr>
-        <w:t>Huấn luyện bằng lệnh HTK:</w:t>
-      </w:r>
-    </w:p>
-    <w:p>
-      <w:pPr>
-        <w:pStyle w:val="ListParagraph"/>
-        <w:ind w:left="1713"/>
-        <w:rPr>
-          <w:rFonts w:ascii="Times New Roman" w:hAnsi="Times New Roman" w:cs="Times New Roman"/>
-          <w:i/>
-          <w:sz w:val="26"/>
-          <w:szCs w:val="26"/>
-        </w:rPr>
-      </w:pPr>
-      <w:r>
-        <w:rPr>
-          <w:rFonts w:ascii="Times New Roman" w:hAnsi="Times New Roman" w:cs="Times New Roman"/>
-          <w:i/>
-          <w:sz w:val="26"/>
-          <w:szCs w:val="26"/>
-        </w:rPr>
-        <w:t>HERest -C config -I phones0.mlf -S train.scp -H hmm5/macros -H hmm5/hmmdefs -M hmm6 monophones1</w:t>
-      </w:r>
-    </w:p>
-    <w:p>
-      <w:pPr>
-        <w:pStyle w:val="ListParagraph"/>
-        <w:ind w:left="1713"/>
-        <w:rPr>
-          <w:rFonts w:ascii="Times New Roman" w:hAnsi="Times New Roman" w:cs="Times New Roman"/>
-          <w:i/>
-          <w:sz w:val="26"/>
-          <w:szCs w:val="26"/>
-        </w:rPr>
-      </w:pPr>
-      <w:r>
-        <w:rPr>
-          <w:rFonts w:ascii="Times New Roman" w:hAnsi="Times New Roman" w:cs="Times New Roman"/>
-          <w:i/>
-          <w:sz w:val="26"/>
-          <w:szCs w:val="26"/>
-        </w:rPr>
-        <w:t>HERest -C config -I phones0.mlf -S train.scp -H hmm6/macros -H hmm6/hmmdefs -M hmm7 monophones1</w:t>
-      </w:r>
-    </w:p>
-    <w:p>
-      <w:pPr>
-        <w:pStyle w:val="ListParagraph"/>
-        <w:numPr>
-          <w:ilvl w:val="0"/>
-          <w:numId w:val="40"/>
-        </w:numPr>
-        <w:rPr>
-          <w:rFonts w:ascii="Times New Roman" w:hAnsi="Times New Roman" w:cs="Times New Roman"/>
-          <w:sz w:val="26"/>
-          <w:szCs w:val="26"/>
-        </w:rPr>
-      </w:pPr>
-      <w:r>
-        <w:rPr>
-          <w:rFonts w:ascii="Times New Roman" w:hAnsi="Times New Roman" w:cs="Times New Roman"/>
-          <w:sz w:val="26"/>
-          <w:szCs w:val="26"/>
-        </w:rPr>
-        <w:t>Training 2 vòng để</w:t>
-      </w:r>
-      <w:r>
-        <w:rPr>
-          <w:rFonts w:ascii="Times New Roman" w:hAnsi="Times New Roman" w:cs="Times New Roman"/>
-          <w:sz w:val="26"/>
-          <w:szCs w:val="26"/>
-        </w:rPr>
-        <w:t xml:space="preserve"> ra hmm9</w:t>
-      </w:r>
-    </w:p>
-    <w:p>
-      <w:pPr>
-        <w:pStyle w:val="ListParagraph"/>
-        <w:numPr>
-          <w:ilvl w:val="0"/>
-          <w:numId w:val="38"/>
-        </w:numPr>
-        <w:rPr>
-          <w:rFonts w:ascii="Times New Roman" w:hAnsi="Times New Roman" w:cs="Times New Roman"/>
-          <w:sz w:val="26"/>
-          <w:szCs w:val="26"/>
-        </w:rPr>
-      </w:pPr>
-      <w:r>
-        <w:rPr>
-          <w:rFonts w:ascii="Times New Roman" w:hAnsi="Times New Roman" w:cs="Times New Roman"/>
-          <w:sz w:val="26"/>
-          <w:szCs w:val="26"/>
-        </w:rPr>
-        <w:t>Sao chép phones1.mlf thành aligned.mlf để xác định các đọc các từ trong tập tin wav.</w:t>
-      </w:r>
-    </w:p>
-    <w:p>
-      <w:pPr>
-        <w:pStyle w:val="ListParagraph"/>
-        <w:numPr>
-          <w:ilvl w:val="0"/>
-          <w:numId w:val="38"/>
-        </w:numPr>
-        <w:rPr>
-          <w:rFonts w:ascii="Times New Roman" w:hAnsi="Times New Roman" w:cs="Times New Roman"/>
-          <w:sz w:val="26"/>
-          <w:szCs w:val="26"/>
-        </w:rPr>
-      </w:pPr>
-      <w:r>
-        <w:rPr>
-          <w:rFonts w:ascii="Times New Roman" w:hAnsi="Times New Roman" w:cs="Times New Roman"/>
-          <w:sz w:val="26"/>
-          <w:szCs w:val="26"/>
-        </w:rPr>
-        <w:t>Huấn luyện bằng lệnh HTK:</w:t>
-      </w:r>
-    </w:p>
-    <w:p>
-      <w:pPr>
-        <w:pStyle w:val="ListParagraph"/>
-        <w:ind w:left="1713"/>
-        <w:rPr>
-          <w:rFonts w:ascii="Times New Roman" w:hAnsi="Times New Roman" w:cs="Times New Roman"/>
-          <w:i/>
-          <w:sz w:val="26"/>
-          <w:szCs w:val="26"/>
-        </w:rPr>
-      </w:pPr>
-      <w:r>
-        <w:rPr>
-          <w:rFonts w:ascii="Times New Roman" w:hAnsi="Times New Roman" w:cs="Times New Roman"/>
-          <w:i/>
-          <w:sz w:val="26"/>
-          <w:szCs w:val="26"/>
-        </w:rPr>
-        <w:t>HERest -C config -I aligned.mlf -S train.scp -H hmm7/macros -H hmm7</w:t>
-      </w:r>
-      <w:r>
-        <w:rPr>
-          <w:rFonts w:ascii="Times New Roman" w:hAnsi="Times New Roman" w:cs="Times New Roman"/>
-          <w:i/>
-          <w:sz w:val="26"/>
-          <w:szCs w:val="26"/>
-        </w:rPr>
-        <w:t>/hmmdefs -M hmm8</w:t>
-      </w:r>
-      <w:r>
-        <w:rPr>
-          <w:rFonts w:ascii="Times New Roman" w:hAnsi="Times New Roman" w:cs="Times New Roman"/>
-          <w:i/>
-          <w:sz w:val="26"/>
-          <w:szCs w:val="26"/>
-        </w:rPr>
-        <w:t xml:space="preserve"> monophones1</w:t>
-      </w:r>
-    </w:p>
-    <w:p>
-      <w:pPr>
-        <w:pStyle w:val="ListParagraph"/>
-        <w:ind w:left="1713"/>
-        <w:rPr>
-          <w:rFonts w:ascii="Times New Roman" w:hAnsi="Times New Roman" w:cs="Times New Roman"/>
-          <w:i/>
-          <w:sz w:val="26"/>
-          <w:szCs w:val="26"/>
-        </w:rPr>
-      </w:pPr>
-      <w:r>
-        <w:rPr>
-          <w:rFonts w:ascii="Times New Roman" w:hAnsi="Times New Roman" w:cs="Times New Roman"/>
-          <w:i/>
-          <w:sz w:val="26"/>
-          <w:szCs w:val="26"/>
-        </w:rPr>
-        <w:t>HERest -C config -I aligned.mlf -S train.scp -H hmm8/macros -H hmm8/hmmdefs -M hmm9 monophones1</w:t>
-      </w:r>
-    </w:p>
-    <w:p>
-      <w:pPr>
-        <w:pStyle w:val="ListParagraph"/>
-        <w:numPr>
-          <w:ilvl w:val="0"/>
-          <w:numId w:val="40"/>
-        </w:numPr>
-        <w:rPr>
-          <w:rFonts w:ascii="Times New Roman" w:hAnsi="Times New Roman" w:cs="Times New Roman"/>
-          <w:sz w:val="26"/>
-          <w:szCs w:val="26"/>
-        </w:rPr>
-      </w:pPr>
-      <w:r>
-        <w:rPr>
-          <w:rFonts w:ascii="Times New Roman" w:hAnsi="Times New Roman" w:cs="Times New Roman"/>
-          <w:sz w:val="26"/>
-          <w:szCs w:val="26"/>
-        </w:rPr>
-        <w:t>Cải tiến mô hình</w:t>
-      </w:r>
-    </w:p>
-    <w:p>
-      <w:pPr>
-        <w:pStyle w:val="ListParagraph"/>
-        <w:numPr>
-          <w:ilvl w:val="0"/>
-          <w:numId w:val="38"/>
-        </w:numPr>
-        <w:rPr>
-          <w:rFonts w:ascii="Times New Roman" w:hAnsi="Times New Roman" w:cs="Times New Roman"/>
-          <w:sz w:val="26"/>
-          <w:szCs w:val="26"/>
-        </w:rPr>
-      </w:pPr>
-      <w:r>
-        <w:rPr>
-          <w:rFonts w:ascii="Times New Roman" w:hAnsi="Times New Roman" w:cs="Times New Roman"/>
-          <w:sz w:val="26"/>
-          <w:szCs w:val="26"/>
-        </w:rPr>
-        <w:t>Tạo triphones1 và wintri.mlf bằng lệnh HTK:</w:t>
-      </w:r>
-    </w:p>
-    <w:p>
-      <w:pPr>
-        <w:pStyle w:val="ListParagraph"/>
-        <w:ind w:left="1713"/>
-        <w:rPr>
-          <w:rFonts w:ascii="Times New Roman" w:hAnsi="Times New Roman" w:cs="Times New Roman"/>
-          <w:i/>
-          <w:sz w:val="26"/>
-          <w:szCs w:val="26"/>
-        </w:rPr>
-      </w:pPr>
-      <w:r>
-        <w:rPr>
-          <w:rFonts w:ascii="Times New Roman" w:hAnsi="Times New Roman" w:cs="Times New Roman"/>
-          <w:i/>
-          <w:sz w:val="26"/>
-          <w:szCs w:val="26"/>
-        </w:rPr>
-        <w:t>HLEd -n triphones1 -i wintri.mlf mktri.led aligned.mlf</w:t>
-      </w:r>
-    </w:p>
-    <w:p>
-      <w:pPr>
-        <w:pStyle w:val="ListParagraph"/>
-        <w:numPr>
-          <w:ilvl w:val="0"/>
-          <w:numId w:val="38"/>
-        </w:numPr>
-        <w:rPr>
-          <w:rFonts w:ascii="Times New Roman" w:hAnsi="Times New Roman" w:cs="Times New Roman"/>
-          <w:sz w:val="26"/>
-          <w:szCs w:val="26"/>
-        </w:rPr>
-      </w:pPr>
-      <w:r>
-        <w:rPr>
-          <w:rFonts w:ascii="Times New Roman" w:hAnsi="Times New Roman" w:cs="Times New Roman"/>
-          <w:sz w:val="26"/>
-          <w:szCs w:val="26"/>
-        </w:rPr>
-        <w:t>Tạo hmm10 và huấn luyện bằng HTK:</w:t>
-      </w:r>
-    </w:p>
-    <w:p>
-      <w:pPr>
-        <w:pStyle w:val="ListParagraph"/>
-        <w:ind w:left="1713"/>
-        <w:rPr>
-          <w:rFonts w:ascii="Times New Roman" w:hAnsi="Times New Roman" w:cs="Times New Roman"/>
-          <w:i/>
-          <w:sz w:val="26"/>
-          <w:szCs w:val="26"/>
-        </w:rPr>
-      </w:pPr>
-      <w:r>
-        <w:rPr>
-          <w:rFonts w:ascii="Times New Roman" w:hAnsi="Times New Roman" w:cs="Times New Roman"/>
-          <w:i/>
-          <w:sz w:val="26"/>
-          <w:szCs w:val="26"/>
-        </w:rPr>
-        <w:t>HHEd -B -H hmm9/macros -H hmm9/hmmdefs -M hmm10 mktri.hed monophones1</w:t>
-      </w:r>
-    </w:p>
-    <w:p>
-      <w:pPr>
-        <w:pStyle w:val="ListParagraph"/>
-        <w:numPr>
-          <w:ilvl w:val="0"/>
-          <w:numId w:val="40"/>
-        </w:numPr>
-        <w:rPr>
-          <w:rFonts w:ascii="Times New Roman" w:hAnsi="Times New Roman" w:cs="Times New Roman"/>
-          <w:sz w:val="26"/>
-          <w:szCs w:val="26"/>
-        </w:rPr>
-      </w:pPr>
-      <w:r>
-        <w:rPr>
-          <w:rFonts w:ascii="Times New Roman" w:hAnsi="Times New Roman" w:cs="Times New Roman"/>
-          <w:sz w:val="26"/>
-          <w:szCs w:val="26"/>
-        </w:rPr>
-        <w:t>Training 2 vòng để ra hmm12</w:t>
-      </w:r>
-    </w:p>
-    <w:p>
-      <w:pPr>
-        <w:pStyle w:val="ListParagraph"/>
-        <w:numPr>
-          <w:ilvl w:val="0"/>
-          <w:numId w:val="38"/>
-        </w:numPr>
-        <w:rPr>
-          <w:rFonts w:ascii="Times New Roman" w:hAnsi="Times New Roman" w:cs="Times New Roman"/>
-          <w:sz w:val="26"/>
-          <w:szCs w:val="26"/>
-        </w:rPr>
-      </w:pPr>
-      <w:r>
-        <w:rPr>
-          <w:rFonts w:ascii="Times New Roman" w:hAnsi="Times New Roman" w:cs="Times New Roman"/>
-          <w:sz w:val="26"/>
-          <w:szCs w:val="26"/>
-        </w:rPr>
-        <w:t>Sửa file wintri.mlf</w:t>
-      </w:r>
-      <w:r>
-        <w:rPr>
-          <w:rFonts w:ascii="Times New Roman" w:hAnsi="Times New Roman" w:cs="Times New Roman"/>
-          <w:sz w:val="26"/>
-          <w:szCs w:val="26"/>
-        </w:rPr>
-        <w:t>:</w:t>
-      </w:r>
-      <w:r>
-        <w:rPr>
-          <w:rFonts w:ascii="Times New Roman" w:hAnsi="Times New Roman" w:cs="Times New Roman"/>
-          <w:sz w:val="26"/>
-          <w:szCs w:val="26"/>
-        </w:rPr>
-        <w:t xml:space="preserve"> Thêm */ trước tất cả các đoạn text &lt;file_name&gt;.lab</w:t>
-      </w:r>
-      <w:r>
-        <w:rPr>
-          <w:rFonts w:ascii="Times New Roman" w:hAnsi="Times New Roman" w:cs="Times New Roman"/>
-          <w:sz w:val="26"/>
-          <w:szCs w:val="26"/>
-        </w:rPr>
-        <w:t>. Bước này nhằm tránh lỗi khi chạy lệnh HERest ở bước tiếp theo</w:t>
-      </w:r>
-    </w:p>
-    <w:p>
-      <w:pPr>
-        <w:pStyle w:val="ListParagraph"/>
-        <w:numPr>
-          <w:ilvl w:val="0"/>
-          <w:numId w:val="38"/>
-        </w:numPr>
-        <w:rPr>
-          <w:rFonts w:ascii="Times New Roman" w:hAnsi="Times New Roman" w:cs="Times New Roman"/>
-          <w:sz w:val="26"/>
-          <w:szCs w:val="26"/>
-        </w:rPr>
-      </w:pPr>
-      <w:r>
-        <w:rPr>
-          <w:rFonts w:ascii="Times New Roman" w:hAnsi="Times New Roman" w:cs="Times New Roman"/>
-          <w:sz w:val="26"/>
-          <w:szCs w:val="26"/>
-        </w:rPr>
-        <w:t>Huấn luyện bằng lệnh HTK:</w:t>
-      </w:r>
-    </w:p>
-    <w:p>
-      <w:pPr>
-        <w:pStyle w:val="ListParagraph"/>
-        <w:ind w:left="1713"/>
-        <w:rPr>
-          <w:rFonts w:ascii="Times New Roman" w:hAnsi="Times New Roman" w:cs="Times New Roman"/>
-          <w:i/>
-          <w:sz w:val="26"/>
-          <w:szCs w:val="26"/>
-        </w:rPr>
-      </w:pPr>
-      <w:r>
-        <w:rPr>
-          <w:rFonts w:ascii="Times New Roman" w:hAnsi="Times New Roman" w:cs="Times New Roman"/>
-          <w:i/>
-          <w:sz w:val="26"/>
-          <w:szCs w:val="26"/>
-        </w:rPr>
-        <w:t>HERest -B -C config -I wintri.mlf -s stats -S train.scp -H hmm10/macros -H hmm10/hmmdefs -M hmm11 triphones1</w:t>
-      </w:r>
-    </w:p>
-    <w:p>
-      <w:pPr>
-        <w:pStyle w:val="ListParagraph"/>
-        <w:ind w:left="1713"/>
-        <w:rPr>
-          <w:rFonts w:ascii="Times New Roman" w:hAnsi="Times New Roman" w:cs="Times New Roman"/>
-          <w:i/>
-          <w:sz w:val="26"/>
-          <w:szCs w:val="26"/>
-        </w:rPr>
-      </w:pPr>
-      <w:r>
-        <w:rPr>
-          <w:rFonts w:ascii="Times New Roman" w:hAnsi="Times New Roman" w:cs="Times New Roman"/>
-          <w:i/>
-          <w:sz w:val="26"/>
-          <w:szCs w:val="26"/>
-        </w:rPr>
-        <w:t>HERest -B -C config -I wintri.mlf -s stats -S train.scp -H hmm11/macros -H hmm11/hmmdefs -M hmm12 triphones1</w:t>
-      </w:r>
-    </w:p>
-    <w:p>
-      <w:pPr>
-        <w:pStyle w:val="ListParagraph"/>
-        <w:numPr>
-          <w:ilvl w:val="0"/>
-          <w:numId w:val="40"/>
-        </w:numPr>
-        <w:rPr>
-          <w:rFonts w:ascii="Times New Roman" w:hAnsi="Times New Roman" w:cs="Times New Roman"/>
-          <w:sz w:val="26"/>
-          <w:szCs w:val="26"/>
-        </w:rPr>
-      </w:pPr>
-      <w:r>
-        <w:rPr>
-          <w:rFonts w:ascii="Times New Roman" w:hAnsi="Times New Roman" w:cs="Times New Roman"/>
-          <w:sz w:val="26"/>
-          <w:szCs w:val="26"/>
-        </w:rPr>
-        <w:t>Liên phần chung để tạo ra hmm13</w:t>
-      </w:r>
-    </w:p>
-    <w:p>
-      <w:pPr>
-        <w:pStyle w:val="ListParagraph"/>
-        <w:numPr>
-          <w:ilvl w:val="0"/>
-          <w:numId w:val="38"/>
-        </w:numPr>
-        <w:rPr>
-          <w:rFonts w:ascii="Times New Roman" w:hAnsi="Times New Roman" w:cs="Times New Roman"/>
-          <w:sz w:val="26"/>
-          <w:szCs w:val="26"/>
-        </w:rPr>
-      </w:pPr>
-      <w:r>
-        <w:rPr>
-          <w:rFonts w:ascii="Times New Roman" w:hAnsi="Times New Roman" w:cs="Times New Roman"/>
-          <w:sz w:val="26"/>
-          <w:szCs w:val="26"/>
-        </w:rPr>
-        <w:t xml:space="preserve">Chép 2 file </w:t>
-      </w:r>
-      <w:r>
-        <w:rPr>
-          <w:rFonts w:ascii="Times New Roman" w:hAnsi="Times New Roman" w:cs="Times New Roman"/>
-          <w:i/>
-          <w:sz w:val="26"/>
-          <w:szCs w:val="26"/>
-        </w:rPr>
-        <w:t>tree.hed</w:t>
-      </w:r>
-      <w:r>
-        <w:rPr>
-          <w:rFonts w:ascii="Times New Roman" w:hAnsi="Times New Roman" w:cs="Times New Roman"/>
-          <w:sz w:val="26"/>
-          <w:szCs w:val="26"/>
-        </w:rPr>
-        <w:t xml:space="preserve"> và </w:t>
-      </w:r>
-      <w:r>
-        <w:rPr>
-          <w:rFonts w:ascii="Times New Roman" w:hAnsi="Times New Roman" w:cs="Times New Roman"/>
-          <w:i/>
-          <w:sz w:val="26"/>
-          <w:szCs w:val="26"/>
-        </w:rPr>
-        <w:t>fulllist</w:t>
-      </w:r>
-      <w:r>
-        <w:rPr>
-          <w:rFonts w:ascii="Times New Roman" w:hAnsi="Times New Roman" w:cs="Times New Roman"/>
-          <w:sz w:val="26"/>
-          <w:szCs w:val="26"/>
-        </w:rPr>
-        <w:t xml:space="preserve"> vào thư mục thực thi. Hai file này là hai file cho trước.</w:t>
-      </w:r>
-    </w:p>
-    <w:p>
-      <w:pPr>
-        <w:pStyle w:val="ListParagraph"/>
-        <w:numPr>
-          <w:ilvl w:val="0"/>
-          <w:numId w:val="38"/>
-        </w:numPr>
-        <w:rPr>
-          <w:rFonts w:ascii="Times New Roman" w:hAnsi="Times New Roman" w:cs="Times New Roman"/>
-          <w:sz w:val="26"/>
-          <w:szCs w:val="26"/>
-        </w:rPr>
-      </w:pPr>
-      <w:r>
-        <w:rPr>
-          <w:rFonts w:ascii="Times New Roman" w:hAnsi="Times New Roman" w:cs="Times New Roman"/>
-          <w:sz w:val="26"/>
-          <w:szCs w:val="26"/>
-        </w:rPr>
-        <w:t>Huấn luyện bằng lệnh HTK</w:t>
-      </w:r>
-    </w:p>
-    <w:p>
-      <w:pPr>
-        <w:pStyle w:val="ListParagraph"/>
-        <w:ind w:left="1713"/>
-        <w:rPr>
-          <w:rFonts w:ascii="Times New Roman" w:hAnsi="Times New Roman" w:cs="Times New Roman"/>
-          <w:i/>
-          <w:sz w:val="26"/>
-          <w:szCs w:val="26"/>
-        </w:rPr>
-      </w:pPr>
-      <w:r>
-        <w:rPr>
-          <w:rFonts w:ascii="Times New Roman" w:hAnsi="Times New Roman" w:cs="Times New Roman"/>
-          <w:i/>
-          <w:sz w:val="26"/>
-          <w:szCs w:val="26"/>
-        </w:rPr>
-        <w:t>HHEd -B -H hmm12/macros -H hmm12/hmmdefs -M hmm13 tree.hed triphones1 &gt; log</w:t>
-      </w:r>
-    </w:p>
-    <w:p>
-      <w:pPr>
-        <w:pStyle w:val="ListParagraph"/>
-        <w:numPr>
-          <w:ilvl w:val="0"/>
-          <w:numId w:val="40"/>
-        </w:numPr>
-        <w:rPr>
-          <w:rFonts w:ascii="Times New Roman" w:hAnsi="Times New Roman" w:cs="Times New Roman"/>
-          <w:sz w:val="26"/>
-          <w:szCs w:val="26"/>
-        </w:rPr>
-      </w:pPr>
-      <w:r>
-        <w:rPr>
-          <w:rFonts w:ascii="Times New Roman" w:hAnsi="Times New Roman" w:cs="Times New Roman"/>
-          <w:sz w:val="26"/>
-          <w:szCs w:val="26"/>
-        </w:rPr>
-        <w:t>Training 2 vòng để ra hmm15</w:t>
-      </w:r>
-    </w:p>
-    <w:p>
-      <w:pPr>
-        <w:pStyle w:val="ListParagraph"/>
-        <w:numPr>
-          <w:ilvl w:val="0"/>
-          <w:numId w:val="38"/>
-        </w:numPr>
-        <w:rPr>
-          <w:rFonts w:ascii="Times New Roman" w:hAnsi="Times New Roman" w:cs="Times New Roman"/>
-          <w:sz w:val="26"/>
-          <w:szCs w:val="26"/>
-        </w:rPr>
-      </w:pPr>
-      <w:r>
-        <w:rPr>
-          <w:rFonts w:ascii="Times New Roman" w:hAnsi="Times New Roman" w:cs="Times New Roman"/>
-          <w:sz w:val="26"/>
-          <w:szCs w:val="26"/>
-        </w:rPr>
-        <w:t>Huấn luyện bằng lệnh HTK</w:t>
-      </w:r>
-    </w:p>
-    <w:p>
-      <w:pPr>
-        <w:pStyle w:val="ListParagraph"/>
-        <w:ind w:left="1713"/>
-        <w:rPr>
-          <w:rFonts w:ascii="Times New Roman" w:hAnsi="Times New Roman" w:cs="Times New Roman"/>
-          <w:i/>
-          <w:sz w:val="26"/>
-          <w:szCs w:val="26"/>
-        </w:rPr>
-      </w:pPr>
-      <w:r>
-        <w:rPr>
-          <w:rFonts w:ascii="Times New Roman" w:hAnsi="Times New Roman" w:cs="Times New Roman"/>
-          <w:i/>
-          <w:sz w:val="26"/>
-          <w:szCs w:val="26"/>
-        </w:rPr>
-        <w:t>HERest -B -C config -I wintri.mlf -s stats -S train.scp -H hmm13/macros -H hmm13/hmmdefs -M hmm14 tiedlist</w:t>
-      </w:r>
-    </w:p>
-    <w:p>
-      <w:pPr>
-        <w:pStyle w:val="ListParagraph"/>
-        <w:ind w:left="1713"/>
-        <w:rPr>
-          <w:rFonts w:ascii="Times New Roman" w:hAnsi="Times New Roman" w:cs="Times New Roman"/>
-          <w:i/>
-          <w:sz w:val="26"/>
-          <w:szCs w:val="26"/>
-        </w:rPr>
-      </w:pPr>
-      <w:r>
-        <w:rPr>
-          <w:rFonts w:ascii="Times New Roman" w:hAnsi="Times New Roman" w:cs="Times New Roman"/>
-          <w:i/>
-          <w:sz w:val="26"/>
-          <w:szCs w:val="26"/>
-        </w:rPr>
-        <w:t>HERest -B -C config -I wintri.mlf -s stats -S train.scp -H hmm14/macros -H hmm14/hmmdefs -M hmm15 tiedlist</w:t>
-      </w:r>
-    </w:p>
-    <w:p>
-      <w:pPr>
-        <w:pStyle w:val="ListParagraph"/>
-        <w:numPr>
-          <w:ilvl w:val="0"/>
-          <w:numId w:val="40"/>
-        </w:numPr>
-        <w:rPr>
-          <w:rFonts w:ascii="Times New Roman" w:hAnsi="Times New Roman" w:cs="Times New Roman"/>
-          <w:sz w:val="26"/>
-          <w:szCs w:val="26"/>
-        </w:rPr>
-      </w:pPr>
-      <w:r>
-        <w:rPr>
-          <w:rFonts w:ascii="Times New Roman" w:hAnsi="Times New Roman" w:cs="Times New Roman"/>
-          <w:sz w:val="26"/>
-          <w:szCs w:val="26"/>
-        </w:rPr>
-        <w:lastRenderedPageBreak/>
-        <w:t>Chuẩn bị dữ liệu test</w:t>
-      </w:r>
-    </w:p>
-    <w:p>
-      <w:pPr>
-        <w:pStyle w:val="ListParagraph"/>
-        <w:numPr>
-          <w:ilvl w:val="0"/>
-          <w:numId w:val="38"/>
-        </w:numPr>
-        <w:rPr>
-          <w:rFonts w:ascii="Times New Roman" w:hAnsi="Times New Roman" w:cs="Times New Roman"/>
-          <w:sz w:val="26"/>
-          <w:szCs w:val="26"/>
-        </w:rPr>
-      </w:pPr>
-      <w:r>
-        <w:rPr>
-          <w:rFonts w:ascii="Times New Roman" w:hAnsi="Times New Roman" w:cs="Times New Roman"/>
-          <w:sz w:val="26"/>
-          <w:szCs w:val="26"/>
-        </w:rPr>
-        <w:t xml:space="preserve">Tạo tập tin </w:t>
-      </w:r>
-      <w:r>
-        <w:rPr>
-          <w:rFonts w:ascii="Times New Roman" w:hAnsi="Times New Roman" w:cs="Times New Roman"/>
-          <w:sz w:val="26"/>
-          <w:szCs w:val="26"/>
-        </w:rPr>
-        <w:t>mfcc-test.scp</w:t>
-      </w:r>
-      <w:r>
-        <w:rPr>
-          <w:rFonts w:ascii="Times New Roman" w:hAnsi="Times New Roman" w:cs="Times New Roman"/>
-          <w:sz w:val="26"/>
-          <w:szCs w:val="26"/>
-        </w:rPr>
-        <w:t xml:space="preserve"> và test.scp.</w:t>
-      </w:r>
-    </w:p>
-    <w:p>
-      <w:pPr>
-        <w:pStyle w:val="ListParagraph"/>
-        <w:numPr>
-          <w:ilvl w:val="0"/>
-          <w:numId w:val="38"/>
-        </w:numPr>
-        <w:rPr>
-          <w:rFonts w:ascii="Times New Roman" w:hAnsi="Times New Roman" w:cs="Times New Roman"/>
-          <w:sz w:val="26"/>
-          <w:szCs w:val="26"/>
-        </w:rPr>
-      </w:pPr>
-      <w:r>
-        <w:rPr>
-          <w:rFonts w:ascii="Times New Roman" w:hAnsi="Times New Roman" w:cs="Times New Roman"/>
-          <w:sz w:val="26"/>
-          <w:szCs w:val="26"/>
-        </w:rPr>
-        <w:t>Rút trích đặc trưng bằng lệnh HTK:</w:t>
-      </w:r>
-    </w:p>
-    <w:p>
-      <w:pPr>
-        <w:pStyle w:val="ListParagraph"/>
-        <w:ind w:left="1713"/>
-        <w:rPr>
-          <w:rFonts w:ascii="Times New Roman" w:hAnsi="Times New Roman" w:cs="Times New Roman"/>
-          <w:i/>
-          <w:sz w:val="26"/>
-          <w:szCs w:val="26"/>
-        </w:rPr>
-      </w:pPr>
-      <w:r>
-        <w:rPr>
-          <w:rFonts w:ascii="Times New Roman" w:hAnsi="Times New Roman" w:cs="Times New Roman"/>
-          <w:i/>
-          <w:sz w:val="26"/>
-          <w:szCs w:val="26"/>
-        </w:rPr>
-        <w:t>HCopy -T 1 -C config.hcopy</w:t>
-      </w:r>
-      <w:r>
-        <w:rPr>
-          <w:rFonts w:ascii="Times New Roman" w:hAnsi="Times New Roman" w:cs="Times New Roman"/>
-          <w:i/>
-          <w:sz w:val="26"/>
-          <w:szCs w:val="26"/>
-        </w:rPr>
-        <w:t xml:space="preserve"> -S mfcc</w:t>
-      </w:r>
-      <w:r>
-        <w:rPr>
-          <w:rFonts w:ascii="Times New Roman" w:hAnsi="Times New Roman" w:cs="Times New Roman"/>
-          <w:i/>
-          <w:sz w:val="26"/>
-          <w:szCs w:val="26"/>
-        </w:rPr>
-        <w:t>-test</w:t>
-      </w:r>
-      <w:r>
-        <w:rPr>
-          <w:rFonts w:ascii="Times New Roman" w:hAnsi="Times New Roman" w:cs="Times New Roman"/>
-          <w:i/>
-          <w:sz w:val="26"/>
-          <w:szCs w:val="26"/>
-        </w:rPr>
-        <w:t>.scp</w:t>
-      </w:r>
-    </w:p>
-    <w:p>
-      <w:pPr>
-        <w:pStyle w:val="ListParagraph"/>
-        <w:numPr>
-          <w:ilvl w:val="0"/>
-          <w:numId w:val="38"/>
-        </w:numPr>
-        <w:rPr>
-          <w:rFonts w:ascii="Times New Roman" w:hAnsi="Times New Roman" w:cs="Times New Roman"/>
-          <w:sz w:val="26"/>
-          <w:szCs w:val="26"/>
-        </w:rPr>
-      </w:pPr>
-      <w:r>
-        <w:rPr>
-          <w:rFonts w:ascii="Times New Roman" w:hAnsi="Times New Roman" w:cs="Times New Roman"/>
-          <w:sz w:val="26"/>
-          <w:szCs w:val="26"/>
-        </w:rPr>
-        <w:t>Tạo tập tin kết quả nhận dạng recout.mlf bằng lệnh HTK:</w:t>
-      </w:r>
-    </w:p>
-    <w:p>
-      <w:pPr>
-        <w:pStyle w:val="ListParagraph"/>
-        <w:ind w:left="1713"/>
-        <w:rPr>
-          <w:rFonts w:ascii="Times New Roman" w:hAnsi="Times New Roman" w:cs="Times New Roman"/>
-          <w:i/>
-          <w:sz w:val="26"/>
-          <w:szCs w:val="26"/>
-        </w:rPr>
-      </w:pPr>
-      <w:r>
-        <w:rPr>
-          <w:rFonts w:ascii="Times New Roman" w:hAnsi="Times New Roman" w:cs="Times New Roman"/>
-          <w:i/>
-          <w:sz w:val="26"/>
-          <w:szCs w:val="26"/>
-        </w:rPr>
-        <w:t>HVite -H hmm15/macros -H hmm15/hmmdefs -S test.scp -i recout.mlf -w wdnet -p 0.0 -s 5.0 dict tiedlist</w:t>
-      </w:r>
-    </w:p>
-    <w:p>
-      <w:pPr>
-        <w:pStyle w:val="ListParagraph"/>
-        <w:numPr>
-          <w:ilvl w:val="0"/>
-          <w:numId w:val="40"/>
-        </w:numPr>
-        <w:rPr>
-          <w:rFonts w:ascii="Times New Roman" w:hAnsi="Times New Roman" w:cs="Times New Roman"/>
-          <w:sz w:val="26"/>
-          <w:szCs w:val="26"/>
-        </w:rPr>
-      </w:pPr>
-    </w:p>
-    <w:p>
-      <w:pPr>
-        <w:pStyle w:val="ListParagraph"/>
-        <w:numPr>
-          <w:ilvl w:val="0"/>
-          <w:numId w:val="38"/>
-        </w:numPr>
-        <w:rPr>
-          <w:rFonts w:ascii="Times New Roman" w:hAnsi="Times New Roman" w:cs="Times New Roman"/>
-          <w:sz w:val="26"/>
-          <w:szCs w:val="26"/>
-        </w:rPr>
-      </w:pPr>
-      <w:r>
-        <w:rPr>
-          <w:rFonts w:ascii="Times New Roman" w:hAnsi="Times New Roman" w:cs="Times New Roman"/>
-          <w:sz w:val="26"/>
-          <w:szCs w:val="26"/>
-        </w:rPr>
-        <w:t>Với quy ước đặt tên tập tin test là SV00x</w:t>
-      </w:r>
-      <w:r>
-        <w:rPr>
-          <w:rFonts w:ascii="Times New Roman" w:hAnsi="Times New Roman" w:cs="Times New Roman"/>
-          <w:sz w:val="26"/>
-          <w:szCs w:val="26"/>
-        </w:rPr>
-        <w:t>_</w:t>
-      </w:r>
-      <w:r>
-        <w:rPr>
-          <w:rFonts w:ascii="Times New Roman" w:hAnsi="Times New Roman" w:cs="Times New Roman"/>
-          <w:sz w:val="26"/>
-          <w:szCs w:val="26"/>
-        </w:rPr>
-        <w:t>y</w:t>
-      </w:r>
-      <w:r>
-        <w:rPr>
-          <w:rFonts w:ascii="Times New Roman" w:hAnsi="Times New Roman" w:cs="Times New Roman"/>
-          <w:sz w:val="26"/>
-          <w:szCs w:val="26"/>
-        </w:rPr>
-        <w:t>_</w:t>
-      </w:r>
-      <w:r>
-        <w:rPr>
-          <w:rFonts w:ascii="Times New Roman" w:hAnsi="Times New Roman" w:cs="Times New Roman"/>
-          <w:sz w:val="26"/>
-          <w:szCs w:val="26"/>
-        </w:rPr>
-        <w:t>z.wav</w:t>
-      </w:r>
-      <w:r>
-        <w:rPr>
-          <w:rFonts w:ascii="Times New Roman" w:hAnsi="Times New Roman" w:cs="Times New Roman"/>
-          <w:sz w:val="26"/>
-          <w:szCs w:val="26"/>
-        </w:rPr>
-        <w:t>, trong đó x là mã số học viên (tùy ý), y là số để phân biệt file gốc chưa cắt, z là số để xác định từ được nói.</w:t>
-      </w:r>
-    </w:p>
-    <w:p>
-      <w:pPr>
-        <w:pStyle w:val="ListParagraph"/>
-        <w:numPr>
-          <w:ilvl w:val="0"/>
-          <w:numId w:val="38"/>
-        </w:numPr>
-        <w:rPr>
-          <w:rFonts w:ascii="Times New Roman" w:hAnsi="Times New Roman" w:cs="Times New Roman"/>
-          <w:sz w:val="26"/>
-          <w:szCs w:val="26"/>
-        </w:rPr>
-      </w:pPr>
-      <w:r>
-        <w:rPr>
-          <w:rFonts w:ascii="Times New Roman" w:hAnsi="Times New Roman" w:cs="Times New Roman"/>
-          <w:sz w:val="26"/>
-          <w:szCs w:val="26"/>
-        </w:rPr>
-        <w:t xml:space="preserve">Tạo tập tin </w:t>
-      </w:r>
-      <w:r>
-        <w:rPr>
-          <w:rFonts w:ascii="Times New Roman" w:hAnsi="Times New Roman" w:cs="Times New Roman"/>
-          <w:sz w:val="26"/>
-          <w:szCs w:val="26"/>
-        </w:rPr>
-        <w:t>test.scp</w:t>
-      </w:r>
-      <w:r>
-        <w:rPr>
-          <w:rFonts w:ascii="Times New Roman" w:hAnsi="Times New Roman" w:cs="Times New Roman"/>
-          <w:sz w:val="26"/>
-          <w:szCs w:val="26"/>
-        </w:rPr>
-        <w:t xml:space="preserve"> để so sánh với kết quả nhận dạng từ</w:t>
-      </w:r>
-      <w:r>
-        <w:rPr>
-          <w:rFonts w:ascii="Times New Roman" w:hAnsi="Times New Roman" w:cs="Times New Roman"/>
-          <w:sz w:val="26"/>
-          <w:szCs w:val="26"/>
-        </w:rPr>
-        <w:t xml:space="preserve"> recout.mlf bằng lệnh HTK:</w:t>
-      </w:r>
-    </w:p>
-    <w:p>
-      <w:pPr>
-        <w:pStyle w:val="ListParagraph"/>
-        <w:ind w:left="1713"/>
-        <w:rPr>
-          <w:rFonts w:ascii="Times New Roman" w:hAnsi="Times New Roman" w:cs="Times New Roman"/>
-          <w:i/>
-          <w:sz w:val="26"/>
-          <w:szCs w:val="26"/>
-        </w:rPr>
-      </w:pPr>
-      <w:r>
-        <w:rPr>
-          <w:rFonts w:ascii="Times New Roman" w:hAnsi="Times New Roman" w:cs="Times New Roman"/>
-          <w:i/>
-          <w:sz w:val="26"/>
-          <w:szCs w:val="26"/>
-        </w:rPr>
-        <w:t>HResults -I test.mlf  tiedlist   recout.mlf</w:t>
-      </w:r>
-    </w:p>
-    <w:p>
-      <w:pPr>
-        <w:pStyle w:val="ListParagraph"/>
-        <w:ind w:left="1713"/>
-        <w:rPr>
-          <w:rFonts w:ascii="Times New Roman" w:hAnsi="Times New Roman" w:cs="Times New Roman"/>
-          <w:sz w:val="26"/>
-          <w:szCs w:val="26"/>
-        </w:rPr>
-      </w:pPr>
-    </w:p>
-    <w:p>
-      <w:pPr>
-        <w:pStyle w:val="ListParagraph"/>
-        <w:numPr>
-          <w:ilvl w:val="0"/>
-          <w:numId w:val="37"/>
-        </w:numPr>
-        <w:ind w:left="993"/>
-        <w:outlineLvl w:val="1"/>
-        <w:rPr>
-          <w:rFonts w:ascii="Times New Roman" w:hAnsi="Times New Roman" w:cs="Times New Roman"/>
-          <w:sz w:val="26"/>
-          <w:szCs w:val="26"/>
-        </w:rPr>
-      </w:pPr>
-      <w:bookmarkStart w:id="18" w:name="_Toc387153957"/>
-      <w:r>
-        <w:rPr>
-          <w:rFonts w:ascii="Times New Roman" w:hAnsi="Times New Roman" w:cs="Times New Roman"/>
-          <w:sz w:val="26"/>
-          <w:szCs w:val="26"/>
-        </w:rPr>
-        <w:t>Thống kê kết quả</w:t>
-      </w:r>
-      <w:bookmarkEnd w:id="17"/>
-      <w:bookmarkEnd w:id="18"/>
-    </w:p>
-    <w:p>
-      <w:pPr>
-        <w:pStyle w:val="ListParagraph"/>
-        <w:ind w:left="993" w:firstLine="447"/>
-        <w:rPr>
-          <w:rFonts w:ascii="Times New Roman" w:hAnsi="Times New Roman" w:cs="Times New Roman"/>
-          <w:sz w:val="26"/>
-          <w:szCs w:val="26"/>
-        </w:rPr>
-      </w:pPr>
-      <w:r>
-        <w:rPr>
-          <w:rFonts w:ascii="Times New Roman" w:hAnsi="Times New Roman" w:cs="Times New Roman"/>
-          <w:sz w:val="26"/>
-          <w:szCs w:val="26"/>
-        </w:rPr>
-        <w:t>Kết quả của mẫu sn0001, 280 file train, ?? file test.</w:t>
-      </w:r>
-    </w:p>
-    <w:p>
-      <w:pPr>
-        <w:pStyle w:val="ListParagraph"/>
-        <w:ind w:left="993" w:firstLine="447"/>
-        <w:rPr>
-          <w:rFonts w:ascii="Times New Roman" w:hAnsi="Times New Roman" w:cs="Times New Roman"/>
-          <w:sz w:val="26"/>
-          <w:szCs w:val="26"/>
-        </w:rPr>
-      </w:pPr>
-    </w:p>
-    <w:p>
-      <w:pPr>
-        <w:pStyle w:val="ListParagraph"/>
-        <w:ind w:left="993" w:firstLine="447"/>
-        <w:rPr>
-          <w:rFonts w:ascii="Times New Roman" w:hAnsi="Times New Roman" w:cs="Times New Roman"/>
-          <w:sz w:val="26"/>
-          <w:szCs w:val="26"/>
-        </w:rPr>
-      </w:pPr>
-      <w:r>
-        <w:rPr>
-          <w:rFonts w:ascii="Times New Roman" w:hAnsi="Times New Roman" w:cs="Times New Roman"/>
-          <w:sz w:val="26"/>
-          <w:szCs w:val="26"/>
-        </w:rPr>
-        <w:t>Kết quả của mẫu sn0040, 280 file train, 62 file test.</w:t>
-      </w:r>
-    </w:p>
-    <w:p>
-      <w:pPr>
-        <w:pStyle w:val="ListParagraph"/>
-        <w:ind w:left="993" w:firstLine="447"/>
-        <w:rPr>
-          <w:rFonts w:ascii="Times New Roman" w:hAnsi="Times New Roman" w:cs="Times New Roman"/>
-          <w:sz w:val="26"/>
-          <w:szCs w:val="26"/>
-        </w:rPr>
-      </w:pPr>
-      <w:r>
-        <w:rPr>
-          <w:rFonts w:ascii="Times New Roman" w:hAnsi="Times New Roman" w:cs="Times New Roman"/>
+        <w:jc w:val="center"/>
+        <w:rPr>
+          <w:rFonts w:ascii="Times New Roman" w:hAnsi="Times New Roman" w:cs="Times New Roman"/>
+          <w:sz w:val="26"/>
+          <w:szCs w:val="26"/>
+        </w:rPr>
+      </w:pPr>
+      <w:r>
+        <w:rPr>
           <w:noProof/>
-          <w:sz w:val="26"/>
-          <w:szCs w:val="26"/>
           <w:lang w:eastAsia="ja-JP"/>
         </w:rPr>
         <w:drawing>
-          <wp:inline distT="0" distB="0" distL="0" distR="0" wp14:anchorId="75CF4E6E" wp14:editId="25C6DADB">
-            <wp:extent cx="5239385" cy="1168400"/>
-            <wp:effectExtent l="0" t="0" r="0" b="0"/>
+          <wp:inline distT="0" distB="0" distL="0" distR="0" wp14:anchorId="0F0ED30A" wp14:editId="683B2FA4">
+            <wp:extent cx="5573486" cy="3690295"/>
+            <wp:effectExtent l="0" t="0" r="8255" b="5715"/>
             <wp:docPr id="1" name="Picture 1"/>
             <wp:cNvGraphicFramePr>
               <a:graphicFrameLocks xmlns:a="http://schemas.openxmlformats.org/drawingml/2006/main" noChangeAspect="1"/>
@@ -9364,13 +6456,2959 @@
               <a:graphicData uri="http://schemas.openxmlformats.org/drawingml/2006/picture">
                 <pic:pic xmlns:pic="http://schemas.openxmlformats.org/drawingml/2006/picture">
                   <pic:nvPicPr>
-                    <pic:cNvPr id="0" name="Picture 1"/>
+                    <pic:cNvPr id="1" name=""/>
+                    <pic:cNvPicPr/>
+                  </pic:nvPicPr>
+                  <pic:blipFill>
+                    <a:blip r:embed="rId11"/>
+                    <a:stretch>
+                      <a:fillRect/>
+                    </a:stretch>
+                  </pic:blipFill>
+                  <pic:spPr>
+                    <a:xfrm>
+                      <a:off x="0" y="0"/>
+                      <a:ext cx="5593397" cy="3703478"/>
+                    </a:xfrm>
+                    <a:prstGeom prst="rect">
+                      <a:avLst/>
+                    </a:prstGeom>
+                  </pic:spPr>
+                </pic:pic>
+              </a:graphicData>
+            </a:graphic>
+          </wp:inline>
+        </w:drawing>
+      </w:r>
+    </w:p>
+    <w:p>
+      <w:pPr>
+        <w:pStyle w:val="ListParagraph"/>
+        <w:numPr>
+          <w:ilvl w:val="0"/>
+          <w:numId w:val="37"/>
+        </w:numPr>
+        <w:ind w:left="993"/>
+        <w:outlineLvl w:val="1"/>
+        <w:rPr>
+          <w:rFonts w:ascii="Times New Roman" w:hAnsi="Times New Roman" w:cs="Times New Roman"/>
+          <w:sz w:val="26"/>
+          <w:szCs w:val="26"/>
+        </w:rPr>
+      </w:pPr>
+      <w:bookmarkStart w:id="14" w:name="_Toc387153955"/>
+      <w:bookmarkStart w:id="15" w:name="_Toc385832234"/>
+      <w:r>
+        <w:rPr>
+          <w:rFonts w:ascii="Times New Roman" w:hAnsi="Times New Roman" w:cs="Times New Roman"/>
+          <w:sz w:val="26"/>
+          <w:szCs w:val="26"/>
+        </w:rPr>
+        <w:t>HTK</w:t>
+      </w:r>
+      <w:bookmarkEnd w:id="14"/>
+    </w:p>
+    <w:p>
+      <w:pPr>
+        <w:pStyle w:val="ListParagraph"/>
+        <w:ind w:left="993" w:firstLine="447"/>
+        <w:rPr>
+          <w:rFonts w:ascii="Times New Roman" w:hAnsi="Times New Roman" w:cs="Times New Roman"/>
+          <w:sz w:val="26"/>
+          <w:szCs w:val="26"/>
+        </w:rPr>
+      </w:pPr>
+      <w:r>
+        <w:rPr>
+          <w:rFonts w:ascii="Times New Roman" w:hAnsi="Times New Roman" w:cs="Times New Roman"/>
+          <w:sz w:val="26"/>
+          <w:szCs w:val="26"/>
+        </w:rPr>
+        <w:t>HTK cung cấp các công cụ cho việc xây dựng một mô hình Markov ẩn (HMMs).</w:t>
+      </w:r>
+      <w:r>
+        <w:rPr>
+          <w:rFonts w:ascii="Times New Roman" w:hAnsi="Times New Roman" w:cs="Times New Roman"/>
+          <w:sz w:val="26"/>
+          <w:szCs w:val="26"/>
+        </w:rPr>
+        <w:t xml:space="preserve"> </w:t>
+      </w:r>
+      <w:r>
+        <w:rPr>
+          <w:rFonts w:ascii="Times New Roman" w:hAnsi="Times New Roman" w:cs="Times New Roman"/>
+          <w:sz w:val="26"/>
+          <w:szCs w:val="26"/>
+        </w:rPr>
+        <w:t>HMMs có thể dùng cho các bài toán với dữ liệu là một chuỗi theo thời gian, và HTK</w:t>
+      </w:r>
+      <w:r>
+        <w:rPr>
+          <w:rFonts w:ascii="Times New Roman" w:hAnsi="Times New Roman" w:cs="Times New Roman"/>
+          <w:sz w:val="26"/>
+          <w:szCs w:val="26"/>
+        </w:rPr>
+        <w:t xml:space="preserve"> </w:t>
+      </w:r>
+      <w:r>
+        <w:rPr>
+          <w:rFonts w:ascii="Times New Roman" w:hAnsi="Times New Roman" w:cs="Times New Roman"/>
+          <w:sz w:val="26"/>
+          <w:szCs w:val="26"/>
+        </w:rPr>
+        <w:t>cũng có thể sử dụng cho các bài toán dạng này. Tuy nhiên, HTK được thiết kế chính</w:t>
+      </w:r>
+      <w:r>
+        <w:rPr>
+          <w:rFonts w:ascii="Times New Roman" w:hAnsi="Times New Roman" w:cs="Times New Roman"/>
+          <w:sz w:val="26"/>
+          <w:szCs w:val="26"/>
+        </w:rPr>
+        <w:t xml:space="preserve"> </w:t>
+      </w:r>
+      <w:r>
+        <w:rPr>
+          <w:rFonts w:ascii="Times New Roman" w:hAnsi="Times New Roman" w:cs="Times New Roman"/>
+          <w:sz w:val="26"/>
+          <w:szCs w:val="26"/>
+        </w:rPr>
+        <w:t>là phục vụ cho các bài toán về tiếng nói. Dưới đây là một vài công cụ cơ bản</w:t>
+      </w:r>
+      <w:r>
+        <w:rPr>
+          <w:rFonts w:ascii="Times New Roman" w:hAnsi="Times New Roman" w:cs="Times New Roman"/>
+          <w:sz w:val="26"/>
+          <w:szCs w:val="26"/>
+        </w:rPr>
+        <w:t xml:space="preserve"> </w:t>
+      </w:r>
+      <w:r>
+        <w:rPr>
+          <w:rFonts w:ascii="Times New Roman" w:hAnsi="Times New Roman" w:cs="Times New Roman"/>
+          <w:sz w:val="26"/>
+          <w:szCs w:val="26"/>
+        </w:rPr>
+        <w:t>thường được dùng:</w:t>
+      </w:r>
+    </w:p>
+    <w:p>
+      <w:pPr>
+        <w:pStyle w:val="ListParagraph"/>
+        <w:numPr>
+          <w:ilvl w:val="0"/>
+          <w:numId w:val="39"/>
+        </w:numPr>
+        <w:rPr>
+          <w:rFonts w:ascii="Times New Roman" w:hAnsi="Times New Roman" w:cs="Times New Roman"/>
+          <w:sz w:val="26"/>
+          <w:szCs w:val="26"/>
+        </w:rPr>
+      </w:pPr>
+      <w:r>
+        <w:rPr>
+          <w:rFonts w:ascii="Times New Roman" w:hAnsi="Times New Roman" w:cs="Times New Roman"/>
+          <w:sz w:val="26"/>
+          <w:szCs w:val="26"/>
+        </w:rPr>
+        <w:lastRenderedPageBreak/>
+        <w:t>HCopy</w:t>
+      </w:r>
+      <w:r>
+        <w:rPr>
+          <w:rFonts w:ascii="Times New Roman" w:hAnsi="Times New Roman" w:cs="Times New Roman"/>
+          <w:sz w:val="26"/>
+          <w:szCs w:val="26"/>
+        </w:rPr>
+        <w:t>: c</w:t>
+      </w:r>
+      <w:r>
+        <w:rPr>
+          <w:rFonts w:ascii="Times New Roman" w:hAnsi="Times New Roman" w:cs="Times New Roman"/>
+          <w:sz w:val="26"/>
+          <w:szCs w:val="26"/>
+        </w:rPr>
+        <w:t>opy và thức hiện việc rút trích đặc trưng tùy thuộc vào file cấu hình.</w:t>
+      </w:r>
+    </w:p>
+    <w:p>
+      <w:pPr>
+        <w:pStyle w:val="ListParagraph"/>
+        <w:numPr>
+          <w:ilvl w:val="0"/>
+          <w:numId w:val="39"/>
+        </w:numPr>
+        <w:rPr>
+          <w:rFonts w:ascii="Times New Roman" w:hAnsi="Times New Roman" w:cs="Times New Roman"/>
+          <w:sz w:val="26"/>
+          <w:szCs w:val="26"/>
+        </w:rPr>
+      </w:pPr>
+      <w:r>
+        <w:rPr>
+          <w:rFonts w:ascii="Times New Roman" w:hAnsi="Times New Roman" w:cs="Times New Roman"/>
+          <w:sz w:val="26"/>
+          <w:szCs w:val="26"/>
+        </w:rPr>
+        <w:t>HCompV</w:t>
+      </w:r>
+      <w:r>
+        <w:rPr>
+          <w:rFonts w:ascii="Times New Roman" w:hAnsi="Times New Roman" w:cs="Times New Roman"/>
+          <w:sz w:val="26"/>
+          <w:szCs w:val="26"/>
+        </w:rPr>
+        <w:t>: c</w:t>
+      </w:r>
+      <w:r>
+        <w:rPr>
+          <w:rFonts w:ascii="Times New Roman" w:hAnsi="Times New Roman" w:cs="Times New Roman"/>
+          <w:sz w:val="26"/>
+          <w:szCs w:val="26"/>
+        </w:rPr>
+        <w:t>ông cụ khởi tạo tham số cho các hàm phân bố xác suất có trong từng trạng</w:t>
+      </w:r>
+      <w:r>
+        <w:rPr>
+          <w:rFonts w:ascii="Times New Roman" w:hAnsi="Times New Roman" w:cs="Times New Roman"/>
+          <w:sz w:val="26"/>
+          <w:szCs w:val="26"/>
+        </w:rPr>
+        <w:t xml:space="preserve"> </w:t>
+      </w:r>
+      <w:r>
+        <w:rPr>
+          <w:rFonts w:ascii="Times New Roman" w:hAnsi="Times New Roman" w:cs="Times New Roman"/>
+          <w:sz w:val="26"/>
+          <w:szCs w:val="26"/>
+        </w:rPr>
+        <w:t>thái của mô hình Markov ẩn tương ứng với dữ liệu huấn luyện.</w:t>
+      </w:r>
+    </w:p>
+    <w:p>
+      <w:pPr>
+        <w:pStyle w:val="ListParagraph"/>
+        <w:numPr>
+          <w:ilvl w:val="0"/>
+          <w:numId w:val="39"/>
+        </w:numPr>
+        <w:rPr>
+          <w:rFonts w:ascii="Times New Roman" w:hAnsi="Times New Roman" w:cs="Times New Roman"/>
+          <w:sz w:val="26"/>
+          <w:szCs w:val="26"/>
+        </w:rPr>
+      </w:pPr>
+      <w:r>
+        <w:rPr>
+          <w:rFonts w:ascii="Times New Roman" w:hAnsi="Times New Roman" w:cs="Times New Roman"/>
+          <w:sz w:val="26"/>
+          <w:szCs w:val="26"/>
+        </w:rPr>
+        <w:t>HRest</w:t>
+      </w:r>
+      <w:r>
+        <w:rPr>
+          <w:rFonts w:ascii="Times New Roman" w:hAnsi="Times New Roman" w:cs="Times New Roman"/>
+          <w:sz w:val="26"/>
+          <w:szCs w:val="26"/>
+        </w:rPr>
+        <w:t>: c</w:t>
+      </w:r>
+      <w:r>
+        <w:rPr>
+          <w:rFonts w:ascii="Times New Roman" w:hAnsi="Times New Roman" w:cs="Times New Roman"/>
+          <w:sz w:val="26"/>
+          <w:szCs w:val="26"/>
+        </w:rPr>
+        <w:t>ông cụ huấn luyện mô hình  bằng việc tính toán, ước lượng lại các tham số</w:t>
+      </w:r>
+      <w:r>
+        <w:rPr>
+          <w:rFonts w:ascii="Times New Roman" w:hAnsi="Times New Roman" w:cs="Times New Roman"/>
+          <w:sz w:val="26"/>
+          <w:szCs w:val="26"/>
+        </w:rPr>
+        <w:t xml:space="preserve"> </w:t>
+      </w:r>
+      <w:r>
+        <w:rPr>
+          <w:rFonts w:ascii="Times New Roman" w:hAnsi="Times New Roman" w:cs="Times New Roman"/>
+          <w:sz w:val="26"/>
+          <w:szCs w:val="26"/>
+        </w:rPr>
+        <w:t>của mô hình.</w:t>
+      </w:r>
+    </w:p>
+    <w:p>
+      <w:pPr>
+        <w:pStyle w:val="ListParagraph"/>
+        <w:numPr>
+          <w:ilvl w:val="0"/>
+          <w:numId w:val="39"/>
+        </w:numPr>
+        <w:rPr>
+          <w:rFonts w:ascii="Times New Roman" w:hAnsi="Times New Roman" w:cs="Times New Roman"/>
+          <w:sz w:val="26"/>
+          <w:szCs w:val="26"/>
+        </w:rPr>
+      </w:pPr>
+      <w:r>
+        <w:rPr>
+          <w:rFonts w:ascii="Times New Roman" w:hAnsi="Times New Roman" w:cs="Times New Roman"/>
+          <w:sz w:val="26"/>
+          <w:szCs w:val="26"/>
+        </w:rPr>
+        <w:t>HParse</w:t>
+      </w:r>
+      <w:r>
+        <w:rPr>
+          <w:rFonts w:ascii="Times New Roman" w:hAnsi="Times New Roman" w:cs="Times New Roman"/>
+          <w:sz w:val="26"/>
+          <w:szCs w:val="26"/>
+        </w:rPr>
+        <w:t>: c</w:t>
+      </w:r>
+      <w:r>
+        <w:rPr>
+          <w:rFonts w:ascii="Times New Roman" w:hAnsi="Times New Roman" w:cs="Times New Roman"/>
+          <w:sz w:val="26"/>
+          <w:szCs w:val="26"/>
+        </w:rPr>
+        <w:t>ông cụ chuyển đổi từ dữ liệu đầu vào thành dữ liệu theo format</w:t>
+      </w:r>
+      <w:r>
+        <w:rPr>
+          <w:rFonts w:ascii="Times New Roman" w:hAnsi="Times New Roman" w:cs="Times New Roman"/>
+          <w:sz w:val="26"/>
+          <w:szCs w:val="26"/>
+        </w:rPr>
+        <w:t xml:space="preserve"> </w:t>
+      </w:r>
+      <w:r>
+        <w:rPr>
+          <w:rFonts w:ascii="Times New Roman" w:hAnsi="Times New Roman" w:cs="Times New Roman"/>
+          <w:sz w:val="26"/>
+          <w:szCs w:val="26"/>
+        </w:rPr>
+        <w:t>HTK.</w:t>
+      </w:r>
+    </w:p>
+    <w:p>
+      <w:pPr>
+        <w:pStyle w:val="ListParagraph"/>
+        <w:numPr>
+          <w:ilvl w:val="0"/>
+          <w:numId w:val="39"/>
+        </w:numPr>
+        <w:rPr>
+          <w:rFonts w:ascii="Times New Roman" w:hAnsi="Times New Roman" w:cs="Times New Roman"/>
+          <w:sz w:val="26"/>
+          <w:szCs w:val="26"/>
+        </w:rPr>
+      </w:pPr>
+      <w:r>
+        <w:rPr>
+          <w:rFonts w:ascii="Times New Roman" w:hAnsi="Times New Roman" w:cs="Times New Roman"/>
+          <w:sz w:val="26"/>
+          <w:szCs w:val="26"/>
+        </w:rPr>
+        <w:t>HVite: công cụ so khớp/nhận dạng với đầu vào là dữ liệu cần nhận dạng, và trả về</w:t>
+      </w:r>
+      <w:r>
+        <w:rPr>
+          <w:rFonts w:ascii="Times New Roman" w:hAnsi="Times New Roman" w:cs="Times New Roman"/>
+          <w:sz w:val="26"/>
+          <w:szCs w:val="26"/>
+        </w:rPr>
+        <w:t xml:space="preserve"> </w:t>
+      </w:r>
+      <w:r>
+        <w:rPr>
+          <w:rFonts w:ascii="Times New Roman" w:hAnsi="Times New Roman" w:cs="Times New Roman"/>
+          <w:sz w:val="26"/>
+          <w:szCs w:val="26"/>
+        </w:rPr>
+        <w:t>mô hình tốt nhất/khớp nhất mà nó thuộc vào.</w:t>
+      </w:r>
+    </w:p>
+    <w:p>
+      <w:pPr>
+        <w:pStyle w:val="ListParagraph"/>
+        <w:numPr>
+          <w:ilvl w:val="0"/>
+          <w:numId w:val="39"/>
+        </w:numPr>
+        <w:rPr>
+          <w:rFonts w:ascii="Times New Roman" w:hAnsi="Times New Roman" w:cs="Times New Roman"/>
+          <w:sz w:val="26"/>
+          <w:szCs w:val="26"/>
+        </w:rPr>
+      </w:pPr>
+      <w:r>
+        <w:rPr>
+          <w:rFonts w:ascii="Times New Roman" w:hAnsi="Times New Roman" w:cs="Times New Roman"/>
+          <w:sz w:val="26"/>
+          <w:szCs w:val="26"/>
+        </w:rPr>
+        <w:t>HResults</w:t>
+      </w:r>
+      <w:r>
+        <w:rPr>
+          <w:rFonts w:ascii="Times New Roman" w:hAnsi="Times New Roman" w:cs="Times New Roman"/>
+          <w:sz w:val="26"/>
+          <w:szCs w:val="26"/>
+        </w:rPr>
+        <w:t>: c</w:t>
+      </w:r>
+      <w:r>
+        <w:rPr>
+          <w:rFonts w:ascii="Times New Roman" w:hAnsi="Times New Roman" w:cs="Times New Roman"/>
+          <w:sz w:val="26"/>
+          <w:szCs w:val="26"/>
+        </w:rPr>
+        <w:t>ông cụ thống kê, đánh giá kết quả nhận dạng</w:t>
+      </w:r>
+    </w:p>
+    <w:p>
+      <w:pPr>
+        <w:pStyle w:val="ListParagraph"/>
+        <w:numPr>
+          <w:ilvl w:val="0"/>
+          <w:numId w:val="37"/>
+        </w:numPr>
+        <w:ind w:left="993"/>
+        <w:outlineLvl w:val="1"/>
+        <w:rPr>
+          <w:rFonts w:ascii="Times New Roman" w:hAnsi="Times New Roman" w:cs="Times New Roman"/>
+          <w:sz w:val="26"/>
+          <w:szCs w:val="26"/>
+        </w:rPr>
+      </w:pPr>
+      <w:bookmarkStart w:id="16" w:name="_Toc387153956"/>
+      <w:r>
+        <w:rPr>
+          <w:rFonts w:ascii="Times New Roman" w:hAnsi="Times New Roman" w:cs="Times New Roman"/>
+          <w:sz w:val="26"/>
+          <w:szCs w:val="26"/>
+        </w:rPr>
+        <w:t>Phương pháp thực hiện</w:t>
+      </w:r>
+      <w:bookmarkEnd w:id="15"/>
+      <w:bookmarkEnd w:id="16"/>
+    </w:p>
+    <w:p>
+      <w:pPr>
+        <w:pStyle w:val="ListParagraph"/>
+        <w:numPr>
+          <w:ilvl w:val="0"/>
+          <w:numId w:val="40"/>
+        </w:numPr>
+        <w:rPr>
+          <w:rFonts w:ascii="Times New Roman" w:hAnsi="Times New Roman" w:cs="Times New Roman"/>
+          <w:sz w:val="26"/>
+          <w:szCs w:val="26"/>
+        </w:rPr>
+      </w:pPr>
+      <w:r>
+        <w:rPr>
+          <w:rFonts w:ascii="Times New Roman" w:hAnsi="Times New Roman" w:cs="Times New Roman"/>
+          <w:sz w:val="26"/>
+          <w:szCs w:val="26"/>
+        </w:rPr>
+        <w:t>tạo từ điển phiên âm DICT</w:t>
+      </w:r>
+    </w:p>
+    <w:p>
+      <w:pPr>
+        <w:pStyle w:val="ListParagraph"/>
+        <w:numPr>
+          <w:ilvl w:val="0"/>
+          <w:numId w:val="38"/>
+        </w:numPr>
+        <w:rPr>
+          <w:rFonts w:ascii="Times New Roman" w:hAnsi="Times New Roman" w:cs="Times New Roman"/>
+          <w:sz w:val="26"/>
+          <w:szCs w:val="26"/>
+        </w:rPr>
+      </w:pPr>
+      <w:r>
+        <w:rPr>
+          <w:rFonts w:ascii="Times New Roman" w:hAnsi="Times New Roman" w:cs="Times New Roman"/>
+          <w:sz w:val="26"/>
+          <w:szCs w:val="26"/>
+        </w:rPr>
+        <w:t>Từ điển này giúp máy biết cách phát âm từng từ.</w:t>
+      </w:r>
+    </w:p>
+    <w:p>
+      <w:pPr>
+        <w:pStyle w:val="ListParagraph"/>
+        <w:numPr>
+          <w:ilvl w:val="0"/>
+          <w:numId w:val="38"/>
+        </w:numPr>
+        <w:rPr>
+          <w:rFonts w:ascii="Times New Roman" w:hAnsi="Times New Roman" w:cs="Times New Roman"/>
+          <w:sz w:val="26"/>
+          <w:szCs w:val="26"/>
+        </w:rPr>
+      </w:pPr>
+      <w:r>
+        <w:rPr>
+          <w:rFonts w:ascii="Times New Roman" w:hAnsi="Times New Roman" w:cs="Times New Roman"/>
+          <w:sz w:val="26"/>
+          <w:szCs w:val="26"/>
+        </w:rPr>
+        <w:t xml:space="preserve">Sử dụng công cụ </w:t>
+      </w:r>
+      <w:r>
+        <w:rPr>
+          <w:rFonts w:ascii="Times New Roman" w:hAnsi="Times New Roman" w:cs="Times New Roman"/>
+          <w:sz w:val="26"/>
+          <w:szCs w:val="26"/>
+        </w:rPr>
+        <w:t xml:space="preserve">Lab2 </w:t>
+      </w:r>
+      <w:r>
+        <w:rPr>
+          <w:rFonts w:ascii="Times New Roman" w:hAnsi="Times New Roman" w:cs="Times New Roman"/>
+          <w:sz w:val="26"/>
+          <w:szCs w:val="26"/>
+        </w:rPr>
+        <w:t>để tạo.</w:t>
+      </w:r>
+    </w:p>
+    <w:p>
+      <w:pPr>
+        <w:pStyle w:val="ListParagraph"/>
+        <w:numPr>
+          <w:ilvl w:val="0"/>
+          <w:numId w:val="40"/>
+        </w:numPr>
+        <w:rPr>
+          <w:rFonts w:ascii="Times New Roman" w:hAnsi="Times New Roman" w:cs="Times New Roman"/>
+          <w:sz w:val="26"/>
+          <w:szCs w:val="26"/>
+        </w:rPr>
+      </w:pPr>
+      <w:r>
+        <w:rPr>
+          <w:rFonts w:ascii="Times New Roman" w:hAnsi="Times New Roman" w:cs="Times New Roman"/>
+          <w:sz w:val="26"/>
+          <w:szCs w:val="26"/>
+        </w:rPr>
+        <w:t>tạo PROMPTS</w:t>
+      </w:r>
+    </w:p>
+    <w:p>
+      <w:pPr>
+        <w:pStyle w:val="ListParagraph"/>
+        <w:numPr>
+          <w:ilvl w:val="0"/>
+          <w:numId w:val="38"/>
+        </w:numPr>
+        <w:rPr>
+          <w:rFonts w:ascii="Times New Roman" w:hAnsi="Times New Roman" w:cs="Times New Roman"/>
+          <w:sz w:val="26"/>
+          <w:szCs w:val="26"/>
+        </w:rPr>
+      </w:pPr>
+      <w:r>
+        <w:rPr>
+          <w:rFonts w:ascii="Times New Roman" w:hAnsi="Times New Roman" w:cs="Times New Roman"/>
+          <w:sz w:val="26"/>
+          <w:szCs w:val="26"/>
+        </w:rPr>
+        <w:t>Lưu đường dẫn và câu tương ứng.</w:t>
+      </w:r>
+    </w:p>
+    <w:p>
+      <w:pPr>
+        <w:pStyle w:val="ListParagraph"/>
+        <w:numPr>
+          <w:ilvl w:val="0"/>
+          <w:numId w:val="38"/>
+        </w:numPr>
+        <w:rPr>
+          <w:rFonts w:ascii="Times New Roman" w:hAnsi="Times New Roman" w:cs="Times New Roman"/>
+          <w:sz w:val="26"/>
+          <w:szCs w:val="26"/>
+        </w:rPr>
+      </w:pPr>
+      <w:r>
+        <w:rPr>
+          <w:rFonts w:ascii="Times New Roman" w:hAnsi="Times New Roman" w:cs="Times New Roman"/>
+          <w:sz w:val="26"/>
+          <w:szCs w:val="26"/>
+        </w:rPr>
+        <w:t>Sử dụng công cụ Lab2 để tạo.</w:t>
+      </w:r>
+    </w:p>
+    <w:p>
+      <w:pPr>
+        <w:pStyle w:val="ListParagraph"/>
+        <w:numPr>
+          <w:ilvl w:val="0"/>
+          <w:numId w:val="40"/>
+        </w:numPr>
+        <w:rPr>
+          <w:rFonts w:ascii="Times New Roman" w:hAnsi="Times New Roman" w:cs="Times New Roman"/>
+          <w:sz w:val="26"/>
+          <w:szCs w:val="26"/>
+        </w:rPr>
+      </w:pPr>
+      <w:r>
+        <w:rPr>
+          <w:rFonts w:ascii="Times New Roman" w:hAnsi="Times New Roman" w:cs="Times New Roman"/>
+          <w:sz w:val="26"/>
+          <w:szCs w:val="26"/>
+        </w:rPr>
+        <w:t>tạo WORDS.MLF</w:t>
+      </w:r>
+    </w:p>
+    <w:p>
+      <w:pPr>
+        <w:pStyle w:val="ListParagraph"/>
+        <w:numPr>
+          <w:ilvl w:val="0"/>
+          <w:numId w:val="38"/>
+        </w:numPr>
+        <w:rPr>
+          <w:rFonts w:ascii="Times New Roman" w:hAnsi="Times New Roman" w:cs="Times New Roman"/>
+          <w:sz w:val="26"/>
+          <w:szCs w:val="26"/>
+        </w:rPr>
+      </w:pPr>
+      <w:r>
+        <w:rPr>
+          <w:rFonts w:ascii="Times New Roman" w:hAnsi="Times New Roman" w:cs="Times New Roman"/>
+          <w:sz w:val="26"/>
+          <w:szCs w:val="26"/>
+        </w:rPr>
+        <w:t>Danh sách các từ trong một câu và nhãn của chúng.</w:t>
+      </w:r>
+    </w:p>
+    <w:p>
+      <w:pPr>
+        <w:pStyle w:val="ListParagraph"/>
+        <w:numPr>
+          <w:ilvl w:val="0"/>
+          <w:numId w:val="38"/>
+        </w:numPr>
+        <w:rPr>
+          <w:rFonts w:ascii="Times New Roman" w:hAnsi="Times New Roman" w:cs="Times New Roman"/>
+          <w:sz w:val="26"/>
+          <w:szCs w:val="26"/>
+        </w:rPr>
+      </w:pPr>
+      <w:r>
+        <w:rPr>
+          <w:rFonts w:ascii="Times New Roman" w:hAnsi="Times New Roman" w:cs="Times New Roman"/>
+          <w:sz w:val="26"/>
+          <w:szCs w:val="26"/>
+        </w:rPr>
+        <w:t>Sử dụng công cụ Lab2 để tạo.</w:t>
+      </w:r>
+    </w:p>
+    <w:p>
+      <w:pPr>
+        <w:pStyle w:val="ListParagraph"/>
+        <w:numPr>
+          <w:ilvl w:val="0"/>
+          <w:numId w:val="40"/>
+        </w:numPr>
+        <w:rPr>
+          <w:rFonts w:ascii="Times New Roman" w:hAnsi="Times New Roman" w:cs="Times New Roman"/>
+          <w:sz w:val="26"/>
+          <w:szCs w:val="26"/>
+        </w:rPr>
+      </w:pPr>
+      <w:r>
+        <w:rPr>
+          <w:rFonts w:ascii="Times New Roman" w:hAnsi="Times New Roman" w:cs="Times New Roman"/>
+          <w:sz w:val="26"/>
+          <w:szCs w:val="26"/>
+        </w:rPr>
+        <w:t>tạo monophones0 và monophones1</w:t>
+      </w:r>
+    </w:p>
+    <w:p>
+      <w:pPr>
+        <w:pStyle w:val="ListParagraph"/>
+        <w:numPr>
+          <w:ilvl w:val="0"/>
+          <w:numId w:val="38"/>
+        </w:numPr>
+        <w:rPr>
+          <w:rFonts w:ascii="Times New Roman" w:hAnsi="Times New Roman" w:cs="Times New Roman"/>
+          <w:sz w:val="26"/>
+          <w:szCs w:val="26"/>
+        </w:rPr>
+      </w:pPr>
+      <w:r>
+        <w:rPr>
+          <w:rFonts w:ascii="Times New Roman" w:hAnsi="Times New Roman" w:cs="Times New Roman"/>
+          <w:sz w:val="26"/>
+          <w:szCs w:val="26"/>
+        </w:rPr>
+        <w:t>Thống kê các từ.</w:t>
+      </w:r>
+    </w:p>
+    <w:p>
+      <w:pPr>
+        <w:pStyle w:val="ListParagraph"/>
+        <w:numPr>
+          <w:ilvl w:val="0"/>
+          <w:numId w:val="38"/>
+        </w:numPr>
+        <w:rPr>
+          <w:rFonts w:ascii="Times New Roman" w:hAnsi="Times New Roman" w:cs="Times New Roman"/>
+          <w:sz w:val="26"/>
+          <w:szCs w:val="26"/>
+        </w:rPr>
+      </w:pPr>
+      <w:r>
+        <w:rPr>
+          <w:rFonts w:ascii="Times New Roman" w:hAnsi="Times New Roman" w:cs="Times New Roman"/>
+          <w:sz w:val="26"/>
+          <w:szCs w:val="26"/>
+        </w:rPr>
+        <w:t>Sử dụng công cụ Lab2 để tạo.</w:t>
+      </w:r>
+    </w:p>
+    <w:p>
+      <w:pPr>
+        <w:pStyle w:val="ListParagraph"/>
+        <w:numPr>
+          <w:ilvl w:val="0"/>
+          <w:numId w:val="38"/>
+        </w:numPr>
+        <w:rPr>
+          <w:rFonts w:ascii="Times New Roman" w:hAnsi="Times New Roman" w:cs="Times New Roman"/>
+          <w:sz w:val="26"/>
+          <w:szCs w:val="26"/>
+        </w:rPr>
+      </w:pPr>
+      <w:r>
+        <w:rPr>
+          <w:rFonts w:ascii="Times New Roman" w:hAnsi="Times New Roman" w:cs="Times New Roman"/>
+          <w:sz w:val="26"/>
+          <w:szCs w:val="26"/>
+        </w:rPr>
+        <w:t xml:space="preserve">Ở hai tập tin đều có sil. </w:t>
+      </w:r>
+      <w:r>
+        <w:rPr>
+          <w:rFonts w:ascii="Times New Roman" w:hAnsi="Times New Roman" w:cs="Times New Roman"/>
+          <w:sz w:val="26"/>
+          <w:szCs w:val="26"/>
+        </w:rPr>
+        <w:t>m</w:t>
+      </w:r>
+      <w:r>
+        <w:rPr>
+          <w:rFonts w:ascii="Times New Roman" w:hAnsi="Times New Roman" w:cs="Times New Roman"/>
+          <w:sz w:val="26"/>
+          <w:szCs w:val="26"/>
+        </w:rPr>
+        <w:t xml:space="preserve">onophones1 </w:t>
+      </w:r>
+      <w:r>
+        <w:rPr>
+          <w:rFonts w:ascii="Times New Roman" w:hAnsi="Times New Roman" w:cs="Times New Roman"/>
+          <w:sz w:val="26"/>
+          <w:szCs w:val="26"/>
+        </w:rPr>
+        <w:t xml:space="preserve">khác với monophones0 là </w:t>
+      </w:r>
+      <w:r>
+        <w:rPr>
+          <w:rFonts w:ascii="Times New Roman" w:hAnsi="Times New Roman" w:cs="Times New Roman"/>
+          <w:sz w:val="26"/>
+          <w:szCs w:val="26"/>
+        </w:rPr>
+        <w:t>có thêm sp ở cuối tập tin. sp là khoảng ngưng giữa các từ, sil là khoảng lặng ở đầu/cuối tập tin ghi âm.</w:t>
+      </w:r>
+    </w:p>
+    <w:p>
+      <w:pPr>
+        <w:pStyle w:val="ListParagraph"/>
+        <w:numPr>
+          <w:ilvl w:val="0"/>
+          <w:numId w:val="40"/>
+        </w:numPr>
+        <w:rPr>
+          <w:rFonts w:ascii="Times New Roman" w:hAnsi="Times New Roman" w:cs="Times New Roman"/>
+          <w:sz w:val="26"/>
+          <w:szCs w:val="26"/>
+        </w:rPr>
+      </w:pPr>
+      <w:r>
+        <w:rPr>
+          <w:rFonts w:ascii="Times New Roman" w:hAnsi="Times New Roman" w:cs="Times New Roman"/>
+          <w:sz w:val="26"/>
+          <w:szCs w:val="26"/>
+        </w:rPr>
+        <w:t xml:space="preserve">tạo </w:t>
+      </w:r>
+      <w:r>
+        <w:rPr>
+          <w:rFonts w:ascii="Times New Roman" w:hAnsi="Times New Roman" w:cs="Times New Roman"/>
+          <w:sz w:val="26"/>
+          <w:szCs w:val="26"/>
+        </w:rPr>
+        <w:t xml:space="preserve">phones0.mlf </w:t>
+      </w:r>
+      <w:r>
+        <w:rPr>
+          <w:rFonts w:ascii="Times New Roman" w:hAnsi="Times New Roman" w:cs="Times New Roman"/>
+          <w:sz w:val="26"/>
+          <w:szCs w:val="26"/>
+        </w:rPr>
+        <w:t xml:space="preserve">và </w:t>
+      </w:r>
+      <w:r>
+        <w:rPr>
+          <w:rFonts w:ascii="Times New Roman" w:hAnsi="Times New Roman" w:cs="Times New Roman"/>
+          <w:sz w:val="26"/>
+          <w:szCs w:val="26"/>
+        </w:rPr>
+        <w:t>phones1.mlf</w:t>
+      </w:r>
+    </w:p>
+    <w:p>
+      <w:pPr>
+        <w:pStyle w:val="ListParagraph"/>
+        <w:numPr>
+          <w:ilvl w:val="0"/>
+          <w:numId w:val="38"/>
+        </w:numPr>
+        <w:rPr>
+          <w:rFonts w:ascii="Times New Roman" w:hAnsi="Times New Roman" w:cs="Times New Roman"/>
+          <w:sz w:val="26"/>
+          <w:szCs w:val="26"/>
+        </w:rPr>
+      </w:pPr>
+      <w:r>
+        <w:rPr>
+          <w:rFonts w:ascii="Times New Roman" w:hAnsi="Times New Roman" w:cs="Times New Roman"/>
+          <w:sz w:val="26"/>
+          <w:szCs w:val="26"/>
+        </w:rPr>
+        <w:t>Thống kê các từ.</w:t>
+      </w:r>
+    </w:p>
+    <w:p>
+      <w:pPr>
+        <w:pStyle w:val="ListParagraph"/>
+        <w:numPr>
+          <w:ilvl w:val="0"/>
+          <w:numId w:val="38"/>
+        </w:numPr>
+        <w:rPr>
+          <w:rFonts w:ascii="Times New Roman" w:hAnsi="Times New Roman" w:cs="Times New Roman"/>
+          <w:sz w:val="26"/>
+          <w:szCs w:val="26"/>
+        </w:rPr>
+      </w:pPr>
+      <w:r>
+        <w:rPr>
+          <w:rFonts w:ascii="Times New Roman" w:hAnsi="Times New Roman" w:cs="Times New Roman"/>
+          <w:sz w:val="26"/>
+          <w:szCs w:val="26"/>
+        </w:rPr>
+        <w:t>Dùng lệnh HTK:</w:t>
+      </w:r>
+    </w:p>
+    <w:p>
+      <w:pPr>
+        <w:pStyle w:val="ListParagraph"/>
+        <w:ind w:left="1713"/>
+        <w:rPr>
+          <w:rFonts w:ascii="Times New Roman" w:hAnsi="Times New Roman" w:cs="Times New Roman"/>
+          <w:i/>
+          <w:sz w:val="26"/>
+          <w:szCs w:val="26"/>
+        </w:rPr>
+      </w:pPr>
+      <w:r>
+        <w:rPr>
+          <w:rFonts w:ascii="Times New Roman" w:hAnsi="Times New Roman" w:cs="Times New Roman"/>
+          <w:i/>
+          <w:sz w:val="26"/>
+          <w:szCs w:val="26"/>
+        </w:rPr>
+        <w:t>HLEd -l * -d dict -i phones0.mlf mkphone0.led words.mlf</w:t>
+      </w:r>
+    </w:p>
+    <w:p>
+      <w:pPr>
+        <w:pStyle w:val="ListParagraph"/>
+        <w:ind w:left="1713"/>
+        <w:rPr>
+          <w:rFonts w:ascii="Times New Roman" w:hAnsi="Times New Roman" w:cs="Times New Roman"/>
+          <w:i/>
+          <w:sz w:val="26"/>
+          <w:szCs w:val="26"/>
+        </w:rPr>
+      </w:pPr>
+      <w:r>
+        <w:rPr>
+          <w:rFonts w:ascii="Times New Roman" w:hAnsi="Times New Roman" w:cs="Times New Roman"/>
+          <w:i/>
+          <w:sz w:val="26"/>
+          <w:szCs w:val="26"/>
+        </w:rPr>
+        <w:t>HLEd -l * -d dict -i phones1.mlf mkphone1.led words.mlf</w:t>
+      </w:r>
+    </w:p>
+    <w:p>
+      <w:pPr>
+        <w:pStyle w:val="ListParagraph"/>
+        <w:numPr>
+          <w:ilvl w:val="0"/>
+          <w:numId w:val="38"/>
+        </w:numPr>
+        <w:rPr>
+          <w:rFonts w:ascii="Times New Roman" w:hAnsi="Times New Roman" w:cs="Times New Roman"/>
+          <w:sz w:val="26"/>
+          <w:szCs w:val="26"/>
+        </w:rPr>
+      </w:pPr>
+      <w:r>
+        <w:rPr>
+          <w:rFonts w:ascii="Times New Roman" w:hAnsi="Times New Roman" w:cs="Times New Roman"/>
+          <w:sz w:val="26"/>
+          <w:szCs w:val="26"/>
+        </w:rPr>
+        <w:t>mkphones0.led và mkphones1.led là hai tập tin cho trước dùng để cấu hình, có các từ khóa EX (expand), IS (thêm khoảng lặng đầu cuối),  DE (xóa tất cả khoảng nghỉ).</w:t>
+      </w:r>
+    </w:p>
+    <w:p>
+      <w:pPr>
+        <w:pStyle w:val="ListParagraph"/>
+        <w:numPr>
+          <w:ilvl w:val="0"/>
+          <w:numId w:val="40"/>
+        </w:numPr>
+        <w:rPr>
+          <w:rFonts w:ascii="Times New Roman" w:hAnsi="Times New Roman" w:cs="Times New Roman"/>
+          <w:sz w:val="26"/>
+          <w:szCs w:val="26"/>
+        </w:rPr>
+      </w:pPr>
+      <w:bookmarkStart w:id="17" w:name="_Toc385832235"/>
+      <w:r>
+        <w:rPr>
+          <w:rFonts w:ascii="Times New Roman" w:hAnsi="Times New Roman" w:cs="Times New Roman"/>
+          <w:sz w:val="26"/>
+          <w:szCs w:val="26"/>
+        </w:rPr>
+        <w:t xml:space="preserve">tạo </w:t>
+      </w:r>
+      <w:r>
+        <w:rPr>
+          <w:rFonts w:ascii="Times New Roman" w:hAnsi="Times New Roman" w:cs="Times New Roman"/>
+          <w:sz w:val="26"/>
+          <w:szCs w:val="26"/>
+        </w:rPr>
+        <w:t>mfcc.scp, rút trích đặt trưng</w:t>
+      </w:r>
+    </w:p>
+    <w:p>
+      <w:pPr>
+        <w:pStyle w:val="ListParagraph"/>
+        <w:numPr>
+          <w:ilvl w:val="0"/>
+          <w:numId w:val="38"/>
+        </w:numPr>
+        <w:rPr>
+          <w:rFonts w:ascii="Times New Roman" w:hAnsi="Times New Roman" w:cs="Times New Roman"/>
+          <w:sz w:val="26"/>
+          <w:szCs w:val="26"/>
+        </w:rPr>
+      </w:pPr>
+      <w:r>
+        <w:rPr>
+          <w:rFonts w:ascii="Times New Roman" w:hAnsi="Times New Roman" w:cs="Times New Roman"/>
+          <w:sz w:val="26"/>
+          <w:szCs w:val="26"/>
+        </w:rPr>
+        <w:t>Danh sách tập tin wav và tên mfc tương ứng.</w:t>
+      </w:r>
+    </w:p>
+    <w:p>
+      <w:pPr>
+        <w:pStyle w:val="ListParagraph"/>
+        <w:numPr>
+          <w:ilvl w:val="0"/>
+          <w:numId w:val="38"/>
+        </w:numPr>
+        <w:rPr>
+          <w:rFonts w:ascii="Times New Roman" w:hAnsi="Times New Roman" w:cs="Times New Roman"/>
+          <w:sz w:val="26"/>
+          <w:szCs w:val="26"/>
+        </w:rPr>
+      </w:pPr>
+      <w:r>
+        <w:rPr>
+          <w:rFonts w:ascii="Times New Roman" w:hAnsi="Times New Roman" w:cs="Times New Roman"/>
+          <w:sz w:val="26"/>
+          <w:szCs w:val="26"/>
+        </w:rPr>
+        <w:t>Sử dụng công cụ Lab2 để tạo.</w:t>
+      </w:r>
+    </w:p>
+    <w:p>
+      <w:pPr>
+        <w:pStyle w:val="ListParagraph"/>
+        <w:numPr>
+          <w:ilvl w:val="0"/>
+          <w:numId w:val="38"/>
+        </w:numPr>
+        <w:rPr>
+          <w:rFonts w:ascii="Times New Roman" w:hAnsi="Times New Roman" w:cs="Times New Roman"/>
+          <w:sz w:val="26"/>
+          <w:szCs w:val="26"/>
+        </w:rPr>
+      </w:pPr>
+      <w:r>
+        <w:rPr>
+          <w:rFonts w:ascii="Times New Roman" w:hAnsi="Times New Roman" w:cs="Times New Roman"/>
+          <w:sz w:val="26"/>
+          <w:szCs w:val="26"/>
+        </w:rPr>
+        <w:t>Rút trích đặc trưng bằng lệnh HTK:</w:t>
+      </w:r>
+    </w:p>
+    <w:p>
+      <w:pPr>
+        <w:pStyle w:val="ListParagraph"/>
+        <w:ind w:left="1713"/>
+        <w:rPr>
+          <w:rFonts w:ascii="Times New Roman" w:hAnsi="Times New Roman" w:cs="Times New Roman"/>
+          <w:i/>
+          <w:sz w:val="26"/>
+          <w:szCs w:val="26"/>
+        </w:rPr>
+      </w:pPr>
+      <w:r>
+        <w:rPr>
+          <w:rFonts w:ascii="Times New Roman" w:hAnsi="Times New Roman" w:cs="Times New Roman"/>
+          <w:i/>
+          <w:sz w:val="26"/>
+          <w:szCs w:val="26"/>
+        </w:rPr>
+        <w:t>HCopy -T 1 -C config</w:t>
+      </w:r>
+      <w:r>
+        <w:rPr>
+          <w:rFonts w:ascii="Times New Roman" w:hAnsi="Times New Roman" w:cs="Times New Roman"/>
+          <w:i/>
+          <w:sz w:val="26"/>
+          <w:szCs w:val="26"/>
+        </w:rPr>
+        <w:t>.hcopy</w:t>
+      </w:r>
+      <w:r>
+        <w:rPr>
+          <w:rFonts w:ascii="Times New Roman" w:hAnsi="Times New Roman" w:cs="Times New Roman"/>
+          <w:i/>
+          <w:sz w:val="26"/>
+          <w:szCs w:val="26"/>
+        </w:rPr>
+        <w:t xml:space="preserve"> -S mfcc.scp</w:t>
+      </w:r>
+    </w:p>
+    <w:p>
+      <w:pPr>
+        <w:pStyle w:val="ListParagraph"/>
+        <w:numPr>
+          <w:ilvl w:val="0"/>
+          <w:numId w:val="38"/>
+        </w:numPr>
+        <w:rPr>
+          <w:rFonts w:ascii="Times New Roman" w:hAnsi="Times New Roman" w:cs="Times New Roman"/>
+          <w:sz w:val="26"/>
+          <w:szCs w:val="26"/>
+        </w:rPr>
+      </w:pPr>
+      <w:r>
+        <w:rPr>
+          <w:rFonts w:ascii="Times New Roman" w:hAnsi="Times New Roman" w:cs="Times New Roman"/>
+          <w:sz w:val="26"/>
+          <w:szCs w:val="26"/>
+        </w:rPr>
+        <w:t xml:space="preserve">HTK sẽ tạo ra các tập tin </w:t>
+      </w:r>
+      <w:r>
+        <w:rPr>
+          <w:rFonts w:ascii="Times New Roman" w:hAnsi="Times New Roman" w:cs="Times New Roman"/>
+          <w:sz w:val="26"/>
+          <w:szCs w:val="26"/>
+        </w:rPr>
+        <w:t>*.</w:t>
+      </w:r>
+      <w:r>
+        <w:rPr>
+          <w:rFonts w:ascii="Times New Roman" w:hAnsi="Times New Roman" w:cs="Times New Roman"/>
+          <w:sz w:val="26"/>
+          <w:szCs w:val="26"/>
+        </w:rPr>
+        <w:t>mfc</w:t>
+      </w:r>
+      <w:r>
+        <w:rPr>
+          <w:rFonts w:ascii="Times New Roman" w:hAnsi="Times New Roman" w:cs="Times New Roman"/>
+          <w:sz w:val="26"/>
+          <w:szCs w:val="26"/>
+        </w:rPr>
+        <w:t xml:space="preserve"> trong thư mục MFC.</w:t>
+      </w:r>
+    </w:p>
+    <w:p>
+      <w:pPr>
+        <w:pStyle w:val="ListParagraph"/>
+        <w:numPr>
+          <w:ilvl w:val="0"/>
+          <w:numId w:val="40"/>
+        </w:numPr>
+        <w:rPr>
+          <w:rFonts w:ascii="Times New Roman" w:hAnsi="Times New Roman" w:cs="Times New Roman"/>
+          <w:sz w:val="26"/>
+          <w:szCs w:val="26"/>
+        </w:rPr>
+      </w:pPr>
+      <w:r>
+        <w:rPr>
+          <w:rFonts w:ascii="Times New Roman" w:hAnsi="Times New Roman" w:cs="Times New Roman"/>
+          <w:sz w:val="26"/>
+          <w:szCs w:val="26"/>
+        </w:rPr>
+        <w:t>khởi tạo mô hình</w:t>
+      </w:r>
+    </w:p>
+    <w:p>
+      <w:pPr>
+        <w:pStyle w:val="ListParagraph"/>
+        <w:numPr>
+          <w:ilvl w:val="0"/>
+          <w:numId w:val="38"/>
+        </w:numPr>
+        <w:rPr>
+          <w:rFonts w:ascii="Times New Roman" w:hAnsi="Times New Roman" w:cs="Times New Roman"/>
+          <w:sz w:val="26"/>
+          <w:szCs w:val="26"/>
+        </w:rPr>
+      </w:pPr>
+      <w:r>
+        <w:rPr>
+          <w:rFonts w:ascii="Times New Roman" w:hAnsi="Times New Roman" w:cs="Times New Roman"/>
+          <w:sz w:val="26"/>
+          <w:szCs w:val="26"/>
+        </w:rPr>
+        <w:t>Khởi tạo mô hình bằng lệnh HTK:</w:t>
+      </w:r>
+    </w:p>
+    <w:p>
+      <w:pPr>
+        <w:pStyle w:val="ListParagraph"/>
+        <w:ind w:left="1713"/>
+        <w:rPr>
+          <w:rFonts w:ascii="Times New Roman" w:hAnsi="Times New Roman" w:cs="Times New Roman"/>
+          <w:i/>
+          <w:sz w:val="26"/>
+          <w:szCs w:val="26"/>
+        </w:rPr>
+      </w:pPr>
+      <w:r>
+        <w:rPr>
+          <w:rFonts w:ascii="Times New Roman" w:hAnsi="Times New Roman" w:cs="Times New Roman"/>
+          <w:i/>
+          <w:sz w:val="26"/>
+          <w:szCs w:val="26"/>
+        </w:rPr>
+        <w:t>HCompV -C config -f 0.01 -m -S train.scp -M hmm0 proto</w:t>
+      </w:r>
+    </w:p>
+    <w:p>
+      <w:pPr>
+        <w:pStyle w:val="ListParagraph"/>
+        <w:numPr>
+          <w:ilvl w:val="0"/>
+          <w:numId w:val="38"/>
+        </w:numPr>
+        <w:rPr>
+          <w:rFonts w:ascii="Times New Roman" w:hAnsi="Times New Roman" w:cs="Times New Roman"/>
+          <w:sz w:val="26"/>
+          <w:szCs w:val="26"/>
+        </w:rPr>
+      </w:pPr>
+      <w:r>
+        <w:rPr>
+          <w:rFonts w:ascii="Times New Roman" w:hAnsi="Times New Roman" w:cs="Times New Roman"/>
+          <w:sz w:val="26"/>
+          <w:szCs w:val="26"/>
+        </w:rPr>
+        <w:t>proto là tập tin được cung cấp trước</w:t>
+      </w:r>
+      <w:r>
+        <w:rPr>
+          <w:rFonts w:ascii="Times New Roman" w:hAnsi="Times New Roman" w:cs="Times New Roman"/>
+          <w:sz w:val="26"/>
+          <w:szCs w:val="26"/>
+        </w:rPr>
+        <w:t xml:space="preserve"> cho biết rằng có </w:t>
+      </w:r>
+      <w:r>
+        <w:rPr>
+          <w:rFonts w:ascii="Times New Roman" w:hAnsi="Times New Roman" w:cs="Times New Roman"/>
+          <w:sz w:val="26"/>
+          <w:szCs w:val="26"/>
+        </w:rPr>
+        <w:t>39 đặc trưng MFCC_0_D_A</w:t>
+      </w:r>
+      <w:r>
+        <w:rPr>
+          <w:rFonts w:ascii="Times New Roman" w:hAnsi="Times New Roman" w:cs="Times New Roman"/>
+          <w:sz w:val="26"/>
+          <w:szCs w:val="26"/>
+        </w:rPr>
+        <w:t>.</w:t>
+      </w:r>
+    </w:p>
+    <w:p>
+      <w:pPr>
+        <w:pStyle w:val="ListParagraph"/>
+        <w:numPr>
+          <w:ilvl w:val="1"/>
+          <w:numId w:val="38"/>
+        </w:numPr>
+        <w:rPr>
+          <w:rFonts w:ascii="Times New Roman" w:hAnsi="Times New Roman" w:cs="Times New Roman"/>
+          <w:sz w:val="26"/>
+          <w:szCs w:val="26"/>
+        </w:rPr>
+      </w:pPr>
+      <w:r>
+        <w:rPr>
+          <w:rFonts w:ascii="Times New Roman" w:hAnsi="Times New Roman" w:cs="Times New Roman"/>
+          <w:sz w:val="26"/>
+          <w:szCs w:val="26"/>
+        </w:rPr>
+        <w:t xml:space="preserve">0: 12 MFCC features  </w:t>
+      </w:r>
+      <w:r>
+        <w:rPr>
+          <w:rFonts w:ascii="Times New Roman" w:hAnsi="Times New Roman" w:cs="Times New Roman"/>
+          <w:sz w:val="26"/>
+          <w:szCs w:val="26"/>
+        </w:rPr>
+        <w:t>và</w:t>
+      </w:r>
+      <w:r>
+        <w:rPr>
+          <w:rFonts w:ascii="Times New Roman" w:hAnsi="Times New Roman" w:cs="Times New Roman"/>
+          <w:sz w:val="26"/>
+          <w:szCs w:val="26"/>
+        </w:rPr>
+        <w:t xml:space="preserve"> (1) total energy in the frame</w:t>
+      </w:r>
+    </w:p>
+    <w:p>
+      <w:pPr>
+        <w:pStyle w:val="ListParagraph"/>
+        <w:numPr>
+          <w:ilvl w:val="1"/>
+          <w:numId w:val="38"/>
+        </w:numPr>
+        <w:rPr>
+          <w:rFonts w:ascii="Times New Roman" w:hAnsi="Times New Roman" w:cs="Times New Roman"/>
+          <w:sz w:val="26"/>
+          <w:szCs w:val="26"/>
+        </w:rPr>
+      </w:pPr>
+      <w:r>
+        <w:rPr>
+          <w:rFonts w:ascii="Times New Roman" w:hAnsi="Times New Roman" w:cs="Times New Roman"/>
+          <w:sz w:val="26"/>
+          <w:szCs w:val="26"/>
+        </w:rPr>
+        <w:lastRenderedPageBreak/>
+        <w:t>D: 13 “Delta coefficients” (đạo hàm bậc 1 của MFCC)</w:t>
+      </w:r>
+    </w:p>
+    <w:p>
+      <w:pPr>
+        <w:pStyle w:val="ListParagraph"/>
+        <w:numPr>
+          <w:ilvl w:val="1"/>
+          <w:numId w:val="38"/>
+        </w:numPr>
+        <w:rPr>
+          <w:rFonts w:ascii="Times New Roman" w:hAnsi="Times New Roman" w:cs="Times New Roman"/>
+          <w:sz w:val="26"/>
+          <w:szCs w:val="26"/>
+        </w:rPr>
+      </w:pPr>
+      <w:r>
+        <w:rPr>
+          <w:rFonts w:ascii="Times New Roman" w:hAnsi="Times New Roman" w:cs="Times New Roman"/>
+          <w:sz w:val="26"/>
+          <w:szCs w:val="26"/>
+        </w:rPr>
+        <w:t>A: 13 “Acceleration coefficients” (đạo hàm bậc 2 của MFCC)</w:t>
+      </w:r>
+    </w:p>
+    <w:p>
+      <w:pPr>
+        <w:pStyle w:val="ListParagraph"/>
+        <w:numPr>
+          <w:ilvl w:val="1"/>
+          <w:numId w:val="38"/>
+        </w:numPr>
+        <w:rPr>
+          <w:rFonts w:ascii="Times New Roman" w:hAnsi="Times New Roman" w:cs="Times New Roman"/>
+          <w:sz w:val="26"/>
+          <w:szCs w:val="26"/>
+        </w:rPr>
+      </w:pPr>
+      <w:r>
+        <w:rPr>
+          <w:rFonts w:ascii="Times New Roman" w:hAnsi="Times New Roman" w:cs="Times New Roman"/>
+          <w:sz w:val="26"/>
+          <w:szCs w:val="26"/>
+        </w:rPr>
+        <w:t>Mỗi một âm tiết là một mô hình Markov ẩn</w:t>
+      </w:r>
+      <w:r>
+        <w:rPr>
+          <w:rFonts w:ascii="Times New Roman" w:hAnsi="Times New Roman" w:cs="Times New Roman"/>
+          <w:sz w:val="26"/>
+          <w:szCs w:val="26"/>
+        </w:rPr>
+        <w:t>.</w:t>
+      </w:r>
+    </w:p>
+    <w:p>
+      <w:pPr>
+        <w:pStyle w:val="ListParagraph"/>
+        <w:numPr>
+          <w:ilvl w:val="1"/>
+          <w:numId w:val="38"/>
+        </w:numPr>
+        <w:rPr>
+          <w:rFonts w:ascii="Times New Roman" w:hAnsi="Times New Roman" w:cs="Times New Roman"/>
+          <w:sz w:val="26"/>
+          <w:szCs w:val="26"/>
+        </w:rPr>
+      </w:pPr>
+      <w:r>
+        <w:rPr>
+          <w:rFonts w:ascii="Times New Roman" w:hAnsi="Times New Roman" w:cs="Times New Roman"/>
+          <w:sz w:val="26"/>
+          <w:szCs w:val="26"/>
+        </w:rPr>
+        <w:t>Số trạng thái: 5</w:t>
+      </w:r>
+      <w:r>
+        <w:rPr>
+          <w:rFonts w:ascii="Times New Roman" w:hAnsi="Times New Roman" w:cs="Times New Roman"/>
+          <w:sz w:val="26"/>
+          <w:szCs w:val="26"/>
+        </w:rPr>
+        <w:t>.</w:t>
+      </w:r>
+    </w:p>
+    <w:p>
+      <w:pPr>
+        <w:pStyle w:val="ListParagraph"/>
+        <w:numPr>
+          <w:ilvl w:val="0"/>
+          <w:numId w:val="40"/>
+        </w:numPr>
+        <w:rPr>
+          <w:rFonts w:ascii="Times New Roman" w:hAnsi="Times New Roman" w:cs="Times New Roman"/>
+          <w:sz w:val="26"/>
+          <w:szCs w:val="26"/>
+        </w:rPr>
+      </w:pPr>
+      <w:r>
+        <w:rPr>
+          <w:rFonts w:ascii="Times New Roman" w:hAnsi="Times New Roman" w:cs="Times New Roman"/>
+          <w:sz w:val="26"/>
+          <w:szCs w:val="26"/>
+        </w:rPr>
+        <w:t>Từ hmm0, tạo mô hình chuẩn</w:t>
+      </w:r>
+    </w:p>
+    <w:p>
+      <w:pPr>
+        <w:pStyle w:val="ListParagraph"/>
+        <w:numPr>
+          <w:ilvl w:val="0"/>
+          <w:numId w:val="38"/>
+        </w:numPr>
+        <w:rPr>
+          <w:rFonts w:ascii="Times New Roman" w:hAnsi="Times New Roman" w:cs="Times New Roman"/>
+          <w:sz w:val="26"/>
+          <w:szCs w:val="26"/>
+        </w:rPr>
+      </w:pPr>
+      <w:r>
+        <w:rPr>
+          <w:rFonts w:ascii="Times New Roman" w:hAnsi="Times New Roman" w:cs="Times New Roman"/>
+          <w:sz w:val="26"/>
+          <w:szCs w:val="26"/>
+        </w:rPr>
+        <w:t>Tạo tập tin macros: kết hợp đoạn ~o của tập tin hmm0\proto và ~v của tập tin hmm0\</w:t>
+      </w:r>
+      <w:r>
+        <w:t xml:space="preserve"> </w:t>
+      </w:r>
+      <w:r>
+        <w:rPr>
+          <w:rFonts w:ascii="Times New Roman" w:hAnsi="Times New Roman" w:cs="Times New Roman"/>
+          <w:sz w:val="26"/>
+          <w:szCs w:val="26"/>
+        </w:rPr>
+        <w:t>vFloors</w:t>
+      </w:r>
+      <w:r>
+        <w:rPr>
+          <w:rFonts w:ascii="Times New Roman" w:hAnsi="Times New Roman" w:cs="Times New Roman"/>
+          <w:sz w:val="26"/>
+          <w:szCs w:val="26"/>
+        </w:rPr>
+        <w:t>.</w:t>
+      </w:r>
+    </w:p>
+    <w:p>
+      <w:pPr>
+        <w:pStyle w:val="ListParagraph"/>
+        <w:numPr>
+          <w:ilvl w:val="0"/>
+          <w:numId w:val="38"/>
+        </w:numPr>
+        <w:rPr>
+          <w:rFonts w:ascii="Times New Roman" w:hAnsi="Times New Roman" w:cs="Times New Roman"/>
+          <w:sz w:val="26"/>
+          <w:szCs w:val="26"/>
+        </w:rPr>
+      </w:pPr>
+      <w:r>
+        <w:rPr>
+          <w:rFonts w:ascii="Times New Roman" w:hAnsi="Times New Roman" w:cs="Times New Roman"/>
+          <w:sz w:val="26"/>
+          <w:szCs w:val="26"/>
+        </w:rPr>
+        <w:t xml:space="preserve">Tạo tập tin hmmdefs: với mỗi dòng trong monophones0, kết hợp thêm đoạn </w:t>
+      </w:r>
+      <w:r>
+        <w:rPr>
+          <w:rFonts w:ascii="Times New Roman" w:hAnsi="Times New Roman" w:cs="Times New Roman"/>
+          <w:sz w:val="26"/>
+          <w:szCs w:val="26"/>
+        </w:rPr>
+        <w:t>&lt;BEGINHMM&gt;</w:t>
+      </w:r>
+      <w:r>
+        <w:rPr>
+          <w:rFonts w:ascii="Times New Roman" w:hAnsi="Times New Roman" w:cs="Times New Roman"/>
+          <w:sz w:val="26"/>
+          <w:szCs w:val="26"/>
+        </w:rPr>
+        <w:t xml:space="preserve"> và </w:t>
+      </w:r>
+      <w:r>
+        <w:rPr>
+          <w:rFonts w:ascii="Times New Roman" w:hAnsi="Times New Roman" w:cs="Times New Roman"/>
+          <w:sz w:val="26"/>
+          <w:szCs w:val="26"/>
+        </w:rPr>
+        <w:t>&lt;ENDHMM&gt;</w:t>
+      </w:r>
+      <w:r>
+        <w:rPr>
+          <w:rFonts w:ascii="Times New Roman" w:hAnsi="Times New Roman" w:cs="Times New Roman"/>
+          <w:sz w:val="26"/>
+          <w:szCs w:val="26"/>
+        </w:rPr>
+        <w:t xml:space="preserve"> của hmm\proto.</w:t>
+      </w:r>
+    </w:p>
+    <w:p>
+      <w:pPr>
+        <w:pStyle w:val="ListParagraph"/>
+        <w:numPr>
+          <w:ilvl w:val="0"/>
+          <w:numId w:val="38"/>
+        </w:numPr>
+        <w:rPr>
+          <w:rFonts w:ascii="Times New Roman" w:hAnsi="Times New Roman" w:cs="Times New Roman"/>
+          <w:sz w:val="26"/>
+          <w:szCs w:val="26"/>
+        </w:rPr>
+      </w:pPr>
+      <w:r>
+        <w:rPr>
+          <w:rFonts w:ascii="Times New Roman" w:hAnsi="Times New Roman" w:cs="Times New Roman"/>
+          <w:sz w:val="26"/>
+          <w:szCs w:val="26"/>
+        </w:rPr>
+        <w:t>macros và hmmdefs là mô hình chuẩn.</w:t>
+      </w:r>
+    </w:p>
+    <w:p>
+      <w:pPr>
+        <w:pStyle w:val="ListParagraph"/>
+        <w:numPr>
+          <w:ilvl w:val="0"/>
+          <w:numId w:val="40"/>
+        </w:numPr>
+        <w:rPr>
+          <w:rFonts w:ascii="Times New Roman" w:hAnsi="Times New Roman" w:cs="Times New Roman"/>
+          <w:sz w:val="26"/>
+          <w:szCs w:val="26"/>
+        </w:rPr>
+      </w:pPr>
+      <w:r>
+        <w:rPr>
+          <w:rFonts w:ascii="Times New Roman" w:hAnsi="Times New Roman" w:cs="Times New Roman"/>
+          <w:sz w:val="26"/>
+          <w:szCs w:val="26"/>
+        </w:rPr>
+        <w:t>Training 3 vòng để ra hmm3</w:t>
+      </w:r>
+    </w:p>
+    <w:p>
+      <w:pPr>
+        <w:pStyle w:val="ListParagraph"/>
+        <w:numPr>
+          <w:ilvl w:val="0"/>
+          <w:numId w:val="38"/>
+        </w:numPr>
+        <w:rPr>
+          <w:rFonts w:ascii="Times New Roman" w:hAnsi="Times New Roman" w:cs="Times New Roman"/>
+          <w:sz w:val="26"/>
+          <w:szCs w:val="26"/>
+        </w:rPr>
+      </w:pPr>
+      <w:r>
+        <w:rPr>
+          <w:rFonts w:ascii="Times New Roman" w:hAnsi="Times New Roman" w:cs="Times New Roman"/>
+          <w:sz w:val="26"/>
+          <w:szCs w:val="26"/>
+        </w:rPr>
+        <w:t>Huấn luyện bằng lệnh HTK:</w:t>
+      </w:r>
+    </w:p>
+    <w:p>
+      <w:pPr>
+        <w:pStyle w:val="ListParagraph"/>
+        <w:ind w:left="1713"/>
+        <w:rPr>
+          <w:rFonts w:ascii="Times New Roman" w:hAnsi="Times New Roman" w:cs="Times New Roman"/>
+          <w:i/>
+          <w:sz w:val="26"/>
+          <w:szCs w:val="26"/>
+        </w:rPr>
+      </w:pPr>
+      <w:r>
+        <w:rPr>
+          <w:rFonts w:ascii="Times New Roman" w:hAnsi="Times New Roman" w:cs="Times New Roman"/>
+          <w:i/>
+          <w:sz w:val="26"/>
+          <w:szCs w:val="26"/>
+        </w:rPr>
+        <w:t>HERest -C config -I phones0.mlf -S train.scp -H hmm0/macros -H hmm0/hmmdefs -M hmm1 monophones0</w:t>
+      </w:r>
+    </w:p>
+    <w:p>
+      <w:pPr>
+        <w:pStyle w:val="ListParagraph"/>
+        <w:ind w:left="1713"/>
+        <w:rPr>
+          <w:rFonts w:ascii="Times New Roman" w:hAnsi="Times New Roman" w:cs="Times New Roman"/>
+          <w:i/>
+          <w:sz w:val="26"/>
+          <w:szCs w:val="26"/>
+        </w:rPr>
+      </w:pPr>
+      <w:r>
+        <w:rPr>
+          <w:rFonts w:ascii="Times New Roman" w:hAnsi="Times New Roman" w:cs="Times New Roman"/>
+          <w:i/>
+          <w:sz w:val="26"/>
+          <w:szCs w:val="26"/>
+        </w:rPr>
+        <w:t>HERest -C config -I phones0.mlf -S train.scp -H hmm1/macros -H hmm1/hmmdefs -M hmm2 monophones0</w:t>
+      </w:r>
+    </w:p>
+    <w:p>
+      <w:pPr>
+        <w:pStyle w:val="ListParagraph"/>
+        <w:ind w:left="1713"/>
+        <w:rPr>
+          <w:rFonts w:ascii="Times New Roman" w:hAnsi="Times New Roman" w:cs="Times New Roman"/>
+          <w:i/>
+          <w:sz w:val="26"/>
+          <w:szCs w:val="26"/>
+        </w:rPr>
+      </w:pPr>
+      <w:r>
+        <w:rPr>
+          <w:rFonts w:ascii="Times New Roman" w:hAnsi="Times New Roman" w:cs="Times New Roman"/>
+          <w:i/>
+          <w:sz w:val="26"/>
+          <w:szCs w:val="26"/>
+        </w:rPr>
+        <w:t>HERest -C config -I phones0.mlf -S train.scp -H hmm2/macros -H hmm2/hmmdefs -M hmm3 monophones0</w:t>
+      </w:r>
+    </w:p>
+    <w:p>
+      <w:pPr>
+        <w:pStyle w:val="ListParagraph"/>
+        <w:numPr>
+          <w:ilvl w:val="0"/>
+          <w:numId w:val="38"/>
+        </w:numPr>
+        <w:rPr>
+          <w:rFonts w:ascii="Times New Roman" w:hAnsi="Times New Roman" w:cs="Times New Roman"/>
+          <w:sz w:val="26"/>
+          <w:szCs w:val="26"/>
+        </w:rPr>
+      </w:pPr>
+      <w:r>
+        <w:rPr>
+          <w:rFonts w:ascii="Times New Roman" w:hAnsi="Times New Roman" w:cs="Times New Roman"/>
+          <w:sz w:val="26"/>
+          <w:szCs w:val="26"/>
+        </w:rPr>
+        <w:t>macros và hmmdefs đã được sửa lại, lưu vào hmm3.</w:t>
+      </w:r>
+    </w:p>
+    <w:p>
+      <w:pPr>
+        <w:pStyle w:val="ListParagraph"/>
+        <w:numPr>
+          <w:ilvl w:val="0"/>
+          <w:numId w:val="40"/>
+        </w:numPr>
+        <w:rPr>
+          <w:rFonts w:ascii="Times New Roman" w:hAnsi="Times New Roman" w:cs="Times New Roman"/>
+          <w:sz w:val="26"/>
+          <w:szCs w:val="26"/>
+        </w:rPr>
+      </w:pPr>
+      <w:r>
+        <w:rPr>
+          <w:rFonts w:ascii="Times New Roman" w:hAnsi="Times New Roman" w:cs="Times New Roman"/>
+          <w:sz w:val="26"/>
+          <w:szCs w:val="26"/>
+        </w:rPr>
+        <w:t>Thêm sp vào danh sách mô hình</w:t>
+      </w:r>
+    </w:p>
+    <w:p>
+      <w:pPr>
+        <w:pStyle w:val="ListParagraph"/>
+        <w:numPr>
+          <w:ilvl w:val="0"/>
+          <w:numId w:val="38"/>
+        </w:numPr>
+        <w:rPr>
+          <w:rFonts w:ascii="Times New Roman" w:hAnsi="Times New Roman" w:cs="Times New Roman"/>
+          <w:sz w:val="26"/>
+          <w:szCs w:val="26"/>
+        </w:rPr>
+      </w:pPr>
+      <w:r>
+        <w:rPr>
+          <w:rFonts w:ascii="Times New Roman" w:hAnsi="Times New Roman" w:cs="Times New Roman"/>
+          <w:sz w:val="26"/>
+          <w:szCs w:val="26"/>
+        </w:rPr>
+        <w:t>T</w:t>
+      </w:r>
+      <w:r>
+        <w:rPr>
+          <w:rFonts w:ascii="Times New Roman" w:hAnsi="Times New Roman" w:cs="Times New Roman"/>
+          <w:sz w:val="26"/>
+          <w:szCs w:val="26"/>
+        </w:rPr>
+        <w:t>ạo hmm4, copy mô hình của hmm3 vào hmm4</w:t>
+      </w:r>
+      <w:r>
+        <w:rPr>
+          <w:rFonts w:ascii="Times New Roman" w:hAnsi="Times New Roman" w:cs="Times New Roman"/>
+          <w:sz w:val="26"/>
+          <w:szCs w:val="26"/>
+        </w:rPr>
+        <w:t>.</w:t>
+      </w:r>
+    </w:p>
+    <w:p>
+      <w:pPr>
+        <w:pStyle w:val="ListParagraph"/>
+        <w:numPr>
+          <w:ilvl w:val="0"/>
+          <w:numId w:val="38"/>
+        </w:numPr>
+        <w:rPr>
+          <w:rFonts w:ascii="Times New Roman" w:hAnsi="Times New Roman" w:cs="Times New Roman"/>
+          <w:sz w:val="26"/>
+          <w:szCs w:val="26"/>
+        </w:rPr>
+      </w:pPr>
+      <w:r>
+        <w:rPr>
+          <w:rFonts w:ascii="Times New Roman" w:hAnsi="Times New Roman" w:cs="Times New Roman"/>
+          <w:sz w:val="26"/>
+          <w:szCs w:val="26"/>
+        </w:rPr>
+        <w:t>S</w:t>
+      </w:r>
+      <w:r>
+        <w:rPr>
+          <w:rFonts w:ascii="Times New Roman" w:hAnsi="Times New Roman" w:cs="Times New Roman"/>
+          <w:sz w:val="26"/>
+          <w:szCs w:val="26"/>
+        </w:rPr>
+        <w:t>ửa hmmdefs trong hmm4: bổ</w:t>
+      </w:r>
+      <w:r>
+        <w:rPr>
+          <w:rFonts w:ascii="Times New Roman" w:hAnsi="Times New Roman" w:cs="Times New Roman"/>
+          <w:sz w:val="26"/>
+          <w:szCs w:val="26"/>
+        </w:rPr>
+        <w:t xml:space="preserve"> sung sp, chỉnh sửa </w:t>
+      </w:r>
+      <w:r>
+        <w:rPr>
+          <w:rFonts w:ascii="Times New Roman" w:hAnsi="Times New Roman" w:cs="Times New Roman"/>
+          <w:sz w:val="26"/>
+          <w:szCs w:val="26"/>
+        </w:rPr>
+        <w:t>NUMSTATES</w:t>
+      </w:r>
+      <w:r>
+        <w:rPr>
+          <w:rFonts w:ascii="Times New Roman" w:hAnsi="Times New Roman" w:cs="Times New Roman"/>
+          <w:sz w:val="26"/>
+          <w:szCs w:val="26"/>
+        </w:rPr>
+        <w:t xml:space="preserve"> thành 3, chỉ giữ lại state 2, </w:t>
+      </w:r>
+      <w:r>
+        <w:rPr>
+          <w:rFonts w:ascii="Times New Roman" w:hAnsi="Times New Roman" w:cs="Times New Roman"/>
+          <w:sz w:val="26"/>
+          <w:szCs w:val="26"/>
+        </w:rPr>
+        <w:t>TRANSP</w:t>
+      </w:r>
+      <w:r>
+        <w:rPr>
+          <w:rFonts w:ascii="Times New Roman" w:hAnsi="Times New Roman" w:cs="Times New Roman"/>
+          <w:sz w:val="26"/>
+          <w:szCs w:val="26"/>
+        </w:rPr>
+        <w:t xml:space="preserve"> xóa bỏ 2 cột và 2 dòng cuối.</w:t>
+      </w:r>
+    </w:p>
+    <w:p>
+      <w:pPr>
+        <w:pStyle w:val="ListParagraph"/>
+        <w:numPr>
+          <w:ilvl w:val="0"/>
+          <w:numId w:val="40"/>
+        </w:numPr>
+        <w:rPr>
+          <w:rFonts w:ascii="Times New Roman" w:hAnsi="Times New Roman" w:cs="Times New Roman"/>
+          <w:sz w:val="26"/>
+          <w:szCs w:val="26"/>
+        </w:rPr>
+      </w:pPr>
+      <w:r>
+        <w:rPr>
+          <w:rFonts w:ascii="Times New Roman" w:hAnsi="Times New Roman" w:cs="Times New Roman"/>
+          <w:sz w:val="26"/>
+          <w:szCs w:val="26"/>
+        </w:rPr>
+        <w:t>Liên kết sil và sp</w:t>
+      </w:r>
+    </w:p>
+    <w:p>
+      <w:pPr>
+        <w:pStyle w:val="ListParagraph"/>
+        <w:numPr>
+          <w:ilvl w:val="0"/>
+          <w:numId w:val="38"/>
+        </w:numPr>
+        <w:rPr>
+          <w:rFonts w:ascii="Times New Roman" w:hAnsi="Times New Roman" w:cs="Times New Roman"/>
+          <w:sz w:val="26"/>
+          <w:szCs w:val="26"/>
+        </w:rPr>
+      </w:pPr>
+      <w:r>
+        <w:rPr>
+          <w:rFonts w:ascii="Times New Roman" w:hAnsi="Times New Roman" w:cs="Times New Roman"/>
+          <w:sz w:val="26"/>
+          <w:szCs w:val="26"/>
+        </w:rPr>
+        <w:t>T</w:t>
+      </w:r>
+      <w:r>
+        <w:rPr>
+          <w:rFonts w:ascii="Times New Roman" w:hAnsi="Times New Roman" w:cs="Times New Roman"/>
+          <w:sz w:val="26"/>
+          <w:szCs w:val="26"/>
+        </w:rPr>
+        <w:t>ạo hmm</w:t>
+      </w:r>
+      <w:r>
+        <w:rPr>
+          <w:rFonts w:ascii="Times New Roman" w:hAnsi="Times New Roman" w:cs="Times New Roman"/>
+          <w:sz w:val="26"/>
+          <w:szCs w:val="26"/>
+        </w:rPr>
+        <w:t>5</w:t>
+      </w:r>
+      <w:r>
+        <w:rPr>
+          <w:rFonts w:ascii="Times New Roman" w:hAnsi="Times New Roman" w:cs="Times New Roman"/>
+          <w:sz w:val="26"/>
+          <w:szCs w:val="26"/>
+        </w:rPr>
+        <w:t xml:space="preserve">, </w:t>
+      </w:r>
+      <w:r>
+        <w:rPr>
+          <w:rFonts w:ascii="Times New Roman" w:hAnsi="Times New Roman" w:cs="Times New Roman"/>
+          <w:sz w:val="26"/>
+          <w:szCs w:val="26"/>
+        </w:rPr>
+        <w:t>thực hiện lệnh HTK:</w:t>
+      </w:r>
+    </w:p>
+    <w:p>
+      <w:pPr>
+        <w:pStyle w:val="ListParagraph"/>
+        <w:ind w:left="1713"/>
+        <w:rPr>
+          <w:rFonts w:ascii="Times New Roman" w:hAnsi="Times New Roman" w:cs="Times New Roman"/>
+          <w:i/>
+          <w:sz w:val="26"/>
+          <w:szCs w:val="26"/>
+        </w:rPr>
+      </w:pPr>
+      <w:r>
+        <w:rPr>
+          <w:rFonts w:ascii="Times New Roman" w:hAnsi="Times New Roman" w:cs="Times New Roman"/>
+          <w:i/>
+          <w:sz w:val="26"/>
+          <w:szCs w:val="26"/>
+        </w:rPr>
+        <w:t>HHEd -H hmm4/macros -H hmm4/hmmdefs -M hmm5 sil.hed monophones1</w:t>
+      </w:r>
+    </w:p>
+    <w:p>
+      <w:pPr>
+        <w:pStyle w:val="ListParagraph"/>
+        <w:numPr>
+          <w:ilvl w:val="0"/>
+          <w:numId w:val="40"/>
+        </w:numPr>
+        <w:rPr>
+          <w:rFonts w:ascii="Times New Roman" w:hAnsi="Times New Roman" w:cs="Times New Roman"/>
+          <w:sz w:val="26"/>
+          <w:szCs w:val="26"/>
+        </w:rPr>
+      </w:pPr>
+      <w:r>
+        <w:rPr>
+          <w:rFonts w:ascii="Times New Roman" w:hAnsi="Times New Roman" w:cs="Times New Roman"/>
+          <w:sz w:val="26"/>
+          <w:szCs w:val="26"/>
+        </w:rPr>
+        <w:t>Training 2 vòng để ra hmm7</w:t>
+      </w:r>
+    </w:p>
+    <w:p>
+      <w:pPr>
+        <w:pStyle w:val="ListParagraph"/>
+        <w:numPr>
+          <w:ilvl w:val="0"/>
+          <w:numId w:val="38"/>
+        </w:numPr>
+        <w:rPr>
+          <w:rFonts w:ascii="Times New Roman" w:hAnsi="Times New Roman" w:cs="Times New Roman"/>
+          <w:sz w:val="26"/>
+          <w:szCs w:val="26"/>
+        </w:rPr>
+      </w:pPr>
+      <w:r>
+        <w:rPr>
+          <w:rFonts w:ascii="Times New Roman" w:hAnsi="Times New Roman" w:cs="Times New Roman"/>
+          <w:sz w:val="26"/>
+          <w:szCs w:val="26"/>
+        </w:rPr>
+        <w:t>Huấn luyện bằng lệnh HTK:</w:t>
+      </w:r>
+    </w:p>
+    <w:p>
+      <w:pPr>
+        <w:pStyle w:val="ListParagraph"/>
+        <w:ind w:left="1713"/>
+        <w:rPr>
+          <w:rFonts w:ascii="Times New Roman" w:hAnsi="Times New Roman" w:cs="Times New Roman"/>
+          <w:i/>
+          <w:sz w:val="26"/>
+          <w:szCs w:val="26"/>
+        </w:rPr>
+      </w:pPr>
+      <w:r>
+        <w:rPr>
+          <w:rFonts w:ascii="Times New Roman" w:hAnsi="Times New Roman" w:cs="Times New Roman"/>
+          <w:i/>
+          <w:sz w:val="26"/>
+          <w:szCs w:val="26"/>
+        </w:rPr>
+        <w:t>HERest -C config -I phones0.mlf -S train.scp -H hmm5/macros -H hmm5/hmmdefs -M hmm6 monophones1</w:t>
+      </w:r>
+    </w:p>
+    <w:p>
+      <w:pPr>
+        <w:pStyle w:val="ListParagraph"/>
+        <w:ind w:left="1713"/>
+        <w:rPr>
+          <w:rFonts w:ascii="Times New Roman" w:hAnsi="Times New Roman" w:cs="Times New Roman"/>
+          <w:i/>
+          <w:sz w:val="26"/>
+          <w:szCs w:val="26"/>
+        </w:rPr>
+      </w:pPr>
+      <w:r>
+        <w:rPr>
+          <w:rFonts w:ascii="Times New Roman" w:hAnsi="Times New Roman" w:cs="Times New Roman"/>
+          <w:i/>
+          <w:sz w:val="26"/>
+          <w:szCs w:val="26"/>
+        </w:rPr>
+        <w:t>HERest -C config -I phones0.mlf -S train.scp -H hmm6/macros -H hmm6/hmmdefs -M hmm7 monophones1</w:t>
+      </w:r>
+    </w:p>
+    <w:p>
+      <w:pPr>
+        <w:pStyle w:val="ListParagraph"/>
+        <w:numPr>
+          <w:ilvl w:val="0"/>
+          <w:numId w:val="40"/>
+        </w:numPr>
+        <w:rPr>
+          <w:rFonts w:ascii="Times New Roman" w:hAnsi="Times New Roman" w:cs="Times New Roman"/>
+          <w:sz w:val="26"/>
+          <w:szCs w:val="26"/>
+        </w:rPr>
+      </w:pPr>
+      <w:r>
+        <w:rPr>
+          <w:rFonts w:ascii="Times New Roman" w:hAnsi="Times New Roman" w:cs="Times New Roman"/>
+          <w:sz w:val="26"/>
+          <w:szCs w:val="26"/>
+        </w:rPr>
+        <w:t>Training 2 vòng để</w:t>
+      </w:r>
+      <w:r>
+        <w:rPr>
+          <w:rFonts w:ascii="Times New Roman" w:hAnsi="Times New Roman" w:cs="Times New Roman"/>
+          <w:sz w:val="26"/>
+          <w:szCs w:val="26"/>
+        </w:rPr>
+        <w:t xml:space="preserve"> ra hmm9</w:t>
+      </w:r>
+    </w:p>
+    <w:p>
+      <w:pPr>
+        <w:pStyle w:val="ListParagraph"/>
+        <w:numPr>
+          <w:ilvl w:val="0"/>
+          <w:numId w:val="38"/>
+        </w:numPr>
+        <w:rPr>
+          <w:rFonts w:ascii="Times New Roman" w:hAnsi="Times New Roman" w:cs="Times New Roman"/>
+          <w:sz w:val="26"/>
+          <w:szCs w:val="26"/>
+        </w:rPr>
+      </w:pPr>
+      <w:r>
+        <w:rPr>
+          <w:rFonts w:ascii="Times New Roman" w:hAnsi="Times New Roman" w:cs="Times New Roman"/>
+          <w:sz w:val="26"/>
+          <w:szCs w:val="26"/>
+        </w:rPr>
+        <w:t>Sao chép phones1.mlf thành aligned.mlf để xác định các đọc các từ trong tập tin wav.</w:t>
+      </w:r>
+    </w:p>
+    <w:p>
+      <w:pPr>
+        <w:pStyle w:val="ListParagraph"/>
+        <w:numPr>
+          <w:ilvl w:val="0"/>
+          <w:numId w:val="38"/>
+        </w:numPr>
+        <w:rPr>
+          <w:rFonts w:ascii="Times New Roman" w:hAnsi="Times New Roman" w:cs="Times New Roman"/>
+          <w:sz w:val="26"/>
+          <w:szCs w:val="26"/>
+        </w:rPr>
+      </w:pPr>
+      <w:r>
+        <w:rPr>
+          <w:rFonts w:ascii="Times New Roman" w:hAnsi="Times New Roman" w:cs="Times New Roman"/>
+          <w:sz w:val="26"/>
+          <w:szCs w:val="26"/>
+        </w:rPr>
+        <w:t>Huấn luyện bằng lệnh HTK:</w:t>
+      </w:r>
+    </w:p>
+    <w:p>
+      <w:pPr>
+        <w:pStyle w:val="ListParagraph"/>
+        <w:ind w:left="1713"/>
+        <w:rPr>
+          <w:rFonts w:ascii="Times New Roman" w:hAnsi="Times New Roman" w:cs="Times New Roman"/>
+          <w:i/>
+          <w:sz w:val="26"/>
+          <w:szCs w:val="26"/>
+        </w:rPr>
+      </w:pPr>
+      <w:r>
+        <w:rPr>
+          <w:rFonts w:ascii="Times New Roman" w:hAnsi="Times New Roman" w:cs="Times New Roman"/>
+          <w:i/>
+          <w:sz w:val="26"/>
+          <w:szCs w:val="26"/>
+        </w:rPr>
+        <w:t>HERest -C config -I aligned.mlf -S train.scp -H hmm7/macros -H hmm7</w:t>
+      </w:r>
+      <w:r>
+        <w:rPr>
+          <w:rFonts w:ascii="Times New Roman" w:hAnsi="Times New Roman" w:cs="Times New Roman"/>
+          <w:i/>
+          <w:sz w:val="26"/>
+          <w:szCs w:val="26"/>
+        </w:rPr>
+        <w:t>/hmmdefs -M hmm8</w:t>
+      </w:r>
+      <w:r>
+        <w:rPr>
+          <w:rFonts w:ascii="Times New Roman" w:hAnsi="Times New Roman" w:cs="Times New Roman"/>
+          <w:i/>
+          <w:sz w:val="26"/>
+          <w:szCs w:val="26"/>
+        </w:rPr>
+        <w:t xml:space="preserve"> monophones1</w:t>
+      </w:r>
+    </w:p>
+    <w:p>
+      <w:pPr>
+        <w:pStyle w:val="ListParagraph"/>
+        <w:ind w:left="1713"/>
+        <w:rPr>
+          <w:rFonts w:ascii="Times New Roman" w:hAnsi="Times New Roman" w:cs="Times New Roman"/>
+          <w:i/>
+          <w:sz w:val="26"/>
+          <w:szCs w:val="26"/>
+        </w:rPr>
+      </w:pPr>
+      <w:r>
+        <w:rPr>
+          <w:rFonts w:ascii="Times New Roman" w:hAnsi="Times New Roman" w:cs="Times New Roman"/>
+          <w:i/>
+          <w:sz w:val="26"/>
+          <w:szCs w:val="26"/>
+        </w:rPr>
+        <w:t>HERest -C config -I aligned.mlf -S train.scp -H hmm8/macros -H hmm8/hmmdefs -M hmm9 monophones1</w:t>
+      </w:r>
+    </w:p>
+    <w:p>
+      <w:pPr>
+        <w:pStyle w:val="ListParagraph"/>
+        <w:numPr>
+          <w:ilvl w:val="0"/>
+          <w:numId w:val="40"/>
+        </w:numPr>
+        <w:rPr>
+          <w:rFonts w:ascii="Times New Roman" w:hAnsi="Times New Roman" w:cs="Times New Roman"/>
+          <w:sz w:val="26"/>
+          <w:szCs w:val="26"/>
+        </w:rPr>
+      </w:pPr>
+      <w:r>
+        <w:rPr>
+          <w:rFonts w:ascii="Times New Roman" w:hAnsi="Times New Roman" w:cs="Times New Roman"/>
+          <w:sz w:val="26"/>
+          <w:szCs w:val="26"/>
+        </w:rPr>
+        <w:t>Cải tiến mô hình</w:t>
+      </w:r>
+    </w:p>
+    <w:p>
+      <w:pPr>
+        <w:pStyle w:val="ListParagraph"/>
+        <w:numPr>
+          <w:ilvl w:val="0"/>
+          <w:numId w:val="38"/>
+        </w:numPr>
+        <w:rPr>
+          <w:rFonts w:ascii="Times New Roman" w:hAnsi="Times New Roman" w:cs="Times New Roman"/>
+          <w:sz w:val="26"/>
+          <w:szCs w:val="26"/>
+        </w:rPr>
+      </w:pPr>
+      <w:r>
+        <w:rPr>
+          <w:rFonts w:ascii="Times New Roman" w:hAnsi="Times New Roman" w:cs="Times New Roman"/>
+          <w:sz w:val="26"/>
+          <w:szCs w:val="26"/>
+        </w:rPr>
+        <w:t>Tạo triphones1 và wintri.mlf bằng lệnh HTK:</w:t>
+      </w:r>
+    </w:p>
+    <w:p>
+      <w:pPr>
+        <w:pStyle w:val="ListParagraph"/>
+        <w:ind w:left="1713"/>
+        <w:rPr>
+          <w:rFonts w:ascii="Times New Roman" w:hAnsi="Times New Roman" w:cs="Times New Roman"/>
+          <w:i/>
+          <w:sz w:val="26"/>
+          <w:szCs w:val="26"/>
+        </w:rPr>
+      </w:pPr>
+      <w:r>
+        <w:rPr>
+          <w:rFonts w:ascii="Times New Roman" w:hAnsi="Times New Roman" w:cs="Times New Roman"/>
+          <w:i/>
+          <w:sz w:val="26"/>
+          <w:szCs w:val="26"/>
+        </w:rPr>
+        <w:t>HLEd -n triphones1 -i wintri.mlf mktri.led aligned.mlf</w:t>
+      </w:r>
+    </w:p>
+    <w:p>
+      <w:pPr>
+        <w:pStyle w:val="ListParagraph"/>
+        <w:numPr>
+          <w:ilvl w:val="0"/>
+          <w:numId w:val="38"/>
+        </w:numPr>
+        <w:rPr>
+          <w:rFonts w:ascii="Times New Roman" w:hAnsi="Times New Roman" w:cs="Times New Roman"/>
+          <w:sz w:val="26"/>
+          <w:szCs w:val="26"/>
+        </w:rPr>
+      </w:pPr>
+      <w:r>
+        <w:rPr>
+          <w:rFonts w:ascii="Times New Roman" w:hAnsi="Times New Roman" w:cs="Times New Roman"/>
+          <w:sz w:val="26"/>
+          <w:szCs w:val="26"/>
+        </w:rPr>
+        <w:t>Tạo hmm10 và huấn luyện bằng HTK:</w:t>
+      </w:r>
+    </w:p>
+    <w:p>
+      <w:pPr>
+        <w:pStyle w:val="ListParagraph"/>
+        <w:ind w:left="1713"/>
+        <w:rPr>
+          <w:rFonts w:ascii="Times New Roman" w:hAnsi="Times New Roman" w:cs="Times New Roman"/>
+          <w:i/>
+          <w:sz w:val="26"/>
+          <w:szCs w:val="26"/>
+        </w:rPr>
+      </w:pPr>
+      <w:r>
+        <w:rPr>
+          <w:rFonts w:ascii="Times New Roman" w:hAnsi="Times New Roman" w:cs="Times New Roman"/>
+          <w:i/>
+          <w:sz w:val="26"/>
+          <w:szCs w:val="26"/>
+        </w:rPr>
+        <w:t>HHEd -B -H hmm9/macros -H hmm9/hmmdefs -M hmm10 mktri.hed monophones1</w:t>
+      </w:r>
+    </w:p>
+    <w:p>
+      <w:pPr>
+        <w:pStyle w:val="ListParagraph"/>
+        <w:numPr>
+          <w:ilvl w:val="0"/>
+          <w:numId w:val="40"/>
+        </w:numPr>
+        <w:rPr>
+          <w:rFonts w:ascii="Times New Roman" w:hAnsi="Times New Roman" w:cs="Times New Roman"/>
+          <w:sz w:val="26"/>
+          <w:szCs w:val="26"/>
+        </w:rPr>
+      </w:pPr>
+      <w:r>
+        <w:rPr>
+          <w:rFonts w:ascii="Times New Roman" w:hAnsi="Times New Roman" w:cs="Times New Roman"/>
+          <w:sz w:val="26"/>
+          <w:szCs w:val="26"/>
+        </w:rPr>
+        <w:lastRenderedPageBreak/>
+        <w:t>Training 2 vòng để ra hmm12</w:t>
+      </w:r>
+    </w:p>
+    <w:p>
+      <w:pPr>
+        <w:pStyle w:val="ListParagraph"/>
+        <w:numPr>
+          <w:ilvl w:val="0"/>
+          <w:numId w:val="38"/>
+        </w:numPr>
+        <w:rPr>
+          <w:rFonts w:ascii="Times New Roman" w:hAnsi="Times New Roman" w:cs="Times New Roman"/>
+          <w:sz w:val="26"/>
+          <w:szCs w:val="26"/>
+        </w:rPr>
+      </w:pPr>
+      <w:r>
+        <w:rPr>
+          <w:rFonts w:ascii="Times New Roman" w:hAnsi="Times New Roman" w:cs="Times New Roman"/>
+          <w:sz w:val="26"/>
+          <w:szCs w:val="26"/>
+        </w:rPr>
+        <w:t>Sửa file wintri.mlf</w:t>
+      </w:r>
+      <w:r>
+        <w:rPr>
+          <w:rFonts w:ascii="Times New Roman" w:hAnsi="Times New Roman" w:cs="Times New Roman"/>
+          <w:sz w:val="26"/>
+          <w:szCs w:val="26"/>
+        </w:rPr>
+        <w:t>:</w:t>
+      </w:r>
+      <w:r>
+        <w:rPr>
+          <w:rFonts w:ascii="Times New Roman" w:hAnsi="Times New Roman" w:cs="Times New Roman"/>
+          <w:sz w:val="26"/>
+          <w:szCs w:val="26"/>
+        </w:rPr>
+        <w:t xml:space="preserve"> Thêm */ trước tất cả các đoạn text &lt;file_name&gt;.lab</w:t>
+      </w:r>
+      <w:r>
+        <w:rPr>
+          <w:rFonts w:ascii="Times New Roman" w:hAnsi="Times New Roman" w:cs="Times New Roman"/>
+          <w:sz w:val="26"/>
+          <w:szCs w:val="26"/>
+        </w:rPr>
+        <w:t>. Bước này nhằm tránh lỗi khi chạy lệnh HERest ở bước tiếp theo</w:t>
+      </w:r>
+    </w:p>
+    <w:p>
+      <w:pPr>
+        <w:pStyle w:val="ListParagraph"/>
+        <w:numPr>
+          <w:ilvl w:val="0"/>
+          <w:numId w:val="38"/>
+        </w:numPr>
+        <w:rPr>
+          <w:rFonts w:ascii="Times New Roman" w:hAnsi="Times New Roman" w:cs="Times New Roman"/>
+          <w:sz w:val="26"/>
+          <w:szCs w:val="26"/>
+        </w:rPr>
+      </w:pPr>
+      <w:r>
+        <w:rPr>
+          <w:rFonts w:ascii="Times New Roman" w:hAnsi="Times New Roman" w:cs="Times New Roman"/>
+          <w:sz w:val="26"/>
+          <w:szCs w:val="26"/>
+        </w:rPr>
+        <w:t>Huấn luyện bằng lệnh HTK:</w:t>
+      </w:r>
+    </w:p>
+    <w:p>
+      <w:pPr>
+        <w:pStyle w:val="ListParagraph"/>
+        <w:ind w:left="1713"/>
+        <w:rPr>
+          <w:rFonts w:ascii="Times New Roman" w:hAnsi="Times New Roman" w:cs="Times New Roman"/>
+          <w:i/>
+          <w:sz w:val="26"/>
+          <w:szCs w:val="26"/>
+        </w:rPr>
+      </w:pPr>
+      <w:r>
+        <w:rPr>
+          <w:rFonts w:ascii="Times New Roman" w:hAnsi="Times New Roman" w:cs="Times New Roman"/>
+          <w:i/>
+          <w:sz w:val="26"/>
+          <w:szCs w:val="26"/>
+        </w:rPr>
+        <w:t>HERest -B -C config -I wintri.mlf -s stats -S train.scp -H hmm10/macros -H hmm10/hmmdefs -M hmm11 triphones1</w:t>
+      </w:r>
+    </w:p>
+    <w:p>
+      <w:pPr>
+        <w:pStyle w:val="ListParagraph"/>
+        <w:ind w:left="1713"/>
+        <w:rPr>
+          <w:rFonts w:ascii="Times New Roman" w:hAnsi="Times New Roman" w:cs="Times New Roman"/>
+          <w:i/>
+          <w:sz w:val="26"/>
+          <w:szCs w:val="26"/>
+        </w:rPr>
+      </w:pPr>
+      <w:r>
+        <w:rPr>
+          <w:rFonts w:ascii="Times New Roman" w:hAnsi="Times New Roman" w:cs="Times New Roman"/>
+          <w:i/>
+          <w:sz w:val="26"/>
+          <w:szCs w:val="26"/>
+        </w:rPr>
+        <w:t>HERest -B -C config -I wintri.mlf -s stats -S train.scp -H hmm11/macros -H hmm11/hmmdefs -M hmm12 triphones1</w:t>
+      </w:r>
+    </w:p>
+    <w:p>
+      <w:pPr>
+        <w:pStyle w:val="ListParagraph"/>
+        <w:numPr>
+          <w:ilvl w:val="0"/>
+          <w:numId w:val="40"/>
+        </w:numPr>
+        <w:rPr>
+          <w:rFonts w:ascii="Times New Roman" w:hAnsi="Times New Roman" w:cs="Times New Roman"/>
+          <w:sz w:val="26"/>
+          <w:szCs w:val="26"/>
+        </w:rPr>
+      </w:pPr>
+      <w:r>
+        <w:rPr>
+          <w:rFonts w:ascii="Times New Roman" w:hAnsi="Times New Roman" w:cs="Times New Roman"/>
+          <w:sz w:val="26"/>
+          <w:szCs w:val="26"/>
+        </w:rPr>
+        <w:t>Liên phần chung để tạo ra hmm13</w:t>
+      </w:r>
+    </w:p>
+    <w:p>
+      <w:pPr>
+        <w:pStyle w:val="ListParagraph"/>
+        <w:numPr>
+          <w:ilvl w:val="0"/>
+          <w:numId w:val="38"/>
+        </w:numPr>
+        <w:rPr>
+          <w:rFonts w:ascii="Times New Roman" w:hAnsi="Times New Roman" w:cs="Times New Roman"/>
+          <w:sz w:val="26"/>
+          <w:szCs w:val="26"/>
+        </w:rPr>
+      </w:pPr>
+      <w:r>
+        <w:rPr>
+          <w:rFonts w:ascii="Times New Roman" w:hAnsi="Times New Roman" w:cs="Times New Roman"/>
+          <w:sz w:val="26"/>
+          <w:szCs w:val="26"/>
+        </w:rPr>
+        <w:t xml:space="preserve">Chép 2 file </w:t>
+      </w:r>
+      <w:r>
+        <w:rPr>
+          <w:rFonts w:ascii="Times New Roman" w:hAnsi="Times New Roman" w:cs="Times New Roman"/>
+          <w:i/>
+          <w:sz w:val="26"/>
+          <w:szCs w:val="26"/>
+        </w:rPr>
+        <w:t>tree.hed</w:t>
+      </w:r>
+      <w:r>
+        <w:rPr>
+          <w:rFonts w:ascii="Times New Roman" w:hAnsi="Times New Roman" w:cs="Times New Roman"/>
+          <w:sz w:val="26"/>
+          <w:szCs w:val="26"/>
+        </w:rPr>
+        <w:t xml:space="preserve"> và </w:t>
+      </w:r>
+      <w:r>
+        <w:rPr>
+          <w:rFonts w:ascii="Times New Roman" w:hAnsi="Times New Roman" w:cs="Times New Roman"/>
+          <w:i/>
+          <w:sz w:val="26"/>
+          <w:szCs w:val="26"/>
+        </w:rPr>
+        <w:t>fulllist</w:t>
+      </w:r>
+      <w:r>
+        <w:rPr>
+          <w:rFonts w:ascii="Times New Roman" w:hAnsi="Times New Roman" w:cs="Times New Roman"/>
+          <w:sz w:val="26"/>
+          <w:szCs w:val="26"/>
+        </w:rPr>
+        <w:t xml:space="preserve"> vào thư mục thực thi. Hai file này là hai file cho trước.</w:t>
+      </w:r>
+    </w:p>
+    <w:p>
+      <w:pPr>
+        <w:pStyle w:val="ListParagraph"/>
+        <w:numPr>
+          <w:ilvl w:val="0"/>
+          <w:numId w:val="38"/>
+        </w:numPr>
+        <w:rPr>
+          <w:rFonts w:ascii="Times New Roman" w:hAnsi="Times New Roman" w:cs="Times New Roman"/>
+          <w:sz w:val="26"/>
+          <w:szCs w:val="26"/>
+        </w:rPr>
+      </w:pPr>
+      <w:r>
+        <w:rPr>
+          <w:rFonts w:ascii="Times New Roman" w:hAnsi="Times New Roman" w:cs="Times New Roman"/>
+          <w:sz w:val="26"/>
+          <w:szCs w:val="26"/>
+        </w:rPr>
+        <w:t>Huấn luyện bằng lệnh HTK</w:t>
+      </w:r>
+    </w:p>
+    <w:p>
+      <w:pPr>
+        <w:pStyle w:val="ListParagraph"/>
+        <w:ind w:left="1713"/>
+        <w:rPr>
+          <w:rFonts w:ascii="Times New Roman" w:hAnsi="Times New Roman" w:cs="Times New Roman"/>
+          <w:i/>
+          <w:sz w:val="26"/>
+          <w:szCs w:val="26"/>
+        </w:rPr>
+      </w:pPr>
+      <w:r>
+        <w:rPr>
+          <w:rFonts w:ascii="Times New Roman" w:hAnsi="Times New Roman" w:cs="Times New Roman"/>
+          <w:i/>
+          <w:sz w:val="26"/>
+          <w:szCs w:val="26"/>
+        </w:rPr>
+        <w:t>HHEd -B -H hmm12/macros -H hmm12/hmmdefs -M hmm13 tree.hed triphones1 &gt; log</w:t>
+      </w:r>
+    </w:p>
+    <w:p>
+      <w:pPr>
+        <w:pStyle w:val="ListParagraph"/>
+        <w:numPr>
+          <w:ilvl w:val="0"/>
+          <w:numId w:val="40"/>
+        </w:numPr>
+        <w:rPr>
+          <w:rFonts w:ascii="Times New Roman" w:hAnsi="Times New Roman" w:cs="Times New Roman"/>
+          <w:sz w:val="26"/>
+          <w:szCs w:val="26"/>
+        </w:rPr>
+      </w:pPr>
+      <w:r>
+        <w:rPr>
+          <w:rFonts w:ascii="Times New Roman" w:hAnsi="Times New Roman" w:cs="Times New Roman"/>
+          <w:sz w:val="26"/>
+          <w:szCs w:val="26"/>
+        </w:rPr>
+        <w:t>Training 2 vòng để ra hmm15</w:t>
+      </w:r>
+    </w:p>
+    <w:p>
+      <w:pPr>
+        <w:pStyle w:val="ListParagraph"/>
+        <w:numPr>
+          <w:ilvl w:val="0"/>
+          <w:numId w:val="38"/>
+        </w:numPr>
+        <w:rPr>
+          <w:rFonts w:ascii="Times New Roman" w:hAnsi="Times New Roman" w:cs="Times New Roman"/>
+          <w:sz w:val="26"/>
+          <w:szCs w:val="26"/>
+        </w:rPr>
+      </w:pPr>
+      <w:r>
+        <w:rPr>
+          <w:rFonts w:ascii="Times New Roman" w:hAnsi="Times New Roman" w:cs="Times New Roman"/>
+          <w:sz w:val="26"/>
+          <w:szCs w:val="26"/>
+        </w:rPr>
+        <w:t>Huấn luyện bằng lệnh HTK</w:t>
+      </w:r>
+    </w:p>
+    <w:p>
+      <w:pPr>
+        <w:pStyle w:val="ListParagraph"/>
+        <w:ind w:left="1713"/>
+        <w:rPr>
+          <w:rFonts w:ascii="Times New Roman" w:hAnsi="Times New Roman" w:cs="Times New Roman"/>
+          <w:i/>
+          <w:sz w:val="26"/>
+          <w:szCs w:val="26"/>
+        </w:rPr>
+      </w:pPr>
+      <w:r>
+        <w:rPr>
+          <w:rFonts w:ascii="Times New Roman" w:hAnsi="Times New Roman" w:cs="Times New Roman"/>
+          <w:i/>
+          <w:sz w:val="26"/>
+          <w:szCs w:val="26"/>
+        </w:rPr>
+        <w:t>HERest -B -C config -I wintri.mlf -s stats -S train.scp -H hmm13/macros -H hmm13/hmmdefs -M hmm14 tiedlist</w:t>
+      </w:r>
+    </w:p>
+    <w:p>
+      <w:pPr>
+        <w:pStyle w:val="ListParagraph"/>
+        <w:ind w:left="1713"/>
+        <w:rPr>
+          <w:rFonts w:ascii="Times New Roman" w:hAnsi="Times New Roman" w:cs="Times New Roman"/>
+          <w:i/>
+          <w:sz w:val="26"/>
+          <w:szCs w:val="26"/>
+        </w:rPr>
+      </w:pPr>
+      <w:r>
+        <w:rPr>
+          <w:rFonts w:ascii="Times New Roman" w:hAnsi="Times New Roman" w:cs="Times New Roman"/>
+          <w:i/>
+          <w:sz w:val="26"/>
+          <w:szCs w:val="26"/>
+        </w:rPr>
+        <w:t>HERest -B -C config -I wintri.mlf -s stats -S train.scp -H hmm14/macros -H hmm14/hmmdefs -M hmm15 tiedlist</w:t>
+      </w:r>
+    </w:p>
+    <w:p>
+      <w:pPr>
+        <w:pStyle w:val="ListParagraph"/>
+        <w:numPr>
+          <w:ilvl w:val="0"/>
+          <w:numId w:val="40"/>
+        </w:numPr>
+        <w:rPr>
+          <w:rFonts w:ascii="Times New Roman" w:hAnsi="Times New Roman" w:cs="Times New Roman"/>
+          <w:sz w:val="26"/>
+          <w:szCs w:val="26"/>
+        </w:rPr>
+      </w:pPr>
+      <w:r>
+        <w:rPr>
+          <w:rFonts w:ascii="Times New Roman" w:hAnsi="Times New Roman" w:cs="Times New Roman"/>
+          <w:sz w:val="26"/>
+          <w:szCs w:val="26"/>
+        </w:rPr>
+        <w:t>Chuẩn bị dữ liệu test</w:t>
+      </w:r>
+    </w:p>
+    <w:p>
+      <w:pPr>
+        <w:pStyle w:val="ListParagraph"/>
+        <w:numPr>
+          <w:ilvl w:val="0"/>
+          <w:numId w:val="38"/>
+        </w:numPr>
+        <w:rPr>
+          <w:rFonts w:ascii="Times New Roman" w:hAnsi="Times New Roman" w:cs="Times New Roman"/>
+          <w:sz w:val="26"/>
+          <w:szCs w:val="26"/>
+        </w:rPr>
+      </w:pPr>
+      <w:r>
+        <w:rPr>
+          <w:rFonts w:ascii="Times New Roman" w:hAnsi="Times New Roman" w:cs="Times New Roman"/>
+          <w:sz w:val="26"/>
+          <w:szCs w:val="26"/>
+        </w:rPr>
+        <w:t xml:space="preserve">Tạo tập tin </w:t>
+      </w:r>
+      <w:r>
+        <w:rPr>
+          <w:rFonts w:ascii="Times New Roman" w:hAnsi="Times New Roman" w:cs="Times New Roman"/>
+          <w:sz w:val="26"/>
+          <w:szCs w:val="26"/>
+        </w:rPr>
+        <w:t>mfcc-test.scp</w:t>
+      </w:r>
+      <w:r>
+        <w:rPr>
+          <w:rFonts w:ascii="Times New Roman" w:hAnsi="Times New Roman" w:cs="Times New Roman"/>
+          <w:sz w:val="26"/>
+          <w:szCs w:val="26"/>
+        </w:rPr>
+        <w:t xml:space="preserve"> và test.scp.</w:t>
+      </w:r>
+    </w:p>
+    <w:p>
+      <w:pPr>
+        <w:pStyle w:val="ListParagraph"/>
+        <w:numPr>
+          <w:ilvl w:val="0"/>
+          <w:numId w:val="38"/>
+        </w:numPr>
+        <w:rPr>
+          <w:rFonts w:ascii="Times New Roman" w:hAnsi="Times New Roman" w:cs="Times New Roman"/>
+          <w:sz w:val="26"/>
+          <w:szCs w:val="26"/>
+        </w:rPr>
+      </w:pPr>
+      <w:r>
+        <w:rPr>
+          <w:rFonts w:ascii="Times New Roman" w:hAnsi="Times New Roman" w:cs="Times New Roman"/>
+          <w:sz w:val="26"/>
+          <w:szCs w:val="26"/>
+        </w:rPr>
+        <w:t>Rút trích đặc trưng bằng lệnh HTK:</w:t>
+      </w:r>
+    </w:p>
+    <w:p>
+      <w:pPr>
+        <w:pStyle w:val="ListParagraph"/>
+        <w:ind w:left="1713"/>
+        <w:rPr>
+          <w:rFonts w:ascii="Times New Roman" w:hAnsi="Times New Roman" w:cs="Times New Roman"/>
+          <w:i/>
+          <w:sz w:val="26"/>
+          <w:szCs w:val="26"/>
+        </w:rPr>
+      </w:pPr>
+      <w:r>
+        <w:rPr>
+          <w:rFonts w:ascii="Times New Roman" w:hAnsi="Times New Roman" w:cs="Times New Roman"/>
+          <w:i/>
+          <w:sz w:val="26"/>
+          <w:szCs w:val="26"/>
+        </w:rPr>
+        <w:t>HCopy -T 1 -C config.hcopy</w:t>
+      </w:r>
+      <w:r>
+        <w:rPr>
+          <w:rFonts w:ascii="Times New Roman" w:hAnsi="Times New Roman" w:cs="Times New Roman"/>
+          <w:i/>
+          <w:sz w:val="26"/>
+          <w:szCs w:val="26"/>
+        </w:rPr>
+        <w:t xml:space="preserve"> -S mfcc</w:t>
+      </w:r>
+      <w:r>
+        <w:rPr>
+          <w:rFonts w:ascii="Times New Roman" w:hAnsi="Times New Roman" w:cs="Times New Roman"/>
+          <w:i/>
+          <w:sz w:val="26"/>
+          <w:szCs w:val="26"/>
+        </w:rPr>
+        <w:t>-test</w:t>
+      </w:r>
+      <w:r>
+        <w:rPr>
+          <w:rFonts w:ascii="Times New Roman" w:hAnsi="Times New Roman" w:cs="Times New Roman"/>
+          <w:i/>
+          <w:sz w:val="26"/>
+          <w:szCs w:val="26"/>
+        </w:rPr>
+        <w:t>.scp</w:t>
+      </w:r>
+    </w:p>
+    <w:p>
+      <w:pPr>
+        <w:pStyle w:val="ListParagraph"/>
+        <w:numPr>
+          <w:ilvl w:val="0"/>
+          <w:numId w:val="38"/>
+        </w:numPr>
+        <w:rPr>
+          <w:rFonts w:ascii="Times New Roman" w:hAnsi="Times New Roman" w:cs="Times New Roman"/>
+          <w:sz w:val="26"/>
+          <w:szCs w:val="26"/>
+        </w:rPr>
+      </w:pPr>
+      <w:r>
+        <w:rPr>
+          <w:rFonts w:ascii="Times New Roman" w:hAnsi="Times New Roman" w:cs="Times New Roman"/>
+          <w:sz w:val="26"/>
+          <w:szCs w:val="26"/>
+        </w:rPr>
+        <w:t>Tạo tập tin kết quả nhận dạng recout.mlf bằng lệnh HTK:</w:t>
+      </w:r>
+    </w:p>
+    <w:p>
+      <w:pPr>
+        <w:pStyle w:val="ListParagraph"/>
+        <w:ind w:left="1713"/>
+        <w:rPr>
+          <w:rFonts w:ascii="Times New Roman" w:hAnsi="Times New Roman" w:cs="Times New Roman"/>
+          <w:i/>
+          <w:sz w:val="26"/>
+          <w:szCs w:val="26"/>
+        </w:rPr>
+      </w:pPr>
+      <w:r>
+        <w:rPr>
+          <w:rFonts w:ascii="Times New Roman" w:hAnsi="Times New Roman" w:cs="Times New Roman"/>
+          <w:i/>
+          <w:sz w:val="26"/>
+          <w:szCs w:val="26"/>
+        </w:rPr>
+        <w:t>HVite -H hmm15/macros -H hmm15/hmmdefs -S test.scp -i recout.mlf -w wdnet -p 0.0 -s 5.0 dict tiedlist</w:t>
+      </w:r>
+    </w:p>
+    <w:p>
+      <w:pPr>
+        <w:pStyle w:val="ListParagraph"/>
+        <w:numPr>
+          <w:ilvl w:val="0"/>
+          <w:numId w:val="40"/>
+        </w:numPr>
+        <w:rPr>
+          <w:rFonts w:ascii="Times New Roman" w:hAnsi="Times New Roman" w:cs="Times New Roman"/>
+          <w:sz w:val="26"/>
+          <w:szCs w:val="26"/>
+        </w:rPr>
+      </w:pPr>
+    </w:p>
+    <w:p>
+      <w:pPr>
+        <w:pStyle w:val="ListParagraph"/>
+        <w:numPr>
+          <w:ilvl w:val="0"/>
+          <w:numId w:val="38"/>
+        </w:numPr>
+        <w:rPr>
+          <w:rFonts w:ascii="Times New Roman" w:hAnsi="Times New Roman" w:cs="Times New Roman"/>
+          <w:sz w:val="26"/>
+          <w:szCs w:val="26"/>
+        </w:rPr>
+      </w:pPr>
+      <w:r>
+        <w:rPr>
+          <w:rFonts w:ascii="Times New Roman" w:hAnsi="Times New Roman" w:cs="Times New Roman"/>
+          <w:sz w:val="26"/>
+          <w:szCs w:val="26"/>
+        </w:rPr>
+        <w:t>Với quy ước đặt tên tập tin test là SV00x</w:t>
+      </w:r>
+      <w:r>
+        <w:rPr>
+          <w:rFonts w:ascii="Times New Roman" w:hAnsi="Times New Roman" w:cs="Times New Roman"/>
+          <w:sz w:val="26"/>
+          <w:szCs w:val="26"/>
+        </w:rPr>
+        <w:t>_</w:t>
+      </w:r>
+      <w:r>
+        <w:rPr>
+          <w:rFonts w:ascii="Times New Roman" w:hAnsi="Times New Roman" w:cs="Times New Roman"/>
+          <w:sz w:val="26"/>
+          <w:szCs w:val="26"/>
+        </w:rPr>
+        <w:t>y</w:t>
+      </w:r>
+      <w:r>
+        <w:rPr>
+          <w:rFonts w:ascii="Times New Roman" w:hAnsi="Times New Roman" w:cs="Times New Roman"/>
+          <w:sz w:val="26"/>
+          <w:szCs w:val="26"/>
+        </w:rPr>
+        <w:t>_</w:t>
+      </w:r>
+      <w:r>
+        <w:rPr>
+          <w:rFonts w:ascii="Times New Roman" w:hAnsi="Times New Roman" w:cs="Times New Roman"/>
+          <w:sz w:val="26"/>
+          <w:szCs w:val="26"/>
+        </w:rPr>
+        <w:t>z.wav</w:t>
+      </w:r>
+      <w:r>
+        <w:rPr>
+          <w:rFonts w:ascii="Times New Roman" w:hAnsi="Times New Roman" w:cs="Times New Roman"/>
+          <w:sz w:val="26"/>
+          <w:szCs w:val="26"/>
+        </w:rPr>
+        <w:t>, trong đó x là mã số học viên (tùy ý), y là số để phân biệt file gốc chưa cắt, z là số để xác định từ được nói.</w:t>
+      </w:r>
+    </w:p>
+    <w:p>
+      <w:pPr>
+        <w:pStyle w:val="ListParagraph"/>
+        <w:numPr>
+          <w:ilvl w:val="0"/>
+          <w:numId w:val="38"/>
+        </w:numPr>
+        <w:rPr>
+          <w:rFonts w:ascii="Times New Roman" w:hAnsi="Times New Roman" w:cs="Times New Roman"/>
+          <w:sz w:val="26"/>
+          <w:szCs w:val="26"/>
+        </w:rPr>
+      </w:pPr>
+      <w:r>
+        <w:rPr>
+          <w:rFonts w:ascii="Times New Roman" w:hAnsi="Times New Roman" w:cs="Times New Roman"/>
+          <w:sz w:val="26"/>
+          <w:szCs w:val="26"/>
+        </w:rPr>
+        <w:t xml:space="preserve">Tạo tập tin </w:t>
+      </w:r>
+      <w:r>
+        <w:rPr>
+          <w:rFonts w:ascii="Times New Roman" w:hAnsi="Times New Roman" w:cs="Times New Roman"/>
+          <w:sz w:val="26"/>
+          <w:szCs w:val="26"/>
+        </w:rPr>
+        <w:t>test.scp</w:t>
+      </w:r>
+      <w:r>
+        <w:rPr>
+          <w:rFonts w:ascii="Times New Roman" w:hAnsi="Times New Roman" w:cs="Times New Roman"/>
+          <w:sz w:val="26"/>
+          <w:szCs w:val="26"/>
+        </w:rPr>
+        <w:t xml:space="preserve"> để so sánh với kết quả nhận dạng từ</w:t>
+      </w:r>
+      <w:r>
+        <w:rPr>
+          <w:rFonts w:ascii="Times New Roman" w:hAnsi="Times New Roman" w:cs="Times New Roman"/>
+          <w:sz w:val="26"/>
+          <w:szCs w:val="26"/>
+        </w:rPr>
+        <w:t xml:space="preserve"> recout.mlf bằng lệnh HTK:</w:t>
+      </w:r>
+    </w:p>
+    <w:p>
+      <w:pPr>
+        <w:pStyle w:val="ListParagraph"/>
+        <w:ind w:left="1713"/>
+        <w:rPr>
+          <w:rFonts w:ascii="Times New Roman" w:hAnsi="Times New Roman" w:cs="Times New Roman"/>
+          <w:i/>
+          <w:sz w:val="26"/>
+          <w:szCs w:val="26"/>
+        </w:rPr>
+      </w:pPr>
+      <w:r>
+        <w:rPr>
+          <w:rFonts w:ascii="Times New Roman" w:hAnsi="Times New Roman" w:cs="Times New Roman"/>
+          <w:i/>
+          <w:sz w:val="26"/>
+          <w:szCs w:val="26"/>
+        </w:rPr>
+        <w:t>HResults -I test.mlf  tiedlist   recout.mlf</w:t>
+      </w:r>
+    </w:p>
+    <w:p>
+      <w:pPr>
+        <w:pStyle w:val="ListParagraph"/>
+        <w:ind w:left="1713"/>
+        <w:rPr>
+          <w:rFonts w:ascii="Times New Roman" w:hAnsi="Times New Roman" w:cs="Times New Roman"/>
+          <w:sz w:val="26"/>
+          <w:szCs w:val="26"/>
+        </w:rPr>
+      </w:pPr>
+    </w:p>
+    <w:p>
+      <w:pPr>
+        <w:pStyle w:val="ListParagraph"/>
+        <w:numPr>
+          <w:ilvl w:val="0"/>
+          <w:numId w:val="37"/>
+        </w:numPr>
+        <w:ind w:left="993"/>
+        <w:outlineLvl w:val="1"/>
+        <w:rPr>
+          <w:rFonts w:ascii="Times New Roman" w:hAnsi="Times New Roman" w:cs="Times New Roman"/>
+          <w:sz w:val="26"/>
+          <w:szCs w:val="26"/>
+        </w:rPr>
+      </w:pPr>
+      <w:bookmarkStart w:id="18" w:name="_Toc387153957"/>
+      <w:r>
+        <w:rPr>
+          <w:rFonts w:ascii="Times New Roman" w:hAnsi="Times New Roman" w:cs="Times New Roman"/>
+          <w:sz w:val="26"/>
+          <w:szCs w:val="26"/>
+        </w:rPr>
+        <w:t>Thống kê kết quả</w:t>
+      </w:r>
+      <w:bookmarkEnd w:id="17"/>
+      <w:bookmarkEnd w:id="18"/>
+    </w:p>
+    <w:p>
+      <w:pPr>
+        <w:pStyle w:val="ListParagraph"/>
+        <w:ind w:left="993" w:firstLine="447"/>
+        <w:rPr>
+          <w:rFonts w:ascii="Times New Roman" w:hAnsi="Times New Roman" w:cs="Times New Roman"/>
+          <w:sz w:val="26"/>
+          <w:szCs w:val="26"/>
+        </w:rPr>
+      </w:pPr>
+      <w:r>
+        <w:rPr>
+          <w:rFonts w:ascii="Times New Roman" w:hAnsi="Times New Roman" w:cs="Times New Roman"/>
+          <w:sz w:val="26"/>
+          <w:szCs w:val="26"/>
+        </w:rPr>
+        <w:t>Kết quả của mẫ</w:t>
+      </w:r>
+      <w:r>
+        <w:rPr>
+          <w:rFonts w:ascii="Times New Roman" w:hAnsi="Times New Roman" w:cs="Times New Roman"/>
+          <w:sz w:val="26"/>
+          <w:szCs w:val="26"/>
+        </w:rPr>
+        <w:t>u sn0001, 280 file train, 45</w:t>
+      </w:r>
+      <w:r>
+        <w:rPr>
+          <w:rFonts w:ascii="Times New Roman" w:hAnsi="Times New Roman" w:cs="Times New Roman"/>
+          <w:sz w:val="26"/>
+          <w:szCs w:val="26"/>
+        </w:rPr>
+        <w:t xml:space="preserve"> file test.</w:t>
+      </w:r>
+    </w:p>
+    <w:p>
+      <w:pPr>
+        <w:pStyle w:val="ListParagraph"/>
+        <w:ind w:left="993" w:firstLine="447"/>
+        <w:jc w:val="center"/>
+        <w:rPr>
+          <w:rFonts w:ascii="Times New Roman" w:hAnsi="Times New Roman" w:cs="Times New Roman"/>
+          <w:sz w:val="26"/>
+          <w:szCs w:val="26"/>
+        </w:rPr>
+      </w:pPr>
+      <w:r>
+        <w:rPr>
+          <w:rFonts w:ascii="Times New Roman" w:hAnsi="Times New Roman" w:cs="Times New Roman"/>
+          <w:noProof/>
+          <w:sz w:val="26"/>
+          <w:szCs w:val="26"/>
+          <w:lang w:eastAsia="ja-JP"/>
+        </w:rPr>
+        <w:drawing>
+          <wp:inline distT="0" distB="0" distL="0" distR="0" wp14:anchorId="7AFF0596" wp14:editId="6D2B9771">
+            <wp:extent cx="3287395" cy="478790"/>
+            <wp:effectExtent l="0" t="0" r="8255" b="0"/>
+            <wp:docPr id="4" name="Picture 4"/>
+            <wp:cNvGraphicFramePr>
+              <a:graphicFrameLocks xmlns:a="http://schemas.openxmlformats.org/drawingml/2006/main" noChangeAspect="1"/>
+            </wp:cNvGraphicFramePr>
+            <a:graphic xmlns:a="http://schemas.openxmlformats.org/drawingml/2006/main">
+              <a:graphicData uri="http://schemas.openxmlformats.org/drawingml/2006/picture">
+                <pic:pic xmlns:pic="http://schemas.openxmlformats.org/drawingml/2006/picture">
+                  <pic:nvPicPr>
+                    <pic:cNvPr id="0" name="Picture 3"/>
                     <pic:cNvPicPr>
                       <a:picLocks noChangeAspect="1" noChangeArrowheads="1"/>
                     </pic:cNvPicPr>
                   </pic:nvPicPr>
                   <pic:blipFill>
-                    <a:blip r:embed="rId11">
+                    <a:blip r:embed="rId12">
                       <a:extLst>
                         <a:ext uri="{28A0092B-C50C-407E-A947-70E740481C1C}">
                           <a14:useLocalDpi xmlns:a14="http://schemas.microsoft.com/office/drawing/2010/main" val="0"/>
@@ -9385,7 +9423,7 @@
                   <pic:spPr bwMode="auto">
                     <a:xfrm>
                       <a:off x="0" y="0"/>
-                      <a:ext cx="5239385" cy="1168400"/>
+                      <a:ext cx="3287395" cy="478790"/>
                     </a:xfrm>
                     <a:prstGeom prst="rect">
                       <a:avLst/>
@@ -9418,6 +9456,94 @@
           <w:sz w:val="26"/>
           <w:szCs w:val="26"/>
         </w:rPr>
+        <w:t>Kết quả của mẫu sn0040, 280 file train, 62 file test.</w:t>
+      </w:r>
+    </w:p>
+    <w:p>
+      <w:pPr>
+        <w:pStyle w:val="ListParagraph"/>
+        <w:ind w:left="993" w:firstLine="447"/>
+        <w:jc w:val="center"/>
+        <w:rPr>
+          <w:rFonts w:ascii="Times New Roman" w:hAnsi="Times New Roman" w:cs="Times New Roman"/>
+          <w:sz w:val="26"/>
+          <w:szCs w:val="26"/>
+        </w:rPr>
+      </w:pPr>
+      <w:r>
+        <w:rPr>
+          <w:rFonts w:ascii="Times New Roman" w:hAnsi="Times New Roman" w:cs="Times New Roman"/>
+          <w:noProof/>
+          <w:sz w:val="26"/>
+          <w:szCs w:val="26"/>
+          <w:lang w:eastAsia="ja-JP"/>
+        </w:rPr>
+        <w:drawing>
+          <wp:inline distT="0" distB="0" distL="0" distR="0" wp14:anchorId="4CFFFCB9" wp14:editId="6AF0D9BA">
+            <wp:extent cx="3229610" cy="457200"/>
+            <wp:effectExtent l="0" t="0" r="8890" b="0"/>
+            <wp:docPr id="3" name="Picture 3"/>
+            <wp:cNvGraphicFramePr>
+              <a:graphicFrameLocks xmlns:a="http://schemas.openxmlformats.org/drawingml/2006/main" noChangeAspect="1"/>
+            </wp:cNvGraphicFramePr>
+            <a:graphic xmlns:a="http://schemas.openxmlformats.org/drawingml/2006/main">
+              <a:graphicData uri="http://schemas.openxmlformats.org/drawingml/2006/picture">
+                <pic:pic xmlns:pic="http://schemas.openxmlformats.org/drawingml/2006/picture">
+                  <pic:nvPicPr>
+                    <pic:cNvPr id="0" name="Picture 2"/>
+                    <pic:cNvPicPr>
+                      <a:picLocks noChangeAspect="1" noChangeArrowheads="1"/>
+                    </pic:cNvPicPr>
+                  </pic:nvPicPr>
+                  <pic:blipFill>
+                    <a:blip r:embed="rId13">
+                      <a:extLst>
+                        <a:ext uri="{28A0092B-C50C-407E-A947-70E740481C1C}">
+                          <a14:useLocalDpi xmlns:a14="http://schemas.microsoft.com/office/drawing/2010/main" val="0"/>
+                        </a:ext>
+                      </a:extLst>
+                    </a:blip>
+                    <a:srcRect/>
+                    <a:stretch>
+                      <a:fillRect/>
+                    </a:stretch>
+                  </pic:blipFill>
+                  <pic:spPr bwMode="auto">
+                    <a:xfrm>
+                      <a:off x="0" y="0"/>
+                      <a:ext cx="3229610" cy="457200"/>
+                    </a:xfrm>
+                    <a:prstGeom prst="rect">
+                      <a:avLst/>
+                    </a:prstGeom>
+                    <a:noFill/>
+                    <a:ln>
+                      <a:noFill/>
+                    </a:ln>
+                  </pic:spPr>
+                </pic:pic>
+              </a:graphicData>
+            </a:graphic>
+          </wp:inline>
+        </w:drawing>
+      </w:r>
+    </w:p>
+    <w:p>
+      <w:pPr>
+        <w:pStyle w:val="ListParagraph"/>
+        <w:ind w:left="993" w:firstLine="447"/>
+        <w:rPr>
+          <w:rFonts w:ascii="Times New Roman" w:hAnsi="Times New Roman" w:cs="Times New Roman"/>
+          <w:sz w:val="26"/>
+          <w:szCs w:val="26"/>
+        </w:rPr>
+      </w:pPr>
+      <w:r>
+        <w:rPr>
+          <w:rFonts w:ascii="Times New Roman" w:hAnsi="Times New Roman" w:cs="Times New Roman"/>
+          <w:sz w:val="26"/>
+          <w:szCs w:val="26"/>
+        </w:rPr>
         <w:t>Kết quả của mẫu sn0041, 280 file train, 39 file test.</w:t>
       </w:r>
     </w:p>
@@ -9425,159 +9551,782 @@
       <w:pPr>
         <w:pStyle w:val="ListParagraph"/>
         <w:ind w:left="993" w:firstLine="447"/>
-        <w:rPr>
-          <w:rFonts w:ascii="Times New Roman" w:hAnsi="Times New Roman" w:cs="Times New Roman"/>
-          <w:sz w:val="26"/>
-          <w:szCs w:val="26"/>
-        </w:rPr>
-      </w:pPr>
+        <w:jc w:val="center"/>
+        <w:rPr>
+          <w:rFonts w:ascii="Times New Roman" w:hAnsi="Times New Roman" w:cs="Times New Roman"/>
+          <w:sz w:val="26"/>
+          <w:szCs w:val="26"/>
+        </w:rPr>
+      </w:pPr>
+      <w:r>
+        <w:rPr>
+          <w:rFonts w:ascii="Times New Roman" w:hAnsi="Times New Roman" w:cs="Times New Roman"/>
+          <w:noProof/>
+          <w:sz w:val="26"/>
+          <w:szCs w:val="26"/>
+          <w:lang w:eastAsia="ja-JP"/>
+        </w:rPr>
+        <w:drawing>
+          <wp:inline distT="0" distB="0" distL="0" distR="0" wp14:anchorId="05CBB8CD" wp14:editId="1BC972BE">
+            <wp:extent cx="3302000" cy="478790"/>
+            <wp:effectExtent l="0" t="0" r="0" b="0"/>
+            <wp:docPr id="2" name="Picture 2"/>
+            <wp:cNvGraphicFramePr>
+              <a:graphicFrameLocks xmlns:a="http://schemas.openxmlformats.org/drawingml/2006/main" noChangeAspect="1"/>
+            </wp:cNvGraphicFramePr>
+            <a:graphic xmlns:a="http://schemas.openxmlformats.org/drawingml/2006/main">
+              <a:graphicData uri="http://schemas.openxmlformats.org/drawingml/2006/picture">
+                <pic:pic xmlns:pic="http://schemas.openxmlformats.org/drawingml/2006/picture">
+                  <pic:nvPicPr>
+                    <pic:cNvPr id="0" name="Picture 1"/>
+                    <pic:cNvPicPr>
+                      <a:picLocks noChangeAspect="1" noChangeArrowheads="1"/>
+                    </pic:cNvPicPr>
+                  </pic:nvPicPr>
+                  <pic:blipFill>
+                    <a:blip r:embed="rId14">
+                      <a:extLst>
+                        <a:ext uri="{28A0092B-C50C-407E-A947-70E740481C1C}">
+                          <a14:useLocalDpi xmlns:a14="http://schemas.microsoft.com/office/drawing/2010/main" val="0"/>
+                        </a:ext>
+                      </a:extLst>
+                    </a:blip>
+                    <a:srcRect/>
+                    <a:stretch>
+                      <a:fillRect/>
+                    </a:stretch>
+                  </pic:blipFill>
+                  <pic:spPr bwMode="auto">
+                    <a:xfrm>
+                      <a:off x="0" y="0"/>
+                      <a:ext cx="3302000" cy="478790"/>
+                    </a:xfrm>
+                    <a:prstGeom prst="rect">
+                      <a:avLst/>
+                    </a:prstGeom>
+                    <a:noFill/>
+                    <a:ln>
+                      <a:noFill/>
+                    </a:ln>
+                  </pic:spPr>
+                </pic:pic>
+              </a:graphicData>
+            </a:graphic>
+          </wp:inline>
+        </w:drawing>
+      </w:r>
+    </w:p>
+    <w:p>
+      <w:pPr>
+        <w:pStyle w:val="ListParagraph"/>
+        <w:ind w:left="993" w:firstLine="447"/>
+        <w:rPr>
+          <w:rFonts w:ascii="Times New Roman" w:hAnsi="Times New Roman" w:cs="Times New Roman"/>
+          <w:sz w:val="26"/>
+          <w:szCs w:val="26"/>
+        </w:rPr>
+      </w:pPr>
+    </w:p>
+    <w:p>
+      <w:pPr>
+        <w:pStyle w:val="ListParagraph"/>
+        <w:ind w:left="993" w:firstLine="447"/>
+        <w:rPr>
+          <w:rFonts w:ascii="Times New Roman" w:hAnsi="Times New Roman" w:cs="Times New Roman"/>
+          <w:sz w:val="26"/>
+          <w:szCs w:val="26"/>
+        </w:rPr>
+      </w:pPr>
+      <w:r>
+        <w:rPr>
+          <w:rFonts w:ascii="Times New Roman" w:hAnsi="Times New Roman" w:cs="Times New Roman"/>
+          <w:sz w:val="26"/>
+          <w:szCs w:val="26"/>
+        </w:rPr>
+        <w:lastRenderedPageBreak/>
+        <w:t>Correct là độ chính xác của câu, Corr là độ chính xác từ. Do bài tập này chỉ nhận dạng từng từ rời rạc nên độ chính xác giống nhau.</w:t>
+      </w:r>
+    </w:p>
+    <w:p>
+      <w:pPr>
+        <w:pStyle w:val="ListParagraph"/>
+        <w:ind w:left="993" w:firstLine="447"/>
+        <w:rPr>
+          <w:rFonts w:ascii="Times New Roman" w:hAnsi="Times New Roman" w:cs="Times New Roman"/>
+          <w:sz w:val="26"/>
+          <w:szCs w:val="26"/>
+        </w:rPr>
+      </w:pPr>
+      <w:r>
+        <w:rPr>
+          <w:rFonts w:ascii="Times New Roman" w:hAnsi="Times New Roman" w:cs="Times New Roman"/>
+          <w:sz w:val="26"/>
+          <w:szCs w:val="26"/>
+        </w:rPr>
+        <w:t>Acc là độ chính xác, không xét các từ dư ra trong câu, có kết quả thường nhỏ hơn Corr. Nhưng cũng vì bài tập này nhận dạng chỉ một từ duy nhất trong một file wav nên Corr và Acc giống nhau.</w:t>
+      </w:r>
+    </w:p>
+    <w:p>
+      <w:pPr>
+        <w:pStyle w:val="ListParagraph"/>
+        <w:ind w:left="993" w:firstLine="447"/>
+        <w:rPr>
+          <w:rFonts w:ascii="Times New Roman" w:hAnsi="Times New Roman" w:cs="Times New Roman"/>
+          <w:sz w:val="26"/>
+          <w:szCs w:val="26"/>
+        </w:rPr>
+      </w:pPr>
+      <w:r>
+        <w:rPr>
+          <w:rFonts w:ascii="Times New Roman" w:hAnsi="Times New Roman" w:cs="Times New Roman"/>
+          <w:sz w:val="26"/>
+          <w:szCs w:val="26"/>
+        </w:rPr>
+        <w:t>H: số mẫu nhận dạng chính xác.</w:t>
+      </w:r>
+    </w:p>
+    <w:p>
+      <w:pPr>
+        <w:pStyle w:val="ListParagraph"/>
+        <w:ind w:left="993" w:firstLine="447"/>
+        <w:rPr>
+          <w:rFonts w:ascii="Times New Roman" w:hAnsi="Times New Roman" w:cs="Times New Roman"/>
+          <w:sz w:val="26"/>
+          <w:szCs w:val="26"/>
+        </w:rPr>
+      </w:pPr>
+      <w:r>
+        <w:rPr>
+          <w:rFonts w:ascii="Times New Roman" w:hAnsi="Times New Roman" w:cs="Times New Roman"/>
+          <w:sz w:val="26"/>
+          <w:szCs w:val="26"/>
+        </w:rPr>
+        <w:t>S: số mẫu nhận dạng sai.</w:t>
+      </w:r>
+    </w:p>
+    <w:p>
+      <w:pPr>
+        <w:pStyle w:val="ListParagraph"/>
+        <w:ind w:left="993" w:firstLine="447"/>
+        <w:rPr>
+          <w:rFonts w:ascii="Times New Roman" w:hAnsi="Times New Roman" w:cs="Times New Roman"/>
+          <w:sz w:val="26"/>
+          <w:szCs w:val="26"/>
+        </w:rPr>
+      </w:pPr>
+      <w:r>
+        <w:rPr>
+          <w:rFonts w:ascii="Times New Roman" w:hAnsi="Times New Roman" w:cs="Times New Roman"/>
+          <w:sz w:val="26"/>
+          <w:szCs w:val="26"/>
+        </w:rPr>
+        <w:t>N: tổng số mẫu nhận dạng.</w:t>
+      </w:r>
+    </w:p>
+    <w:p>
+      <w:pPr>
+        <w:pStyle w:val="ListParagraph"/>
+        <w:ind w:left="993" w:firstLine="447"/>
+        <w:rPr>
+          <w:rFonts w:ascii="Times New Roman" w:hAnsi="Times New Roman" w:cs="Times New Roman"/>
+          <w:sz w:val="26"/>
+          <w:szCs w:val="26"/>
+        </w:rPr>
+      </w:pPr>
+      <w:r>
+        <w:rPr>
+          <w:rFonts w:ascii="Times New Roman" w:hAnsi="Times New Roman" w:cs="Times New Roman"/>
+          <w:sz w:val="26"/>
+          <w:szCs w:val="26"/>
+        </w:rPr>
+        <w:t>D: các lỗi xóa.</w:t>
+      </w:r>
+    </w:p>
+    <w:p>
+      <w:pPr>
+        <w:pStyle w:val="ListParagraph"/>
+        <w:ind w:left="993" w:firstLine="447"/>
+        <w:rPr>
+          <w:rFonts w:ascii="Times New Roman" w:hAnsi="Times New Roman" w:cs="Times New Roman"/>
+          <w:sz w:val="26"/>
+          <w:szCs w:val="26"/>
+        </w:rPr>
+      </w:pPr>
+      <w:r>
+        <w:rPr>
+          <w:rFonts w:ascii="Times New Roman" w:hAnsi="Times New Roman" w:cs="Times New Roman"/>
+          <w:sz w:val="26"/>
+          <w:szCs w:val="26"/>
+        </w:rPr>
+        <w:t>I: các lỗi chèn.</w:t>
+      </w:r>
       <w:bookmarkStart w:id="19" w:name="_GoBack"/>
       <w:bookmarkEnd w:id="19"/>
     </w:p>
-    <w:p>
-      <w:pPr>
-        <w:pStyle w:val="ListParagraph"/>
-        <w:ind w:left="993" w:firstLine="447"/>
-        <w:rPr>
-          <w:rFonts w:ascii="Times New Roman" w:hAnsi="Times New Roman" w:cs="Times New Roman"/>
-          <w:sz w:val="26"/>
-          <w:szCs w:val="26"/>
-        </w:rPr>
-      </w:pPr>
-    </w:p>
-    <w:p>
-      <w:pPr>
-        <w:pStyle w:val="ListParagraph"/>
-        <w:ind w:left="993" w:firstLine="447"/>
-        <w:rPr>
-          <w:rFonts w:ascii="Times New Roman" w:hAnsi="Times New Roman" w:cs="Times New Roman"/>
-          <w:sz w:val="26"/>
-          <w:szCs w:val="26"/>
-        </w:rPr>
-      </w:pPr>
-      <w:r>
-        <w:rPr>
-          <w:rFonts w:ascii="Times New Roman" w:hAnsi="Times New Roman" w:cs="Times New Roman"/>
-          <w:sz w:val="26"/>
-          <w:szCs w:val="26"/>
-        </w:rPr>
-        <w:t>Correct là độ chính xác của câu, Corr là độ chính xác từ. Do bài tập này chỉ nhận dạng từng từ rời rạc nên độ chính xác giống nhau.</w:t>
-      </w:r>
-    </w:p>
-    <w:p>
-      <w:pPr>
-        <w:pStyle w:val="ListParagraph"/>
-        <w:ind w:left="993" w:firstLine="447"/>
-        <w:rPr>
-          <w:rFonts w:ascii="Times New Roman" w:hAnsi="Times New Roman" w:cs="Times New Roman"/>
-          <w:sz w:val="26"/>
-          <w:szCs w:val="26"/>
-        </w:rPr>
-      </w:pPr>
-      <w:r>
-        <w:rPr>
-          <w:rFonts w:ascii="Times New Roman" w:hAnsi="Times New Roman" w:cs="Times New Roman"/>
-          <w:sz w:val="26"/>
-          <w:szCs w:val="26"/>
-        </w:rPr>
-        <w:t>Acc là độ chính xác, không xét các từ dư ra trong câu, có kết quả thường nhỏ hơn Corr. Nhưng cũng vì bài tập này nhận dạng chỉ một từ duy nhất trong một file wav nên Corr và Acc giống nhau.</w:t>
-      </w:r>
-    </w:p>
-    <w:p>
-      <w:pPr>
-        <w:pStyle w:val="ListParagraph"/>
-        <w:ind w:left="993" w:firstLine="447"/>
-        <w:rPr>
-          <w:rFonts w:ascii="Times New Roman" w:hAnsi="Times New Roman" w:cs="Times New Roman"/>
-          <w:sz w:val="26"/>
-          <w:szCs w:val="26"/>
-        </w:rPr>
-      </w:pPr>
-      <w:r>
-        <w:rPr>
-          <w:rFonts w:ascii="Times New Roman" w:hAnsi="Times New Roman" w:cs="Times New Roman"/>
-          <w:sz w:val="26"/>
-          <w:szCs w:val="26"/>
-        </w:rPr>
-        <w:t>H: số mẫu nhận dạng chính xác.</w:t>
-      </w:r>
-    </w:p>
-    <w:p>
-      <w:pPr>
-        <w:pStyle w:val="ListParagraph"/>
-        <w:ind w:left="993" w:firstLine="447"/>
-        <w:rPr>
-          <w:rFonts w:ascii="Times New Roman" w:hAnsi="Times New Roman" w:cs="Times New Roman"/>
-          <w:sz w:val="26"/>
-          <w:szCs w:val="26"/>
-        </w:rPr>
-      </w:pPr>
-      <w:r>
-        <w:rPr>
-          <w:rFonts w:ascii="Times New Roman" w:hAnsi="Times New Roman" w:cs="Times New Roman"/>
-          <w:sz w:val="26"/>
-          <w:szCs w:val="26"/>
-        </w:rPr>
-        <w:t>S: số mẫu nhận dạng sai.</w:t>
-      </w:r>
-    </w:p>
-    <w:p>
-      <w:pPr>
-        <w:pStyle w:val="ListParagraph"/>
-        <w:ind w:left="993" w:firstLine="447"/>
-        <w:rPr>
-          <w:rFonts w:ascii="Times New Roman" w:hAnsi="Times New Roman" w:cs="Times New Roman"/>
-          <w:sz w:val="26"/>
-          <w:szCs w:val="26"/>
-        </w:rPr>
-      </w:pPr>
-      <w:r>
-        <w:rPr>
-          <w:rFonts w:ascii="Times New Roman" w:hAnsi="Times New Roman" w:cs="Times New Roman"/>
-          <w:sz w:val="26"/>
-          <w:szCs w:val="26"/>
-        </w:rPr>
-        <w:t>N: tổng số mẫu nhận dạng.</w:t>
-      </w:r>
-    </w:p>
-    <w:p>
-      <w:pPr>
-        <w:pStyle w:val="ListParagraph"/>
-        <w:ind w:left="993" w:firstLine="447"/>
-        <w:rPr>
-          <w:rFonts w:ascii="Times New Roman" w:hAnsi="Times New Roman" w:cs="Times New Roman"/>
-          <w:sz w:val="26"/>
-          <w:szCs w:val="26"/>
-        </w:rPr>
-      </w:pPr>
-      <w:r>
-        <w:rPr>
-          <w:rFonts w:ascii="Times New Roman" w:hAnsi="Times New Roman" w:cs="Times New Roman"/>
-          <w:sz w:val="26"/>
-          <w:szCs w:val="26"/>
-        </w:rPr>
-        <w:t>D: các lỗi xóa.</w:t>
-      </w:r>
-    </w:p>
-    <w:p>
-      <w:pPr>
-        <w:pStyle w:val="ListParagraph"/>
-        <w:ind w:left="993" w:firstLine="447"/>
-        <w:rPr>
-          <w:rFonts w:ascii="Times New Roman" w:hAnsi="Times New Roman" w:cs="Times New Roman"/>
-          <w:sz w:val="26"/>
-          <w:szCs w:val="26"/>
-        </w:rPr>
-      </w:pPr>
-      <w:r>
-        <w:rPr>
-          <w:rFonts w:ascii="Times New Roman" w:hAnsi="Times New Roman" w:cs="Times New Roman"/>
-          <w:sz w:val="26"/>
-          <w:szCs w:val="26"/>
-        </w:rPr>
-        <w:t>I: các lỗi chèn.</w:t>
-      </w:r>
-    </w:p>
+    <w:tbl>
+      <w:tblPr>
+        <w:tblStyle w:val="GridTable5Dark-Accent2"/>
+        <w:tblW w:w="0" w:type="auto"/>
+        <w:jc w:val="center"/>
+        <w:tblLook w:val="04A0" w:firstRow="1" w:lastRow="0" w:firstColumn="1" w:lastColumn="0" w:noHBand="0" w:noVBand="1"/>
+      </w:tblPr>
+      <w:tblGrid>
+        <w:gridCol w:w="968"/>
+        <w:gridCol w:w="708"/>
+        <w:gridCol w:w="683"/>
+        <w:gridCol w:w="670"/>
+        <w:gridCol w:w="1231"/>
+      </w:tblGrid>
+      <w:tr>
+        <w:trPr>
+          <w:cnfStyle w:val="100000000000" w:firstRow="1" w:lastRow="0" w:firstColumn="0" w:lastColumn="0" w:oddVBand="0" w:evenVBand="0" w:oddHBand="0" w:evenHBand="0" w:firstRowFirstColumn="0" w:firstRowLastColumn="0" w:lastRowFirstColumn="0" w:lastRowLastColumn="0"/>
+          <w:jc w:val="center"/>
+        </w:trPr>
+        <w:tc>
+          <w:tcPr>
+            <w:cnfStyle w:val="001000000000" w:firstRow="0" w:lastRow="0" w:firstColumn="1" w:lastColumn="0" w:oddVBand="0" w:evenVBand="0" w:oddHBand="0" w:evenHBand="0" w:firstRowFirstColumn="0" w:firstRowLastColumn="0" w:lastRowFirstColumn="0" w:lastRowLastColumn="0"/>
+            <w:tcW w:w="0" w:type="auto"/>
+          </w:tcPr>
+          <w:p>
+            <w:pPr>
+              <w:pStyle w:val="ListParagraph"/>
+              <w:ind w:left="0"/>
+              <w:jc w:val="center"/>
+              <w:rPr>
+                <w:rFonts w:ascii="Times New Roman" w:hAnsi="Times New Roman" w:cs="Times New Roman"/>
+                <w:sz w:val="26"/>
+                <w:szCs w:val="26"/>
+              </w:rPr>
+            </w:pPr>
+            <w:r>
+              <w:rPr>
+                <w:rFonts w:ascii="Times New Roman" w:hAnsi="Times New Roman" w:cs="Times New Roman"/>
+                <w:sz w:val="26"/>
+                <w:szCs w:val="26"/>
+              </w:rPr>
+              <w:t>Mẫu</w:t>
+            </w:r>
+          </w:p>
+        </w:tc>
+        <w:tc>
+          <w:tcPr>
+            <w:tcW w:w="708" w:type="dxa"/>
+          </w:tcPr>
+          <w:p>
+            <w:pPr>
+              <w:pStyle w:val="ListParagraph"/>
+              <w:ind w:left="0"/>
+              <w:jc w:val="center"/>
+              <w:cnfStyle w:val="100000000000" w:firstRow="1" w:lastRow="0" w:firstColumn="0" w:lastColumn="0" w:oddVBand="0" w:evenVBand="0" w:oddHBand="0" w:evenHBand="0" w:firstRowFirstColumn="0" w:firstRowLastColumn="0" w:lastRowFirstColumn="0" w:lastRowLastColumn="0"/>
+              <w:rPr>
+                <w:rFonts w:ascii="Times New Roman" w:hAnsi="Times New Roman" w:cs="Times New Roman"/>
+                <w:sz w:val="26"/>
+                <w:szCs w:val="26"/>
+              </w:rPr>
+            </w:pPr>
+            <w:r>
+              <w:rPr>
+                <w:rFonts w:ascii="Times New Roman" w:hAnsi="Times New Roman" w:cs="Times New Roman"/>
+                <w:sz w:val="26"/>
+                <w:szCs w:val="26"/>
+              </w:rPr>
+              <w:t>H</w:t>
+            </w:r>
+          </w:p>
+        </w:tc>
+        <w:tc>
+          <w:tcPr>
+            <w:tcW w:w="683" w:type="dxa"/>
+          </w:tcPr>
+          <w:p>
+            <w:pPr>
+              <w:pStyle w:val="ListParagraph"/>
+              <w:ind w:left="0"/>
+              <w:jc w:val="center"/>
+              <w:cnfStyle w:val="100000000000" w:firstRow="1" w:lastRow="0" w:firstColumn="0" w:lastColumn="0" w:oddVBand="0" w:evenVBand="0" w:oddHBand="0" w:evenHBand="0" w:firstRowFirstColumn="0" w:firstRowLastColumn="0" w:lastRowFirstColumn="0" w:lastRowLastColumn="0"/>
+              <w:rPr>
+                <w:rFonts w:ascii="Times New Roman" w:hAnsi="Times New Roman" w:cs="Times New Roman"/>
+                <w:sz w:val="26"/>
+                <w:szCs w:val="26"/>
+              </w:rPr>
+            </w:pPr>
+            <w:r>
+              <w:rPr>
+                <w:rFonts w:ascii="Times New Roman" w:hAnsi="Times New Roman" w:cs="Times New Roman"/>
+                <w:sz w:val="26"/>
+                <w:szCs w:val="26"/>
+              </w:rPr>
+              <w:t>S</w:t>
+            </w:r>
+          </w:p>
+        </w:tc>
+        <w:tc>
+          <w:tcPr>
+            <w:tcW w:w="670" w:type="dxa"/>
+          </w:tcPr>
+          <w:p>
+            <w:pPr>
+              <w:pStyle w:val="ListParagraph"/>
+              <w:ind w:left="0"/>
+              <w:jc w:val="center"/>
+              <w:cnfStyle w:val="100000000000" w:firstRow="1" w:lastRow="0" w:firstColumn="0" w:lastColumn="0" w:oddVBand="0" w:evenVBand="0" w:oddHBand="0" w:evenHBand="0" w:firstRowFirstColumn="0" w:firstRowLastColumn="0" w:lastRowFirstColumn="0" w:lastRowLastColumn="0"/>
+              <w:rPr>
+                <w:rFonts w:ascii="Times New Roman" w:hAnsi="Times New Roman" w:cs="Times New Roman"/>
+                <w:sz w:val="26"/>
+                <w:szCs w:val="26"/>
+              </w:rPr>
+            </w:pPr>
+            <w:r>
+              <w:rPr>
+                <w:rFonts w:ascii="Times New Roman" w:hAnsi="Times New Roman" w:cs="Times New Roman"/>
+                <w:sz w:val="26"/>
+                <w:szCs w:val="26"/>
+              </w:rPr>
+              <w:t>N</w:t>
+            </w:r>
+          </w:p>
+        </w:tc>
+        <w:tc>
+          <w:tcPr>
+            <w:tcW w:w="1231" w:type="dxa"/>
+          </w:tcPr>
+          <w:p>
+            <w:pPr>
+              <w:pStyle w:val="ListParagraph"/>
+              <w:ind w:left="0"/>
+              <w:jc w:val="center"/>
+              <w:cnfStyle w:val="100000000000" w:firstRow="1" w:lastRow="0" w:firstColumn="0" w:lastColumn="0" w:oddVBand="0" w:evenVBand="0" w:oddHBand="0" w:evenHBand="0" w:firstRowFirstColumn="0" w:firstRowLastColumn="0" w:lastRowFirstColumn="0" w:lastRowLastColumn="0"/>
+              <w:rPr>
+                <w:rFonts w:ascii="Times New Roman" w:hAnsi="Times New Roman" w:cs="Times New Roman"/>
+                <w:sz w:val="26"/>
+                <w:szCs w:val="26"/>
+              </w:rPr>
+            </w:pPr>
+            <w:r>
+              <w:rPr>
+                <w:rFonts w:ascii="Times New Roman" w:hAnsi="Times New Roman" w:cs="Times New Roman"/>
+                <w:sz w:val="26"/>
+                <w:szCs w:val="26"/>
+              </w:rPr>
+              <w:t>Correct</w:t>
+            </w:r>
+          </w:p>
+        </w:tc>
+      </w:tr>
+      <w:tr>
+        <w:trPr>
+          <w:cnfStyle w:val="000000100000" w:firstRow="0" w:lastRow="0" w:firstColumn="0" w:lastColumn="0" w:oddVBand="0" w:evenVBand="0" w:oddHBand="1" w:evenHBand="0" w:firstRowFirstColumn="0" w:firstRowLastColumn="0" w:lastRowFirstColumn="0" w:lastRowLastColumn="0"/>
+          <w:jc w:val="center"/>
+        </w:trPr>
+        <w:tc>
+          <w:tcPr>
+            <w:cnfStyle w:val="001000000000" w:firstRow="0" w:lastRow="0" w:firstColumn="1" w:lastColumn="0" w:oddVBand="0" w:evenVBand="0" w:oddHBand="0" w:evenHBand="0" w:firstRowFirstColumn="0" w:firstRowLastColumn="0" w:lastRowFirstColumn="0" w:lastRowLastColumn="0"/>
+            <w:tcW w:w="0" w:type="auto"/>
+          </w:tcPr>
+          <w:p>
+            <w:pPr>
+              <w:pStyle w:val="ListParagraph"/>
+              <w:ind w:left="0"/>
+              <w:jc w:val="center"/>
+              <w:rPr>
+                <w:rFonts w:ascii="Times New Roman" w:hAnsi="Times New Roman" w:cs="Times New Roman"/>
+                <w:b w:val="0"/>
+                <w:sz w:val="26"/>
+                <w:szCs w:val="26"/>
+              </w:rPr>
+            </w:pPr>
+            <w:r>
+              <w:rPr>
+                <w:rFonts w:ascii="Times New Roman" w:hAnsi="Times New Roman" w:cs="Times New Roman"/>
+                <w:b w:val="0"/>
+                <w:sz w:val="26"/>
+                <w:szCs w:val="26"/>
+              </w:rPr>
+              <w:t>sn0001</w:t>
+            </w:r>
+          </w:p>
+        </w:tc>
+        <w:tc>
+          <w:tcPr>
+            <w:tcW w:w="708" w:type="dxa"/>
+          </w:tcPr>
+          <w:p>
+            <w:pPr>
+              <w:pStyle w:val="ListParagraph"/>
+              <w:ind w:left="0"/>
+              <w:jc w:val="center"/>
+              <w:cnfStyle w:val="000000100000" w:firstRow="0" w:lastRow="0" w:firstColumn="0" w:lastColumn="0" w:oddVBand="0" w:evenVBand="0" w:oddHBand="1" w:evenHBand="0" w:firstRowFirstColumn="0" w:firstRowLastColumn="0" w:lastRowFirstColumn="0" w:lastRowLastColumn="0"/>
+              <w:rPr>
+                <w:rFonts w:ascii="Times New Roman" w:hAnsi="Times New Roman" w:cs="Times New Roman"/>
+                <w:sz w:val="26"/>
+                <w:szCs w:val="26"/>
+              </w:rPr>
+            </w:pPr>
+            <w:r>
+              <w:rPr>
+                <w:rFonts w:ascii="Times New Roman" w:hAnsi="Times New Roman" w:cs="Times New Roman"/>
+                <w:sz w:val="26"/>
+                <w:szCs w:val="26"/>
+              </w:rPr>
+              <w:t>39</w:t>
+            </w:r>
+          </w:p>
+        </w:tc>
+        <w:tc>
+          <w:tcPr>
+            <w:tcW w:w="683" w:type="dxa"/>
+          </w:tcPr>
+          <w:p>
+            <w:pPr>
+              <w:pStyle w:val="ListParagraph"/>
+              <w:ind w:left="0"/>
+              <w:jc w:val="center"/>
+              <w:cnfStyle w:val="000000100000" w:firstRow="0" w:lastRow="0" w:firstColumn="0" w:lastColumn="0" w:oddVBand="0" w:evenVBand="0" w:oddHBand="1" w:evenHBand="0" w:firstRowFirstColumn="0" w:firstRowLastColumn="0" w:lastRowFirstColumn="0" w:lastRowLastColumn="0"/>
+              <w:rPr>
+                <w:rFonts w:ascii="Times New Roman" w:hAnsi="Times New Roman" w:cs="Times New Roman"/>
+                <w:sz w:val="26"/>
+                <w:szCs w:val="26"/>
+              </w:rPr>
+            </w:pPr>
+            <w:r>
+              <w:rPr>
+                <w:rFonts w:ascii="Times New Roman" w:hAnsi="Times New Roman" w:cs="Times New Roman"/>
+                <w:sz w:val="26"/>
+                <w:szCs w:val="26"/>
+              </w:rPr>
+              <w:t>6</w:t>
+            </w:r>
+          </w:p>
+        </w:tc>
+        <w:tc>
+          <w:tcPr>
+            <w:tcW w:w="670" w:type="dxa"/>
+          </w:tcPr>
+          <w:p>
+            <w:pPr>
+              <w:pStyle w:val="ListParagraph"/>
+              <w:ind w:left="0"/>
+              <w:jc w:val="center"/>
+              <w:cnfStyle w:val="000000100000" w:firstRow="0" w:lastRow="0" w:firstColumn="0" w:lastColumn="0" w:oddVBand="0" w:evenVBand="0" w:oddHBand="1" w:evenHBand="0" w:firstRowFirstColumn="0" w:firstRowLastColumn="0" w:lastRowFirstColumn="0" w:lastRowLastColumn="0"/>
+              <w:rPr>
+                <w:rFonts w:ascii="Times New Roman" w:hAnsi="Times New Roman" w:cs="Times New Roman"/>
+                <w:sz w:val="26"/>
+                <w:szCs w:val="26"/>
+              </w:rPr>
+            </w:pPr>
+            <w:r>
+              <w:rPr>
+                <w:rFonts w:ascii="Times New Roman" w:hAnsi="Times New Roman" w:cs="Times New Roman"/>
+                <w:sz w:val="26"/>
+                <w:szCs w:val="26"/>
+              </w:rPr>
+              <w:t>45</w:t>
+            </w:r>
+          </w:p>
+        </w:tc>
+        <w:tc>
+          <w:tcPr>
+            <w:tcW w:w="1231" w:type="dxa"/>
+          </w:tcPr>
+          <w:p>
+            <w:pPr>
+              <w:pStyle w:val="ListParagraph"/>
+              <w:ind w:left="0"/>
+              <w:jc w:val="center"/>
+              <w:cnfStyle w:val="000000100000" w:firstRow="0" w:lastRow="0" w:firstColumn="0" w:lastColumn="0" w:oddVBand="0" w:evenVBand="0" w:oddHBand="1" w:evenHBand="0" w:firstRowFirstColumn="0" w:firstRowLastColumn="0" w:lastRowFirstColumn="0" w:lastRowLastColumn="0"/>
+              <w:rPr>
+                <w:rFonts w:ascii="Times New Roman" w:hAnsi="Times New Roman" w:cs="Times New Roman"/>
+                <w:sz w:val="26"/>
+                <w:szCs w:val="26"/>
+              </w:rPr>
+            </w:pPr>
+            <w:r>
+              <w:rPr>
+                <w:rFonts w:ascii="Times New Roman" w:hAnsi="Times New Roman" w:cs="Times New Roman"/>
+                <w:sz w:val="26"/>
+                <w:szCs w:val="26"/>
+              </w:rPr>
+              <w:t>86.67%</w:t>
+            </w:r>
+          </w:p>
+        </w:tc>
+      </w:tr>
+      <w:tr>
+        <w:trPr>
+          <w:jc w:val="center"/>
+        </w:trPr>
+        <w:tc>
+          <w:tcPr>
+            <w:cnfStyle w:val="001000000000" w:firstRow="0" w:lastRow="0" w:firstColumn="1" w:lastColumn="0" w:oddVBand="0" w:evenVBand="0" w:oddHBand="0" w:evenHBand="0" w:firstRowFirstColumn="0" w:firstRowLastColumn="0" w:lastRowFirstColumn="0" w:lastRowLastColumn="0"/>
+            <w:tcW w:w="0" w:type="auto"/>
+          </w:tcPr>
+          <w:p>
+            <w:pPr>
+              <w:pStyle w:val="ListParagraph"/>
+              <w:ind w:left="0"/>
+              <w:jc w:val="center"/>
+              <w:rPr>
+                <w:rFonts w:ascii="Times New Roman" w:hAnsi="Times New Roman" w:cs="Times New Roman"/>
+                <w:b w:val="0"/>
+                <w:sz w:val="26"/>
+                <w:szCs w:val="26"/>
+              </w:rPr>
+            </w:pPr>
+            <w:r>
+              <w:rPr>
+                <w:rFonts w:ascii="Times New Roman" w:hAnsi="Times New Roman" w:cs="Times New Roman"/>
+                <w:b w:val="0"/>
+                <w:sz w:val="26"/>
+                <w:szCs w:val="26"/>
+              </w:rPr>
+              <w:t>sn0040</w:t>
+            </w:r>
+          </w:p>
+        </w:tc>
+        <w:tc>
+          <w:tcPr>
+            <w:tcW w:w="708" w:type="dxa"/>
+          </w:tcPr>
+          <w:p>
+            <w:pPr>
+              <w:pStyle w:val="ListParagraph"/>
+              <w:ind w:left="0"/>
+              <w:jc w:val="center"/>
+              <w:cnfStyle w:val="000000000000" w:firstRow="0" w:lastRow="0" w:firstColumn="0" w:lastColumn="0" w:oddVBand="0" w:evenVBand="0" w:oddHBand="0" w:evenHBand="0" w:firstRowFirstColumn="0" w:firstRowLastColumn="0" w:lastRowFirstColumn="0" w:lastRowLastColumn="0"/>
+              <w:rPr>
+                <w:rFonts w:ascii="Times New Roman" w:hAnsi="Times New Roman" w:cs="Times New Roman"/>
+                <w:sz w:val="26"/>
+                <w:szCs w:val="26"/>
+              </w:rPr>
+            </w:pPr>
+            <w:r>
+              <w:rPr>
+                <w:rFonts w:ascii="Times New Roman" w:hAnsi="Times New Roman" w:cs="Times New Roman"/>
+                <w:sz w:val="26"/>
+                <w:szCs w:val="26"/>
+              </w:rPr>
+              <w:t>47</w:t>
+            </w:r>
+          </w:p>
+        </w:tc>
+        <w:tc>
+          <w:tcPr>
+            <w:tcW w:w="683" w:type="dxa"/>
+          </w:tcPr>
+          <w:p>
+            <w:pPr>
+              <w:pStyle w:val="ListParagraph"/>
+              <w:ind w:left="0"/>
+              <w:jc w:val="center"/>
+              <w:cnfStyle w:val="000000000000" w:firstRow="0" w:lastRow="0" w:firstColumn="0" w:lastColumn="0" w:oddVBand="0" w:evenVBand="0" w:oddHBand="0" w:evenHBand="0" w:firstRowFirstColumn="0" w:firstRowLastColumn="0" w:lastRowFirstColumn="0" w:lastRowLastColumn="0"/>
+              <w:rPr>
+                <w:rFonts w:ascii="Times New Roman" w:hAnsi="Times New Roman" w:cs="Times New Roman"/>
+                <w:sz w:val="26"/>
+                <w:szCs w:val="26"/>
+              </w:rPr>
+            </w:pPr>
+            <w:r>
+              <w:rPr>
+                <w:rFonts w:ascii="Times New Roman" w:hAnsi="Times New Roman" w:cs="Times New Roman"/>
+                <w:sz w:val="26"/>
+                <w:szCs w:val="26"/>
+              </w:rPr>
+              <w:t>15</w:t>
+            </w:r>
+          </w:p>
+        </w:tc>
+        <w:tc>
+          <w:tcPr>
+            <w:tcW w:w="670" w:type="dxa"/>
+          </w:tcPr>
+          <w:p>
+            <w:pPr>
+              <w:pStyle w:val="ListParagraph"/>
+              <w:ind w:left="0"/>
+              <w:jc w:val="center"/>
+              <w:cnfStyle w:val="000000000000" w:firstRow="0" w:lastRow="0" w:firstColumn="0" w:lastColumn="0" w:oddVBand="0" w:evenVBand="0" w:oddHBand="0" w:evenHBand="0" w:firstRowFirstColumn="0" w:firstRowLastColumn="0" w:lastRowFirstColumn="0" w:lastRowLastColumn="0"/>
+              <w:rPr>
+                <w:rFonts w:ascii="Times New Roman" w:hAnsi="Times New Roman" w:cs="Times New Roman"/>
+                <w:sz w:val="26"/>
+                <w:szCs w:val="26"/>
+              </w:rPr>
+            </w:pPr>
+            <w:r>
+              <w:rPr>
+                <w:rFonts w:ascii="Times New Roman" w:hAnsi="Times New Roman" w:cs="Times New Roman"/>
+                <w:sz w:val="26"/>
+                <w:szCs w:val="26"/>
+              </w:rPr>
+              <w:t>62</w:t>
+            </w:r>
+          </w:p>
+        </w:tc>
+        <w:tc>
+          <w:tcPr>
+            <w:tcW w:w="1231" w:type="dxa"/>
+          </w:tcPr>
+          <w:p>
+            <w:pPr>
+              <w:pStyle w:val="ListParagraph"/>
+              <w:ind w:left="0"/>
+              <w:jc w:val="center"/>
+              <w:cnfStyle w:val="000000000000" w:firstRow="0" w:lastRow="0" w:firstColumn="0" w:lastColumn="0" w:oddVBand="0" w:evenVBand="0" w:oddHBand="0" w:evenHBand="0" w:firstRowFirstColumn="0" w:firstRowLastColumn="0" w:lastRowFirstColumn="0" w:lastRowLastColumn="0"/>
+              <w:rPr>
+                <w:rFonts w:ascii="Times New Roman" w:hAnsi="Times New Roman" w:cs="Times New Roman"/>
+                <w:sz w:val="26"/>
+                <w:szCs w:val="26"/>
+              </w:rPr>
+            </w:pPr>
+            <w:r>
+              <w:rPr>
+                <w:rFonts w:ascii="Times New Roman" w:hAnsi="Times New Roman" w:cs="Times New Roman"/>
+                <w:sz w:val="26"/>
+                <w:szCs w:val="26"/>
+              </w:rPr>
+              <w:t>75.81%</w:t>
+            </w:r>
+          </w:p>
+        </w:tc>
+      </w:tr>
+      <w:tr>
+        <w:trPr>
+          <w:cnfStyle w:val="000000100000" w:firstRow="0" w:lastRow="0" w:firstColumn="0" w:lastColumn="0" w:oddVBand="0" w:evenVBand="0" w:oddHBand="1" w:evenHBand="0" w:firstRowFirstColumn="0" w:firstRowLastColumn="0" w:lastRowFirstColumn="0" w:lastRowLastColumn="0"/>
+          <w:jc w:val="center"/>
+        </w:trPr>
+        <w:tc>
+          <w:tcPr>
+            <w:cnfStyle w:val="001000000000" w:firstRow="0" w:lastRow="0" w:firstColumn="1" w:lastColumn="0" w:oddVBand="0" w:evenVBand="0" w:oddHBand="0" w:evenHBand="0" w:firstRowFirstColumn="0" w:firstRowLastColumn="0" w:lastRowFirstColumn="0" w:lastRowLastColumn="0"/>
+            <w:tcW w:w="0" w:type="auto"/>
+          </w:tcPr>
+          <w:p>
+            <w:pPr>
+              <w:pStyle w:val="ListParagraph"/>
+              <w:ind w:left="0"/>
+              <w:jc w:val="center"/>
+              <w:rPr>
+                <w:rFonts w:ascii="Times New Roman" w:hAnsi="Times New Roman" w:cs="Times New Roman"/>
+                <w:b w:val="0"/>
+                <w:sz w:val="26"/>
+                <w:szCs w:val="26"/>
+              </w:rPr>
+            </w:pPr>
+            <w:r>
+              <w:rPr>
+                <w:rFonts w:ascii="Times New Roman" w:hAnsi="Times New Roman" w:cs="Times New Roman"/>
+                <w:b w:val="0"/>
+                <w:sz w:val="26"/>
+                <w:szCs w:val="26"/>
+              </w:rPr>
+              <w:t>sn0041</w:t>
+            </w:r>
+          </w:p>
+        </w:tc>
+        <w:tc>
+          <w:tcPr>
+            <w:tcW w:w="708" w:type="dxa"/>
+          </w:tcPr>
+          <w:p>
+            <w:pPr>
+              <w:pStyle w:val="ListParagraph"/>
+              <w:ind w:left="0"/>
+              <w:jc w:val="center"/>
+              <w:cnfStyle w:val="000000100000" w:firstRow="0" w:lastRow="0" w:firstColumn="0" w:lastColumn="0" w:oddVBand="0" w:evenVBand="0" w:oddHBand="1" w:evenHBand="0" w:firstRowFirstColumn="0" w:firstRowLastColumn="0" w:lastRowFirstColumn="0" w:lastRowLastColumn="0"/>
+              <w:rPr>
+                <w:rFonts w:ascii="Times New Roman" w:hAnsi="Times New Roman" w:cs="Times New Roman"/>
+                <w:sz w:val="26"/>
+                <w:szCs w:val="26"/>
+              </w:rPr>
+            </w:pPr>
+            <w:r>
+              <w:rPr>
+                <w:rFonts w:ascii="Times New Roman" w:hAnsi="Times New Roman" w:cs="Times New Roman"/>
+                <w:sz w:val="26"/>
+                <w:szCs w:val="26"/>
+              </w:rPr>
+              <w:t>31</w:t>
+            </w:r>
+          </w:p>
+        </w:tc>
+        <w:tc>
+          <w:tcPr>
+            <w:tcW w:w="683" w:type="dxa"/>
+          </w:tcPr>
+          <w:p>
+            <w:pPr>
+              <w:pStyle w:val="ListParagraph"/>
+              <w:ind w:left="0"/>
+              <w:jc w:val="center"/>
+              <w:cnfStyle w:val="000000100000" w:firstRow="0" w:lastRow="0" w:firstColumn="0" w:lastColumn="0" w:oddVBand="0" w:evenVBand="0" w:oddHBand="1" w:evenHBand="0" w:firstRowFirstColumn="0" w:firstRowLastColumn="0" w:lastRowFirstColumn="0" w:lastRowLastColumn="0"/>
+              <w:rPr>
+                <w:rFonts w:ascii="Times New Roman" w:hAnsi="Times New Roman" w:cs="Times New Roman"/>
+                <w:sz w:val="26"/>
+                <w:szCs w:val="26"/>
+              </w:rPr>
+            </w:pPr>
+            <w:r>
+              <w:rPr>
+                <w:rFonts w:ascii="Times New Roman" w:hAnsi="Times New Roman" w:cs="Times New Roman"/>
+                <w:sz w:val="26"/>
+                <w:szCs w:val="26"/>
+              </w:rPr>
+              <w:t>8</w:t>
+            </w:r>
+          </w:p>
+        </w:tc>
+        <w:tc>
+          <w:tcPr>
+            <w:tcW w:w="670" w:type="dxa"/>
+          </w:tcPr>
+          <w:p>
+            <w:pPr>
+              <w:pStyle w:val="ListParagraph"/>
+              <w:ind w:left="0"/>
+              <w:jc w:val="center"/>
+              <w:cnfStyle w:val="000000100000" w:firstRow="0" w:lastRow="0" w:firstColumn="0" w:lastColumn="0" w:oddVBand="0" w:evenVBand="0" w:oddHBand="1" w:evenHBand="0" w:firstRowFirstColumn="0" w:firstRowLastColumn="0" w:lastRowFirstColumn="0" w:lastRowLastColumn="0"/>
+              <w:rPr>
+                <w:rFonts w:ascii="Times New Roman" w:hAnsi="Times New Roman" w:cs="Times New Roman"/>
+                <w:sz w:val="26"/>
+                <w:szCs w:val="26"/>
+              </w:rPr>
+            </w:pPr>
+            <w:r>
+              <w:rPr>
+                <w:rFonts w:ascii="Times New Roman" w:hAnsi="Times New Roman" w:cs="Times New Roman"/>
+                <w:sz w:val="26"/>
+                <w:szCs w:val="26"/>
+              </w:rPr>
+              <w:t>39</w:t>
+            </w:r>
+          </w:p>
+        </w:tc>
+        <w:tc>
+          <w:tcPr>
+            <w:tcW w:w="1231" w:type="dxa"/>
+          </w:tcPr>
+          <w:p>
+            <w:pPr>
+              <w:pStyle w:val="ListParagraph"/>
+              <w:ind w:left="0"/>
+              <w:jc w:val="center"/>
+              <w:cnfStyle w:val="000000100000" w:firstRow="0" w:lastRow="0" w:firstColumn="0" w:lastColumn="0" w:oddVBand="0" w:evenVBand="0" w:oddHBand="1" w:evenHBand="0" w:firstRowFirstColumn="0" w:firstRowLastColumn="0" w:lastRowFirstColumn="0" w:lastRowLastColumn="0"/>
+              <w:rPr>
+                <w:rFonts w:ascii="Times New Roman" w:hAnsi="Times New Roman" w:cs="Times New Roman"/>
+                <w:sz w:val="26"/>
+                <w:szCs w:val="26"/>
+              </w:rPr>
+            </w:pPr>
+            <w:r>
+              <w:rPr>
+                <w:rFonts w:ascii="Times New Roman" w:hAnsi="Times New Roman" w:cs="Times New Roman"/>
+                <w:sz w:val="26"/>
+                <w:szCs w:val="26"/>
+              </w:rPr>
+              <w:t>79.49%</w:t>
+            </w:r>
+          </w:p>
+        </w:tc>
+      </w:tr>
+    </w:tbl>
     <w:p>
       <w:pPr>
         <w:pStyle w:val="ListParagraph"/>
@@ -9779,7 +10528,6 @@
           <w:sz w:val="26"/>
           <w:szCs w:val="26"/>
         </w:rPr>
-        <w:lastRenderedPageBreak/>
         <w:t>Website:</w:t>
       </w:r>
     </w:p>
@@ -9797,7 +10545,7 @@
           <w:szCs w:val="26"/>
         </w:rPr>
       </w:pPr>
-      <w:hyperlink r:id="rId12" w:history="1">
+      <w:hyperlink r:id="rId15" w:history="1">
         <w:r>
           <w:rPr>
             <w:rStyle w:val="Hyperlink"/>
@@ -9823,7 +10571,7 @@
           <w:szCs w:val="26"/>
         </w:rPr>
       </w:pPr>
-      <w:hyperlink r:id="rId13" w:history="1">
+      <w:hyperlink r:id="rId16" w:history="1">
         <w:r>
           <w:rPr>
             <w:rStyle w:val="Hyperlink"/>
@@ -9846,7 +10594,7 @@
       </w:pPr>
     </w:p>
     <w:sectPr>
-      <w:footerReference w:type="default" r:id="rId14"/>
+      <w:footerReference w:type="default" r:id="rId17"/>
       <w:pgSz w:w="12240" w:h="15840"/>
       <w:pgMar w:top="851" w:right="851" w:bottom="851" w:left="1134" w:header="720" w:footer="318" w:gutter="0"/>
       <w:pgBorders w:display="firstPage" w:offsetFrom="page">
@@ -9949,7 +10697,7 @@
             <w:sz w:val="20"/>
             <w:szCs w:val="20"/>
           </w:rPr>
-          <w:t>6</w:t>
+          <w:t>7</w:t>
         </w:r>
         <w:r>
           <w:rPr>
@@ -14807,6 +15555,119 @@
       <w:rFonts w:eastAsiaTheme="minorEastAsia"/>
     </w:rPr>
   </w:style>
+  <w:style w:type="table" w:styleId="GridTable5Dark-Accent2">
+    <w:name w:val="Grid Table 5 Dark Accent 2"/>
+    <w:basedOn w:val="TableNormal"/>
+    <w:uiPriority w:val="50"/>
+    <w:rsid w:val="00E008A1"/>
+    <w:pPr>
+      <w:spacing w:after="0"/>
+    </w:pPr>
+    <w:tblPr>
+      <w:tblStyleRowBandSize w:val="1"/>
+      <w:tblStyleColBandSize w:val="1"/>
+      <w:tblInd w:w="0" w:type="dxa"/>
+      <w:tblBorders>
+        <w:top w:val="single" w:sz="4" w:space="0" w:color="FFFFFF" w:themeColor="background1"/>
+        <w:left w:val="single" w:sz="4" w:space="0" w:color="FFFFFF" w:themeColor="background1"/>
+        <w:bottom w:val="single" w:sz="4" w:space="0" w:color="FFFFFF" w:themeColor="background1"/>
+        <w:right w:val="single" w:sz="4" w:space="0" w:color="FFFFFF" w:themeColor="background1"/>
+        <w:insideH w:val="single" w:sz="4" w:space="0" w:color="FFFFFF" w:themeColor="background1"/>
+        <w:insideV w:val="single" w:sz="4" w:space="0" w:color="FFFFFF" w:themeColor="background1"/>
+      </w:tblBorders>
+      <w:tblCellMar>
+        <w:top w:w="0" w:type="dxa"/>
+        <w:left w:w="108" w:type="dxa"/>
+        <w:bottom w:w="0" w:type="dxa"/>
+        <w:right w:w="108" w:type="dxa"/>
+      </w:tblCellMar>
+    </w:tblPr>
+    <w:tcPr>
+      <w:shd w:val="clear" w:color="auto" w:fill="F2DBDB" w:themeFill="accent2" w:themeFillTint="33"/>
+    </w:tcPr>
+    <w:tblStylePr w:type="firstRow">
+      <w:rPr>
+        <w:b/>
+        <w:bCs/>
+        <w:color w:val="FFFFFF" w:themeColor="background1"/>
+      </w:rPr>
+      <w:tblPr/>
+      <w:tcPr>
+        <w:tcBorders>
+          <w:top w:val="single" w:sz="4" w:space="0" w:color="FFFFFF" w:themeColor="background1"/>
+          <w:left w:val="single" w:sz="4" w:space="0" w:color="FFFFFF" w:themeColor="background1"/>
+          <w:right w:val="single" w:sz="4" w:space="0" w:color="FFFFFF" w:themeColor="background1"/>
+          <w:insideH w:val="nil"/>
+          <w:insideV w:val="nil"/>
+        </w:tcBorders>
+        <w:shd w:val="clear" w:color="auto" w:fill="C0504D" w:themeFill="accent2"/>
+      </w:tcPr>
+    </w:tblStylePr>
+    <w:tblStylePr w:type="lastRow">
+      <w:rPr>
+        <w:b/>
+        <w:bCs/>
+        <w:color w:val="FFFFFF" w:themeColor="background1"/>
+      </w:rPr>
+      <w:tblPr/>
+      <w:tcPr>
+        <w:tcBorders>
+          <w:left w:val="single" w:sz="4" w:space="0" w:color="FFFFFF" w:themeColor="background1"/>
+          <w:bottom w:val="single" w:sz="4" w:space="0" w:color="FFFFFF" w:themeColor="background1"/>
+          <w:right w:val="single" w:sz="4" w:space="0" w:color="FFFFFF" w:themeColor="background1"/>
+          <w:insideH w:val="nil"/>
+          <w:insideV w:val="nil"/>
+        </w:tcBorders>
+        <w:shd w:val="clear" w:color="auto" w:fill="C0504D" w:themeFill="accent2"/>
+      </w:tcPr>
+    </w:tblStylePr>
+    <w:tblStylePr w:type="firstCol">
+      <w:rPr>
+        <w:b/>
+        <w:bCs/>
+        <w:color w:val="FFFFFF" w:themeColor="background1"/>
+      </w:rPr>
+      <w:tblPr/>
+      <w:tcPr>
+        <w:tcBorders>
+          <w:top w:val="single" w:sz="4" w:space="0" w:color="FFFFFF" w:themeColor="background1"/>
+          <w:left w:val="single" w:sz="4" w:space="0" w:color="FFFFFF" w:themeColor="background1"/>
+          <w:bottom w:val="single" w:sz="4" w:space="0" w:color="FFFFFF" w:themeColor="background1"/>
+          <w:insideV w:val="nil"/>
+        </w:tcBorders>
+        <w:shd w:val="clear" w:color="auto" w:fill="C0504D" w:themeFill="accent2"/>
+      </w:tcPr>
+    </w:tblStylePr>
+    <w:tblStylePr w:type="lastCol">
+      <w:rPr>
+        <w:b/>
+        <w:bCs/>
+        <w:color w:val="FFFFFF" w:themeColor="background1"/>
+      </w:rPr>
+      <w:tblPr/>
+      <w:tcPr>
+        <w:tcBorders>
+          <w:top w:val="single" w:sz="4" w:space="0" w:color="FFFFFF" w:themeColor="background1"/>
+          <w:bottom w:val="single" w:sz="4" w:space="0" w:color="FFFFFF" w:themeColor="background1"/>
+          <w:right w:val="single" w:sz="4" w:space="0" w:color="FFFFFF" w:themeColor="background1"/>
+          <w:insideV w:val="nil"/>
+        </w:tcBorders>
+        <w:shd w:val="clear" w:color="auto" w:fill="C0504D" w:themeFill="accent2"/>
+      </w:tcPr>
+    </w:tblStylePr>
+    <w:tblStylePr w:type="band1Vert">
+      <w:tblPr/>
+      <w:tcPr>
+        <w:shd w:val="clear" w:color="auto" w:fill="E5B8B7" w:themeFill="accent2" w:themeFillTint="66"/>
+      </w:tcPr>
+    </w:tblStylePr>
+    <w:tblStylePr w:type="band1Horz">
+      <w:tblPr/>
+      <w:tcPr>
+        <w:shd w:val="clear" w:color="auto" w:fill="E5B8B7" w:themeFill="accent2" w:themeFillTint="66"/>
+      </w:tcPr>
+    </w:tblStylePr>
+  </w:style>
 </w:styles>
 </file>
 
@@ -15098,7 +15959,7 @@
 </file>
 
 <file path=customXml/itemProps1.xml><?xml version="1.0" encoding="utf-8"?>
-<ds:datastoreItem xmlns:ds="http://schemas.openxmlformats.org/officeDocument/2006/customXml" ds:itemID="{D9F68E1E-FA4E-42A9-854A-93B1D824E7CB}">
+<ds:datastoreItem xmlns:ds="http://schemas.openxmlformats.org/officeDocument/2006/customXml" ds:itemID="{1A6951F6-3EFB-4E9F-AB72-7E47C943346C}">
   <ds:schemaRefs>
     <ds:schemaRef ds:uri="http://schemas.openxmlformats.org/officeDocument/2006/bibliography"/>
   </ds:schemaRefs>

--- a/trunk/Lab2/Báo cáo.docx
+++ b/trunk/Lab2/Báo cáo.docx
@@ -209,6 +209,15 @@
           <w:szCs w:val="26"/>
         </w:rPr>
         <w:t>TIẾNG NÓI</w:t>
+      </w:r>
+      <w:r>
+        <w:rPr>
+          <w:rFonts w:ascii="Times New Roman" w:hAnsi="Times New Roman" w:cs="Times New Roman"/>
+          <w:b/>
+          <w:sz w:val="40"/>
+          <w:szCs w:val="26"/>
+        </w:rPr>
+        <w:t xml:space="preserve"> RỜI RẠC</w:t>
       </w:r>
     </w:p>
     <w:p>
@@ -663,8 +672,8 @@
       </w:pPr>
       <w:bookmarkStart w:id="0" w:name="_Toc381861833"/>
       <w:bookmarkStart w:id="1" w:name="_Toc385832226"/>
-      <w:bookmarkStart w:id="2" w:name="_Toc387153948"/>
-      <w:bookmarkStart w:id="3" w:name="_Toc381861836"/>
+      <w:bookmarkStart w:id="2" w:name="_Toc381861836"/>
+      <w:bookmarkStart w:id="3" w:name="_Toc387418544"/>
       <w:r>
         <w:rPr>
           <w:rFonts w:ascii="Times New Roman" w:hAnsi="Times New Roman" w:cs="Times New Roman"/>
@@ -684,7 +693,7 @@
       </w:r>
       <w:bookmarkEnd w:id="0"/>
       <w:bookmarkEnd w:id="1"/>
-      <w:bookmarkEnd w:id="2"/>
+      <w:bookmarkEnd w:id="3"/>
     </w:p>
     <w:tbl>
       <w:tblPr>
@@ -1164,7 +1173,7 @@
           <w:pPr>
             <w:pStyle w:val="TOC1"/>
             <w:rPr>
-              <w:rFonts w:ascii="Times New Roman" w:eastAsiaTheme="minorEastAsia" w:hAnsi="Times New Roman" w:cs="Times New Roman"/>
+              <w:rFonts w:eastAsiaTheme="minorEastAsia"/>
               <w:b w:val="0"/>
               <w:sz w:val="26"/>
               <w:szCs w:val="26"/>
@@ -1195,7 +1204,7 @@
             </w:rPr>
             <w:fldChar w:fldCharType="separate"/>
           </w:r>
-          <w:hyperlink w:anchor="_Toc387153948" w:history="1">
+          <w:hyperlink w:anchor="_Toc387418544" w:history="1">
             <w:r>
               <w:rPr>
                 <w:rStyle w:val="Hyperlink"/>
@@ -1207,7 +1216,6 @@
             </w:r>
             <w:r>
               <w:rPr>
-                <w:rFonts w:ascii="Times New Roman" w:hAnsi="Times New Roman" w:cs="Times New Roman"/>
                 <w:webHidden/>
                 <w:sz w:val="26"/>
                 <w:szCs w:val="26"/>
@@ -1216,7 +1224,6 @@
             </w:r>
             <w:r>
               <w:rPr>
-                <w:rFonts w:ascii="Times New Roman" w:hAnsi="Times New Roman" w:cs="Times New Roman"/>
                 <w:webHidden/>
                 <w:sz w:val="26"/>
                 <w:szCs w:val="26"/>
@@ -1225,16 +1232,14 @@
             </w:r>
             <w:r>
               <w:rPr>
-                <w:rFonts w:ascii="Times New Roman" w:hAnsi="Times New Roman" w:cs="Times New Roman"/>
                 <w:webHidden/>
                 <w:sz w:val="26"/>
                 <w:szCs w:val="26"/>
               </w:rPr>
-              <w:instrText xml:space="preserve"> PAGEREF _Toc387153948 \h </w:instrText>
+              <w:instrText xml:space="preserve"> PAGEREF _Toc387418544 \h </w:instrText>
             </w:r>
             <w:r>
               <w:rPr>
-                <w:rFonts w:ascii="Times New Roman" w:hAnsi="Times New Roman" w:cs="Times New Roman"/>
                 <w:webHidden/>
                 <w:sz w:val="26"/>
                 <w:szCs w:val="26"/>
@@ -1242,7 +1247,6 @@
             </w:r>
             <w:r>
               <w:rPr>
-                <w:rFonts w:ascii="Times New Roman" w:hAnsi="Times New Roman" w:cs="Times New Roman"/>
                 <w:webHidden/>
                 <w:sz w:val="26"/>
                 <w:szCs w:val="26"/>
@@ -1251,7 +1255,6 @@
             </w:r>
             <w:r>
               <w:rPr>
-                <w:rFonts w:ascii="Times New Roman" w:hAnsi="Times New Roman" w:cs="Times New Roman"/>
                 <w:webHidden/>
                 <w:sz w:val="26"/>
                 <w:szCs w:val="26"/>
@@ -1260,7 +1263,6 @@
             </w:r>
             <w:r>
               <w:rPr>
-                <w:rFonts w:ascii="Times New Roman" w:hAnsi="Times New Roman" w:cs="Times New Roman"/>
                 <w:webHidden/>
                 <w:sz w:val="26"/>
                 <w:szCs w:val="26"/>
@@ -1273,14 +1275,14 @@
           <w:pPr>
             <w:pStyle w:val="TOC1"/>
             <w:rPr>
-              <w:rFonts w:ascii="Times New Roman" w:eastAsiaTheme="minorEastAsia" w:hAnsi="Times New Roman" w:cs="Times New Roman"/>
+              <w:rFonts w:eastAsiaTheme="minorEastAsia"/>
               <w:b w:val="0"/>
               <w:sz w:val="26"/>
               <w:szCs w:val="26"/>
               <w:lang w:eastAsia="ja-JP"/>
             </w:rPr>
           </w:pPr>
-          <w:hyperlink w:anchor="_Toc387153949" w:history="1">
+          <w:hyperlink w:anchor="_Toc387418545" w:history="1">
             <w:r>
               <w:rPr>
                 <w:rStyle w:val="Hyperlink"/>
@@ -1292,7 +1294,7 @@
             </w:r>
             <w:r>
               <w:rPr>
-                <w:rFonts w:ascii="Times New Roman" w:eastAsiaTheme="minorEastAsia" w:hAnsi="Times New Roman" w:cs="Times New Roman"/>
+                <w:rFonts w:eastAsiaTheme="minorEastAsia"/>
                 <w:b w:val="0"/>
                 <w:sz w:val="26"/>
                 <w:szCs w:val="26"/>
@@ -1311,7 +1313,6 @@
             </w:r>
             <w:r>
               <w:rPr>
-                <w:rFonts w:ascii="Times New Roman" w:hAnsi="Times New Roman" w:cs="Times New Roman"/>
                 <w:webHidden/>
                 <w:sz w:val="26"/>
                 <w:szCs w:val="26"/>
@@ -1320,7 +1321,6 @@
             </w:r>
             <w:r>
               <w:rPr>
-                <w:rFonts w:ascii="Times New Roman" w:hAnsi="Times New Roman" w:cs="Times New Roman"/>
                 <w:webHidden/>
                 <w:sz w:val="26"/>
                 <w:szCs w:val="26"/>
@@ -1329,16 +1329,14 @@
             </w:r>
             <w:r>
               <w:rPr>
-                <w:rFonts w:ascii="Times New Roman" w:hAnsi="Times New Roman" w:cs="Times New Roman"/>
                 <w:webHidden/>
                 <w:sz w:val="26"/>
                 <w:szCs w:val="26"/>
               </w:rPr>
-              <w:instrText xml:space="preserve"> PAGEREF _Toc387153949 \h </w:instrText>
+              <w:instrText xml:space="preserve"> PAGEREF _Toc387418545 \h </w:instrText>
             </w:r>
             <w:r>
               <w:rPr>
-                <w:rFonts w:ascii="Times New Roman" w:hAnsi="Times New Roman" w:cs="Times New Roman"/>
                 <w:webHidden/>
                 <w:sz w:val="26"/>
                 <w:szCs w:val="26"/>
@@ -1346,7 +1344,6 @@
             </w:r>
             <w:r>
               <w:rPr>
-                <w:rFonts w:ascii="Times New Roman" w:hAnsi="Times New Roman" w:cs="Times New Roman"/>
                 <w:webHidden/>
                 <w:sz w:val="26"/>
                 <w:szCs w:val="26"/>
@@ -1355,7 +1352,6 @@
             </w:r>
             <w:r>
               <w:rPr>
-                <w:rFonts w:ascii="Times New Roman" w:hAnsi="Times New Roman" w:cs="Times New Roman"/>
                 <w:webHidden/>
                 <w:sz w:val="26"/>
                 <w:szCs w:val="26"/>
@@ -1364,7 +1360,6 @@
             </w:r>
             <w:r>
               <w:rPr>
-                <w:rFonts w:ascii="Times New Roman" w:hAnsi="Times New Roman" w:cs="Times New Roman"/>
                 <w:webHidden/>
                 <w:sz w:val="26"/>
                 <w:szCs w:val="26"/>
@@ -1377,14 +1372,14 @@
           <w:pPr>
             <w:pStyle w:val="TOC2"/>
             <w:rPr>
-              <w:rFonts w:ascii="Times New Roman" w:eastAsiaTheme="minorEastAsia" w:hAnsi="Times New Roman" w:cs="Times New Roman"/>
+              <w:rFonts w:eastAsiaTheme="minorEastAsia"/>
               <w:noProof/>
               <w:sz w:val="26"/>
               <w:szCs w:val="26"/>
               <w:lang w:eastAsia="ja-JP"/>
             </w:rPr>
           </w:pPr>
-          <w:hyperlink w:anchor="_Toc387153950" w:history="1">
+          <w:hyperlink w:anchor="_Toc387418546" w:history="1">
             <w:r>
               <w:rPr>
                 <w:rStyle w:val="Hyperlink"/>
@@ -1397,7 +1392,7 @@
             </w:r>
             <w:r>
               <w:rPr>
-                <w:rFonts w:ascii="Times New Roman" w:eastAsiaTheme="minorEastAsia" w:hAnsi="Times New Roman" w:cs="Times New Roman"/>
+                <w:rFonts w:eastAsiaTheme="minorEastAsia"/>
                 <w:noProof/>
                 <w:sz w:val="26"/>
                 <w:szCs w:val="26"/>
@@ -1417,7 +1412,6 @@
             </w:r>
             <w:r>
               <w:rPr>
-                <w:rFonts w:ascii="Times New Roman" w:hAnsi="Times New Roman" w:cs="Times New Roman"/>
                 <w:noProof/>
                 <w:webHidden/>
                 <w:sz w:val="26"/>
@@ -1427,7 +1421,6 @@
             </w:r>
             <w:r>
               <w:rPr>
-                <w:rFonts w:ascii="Times New Roman" w:hAnsi="Times New Roman" w:cs="Times New Roman"/>
                 <w:noProof/>
                 <w:webHidden/>
                 <w:sz w:val="26"/>
@@ -1437,17 +1430,15 @@
             </w:r>
             <w:r>
               <w:rPr>
-                <w:rFonts w:ascii="Times New Roman" w:hAnsi="Times New Roman" w:cs="Times New Roman"/>
                 <w:noProof/>
                 <w:webHidden/>
                 <w:sz w:val="26"/>
                 <w:szCs w:val="26"/>
               </w:rPr>
-              <w:instrText xml:space="preserve"> PAGEREF _Toc387153950 \h </w:instrText>
+              <w:instrText xml:space="preserve"> PAGEREF _Toc387418546 \h </w:instrText>
             </w:r>
             <w:r>
               <w:rPr>
-                <w:rFonts w:ascii="Times New Roman" w:hAnsi="Times New Roman" w:cs="Times New Roman"/>
                 <w:noProof/>
                 <w:webHidden/>
                 <w:sz w:val="26"/>
@@ -1456,7 +1447,6 @@
             </w:r>
             <w:r>
               <w:rPr>
-                <w:rFonts w:ascii="Times New Roman" w:hAnsi="Times New Roman" w:cs="Times New Roman"/>
                 <w:noProof/>
                 <w:webHidden/>
                 <w:sz w:val="26"/>
@@ -1466,7 +1456,6 @@
             </w:r>
             <w:r>
               <w:rPr>
-                <w:rFonts w:ascii="Times New Roman" w:hAnsi="Times New Roman" w:cs="Times New Roman"/>
                 <w:noProof/>
                 <w:webHidden/>
                 <w:sz w:val="26"/>
@@ -1476,7 +1465,6 @@
             </w:r>
             <w:r>
               <w:rPr>
-                <w:rFonts w:ascii="Times New Roman" w:hAnsi="Times New Roman" w:cs="Times New Roman"/>
                 <w:noProof/>
                 <w:webHidden/>
                 <w:sz w:val="26"/>
@@ -1490,14 +1478,14 @@
           <w:pPr>
             <w:pStyle w:val="TOC2"/>
             <w:rPr>
-              <w:rFonts w:ascii="Times New Roman" w:eastAsiaTheme="minorEastAsia" w:hAnsi="Times New Roman" w:cs="Times New Roman"/>
+              <w:rFonts w:eastAsiaTheme="minorEastAsia"/>
               <w:noProof/>
               <w:sz w:val="26"/>
               <w:szCs w:val="26"/>
               <w:lang w:eastAsia="ja-JP"/>
             </w:rPr>
           </w:pPr>
-          <w:hyperlink w:anchor="_Toc387153951" w:history="1">
+          <w:hyperlink w:anchor="_Toc387418547" w:history="1">
             <w:r>
               <w:rPr>
                 <w:rStyle w:val="Hyperlink"/>
@@ -1510,7 +1498,7 @@
             </w:r>
             <w:r>
               <w:rPr>
-                <w:rFonts w:ascii="Times New Roman" w:eastAsiaTheme="minorEastAsia" w:hAnsi="Times New Roman" w:cs="Times New Roman"/>
+                <w:rFonts w:eastAsiaTheme="minorEastAsia"/>
                 <w:noProof/>
                 <w:sz w:val="26"/>
                 <w:szCs w:val="26"/>
@@ -1530,7 +1518,6 @@
             </w:r>
             <w:r>
               <w:rPr>
-                <w:rFonts w:ascii="Times New Roman" w:hAnsi="Times New Roman" w:cs="Times New Roman"/>
                 <w:noProof/>
                 <w:webHidden/>
                 <w:sz w:val="26"/>
@@ -1540,7 +1527,6 @@
             </w:r>
             <w:r>
               <w:rPr>
-                <w:rFonts w:ascii="Times New Roman" w:hAnsi="Times New Roman" w:cs="Times New Roman"/>
                 <w:noProof/>
                 <w:webHidden/>
                 <w:sz w:val="26"/>
@@ -1550,17 +1536,15 @@
             </w:r>
             <w:r>
               <w:rPr>
-                <w:rFonts w:ascii="Times New Roman" w:hAnsi="Times New Roman" w:cs="Times New Roman"/>
                 <w:noProof/>
                 <w:webHidden/>
                 <w:sz w:val="26"/>
                 <w:szCs w:val="26"/>
               </w:rPr>
-              <w:instrText xml:space="preserve"> PAGEREF _Toc387153951 \h </w:instrText>
+              <w:instrText xml:space="preserve"> PAGEREF _Toc387418547 \h </w:instrText>
             </w:r>
             <w:r>
               <w:rPr>
-                <w:rFonts w:ascii="Times New Roman" w:hAnsi="Times New Roman" w:cs="Times New Roman"/>
                 <w:noProof/>
                 <w:webHidden/>
                 <w:sz w:val="26"/>
@@ -1569,7 +1553,6 @@
             </w:r>
             <w:r>
               <w:rPr>
-                <w:rFonts w:ascii="Times New Roman" w:hAnsi="Times New Roman" w:cs="Times New Roman"/>
                 <w:noProof/>
                 <w:webHidden/>
                 <w:sz w:val="26"/>
@@ -1579,7 +1562,6 @@
             </w:r>
             <w:r>
               <w:rPr>
-                <w:rFonts w:ascii="Times New Roman" w:hAnsi="Times New Roman" w:cs="Times New Roman"/>
                 <w:noProof/>
                 <w:webHidden/>
                 <w:sz w:val="26"/>
@@ -1589,7 +1571,6 @@
             </w:r>
             <w:r>
               <w:rPr>
-                <w:rFonts w:ascii="Times New Roman" w:hAnsi="Times New Roman" w:cs="Times New Roman"/>
                 <w:noProof/>
                 <w:webHidden/>
                 <w:sz w:val="26"/>
@@ -1603,14 +1584,14 @@
           <w:pPr>
             <w:pStyle w:val="TOC2"/>
             <w:rPr>
-              <w:rFonts w:ascii="Times New Roman" w:eastAsiaTheme="minorEastAsia" w:hAnsi="Times New Roman" w:cs="Times New Roman"/>
+              <w:rFonts w:eastAsiaTheme="minorEastAsia"/>
               <w:noProof/>
               <w:sz w:val="26"/>
               <w:szCs w:val="26"/>
               <w:lang w:eastAsia="ja-JP"/>
             </w:rPr>
           </w:pPr>
-          <w:hyperlink w:anchor="_Toc387153952" w:history="1">
+          <w:hyperlink w:anchor="_Toc387418548" w:history="1">
             <w:r>
               <w:rPr>
                 <w:rStyle w:val="Hyperlink"/>
@@ -1623,7 +1604,7 @@
             </w:r>
             <w:r>
               <w:rPr>
-                <w:rFonts w:ascii="Times New Roman" w:eastAsiaTheme="minorEastAsia" w:hAnsi="Times New Roman" w:cs="Times New Roman"/>
+                <w:rFonts w:eastAsiaTheme="minorEastAsia"/>
                 <w:noProof/>
                 <w:sz w:val="26"/>
                 <w:szCs w:val="26"/>
@@ -1643,7 +1624,6 @@
             </w:r>
             <w:r>
               <w:rPr>
-                <w:rFonts w:ascii="Times New Roman" w:hAnsi="Times New Roman" w:cs="Times New Roman"/>
                 <w:noProof/>
                 <w:webHidden/>
                 <w:sz w:val="26"/>
@@ -1653,7 +1633,6 @@
             </w:r>
             <w:r>
               <w:rPr>
-                <w:rFonts w:ascii="Times New Roman" w:hAnsi="Times New Roman" w:cs="Times New Roman"/>
                 <w:noProof/>
                 <w:webHidden/>
                 <w:sz w:val="26"/>
@@ -1663,17 +1642,15 @@
             </w:r>
             <w:r>
               <w:rPr>
-                <w:rFonts w:ascii="Times New Roman" w:hAnsi="Times New Roman" w:cs="Times New Roman"/>
                 <w:noProof/>
                 <w:webHidden/>
                 <w:sz w:val="26"/>
                 <w:szCs w:val="26"/>
               </w:rPr>
-              <w:instrText xml:space="preserve"> PAGEREF _Toc387153952 \h </w:instrText>
+              <w:instrText xml:space="preserve"> PAGEREF _Toc387418548 \h </w:instrText>
             </w:r>
             <w:r>
               <w:rPr>
-                <w:rFonts w:ascii="Times New Roman" w:hAnsi="Times New Roman" w:cs="Times New Roman"/>
                 <w:noProof/>
                 <w:webHidden/>
                 <w:sz w:val="26"/>
@@ -1682,7 +1659,6 @@
             </w:r>
             <w:r>
               <w:rPr>
-                <w:rFonts w:ascii="Times New Roman" w:hAnsi="Times New Roman" w:cs="Times New Roman"/>
                 <w:noProof/>
                 <w:webHidden/>
                 <w:sz w:val="26"/>
@@ -1692,7 +1668,6 @@
             </w:r>
             <w:r>
               <w:rPr>
-                <w:rFonts w:ascii="Times New Roman" w:hAnsi="Times New Roman" w:cs="Times New Roman"/>
                 <w:noProof/>
                 <w:webHidden/>
                 <w:sz w:val="26"/>
@@ -1702,7 +1677,6 @@
             </w:r>
             <w:r>
               <w:rPr>
-                <w:rFonts w:ascii="Times New Roman" w:hAnsi="Times New Roman" w:cs="Times New Roman"/>
                 <w:noProof/>
                 <w:webHidden/>
                 <w:sz w:val="26"/>
@@ -1716,14 +1690,14 @@
           <w:pPr>
             <w:pStyle w:val="TOC1"/>
             <w:rPr>
-              <w:rFonts w:ascii="Times New Roman" w:eastAsiaTheme="minorEastAsia" w:hAnsi="Times New Roman" w:cs="Times New Roman"/>
+              <w:rFonts w:eastAsiaTheme="minorEastAsia"/>
               <w:b w:val="0"/>
               <w:sz w:val="26"/>
               <w:szCs w:val="26"/>
               <w:lang w:eastAsia="ja-JP"/>
             </w:rPr>
           </w:pPr>
-          <w:hyperlink w:anchor="_Toc387153953" w:history="1">
+          <w:hyperlink w:anchor="_Toc387418549" w:history="1">
             <w:r>
               <w:rPr>
                 <w:rStyle w:val="Hyperlink"/>
@@ -1735,7 +1709,7 @@
             </w:r>
             <w:r>
               <w:rPr>
-                <w:rFonts w:ascii="Times New Roman" w:eastAsiaTheme="minorEastAsia" w:hAnsi="Times New Roman" w:cs="Times New Roman"/>
+                <w:rFonts w:eastAsiaTheme="minorEastAsia"/>
                 <w:b w:val="0"/>
                 <w:sz w:val="26"/>
                 <w:szCs w:val="26"/>
@@ -1754,7 +1728,6 @@
             </w:r>
             <w:r>
               <w:rPr>
-                <w:rFonts w:ascii="Times New Roman" w:hAnsi="Times New Roman" w:cs="Times New Roman"/>
                 <w:webHidden/>
                 <w:sz w:val="26"/>
                 <w:szCs w:val="26"/>
@@ -1763,7 +1736,6 @@
             </w:r>
             <w:r>
               <w:rPr>
-                <w:rFonts w:ascii="Times New Roman" w:hAnsi="Times New Roman" w:cs="Times New Roman"/>
                 <w:webHidden/>
                 <w:sz w:val="26"/>
                 <w:szCs w:val="26"/>
@@ -1772,16 +1744,14 @@
             </w:r>
             <w:r>
               <w:rPr>
-                <w:rFonts w:ascii="Times New Roman" w:hAnsi="Times New Roman" w:cs="Times New Roman"/>
                 <w:webHidden/>
                 <w:sz w:val="26"/>
                 <w:szCs w:val="26"/>
               </w:rPr>
-              <w:instrText xml:space="preserve"> PAGEREF _Toc387153953 \h </w:instrText>
+              <w:instrText xml:space="preserve"> PAGEREF _Toc387418549 \h </w:instrText>
             </w:r>
             <w:r>
               <w:rPr>
-                <w:rFonts w:ascii="Times New Roman" w:hAnsi="Times New Roman" w:cs="Times New Roman"/>
                 <w:webHidden/>
                 <w:sz w:val="26"/>
                 <w:szCs w:val="26"/>
@@ -1789,7 +1759,6 @@
             </w:r>
             <w:r>
               <w:rPr>
-                <w:rFonts w:ascii="Times New Roman" w:hAnsi="Times New Roman" w:cs="Times New Roman"/>
                 <w:webHidden/>
                 <w:sz w:val="26"/>
                 <w:szCs w:val="26"/>
@@ -1798,7 +1767,6 @@
             </w:r>
             <w:r>
               <w:rPr>
-                <w:rFonts w:ascii="Times New Roman" w:hAnsi="Times New Roman" w:cs="Times New Roman"/>
                 <w:webHidden/>
                 <w:sz w:val="26"/>
                 <w:szCs w:val="26"/>
@@ -1807,7 +1775,6 @@
             </w:r>
             <w:r>
               <w:rPr>
-                <w:rFonts w:ascii="Times New Roman" w:hAnsi="Times New Roman" w:cs="Times New Roman"/>
                 <w:webHidden/>
                 <w:sz w:val="26"/>
                 <w:szCs w:val="26"/>
@@ -1820,14 +1787,14 @@
           <w:pPr>
             <w:pStyle w:val="TOC2"/>
             <w:rPr>
-              <w:rFonts w:ascii="Times New Roman" w:eastAsiaTheme="minorEastAsia" w:hAnsi="Times New Roman" w:cs="Times New Roman"/>
+              <w:rFonts w:eastAsiaTheme="minorEastAsia"/>
               <w:noProof/>
               <w:sz w:val="26"/>
               <w:szCs w:val="26"/>
               <w:lang w:eastAsia="ja-JP"/>
             </w:rPr>
           </w:pPr>
-          <w:hyperlink w:anchor="_Toc387153954" w:history="1">
+          <w:hyperlink w:anchor="_Toc387418550" w:history="1">
             <w:r>
               <w:rPr>
                 <w:rStyle w:val="Hyperlink"/>
@@ -1840,7 +1807,7 @@
             </w:r>
             <w:r>
               <w:rPr>
-                <w:rFonts w:ascii="Times New Roman" w:eastAsiaTheme="minorEastAsia" w:hAnsi="Times New Roman" w:cs="Times New Roman"/>
+                <w:rFonts w:eastAsiaTheme="minorEastAsia"/>
                 <w:noProof/>
                 <w:sz w:val="26"/>
                 <w:szCs w:val="26"/>
@@ -1860,7 +1827,6 @@
             </w:r>
             <w:r>
               <w:rPr>
-                <w:rFonts w:ascii="Times New Roman" w:hAnsi="Times New Roman" w:cs="Times New Roman"/>
                 <w:noProof/>
                 <w:webHidden/>
                 <w:sz w:val="26"/>
@@ -1870,7 +1836,6 @@
             </w:r>
             <w:r>
               <w:rPr>
-                <w:rFonts w:ascii="Times New Roman" w:hAnsi="Times New Roman" w:cs="Times New Roman"/>
                 <w:noProof/>
                 <w:webHidden/>
                 <w:sz w:val="26"/>
@@ -1880,17 +1845,15 @@
             </w:r>
             <w:r>
               <w:rPr>
-                <w:rFonts w:ascii="Times New Roman" w:hAnsi="Times New Roman" w:cs="Times New Roman"/>
                 <w:noProof/>
                 <w:webHidden/>
                 <w:sz w:val="26"/>
                 <w:szCs w:val="26"/>
               </w:rPr>
-              <w:instrText xml:space="preserve"> PAGEREF _Toc387153954 \h </w:instrText>
+              <w:instrText xml:space="preserve"> PAGEREF _Toc387418550 \h </w:instrText>
             </w:r>
             <w:r>
               <w:rPr>
-                <w:rFonts w:ascii="Times New Roman" w:hAnsi="Times New Roman" w:cs="Times New Roman"/>
                 <w:noProof/>
                 <w:webHidden/>
                 <w:sz w:val="26"/>
@@ -1899,7 +1862,6 @@
             </w:r>
             <w:r>
               <w:rPr>
-                <w:rFonts w:ascii="Times New Roman" w:hAnsi="Times New Roman" w:cs="Times New Roman"/>
                 <w:noProof/>
                 <w:webHidden/>
                 <w:sz w:val="26"/>
@@ -1909,7 +1871,6 @@
             </w:r>
             <w:r>
               <w:rPr>
-                <w:rFonts w:ascii="Times New Roman" w:hAnsi="Times New Roman" w:cs="Times New Roman"/>
                 <w:noProof/>
                 <w:webHidden/>
                 <w:sz w:val="26"/>
@@ -1919,7 +1880,6 @@
             </w:r>
             <w:r>
               <w:rPr>
-                <w:rFonts w:ascii="Times New Roman" w:hAnsi="Times New Roman" w:cs="Times New Roman"/>
                 <w:noProof/>
                 <w:webHidden/>
                 <w:sz w:val="26"/>
@@ -1933,14 +1893,14 @@
           <w:pPr>
             <w:pStyle w:val="TOC2"/>
             <w:rPr>
-              <w:rFonts w:ascii="Times New Roman" w:eastAsiaTheme="minorEastAsia" w:hAnsi="Times New Roman" w:cs="Times New Roman"/>
+              <w:rFonts w:eastAsiaTheme="minorEastAsia"/>
               <w:noProof/>
               <w:sz w:val="26"/>
               <w:szCs w:val="26"/>
               <w:lang w:eastAsia="ja-JP"/>
             </w:rPr>
           </w:pPr>
-          <w:hyperlink w:anchor="_Toc387153955" w:history="1">
+          <w:hyperlink w:anchor="_Toc387418551" w:history="1">
             <w:r>
               <w:rPr>
                 <w:rStyle w:val="Hyperlink"/>
@@ -1953,7 +1913,7 @@
             </w:r>
             <w:r>
               <w:rPr>
-                <w:rFonts w:ascii="Times New Roman" w:eastAsiaTheme="minorEastAsia" w:hAnsi="Times New Roman" w:cs="Times New Roman"/>
+                <w:rFonts w:eastAsiaTheme="minorEastAsia"/>
                 <w:noProof/>
                 <w:sz w:val="26"/>
                 <w:szCs w:val="26"/>
@@ -1973,7 +1933,6 @@
             </w:r>
             <w:r>
               <w:rPr>
-                <w:rFonts w:ascii="Times New Roman" w:hAnsi="Times New Roman" w:cs="Times New Roman"/>
                 <w:noProof/>
                 <w:webHidden/>
                 <w:sz w:val="26"/>
@@ -1983,7 +1942,6 @@
             </w:r>
             <w:r>
               <w:rPr>
-                <w:rFonts w:ascii="Times New Roman" w:hAnsi="Times New Roman" w:cs="Times New Roman"/>
                 <w:noProof/>
                 <w:webHidden/>
                 <w:sz w:val="26"/>
@@ -1993,17 +1951,15 @@
             </w:r>
             <w:r>
               <w:rPr>
-                <w:rFonts w:ascii="Times New Roman" w:hAnsi="Times New Roman" w:cs="Times New Roman"/>
                 <w:noProof/>
                 <w:webHidden/>
                 <w:sz w:val="26"/>
                 <w:szCs w:val="26"/>
               </w:rPr>
-              <w:instrText xml:space="preserve"> PAGEREF _Toc387153955 \h </w:instrText>
+              <w:instrText xml:space="preserve"> PAGEREF _Toc387418551 \h </w:instrText>
             </w:r>
             <w:r>
               <w:rPr>
-                <w:rFonts w:ascii="Times New Roman" w:hAnsi="Times New Roman" w:cs="Times New Roman"/>
                 <w:noProof/>
                 <w:webHidden/>
                 <w:sz w:val="26"/>
@@ -2012,7 +1968,6 @@
             </w:r>
             <w:r>
               <w:rPr>
-                <w:rFonts w:ascii="Times New Roman" w:hAnsi="Times New Roman" w:cs="Times New Roman"/>
                 <w:noProof/>
                 <w:webHidden/>
                 <w:sz w:val="26"/>
@@ -2022,7 +1977,6 @@
             </w:r>
             <w:r>
               <w:rPr>
-                <w:rFonts w:ascii="Times New Roman" w:hAnsi="Times New Roman" w:cs="Times New Roman"/>
                 <w:noProof/>
                 <w:webHidden/>
                 <w:sz w:val="26"/>
@@ -2032,7 +1986,6 @@
             </w:r>
             <w:r>
               <w:rPr>
-                <w:rFonts w:ascii="Times New Roman" w:hAnsi="Times New Roman" w:cs="Times New Roman"/>
                 <w:noProof/>
                 <w:webHidden/>
                 <w:sz w:val="26"/>
@@ -2046,14 +1999,14 @@
           <w:pPr>
             <w:pStyle w:val="TOC2"/>
             <w:rPr>
-              <w:rFonts w:ascii="Times New Roman" w:eastAsiaTheme="minorEastAsia" w:hAnsi="Times New Roman" w:cs="Times New Roman"/>
+              <w:rFonts w:eastAsiaTheme="minorEastAsia"/>
               <w:noProof/>
               <w:sz w:val="26"/>
               <w:szCs w:val="26"/>
               <w:lang w:eastAsia="ja-JP"/>
             </w:rPr>
           </w:pPr>
-          <w:hyperlink w:anchor="_Toc387153956" w:history="1">
+          <w:hyperlink w:anchor="_Toc387418552" w:history="1">
             <w:r>
               <w:rPr>
                 <w:rStyle w:val="Hyperlink"/>
@@ -2066,7 +2019,7 @@
             </w:r>
             <w:r>
               <w:rPr>
-                <w:rFonts w:ascii="Times New Roman" w:eastAsiaTheme="minorEastAsia" w:hAnsi="Times New Roman" w:cs="Times New Roman"/>
+                <w:rFonts w:eastAsiaTheme="minorEastAsia"/>
                 <w:noProof/>
                 <w:sz w:val="26"/>
                 <w:szCs w:val="26"/>
@@ -2086,7 +2039,6 @@
             </w:r>
             <w:r>
               <w:rPr>
-                <w:rFonts w:ascii="Times New Roman" w:hAnsi="Times New Roman" w:cs="Times New Roman"/>
                 <w:noProof/>
                 <w:webHidden/>
                 <w:sz w:val="26"/>
@@ -2096,7 +2048,6 @@
             </w:r>
             <w:r>
               <w:rPr>
-                <w:rFonts w:ascii="Times New Roman" w:hAnsi="Times New Roman" w:cs="Times New Roman"/>
                 <w:noProof/>
                 <w:webHidden/>
                 <w:sz w:val="26"/>
@@ -2106,17 +2057,15 @@
             </w:r>
             <w:r>
               <w:rPr>
-                <w:rFonts w:ascii="Times New Roman" w:hAnsi="Times New Roman" w:cs="Times New Roman"/>
                 <w:noProof/>
                 <w:webHidden/>
                 <w:sz w:val="26"/>
                 <w:szCs w:val="26"/>
               </w:rPr>
-              <w:instrText xml:space="preserve"> PAGEREF _Toc387153956 \h </w:instrText>
+              <w:instrText xml:space="preserve"> PAGEREF _Toc387418552 \h </w:instrText>
             </w:r>
             <w:r>
               <w:rPr>
-                <w:rFonts w:ascii="Times New Roman" w:hAnsi="Times New Roman" w:cs="Times New Roman"/>
                 <w:noProof/>
                 <w:webHidden/>
                 <w:sz w:val="26"/>
@@ -2125,7 +2074,6 @@
             </w:r>
             <w:r>
               <w:rPr>
-                <w:rFonts w:ascii="Times New Roman" w:hAnsi="Times New Roman" w:cs="Times New Roman"/>
                 <w:noProof/>
                 <w:webHidden/>
                 <w:sz w:val="26"/>
@@ -2135,17 +2083,15 @@
             </w:r>
             <w:r>
               <w:rPr>
-                <w:rFonts w:ascii="Times New Roman" w:hAnsi="Times New Roman" w:cs="Times New Roman"/>
                 <w:noProof/>
                 <w:webHidden/>
                 <w:sz w:val="26"/>
                 <w:szCs w:val="26"/>
               </w:rPr>
-              <w:t>3</w:t>
+              <w:t>4</w:t>
             </w:r>
             <w:r>
               <w:rPr>
-                <w:rFonts w:ascii="Times New Roman" w:hAnsi="Times New Roman" w:cs="Times New Roman"/>
                 <w:noProof/>
                 <w:webHidden/>
                 <w:sz w:val="26"/>
@@ -2159,14 +2105,14 @@
           <w:pPr>
             <w:pStyle w:val="TOC2"/>
             <w:rPr>
-              <w:rFonts w:ascii="Times New Roman" w:eastAsiaTheme="minorEastAsia" w:hAnsi="Times New Roman" w:cs="Times New Roman"/>
+              <w:rFonts w:eastAsiaTheme="minorEastAsia"/>
               <w:noProof/>
               <w:sz w:val="26"/>
               <w:szCs w:val="26"/>
               <w:lang w:eastAsia="ja-JP"/>
             </w:rPr>
           </w:pPr>
-          <w:hyperlink w:anchor="_Toc387153957" w:history="1">
+          <w:hyperlink w:anchor="_Toc387418553" w:history="1">
             <w:r>
               <w:rPr>
                 <w:rStyle w:val="Hyperlink"/>
@@ -2179,7 +2125,7 @@
             </w:r>
             <w:r>
               <w:rPr>
-                <w:rFonts w:ascii="Times New Roman" w:eastAsiaTheme="minorEastAsia" w:hAnsi="Times New Roman" w:cs="Times New Roman"/>
+                <w:rFonts w:eastAsiaTheme="minorEastAsia"/>
                 <w:noProof/>
                 <w:sz w:val="26"/>
                 <w:szCs w:val="26"/>
@@ -2199,7 +2145,6 @@
             </w:r>
             <w:r>
               <w:rPr>
-                <w:rFonts w:ascii="Times New Roman" w:hAnsi="Times New Roman" w:cs="Times New Roman"/>
                 <w:noProof/>
                 <w:webHidden/>
                 <w:sz w:val="26"/>
@@ -2209,7 +2154,6 @@
             </w:r>
             <w:r>
               <w:rPr>
-                <w:rFonts w:ascii="Times New Roman" w:hAnsi="Times New Roman" w:cs="Times New Roman"/>
                 <w:noProof/>
                 <w:webHidden/>
                 <w:sz w:val="26"/>
@@ -2219,17 +2163,15 @@
             </w:r>
             <w:r>
               <w:rPr>
-                <w:rFonts w:ascii="Times New Roman" w:hAnsi="Times New Roman" w:cs="Times New Roman"/>
                 <w:noProof/>
                 <w:webHidden/>
                 <w:sz w:val="26"/>
                 <w:szCs w:val="26"/>
               </w:rPr>
-              <w:instrText xml:space="preserve"> PAGEREF _Toc387153957 \h </w:instrText>
+              <w:instrText xml:space="preserve"> PAGEREF _Toc387418553 \h </w:instrText>
             </w:r>
             <w:r>
               <w:rPr>
-                <w:rFonts w:ascii="Times New Roman" w:hAnsi="Times New Roman" w:cs="Times New Roman"/>
                 <w:noProof/>
                 <w:webHidden/>
                 <w:sz w:val="26"/>
@@ -2238,7 +2180,6 @@
             </w:r>
             <w:r>
               <w:rPr>
-                <w:rFonts w:ascii="Times New Roman" w:hAnsi="Times New Roman" w:cs="Times New Roman"/>
                 <w:noProof/>
                 <w:webHidden/>
                 <w:sz w:val="26"/>
@@ -2248,7 +2189,6 @@
             </w:r>
             <w:r>
               <w:rPr>
-                <w:rFonts w:ascii="Times New Roman" w:hAnsi="Times New Roman" w:cs="Times New Roman"/>
                 <w:noProof/>
                 <w:webHidden/>
                 <w:sz w:val="26"/>
@@ -2258,7 +2198,6 @@
             </w:r>
             <w:r>
               <w:rPr>
-                <w:rFonts w:ascii="Times New Roman" w:hAnsi="Times New Roman" w:cs="Times New Roman"/>
                 <w:noProof/>
                 <w:webHidden/>
                 <w:sz w:val="26"/>
@@ -2272,14 +2211,14 @@
           <w:pPr>
             <w:pStyle w:val="TOC1"/>
             <w:rPr>
-              <w:rFonts w:ascii="Times New Roman" w:eastAsiaTheme="minorEastAsia" w:hAnsi="Times New Roman" w:cs="Times New Roman"/>
+              <w:rFonts w:eastAsiaTheme="minorEastAsia"/>
               <w:b w:val="0"/>
               <w:sz w:val="26"/>
               <w:szCs w:val="26"/>
               <w:lang w:eastAsia="ja-JP"/>
             </w:rPr>
           </w:pPr>
-          <w:hyperlink w:anchor="_Toc387153958" w:history="1">
+          <w:hyperlink w:anchor="_Toc387418554" w:history="1">
             <w:r>
               <w:rPr>
                 <w:rStyle w:val="Hyperlink"/>
@@ -2291,7 +2230,7 @@
             </w:r>
             <w:r>
               <w:rPr>
-                <w:rFonts w:ascii="Times New Roman" w:eastAsiaTheme="minorEastAsia" w:hAnsi="Times New Roman" w:cs="Times New Roman"/>
+                <w:rFonts w:eastAsiaTheme="minorEastAsia"/>
                 <w:b w:val="0"/>
                 <w:sz w:val="26"/>
                 <w:szCs w:val="26"/>
@@ -2310,7 +2249,6 @@
             </w:r>
             <w:r>
               <w:rPr>
-                <w:rFonts w:ascii="Times New Roman" w:hAnsi="Times New Roman" w:cs="Times New Roman"/>
                 <w:webHidden/>
                 <w:sz w:val="26"/>
                 <w:szCs w:val="26"/>
@@ -2319,7 +2257,6 @@
             </w:r>
             <w:r>
               <w:rPr>
-                <w:rFonts w:ascii="Times New Roman" w:hAnsi="Times New Roman" w:cs="Times New Roman"/>
                 <w:webHidden/>
                 <w:sz w:val="26"/>
                 <w:szCs w:val="26"/>
@@ -2328,16 +2265,14 @@
             </w:r>
             <w:r>
               <w:rPr>
-                <w:rFonts w:ascii="Times New Roman" w:hAnsi="Times New Roman" w:cs="Times New Roman"/>
                 <w:webHidden/>
                 <w:sz w:val="26"/>
                 <w:szCs w:val="26"/>
               </w:rPr>
-              <w:instrText xml:space="preserve"> PAGEREF _Toc387153958 \h </w:instrText>
+              <w:instrText xml:space="preserve"> PAGEREF _Toc387418554 \h </w:instrText>
             </w:r>
             <w:r>
               <w:rPr>
-                <w:rFonts w:ascii="Times New Roman" w:hAnsi="Times New Roman" w:cs="Times New Roman"/>
                 <w:webHidden/>
                 <w:sz w:val="26"/>
                 <w:szCs w:val="26"/>
@@ -2345,7 +2280,6 @@
             </w:r>
             <w:r>
               <w:rPr>
-                <w:rFonts w:ascii="Times New Roman" w:hAnsi="Times New Roman" w:cs="Times New Roman"/>
                 <w:webHidden/>
                 <w:sz w:val="26"/>
                 <w:szCs w:val="26"/>
@@ -2354,16 +2288,14 @@
             </w:r>
             <w:r>
               <w:rPr>
-                <w:rFonts w:ascii="Times New Roman" w:hAnsi="Times New Roman" w:cs="Times New Roman"/>
                 <w:webHidden/>
                 <w:sz w:val="26"/>
                 <w:szCs w:val="26"/>
               </w:rPr>
-              <w:t>6</w:t>
+              <w:t>7</w:t>
             </w:r>
             <w:r>
               <w:rPr>
-                <w:rFonts w:ascii="Times New Roman" w:hAnsi="Times New Roman" w:cs="Times New Roman"/>
                 <w:webHidden/>
                 <w:sz w:val="26"/>
                 <w:szCs w:val="26"/>
@@ -2433,8 +2365,8 @@
         </w:rPr>
       </w:pPr>
       <w:bookmarkStart w:id="4" w:name="_Toc385832228"/>
-      <w:bookmarkStart w:id="5" w:name="_Toc387153949"/>
-      <w:bookmarkEnd w:id="3"/>
+      <w:bookmarkStart w:id="5" w:name="_Toc387418545"/>
+      <w:bookmarkEnd w:id="2"/>
       <w:r>
         <w:rPr>
           <w:rFonts w:ascii="Times New Roman" w:hAnsi="Times New Roman" w:cs="Times New Roman"/>
@@ -2463,7 +2395,7 @@
         </w:rPr>
       </w:pPr>
       <w:bookmarkStart w:id="6" w:name="_Toc385832229"/>
-      <w:bookmarkStart w:id="7" w:name="_Toc387153950"/>
+      <w:bookmarkStart w:id="7" w:name="_Toc387418546"/>
       <w:r>
         <w:rPr>
           <w:rFonts w:ascii="Times New Roman" w:hAnsi="Times New Roman" w:cs="Times New Roman"/>
@@ -2940,7 +2872,7 @@
           <w:szCs w:val="26"/>
         </w:rPr>
       </w:pPr>
-      <w:bookmarkStart w:id="8" w:name="_Toc387153951"/>
+      <w:bookmarkStart w:id="8" w:name="_Toc387418547"/>
       <w:r>
         <w:rPr>
           <w:rFonts w:ascii="Times New Roman" w:hAnsi="Times New Roman" w:cs="Times New Roman"/>
@@ -5224,7 +5156,7 @@
           <w:szCs w:val="26"/>
         </w:rPr>
       </w:pPr>
-      <w:bookmarkStart w:id="9" w:name="_Toc387153952"/>
+      <w:bookmarkStart w:id="9" w:name="_Toc387418548"/>
       <w:r>
         <w:rPr>
           <w:rFonts w:ascii="Times New Roman" w:hAnsi="Times New Roman" w:cs="Times New Roman"/>
@@ -6149,7 +6081,7 @@
         </w:rPr>
       </w:pPr>
       <w:bookmarkStart w:id="10" w:name="_Toc385832232"/>
-      <w:bookmarkStart w:id="11" w:name="_Toc387153953"/>
+      <w:bookmarkStart w:id="11" w:name="_Toc387418549"/>
       <w:r>
         <w:rPr>
           <w:rFonts w:ascii="Times New Roman" w:hAnsi="Times New Roman" w:cs="Times New Roman"/>
@@ -6177,7 +6109,7 @@
         </w:rPr>
       </w:pPr>
       <w:bookmarkStart w:id="12" w:name="_Toc385832233"/>
-      <w:bookmarkStart w:id="13" w:name="_Toc387153954"/>
+      <w:bookmarkStart w:id="13" w:name="_Toc387418550"/>
       <w:r>
         <w:rPr>
           <w:rFonts w:ascii="Times New Roman" w:hAnsi="Times New Roman" w:cs="Times New Roman"/>
@@ -6352,15 +6284,31 @@
           <w:sz w:val="26"/>
           <w:szCs w:val="26"/>
         </w:rPr>
-        <w:t xml:space="preserve">Mục tiêu là </w:t>
-      </w:r>
-      <w:r>
-        <w:rPr>
-          <w:rFonts w:ascii="Times New Roman" w:hAnsi="Times New Roman" w:cs="Times New Roman"/>
-          <w:sz w:val="26"/>
-          <w:szCs w:val="26"/>
-        </w:rPr>
-        <w:t xml:space="preserve">nhận dạng từ nói ra dựa trên </w:t>
+        <w:t xml:space="preserve">Mục tiêu </w:t>
+      </w:r>
+      <w:r>
+        <w:rPr>
+          <w:rFonts w:ascii="Times New Roman" w:hAnsi="Times New Roman" w:cs="Times New Roman"/>
+          <w:sz w:val="26"/>
+          <w:szCs w:val="26"/>
+        </w:rPr>
+        <w:t xml:space="preserve">nhận dạng </w:t>
+      </w:r>
+      <w:r>
+        <w:rPr>
+          <w:rFonts w:ascii="Times New Roman" w:hAnsi="Times New Roman" w:cs="Times New Roman"/>
+          <w:sz w:val="26"/>
+          <w:szCs w:val="26"/>
+        </w:rPr>
+        <w:t xml:space="preserve">là các chữ số </w:t>
+      </w:r>
+      <w:r>
+        <w:rPr>
+          <w:rFonts w:ascii="Times New Roman" w:hAnsi="Times New Roman" w:cs="Times New Roman"/>
+          <w:sz w:val="26"/>
+          <w:szCs w:val="26"/>
+        </w:rPr>
+        <w:t xml:space="preserve">nói ra dựa trên </w:t>
       </w:r>
       <w:r>
         <w:rPr>
@@ -6405,13 +6353,24 @@
         </w:rPr>
         <w:t>.</w:t>
       </w:r>
-      <w:r>
-        <w:rPr>
-          <w:rFonts w:ascii="Times New Roman" w:hAnsi="Times New Roman" w:cs="Times New Roman"/>
-          <w:sz w:val="26"/>
-          <w:szCs w:val="26"/>
-        </w:rPr>
-        <w:t xml:space="preserve"> Ngoài ra để thuận tiện cho việc tạo lập các tập tin chính, nhóm đã viết một công cụ hỗ trợ </w:t>
+    </w:p>
+    <w:p>
+      <w:pPr>
+        <w:pStyle w:val="ListParagraph"/>
+        <w:ind w:left="993" w:firstLine="447"/>
+        <w:rPr>
+          <w:rFonts w:ascii="Times New Roman" w:hAnsi="Times New Roman" w:cs="Times New Roman"/>
+          <w:sz w:val="26"/>
+          <w:szCs w:val="26"/>
+        </w:rPr>
+      </w:pPr>
+      <w:r>
+        <w:rPr>
+          <w:rFonts w:ascii="Times New Roman" w:hAnsi="Times New Roman" w:cs="Times New Roman"/>
+          <w:sz w:val="26"/>
+          <w:szCs w:val="26"/>
+        </w:rPr>
+        <w:t xml:space="preserve">Ngoài ra để thuận tiện cho việc tạo lập các tập tin chính, nhóm đã viết một công cụ hỗ trợ </w:t>
       </w:r>
       <w:r>
         <w:rPr>
@@ -6428,6 +6387,14 @@
           <w:szCs w:val="26"/>
         </w:rPr>
         <w:t>bằng ngôn ngữ C# để thao tác nhanh hơn.</w:t>
+      </w:r>
+      <w:r>
+        <w:rPr>
+          <w:rFonts w:ascii="Times New Roman" w:hAnsi="Times New Roman" w:cs="Times New Roman"/>
+          <w:sz w:val="26"/>
+          <w:szCs w:val="26"/>
+        </w:rPr>
+        <w:t xml:space="preserve"> Công cụ này có thể thực hiện tự động tạo ra các tập tin cần thiết, chạy tất cả các lệnh HTK để cuối cùng hiển thị ra kết quả nhận dạng.</w:t>
       </w:r>
     </w:p>
     <w:p>
@@ -6496,8 +6463,8 @@
           <w:szCs w:val="26"/>
         </w:rPr>
       </w:pPr>
-      <w:bookmarkStart w:id="14" w:name="_Toc387153955"/>
-      <w:bookmarkStart w:id="15" w:name="_Toc385832234"/>
+      <w:bookmarkStart w:id="14" w:name="_Toc385832234"/>
+      <w:bookmarkStart w:id="15" w:name="_Toc387418551"/>
       <w:r>
         <w:rPr>
           <w:rFonts w:ascii="Times New Roman" w:hAnsi="Times New Roman" w:cs="Times New Roman"/>
@@ -6506,7 +6473,7 @@
         </w:rPr>
         <w:t>HTK</w:t>
       </w:r>
-      <w:bookmarkEnd w:id="14"/>
+      <w:bookmarkEnd w:id="15"/>
     </w:p>
     <w:p>
       <w:pPr>
@@ -6556,6 +6523,7 @@
           <w:sz w:val="26"/>
           <w:szCs w:val="26"/>
         </w:rPr>
+        <w:lastRenderedPageBreak/>
         <w:t>cũng có thể sử dụng cho các bài toán dạng này. Tuy nhiên, HTK được thiết kế chính</w:t>
       </w:r>
       <w:r>
@@ -6610,7 +6578,6 @@
           <w:sz w:val="26"/>
           <w:szCs w:val="26"/>
         </w:rPr>
-        <w:lastRenderedPageBreak/>
         <w:t>HCopy</w:t>
       </w:r>
       <w:r>
@@ -6883,7 +6850,7 @@
           <w:szCs w:val="26"/>
         </w:rPr>
       </w:pPr>
-      <w:bookmarkStart w:id="16" w:name="_Toc387153956"/>
+      <w:bookmarkStart w:id="16" w:name="_Toc387418552"/>
       <w:r>
         <w:rPr>
           <w:rFonts w:ascii="Times New Roman" w:hAnsi="Times New Roman" w:cs="Times New Roman"/>
@@ -6892,7 +6859,7 @@
         </w:rPr>
         <w:t>Phương pháp thực hiện</w:t>
       </w:r>
-      <w:bookmarkEnd w:id="15"/>
+      <w:bookmarkEnd w:id="14"/>
       <w:bookmarkEnd w:id="16"/>
     </w:p>
     <w:p>
@@ -7649,6 +7616,7 @@
           <w:sz w:val="26"/>
           <w:szCs w:val="26"/>
         </w:rPr>
+        <w:lastRenderedPageBreak/>
         <w:t>proto là tập tin được cung cấp trước</w:t>
       </w:r>
       <w:r>
@@ -7733,7 +7701,6 @@
           <w:sz w:val="26"/>
           <w:szCs w:val="26"/>
         </w:rPr>
-        <w:lastRenderedPageBreak/>
         <w:t>D: 13 “Delta coefficients” (đạo hàm bậc 1 của MFCC)</w:t>
       </w:r>
     </w:p>
@@ -8618,6 +8585,7 @@
           <w:sz w:val="26"/>
           <w:szCs w:val="26"/>
         </w:rPr>
+        <w:lastRenderedPageBreak/>
         <w:t>Tạo hmm10 và huấn luyện bằng HTK:</w:t>
       </w:r>
     </w:p>
@@ -8661,7 +8629,6 @@
           <w:sz w:val="26"/>
           <w:szCs w:val="26"/>
         </w:rPr>
-        <w:lastRenderedPageBreak/>
         <w:t>Training 2 vòng để ra hmm12</w:t>
       </w:r>
     </w:p>
@@ -8710,6 +8677,14 @@
         </w:rPr>
         <w:t>. Bước này nhằm tránh lỗi khi chạy lệnh HERest ở bước tiếp theo</w:t>
       </w:r>
+      <w:r>
+        <w:rPr>
+          <w:rFonts w:ascii="Times New Roman" w:hAnsi="Times New Roman" w:cs="Times New Roman"/>
+          <w:sz w:val="26"/>
+          <w:szCs w:val="26"/>
+        </w:rPr>
+        <w:t>.</w:t>
+      </w:r>
     </w:p>
     <w:p>
       <w:pPr>
@@ -8816,7 +8791,7 @@
           <w:sz w:val="26"/>
           <w:szCs w:val="26"/>
         </w:rPr>
-        <w:t xml:space="preserve">Chép 2 file </w:t>
+        <w:t xml:space="preserve">Chép file </w:t>
       </w:r>
       <w:r>
         <w:rPr>
@@ -8833,24 +8808,15 @@
           <w:sz w:val="26"/>
           <w:szCs w:val="26"/>
         </w:rPr>
-        <w:t xml:space="preserve"> và </w:t>
-      </w:r>
-      <w:r>
-        <w:rPr>
-          <w:rFonts w:ascii="Times New Roman" w:hAnsi="Times New Roman" w:cs="Times New Roman"/>
-          <w:i/>
-          <w:sz w:val="26"/>
-          <w:szCs w:val="26"/>
-        </w:rPr>
-        <w:t>fulllist</w:t>
-      </w:r>
-      <w:r>
-        <w:rPr>
-          <w:rFonts w:ascii="Times New Roman" w:hAnsi="Times New Roman" w:cs="Times New Roman"/>
-          <w:sz w:val="26"/>
-          <w:szCs w:val="26"/>
-        </w:rPr>
-        <w:t xml:space="preserve"> vào thư mục thực thi. Hai file này là hai file cho trước.</w:t>
+        <w:t xml:space="preserve"> vào thư mục thự</w:t>
+      </w:r>
+      <w:r>
+        <w:rPr>
+          <w:rFonts w:ascii="Times New Roman" w:hAnsi="Times New Roman" w:cs="Times New Roman"/>
+          <w:sz w:val="26"/>
+          <w:szCs w:val="26"/>
+        </w:rPr>
+        <w:t>c thi.</w:t>
       </w:r>
     </w:p>
     <w:p>
@@ -8872,6 +8838,28 @@
           <w:sz w:val="26"/>
           <w:szCs w:val="26"/>
         </w:rPr>
+        <w:t>Tạo tập tin fulllist từ monophones0. Đây là tập tin chứa tất cả các monophone, biphone và triphone.</w:t>
+      </w:r>
+    </w:p>
+    <w:p>
+      <w:pPr>
+        <w:pStyle w:val="ListParagraph"/>
+        <w:numPr>
+          <w:ilvl w:val="0"/>
+          <w:numId w:val="38"/>
+        </w:numPr>
+        <w:rPr>
+          <w:rFonts w:ascii="Times New Roman" w:hAnsi="Times New Roman" w:cs="Times New Roman"/>
+          <w:sz w:val="26"/>
+          <w:szCs w:val="26"/>
+        </w:rPr>
+      </w:pPr>
+      <w:r>
+        <w:rPr>
+          <w:rFonts w:ascii="Times New Roman" w:hAnsi="Times New Roman" w:cs="Times New Roman"/>
+          <w:sz w:val="26"/>
+          <w:szCs w:val="26"/>
+        </w:rPr>
         <w:t>Huấn luyện bằng lệnh HTK</w:t>
       </w:r>
     </w:p>
@@ -9131,6 +9119,80 @@
           <w:sz w:val="26"/>
           <w:szCs w:val="26"/>
         </w:rPr>
+        <w:t>Tạo tập tin gram.txt</w:t>
+      </w:r>
+      <w:r>
+        <w:rPr>
+          <w:rFonts w:ascii="Times New Roman" w:hAnsi="Times New Roman" w:cs="Times New Roman"/>
+          <w:sz w:val="26"/>
+          <w:szCs w:val="26"/>
+        </w:rPr>
+        <w:t xml:space="preserve"> gồm các từ muốn nhận dạng. Trong phạm vi bài tập này là “không”, “một”, … , “chín” (đã chuyển sang telex).</w:t>
+      </w:r>
+    </w:p>
+    <w:p>
+      <w:pPr>
+        <w:pStyle w:val="ListParagraph"/>
+        <w:numPr>
+          <w:ilvl w:val="0"/>
+          <w:numId w:val="38"/>
+        </w:numPr>
+        <w:rPr>
+          <w:rFonts w:ascii="Times New Roman" w:hAnsi="Times New Roman" w:cs="Times New Roman"/>
+          <w:sz w:val="26"/>
+          <w:szCs w:val="26"/>
+        </w:rPr>
+      </w:pPr>
+      <w:r>
+        <w:rPr>
+          <w:rFonts w:ascii="Times New Roman" w:hAnsi="Times New Roman" w:cs="Times New Roman"/>
+          <w:sz w:val="26"/>
+          <w:szCs w:val="26"/>
+        </w:rPr>
+        <w:t>Tạo tập tin wdnet bằng lệnh HTK:</w:t>
+      </w:r>
+      <w:bookmarkStart w:id="18" w:name="_GoBack"/>
+      <w:bookmarkEnd w:id="18"/>
+    </w:p>
+    <w:p>
+      <w:pPr>
+        <w:pStyle w:val="ListParagraph"/>
+        <w:ind w:left="1713"/>
+        <w:rPr>
+          <w:rFonts w:ascii="Times New Roman" w:hAnsi="Times New Roman" w:cs="Times New Roman"/>
+          <w:sz w:val="26"/>
+          <w:szCs w:val="26"/>
+        </w:rPr>
+      </w:pPr>
+      <w:r>
+        <w:rPr>
+          <w:rFonts w:ascii="Times New Roman" w:hAnsi="Times New Roman" w:cs="Times New Roman"/>
+          <w:i/>
+          <w:sz w:val="26"/>
+          <w:szCs w:val="26"/>
+        </w:rPr>
+        <w:t>HParse  gram.txt wdnet</w:t>
+      </w:r>
+    </w:p>
+    <w:p>
+      <w:pPr>
+        <w:pStyle w:val="ListParagraph"/>
+        <w:numPr>
+          <w:ilvl w:val="0"/>
+          <w:numId w:val="38"/>
+        </w:numPr>
+        <w:rPr>
+          <w:rFonts w:ascii="Times New Roman" w:hAnsi="Times New Roman" w:cs="Times New Roman"/>
+          <w:sz w:val="26"/>
+          <w:szCs w:val="26"/>
+        </w:rPr>
+      </w:pPr>
+      <w:r>
+        <w:rPr>
+          <w:rFonts w:ascii="Times New Roman" w:hAnsi="Times New Roman" w:cs="Times New Roman"/>
+          <w:sz w:val="26"/>
+          <w:szCs w:val="26"/>
+        </w:rPr>
         <w:t>Tạo tập tin kết quả nhận dạng recout.mlf bằng lệnh HTK:</w:t>
       </w:r>
     </w:p>
@@ -9188,7 +9250,15 @@
           <w:sz w:val="26"/>
           <w:szCs w:val="26"/>
         </w:rPr>
-        <w:t>Với quy ước đặt tên tập tin test là SV00x</w:t>
+        <w:t>Q</w:t>
+      </w:r>
+      <w:r>
+        <w:rPr>
+          <w:rFonts w:ascii="Times New Roman" w:hAnsi="Times New Roman" w:cs="Times New Roman"/>
+          <w:sz w:val="26"/>
+          <w:szCs w:val="26"/>
+        </w:rPr>
+        <w:t>uy ước đặt tên tập tin test là SV00x</w:t>
       </w:r>
       <w:r>
         <w:rPr>
@@ -9258,7 +9328,15 @@
           <w:sz w:val="26"/>
           <w:szCs w:val="26"/>
         </w:rPr>
-        <w:t>test.scp</w:t>
+        <w:t>test.</w:t>
+      </w:r>
+      <w:r>
+        <w:rPr>
+          <w:rFonts w:ascii="Times New Roman" w:hAnsi="Times New Roman" w:cs="Times New Roman"/>
+          <w:sz w:val="26"/>
+          <w:szCs w:val="26"/>
+        </w:rPr>
+        <w:t>mlf</w:t>
       </w:r>
       <w:r>
         <w:rPr>
@@ -9274,7 +9352,37 @@
           <w:sz w:val="26"/>
           <w:szCs w:val="26"/>
         </w:rPr>
-        <w:t xml:space="preserve"> recout.mlf bằng lệnh HTK:</w:t>
+        <w:t xml:space="preserve"> recout.mlf. test.mlf là danh sách các tập tin test và từ chính xác được phát âm.</w:t>
+      </w:r>
+    </w:p>
+    <w:p>
+      <w:pPr>
+        <w:pStyle w:val="ListParagraph"/>
+        <w:numPr>
+          <w:ilvl w:val="0"/>
+          <w:numId w:val="38"/>
+        </w:numPr>
+        <w:rPr>
+          <w:rFonts w:ascii="Times New Roman" w:hAnsi="Times New Roman" w:cs="Times New Roman"/>
+          <w:sz w:val="26"/>
+          <w:szCs w:val="26"/>
+        </w:rPr>
+      </w:pPr>
+      <w:r>
+        <w:rPr>
+          <w:rFonts w:ascii="Times New Roman" w:hAnsi="Times New Roman" w:cs="Times New Roman"/>
+          <w:sz w:val="26"/>
+          <w:szCs w:val="26"/>
+        </w:rPr>
+        <w:t xml:space="preserve">Hiển thị kết quả so sánh </w:t>
+      </w:r>
+      <w:r>
+        <w:rPr>
+          <w:rFonts w:ascii="Times New Roman" w:hAnsi="Times New Roman" w:cs="Times New Roman"/>
+          <w:sz w:val="26"/>
+          <w:szCs w:val="26"/>
+        </w:rPr>
+        <w:t>bằng lệnh HTK:</w:t>
       </w:r>
     </w:p>
     <w:p>
@@ -9324,7 +9432,7 @@
           <w:szCs w:val="26"/>
         </w:rPr>
       </w:pPr>
-      <w:bookmarkStart w:id="18" w:name="_Toc387153957"/>
+      <w:bookmarkStart w:id="19" w:name="_Toc387418553"/>
       <w:r>
         <w:rPr>
           <w:rFonts w:ascii="Times New Roman" w:hAnsi="Times New Roman" w:cs="Times New Roman"/>
@@ -9334,7 +9442,7 @@
         <w:t>Thống kê kết quả</w:t>
       </w:r>
       <w:bookmarkEnd w:id="17"/>
-      <w:bookmarkEnd w:id="18"/>
+      <w:bookmarkEnd w:id="19"/>
     </w:p>
     <w:p>
       <w:pPr>
@@ -9390,6 +9498,7 @@
           <w:szCs w:val="26"/>
           <w:lang w:eastAsia="ja-JP"/>
         </w:rPr>
+        <w:lastRenderedPageBreak/>
         <w:drawing>
           <wp:inline distT="0" distB="0" distL="0" distR="0" wp14:anchorId="7AFF0596" wp14:editId="6D2B9771">
             <wp:extent cx="3287395" cy="478790"/>
@@ -9643,7 +9752,6 @@
           <w:sz w:val="26"/>
           <w:szCs w:val="26"/>
         </w:rPr>
-        <w:lastRenderedPageBreak/>
         <w:t>Correct là độ chính xác của câu, Corr là độ chính xác từ. Do bài tập này chỉ nhận dạng từng từ rời rạc nên độ chính xác giống nhau.</w:t>
       </w:r>
     </w:p>
@@ -9760,12 +9868,10 @@
         </w:rPr>
         <w:t>I: các lỗi chèn.</w:t>
       </w:r>
-      <w:bookmarkStart w:id="19" w:name="_GoBack"/>
-      <w:bookmarkEnd w:id="19"/>
     </w:p>
     <w:tbl>
       <w:tblPr>
-        <w:tblStyle w:val="GridTable5Dark-Accent2"/>
+        <w:tblStyle w:val="GridTable5Dark-Accent1"/>
         <w:tblW w:w="0" w:type="auto"/>
         <w:jc w:val="center"/>
         <w:tblLook w:val="04A0" w:firstRow="1" w:lastRow="0" w:firstColumn="1" w:lastColumn="0" w:noHBand="0" w:noVBand="1"/>
@@ -10355,7 +10461,7 @@
         </w:rPr>
       </w:pPr>
       <w:bookmarkStart w:id="20" w:name="_Toc385832236"/>
-      <w:bookmarkStart w:id="21" w:name="_Toc387153958"/>
+      <w:bookmarkStart w:id="21" w:name="_Toc387418554"/>
       <w:r>
         <w:rPr>
           <w:rFonts w:ascii="Times New Roman" w:hAnsi="Times New Roman" w:cs="Times New Roman"/>
@@ -15668,6 +15774,378 @@
       </w:tcPr>
     </w:tblStylePr>
   </w:style>
+  <w:style w:type="table" w:styleId="GridTable5Dark-Accent5">
+    <w:name w:val="Grid Table 5 Dark Accent 5"/>
+    <w:basedOn w:val="TableNormal"/>
+    <w:uiPriority w:val="50"/>
+    <w:rsid w:val="006D4D72"/>
+    <w:pPr>
+      <w:spacing w:after="0"/>
+    </w:pPr>
+    <w:tblPr>
+      <w:tblStyleRowBandSize w:val="1"/>
+      <w:tblStyleColBandSize w:val="1"/>
+      <w:tblInd w:w="0" w:type="dxa"/>
+      <w:tblBorders>
+        <w:top w:val="single" w:sz="4" w:space="0" w:color="FFFFFF" w:themeColor="background1"/>
+        <w:left w:val="single" w:sz="4" w:space="0" w:color="FFFFFF" w:themeColor="background1"/>
+        <w:bottom w:val="single" w:sz="4" w:space="0" w:color="FFFFFF" w:themeColor="background1"/>
+        <w:right w:val="single" w:sz="4" w:space="0" w:color="FFFFFF" w:themeColor="background1"/>
+        <w:insideH w:val="single" w:sz="4" w:space="0" w:color="FFFFFF" w:themeColor="background1"/>
+        <w:insideV w:val="single" w:sz="4" w:space="0" w:color="FFFFFF" w:themeColor="background1"/>
+      </w:tblBorders>
+      <w:tblCellMar>
+        <w:top w:w="0" w:type="dxa"/>
+        <w:left w:w="108" w:type="dxa"/>
+        <w:bottom w:w="0" w:type="dxa"/>
+        <w:right w:w="108" w:type="dxa"/>
+      </w:tblCellMar>
+    </w:tblPr>
+    <w:tcPr>
+      <w:shd w:val="clear" w:color="auto" w:fill="DAEEF3" w:themeFill="accent5" w:themeFillTint="33"/>
+    </w:tcPr>
+    <w:tblStylePr w:type="firstRow">
+      <w:rPr>
+        <w:b/>
+        <w:bCs/>
+        <w:color w:val="FFFFFF" w:themeColor="background1"/>
+      </w:rPr>
+      <w:tblPr/>
+      <w:tcPr>
+        <w:tcBorders>
+          <w:top w:val="single" w:sz="4" w:space="0" w:color="FFFFFF" w:themeColor="background1"/>
+          <w:left w:val="single" w:sz="4" w:space="0" w:color="FFFFFF" w:themeColor="background1"/>
+          <w:right w:val="single" w:sz="4" w:space="0" w:color="FFFFFF" w:themeColor="background1"/>
+          <w:insideH w:val="nil"/>
+          <w:insideV w:val="nil"/>
+        </w:tcBorders>
+        <w:shd w:val="clear" w:color="auto" w:fill="4BACC6" w:themeFill="accent5"/>
+      </w:tcPr>
+    </w:tblStylePr>
+    <w:tblStylePr w:type="lastRow">
+      <w:rPr>
+        <w:b/>
+        <w:bCs/>
+        <w:color w:val="FFFFFF" w:themeColor="background1"/>
+      </w:rPr>
+      <w:tblPr/>
+      <w:tcPr>
+        <w:tcBorders>
+          <w:left w:val="single" w:sz="4" w:space="0" w:color="FFFFFF" w:themeColor="background1"/>
+          <w:bottom w:val="single" w:sz="4" w:space="0" w:color="FFFFFF" w:themeColor="background1"/>
+          <w:right w:val="single" w:sz="4" w:space="0" w:color="FFFFFF" w:themeColor="background1"/>
+          <w:insideH w:val="nil"/>
+          <w:insideV w:val="nil"/>
+        </w:tcBorders>
+        <w:shd w:val="clear" w:color="auto" w:fill="4BACC6" w:themeFill="accent5"/>
+      </w:tcPr>
+    </w:tblStylePr>
+    <w:tblStylePr w:type="firstCol">
+      <w:rPr>
+        <w:b/>
+        <w:bCs/>
+        <w:color w:val="FFFFFF" w:themeColor="background1"/>
+      </w:rPr>
+      <w:tblPr/>
+      <w:tcPr>
+        <w:tcBorders>
+          <w:top w:val="single" w:sz="4" w:space="0" w:color="FFFFFF" w:themeColor="background1"/>
+          <w:left w:val="single" w:sz="4" w:space="0" w:color="FFFFFF" w:themeColor="background1"/>
+          <w:bottom w:val="single" w:sz="4" w:space="0" w:color="FFFFFF" w:themeColor="background1"/>
+          <w:insideV w:val="nil"/>
+        </w:tcBorders>
+        <w:shd w:val="clear" w:color="auto" w:fill="4BACC6" w:themeFill="accent5"/>
+      </w:tcPr>
+    </w:tblStylePr>
+    <w:tblStylePr w:type="lastCol">
+      <w:rPr>
+        <w:b/>
+        <w:bCs/>
+        <w:color w:val="FFFFFF" w:themeColor="background1"/>
+      </w:rPr>
+      <w:tblPr/>
+      <w:tcPr>
+        <w:tcBorders>
+          <w:top w:val="single" w:sz="4" w:space="0" w:color="FFFFFF" w:themeColor="background1"/>
+          <w:bottom w:val="single" w:sz="4" w:space="0" w:color="FFFFFF" w:themeColor="background1"/>
+          <w:right w:val="single" w:sz="4" w:space="0" w:color="FFFFFF" w:themeColor="background1"/>
+          <w:insideV w:val="nil"/>
+        </w:tcBorders>
+        <w:shd w:val="clear" w:color="auto" w:fill="4BACC6" w:themeFill="accent5"/>
+      </w:tcPr>
+    </w:tblStylePr>
+    <w:tblStylePr w:type="band1Vert">
+      <w:tblPr/>
+      <w:tcPr>
+        <w:shd w:val="clear" w:color="auto" w:fill="B6DDE8" w:themeFill="accent5" w:themeFillTint="66"/>
+      </w:tcPr>
+    </w:tblStylePr>
+    <w:tblStylePr w:type="band1Horz">
+      <w:tblPr/>
+      <w:tcPr>
+        <w:shd w:val="clear" w:color="auto" w:fill="B6DDE8" w:themeFill="accent5" w:themeFillTint="66"/>
+      </w:tcPr>
+    </w:tblStylePr>
+  </w:style>
+  <w:style w:type="table" w:styleId="GridTable5Dark-Accent1">
+    <w:name w:val="Grid Table 5 Dark Accent 1"/>
+    <w:basedOn w:val="TableNormal"/>
+    <w:uiPriority w:val="50"/>
+    <w:rsid w:val="006D4D72"/>
+    <w:pPr>
+      <w:spacing w:after="0"/>
+    </w:pPr>
+    <w:tblPr>
+      <w:tblStyleRowBandSize w:val="1"/>
+      <w:tblStyleColBandSize w:val="1"/>
+      <w:tblInd w:w="0" w:type="dxa"/>
+      <w:tblBorders>
+        <w:top w:val="single" w:sz="4" w:space="0" w:color="FFFFFF" w:themeColor="background1"/>
+        <w:left w:val="single" w:sz="4" w:space="0" w:color="FFFFFF" w:themeColor="background1"/>
+        <w:bottom w:val="single" w:sz="4" w:space="0" w:color="FFFFFF" w:themeColor="background1"/>
+        <w:right w:val="single" w:sz="4" w:space="0" w:color="FFFFFF" w:themeColor="background1"/>
+        <w:insideH w:val="single" w:sz="4" w:space="0" w:color="FFFFFF" w:themeColor="background1"/>
+        <w:insideV w:val="single" w:sz="4" w:space="0" w:color="FFFFFF" w:themeColor="background1"/>
+      </w:tblBorders>
+      <w:tblCellMar>
+        <w:top w:w="0" w:type="dxa"/>
+        <w:left w:w="108" w:type="dxa"/>
+        <w:bottom w:w="0" w:type="dxa"/>
+        <w:right w:w="108" w:type="dxa"/>
+      </w:tblCellMar>
+    </w:tblPr>
+    <w:tcPr>
+      <w:shd w:val="clear" w:color="auto" w:fill="DBE5F1" w:themeFill="accent1" w:themeFillTint="33"/>
+    </w:tcPr>
+    <w:tblStylePr w:type="firstRow">
+      <w:rPr>
+        <w:b/>
+        <w:bCs/>
+        <w:color w:val="FFFFFF" w:themeColor="background1"/>
+      </w:rPr>
+      <w:tblPr/>
+      <w:tcPr>
+        <w:tcBorders>
+          <w:top w:val="single" w:sz="4" w:space="0" w:color="FFFFFF" w:themeColor="background1"/>
+          <w:left w:val="single" w:sz="4" w:space="0" w:color="FFFFFF" w:themeColor="background1"/>
+          <w:right w:val="single" w:sz="4" w:space="0" w:color="FFFFFF" w:themeColor="background1"/>
+          <w:insideH w:val="nil"/>
+          <w:insideV w:val="nil"/>
+        </w:tcBorders>
+        <w:shd w:val="clear" w:color="auto" w:fill="4F81BD" w:themeFill="accent1"/>
+      </w:tcPr>
+    </w:tblStylePr>
+    <w:tblStylePr w:type="lastRow">
+      <w:rPr>
+        <w:b/>
+        <w:bCs/>
+        <w:color w:val="FFFFFF" w:themeColor="background1"/>
+      </w:rPr>
+      <w:tblPr/>
+      <w:tcPr>
+        <w:tcBorders>
+          <w:left w:val="single" w:sz="4" w:space="0" w:color="FFFFFF" w:themeColor="background1"/>
+          <w:bottom w:val="single" w:sz="4" w:space="0" w:color="FFFFFF" w:themeColor="background1"/>
+          <w:right w:val="single" w:sz="4" w:space="0" w:color="FFFFFF" w:themeColor="background1"/>
+          <w:insideH w:val="nil"/>
+          <w:insideV w:val="nil"/>
+        </w:tcBorders>
+        <w:shd w:val="clear" w:color="auto" w:fill="4F81BD" w:themeFill="accent1"/>
+      </w:tcPr>
+    </w:tblStylePr>
+    <w:tblStylePr w:type="firstCol">
+      <w:rPr>
+        <w:b/>
+        <w:bCs/>
+        <w:color w:val="FFFFFF" w:themeColor="background1"/>
+      </w:rPr>
+      <w:tblPr/>
+      <w:tcPr>
+        <w:tcBorders>
+          <w:top w:val="single" w:sz="4" w:space="0" w:color="FFFFFF" w:themeColor="background1"/>
+          <w:left w:val="single" w:sz="4" w:space="0" w:color="FFFFFF" w:themeColor="background1"/>
+          <w:bottom w:val="single" w:sz="4" w:space="0" w:color="FFFFFF" w:themeColor="background1"/>
+          <w:insideV w:val="nil"/>
+        </w:tcBorders>
+        <w:shd w:val="clear" w:color="auto" w:fill="4F81BD" w:themeFill="accent1"/>
+      </w:tcPr>
+    </w:tblStylePr>
+    <w:tblStylePr w:type="lastCol">
+      <w:rPr>
+        <w:b/>
+        <w:bCs/>
+        <w:color w:val="FFFFFF" w:themeColor="background1"/>
+      </w:rPr>
+      <w:tblPr/>
+      <w:tcPr>
+        <w:tcBorders>
+          <w:top w:val="single" w:sz="4" w:space="0" w:color="FFFFFF" w:themeColor="background1"/>
+          <w:bottom w:val="single" w:sz="4" w:space="0" w:color="FFFFFF" w:themeColor="background1"/>
+          <w:right w:val="single" w:sz="4" w:space="0" w:color="FFFFFF" w:themeColor="background1"/>
+          <w:insideV w:val="nil"/>
+        </w:tcBorders>
+        <w:shd w:val="clear" w:color="auto" w:fill="4F81BD" w:themeFill="accent1"/>
+      </w:tcPr>
+    </w:tblStylePr>
+    <w:tblStylePr w:type="band1Vert">
+      <w:tblPr/>
+      <w:tcPr>
+        <w:shd w:val="clear" w:color="auto" w:fill="B8CCE4" w:themeFill="accent1" w:themeFillTint="66"/>
+      </w:tcPr>
+    </w:tblStylePr>
+    <w:tblStylePr w:type="band1Horz">
+      <w:tblPr/>
+      <w:tcPr>
+        <w:shd w:val="clear" w:color="auto" w:fill="B8CCE4" w:themeFill="accent1" w:themeFillTint="66"/>
+      </w:tcPr>
+    </w:tblStylePr>
+  </w:style>
+  <w:style w:type="table" w:styleId="GridTable7Colorful-Accent1">
+    <w:name w:val="Grid Table 7 Colorful Accent 1"/>
+    <w:basedOn w:val="TableNormal"/>
+    <w:uiPriority w:val="52"/>
+    <w:rsid w:val="006D4D72"/>
+    <w:pPr>
+      <w:spacing w:after="0"/>
+    </w:pPr>
+    <w:rPr>
+      <w:color w:val="365F91" w:themeColor="accent1" w:themeShade="BF"/>
+    </w:rPr>
+    <w:tblPr>
+      <w:tblStyleRowBandSize w:val="1"/>
+      <w:tblStyleColBandSize w:val="1"/>
+      <w:tblInd w:w="0" w:type="dxa"/>
+      <w:tblBorders>
+        <w:top w:val="single" w:sz="4" w:space="0" w:color="95B3D7" w:themeColor="accent1" w:themeTint="99"/>
+        <w:left w:val="single" w:sz="4" w:space="0" w:color="95B3D7" w:themeColor="accent1" w:themeTint="99"/>
+        <w:bottom w:val="single" w:sz="4" w:space="0" w:color="95B3D7" w:themeColor="accent1" w:themeTint="99"/>
+        <w:right w:val="single" w:sz="4" w:space="0" w:color="95B3D7" w:themeColor="accent1" w:themeTint="99"/>
+        <w:insideH w:val="single" w:sz="4" w:space="0" w:color="95B3D7" w:themeColor="accent1" w:themeTint="99"/>
+        <w:insideV w:val="single" w:sz="4" w:space="0" w:color="95B3D7" w:themeColor="accent1" w:themeTint="99"/>
+      </w:tblBorders>
+      <w:tblCellMar>
+        <w:top w:w="0" w:type="dxa"/>
+        <w:left w:w="108" w:type="dxa"/>
+        <w:bottom w:w="0" w:type="dxa"/>
+        <w:right w:w="108" w:type="dxa"/>
+      </w:tblCellMar>
+    </w:tblPr>
+    <w:tblStylePr w:type="firstRow">
+      <w:rPr>
+        <w:b/>
+        <w:bCs/>
+      </w:rPr>
+      <w:tblPr/>
+      <w:tcPr>
+        <w:tcBorders>
+          <w:top w:val="nil"/>
+          <w:left w:val="nil"/>
+          <w:right w:val="nil"/>
+          <w:insideH w:val="nil"/>
+          <w:insideV w:val="nil"/>
+        </w:tcBorders>
+        <w:shd w:val="clear" w:color="auto" w:fill="FFFFFF" w:themeFill="background1"/>
+      </w:tcPr>
+    </w:tblStylePr>
+    <w:tblStylePr w:type="lastRow">
+      <w:rPr>
+        <w:b/>
+        <w:bCs/>
+      </w:rPr>
+      <w:tblPr/>
+      <w:tcPr>
+        <w:tcBorders>
+          <w:left w:val="nil"/>
+          <w:bottom w:val="nil"/>
+          <w:right w:val="nil"/>
+          <w:insideH w:val="nil"/>
+          <w:insideV w:val="nil"/>
+        </w:tcBorders>
+        <w:shd w:val="clear" w:color="auto" w:fill="FFFFFF" w:themeFill="background1"/>
+      </w:tcPr>
+    </w:tblStylePr>
+    <w:tblStylePr w:type="firstCol">
+      <w:pPr>
+        <w:jc w:val="right"/>
+      </w:pPr>
+      <w:rPr>
+        <w:i/>
+        <w:iCs/>
+      </w:rPr>
+      <w:tblPr/>
+      <w:tcPr>
+        <w:tcBorders>
+          <w:top w:val="nil"/>
+          <w:left w:val="nil"/>
+          <w:bottom w:val="nil"/>
+          <w:insideH w:val="nil"/>
+          <w:insideV w:val="nil"/>
+        </w:tcBorders>
+        <w:shd w:val="clear" w:color="auto" w:fill="FFFFFF" w:themeFill="background1"/>
+      </w:tcPr>
+    </w:tblStylePr>
+    <w:tblStylePr w:type="lastCol">
+      <w:rPr>
+        <w:i/>
+        <w:iCs/>
+      </w:rPr>
+      <w:tblPr/>
+      <w:tcPr>
+        <w:tcBorders>
+          <w:top w:val="nil"/>
+          <w:bottom w:val="nil"/>
+          <w:right w:val="nil"/>
+          <w:insideH w:val="nil"/>
+          <w:insideV w:val="nil"/>
+        </w:tcBorders>
+        <w:shd w:val="clear" w:color="auto" w:fill="FFFFFF" w:themeFill="background1"/>
+      </w:tcPr>
+    </w:tblStylePr>
+    <w:tblStylePr w:type="band1Vert">
+      <w:tblPr/>
+      <w:tcPr>
+        <w:shd w:val="clear" w:color="auto" w:fill="DBE5F1" w:themeFill="accent1" w:themeFillTint="33"/>
+      </w:tcPr>
+    </w:tblStylePr>
+    <w:tblStylePr w:type="band1Horz">
+      <w:tblPr/>
+      <w:tcPr>
+        <w:shd w:val="clear" w:color="auto" w:fill="DBE5F1" w:themeFill="accent1" w:themeFillTint="33"/>
+      </w:tcPr>
+    </w:tblStylePr>
+    <w:tblStylePr w:type="neCell">
+      <w:tblPr/>
+      <w:tcPr>
+        <w:tcBorders>
+          <w:bottom w:val="single" w:sz="4" w:space="0" w:color="95B3D7" w:themeColor="accent1" w:themeTint="99"/>
+        </w:tcBorders>
+      </w:tcPr>
+    </w:tblStylePr>
+    <w:tblStylePr w:type="nwCell">
+      <w:tblPr/>
+      <w:tcPr>
+        <w:tcBorders>
+          <w:bottom w:val="single" w:sz="4" w:space="0" w:color="95B3D7" w:themeColor="accent1" w:themeTint="99"/>
+        </w:tcBorders>
+      </w:tcPr>
+    </w:tblStylePr>
+    <w:tblStylePr w:type="seCell">
+      <w:tblPr/>
+      <w:tcPr>
+        <w:tcBorders>
+          <w:top w:val="single" w:sz="4" w:space="0" w:color="95B3D7" w:themeColor="accent1" w:themeTint="99"/>
+        </w:tcBorders>
+      </w:tcPr>
+    </w:tblStylePr>
+    <w:tblStylePr w:type="swCell">
+      <w:tblPr/>
+      <w:tcPr>
+        <w:tcBorders>
+          <w:top w:val="single" w:sz="4" w:space="0" w:color="95B3D7" w:themeColor="accent1" w:themeTint="99"/>
+        </w:tcBorders>
+      </w:tcPr>
+    </w:tblStylePr>
+  </w:style>
 </w:styles>
 </file>
 
@@ -15959,7 +16437,7 @@
 </file>
 
 <file path=customXml/itemProps1.xml><?xml version="1.0" encoding="utf-8"?>
-<ds:datastoreItem xmlns:ds="http://schemas.openxmlformats.org/officeDocument/2006/customXml" ds:itemID="{1A6951F6-3EFB-4E9F-AB72-7E47C943346C}">
+<ds:datastoreItem xmlns:ds="http://schemas.openxmlformats.org/officeDocument/2006/customXml" ds:itemID="{BC87AFD5-267F-43E9-9D32-2AA6E5BA00C6}">
   <ds:schemaRefs>
     <ds:schemaRef ds:uri="http://schemas.openxmlformats.org/officeDocument/2006/bibliography"/>
   </ds:schemaRefs>

--- a/trunk/Lab2/Báo cáo.docx
+++ b/trunk/Lab2/Báo cáo.docx
@@ -672,8 +672,8 @@
       </w:pPr>
       <w:bookmarkStart w:id="0" w:name="_Toc381861833"/>
       <w:bookmarkStart w:id="1" w:name="_Toc385832226"/>
-      <w:bookmarkStart w:id="2" w:name="_Toc381861836"/>
-      <w:bookmarkStart w:id="3" w:name="_Toc387418544"/>
+      <w:bookmarkStart w:id="2" w:name="_Toc387418544"/>
+      <w:bookmarkStart w:id="3" w:name="_Toc381861836"/>
       <w:r>
         <w:rPr>
           <w:rFonts w:ascii="Times New Roman" w:hAnsi="Times New Roman" w:cs="Times New Roman"/>
@@ -693,7 +693,7 @@
       </w:r>
       <w:bookmarkEnd w:id="0"/>
       <w:bookmarkEnd w:id="1"/>
-      <w:bookmarkEnd w:id="3"/>
+      <w:bookmarkEnd w:id="2"/>
     </w:p>
     <w:tbl>
       <w:tblPr>
@@ -2366,7 +2366,7 @@
       </w:pPr>
       <w:bookmarkStart w:id="4" w:name="_Toc385832228"/>
       <w:bookmarkStart w:id="5" w:name="_Toc387418545"/>
-      <w:bookmarkEnd w:id="2"/>
+      <w:bookmarkEnd w:id="3"/>
       <w:r>
         <w:rPr>
           <w:rFonts w:ascii="Times New Roman" w:hAnsi="Times New Roman" w:cs="Times New Roman"/>
@@ -6463,8 +6463,8 @@
           <w:szCs w:val="26"/>
         </w:rPr>
       </w:pPr>
-      <w:bookmarkStart w:id="14" w:name="_Toc385832234"/>
-      <w:bookmarkStart w:id="15" w:name="_Toc387418551"/>
+      <w:bookmarkStart w:id="14" w:name="_Toc387418551"/>
+      <w:bookmarkStart w:id="15" w:name="_Toc385832234"/>
       <w:r>
         <w:rPr>
           <w:rFonts w:ascii="Times New Roman" w:hAnsi="Times New Roman" w:cs="Times New Roman"/>
@@ -6473,7 +6473,7 @@
         </w:rPr>
         <w:t>HTK</w:t>
       </w:r>
-      <w:bookmarkEnd w:id="15"/>
+      <w:bookmarkEnd w:id="14"/>
     </w:p>
     <w:p>
       <w:pPr>
@@ -6686,7 +6686,23 @@
           <w:sz w:val="26"/>
           <w:szCs w:val="26"/>
         </w:rPr>
-        <w:t>ông cụ huấn luyện mô hình  bằng việc tính toán, ước lượng lại các tham số</w:t>
+        <w:t>ông cụ huấn luyện mô hình</w:t>
+      </w:r>
+      <w:r>
+        <w:rPr>
+          <w:rFonts w:ascii="Times New Roman" w:hAnsi="Times New Roman" w:cs="Times New Roman"/>
+          <w:sz w:val="26"/>
+          <w:szCs w:val="26"/>
+        </w:rPr>
+        <w:t xml:space="preserve"> </w:t>
+      </w:r>
+      <w:r>
+        <w:rPr>
+          <w:rFonts w:ascii="Times New Roman" w:hAnsi="Times New Roman" w:cs="Times New Roman"/>
+          <w:sz w:val="26"/>
+          <w:szCs w:val="26"/>
+        </w:rPr>
+        <w:t>bằng việc tính toán, ước lượng lại các tham số</w:t>
       </w:r>
       <w:r>
         <w:rPr>
@@ -6859,7 +6875,7 @@
         </w:rPr>
         <w:t>Phương pháp thực hiện</w:t>
       </w:r>
-      <w:bookmarkEnd w:id="14"/>
+      <w:bookmarkEnd w:id="15"/>
       <w:bookmarkEnd w:id="16"/>
     </w:p>
     <w:p>
@@ -7347,7 +7363,23 @@
           <w:sz w:val="26"/>
           <w:szCs w:val="26"/>
         </w:rPr>
-        <w:t>mkphones0.led và mkphones1.led là hai tập tin cho trước dùng để cấu hình, có các từ khóa EX (expand), IS (thêm khoảng lặng đầu cuối),  DE (xóa tất cả khoảng nghỉ).</w:t>
+        <w:t>mkphones0.led và mkphones1.led là hai tập tin cho trước dùng để cấu hình, có các từ khóa EX (expand), IS (thêm khoảng lặng đầu cuối),</w:t>
+      </w:r>
+      <w:r>
+        <w:rPr>
+          <w:rFonts w:ascii="Times New Roman" w:hAnsi="Times New Roman" w:cs="Times New Roman"/>
+          <w:sz w:val="26"/>
+          <w:szCs w:val="26"/>
+        </w:rPr>
+        <w:t xml:space="preserve"> </w:t>
+      </w:r>
+      <w:r>
+        <w:rPr>
+          <w:rFonts w:ascii="Times New Roman" w:hAnsi="Times New Roman" w:cs="Times New Roman"/>
+          <w:sz w:val="26"/>
+          <w:szCs w:val="26"/>
+        </w:rPr>
+        <w:t>DE (xóa tất cả khoảng nghỉ).</w:t>
       </w:r>
     </w:p>
     <w:p>
@@ -7663,7 +7695,15 @@
           <w:sz w:val="26"/>
           <w:szCs w:val="26"/>
         </w:rPr>
-        <w:t xml:space="preserve">0: 12 MFCC features  </w:t>
+        <w:t>0: 12 MFCC features</w:t>
+      </w:r>
+      <w:r>
+        <w:rPr>
+          <w:rFonts w:ascii="Times New Roman" w:hAnsi="Times New Roman" w:cs="Times New Roman"/>
+          <w:sz w:val="26"/>
+          <w:szCs w:val="26"/>
+        </w:rPr>
+        <w:t xml:space="preserve"> </w:t>
       </w:r>
       <w:r>
         <w:rPr>
@@ -9119,15 +9159,7 @@
           <w:sz w:val="26"/>
           <w:szCs w:val="26"/>
         </w:rPr>
-        <w:t>Tạo tập tin gram.txt</w:t>
-      </w:r>
-      <w:r>
-        <w:rPr>
-          <w:rFonts w:ascii="Times New Roman" w:hAnsi="Times New Roman" w:cs="Times New Roman"/>
-          <w:sz w:val="26"/>
-          <w:szCs w:val="26"/>
-        </w:rPr>
-        <w:t xml:space="preserve"> gồm các từ muốn nhận dạng. Trong phạm vi bài tập này là “không”, “một”, … , “chín” (đã chuyển sang telex).</w:t>
+        <w:t>Tạo tập tin gram.txt gồm các từ muốn nhận dạng. Trong phạm vi bài tập này là “không”, “một”, … , “chín” (đã chuyển sang telex).</w:t>
       </w:r>
     </w:p>
     <w:p>
@@ -9151,8 +9183,6 @@
         </w:rPr>
         <w:t>Tạo tập tin wdnet bằng lệnh HTK:</w:t>
       </w:r>
-      <w:bookmarkStart w:id="18" w:name="_GoBack"/>
-      <w:bookmarkEnd w:id="18"/>
     </w:p>
     <w:p>
       <w:pPr>
@@ -9171,7 +9201,25 @@
           <w:sz w:val="26"/>
           <w:szCs w:val="26"/>
         </w:rPr>
-        <w:t>HParse  gram.txt wdnet</w:t>
+        <w:t>HParse</w:t>
+      </w:r>
+      <w:r>
+        <w:rPr>
+          <w:rFonts w:ascii="Times New Roman" w:hAnsi="Times New Roman" w:cs="Times New Roman"/>
+          <w:i/>
+          <w:sz w:val="26"/>
+          <w:szCs w:val="26"/>
+        </w:rPr>
+        <w:t xml:space="preserve"> </w:t>
+      </w:r>
+      <w:r>
+        <w:rPr>
+          <w:rFonts w:ascii="Times New Roman" w:hAnsi="Times New Roman" w:cs="Times New Roman"/>
+          <w:i/>
+          <w:sz w:val="26"/>
+          <w:szCs w:val="26"/>
+        </w:rPr>
+        <w:t>gram.txt wdnet</w:t>
       </w:r>
     </w:p>
     <w:p>
@@ -9403,7 +9451,43 @@
           <w:sz w:val="26"/>
           <w:szCs w:val="26"/>
         </w:rPr>
-        <w:t>HResults -I test.mlf  tiedlist   recout.mlf</w:t>
+        <w:t>HResults -I test.mlf</w:t>
+      </w:r>
+      <w:r>
+        <w:rPr>
+          <w:rFonts w:ascii="Times New Roman" w:hAnsi="Times New Roman" w:cs="Times New Roman"/>
+          <w:i/>
+          <w:sz w:val="26"/>
+          <w:szCs w:val="26"/>
+        </w:rPr>
+        <w:t xml:space="preserve"> </w:t>
+      </w:r>
+      <w:r>
+        <w:rPr>
+          <w:rFonts w:ascii="Times New Roman" w:hAnsi="Times New Roman" w:cs="Times New Roman"/>
+          <w:i/>
+          <w:sz w:val="26"/>
+          <w:szCs w:val="26"/>
+        </w:rPr>
+        <w:t>tiedlist</w:t>
+      </w:r>
+      <w:r>
+        <w:rPr>
+          <w:rFonts w:ascii="Times New Roman" w:hAnsi="Times New Roman" w:cs="Times New Roman"/>
+          <w:i/>
+          <w:sz w:val="26"/>
+          <w:szCs w:val="26"/>
+        </w:rPr>
+        <w:t xml:space="preserve"> </w:t>
+      </w:r>
+      <w:r>
+        <w:rPr>
+          <w:rFonts w:ascii="Times New Roman" w:hAnsi="Times New Roman" w:cs="Times New Roman"/>
+          <w:i/>
+          <w:sz w:val="26"/>
+          <w:szCs w:val="26"/>
+        </w:rPr>
+        <w:t>recout.mlf</w:t>
       </w:r>
     </w:p>
     <w:p>
@@ -9432,7 +9516,7 @@
           <w:szCs w:val="26"/>
         </w:rPr>
       </w:pPr>
-      <w:bookmarkStart w:id="19" w:name="_Toc387418553"/>
+      <w:bookmarkStart w:id="18" w:name="_Toc387418553"/>
       <w:r>
         <w:rPr>
           <w:rFonts w:ascii="Times New Roman" w:hAnsi="Times New Roman" w:cs="Times New Roman"/>
@@ -9442,33 +9526,43 @@
         <w:t>Thống kê kết quả</w:t>
       </w:r>
       <w:bookmarkEnd w:id="17"/>
+      <w:bookmarkEnd w:id="18"/>
+    </w:p>
+    <w:p>
+      <w:pPr>
+        <w:pStyle w:val="ListParagraph"/>
+        <w:ind w:left="993" w:firstLine="447"/>
+        <w:rPr>
+          <w:rFonts w:ascii="Times New Roman" w:hAnsi="Times New Roman" w:cs="Times New Roman"/>
+          <w:sz w:val="26"/>
+          <w:szCs w:val="26"/>
+        </w:rPr>
+      </w:pPr>
+      <w:r>
+        <w:rPr>
+          <w:rFonts w:ascii="Times New Roman" w:hAnsi="Times New Roman" w:cs="Times New Roman"/>
+          <w:sz w:val="26"/>
+          <w:szCs w:val="26"/>
+        </w:rPr>
+        <w:t>Kết quả của mẫ</w:t>
+      </w:r>
+      <w:r>
+        <w:rPr>
+          <w:rFonts w:ascii="Times New Roman" w:hAnsi="Times New Roman" w:cs="Times New Roman"/>
+          <w:sz w:val="26"/>
+          <w:szCs w:val="26"/>
+        </w:rPr>
+        <w:t>u sn0001, 280 file trai</w:t>
+      </w:r>
+      <w:bookmarkStart w:id="19" w:name="_GoBack"/>
       <w:bookmarkEnd w:id="19"/>
-    </w:p>
-    <w:p>
-      <w:pPr>
-        <w:pStyle w:val="ListParagraph"/>
-        <w:ind w:left="993" w:firstLine="447"/>
-        <w:rPr>
-          <w:rFonts w:ascii="Times New Roman" w:hAnsi="Times New Roman" w:cs="Times New Roman"/>
-          <w:sz w:val="26"/>
-          <w:szCs w:val="26"/>
-        </w:rPr>
-      </w:pPr>
-      <w:r>
-        <w:rPr>
-          <w:rFonts w:ascii="Times New Roman" w:hAnsi="Times New Roman" w:cs="Times New Roman"/>
-          <w:sz w:val="26"/>
-          <w:szCs w:val="26"/>
-        </w:rPr>
-        <w:t>Kết quả của mẫ</w:t>
-      </w:r>
-      <w:r>
-        <w:rPr>
-          <w:rFonts w:ascii="Times New Roman" w:hAnsi="Times New Roman" w:cs="Times New Roman"/>
-          <w:sz w:val="26"/>
-          <w:szCs w:val="26"/>
-        </w:rPr>
-        <w:t>u sn0001, 280 file train, 45</w:t>
+      <w:r>
+        <w:rPr>
+          <w:rFonts w:ascii="Times New Roman" w:hAnsi="Times New Roman" w:cs="Times New Roman"/>
+          <w:sz w:val="26"/>
+          <w:szCs w:val="26"/>
+        </w:rPr>
+        <w:t>n, 45</w:t>
       </w:r>
       <w:r>
         <w:rPr>
@@ -9746,14 +9840,58 @@
           <w:szCs w:val="26"/>
         </w:rPr>
       </w:pPr>
-      <w:r>
-        <w:rPr>
-          <w:rFonts w:ascii="Times New Roman" w:hAnsi="Times New Roman" w:cs="Times New Roman"/>
-          <w:sz w:val="26"/>
-          <w:szCs w:val="26"/>
-        </w:rPr>
-        <w:t>Correct là độ chính xác của câu, Corr là độ chính xác từ. Do bài tập này chỉ nhận dạng từng từ rời rạc nên độ chính xác giống nhau.</w:t>
-      </w:r>
+      <m:oMathPara>
+        <m:oMath>
+          <m:r>
+            <w:rPr>
+              <w:rFonts w:ascii="Cambria Math" w:hAnsi="Cambria Math" w:cs="Times New Roman"/>
+              <w:sz w:val="26"/>
+              <w:szCs w:val="26"/>
+            </w:rPr>
+            <m:t>%Corr=</m:t>
+          </m:r>
+          <m:f>
+            <m:fPr>
+              <m:ctrlPr>
+                <w:rPr>
+                  <w:rFonts w:ascii="Cambria Math" w:hAnsi="Cambria Math" w:cs="Times New Roman"/>
+                  <w:i/>
+                  <w:sz w:val="26"/>
+                  <w:szCs w:val="26"/>
+                </w:rPr>
+              </m:ctrlPr>
+            </m:fPr>
+            <m:num>
+              <m:r>
+                <w:rPr>
+                  <w:rFonts w:ascii="Cambria Math" w:hAnsi="Cambria Math" w:cs="Times New Roman"/>
+                  <w:sz w:val="26"/>
+                  <w:szCs w:val="26"/>
+                </w:rPr>
+                <m:t>N-D-S</m:t>
+              </m:r>
+            </m:num>
+            <m:den>
+              <m:r>
+                <w:rPr>
+                  <w:rFonts w:ascii="Cambria Math" w:hAnsi="Cambria Math" w:cs="Times New Roman"/>
+                  <w:sz w:val="26"/>
+                  <w:szCs w:val="26"/>
+                </w:rPr>
+                <m:t>N</m:t>
+              </m:r>
+            </m:den>
+          </m:f>
+          <m:r>
+            <w:rPr>
+              <w:rFonts w:ascii="Cambria Math" w:hAnsi="Cambria Math" w:cs="Times New Roman"/>
+              <w:sz w:val="26"/>
+              <w:szCs w:val="26"/>
+            </w:rPr>
+            <m:t>×100%</m:t>
+          </m:r>
+        </m:oMath>
+      </m:oMathPara>
     </w:p>
     <w:p>
       <w:pPr>
@@ -9765,14 +9903,6 @@
           <w:szCs w:val="26"/>
         </w:rPr>
       </w:pPr>
-      <w:r>
-        <w:rPr>
-          <w:rFonts w:ascii="Times New Roman" w:hAnsi="Times New Roman" w:cs="Times New Roman"/>
-          <w:sz w:val="26"/>
-          <w:szCs w:val="26"/>
-        </w:rPr>
-        <w:t>Acc là độ chính xác, không xét các từ dư ra trong câu, có kết quả thường nhỏ hơn Corr. Nhưng cũng vì bài tập này nhận dạng chỉ một từ duy nhất trong một file wav nên Corr và Acc giống nhau.</w:t>
-      </w:r>
     </w:p>
     <w:p>
       <w:pPr>
@@ -9790,6 +9920,110 @@
           <w:sz w:val="26"/>
           <w:szCs w:val="26"/>
         </w:rPr>
+        <w:t>Correct là độ chính xác của câu, Corr là độ chính xác từ. Do bài tập này chỉ nhận dạng từng từ rời rạc (một từ cũng là một câu) nên Correct và Corr bằng nhau.</w:t>
+      </w:r>
+    </w:p>
+    <w:p>
+      <w:pPr>
+        <w:pStyle w:val="ListParagraph"/>
+        <w:ind w:left="993" w:firstLine="447"/>
+        <w:rPr>
+          <w:rFonts w:ascii="Times New Roman" w:hAnsi="Times New Roman" w:cs="Times New Roman"/>
+          <w:sz w:val="26"/>
+          <w:szCs w:val="26"/>
+        </w:rPr>
+      </w:pPr>
+    </w:p>
+    <w:p>
+      <w:pPr>
+        <w:pStyle w:val="ListParagraph"/>
+        <w:ind w:left="993" w:firstLine="447"/>
+        <w:rPr>
+          <w:rFonts w:ascii="Times New Roman" w:hAnsi="Times New Roman" w:cs="Times New Roman"/>
+          <w:sz w:val="26"/>
+          <w:szCs w:val="26"/>
+        </w:rPr>
+      </w:pPr>
+      <m:oMathPara>
+        <m:oMath>
+          <m:r>
+            <w:rPr>
+              <w:rFonts w:ascii="Cambria Math" w:hAnsi="Cambria Math" w:cs="Times New Roman"/>
+              <w:sz w:val="26"/>
+              <w:szCs w:val="26"/>
+            </w:rPr>
+            <m:t>%Acc=</m:t>
+          </m:r>
+          <m:f>
+            <m:fPr>
+              <m:ctrlPr>
+                <w:rPr>
+                  <w:rFonts w:ascii="Cambria Math" w:hAnsi="Cambria Math" w:cs="Times New Roman"/>
+                  <w:i/>
+                  <w:sz w:val="26"/>
+                  <w:szCs w:val="26"/>
+                </w:rPr>
+              </m:ctrlPr>
+            </m:fPr>
+            <m:num>
+              <m:r>
+                <w:rPr>
+                  <w:rFonts w:ascii="Cambria Math" w:hAnsi="Cambria Math" w:cs="Times New Roman"/>
+                  <w:sz w:val="26"/>
+                  <w:szCs w:val="26"/>
+                </w:rPr>
+                <m:t>N-D-S-I</m:t>
+              </m:r>
+            </m:num>
+            <m:den>
+              <m:r>
+                <w:rPr>
+                  <w:rFonts w:ascii="Cambria Math" w:hAnsi="Cambria Math" w:cs="Times New Roman"/>
+                  <w:sz w:val="26"/>
+                  <w:szCs w:val="26"/>
+                </w:rPr>
+                <m:t>N</m:t>
+              </m:r>
+            </m:den>
+          </m:f>
+          <m:r>
+            <w:rPr>
+              <w:rFonts w:ascii="Cambria Math" w:hAnsi="Cambria Math" w:cs="Times New Roman"/>
+              <w:sz w:val="26"/>
+              <w:szCs w:val="26"/>
+            </w:rPr>
+            <m:t>×100%</m:t>
+          </m:r>
+        </m:oMath>
+      </m:oMathPara>
+    </w:p>
+    <w:p>
+      <w:pPr>
+        <w:pStyle w:val="ListParagraph"/>
+        <w:ind w:left="993" w:firstLine="447"/>
+        <w:rPr>
+          <w:rFonts w:ascii="Times New Roman" w:hAnsi="Times New Roman" w:cs="Times New Roman"/>
+          <w:sz w:val="26"/>
+          <w:szCs w:val="26"/>
+        </w:rPr>
+      </w:pPr>
+    </w:p>
+    <w:p>
+      <w:pPr>
+        <w:pStyle w:val="ListParagraph"/>
+        <w:ind w:left="993" w:firstLine="447"/>
+        <w:rPr>
+          <w:rFonts w:ascii="Times New Roman" w:hAnsi="Times New Roman" w:cs="Times New Roman"/>
+          <w:sz w:val="26"/>
+          <w:szCs w:val="26"/>
+        </w:rPr>
+      </w:pPr>
+      <w:r>
+        <w:rPr>
+          <w:rFonts w:ascii="Times New Roman" w:hAnsi="Times New Roman" w:cs="Times New Roman"/>
+          <w:sz w:val="26"/>
+          <w:szCs w:val="26"/>
+        </w:rPr>
         <w:t>H: số mẫu nhận dạng chính xác.</w:t>
       </w:r>
     </w:p>
@@ -9868,6 +10102,36 @@
         </w:rPr>
         <w:t>I: các lỗi chèn.</w:t>
       </w:r>
+    </w:p>
+    <w:p>
+      <w:pPr>
+        <w:pStyle w:val="ListParagraph"/>
+        <w:ind w:left="993" w:firstLine="447"/>
+        <w:rPr>
+          <w:rFonts w:ascii="Times New Roman" w:hAnsi="Times New Roman" w:cs="Times New Roman"/>
+          <w:sz w:val="26"/>
+          <w:szCs w:val="26"/>
+        </w:rPr>
+      </w:pPr>
+      <w:r>
+        <w:rPr>
+          <w:rFonts w:ascii="Times New Roman" w:hAnsi="Times New Roman" w:cs="Times New Roman"/>
+          <w:sz w:val="26"/>
+          <w:szCs w:val="26"/>
+        </w:rPr>
+        <w:t>Acc là độ chính xác, không xét các từ dư ra trong câu. Do ở đây không có lỗi chèn (I=0) nên Acc và Corr bằng nhau.</w:t>
+      </w:r>
+    </w:p>
+    <w:p>
+      <w:pPr>
+        <w:pStyle w:val="ListParagraph"/>
+        <w:ind w:left="993" w:firstLine="447"/>
+        <w:rPr>
+          <w:rFonts w:ascii="Times New Roman" w:hAnsi="Times New Roman" w:cs="Times New Roman"/>
+          <w:sz w:val="26"/>
+          <w:szCs w:val="26"/>
+        </w:rPr>
+      </w:pPr>
     </w:p>
     <w:tbl>
       <w:tblPr>
@@ -10803,7 +11067,7 @@
             <w:sz w:val="20"/>
             <w:szCs w:val="20"/>
           </w:rPr>
-          <w:t>7</w:t>
+          <w:t>6</w:t>
         </w:r>
         <w:r>
           <w:rPr>
@@ -16437,7 +16701,7 @@
 </file>
 
 <file path=customXml/itemProps1.xml><?xml version="1.0" encoding="utf-8"?>
-<ds:datastoreItem xmlns:ds="http://schemas.openxmlformats.org/officeDocument/2006/customXml" ds:itemID="{BC87AFD5-267F-43E9-9D32-2AA6E5BA00C6}">
+<ds:datastoreItem xmlns:ds="http://schemas.openxmlformats.org/officeDocument/2006/customXml" ds:itemID="{9CC7A4BB-7192-448D-B51C-0204E13C5B87}">
   <ds:schemaRefs>
     <ds:schemaRef ds:uri="http://schemas.openxmlformats.org/officeDocument/2006/bibliography"/>
   </ds:schemaRefs>

--- a/trunk/Lab2/Báo cáo.docx
+++ b/trunk/Lab2/Báo cáo.docx
@@ -556,16 +556,6 @@
     </w:p>
     <w:p>
       <w:pPr>
-        <w:jc w:val="center"/>
-        <w:rPr>
-          <w:rFonts w:ascii="Times New Roman" w:hAnsi="Times New Roman" w:cs="Times New Roman"/>
-          <w:sz w:val="26"/>
-          <w:szCs w:val="26"/>
-        </w:rPr>
-      </w:pPr>
-    </w:p>
-    <w:p>
-      <w:pPr>
         <w:rPr>
           <w:rFonts w:ascii="Times New Roman" w:hAnsi="Times New Roman" w:cs="Times New Roman"/>
           <w:sz w:val="26"/>
@@ -672,8 +662,8 @@
       </w:pPr>
       <w:bookmarkStart w:id="0" w:name="_Toc381861833"/>
       <w:bookmarkStart w:id="1" w:name="_Toc385832226"/>
-      <w:bookmarkStart w:id="2" w:name="_Toc387418544"/>
-      <w:bookmarkStart w:id="3" w:name="_Toc381861836"/>
+      <w:bookmarkStart w:id="2" w:name="_Toc381861836"/>
+      <w:bookmarkStart w:id="3" w:name="_Toc390173001"/>
       <w:r>
         <w:rPr>
           <w:rFonts w:ascii="Times New Roman" w:hAnsi="Times New Roman" w:cs="Times New Roman"/>
@@ -693,7 +683,7 @@
       </w:r>
       <w:bookmarkEnd w:id="0"/>
       <w:bookmarkEnd w:id="1"/>
-      <w:bookmarkEnd w:id="2"/>
+      <w:bookmarkEnd w:id="3"/>
     </w:p>
     <w:tbl>
       <w:tblPr>
@@ -1172,11 +1162,13 @@
         <w:p>
           <w:pPr>
             <w:pStyle w:val="TOC1"/>
+            <w:tabs>
+              <w:tab w:val="clear" w:pos="9710"/>
+              <w:tab w:val="right" w:leader="dot" w:pos="9356"/>
+            </w:tabs>
             <w:rPr>
               <w:rFonts w:eastAsiaTheme="minorEastAsia"/>
               <w:b w:val="0"/>
-              <w:sz w:val="26"/>
-              <w:szCs w:val="26"/>
               <w:lang w:eastAsia="ja-JP"/>
             </w:rPr>
           </w:pPr>
@@ -1204,68 +1196,52 @@
             </w:rPr>
             <w:fldChar w:fldCharType="separate"/>
           </w:r>
-          <w:hyperlink w:anchor="_Toc387418544" w:history="1">
+          <w:hyperlink w:anchor="_Toc390173001" w:history="1">
             <w:r>
               <w:rPr>
                 <w:rStyle w:val="Hyperlink"/>
                 <w:rFonts w:ascii="Times New Roman" w:hAnsi="Times New Roman" w:cs="Times New Roman"/>
-                <w:sz w:val="26"/>
-                <w:szCs w:val="26"/>
               </w:rPr>
               <w:t>Thông tin nhóm</w:t>
             </w:r>
             <w:r>
               <w:rPr>
                 <w:webHidden/>
-                <w:sz w:val="26"/>
-                <w:szCs w:val="26"/>
               </w:rPr>
               <w:tab/>
             </w:r>
             <w:r>
               <w:rPr>
                 <w:webHidden/>
-                <w:sz w:val="26"/>
-                <w:szCs w:val="26"/>
               </w:rPr>
               <w:fldChar w:fldCharType="begin"/>
             </w:r>
             <w:r>
               <w:rPr>
                 <w:webHidden/>
-                <w:sz w:val="26"/>
-                <w:szCs w:val="26"/>
-              </w:rPr>
-              <w:instrText xml:space="preserve"> PAGEREF _Toc387418544 \h </w:instrText>
+              </w:rPr>
+              <w:instrText xml:space="preserve"> PAGEREF _Toc390173001 \h </w:instrText>
             </w:r>
             <w:r>
               <w:rPr>
                 <w:webHidden/>
-                <w:sz w:val="26"/>
-                <w:szCs w:val="26"/>
               </w:rPr>
             </w:r>
             <w:r>
               <w:rPr>
                 <w:webHidden/>
-                <w:sz w:val="26"/>
-                <w:szCs w:val="26"/>
               </w:rPr>
               <w:fldChar w:fldCharType="separate"/>
             </w:r>
             <w:r>
               <w:rPr>
                 <w:webHidden/>
-                <w:sz w:val="26"/>
-                <w:szCs w:val="26"/>
               </w:rPr>
               <w:t>1</w:t>
             </w:r>
             <w:r>
               <w:rPr>
                 <w:webHidden/>
-                <w:sz w:val="26"/>
-                <w:szCs w:val="26"/>
               </w:rPr>
               <w:fldChar w:fldCharType="end"/>
             </w:r>
@@ -1274,21 +1250,21 @@
         <w:p>
           <w:pPr>
             <w:pStyle w:val="TOC1"/>
+            <w:tabs>
+              <w:tab w:val="clear" w:pos="9710"/>
+              <w:tab w:val="right" w:leader="dot" w:pos="9356"/>
+            </w:tabs>
             <w:rPr>
               <w:rFonts w:eastAsiaTheme="minorEastAsia"/>
               <w:b w:val="0"/>
-              <w:sz w:val="26"/>
-              <w:szCs w:val="26"/>
               <w:lang w:eastAsia="ja-JP"/>
             </w:rPr>
           </w:pPr>
-          <w:hyperlink w:anchor="_Toc387418545" w:history="1">
+          <w:hyperlink w:anchor="_Toc390173002" w:history="1">
             <w:r>
               <w:rPr>
                 <w:rStyle w:val="Hyperlink"/>
                 <w:rFonts w:ascii="Times New Roman" w:hAnsi="Times New Roman" w:cs="Times New Roman"/>
-                <w:sz w:val="26"/>
-                <w:szCs w:val="26"/>
               </w:rPr>
               <w:t>I.</w:t>
             </w:r>
@@ -1296,8 +1272,6 @@
               <w:rPr>
                 <w:rFonts w:eastAsiaTheme="minorEastAsia"/>
                 <w:b w:val="0"/>
-                <w:sz w:val="26"/>
-                <w:szCs w:val="26"/>
                 <w:lang w:eastAsia="ja-JP"/>
               </w:rPr>
               <w:tab/>
@@ -1306,63 +1280,47 @@
               <w:rPr>
                 <w:rStyle w:val="Hyperlink"/>
                 <w:rFonts w:ascii="Times New Roman" w:hAnsi="Times New Roman" w:cs="Times New Roman"/>
-                <w:sz w:val="26"/>
-                <w:szCs w:val="26"/>
               </w:rPr>
               <w:t>Cơ sở lý thuyết</w:t>
             </w:r>
             <w:r>
               <w:rPr>
                 <w:webHidden/>
-                <w:sz w:val="26"/>
-                <w:szCs w:val="26"/>
               </w:rPr>
               <w:tab/>
             </w:r>
             <w:r>
               <w:rPr>
                 <w:webHidden/>
-                <w:sz w:val="26"/>
-                <w:szCs w:val="26"/>
               </w:rPr>
               <w:fldChar w:fldCharType="begin"/>
             </w:r>
             <w:r>
               <w:rPr>
                 <w:webHidden/>
-                <w:sz w:val="26"/>
-                <w:szCs w:val="26"/>
-              </w:rPr>
-              <w:instrText xml:space="preserve"> PAGEREF _Toc387418545 \h </w:instrText>
+              </w:rPr>
+              <w:instrText xml:space="preserve"> PAGEREF _Toc390173002 \h </w:instrText>
             </w:r>
             <w:r>
               <w:rPr>
                 <w:webHidden/>
-                <w:sz w:val="26"/>
-                <w:szCs w:val="26"/>
               </w:rPr>
             </w:r>
             <w:r>
               <w:rPr>
                 <w:webHidden/>
-                <w:sz w:val="26"/>
-                <w:szCs w:val="26"/>
               </w:rPr>
               <w:fldChar w:fldCharType="separate"/>
             </w:r>
             <w:r>
               <w:rPr>
                 <w:webHidden/>
-                <w:sz w:val="26"/>
-                <w:szCs w:val="26"/>
               </w:rPr>
               <w:t>2</w:t>
             </w:r>
             <w:r>
               <w:rPr>
                 <w:webHidden/>
-                <w:sz w:val="26"/>
-                <w:szCs w:val="26"/>
               </w:rPr>
               <w:fldChar w:fldCharType="end"/>
             </w:r>
@@ -1371,22 +1329,21 @@
         <w:p>
           <w:pPr>
             <w:pStyle w:val="TOC2"/>
+            <w:tabs>
+              <w:tab w:val="left" w:pos="8789"/>
+            </w:tabs>
             <w:rPr>
               <w:rFonts w:eastAsiaTheme="minorEastAsia"/>
               <w:noProof/>
-              <w:sz w:val="26"/>
-              <w:szCs w:val="26"/>
               <w:lang w:eastAsia="ja-JP"/>
             </w:rPr>
           </w:pPr>
-          <w:hyperlink w:anchor="_Toc387418546" w:history="1">
+          <w:hyperlink w:anchor="_Toc390173003" w:history="1">
             <w:r>
               <w:rPr>
                 <w:rStyle w:val="Hyperlink"/>
                 <w:rFonts w:ascii="Times New Roman" w:hAnsi="Times New Roman" w:cs="Times New Roman"/>
                 <w:noProof/>
-                <w:sz w:val="26"/>
-                <w:szCs w:val="26"/>
               </w:rPr>
               <w:t>1)</w:t>
             </w:r>
@@ -1394,8 +1351,6 @@
               <w:rPr>
                 <w:rFonts w:eastAsiaTheme="minorEastAsia"/>
                 <w:noProof/>
-                <w:sz w:val="26"/>
-                <w:szCs w:val="26"/>
                 <w:lang w:eastAsia="ja-JP"/>
               </w:rPr>
               <w:tab/>
@@ -1405,8 +1360,6 @@
                 <w:rStyle w:val="Hyperlink"/>
                 <w:rFonts w:ascii="Times New Roman" w:hAnsi="Times New Roman" w:cs="Times New Roman"/>
                 <w:noProof/>
-                <w:sz w:val="26"/>
-                <w:szCs w:val="26"/>
               </w:rPr>
               <w:t>Trích chọn đặc trưng</w:t>
             </w:r>
@@ -1414,8 +1367,6 @@
               <w:rPr>
                 <w:noProof/>
                 <w:webHidden/>
-                <w:sz w:val="26"/>
-                <w:szCs w:val="26"/>
               </w:rPr>
               <w:tab/>
             </w:r>
@@ -1423,8 +1374,6 @@
               <w:rPr>
                 <w:noProof/>
                 <w:webHidden/>
-                <w:sz w:val="26"/>
-                <w:szCs w:val="26"/>
               </w:rPr>
               <w:fldChar w:fldCharType="begin"/>
             </w:r>
@@ -1432,25 +1381,19 @@
               <w:rPr>
                 <w:noProof/>
                 <w:webHidden/>
-                <w:sz w:val="26"/>
-                <w:szCs w:val="26"/>
-              </w:rPr>
-              <w:instrText xml:space="preserve"> PAGEREF _Toc387418546 \h </w:instrText>
+              </w:rPr>
+              <w:instrText xml:space="preserve"> PAGEREF _Toc390173003 \h </w:instrText>
             </w:r>
             <w:r>
               <w:rPr>
                 <w:noProof/>
                 <w:webHidden/>
-                <w:sz w:val="26"/>
-                <w:szCs w:val="26"/>
               </w:rPr>
             </w:r>
             <w:r>
               <w:rPr>
                 <w:noProof/>
                 <w:webHidden/>
-                <w:sz w:val="26"/>
-                <w:szCs w:val="26"/>
               </w:rPr>
               <w:fldChar w:fldCharType="separate"/>
             </w:r>
@@ -1458,8 +1401,6 @@
               <w:rPr>
                 <w:noProof/>
                 <w:webHidden/>
-                <w:sz w:val="26"/>
-                <w:szCs w:val="26"/>
               </w:rPr>
               <w:t>2</w:t>
             </w:r>
@@ -1467,8 +1408,6 @@
               <w:rPr>
                 <w:noProof/>
                 <w:webHidden/>
-                <w:sz w:val="26"/>
-                <w:szCs w:val="26"/>
               </w:rPr>
               <w:fldChar w:fldCharType="end"/>
             </w:r>
@@ -1477,22 +1416,21 @@
         <w:p>
           <w:pPr>
             <w:pStyle w:val="TOC2"/>
+            <w:tabs>
+              <w:tab w:val="left" w:pos="8789"/>
+            </w:tabs>
             <w:rPr>
               <w:rFonts w:eastAsiaTheme="minorEastAsia"/>
               <w:noProof/>
-              <w:sz w:val="26"/>
-              <w:szCs w:val="26"/>
               <w:lang w:eastAsia="ja-JP"/>
             </w:rPr>
           </w:pPr>
-          <w:hyperlink w:anchor="_Toc387418547" w:history="1">
+          <w:hyperlink w:anchor="_Toc390173004" w:history="1">
             <w:r>
               <w:rPr>
                 <w:rStyle w:val="Hyperlink"/>
                 <w:rFonts w:ascii="Times New Roman" w:hAnsi="Times New Roman" w:cs="Times New Roman"/>
                 <w:noProof/>
-                <w:sz w:val="26"/>
-                <w:szCs w:val="26"/>
               </w:rPr>
               <w:t>2)</w:t>
             </w:r>
@@ -1500,8 +1438,6 @@
               <w:rPr>
                 <w:rFonts w:eastAsiaTheme="minorEastAsia"/>
                 <w:noProof/>
-                <w:sz w:val="26"/>
-                <w:szCs w:val="26"/>
                 <w:lang w:eastAsia="ja-JP"/>
               </w:rPr>
               <w:tab/>
@@ -1511,8 +1447,6 @@
                 <w:rStyle w:val="Hyperlink"/>
                 <w:rFonts w:ascii="Times New Roman" w:hAnsi="Times New Roman" w:cs="Times New Roman"/>
                 <w:noProof/>
-                <w:sz w:val="26"/>
-                <w:szCs w:val="26"/>
               </w:rPr>
               <w:t>Mô hình Markov ẩn (HMM)</w:t>
             </w:r>
@@ -1520,8 +1454,6 @@
               <w:rPr>
                 <w:noProof/>
                 <w:webHidden/>
-                <w:sz w:val="26"/>
-                <w:szCs w:val="26"/>
               </w:rPr>
               <w:tab/>
             </w:r>
@@ -1529,8 +1461,6 @@
               <w:rPr>
                 <w:noProof/>
                 <w:webHidden/>
-                <w:sz w:val="26"/>
-                <w:szCs w:val="26"/>
               </w:rPr>
               <w:fldChar w:fldCharType="begin"/>
             </w:r>
@@ -1538,25 +1468,19 @@
               <w:rPr>
                 <w:noProof/>
                 <w:webHidden/>
-                <w:sz w:val="26"/>
-                <w:szCs w:val="26"/>
-              </w:rPr>
-              <w:instrText xml:space="preserve"> PAGEREF _Toc387418547 \h </w:instrText>
+              </w:rPr>
+              <w:instrText xml:space="preserve"> PAGEREF _Toc390173004 \h </w:instrText>
             </w:r>
             <w:r>
               <w:rPr>
                 <w:noProof/>
                 <w:webHidden/>
-                <w:sz w:val="26"/>
-                <w:szCs w:val="26"/>
               </w:rPr>
             </w:r>
             <w:r>
               <w:rPr>
                 <w:noProof/>
                 <w:webHidden/>
-                <w:sz w:val="26"/>
-                <w:szCs w:val="26"/>
               </w:rPr>
               <w:fldChar w:fldCharType="separate"/>
             </w:r>
@@ -1564,8 +1488,6 @@
               <w:rPr>
                 <w:noProof/>
                 <w:webHidden/>
-                <w:sz w:val="26"/>
-                <w:szCs w:val="26"/>
               </w:rPr>
               <w:t>2</w:t>
             </w:r>
@@ -1573,8 +1495,6 @@
               <w:rPr>
                 <w:noProof/>
                 <w:webHidden/>
-                <w:sz w:val="26"/>
-                <w:szCs w:val="26"/>
               </w:rPr>
               <w:fldChar w:fldCharType="end"/>
             </w:r>
@@ -1583,22 +1503,21 @@
         <w:p>
           <w:pPr>
             <w:pStyle w:val="TOC2"/>
+            <w:tabs>
+              <w:tab w:val="left" w:pos="8789"/>
+            </w:tabs>
             <w:rPr>
               <w:rFonts w:eastAsiaTheme="minorEastAsia"/>
               <w:noProof/>
-              <w:sz w:val="26"/>
-              <w:szCs w:val="26"/>
               <w:lang w:eastAsia="ja-JP"/>
             </w:rPr>
           </w:pPr>
-          <w:hyperlink w:anchor="_Toc387418548" w:history="1">
+          <w:hyperlink w:anchor="_Toc390173005" w:history="1">
             <w:r>
               <w:rPr>
                 <w:rStyle w:val="Hyperlink"/>
                 <w:rFonts w:ascii="Times New Roman" w:hAnsi="Times New Roman" w:cs="Times New Roman"/>
                 <w:noProof/>
-                <w:sz w:val="26"/>
-                <w:szCs w:val="26"/>
               </w:rPr>
               <w:t>3)</w:t>
             </w:r>
@@ -1606,8 +1525,6 @@
               <w:rPr>
                 <w:rFonts w:eastAsiaTheme="minorEastAsia"/>
                 <w:noProof/>
-                <w:sz w:val="26"/>
-                <w:szCs w:val="26"/>
                 <w:lang w:eastAsia="ja-JP"/>
               </w:rPr>
               <w:tab/>
@@ -1617,8 +1534,6 @@
                 <w:rStyle w:val="Hyperlink"/>
                 <w:rFonts w:ascii="Times New Roman" w:hAnsi="Times New Roman" w:cs="Times New Roman"/>
                 <w:noProof/>
-                <w:sz w:val="26"/>
-                <w:szCs w:val="26"/>
               </w:rPr>
               <w:t>Các bài toán với mô hình Markov ẩn</w:t>
             </w:r>
@@ -1626,8 +1541,6 @@
               <w:rPr>
                 <w:noProof/>
                 <w:webHidden/>
-                <w:sz w:val="26"/>
-                <w:szCs w:val="26"/>
               </w:rPr>
               <w:tab/>
             </w:r>
@@ -1635,8 +1548,6 @@
               <w:rPr>
                 <w:noProof/>
                 <w:webHidden/>
-                <w:sz w:val="26"/>
-                <w:szCs w:val="26"/>
               </w:rPr>
               <w:fldChar w:fldCharType="begin"/>
             </w:r>
@@ -1644,25 +1555,19 @@
               <w:rPr>
                 <w:noProof/>
                 <w:webHidden/>
-                <w:sz w:val="26"/>
-                <w:szCs w:val="26"/>
-              </w:rPr>
-              <w:instrText xml:space="preserve"> PAGEREF _Toc387418548 \h </w:instrText>
+              </w:rPr>
+              <w:instrText xml:space="preserve"> PAGEREF _Toc390173005 \h </w:instrText>
             </w:r>
             <w:r>
               <w:rPr>
                 <w:noProof/>
                 <w:webHidden/>
-                <w:sz w:val="26"/>
-                <w:szCs w:val="26"/>
               </w:rPr>
             </w:r>
             <w:r>
               <w:rPr>
                 <w:noProof/>
                 <w:webHidden/>
-                <w:sz w:val="26"/>
-                <w:szCs w:val="26"/>
               </w:rPr>
               <w:fldChar w:fldCharType="separate"/>
             </w:r>
@@ -1670,8 +1575,6 @@
               <w:rPr>
                 <w:noProof/>
                 <w:webHidden/>
-                <w:sz w:val="26"/>
-                <w:szCs w:val="26"/>
               </w:rPr>
               <w:t>3</w:t>
             </w:r>
@@ -1679,8 +1582,6 @@
               <w:rPr>
                 <w:noProof/>
                 <w:webHidden/>
-                <w:sz w:val="26"/>
-                <w:szCs w:val="26"/>
               </w:rPr>
               <w:fldChar w:fldCharType="end"/>
             </w:r>
@@ -1689,21 +1590,21 @@
         <w:p>
           <w:pPr>
             <w:pStyle w:val="TOC1"/>
+            <w:tabs>
+              <w:tab w:val="clear" w:pos="9710"/>
+              <w:tab w:val="right" w:leader="dot" w:pos="9356"/>
+            </w:tabs>
             <w:rPr>
               <w:rFonts w:eastAsiaTheme="minorEastAsia"/>
               <w:b w:val="0"/>
-              <w:sz w:val="26"/>
-              <w:szCs w:val="26"/>
               <w:lang w:eastAsia="ja-JP"/>
             </w:rPr>
           </w:pPr>
-          <w:hyperlink w:anchor="_Toc387418549" w:history="1">
+          <w:hyperlink w:anchor="_Toc390173006" w:history="1">
             <w:r>
               <w:rPr>
                 <w:rStyle w:val="Hyperlink"/>
                 <w:rFonts w:ascii="Times New Roman" w:hAnsi="Times New Roman" w:cs="Times New Roman"/>
-                <w:sz w:val="26"/>
-                <w:szCs w:val="26"/>
               </w:rPr>
               <w:t>II.</w:t>
             </w:r>
@@ -1711,8 +1612,6 @@
               <w:rPr>
                 <w:rFonts w:eastAsiaTheme="minorEastAsia"/>
                 <w:b w:val="0"/>
-                <w:sz w:val="26"/>
-                <w:szCs w:val="26"/>
                 <w:lang w:eastAsia="ja-JP"/>
               </w:rPr>
               <w:tab/>
@@ -1721,63 +1620,47 @@
               <w:rPr>
                 <w:rStyle w:val="Hyperlink"/>
                 <w:rFonts w:ascii="Times New Roman" w:hAnsi="Times New Roman" w:cs="Times New Roman"/>
-                <w:sz w:val="26"/>
-                <w:szCs w:val="26"/>
               </w:rPr>
               <w:t>Thực nghiệm</w:t>
             </w:r>
             <w:r>
               <w:rPr>
                 <w:webHidden/>
-                <w:sz w:val="26"/>
-                <w:szCs w:val="26"/>
               </w:rPr>
               <w:tab/>
             </w:r>
             <w:r>
               <w:rPr>
                 <w:webHidden/>
-                <w:sz w:val="26"/>
-                <w:szCs w:val="26"/>
               </w:rPr>
               <w:fldChar w:fldCharType="begin"/>
             </w:r>
             <w:r>
               <w:rPr>
                 <w:webHidden/>
-                <w:sz w:val="26"/>
-                <w:szCs w:val="26"/>
-              </w:rPr>
-              <w:instrText xml:space="preserve"> PAGEREF _Toc387418549 \h </w:instrText>
+              </w:rPr>
+              <w:instrText xml:space="preserve"> PAGEREF _Toc390173006 \h </w:instrText>
             </w:r>
             <w:r>
               <w:rPr>
                 <w:webHidden/>
-                <w:sz w:val="26"/>
-                <w:szCs w:val="26"/>
               </w:rPr>
             </w:r>
             <w:r>
               <w:rPr>
                 <w:webHidden/>
-                <w:sz w:val="26"/>
-                <w:szCs w:val="26"/>
               </w:rPr>
               <w:fldChar w:fldCharType="separate"/>
             </w:r>
             <w:r>
               <w:rPr>
                 <w:webHidden/>
-                <w:sz w:val="26"/>
-                <w:szCs w:val="26"/>
               </w:rPr>
               <w:t>3</w:t>
             </w:r>
             <w:r>
               <w:rPr>
                 <w:webHidden/>
-                <w:sz w:val="26"/>
-                <w:szCs w:val="26"/>
               </w:rPr>
               <w:fldChar w:fldCharType="end"/>
             </w:r>
@@ -1786,22 +1669,22 @@
         <w:p>
           <w:pPr>
             <w:pStyle w:val="TOC2"/>
+            <w:tabs>
+              <w:tab w:val="clear" w:pos="9214"/>
+              <w:tab w:val="right" w:leader="dot" w:pos="8931"/>
+            </w:tabs>
             <w:rPr>
               <w:rFonts w:eastAsiaTheme="minorEastAsia"/>
               <w:noProof/>
-              <w:sz w:val="26"/>
-              <w:szCs w:val="26"/>
               <w:lang w:eastAsia="ja-JP"/>
             </w:rPr>
           </w:pPr>
-          <w:hyperlink w:anchor="_Toc387418550" w:history="1">
+          <w:hyperlink w:anchor="_Toc390173007" w:history="1">
             <w:r>
               <w:rPr>
                 <w:rStyle w:val="Hyperlink"/>
                 <w:rFonts w:ascii="Times New Roman" w:hAnsi="Times New Roman" w:cs="Times New Roman"/>
                 <w:noProof/>
-                <w:sz w:val="26"/>
-                <w:szCs w:val="26"/>
               </w:rPr>
               <w:t>1)</w:t>
             </w:r>
@@ -1809,8 +1692,6 @@
               <w:rPr>
                 <w:rFonts w:eastAsiaTheme="minorEastAsia"/>
                 <w:noProof/>
-                <w:sz w:val="26"/>
-                <w:szCs w:val="26"/>
                 <w:lang w:eastAsia="ja-JP"/>
               </w:rPr>
               <w:tab/>
@@ -1820,8 +1701,6 @@
                 <w:rStyle w:val="Hyperlink"/>
                 <w:rFonts w:ascii="Times New Roman" w:hAnsi="Times New Roman" w:cs="Times New Roman"/>
                 <w:noProof/>
-                <w:sz w:val="26"/>
-                <w:szCs w:val="26"/>
               </w:rPr>
               <w:t>Dữ liệu thực nghiệm</w:t>
             </w:r>
@@ -1829,8 +1708,6 @@
               <w:rPr>
                 <w:noProof/>
                 <w:webHidden/>
-                <w:sz w:val="26"/>
-                <w:szCs w:val="26"/>
               </w:rPr>
               <w:tab/>
             </w:r>
@@ -1838,8 +1715,6 @@
               <w:rPr>
                 <w:noProof/>
                 <w:webHidden/>
-                <w:sz w:val="26"/>
-                <w:szCs w:val="26"/>
               </w:rPr>
               <w:fldChar w:fldCharType="begin"/>
             </w:r>
@@ -1847,25 +1722,19 @@
               <w:rPr>
                 <w:noProof/>
                 <w:webHidden/>
-                <w:sz w:val="26"/>
-                <w:szCs w:val="26"/>
-              </w:rPr>
-              <w:instrText xml:space="preserve"> PAGEREF _Toc387418550 \h </w:instrText>
+              </w:rPr>
+              <w:instrText xml:space="preserve"> PAGEREF _Toc390173007 \h </w:instrText>
             </w:r>
             <w:r>
               <w:rPr>
                 <w:noProof/>
                 <w:webHidden/>
-                <w:sz w:val="26"/>
-                <w:szCs w:val="26"/>
               </w:rPr>
             </w:r>
             <w:r>
               <w:rPr>
                 <w:noProof/>
                 <w:webHidden/>
-                <w:sz w:val="26"/>
-                <w:szCs w:val="26"/>
               </w:rPr>
               <w:fldChar w:fldCharType="separate"/>
             </w:r>
@@ -1873,8 +1742,6 @@
               <w:rPr>
                 <w:noProof/>
                 <w:webHidden/>
-                <w:sz w:val="26"/>
-                <w:szCs w:val="26"/>
               </w:rPr>
               <w:t>3</w:t>
             </w:r>
@@ -1882,8 +1749,6 @@
               <w:rPr>
                 <w:noProof/>
                 <w:webHidden/>
-                <w:sz w:val="26"/>
-                <w:szCs w:val="26"/>
               </w:rPr>
               <w:fldChar w:fldCharType="end"/>
             </w:r>
@@ -1892,22 +1757,22 @@
         <w:p>
           <w:pPr>
             <w:pStyle w:val="TOC2"/>
+            <w:tabs>
+              <w:tab w:val="clear" w:pos="9214"/>
+              <w:tab w:val="right" w:leader="dot" w:pos="8931"/>
+            </w:tabs>
             <w:rPr>
               <w:rFonts w:eastAsiaTheme="minorEastAsia"/>
               <w:noProof/>
-              <w:sz w:val="26"/>
-              <w:szCs w:val="26"/>
               <w:lang w:eastAsia="ja-JP"/>
             </w:rPr>
           </w:pPr>
-          <w:hyperlink w:anchor="_Toc387418551" w:history="1">
+          <w:hyperlink w:anchor="_Toc390173008" w:history="1">
             <w:r>
               <w:rPr>
                 <w:rStyle w:val="Hyperlink"/>
                 <w:rFonts w:ascii="Times New Roman" w:hAnsi="Times New Roman" w:cs="Times New Roman"/>
                 <w:noProof/>
-                <w:sz w:val="26"/>
-                <w:szCs w:val="26"/>
               </w:rPr>
               <w:t>2)</w:t>
             </w:r>
@@ -1915,8 +1780,6 @@
               <w:rPr>
                 <w:rFonts w:eastAsiaTheme="minorEastAsia"/>
                 <w:noProof/>
-                <w:sz w:val="26"/>
-                <w:szCs w:val="26"/>
                 <w:lang w:eastAsia="ja-JP"/>
               </w:rPr>
               <w:tab/>
@@ -1926,8 +1789,6 @@
                 <w:rStyle w:val="Hyperlink"/>
                 <w:rFonts w:ascii="Times New Roman" w:hAnsi="Times New Roman" w:cs="Times New Roman"/>
                 <w:noProof/>
-                <w:sz w:val="26"/>
-                <w:szCs w:val="26"/>
               </w:rPr>
               <w:t>HTK</w:t>
             </w:r>
@@ -1935,8 +1796,6 @@
               <w:rPr>
                 <w:noProof/>
                 <w:webHidden/>
-                <w:sz w:val="26"/>
-                <w:szCs w:val="26"/>
               </w:rPr>
               <w:tab/>
             </w:r>
@@ -1944,8 +1803,6 @@
               <w:rPr>
                 <w:noProof/>
                 <w:webHidden/>
-                <w:sz w:val="26"/>
-                <w:szCs w:val="26"/>
               </w:rPr>
               <w:fldChar w:fldCharType="begin"/>
             </w:r>
@@ -1953,25 +1810,19 @@
               <w:rPr>
                 <w:noProof/>
                 <w:webHidden/>
-                <w:sz w:val="26"/>
-                <w:szCs w:val="26"/>
-              </w:rPr>
-              <w:instrText xml:space="preserve"> PAGEREF _Toc387418551 \h </w:instrText>
+              </w:rPr>
+              <w:instrText xml:space="preserve"> PAGEREF _Toc390173008 \h </w:instrText>
             </w:r>
             <w:r>
               <w:rPr>
                 <w:noProof/>
                 <w:webHidden/>
-                <w:sz w:val="26"/>
-                <w:szCs w:val="26"/>
               </w:rPr>
             </w:r>
             <w:r>
               <w:rPr>
                 <w:noProof/>
                 <w:webHidden/>
-                <w:sz w:val="26"/>
-                <w:szCs w:val="26"/>
               </w:rPr>
               <w:fldChar w:fldCharType="separate"/>
             </w:r>
@@ -1979,17 +1830,13 @@
               <w:rPr>
                 <w:noProof/>
                 <w:webHidden/>
-                <w:sz w:val="26"/>
-                <w:szCs w:val="26"/>
-              </w:rPr>
-              <w:t>3</w:t>
+              </w:rPr>
+              <w:t>4</w:t>
             </w:r>
             <w:r>
               <w:rPr>
                 <w:noProof/>
                 <w:webHidden/>
-                <w:sz w:val="26"/>
-                <w:szCs w:val="26"/>
               </w:rPr>
               <w:fldChar w:fldCharType="end"/>
             </w:r>
@@ -1998,22 +1845,22 @@
         <w:p>
           <w:pPr>
             <w:pStyle w:val="TOC2"/>
+            <w:tabs>
+              <w:tab w:val="clear" w:pos="9214"/>
+              <w:tab w:val="right" w:leader="dot" w:pos="8931"/>
+            </w:tabs>
             <w:rPr>
               <w:rFonts w:eastAsiaTheme="minorEastAsia"/>
               <w:noProof/>
-              <w:sz w:val="26"/>
-              <w:szCs w:val="26"/>
               <w:lang w:eastAsia="ja-JP"/>
             </w:rPr>
           </w:pPr>
-          <w:hyperlink w:anchor="_Toc387418552" w:history="1">
+          <w:hyperlink w:anchor="_Toc390173009" w:history="1">
             <w:r>
               <w:rPr>
                 <w:rStyle w:val="Hyperlink"/>
                 <w:rFonts w:ascii="Times New Roman" w:hAnsi="Times New Roman" w:cs="Times New Roman"/>
                 <w:noProof/>
-                <w:sz w:val="26"/>
-                <w:szCs w:val="26"/>
               </w:rPr>
               <w:t>3)</w:t>
             </w:r>
@@ -2021,8 +1868,6 @@
               <w:rPr>
                 <w:rFonts w:eastAsiaTheme="minorEastAsia"/>
                 <w:noProof/>
-                <w:sz w:val="26"/>
-                <w:szCs w:val="26"/>
                 <w:lang w:eastAsia="ja-JP"/>
               </w:rPr>
               <w:tab/>
@@ -2032,8 +1877,6 @@
                 <w:rStyle w:val="Hyperlink"/>
                 <w:rFonts w:ascii="Times New Roman" w:hAnsi="Times New Roman" w:cs="Times New Roman"/>
                 <w:noProof/>
-                <w:sz w:val="26"/>
-                <w:szCs w:val="26"/>
               </w:rPr>
               <w:t>Phương pháp thực hiện</w:t>
             </w:r>
@@ -2041,8 +1884,6 @@
               <w:rPr>
                 <w:noProof/>
                 <w:webHidden/>
-                <w:sz w:val="26"/>
-                <w:szCs w:val="26"/>
               </w:rPr>
               <w:tab/>
             </w:r>
@@ -2050,8 +1891,6 @@
               <w:rPr>
                 <w:noProof/>
                 <w:webHidden/>
-                <w:sz w:val="26"/>
-                <w:szCs w:val="26"/>
               </w:rPr>
               <w:fldChar w:fldCharType="begin"/>
             </w:r>
@@ -2059,25 +1898,19 @@
               <w:rPr>
                 <w:noProof/>
                 <w:webHidden/>
-                <w:sz w:val="26"/>
-                <w:szCs w:val="26"/>
-              </w:rPr>
-              <w:instrText xml:space="preserve"> PAGEREF _Toc387418552 \h </w:instrText>
+              </w:rPr>
+              <w:instrText xml:space="preserve"> PAGEREF _Toc390173009 \h </w:instrText>
             </w:r>
             <w:r>
               <w:rPr>
                 <w:noProof/>
                 <w:webHidden/>
-                <w:sz w:val="26"/>
-                <w:szCs w:val="26"/>
               </w:rPr>
             </w:r>
             <w:r>
               <w:rPr>
                 <w:noProof/>
                 <w:webHidden/>
-                <w:sz w:val="26"/>
-                <w:szCs w:val="26"/>
               </w:rPr>
               <w:fldChar w:fldCharType="separate"/>
             </w:r>
@@ -2085,8 +1918,6 @@
               <w:rPr>
                 <w:noProof/>
                 <w:webHidden/>
-                <w:sz w:val="26"/>
-                <w:szCs w:val="26"/>
               </w:rPr>
               <w:t>4</w:t>
             </w:r>
@@ -2094,8 +1925,6 @@
               <w:rPr>
                 <w:noProof/>
                 <w:webHidden/>
-                <w:sz w:val="26"/>
-                <w:szCs w:val="26"/>
               </w:rPr>
               <w:fldChar w:fldCharType="end"/>
             </w:r>
@@ -2104,22 +1933,22 @@
         <w:p>
           <w:pPr>
             <w:pStyle w:val="TOC2"/>
+            <w:tabs>
+              <w:tab w:val="clear" w:pos="9214"/>
+              <w:tab w:val="right" w:leader="dot" w:pos="8931"/>
+            </w:tabs>
             <w:rPr>
               <w:rFonts w:eastAsiaTheme="minorEastAsia"/>
               <w:noProof/>
-              <w:sz w:val="26"/>
-              <w:szCs w:val="26"/>
               <w:lang w:eastAsia="ja-JP"/>
             </w:rPr>
           </w:pPr>
-          <w:hyperlink w:anchor="_Toc387418553" w:history="1">
+          <w:hyperlink w:anchor="_Toc390173010" w:history="1">
             <w:r>
               <w:rPr>
                 <w:rStyle w:val="Hyperlink"/>
                 <w:rFonts w:ascii="Times New Roman" w:hAnsi="Times New Roman" w:cs="Times New Roman"/>
                 <w:noProof/>
-                <w:sz w:val="26"/>
-                <w:szCs w:val="26"/>
               </w:rPr>
               <w:t>4)</w:t>
             </w:r>
@@ -2127,8 +1956,6 @@
               <w:rPr>
                 <w:rFonts w:eastAsiaTheme="minorEastAsia"/>
                 <w:noProof/>
-                <w:sz w:val="26"/>
-                <w:szCs w:val="26"/>
                 <w:lang w:eastAsia="ja-JP"/>
               </w:rPr>
               <w:tab/>
@@ -2138,8 +1965,6 @@
                 <w:rStyle w:val="Hyperlink"/>
                 <w:rFonts w:ascii="Times New Roman" w:hAnsi="Times New Roman" w:cs="Times New Roman"/>
                 <w:noProof/>
-                <w:sz w:val="26"/>
-                <w:szCs w:val="26"/>
               </w:rPr>
               <w:t>Thống kê kết quả</w:t>
             </w:r>
@@ -2147,8 +1972,6 @@
               <w:rPr>
                 <w:noProof/>
                 <w:webHidden/>
-                <w:sz w:val="26"/>
-                <w:szCs w:val="26"/>
               </w:rPr>
               <w:tab/>
             </w:r>
@@ -2156,8 +1979,6 @@
               <w:rPr>
                 <w:noProof/>
                 <w:webHidden/>
-                <w:sz w:val="26"/>
-                <w:szCs w:val="26"/>
               </w:rPr>
               <w:fldChar w:fldCharType="begin"/>
             </w:r>
@@ -2165,25 +1986,19 @@
               <w:rPr>
                 <w:noProof/>
                 <w:webHidden/>
-                <w:sz w:val="26"/>
-                <w:szCs w:val="26"/>
-              </w:rPr>
-              <w:instrText xml:space="preserve"> PAGEREF _Toc387418553 \h </w:instrText>
+              </w:rPr>
+              <w:instrText xml:space="preserve"> PAGEREF _Toc390173010 \h </w:instrText>
             </w:r>
             <w:r>
               <w:rPr>
                 <w:noProof/>
                 <w:webHidden/>
-                <w:sz w:val="26"/>
-                <w:szCs w:val="26"/>
               </w:rPr>
             </w:r>
             <w:r>
               <w:rPr>
                 <w:noProof/>
                 <w:webHidden/>
-                <w:sz w:val="26"/>
-                <w:szCs w:val="26"/>
               </w:rPr>
               <w:fldChar w:fldCharType="separate"/>
             </w:r>
@@ -2191,17 +2006,13 @@
               <w:rPr>
                 <w:noProof/>
                 <w:webHidden/>
-                <w:sz w:val="26"/>
-                <w:szCs w:val="26"/>
-              </w:rPr>
-              <w:t>6</w:t>
+              </w:rPr>
+              <w:t>7</w:t>
             </w:r>
             <w:r>
               <w:rPr>
                 <w:noProof/>
                 <w:webHidden/>
-                <w:sz w:val="26"/>
-                <w:szCs w:val="26"/>
               </w:rPr>
               <w:fldChar w:fldCharType="end"/>
             </w:r>
@@ -2210,21 +2021,21 @@
         <w:p>
           <w:pPr>
             <w:pStyle w:val="TOC1"/>
+            <w:tabs>
+              <w:tab w:val="clear" w:pos="9710"/>
+              <w:tab w:val="right" w:leader="dot" w:pos="9356"/>
+            </w:tabs>
             <w:rPr>
               <w:rFonts w:eastAsiaTheme="minorEastAsia"/>
               <w:b w:val="0"/>
-              <w:sz w:val="26"/>
-              <w:szCs w:val="26"/>
               <w:lang w:eastAsia="ja-JP"/>
             </w:rPr>
           </w:pPr>
-          <w:hyperlink w:anchor="_Toc387418554" w:history="1">
+          <w:hyperlink w:anchor="_Toc390173011" w:history="1">
             <w:r>
               <w:rPr>
                 <w:rStyle w:val="Hyperlink"/>
                 <w:rFonts w:ascii="Times New Roman" w:hAnsi="Times New Roman" w:cs="Times New Roman"/>
-                <w:sz w:val="26"/>
-                <w:szCs w:val="26"/>
               </w:rPr>
               <w:t>III.</w:t>
             </w:r>
@@ -2232,8 +2043,6 @@
               <w:rPr>
                 <w:rFonts w:eastAsiaTheme="minorEastAsia"/>
                 <w:b w:val="0"/>
-                <w:sz w:val="26"/>
-                <w:szCs w:val="26"/>
                 <w:lang w:eastAsia="ja-JP"/>
               </w:rPr>
               <w:tab/>
@@ -2242,63 +2051,47 @@
               <w:rPr>
                 <w:rStyle w:val="Hyperlink"/>
                 <w:rFonts w:ascii="Times New Roman" w:hAnsi="Times New Roman" w:cs="Times New Roman"/>
-                <w:sz w:val="26"/>
-                <w:szCs w:val="26"/>
               </w:rPr>
               <w:t>Tài liệu tham khảo</w:t>
             </w:r>
             <w:r>
               <w:rPr>
                 <w:webHidden/>
-                <w:sz w:val="26"/>
-                <w:szCs w:val="26"/>
               </w:rPr>
               <w:tab/>
             </w:r>
             <w:r>
               <w:rPr>
                 <w:webHidden/>
-                <w:sz w:val="26"/>
-                <w:szCs w:val="26"/>
               </w:rPr>
               <w:fldChar w:fldCharType="begin"/>
             </w:r>
             <w:r>
               <w:rPr>
                 <w:webHidden/>
-                <w:sz w:val="26"/>
-                <w:szCs w:val="26"/>
-              </w:rPr>
-              <w:instrText xml:space="preserve"> PAGEREF _Toc387418554 \h </w:instrText>
+              </w:rPr>
+              <w:instrText xml:space="preserve"> PAGEREF _Toc390173011 \h </w:instrText>
             </w:r>
             <w:r>
               <w:rPr>
                 <w:webHidden/>
-                <w:sz w:val="26"/>
-                <w:szCs w:val="26"/>
               </w:rPr>
             </w:r>
             <w:r>
               <w:rPr>
                 <w:webHidden/>
-                <w:sz w:val="26"/>
-                <w:szCs w:val="26"/>
               </w:rPr>
               <w:fldChar w:fldCharType="separate"/>
             </w:r>
             <w:r>
               <w:rPr>
                 <w:webHidden/>
-                <w:sz w:val="26"/>
-                <w:szCs w:val="26"/>
-              </w:rPr>
-              <w:t>7</w:t>
+              </w:rPr>
+              <w:t>8</w:t>
             </w:r>
             <w:r>
               <w:rPr>
                 <w:webHidden/>
-                <w:sz w:val="26"/>
-                <w:szCs w:val="26"/>
               </w:rPr>
               <w:fldChar w:fldCharType="end"/>
             </w:r>
@@ -2307,6 +2100,7 @@
         <w:p>
           <w:pPr>
             <w:tabs>
+              <w:tab w:val="right" w:leader="dot" w:pos="9356"/>
               <w:tab w:val="right" w:leader="dot" w:pos="10206"/>
             </w:tabs>
           </w:pPr>
@@ -2365,8 +2159,8 @@
         </w:rPr>
       </w:pPr>
       <w:bookmarkStart w:id="4" w:name="_Toc385832228"/>
-      <w:bookmarkStart w:id="5" w:name="_Toc387418545"/>
-      <w:bookmarkEnd w:id="3"/>
+      <w:bookmarkStart w:id="5" w:name="_Toc390173002"/>
+      <w:bookmarkEnd w:id="2"/>
       <w:r>
         <w:rPr>
           <w:rFonts w:ascii="Times New Roman" w:hAnsi="Times New Roman" w:cs="Times New Roman"/>
@@ -2395,7 +2189,7 @@
         </w:rPr>
       </w:pPr>
       <w:bookmarkStart w:id="6" w:name="_Toc385832229"/>
-      <w:bookmarkStart w:id="7" w:name="_Toc387418546"/>
+      <w:bookmarkStart w:id="7" w:name="_Toc390173003"/>
       <w:r>
         <w:rPr>
           <w:rFonts w:ascii="Times New Roman" w:hAnsi="Times New Roman" w:cs="Times New Roman"/>
@@ -2872,7 +2666,7 @@
           <w:szCs w:val="26"/>
         </w:rPr>
       </w:pPr>
-      <w:bookmarkStart w:id="8" w:name="_Toc387418547"/>
+      <w:bookmarkStart w:id="8" w:name="_Toc390173004"/>
       <w:r>
         <w:rPr>
           <w:rFonts w:ascii="Times New Roman" w:hAnsi="Times New Roman" w:cs="Times New Roman"/>
@@ -4754,6 +4548,7 @@
           <w:sz w:val="26"/>
           <w:szCs w:val="26"/>
         </w:rPr>
+        <w:lastRenderedPageBreak/>
         <w:t xml:space="preserve">Xác suất sinh ký hiệu: </w:t>
       </w:r>
       <m:oMath>
@@ -5156,14 +4951,13 @@
           <w:szCs w:val="26"/>
         </w:rPr>
       </w:pPr>
-      <w:bookmarkStart w:id="9" w:name="_Toc387418548"/>
-      <w:r>
-        <w:rPr>
-          <w:rFonts w:ascii="Times New Roman" w:hAnsi="Times New Roman" w:cs="Times New Roman"/>
-          <w:sz w:val="26"/>
-          <w:szCs w:val="26"/>
-        </w:rPr>
-        <w:lastRenderedPageBreak/>
+      <w:bookmarkStart w:id="9" w:name="_Toc390173005"/>
+      <w:r>
+        <w:rPr>
+          <w:rFonts w:ascii="Times New Roman" w:hAnsi="Times New Roman" w:cs="Times New Roman"/>
+          <w:sz w:val="26"/>
+          <w:szCs w:val="26"/>
+        </w:rPr>
         <w:t>Các bài toán với mô hình Markov ẩn</w:t>
       </w:r>
       <w:bookmarkEnd w:id="9"/>
@@ -6081,7 +5875,7 @@
         </w:rPr>
       </w:pPr>
       <w:bookmarkStart w:id="10" w:name="_Toc385832232"/>
-      <w:bookmarkStart w:id="11" w:name="_Toc387418549"/>
+      <w:bookmarkStart w:id="11" w:name="_Toc390173006"/>
       <w:r>
         <w:rPr>
           <w:rFonts w:ascii="Times New Roman" w:hAnsi="Times New Roman" w:cs="Times New Roman"/>
@@ -6109,7 +5903,7 @@
         </w:rPr>
       </w:pPr>
       <w:bookmarkStart w:id="12" w:name="_Toc385832233"/>
-      <w:bookmarkStart w:id="13" w:name="_Toc387418550"/>
+      <w:bookmarkStart w:id="13" w:name="_Toc390173007"/>
       <w:r>
         <w:rPr>
           <w:rFonts w:ascii="Times New Roman" w:hAnsi="Times New Roman" w:cs="Times New Roman"/>
@@ -6411,6 +6205,7 @@
           <w:noProof/>
           <w:lang w:eastAsia="ja-JP"/>
         </w:rPr>
+        <w:lastRenderedPageBreak/>
         <w:drawing>
           <wp:inline distT="0" distB="0" distL="0" distR="0" wp14:anchorId="0F0ED30A" wp14:editId="683B2FA4">
             <wp:extent cx="5573486" cy="3690295"/>
@@ -6463,8 +6258,8 @@
           <w:szCs w:val="26"/>
         </w:rPr>
       </w:pPr>
-      <w:bookmarkStart w:id="14" w:name="_Toc387418551"/>
-      <w:bookmarkStart w:id="15" w:name="_Toc385832234"/>
+      <w:bookmarkStart w:id="14" w:name="_Toc385832234"/>
+      <w:bookmarkStart w:id="15" w:name="_Toc390173008"/>
       <w:r>
         <w:rPr>
           <w:rFonts w:ascii="Times New Roman" w:hAnsi="Times New Roman" w:cs="Times New Roman"/>
@@ -6473,7 +6268,7 @@
         </w:rPr>
         <w:t>HTK</w:t>
       </w:r>
-      <w:bookmarkEnd w:id="14"/>
+      <w:bookmarkEnd w:id="15"/>
     </w:p>
     <w:p>
       <w:pPr>
@@ -6523,7 +6318,6 @@
           <w:sz w:val="26"/>
           <w:szCs w:val="26"/>
         </w:rPr>
-        <w:lastRenderedPageBreak/>
         <w:t>cũng có thể sử dụng cho các bài toán dạng này. Tuy nhiên, HTK được thiết kế chính</w:t>
       </w:r>
       <w:r>
@@ -6866,7 +6660,7 @@
           <w:szCs w:val="26"/>
         </w:rPr>
       </w:pPr>
-      <w:bookmarkStart w:id="16" w:name="_Toc387418552"/>
+      <w:bookmarkStart w:id="16" w:name="_Toc390173009"/>
       <w:r>
         <w:rPr>
           <w:rFonts w:ascii="Times New Roman" w:hAnsi="Times New Roman" w:cs="Times New Roman"/>
@@ -6875,7 +6669,7 @@
         </w:rPr>
         <w:t>Phương pháp thực hiện</w:t>
       </w:r>
-      <w:bookmarkEnd w:id="15"/>
+      <w:bookmarkEnd w:id="14"/>
       <w:bookmarkEnd w:id="16"/>
     </w:p>
     <w:p>
@@ -7023,6 +6817,7 @@
           <w:sz w:val="26"/>
           <w:szCs w:val="26"/>
         </w:rPr>
+        <w:lastRenderedPageBreak/>
         <w:t>Sử dụng công cụ Lab2 để tạo.</w:t>
       </w:r>
     </w:p>
@@ -7648,7 +7443,6 @@
           <w:sz w:val="26"/>
           <w:szCs w:val="26"/>
         </w:rPr>
-        <w:lastRenderedPageBreak/>
         <w:t>proto là tập tin được cung cấp trước</w:t>
       </w:r>
       <w:r>
@@ -8048,6 +7842,7 @@
           <w:sz w:val="26"/>
           <w:szCs w:val="26"/>
         </w:rPr>
+        <w:lastRenderedPageBreak/>
         <w:t>HERest -C config -I phones0.mlf -S train.scp -H hmm1/macros -H hmm1/hmmdefs -M hmm2 monophones0</w:t>
       </w:r>
     </w:p>
@@ -8625,7 +8420,6 @@
           <w:sz w:val="26"/>
           <w:szCs w:val="26"/>
         </w:rPr>
-        <w:lastRenderedPageBreak/>
         <w:t>Tạo hmm10 và huấn luyện bằng HTK:</w:t>
       </w:r>
     </w:p>
@@ -8878,6 +8672,7 @@
           <w:sz w:val="26"/>
           <w:szCs w:val="26"/>
         </w:rPr>
+        <w:lastRenderedPageBreak/>
         <w:t>Tạo tập tin fulllist từ monophones0. Đây là tập tin chứa tất cả các monophone, biphone và triphone.</w:t>
       </w:r>
     </w:p>
@@ -9516,7 +9311,7 @@
           <w:szCs w:val="26"/>
         </w:rPr>
       </w:pPr>
-      <w:bookmarkStart w:id="18" w:name="_Toc387418553"/>
+      <w:bookmarkStart w:id="18" w:name="_Toc390173010"/>
       <w:r>
         <w:rPr>
           <w:rFonts w:ascii="Times New Roman" w:hAnsi="Times New Roman" w:cs="Times New Roman"/>
@@ -9552,17 +9347,7 @@
           <w:sz w:val="26"/>
           <w:szCs w:val="26"/>
         </w:rPr>
-        <w:t>u sn0001, 280 file trai</w:t>
-      </w:r>
-      <w:bookmarkStart w:id="19" w:name="_GoBack"/>
-      <w:bookmarkEnd w:id="19"/>
-      <w:r>
-        <w:rPr>
-          <w:rFonts w:ascii="Times New Roman" w:hAnsi="Times New Roman" w:cs="Times New Roman"/>
-          <w:sz w:val="26"/>
-          <w:szCs w:val="26"/>
-        </w:rPr>
-        <w:t>n, 45</w:t>
+        <w:t>u sn0001, 280 file train, 45</w:t>
       </w:r>
       <w:r>
         <w:rPr>
@@ -9592,7 +9377,6 @@
           <w:szCs w:val="26"/>
           <w:lang w:eastAsia="ja-JP"/>
         </w:rPr>
-        <w:lastRenderedPageBreak/>
         <w:drawing>
           <wp:inline distT="0" distB="0" distL="0" distR="0" wp14:anchorId="7AFF0596" wp14:editId="6D2B9771">
             <wp:extent cx="3287395" cy="478790"/>
@@ -9848,6 +9632,7 @@
               <w:sz w:val="26"/>
               <w:szCs w:val="26"/>
             </w:rPr>
+            <w:lastRenderedPageBreak/>
             <m:t>%Corr=</m:t>
           </m:r>
           <m:f>
@@ -10724,8 +10509,8 @@
           <w:szCs w:val="32"/>
         </w:rPr>
       </w:pPr>
-      <w:bookmarkStart w:id="20" w:name="_Toc385832236"/>
-      <w:bookmarkStart w:id="21" w:name="_Toc387418554"/>
+      <w:bookmarkStart w:id="19" w:name="_Toc385832236"/>
+      <w:bookmarkStart w:id="20" w:name="_Toc390173011"/>
       <w:r>
         <w:rPr>
           <w:rFonts w:ascii="Times New Roman" w:hAnsi="Times New Roman" w:cs="Times New Roman"/>
@@ -10734,8 +10519,8 @@
         </w:rPr>
         <w:t>Tài liệu tham khảo</w:t>
       </w:r>
+      <w:bookmarkEnd w:id="19"/>
       <w:bookmarkEnd w:id="20"/>
-      <w:bookmarkEnd w:id="21"/>
     </w:p>
     <w:p>
       <w:pPr>
@@ -10872,7 +10657,18 @@
           <w:sz w:val="26"/>
           <w:szCs w:val="26"/>
         </w:rPr>
-        <w:t>Nhận dạng tiếng nói rời rạc</w:t>
+        <w:t>Nhận dạng</w:t>
+      </w:r>
+      <w:bookmarkStart w:id="21" w:name="_GoBack"/>
+      <w:bookmarkEnd w:id="21"/>
+      <w:r>
+        <w:rPr>
+          <w:rFonts w:ascii="Times New Roman" w:hAnsi="Times New Roman" w:cs="Times New Roman"/>
+          <w:i/>
+          <w:sz w:val="26"/>
+          <w:szCs w:val="26"/>
+        </w:rPr>
+        <w:t xml:space="preserve"> tiếng nói rời rạc</w:t>
       </w:r>
       <w:r>
         <w:rPr>
@@ -10966,12 +10762,12 @@
     <w:sectPr>
       <w:footerReference w:type="default" r:id="rId17"/>
       <w:pgSz w:w="12240" w:h="15840"/>
-      <w:pgMar w:top="851" w:right="851" w:bottom="851" w:left="1134" w:header="720" w:footer="318" w:gutter="0"/>
-      <w:pgBorders w:display="firstPage" w:offsetFrom="page">
-        <w:top w:val="twistedLines1" w:sz="18" w:space="24" w:color="auto"/>
-        <w:left w:val="twistedLines1" w:sz="18" w:space="31" w:color="auto"/>
-        <w:bottom w:val="twistedLines1" w:sz="18" w:space="24" w:color="auto"/>
-        <w:right w:val="twistedLines1" w:sz="18" w:space="24" w:color="auto"/>
+      <w:pgMar w:top="1134" w:right="1134" w:bottom="1134" w:left="1701" w:header="720" w:footer="318" w:gutter="0"/>
+      <w:pgBorders w:display="firstPage">
+        <w:top w:val="twistedLines1" w:sz="18" w:space="1" w:color="auto"/>
+        <w:left w:val="twistedLines1" w:sz="18" w:space="4" w:color="auto"/>
+        <w:bottom w:val="twistedLines1" w:sz="18" w:space="1" w:color="auto"/>
+        <w:right w:val="twistedLines1" w:sz="18" w:space="4" w:color="auto"/>
       </w:pgBorders>
       <w:pgNumType w:start="0"/>
       <w:cols w:space="720"/>
@@ -11067,7 +10863,7 @@
             <w:sz w:val="20"/>
             <w:szCs w:val="20"/>
           </w:rPr>
-          <w:t>6</w:t>
+          <w:t>8</w:t>
         </w:r>
         <w:r>
           <w:rPr>
@@ -16701,7 +16497,7 @@
 </file>
 
 <file path=customXml/itemProps1.xml><?xml version="1.0" encoding="utf-8"?>
-<ds:datastoreItem xmlns:ds="http://schemas.openxmlformats.org/officeDocument/2006/customXml" ds:itemID="{9CC7A4BB-7192-448D-B51C-0204E13C5B87}">
+<ds:datastoreItem xmlns:ds="http://schemas.openxmlformats.org/officeDocument/2006/customXml" ds:itemID="{739CBECE-B1AC-4F1F-A95A-2292899783B5}">
   <ds:schemaRefs>
     <ds:schemaRef ds:uri="http://schemas.openxmlformats.org/officeDocument/2006/bibliography"/>
   </ds:schemaRefs>

--- a/trunk/Lab2/Báo cáo.docx
+++ b/trunk/Lab2/Báo cáo.docx
@@ -662,8 +662,8 @@
       </w:pPr>
       <w:bookmarkStart w:id="0" w:name="_Toc381861833"/>
       <w:bookmarkStart w:id="1" w:name="_Toc385832226"/>
-      <w:bookmarkStart w:id="2" w:name="_Toc381861836"/>
-      <w:bookmarkStart w:id="3" w:name="_Toc390173001"/>
+      <w:bookmarkStart w:id="2" w:name="_Toc390173001"/>
+      <w:bookmarkStart w:id="3" w:name="_Toc381861836"/>
       <w:r>
         <w:rPr>
           <w:rFonts w:ascii="Times New Roman" w:hAnsi="Times New Roman" w:cs="Times New Roman"/>
@@ -683,7 +683,7 @@
       </w:r>
       <w:bookmarkEnd w:id="0"/>
       <w:bookmarkEnd w:id="1"/>
-      <w:bookmarkEnd w:id="3"/>
+      <w:bookmarkEnd w:id="2"/>
     </w:p>
     <w:tbl>
       <w:tblPr>
@@ -2160,7 +2160,7 @@
       </w:pPr>
       <w:bookmarkStart w:id="4" w:name="_Toc385832228"/>
       <w:bookmarkStart w:id="5" w:name="_Toc390173002"/>
-      <w:bookmarkEnd w:id="2"/>
+      <w:bookmarkEnd w:id="3"/>
       <w:r>
         <w:rPr>
           <w:rFonts w:ascii="Times New Roman" w:hAnsi="Times New Roman" w:cs="Times New Roman"/>
@@ -6207,9 +6207,9 @@
         </w:rPr>
         <w:lastRenderedPageBreak/>
         <w:drawing>
-          <wp:inline distT="0" distB="0" distL="0" distR="0" wp14:anchorId="0F0ED30A" wp14:editId="683B2FA4">
-            <wp:extent cx="5573486" cy="3690295"/>
-            <wp:effectExtent l="0" t="0" r="8255" b="5715"/>
+          <wp:inline distT="0" distB="0" distL="0" distR="0" wp14:anchorId="1A97E551" wp14:editId="1B660F55">
+            <wp:extent cx="5767076" cy="3859434"/>
+            <wp:effectExtent l="0" t="0" r="5080" b="8255"/>
             <wp:docPr id="1" name="Picture 1"/>
             <wp:cNvGraphicFramePr>
               <a:graphicFrameLocks xmlns:a="http://schemas.openxmlformats.org/drawingml/2006/main" noChangeAspect="1"/>
@@ -6230,7 +6230,7 @@
                   <pic:spPr>
                     <a:xfrm>
                       <a:off x="0" y="0"/>
-                      <a:ext cx="5593397" cy="3703478"/>
+                      <a:ext cx="5778803" cy="3867282"/>
                     </a:xfrm>
                     <a:prstGeom prst="rect">
                       <a:avLst/>
@@ -6258,8 +6258,8 @@
           <w:szCs w:val="26"/>
         </w:rPr>
       </w:pPr>
-      <w:bookmarkStart w:id="14" w:name="_Toc385832234"/>
-      <w:bookmarkStart w:id="15" w:name="_Toc390173008"/>
+      <w:bookmarkStart w:id="14" w:name="_Toc390173008"/>
+      <w:bookmarkStart w:id="15" w:name="_Toc385832234"/>
       <w:r>
         <w:rPr>
           <w:rFonts w:ascii="Times New Roman" w:hAnsi="Times New Roman" w:cs="Times New Roman"/>
@@ -6268,7 +6268,7 @@
         </w:rPr>
         <w:t>HTK</w:t>
       </w:r>
-      <w:bookmarkEnd w:id="15"/>
+      <w:bookmarkEnd w:id="14"/>
     </w:p>
     <w:p>
       <w:pPr>
@@ -6669,7 +6669,7 @@
         </w:rPr>
         <w:t>Phương pháp thực hiện</w:t>
       </w:r>
-      <w:bookmarkEnd w:id="14"/>
+      <w:bookmarkEnd w:id="15"/>
       <w:bookmarkEnd w:id="16"/>
     </w:p>
     <w:p>
@@ -10600,15 +10600,7 @@
           <w:sz w:val="26"/>
           <w:szCs w:val="26"/>
         </w:rPr>
-        <w:t>Huỳnh Diệp Tân</w:t>
-      </w:r>
-      <w:r>
-        <w:rPr>
-          <w:rFonts w:ascii="Times New Roman" w:hAnsi="Times New Roman" w:cs="Times New Roman"/>
-          <w:sz w:val="26"/>
-          <w:szCs w:val="26"/>
-        </w:rPr>
-        <w:t xml:space="preserve">, et al., </w:t>
+        <w:t xml:space="preserve">Steve Young et al., </w:t>
       </w:r>
       <w:r>
         <w:rPr>
@@ -10617,15 +10609,51 @@
           <w:sz w:val="26"/>
           <w:szCs w:val="26"/>
         </w:rPr>
-        <w:t>Mô hình Markov</w:t>
-      </w:r>
-      <w:r>
-        <w:rPr>
-          <w:rFonts w:ascii="Times New Roman" w:hAnsi="Times New Roman" w:cs="Times New Roman"/>
-          <w:sz w:val="26"/>
-          <w:szCs w:val="26"/>
-        </w:rPr>
-        <w:t>, 2010</w:t>
+        <w:t>The HTK Book</w:t>
+      </w:r>
+      <w:r>
+        <w:rPr>
+          <w:rFonts w:ascii="Times New Roman" w:hAnsi="Times New Roman" w:cs="Times New Roman"/>
+          <w:sz w:val="26"/>
+          <w:szCs w:val="26"/>
+        </w:rPr>
+        <w:t>, 2009</w:t>
+      </w:r>
+      <w:bookmarkStart w:id="21" w:name="_GoBack"/>
+      <w:bookmarkEnd w:id="21"/>
+    </w:p>
+    <w:p>
+      <w:pPr>
+        <w:pStyle w:val="ListParagraph"/>
+        <w:rPr>
+          <w:rFonts w:ascii="Times New Roman" w:hAnsi="Times New Roman" w:cs="Times New Roman"/>
+          <w:sz w:val="26"/>
+          <w:szCs w:val="26"/>
+        </w:rPr>
+      </w:pPr>
+      <w:r>
+        <w:rPr>
+          <w:rFonts w:ascii="Times New Roman" w:hAnsi="Times New Roman" w:cs="Times New Roman"/>
+          <w:sz w:val="26"/>
+          <w:szCs w:val="26"/>
+        </w:rPr>
+        <w:t xml:space="preserve">Tiếng </w:t>
+      </w:r>
+      <w:r>
+        <w:rPr>
+          <w:rFonts w:ascii="Times New Roman" w:hAnsi="Times New Roman" w:cs="Times New Roman"/>
+          <w:sz w:val="26"/>
+          <w:szCs w:val="26"/>
+        </w:rPr>
+        <w:t>Việt</w:t>
+      </w:r>
+      <w:r>
+        <w:rPr>
+          <w:rFonts w:ascii="Times New Roman" w:hAnsi="Times New Roman" w:cs="Times New Roman"/>
+          <w:sz w:val="26"/>
+          <w:szCs w:val="26"/>
+        </w:rPr>
+        <w:t>:</w:t>
       </w:r>
     </w:p>
     <w:p>
@@ -10648,6 +10676,54 @@
           <w:sz w:val="26"/>
           <w:szCs w:val="26"/>
         </w:rPr>
+        <w:t>Huỳnh Diệp Tân</w:t>
+      </w:r>
+      <w:r>
+        <w:rPr>
+          <w:rFonts w:ascii="Times New Roman" w:hAnsi="Times New Roman" w:cs="Times New Roman"/>
+          <w:sz w:val="26"/>
+          <w:szCs w:val="26"/>
+        </w:rPr>
+        <w:t xml:space="preserve">, et al., </w:t>
+      </w:r>
+      <w:r>
+        <w:rPr>
+          <w:rFonts w:ascii="Times New Roman" w:hAnsi="Times New Roman" w:cs="Times New Roman"/>
+          <w:i/>
+          <w:sz w:val="26"/>
+          <w:szCs w:val="26"/>
+        </w:rPr>
+        <w:t>Mô hình Markov</w:t>
+      </w:r>
+      <w:r>
+        <w:rPr>
+          <w:rFonts w:ascii="Times New Roman" w:hAnsi="Times New Roman" w:cs="Times New Roman"/>
+          <w:sz w:val="26"/>
+          <w:szCs w:val="26"/>
+        </w:rPr>
+        <w:t>, 2010</w:t>
+      </w:r>
+    </w:p>
+    <w:p>
+      <w:pPr>
+        <w:pStyle w:val="ListParagraph"/>
+        <w:numPr>
+          <w:ilvl w:val="0"/>
+          <w:numId w:val="33"/>
+        </w:numPr>
+        <w:ind w:left="1276" w:hanging="567"/>
+        <w:rPr>
+          <w:rFonts w:ascii="Times New Roman" w:hAnsi="Times New Roman" w:cs="Times New Roman"/>
+          <w:sz w:val="26"/>
+          <w:szCs w:val="26"/>
+        </w:rPr>
+      </w:pPr>
+      <w:r>
+        <w:rPr>
+          <w:rFonts w:ascii="Times New Roman" w:hAnsi="Times New Roman" w:cs="Times New Roman"/>
+          <w:sz w:val="26"/>
+          <w:szCs w:val="26"/>
+        </w:rPr>
         <w:t xml:space="preserve">Nguyễn Bá Công, </w:t>
       </w:r>
       <w:r>
@@ -10657,18 +10733,7 @@
           <w:sz w:val="26"/>
           <w:szCs w:val="26"/>
         </w:rPr>
-        <w:t>Nhận dạng</w:t>
-      </w:r>
-      <w:bookmarkStart w:id="21" w:name="_GoBack"/>
-      <w:bookmarkEnd w:id="21"/>
-      <w:r>
-        <w:rPr>
-          <w:rFonts w:ascii="Times New Roman" w:hAnsi="Times New Roman" w:cs="Times New Roman"/>
-          <w:i/>
-          <w:sz w:val="26"/>
-          <w:szCs w:val="26"/>
-        </w:rPr>
-        <w:t xml:space="preserve"> tiếng nói rời rạc</w:t>
+        <w:t>Nhận dạng tiếng nói rời rạc</w:t>
       </w:r>
       <w:r>
         <w:rPr>
@@ -10863,7 +10928,7 @@
             <w:sz w:val="20"/>
             <w:szCs w:val="20"/>
           </w:rPr>
-          <w:t>8</w:t>
+          <w:t>7</w:t>
         </w:r>
         <w:r>
           <w:rPr>
@@ -16497,7 +16562,7 @@
 </file>
 
 <file path=customXml/itemProps1.xml><?xml version="1.0" encoding="utf-8"?>
-<ds:datastoreItem xmlns:ds="http://schemas.openxmlformats.org/officeDocument/2006/customXml" ds:itemID="{739CBECE-B1AC-4F1F-A95A-2292899783B5}">
+<ds:datastoreItem xmlns:ds="http://schemas.openxmlformats.org/officeDocument/2006/customXml" ds:itemID="{D9B0E1F7-F2FF-4DD3-9D27-20D24D4E1179}">
   <ds:schemaRefs>
     <ds:schemaRef ds:uri="http://schemas.openxmlformats.org/officeDocument/2006/bibliography"/>
   </ds:schemaRefs>

--- a/trunk/Lab2/Báo cáo.docx
+++ b/trunk/Lab2/Báo cáo.docx
@@ -2556,7 +2556,23 @@
           <w:sz w:val="26"/>
           <w:szCs w:val="26"/>
         </w:rPr>
-        <w:t>với N mẫu từ miền thới gian sang miền tần số</w:t>
+        <w:t>với N mẫu từ miền th</w:t>
+      </w:r>
+      <w:r>
+        <w:rPr>
+          <w:rFonts w:ascii="Times New Roman" w:hAnsi="Times New Roman" w:cs="Times New Roman"/>
+          <w:sz w:val="26"/>
+          <w:szCs w:val="26"/>
+        </w:rPr>
+        <w:t>ờ</w:t>
+      </w:r>
+      <w:r>
+        <w:rPr>
+          <w:rFonts w:ascii="Times New Roman" w:hAnsi="Times New Roman" w:cs="Times New Roman"/>
+          <w:sz w:val="26"/>
+          <w:szCs w:val="26"/>
+        </w:rPr>
+        <w:t>i gian sang miền tần số</w:t>
       </w:r>
       <w:r>
         <w:rPr>
@@ -5794,7 +5810,23 @@
           <w:sz w:val="26"/>
           <w:szCs w:val="26"/>
         </w:rPr>
-        <w:t xml:space="preserve"> sao cho xác suất tương ứng co điều kiện </w:t>
+        <w:t xml:space="preserve"> sao cho xác suất tương ứng c</w:t>
+      </w:r>
+      <w:r>
+        <w:rPr>
+          <w:rFonts w:ascii="Times New Roman" w:eastAsiaTheme="minorEastAsia" w:hAnsi="Times New Roman" w:cs="Times New Roman"/>
+          <w:sz w:val="26"/>
+          <w:szCs w:val="26"/>
+        </w:rPr>
+        <w:t>ó</w:t>
+      </w:r>
+      <w:r>
+        <w:rPr>
+          <w:rFonts w:ascii="Times New Roman" w:eastAsiaTheme="minorEastAsia" w:hAnsi="Times New Roman" w:cs="Times New Roman"/>
+          <w:sz w:val="26"/>
+          <w:szCs w:val="26"/>
+        </w:rPr>
+        <w:t xml:space="preserve"> điều kiện </w:t>
       </w:r>
       <m:oMath>
         <m:sSub>
@@ -6372,7 +6404,7 @@
           <w:sz w:val="26"/>
           <w:szCs w:val="26"/>
         </w:rPr>
-        <w:t>HCopy</w:t>
+        <w:t>HCompV</w:t>
       </w:r>
       <w:r>
         <w:rPr>
@@ -6388,7 +6420,23 @@
           <w:sz w:val="26"/>
           <w:szCs w:val="26"/>
         </w:rPr>
-        <w:t>opy và thức hiện việc rút trích đặc trưng tùy thuộc vào file cấu hình.</w:t>
+        <w:t>ông cụ khởi tạo tham số cho các hàm phân bố xác suất có trong từng trạng</w:t>
+      </w:r>
+      <w:r>
+        <w:rPr>
+          <w:rFonts w:ascii="Times New Roman" w:hAnsi="Times New Roman" w:cs="Times New Roman"/>
+          <w:sz w:val="26"/>
+          <w:szCs w:val="26"/>
+        </w:rPr>
+        <w:t xml:space="preserve"> </w:t>
+      </w:r>
+      <w:r>
+        <w:rPr>
+          <w:rFonts w:ascii="Times New Roman" w:hAnsi="Times New Roman" w:cs="Times New Roman"/>
+          <w:sz w:val="26"/>
+          <w:szCs w:val="26"/>
+        </w:rPr>
+        <w:t>thái của mô hình Markov ẩn tương ứng với dữ liệu huấn luyện.</w:t>
       </w:r>
     </w:p>
     <w:p>
@@ -6410,7 +6458,7 @@
           <w:sz w:val="26"/>
           <w:szCs w:val="26"/>
         </w:rPr>
-        <w:t>HCompV</w:t>
+        <w:t>HCopy</w:t>
       </w:r>
       <w:r>
         <w:rPr>
@@ -6426,23 +6474,7 @@
           <w:sz w:val="26"/>
           <w:szCs w:val="26"/>
         </w:rPr>
-        <w:t>ông cụ khởi tạo tham số cho các hàm phân bố xác suất có trong từng trạng</w:t>
-      </w:r>
-      <w:r>
-        <w:rPr>
-          <w:rFonts w:ascii="Times New Roman" w:hAnsi="Times New Roman" w:cs="Times New Roman"/>
-          <w:sz w:val="26"/>
-          <w:szCs w:val="26"/>
-        </w:rPr>
-        <w:t xml:space="preserve"> </w:t>
-      </w:r>
-      <w:r>
-        <w:rPr>
-          <w:rFonts w:ascii="Times New Roman" w:hAnsi="Times New Roman" w:cs="Times New Roman"/>
-          <w:sz w:val="26"/>
-          <w:szCs w:val="26"/>
-        </w:rPr>
-        <w:t>thái của mô hình Markov ẩn tương ứng với dữ liệu huấn luyện.</w:t>
+        <w:t>opy và thức hiện việc rút trích đặc trưng tùy thuộc vào file cấu hình.</w:t>
       </w:r>
     </w:p>
     <w:p>
@@ -6464,55 +6496,7 @@
           <w:sz w:val="26"/>
           <w:szCs w:val="26"/>
         </w:rPr>
-        <w:t>HRest</w:t>
-      </w:r>
-      <w:r>
-        <w:rPr>
-          <w:rFonts w:ascii="Times New Roman" w:hAnsi="Times New Roman" w:cs="Times New Roman"/>
-          <w:sz w:val="26"/>
-          <w:szCs w:val="26"/>
-        </w:rPr>
-        <w:t>: c</w:t>
-      </w:r>
-      <w:r>
-        <w:rPr>
-          <w:rFonts w:ascii="Times New Roman" w:hAnsi="Times New Roman" w:cs="Times New Roman"/>
-          <w:sz w:val="26"/>
-          <w:szCs w:val="26"/>
-        </w:rPr>
-        <w:t>ông cụ huấn luyện mô hình</w:t>
-      </w:r>
-      <w:r>
-        <w:rPr>
-          <w:rFonts w:ascii="Times New Roman" w:hAnsi="Times New Roman" w:cs="Times New Roman"/>
-          <w:sz w:val="26"/>
-          <w:szCs w:val="26"/>
-        </w:rPr>
-        <w:t xml:space="preserve"> </w:t>
-      </w:r>
-      <w:r>
-        <w:rPr>
-          <w:rFonts w:ascii="Times New Roman" w:hAnsi="Times New Roman" w:cs="Times New Roman"/>
-          <w:sz w:val="26"/>
-          <w:szCs w:val="26"/>
-        </w:rPr>
-        <w:t>bằng việc tính toán, ước lượng lại các tham số</w:t>
-      </w:r>
-      <w:r>
-        <w:rPr>
-          <w:rFonts w:ascii="Times New Roman" w:hAnsi="Times New Roman" w:cs="Times New Roman"/>
-          <w:sz w:val="26"/>
-          <w:szCs w:val="26"/>
-        </w:rPr>
-        <w:t xml:space="preserve"> </w:t>
-      </w:r>
-      <w:r>
-        <w:rPr>
-          <w:rFonts w:ascii="Times New Roman" w:hAnsi="Times New Roman" w:cs="Times New Roman"/>
-          <w:sz w:val="26"/>
-          <w:szCs w:val="26"/>
-        </w:rPr>
-        <w:t>của mô hình.</w:t>
+        <w:t>HDecode:bộ giải mã decoder dành riêng cho hệ thống nhận dạng có bộ từ vựng lớn.</w:t>
       </w:r>
     </w:p>
     <w:p>
@@ -6534,7 +6518,23 @@
           <w:sz w:val="26"/>
           <w:szCs w:val="26"/>
         </w:rPr>
-        <w:t>HParse</w:t>
+        <w:t>H</w:t>
+      </w:r>
+      <w:r>
+        <w:rPr>
+          <w:rFonts w:ascii="Times New Roman" w:hAnsi="Times New Roman" w:cs="Times New Roman"/>
+          <w:sz w:val="26"/>
+          <w:szCs w:val="26"/>
+        </w:rPr>
+        <w:t>E</w:t>
+      </w:r>
+      <w:r>
+        <w:rPr>
+          <w:rFonts w:ascii="Times New Roman" w:hAnsi="Times New Roman" w:cs="Times New Roman"/>
+          <w:sz w:val="26"/>
+          <w:szCs w:val="26"/>
+        </w:rPr>
+        <w:t>Rest</w:t>
       </w:r>
       <w:r>
         <w:rPr>
@@ -6550,7 +6550,7 @@
           <w:sz w:val="26"/>
           <w:szCs w:val="26"/>
         </w:rPr>
-        <w:t>ông cụ chuyển đổi từ dữ liệu đầu vào thành dữ liệu theo format</w:t>
+        <w:t>ông cụ huấn luyện mô hình</w:t>
       </w:r>
       <w:r>
         <w:rPr>
@@ -6566,7 +6566,23 @@
           <w:sz w:val="26"/>
           <w:szCs w:val="26"/>
         </w:rPr>
-        <w:t>HTK.</w:t>
+        <w:t>bằng việc tính toán, ước lượng lại các tham số</w:t>
+      </w:r>
+      <w:r>
+        <w:rPr>
+          <w:rFonts w:ascii="Times New Roman" w:hAnsi="Times New Roman" w:cs="Times New Roman"/>
+          <w:sz w:val="26"/>
+          <w:szCs w:val="26"/>
+        </w:rPr>
+        <w:t xml:space="preserve"> </w:t>
+      </w:r>
+      <w:r>
+        <w:rPr>
+          <w:rFonts w:ascii="Times New Roman" w:hAnsi="Times New Roman" w:cs="Times New Roman"/>
+          <w:sz w:val="26"/>
+          <w:szCs w:val="26"/>
+        </w:rPr>
+        <w:t>của mô hình.</w:t>
       </w:r>
     </w:p>
     <w:p>
@@ -6588,23 +6604,7 @@
           <w:sz w:val="26"/>
           <w:szCs w:val="26"/>
         </w:rPr>
-        <w:t>HVite: công cụ so khớp/nhận dạng với đầu vào là dữ liệu cần nhận dạng, và trả về</w:t>
-      </w:r>
-      <w:r>
-        <w:rPr>
-          <w:rFonts w:ascii="Times New Roman" w:hAnsi="Times New Roman" w:cs="Times New Roman"/>
-          <w:sz w:val="26"/>
-          <w:szCs w:val="26"/>
-        </w:rPr>
-        <w:t xml:space="preserve"> </w:t>
-      </w:r>
-      <w:r>
-        <w:rPr>
-          <w:rFonts w:ascii="Times New Roman" w:hAnsi="Times New Roman" w:cs="Times New Roman"/>
-          <w:sz w:val="26"/>
-          <w:szCs w:val="26"/>
-        </w:rPr>
-        <w:t>mô hình tốt nhất/khớp nhất mà nó thuộc vào.</w:t>
+        <w:t>HHEd: definition editor, sao chép mô hình thành các tập hợp phụ thuộc ngữ cảnh.</w:t>
       </w:r>
     </w:p>
     <w:p>
@@ -6626,6 +6626,68 @@
           <w:sz w:val="26"/>
           <w:szCs w:val="26"/>
         </w:rPr>
+        <w:t>HParse</w:t>
+      </w:r>
+      <w:r>
+        <w:rPr>
+          <w:rFonts w:ascii="Times New Roman" w:hAnsi="Times New Roman" w:cs="Times New Roman"/>
+          <w:sz w:val="26"/>
+          <w:szCs w:val="26"/>
+        </w:rPr>
+        <w:t>: c</w:t>
+      </w:r>
+      <w:r>
+        <w:rPr>
+          <w:rFonts w:ascii="Times New Roman" w:hAnsi="Times New Roman" w:cs="Times New Roman"/>
+          <w:sz w:val="26"/>
+          <w:szCs w:val="26"/>
+        </w:rPr>
+        <w:t>ông cụ chuyển đổi từ dữ liệu đầu vào thành dữ liệu theo format</w:t>
+      </w:r>
+      <w:r>
+        <w:rPr>
+          <w:rFonts w:ascii="Times New Roman" w:hAnsi="Times New Roman" w:cs="Times New Roman"/>
+          <w:sz w:val="26"/>
+          <w:szCs w:val="26"/>
+        </w:rPr>
+        <w:t xml:space="preserve"> của</w:t>
+      </w:r>
+      <w:r>
+        <w:rPr>
+          <w:rFonts w:ascii="Times New Roman" w:hAnsi="Times New Roman" w:cs="Times New Roman"/>
+          <w:sz w:val="26"/>
+          <w:szCs w:val="26"/>
+        </w:rPr>
+        <w:t xml:space="preserve"> </w:t>
+      </w:r>
+      <w:r>
+        <w:rPr>
+          <w:rFonts w:ascii="Times New Roman" w:hAnsi="Times New Roman" w:cs="Times New Roman"/>
+          <w:sz w:val="26"/>
+          <w:szCs w:val="26"/>
+        </w:rPr>
+        <w:t>HTK.</w:t>
+      </w:r>
+    </w:p>
+    <w:p>
+      <w:pPr>
+        <w:pStyle w:val="ListParagraph"/>
+        <w:numPr>
+          <w:ilvl w:val="0"/>
+          <w:numId w:val="39"/>
+        </w:numPr>
+        <w:rPr>
+          <w:rFonts w:ascii="Times New Roman" w:hAnsi="Times New Roman" w:cs="Times New Roman"/>
+          <w:sz w:val="26"/>
+          <w:szCs w:val="26"/>
+        </w:rPr>
+      </w:pPr>
+      <w:r>
+        <w:rPr>
+          <w:rFonts w:ascii="Times New Roman" w:hAnsi="Times New Roman" w:cs="Times New Roman"/>
+          <w:sz w:val="26"/>
+          <w:szCs w:val="26"/>
+        </w:rPr>
         <w:t>HResults</w:t>
       </w:r>
       <w:r>
@@ -6643,6 +6705,44 @@
           <w:szCs w:val="26"/>
         </w:rPr>
         <w:t>ông cụ thống kê, đánh giá kết quả nhận dạng</w:t>
+      </w:r>
+    </w:p>
+    <w:p>
+      <w:pPr>
+        <w:pStyle w:val="ListParagraph"/>
+        <w:numPr>
+          <w:ilvl w:val="0"/>
+          <w:numId w:val="39"/>
+        </w:numPr>
+        <w:rPr>
+          <w:rFonts w:ascii="Times New Roman" w:hAnsi="Times New Roman" w:cs="Times New Roman"/>
+          <w:sz w:val="26"/>
+          <w:szCs w:val="26"/>
+        </w:rPr>
+      </w:pPr>
+      <w:r>
+        <w:rPr>
+          <w:rFonts w:ascii="Times New Roman" w:hAnsi="Times New Roman" w:cs="Times New Roman"/>
+          <w:sz w:val="26"/>
+          <w:szCs w:val="26"/>
+        </w:rPr>
+        <w:t>HVite: công cụ so khớp/nhận dạng với đầu vào là dữ liệu cần nhận dạng, và trả về</w:t>
+      </w:r>
+      <w:r>
+        <w:rPr>
+          <w:rFonts w:ascii="Times New Roman" w:hAnsi="Times New Roman" w:cs="Times New Roman"/>
+          <w:sz w:val="26"/>
+          <w:szCs w:val="26"/>
+        </w:rPr>
+        <w:t xml:space="preserve"> </w:t>
+      </w:r>
+      <w:r>
+        <w:rPr>
+          <w:rFonts w:ascii="Times New Roman" w:hAnsi="Times New Roman" w:cs="Times New Roman"/>
+          <w:sz w:val="26"/>
+          <w:szCs w:val="26"/>
+        </w:rPr>
+        <w:t>mô hình tốt nhất/khớp nhất mà nó thuộc vào.</w:t>
       </w:r>
     </w:p>
     <w:p>
@@ -6713,6 +6813,7 @@
           <w:sz w:val="26"/>
           <w:szCs w:val="26"/>
         </w:rPr>
+        <w:lastRenderedPageBreak/>
         <w:t>Từ điển này giúp máy biết cách phát âm từng từ.</w:t>
       </w:r>
     </w:p>
@@ -6817,7 +6918,6 @@
           <w:sz w:val="26"/>
           <w:szCs w:val="26"/>
         </w:rPr>
-        <w:lastRenderedPageBreak/>
         <w:t>Sử dụng công cụ Lab2 để tạo.</w:t>
       </w:r>
     </w:p>
@@ -7074,6 +7174,14 @@
         </w:rPr>
         <w:t>Thống kê các từ.</w:t>
       </w:r>
+      <w:r>
+        <w:rPr>
+          <w:rFonts w:ascii="Times New Roman" w:hAnsi="Times New Roman" w:cs="Times New Roman"/>
+          <w:sz w:val="26"/>
+          <w:szCs w:val="26"/>
+        </w:rPr>
+        <w:t xml:space="preserve"> Hai thập tin phones chính là dạng khai thác của words.mlf ở mức âm.</w:t>
+      </w:r>
     </w:p>
     <w:p>
       <w:pPr>
@@ -7144,6 +7252,218 @@
         <w:pStyle w:val="ListParagraph"/>
         <w:numPr>
           <w:ilvl w:val="0"/>
+          <w:numId w:val="43"/>
+        </w:numPr>
+        <w:ind w:left="2127"/>
+        <w:rPr>
+          <w:rFonts w:ascii="Times New Roman" w:hAnsi="Times New Roman" w:cs="Times New Roman"/>
+          <w:sz w:val="26"/>
+          <w:szCs w:val="26"/>
+        </w:rPr>
+      </w:pPr>
+      <w:r>
+        <w:rPr>
+          <w:rFonts w:ascii="Times New Roman" w:hAnsi="Times New Roman" w:cs="Times New Roman"/>
+          <w:sz w:val="26"/>
+          <w:szCs w:val="26"/>
+        </w:rPr>
+        <w:t xml:space="preserve">-d dict: đầu vào, từ điển đã </w:t>
+      </w:r>
+      <w:r>
+        <w:rPr>
+          <w:rFonts w:ascii="Times New Roman" w:hAnsi="Times New Roman" w:cs="Times New Roman"/>
+          <w:sz w:val="26"/>
+          <w:szCs w:val="26"/>
+        </w:rPr>
+        <w:t>tạo</w:t>
+      </w:r>
+      <w:r>
+        <w:rPr>
+          <w:rFonts w:ascii="Times New Roman" w:hAnsi="Times New Roman" w:cs="Times New Roman"/>
+          <w:sz w:val="26"/>
+          <w:szCs w:val="26"/>
+        </w:rPr>
+        <w:t xml:space="preserve"> từ</w:t>
+      </w:r>
+      <w:r>
+        <w:rPr>
+          <w:rFonts w:ascii="Times New Roman" w:hAnsi="Times New Roman" w:cs="Times New Roman"/>
+          <w:sz w:val="26"/>
+          <w:szCs w:val="26"/>
+        </w:rPr>
+        <w:t xml:space="preserve"> </w:t>
+      </w:r>
+      <w:r>
+        <w:rPr>
+          <w:rFonts w:ascii="Times New Roman" w:hAnsi="Times New Roman" w:cs="Times New Roman"/>
+          <w:sz w:val="26"/>
+          <w:szCs w:val="26"/>
+        </w:rPr>
+        <w:t>trướ</w:t>
+      </w:r>
+      <w:r>
+        <w:rPr>
+          <w:rFonts w:ascii="Times New Roman" w:hAnsi="Times New Roman" w:cs="Times New Roman"/>
+          <w:sz w:val="26"/>
+          <w:szCs w:val="26"/>
+        </w:rPr>
+        <w:t>c.</w:t>
+      </w:r>
+    </w:p>
+    <w:p>
+      <w:pPr>
+        <w:pStyle w:val="ListParagraph"/>
+        <w:numPr>
+          <w:ilvl w:val="0"/>
+          <w:numId w:val="43"/>
+        </w:numPr>
+        <w:ind w:left="2127"/>
+        <w:rPr>
+          <w:rFonts w:ascii="Times New Roman" w:hAnsi="Times New Roman" w:cs="Times New Roman"/>
+          <w:sz w:val="26"/>
+          <w:szCs w:val="26"/>
+        </w:rPr>
+      </w:pPr>
+      <w:r>
+        <w:rPr>
+          <w:rFonts w:ascii="Times New Roman" w:hAnsi="Times New Roman" w:cs="Times New Roman"/>
+          <w:sz w:val="26"/>
+          <w:szCs w:val="26"/>
+        </w:rPr>
+        <w:t xml:space="preserve">words.mlf: đầu vào, đã </w:t>
+      </w:r>
+      <w:r>
+        <w:rPr>
+          <w:rFonts w:ascii="Times New Roman" w:hAnsi="Times New Roman" w:cs="Times New Roman"/>
+          <w:sz w:val="26"/>
+          <w:szCs w:val="26"/>
+        </w:rPr>
+        <w:t>tạo</w:t>
+      </w:r>
+      <w:r>
+        <w:rPr>
+          <w:rFonts w:ascii="Times New Roman" w:hAnsi="Times New Roman" w:cs="Times New Roman"/>
+          <w:sz w:val="26"/>
+          <w:szCs w:val="26"/>
+        </w:rPr>
+        <w:t xml:space="preserve"> từ</w:t>
+      </w:r>
+      <w:r>
+        <w:rPr>
+          <w:rFonts w:ascii="Times New Roman" w:hAnsi="Times New Roman" w:cs="Times New Roman"/>
+          <w:sz w:val="26"/>
+          <w:szCs w:val="26"/>
+        </w:rPr>
+        <w:t xml:space="preserve"> </w:t>
+      </w:r>
+      <w:r>
+        <w:rPr>
+          <w:rFonts w:ascii="Times New Roman" w:hAnsi="Times New Roman" w:cs="Times New Roman"/>
+          <w:sz w:val="26"/>
+          <w:szCs w:val="26"/>
+        </w:rPr>
+        <w:t>trướ</w:t>
+      </w:r>
+      <w:r>
+        <w:rPr>
+          <w:rFonts w:ascii="Times New Roman" w:hAnsi="Times New Roman" w:cs="Times New Roman"/>
+          <w:sz w:val="26"/>
+          <w:szCs w:val="26"/>
+        </w:rPr>
+        <w:t>c</w:t>
+      </w:r>
+      <w:r>
+        <w:rPr>
+          <w:rFonts w:ascii="Times New Roman" w:hAnsi="Times New Roman" w:cs="Times New Roman"/>
+          <w:sz w:val="26"/>
+          <w:szCs w:val="26"/>
+        </w:rPr>
+        <w:t xml:space="preserve">. </w:t>
+      </w:r>
+    </w:p>
+    <w:p>
+      <w:pPr>
+        <w:pStyle w:val="ListParagraph"/>
+        <w:numPr>
+          <w:ilvl w:val="0"/>
+          <w:numId w:val="43"/>
+        </w:numPr>
+        <w:ind w:left="2127"/>
+        <w:rPr>
+          <w:rFonts w:ascii="Times New Roman" w:hAnsi="Times New Roman" w:cs="Times New Roman"/>
+          <w:sz w:val="26"/>
+          <w:szCs w:val="26"/>
+        </w:rPr>
+      </w:pPr>
+      <w:r>
+        <w:rPr>
+          <w:rFonts w:ascii="Times New Roman" w:hAnsi="Times New Roman" w:cs="Times New Roman"/>
+          <w:sz w:val="26"/>
+          <w:szCs w:val="26"/>
+        </w:rPr>
+        <w:t>-i phones1.mlf: đầ</w:t>
+      </w:r>
+      <w:r>
+        <w:rPr>
+          <w:rFonts w:ascii="Times New Roman" w:hAnsi="Times New Roman" w:cs="Times New Roman"/>
+          <w:sz w:val="26"/>
+          <w:szCs w:val="26"/>
+        </w:rPr>
+        <w:t>u ra.</w:t>
+      </w:r>
+    </w:p>
+    <w:p>
+      <w:pPr>
+        <w:pStyle w:val="ListParagraph"/>
+        <w:numPr>
+          <w:ilvl w:val="0"/>
+          <w:numId w:val="43"/>
+        </w:numPr>
+        <w:ind w:left="2127"/>
+        <w:rPr>
+          <w:rFonts w:ascii="Times New Roman" w:hAnsi="Times New Roman" w:cs="Times New Roman"/>
+          <w:sz w:val="26"/>
+          <w:szCs w:val="26"/>
+        </w:rPr>
+      </w:pPr>
+      <w:r>
+        <w:rPr>
+          <w:rFonts w:ascii="Times New Roman" w:hAnsi="Times New Roman" w:cs="Times New Roman"/>
+          <w:sz w:val="26"/>
+          <w:szCs w:val="26"/>
+        </w:rPr>
+        <w:t>mkphones1.led: chứa các lệnh script để</w:t>
+      </w:r>
+      <w:r>
+        <w:rPr>
+          <w:rFonts w:ascii="Times New Roman" w:hAnsi="Times New Roman" w:cs="Times New Roman"/>
+          <w:sz w:val="26"/>
+          <w:szCs w:val="26"/>
+        </w:rPr>
+        <w:t xml:space="preserve"> </w:t>
+      </w:r>
+      <w:r>
+        <w:rPr>
+          <w:rFonts w:ascii="Times New Roman" w:hAnsi="Times New Roman" w:cs="Times New Roman"/>
+          <w:sz w:val="26"/>
+          <w:szCs w:val="26"/>
+        </w:rPr>
+        <w:t>chuyển words.mlf thành phones1.mlf</w:t>
+      </w:r>
+      <w:r>
+        <w:rPr>
+          <w:rFonts w:ascii="Times New Roman" w:hAnsi="Times New Roman" w:cs="Times New Roman"/>
+          <w:sz w:val="26"/>
+          <w:szCs w:val="26"/>
+        </w:rPr>
+        <w:t>.</w:t>
+      </w:r>
+    </w:p>
+    <w:p>
+      <w:pPr>
+        <w:pStyle w:val="ListParagraph"/>
+        <w:numPr>
+          <w:ilvl w:val="0"/>
           <w:numId w:val="38"/>
         </w:numPr>
         <w:rPr>
@@ -7158,7 +7478,62 @@
           <w:sz w:val="26"/>
           <w:szCs w:val="26"/>
         </w:rPr>
-        <w:t>mkphones0.led và mkphones1.led là hai tập tin cho trước dùng để cấu hình, có các từ khóa EX (expand), IS (thêm khoảng lặng đầu cuối),</w:t>
+        <w:t>mkphones0.led và mkphones1.led là hai tập tin cho trước dùng để cấu hình, có các từ</w:t>
+      </w:r>
+      <w:r>
+        <w:rPr>
+          <w:rFonts w:ascii="Times New Roman" w:hAnsi="Times New Roman" w:cs="Times New Roman"/>
+          <w:sz w:val="26"/>
+          <w:szCs w:val="26"/>
+        </w:rPr>
+        <w:t xml:space="preserve"> khóa:</w:t>
+      </w:r>
+    </w:p>
+    <w:p>
+      <w:pPr>
+        <w:pStyle w:val="ListParagraph"/>
+        <w:numPr>
+          <w:ilvl w:val="0"/>
+          <w:numId w:val="43"/>
+        </w:numPr>
+        <w:ind w:left="2127"/>
+        <w:rPr>
+          <w:rFonts w:ascii="Times New Roman" w:hAnsi="Times New Roman" w:cs="Times New Roman"/>
+          <w:sz w:val="26"/>
+          <w:szCs w:val="26"/>
+        </w:rPr>
+      </w:pPr>
+      <w:r>
+        <w:rPr>
+          <w:rFonts w:ascii="Times New Roman" w:hAnsi="Times New Roman" w:cs="Times New Roman"/>
+          <w:sz w:val="26"/>
+          <w:szCs w:val="26"/>
+        </w:rPr>
+        <w:t>EX (expand</w:t>
+      </w:r>
+      <w:r>
+        <w:rPr>
+          <w:rFonts w:ascii="Times New Roman" w:hAnsi="Times New Roman" w:cs="Times New Roman"/>
+          <w:sz w:val="26"/>
+          <w:szCs w:val="26"/>
+        </w:rPr>
+        <w:t>):</w:t>
+      </w:r>
+      <w:r>
+        <w:rPr>
+          <w:rFonts w:ascii="Times New Roman" w:hAnsi="Times New Roman" w:cs="Times New Roman"/>
+          <w:sz w:val="26"/>
+          <w:szCs w:val="26"/>
+        </w:rPr>
+        <w:t xml:space="preserve"> t</w:t>
+      </w:r>
+      <w:r>
+        <w:rPr>
+          <w:rFonts w:ascii="Times New Roman" w:hAnsi="Times New Roman" w:cs="Times New Roman"/>
+          <w:sz w:val="26"/>
+          <w:szCs w:val="26"/>
+        </w:rPr>
+        <w:t>hay thế</w:t>
       </w:r>
       <w:r>
         <w:rPr>
@@ -7174,7 +7549,157 @@
           <w:sz w:val="26"/>
           <w:szCs w:val="26"/>
         </w:rPr>
-        <w:t>DE (xóa tất cả khoảng nghỉ).</w:t>
+        <w:t>mỗi từ</w:t>
+      </w:r>
+      <w:r>
+        <w:rPr>
+          <w:rFonts w:ascii="Times New Roman" w:hAnsi="Times New Roman" w:cs="Times New Roman"/>
+          <w:sz w:val="26"/>
+          <w:szCs w:val="26"/>
+        </w:rPr>
+        <w:t xml:space="preserve"> </w:t>
+      </w:r>
+      <w:r>
+        <w:rPr>
+          <w:rFonts w:ascii="Times New Roman" w:hAnsi="Times New Roman" w:cs="Times New Roman"/>
+          <w:sz w:val="26"/>
+          <w:szCs w:val="26"/>
+        </w:rPr>
+        <w:t xml:space="preserve">trong words.mlf bằng phiên âm tương ứng trong từ điển </w:t>
+      </w:r>
+      <w:r>
+        <w:rPr>
+          <w:rFonts w:ascii="Times New Roman" w:hAnsi="Times New Roman" w:cs="Times New Roman"/>
+          <w:sz w:val="26"/>
+          <w:szCs w:val="26"/>
+        </w:rPr>
+        <w:t>DICT</w:t>
+      </w:r>
+      <w:r>
+        <w:rPr>
+          <w:rFonts w:ascii="Times New Roman" w:hAnsi="Times New Roman" w:cs="Times New Roman"/>
+          <w:sz w:val="26"/>
+          <w:szCs w:val="26"/>
+        </w:rPr>
+        <w:t>.</w:t>
+      </w:r>
+    </w:p>
+    <w:p>
+      <w:pPr>
+        <w:pStyle w:val="ListParagraph"/>
+        <w:numPr>
+          <w:ilvl w:val="0"/>
+          <w:numId w:val="43"/>
+        </w:numPr>
+        <w:ind w:left="2127"/>
+        <w:rPr>
+          <w:rFonts w:ascii="Times New Roman" w:hAnsi="Times New Roman" w:cs="Times New Roman"/>
+          <w:sz w:val="26"/>
+          <w:szCs w:val="26"/>
+        </w:rPr>
+      </w:pPr>
+      <w:r>
+        <w:rPr>
+          <w:rFonts w:ascii="Times New Roman" w:hAnsi="Times New Roman" w:cs="Times New Roman"/>
+          <w:sz w:val="26"/>
+          <w:szCs w:val="26"/>
+        </w:rPr>
+        <w:t>IS (</w:t>
+      </w:r>
+      <w:r>
+        <w:rPr>
+          <w:rFonts w:ascii="Times New Roman" w:hAnsi="Times New Roman" w:cs="Times New Roman"/>
+          <w:sz w:val="26"/>
+          <w:szCs w:val="26"/>
+        </w:rPr>
+        <w:t>insert</w:t>
+      </w:r>
+      <w:r>
+        <w:rPr>
+          <w:rFonts w:ascii="Times New Roman" w:hAnsi="Times New Roman" w:cs="Times New Roman"/>
+          <w:sz w:val="26"/>
+          <w:szCs w:val="26"/>
+        </w:rPr>
+        <w:t>):</w:t>
+      </w:r>
+      <w:r>
+        <w:rPr>
+          <w:rFonts w:ascii="Times New Roman" w:hAnsi="Times New Roman" w:cs="Times New Roman"/>
+          <w:sz w:val="26"/>
+          <w:szCs w:val="26"/>
+        </w:rPr>
+        <w:t xml:space="preserve"> </w:t>
+      </w:r>
+      <w:r>
+        <w:rPr>
+          <w:rFonts w:ascii="Times New Roman" w:hAnsi="Times New Roman" w:cs="Times New Roman"/>
+          <w:sz w:val="26"/>
+          <w:szCs w:val="26"/>
+        </w:rPr>
+        <w:t>c</w:t>
+      </w:r>
+      <w:r>
+        <w:rPr>
+          <w:rFonts w:ascii="Times New Roman" w:hAnsi="Times New Roman" w:cs="Times New Roman"/>
+          <w:sz w:val="26"/>
+          <w:szCs w:val="26"/>
+        </w:rPr>
+        <w:t>hèn mô hình lặng (sil) vào đầu và cuối của một từ.</w:t>
+      </w:r>
+    </w:p>
+    <w:p>
+      <w:pPr>
+        <w:pStyle w:val="ListParagraph"/>
+        <w:numPr>
+          <w:ilvl w:val="0"/>
+          <w:numId w:val="43"/>
+        </w:numPr>
+        <w:ind w:left="2127"/>
+        <w:rPr>
+          <w:rFonts w:ascii="Times New Roman" w:hAnsi="Times New Roman" w:cs="Times New Roman"/>
+          <w:sz w:val="26"/>
+          <w:szCs w:val="26"/>
+        </w:rPr>
+      </w:pPr>
+      <w:r>
+        <w:rPr>
+          <w:rFonts w:ascii="Times New Roman" w:hAnsi="Times New Roman" w:cs="Times New Roman"/>
+          <w:sz w:val="26"/>
+          <w:szCs w:val="26"/>
+        </w:rPr>
+        <w:t xml:space="preserve">DE </w:t>
+      </w:r>
+      <w:r>
+        <w:rPr>
+          <w:rFonts w:ascii="Times New Roman" w:hAnsi="Times New Roman" w:cs="Times New Roman"/>
+          <w:sz w:val="26"/>
+          <w:szCs w:val="26"/>
+        </w:rPr>
+        <w:t>(delete): x</w:t>
+      </w:r>
+      <w:r>
+        <w:rPr>
+          <w:rFonts w:ascii="Times New Roman" w:hAnsi="Times New Roman" w:cs="Times New Roman"/>
+          <w:sz w:val="26"/>
+          <w:szCs w:val="26"/>
+        </w:rPr>
+        <w:t>óa tất cả</w:t>
+      </w:r>
+      <w:r>
+        <w:rPr>
+          <w:rFonts w:ascii="Times New Roman" w:hAnsi="Times New Roman" w:cs="Times New Roman"/>
+          <w:sz w:val="26"/>
+          <w:szCs w:val="26"/>
+        </w:rPr>
+        <w:t xml:space="preserve"> </w:t>
+      </w:r>
+      <w:r>
+        <w:rPr>
+          <w:rFonts w:ascii="Times New Roman" w:hAnsi="Times New Roman" w:cs="Times New Roman"/>
+          <w:sz w:val="26"/>
+          <w:szCs w:val="26"/>
+        </w:rPr>
+        <w:t>các short pause (sp) thêm vào sau lệnh EX.</w:t>
       </w:r>
     </w:p>
     <w:p>
@@ -7358,6 +7883,54 @@
         </w:rPr>
         <w:t xml:space="preserve"> trong thư mục MFC.</w:t>
       </w:r>
+      <w:r>
+        <w:rPr>
+          <w:rFonts w:ascii="Times New Roman" w:hAnsi="Times New Roman" w:cs="Times New Roman"/>
+          <w:sz w:val="26"/>
+          <w:szCs w:val="26"/>
+        </w:rPr>
+        <w:t xml:space="preserve"> HTK hỗ trợ</w:t>
+      </w:r>
+      <w:r>
+        <w:rPr>
+          <w:rFonts w:ascii="Times New Roman" w:hAnsi="Times New Roman" w:cs="Times New Roman"/>
+          <w:sz w:val="26"/>
+          <w:szCs w:val="26"/>
+        </w:rPr>
+        <w:t xml:space="preserve"> </w:t>
+      </w:r>
+      <w:r>
+        <w:rPr>
+          <w:rFonts w:ascii="Times New Roman" w:hAnsi="Times New Roman" w:cs="Times New Roman"/>
+          <w:sz w:val="26"/>
+          <w:szCs w:val="26"/>
+        </w:rPr>
+        <w:t>2 dạng đặc trưng MFCC và LPC. MFCC được sử</w:t>
+      </w:r>
+      <w:r>
+        <w:rPr>
+          <w:rFonts w:ascii="Times New Roman" w:hAnsi="Times New Roman" w:cs="Times New Roman"/>
+          <w:sz w:val="26"/>
+          <w:szCs w:val="26"/>
+        </w:rPr>
+        <w:t xml:space="preserve"> </w:t>
+      </w:r>
+      <w:r>
+        <w:rPr>
+          <w:rFonts w:ascii="Times New Roman" w:hAnsi="Times New Roman" w:cs="Times New Roman"/>
+          <w:sz w:val="26"/>
+          <w:szCs w:val="26"/>
+        </w:rPr>
+        <w:t>dụng vì nó tốt hơn</w:t>
+      </w:r>
+      <w:r>
+        <w:rPr>
+          <w:rFonts w:ascii="Times New Roman" w:hAnsi="Times New Roman" w:cs="Times New Roman"/>
+          <w:sz w:val="26"/>
+          <w:szCs w:val="26"/>
+        </w:rPr>
+        <w:t>.</w:t>
+      </w:r>
     </w:p>
     <w:p>
       <w:pPr>
@@ -7474,21 +8047,23 @@
       <w:pPr>
         <w:pStyle w:val="ListParagraph"/>
         <w:numPr>
-          <w:ilvl w:val="1"/>
-          <w:numId w:val="38"/>
+          <w:ilvl w:val="0"/>
+          <w:numId w:val="43"/>
         </w:numPr>
-        <w:rPr>
-          <w:rFonts w:ascii="Times New Roman" w:hAnsi="Times New Roman" w:cs="Times New Roman"/>
-          <w:sz w:val="26"/>
-          <w:szCs w:val="26"/>
-        </w:rPr>
-      </w:pPr>
-      <w:r>
-        <w:rPr>
-          <w:rFonts w:ascii="Times New Roman" w:hAnsi="Times New Roman" w:cs="Times New Roman"/>
-          <w:sz w:val="26"/>
-          <w:szCs w:val="26"/>
-        </w:rPr>
+        <w:ind w:left="2127"/>
+        <w:rPr>
+          <w:rFonts w:ascii="Times New Roman" w:hAnsi="Times New Roman" w:cs="Times New Roman"/>
+          <w:sz w:val="26"/>
+          <w:szCs w:val="26"/>
+        </w:rPr>
+      </w:pPr>
+      <w:r>
+        <w:rPr>
+          <w:rFonts w:ascii="Times New Roman" w:hAnsi="Times New Roman" w:cs="Times New Roman"/>
+          <w:sz w:val="26"/>
+          <w:szCs w:val="26"/>
+        </w:rPr>
+        <w:lastRenderedPageBreak/>
         <w:t>0: 12 MFCC features</w:t>
       </w:r>
       <w:r>
@@ -7520,9 +8095,10 @@
       <w:pPr>
         <w:pStyle w:val="ListParagraph"/>
         <w:numPr>
-          <w:ilvl w:val="1"/>
-          <w:numId w:val="38"/>
+          <w:ilvl w:val="0"/>
+          <w:numId w:val="43"/>
         </w:numPr>
+        <w:ind w:left="2127"/>
         <w:rPr>
           <w:rFonts w:ascii="Times New Roman" w:hAnsi="Times New Roman" w:cs="Times New Roman"/>
           <w:sz w:val="26"/>
@@ -7542,9 +8118,10 @@
       <w:pPr>
         <w:pStyle w:val="ListParagraph"/>
         <w:numPr>
-          <w:ilvl w:val="1"/>
-          <w:numId w:val="38"/>
+          <w:ilvl w:val="0"/>
+          <w:numId w:val="43"/>
         </w:numPr>
+        <w:ind w:left="2127"/>
         <w:rPr>
           <w:rFonts w:ascii="Times New Roman" w:hAnsi="Times New Roman" w:cs="Times New Roman"/>
           <w:sz w:val="26"/>
@@ -7564,9 +8141,10 @@
       <w:pPr>
         <w:pStyle w:val="ListParagraph"/>
         <w:numPr>
-          <w:ilvl w:val="1"/>
-          <w:numId w:val="38"/>
+          <w:ilvl w:val="0"/>
+          <w:numId w:val="43"/>
         </w:numPr>
+        <w:ind w:left="2127"/>
         <w:rPr>
           <w:rFonts w:ascii="Times New Roman" w:hAnsi="Times New Roman" w:cs="Times New Roman"/>
           <w:sz w:val="26"/>
@@ -7594,30 +8172,70 @@
       <w:pPr>
         <w:pStyle w:val="ListParagraph"/>
         <w:numPr>
-          <w:ilvl w:val="1"/>
-          <w:numId w:val="38"/>
+          <w:ilvl w:val="0"/>
+          <w:numId w:val="43"/>
         </w:numPr>
-        <w:rPr>
-          <w:rFonts w:ascii="Times New Roman" w:hAnsi="Times New Roman" w:cs="Times New Roman"/>
-          <w:sz w:val="26"/>
-          <w:szCs w:val="26"/>
-        </w:rPr>
-      </w:pPr>
-      <w:r>
-        <w:rPr>
-          <w:rFonts w:ascii="Times New Roman" w:hAnsi="Times New Roman" w:cs="Times New Roman"/>
-          <w:sz w:val="26"/>
-          <w:szCs w:val="26"/>
-        </w:rPr>
-        <w:t>Số trạng thái: 5</w:t>
-      </w:r>
-      <w:r>
-        <w:rPr>
-          <w:rFonts w:ascii="Times New Roman" w:hAnsi="Times New Roman" w:cs="Times New Roman"/>
-          <w:sz w:val="26"/>
-          <w:szCs w:val="26"/>
-        </w:rPr>
-        <w:t>.</w:t>
+        <w:ind w:left="2127"/>
+        <w:rPr>
+          <w:rFonts w:ascii="Times New Roman" w:hAnsi="Times New Roman" w:cs="Times New Roman"/>
+          <w:sz w:val="26"/>
+          <w:szCs w:val="26"/>
+        </w:rPr>
+      </w:pPr>
+      <w:r>
+        <w:rPr>
+          <w:rFonts w:ascii="Times New Roman" w:hAnsi="Times New Roman" w:cs="Times New Roman"/>
+          <w:sz w:val="26"/>
+          <w:szCs w:val="26"/>
+        </w:rPr>
+        <w:t xml:space="preserve">Có 5 </w:t>
+      </w:r>
+      <w:r>
+        <w:rPr>
+          <w:rFonts w:ascii="Times New Roman" w:hAnsi="Times New Roman" w:cs="Times New Roman"/>
+          <w:sz w:val="26"/>
+          <w:szCs w:val="26"/>
+        </w:rPr>
+        <w:t>trạng thái</w:t>
+      </w:r>
+      <w:r>
+        <w:rPr>
+          <w:rFonts w:ascii="Times New Roman" w:hAnsi="Times New Roman" w:cs="Times New Roman"/>
+          <w:sz w:val="26"/>
+          <w:szCs w:val="26"/>
+        </w:rPr>
+        <w:t xml:space="preserve">, </w:t>
+      </w:r>
+      <w:r>
+        <w:rPr>
+          <w:rFonts w:ascii="Times New Roman" w:hAnsi="Times New Roman" w:cs="Times New Roman"/>
+          <w:sz w:val="26"/>
+          <w:szCs w:val="26"/>
+        </w:rPr>
+        <w:t>2 trạng thái đầu và cuối không xét.</w:t>
+      </w:r>
+    </w:p>
+    <w:p>
+      <w:pPr>
+        <w:pStyle w:val="ListParagraph"/>
+        <w:numPr>
+          <w:ilvl w:val="0"/>
+          <w:numId w:val="43"/>
+        </w:numPr>
+        <w:ind w:left="2127"/>
+        <w:rPr>
+          <w:rFonts w:ascii="Times New Roman" w:hAnsi="Times New Roman" w:cs="Times New Roman"/>
+          <w:sz w:val="26"/>
+          <w:szCs w:val="26"/>
+        </w:rPr>
+      </w:pPr>
+      <w:r>
+        <w:rPr>
+          <w:rFonts w:ascii="Times New Roman" w:hAnsi="Times New Roman" w:cs="Times New Roman"/>
+          <w:sz w:val="26"/>
+          <w:szCs w:val="26"/>
+        </w:rPr>
+        <w:t>Ma trận xác suất chuyển được khởi tạo theo kinh nghiệm.</w:t>
       </w:r>
     </w:p>
     <w:p>
@@ -7800,71 +8418,39 @@
           <w:sz w:val="26"/>
           <w:szCs w:val="26"/>
         </w:rPr>
-        <w:t>Huấn luyện bằng lệnh HTK:</w:t>
-      </w:r>
-    </w:p>
-    <w:p>
-      <w:pPr>
-        <w:pStyle w:val="ListParagraph"/>
-        <w:ind w:left="1713"/>
-        <w:rPr>
-          <w:rFonts w:ascii="Times New Roman" w:hAnsi="Times New Roman" w:cs="Times New Roman"/>
-          <w:i/>
-          <w:sz w:val="26"/>
-          <w:szCs w:val="26"/>
-        </w:rPr>
-      </w:pPr>
-      <w:r>
-        <w:rPr>
-          <w:rFonts w:ascii="Times New Roman" w:hAnsi="Times New Roman" w:cs="Times New Roman"/>
-          <w:i/>
-          <w:sz w:val="26"/>
-          <w:szCs w:val="26"/>
-        </w:rPr>
-        <w:t>HERest -C config -I phones0.mlf -S train.scp -H hmm0/macros -H hmm0/hmmdefs -M hmm1 monophones0</w:t>
-      </w:r>
-    </w:p>
-    <w:p>
-      <w:pPr>
-        <w:pStyle w:val="ListParagraph"/>
-        <w:ind w:left="1713"/>
-        <w:rPr>
-          <w:rFonts w:ascii="Times New Roman" w:hAnsi="Times New Roman" w:cs="Times New Roman"/>
-          <w:i/>
-          <w:sz w:val="26"/>
-          <w:szCs w:val="26"/>
-        </w:rPr>
-      </w:pPr>
-      <w:r>
-        <w:rPr>
-          <w:rFonts w:ascii="Times New Roman" w:hAnsi="Times New Roman" w:cs="Times New Roman"/>
-          <w:i/>
-          <w:sz w:val="26"/>
-          <w:szCs w:val="26"/>
-        </w:rPr>
-        <w:lastRenderedPageBreak/>
-        <w:t>HERest -C config -I phones0.mlf -S train.scp -H hmm1/macros -H hmm1/hmmdefs -M hmm2 monophones0</w:t>
-      </w:r>
-    </w:p>
-    <w:p>
-      <w:pPr>
-        <w:pStyle w:val="ListParagraph"/>
-        <w:ind w:left="1713"/>
-        <w:rPr>
-          <w:rFonts w:ascii="Times New Roman" w:hAnsi="Times New Roman" w:cs="Times New Roman"/>
-          <w:i/>
-          <w:sz w:val="26"/>
-          <w:szCs w:val="26"/>
-        </w:rPr>
-      </w:pPr>
-      <w:r>
-        <w:rPr>
-          <w:rFonts w:ascii="Times New Roman" w:hAnsi="Times New Roman" w:cs="Times New Roman"/>
-          <w:i/>
-          <w:sz w:val="26"/>
-          <w:szCs w:val="26"/>
-        </w:rPr>
-        <w:t>HERest -C config -I phones0.mlf -S train.scp -H hmm2/macros -H hmm2/hmmdefs -M hmm3 monophones0</w:t>
+        <w:t xml:space="preserve">Sử dụng HERest để tái ước lượng các tham số trong hmmdefs. Khi tạo tập tin hmmdefs ở trên, mô hình xấp xỉ Gauss là như nhau cho mọi phones (mean và variance đều giống nhau và giống mô hình trong file proto). Với HERest, nó sẽ sử dụng thông tin trong các tập tin đặc trưng </w:t>
+      </w:r>
+      <w:r>
+        <w:rPr>
+          <w:rFonts w:ascii="Times New Roman" w:hAnsi="Times New Roman" w:cs="Times New Roman"/>
+          <w:sz w:val="26"/>
+          <w:szCs w:val="26"/>
+        </w:rPr>
+        <w:t>*</w:t>
+      </w:r>
+      <w:r>
+        <w:rPr>
+          <w:rFonts w:ascii="Times New Roman" w:hAnsi="Times New Roman" w:cs="Times New Roman"/>
+          <w:sz w:val="26"/>
+          <w:szCs w:val="26"/>
+        </w:rPr>
+        <w:t>.mfc để ước lượng lại thông số</w:t>
+      </w:r>
+      <w:r>
+        <w:rPr>
+          <w:rFonts w:ascii="Times New Roman" w:hAnsi="Times New Roman" w:cs="Times New Roman"/>
+          <w:sz w:val="26"/>
+          <w:szCs w:val="26"/>
+        </w:rPr>
+        <w:t xml:space="preserve"> </w:t>
+      </w:r>
+      <w:r>
+        <w:rPr>
+          <w:rFonts w:ascii="Times New Roman" w:hAnsi="Times New Roman" w:cs="Times New Roman"/>
+          <w:sz w:val="26"/>
+          <w:szCs w:val="26"/>
+        </w:rPr>
+        <w:t>hàm xấp xỉ.</w:t>
       </w:r>
     </w:p>
     <w:p>
@@ -7886,6 +8472,91 @@
           <w:sz w:val="26"/>
           <w:szCs w:val="26"/>
         </w:rPr>
+        <w:t>Huấn luyện bằng lệnh HTK:</w:t>
+      </w:r>
+    </w:p>
+    <w:p>
+      <w:pPr>
+        <w:pStyle w:val="ListParagraph"/>
+        <w:ind w:left="1713"/>
+        <w:rPr>
+          <w:rFonts w:ascii="Times New Roman" w:hAnsi="Times New Roman" w:cs="Times New Roman"/>
+          <w:i/>
+          <w:sz w:val="26"/>
+          <w:szCs w:val="26"/>
+        </w:rPr>
+      </w:pPr>
+      <w:r>
+        <w:rPr>
+          <w:rFonts w:ascii="Times New Roman" w:hAnsi="Times New Roman" w:cs="Times New Roman"/>
+          <w:i/>
+          <w:sz w:val="26"/>
+          <w:szCs w:val="26"/>
+        </w:rPr>
+        <w:t>HERest -C config -I phones0.mlf -S train.scp -H hmm0/macros -H hmm0/hmmdefs -M hmm1 monophones0</w:t>
+      </w:r>
+    </w:p>
+    <w:p>
+      <w:pPr>
+        <w:pStyle w:val="ListParagraph"/>
+        <w:ind w:left="1713"/>
+        <w:rPr>
+          <w:rFonts w:ascii="Times New Roman" w:hAnsi="Times New Roman" w:cs="Times New Roman"/>
+          <w:i/>
+          <w:sz w:val="26"/>
+          <w:szCs w:val="26"/>
+        </w:rPr>
+      </w:pPr>
+      <w:r>
+        <w:rPr>
+          <w:rFonts w:ascii="Times New Roman" w:hAnsi="Times New Roman" w:cs="Times New Roman"/>
+          <w:i/>
+          <w:sz w:val="26"/>
+          <w:szCs w:val="26"/>
+        </w:rPr>
+        <w:t>HERest -C config -I phones0.mlf -S train.scp -H hmm1/macros -H hmm1/hmmdefs -M hmm2 monophones0</w:t>
+      </w:r>
+    </w:p>
+    <w:p>
+      <w:pPr>
+        <w:pStyle w:val="ListParagraph"/>
+        <w:ind w:left="1713"/>
+        <w:rPr>
+          <w:rFonts w:ascii="Times New Roman" w:hAnsi="Times New Roman" w:cs="Times New Roman"/>
+          <w:i/>
+          <w:sz w:val="26"/>
+          <w:szCs w:val="26"/>
+        </w:rPr>
+      </w:pPr>
+      <w:r>
+        <w:rPr>
+          <w:rFonts w:ascii="Times New Roman" w:hAnsi="Times New Roman" w:cs="Times New Roman"/>
+          <w:i/>
+          <w:sz w:val="26"/>
+          <w:szCs w:val="26"/>
+        </w:rPr>
+        <w:t>HERest -C config -I phones0.mlf -S train.scp -H hmm2/macros -H hmm2/hmmdefs -M hmm3 monophones0</w:t>
+      </w:r>
+    </w:p>
+    <w:p>
+      <w:pPr>
+        <w:pStyle w:val="ListParagraph"/>
+        <w:numPr>
+          <w:ilvl w:val="0"/>
+          <w:numId w:val="38"/>
+        </w:numPr>
+        <w:rPr>
+          <w:rFonts w:ascii="Times New Roman" w:hAnsi="Times New Roman" w:cs="Times New Roman"/>
+          <w:sz w:val="26"/>
+          <w:szCs w:val="26"/>
+        </w:rPr>
+      </w:pPr>
+      <w:r>
+        <w:rPr>
+          <w:rFonts w:ascii="Times New Roman" w:hAnsi="Times New Roman" w:cs="Times New Roman"/>
+          <w:sz w:val="26"/>
+          <w:szCs w:val="26"/>
+        </w:rPr>
         <w:t>macros và hmmdefs đã được sửa lại, lưu vào hmm3.</w:t>
       </w:r>
     </w:p>
@@ -8060,6 +8731,28 @@
           <w:sz w:val="26"/>
           <w:szCs w:val="26"/>
         </w:rPr>
+        <w:t>Chạy HHEd để thực hiện việc “trói buộc” mô hình sil và sp với nhau, đồng thời thêm các xác suất chuyển cho mô hình sil.</w:t>
+      </w:r>
+    </w:p>
+    <w:p>
+      <w:pPr>
+        <w:pStyle w:val="ListParagraph"/>
+        <w:numPr>
+          <w:ilvl w:val="0"/>
+          <w:numId w:val="38"/>
+        </w:numPr>
+        <w:rPr>
+          <w:rFonts w:ascii="Times New Roman" w:hAnsi="Times New Roman" w:cs="Times New Roman"/>
+          <w:sz w:val="26"/>
+          <w:szCs w:val="26"/>
+        </w:rPr>
+      </w:pPr>
+      <w:r>
+        <w:rPr>
+          <w:rFonts w:ascii="Times New Roman" w:hAnsi="Times New Roman" w:cs="Times New Roman"/>
+          <w:sz w:val="26"/>
+          <w:szCs w:val="26"/>
+        </w:rPr>
         <w:t>T</w:t>
       </w:r>
       <w:r>
@@ -8251,6 +8944,7 @@
           <w:sz w:val="26"/>
           <w:szCs w:val="26"/>
         </w:rPr>
+        <w:lastRenderedPageBreak/>
         <w:t>Sao chép phones1.mlf thành aligned.mlf để xác định các đọc các từ trong tập tin wav.</w:t>
       </w:r>
     </w:p>
@@ -8420,6 +9114,138 @@
           <w:sz w:val="26"/>
           <w:szCs w:val="26"/>
         </w:rPr>
+        <w:t>Cấu trúc file mktri.led:</w:t>
+      </w:r>
+    </w:p>
+    <w:p>
+      <w:pPr>
+        <w:pStyle w:val="ListParagraph"/>
+        <w:numPr>
+          <w:ilvl w:val="0"/>
+          <w:numId w:val="43"/>
+        </w:numPr>
+        <w:ind w:left="2127"/>
+        <w:rPr>
+          <w:rFonts w:ascii="Times New Roman" w:hAnsi="Times New Roman" w:cs="Times New Roman"/>
+          <w:sz w:val="26"/>
+          <w:szCs w:val="26"/>
+        </w:rPr>
+      </w:pPr>
+      <w:r>
+        <w:rPr>
+          <w:rFonts w:ascii="Times New Roman" w:hAnsi="Times New Roman" w:cs="Times New Roman"/>
+          <w:sz w:val="26"/>
+          <w:szCs w:val="26"/>
+        </w:rPr>
+        <w:t>WB: coi như</w:t>
+      </w:r>
+      <w:r>
+        <w:rPr>
+          <w:rFonts w:ascii="Times New Roman" w:hAnsi="Times New Roman" w:cs="Times New Roman"/>
+          <w:sz w:val="26"/>
+          <w:szCs w:val="26"/>
+        </w:rPr>
+        <w:t xml:space="preserve"> </w:t>
+      </w:r>
+      <w:r>
+        <w:rPr>
+          <w:rFonts w:ascii="Times New Roman" w:hAnsi="Times New Roman" w:cs="Times New Roman"/>
+          <w:sz w:val="26"/>
+          <w:szCs w:val="26"/>
+        </w:rPr>
+        <w:t>sp và sil là những từ ở</w:t>
+      </w:r>
+      <w:r>
+        <w:rPr>
+          <w:rFonts w:ascii="Times New Roman" w:hAnsi="Times New Roman" w:cs="Times New Roman"/>
+          <w:sz w:val="26"/>
+          <w:szCs w:val="26"/>
+        </w:rPr>
+        <w:t xml:space="preserve"> </w:t>
+      </w:r>
+      <w:r>
+        <w:rPr>
+          <w:rFonts w:ascii="Times New Roman" w:hAnsi="Times New Roman" w:cs="Times New Roman"/>
+          <w:sz w:val="26"/>
+          <w:szCs w:val="26"/>
+        </w:rPr>
+        <w:t>biên (word boundary symbol), và do đó, không chuyển chúng thành triphones.</w:t>
+      </w:r>
+    </w:p>
+    <w:p>
+      <w:pPr>
+        <w:pStyle w:val="ListParagraph"/>
+        <w:numPr>
+          <w:ilvl w:val="0"/>
+          <w:numId w:val="43"/>
+        </w:numPr>
+        <w:ind w:left="2127"/>
+        <w:rPr>
+          <w:rFonts w:ascii="Times New Roman" w:hAnsi="Times New Roman" w:cs="Times New Roman"/>
+          <w:sz w:val="26"/>
+          <w:szCs w:val="26"/>
+        </w:rPr>
+      </w:pPr>
+      <w:r>
+        <w:rPr>
+          <w:rFonts w:ascii="Times New Roman" w:hAnsi="Times New Roman" w:cs="Times New Roman"/>
+          <w:sz w:val="26"/>
+          <w:szCs w:val="26"/>
+        </w:rPr>
+        <w:t>TC: chuyển tất cả</w:t>
+      </w:r>
+      <w:r>
+        <w:rPr>
+          <w:rFonts w:ascii="Times New Roman" w:hAnsi="Times New Roman" w:cs="Times New Roman"/>
+          <w:sz w:val="26"/>
+          <w:szCs w:val="26"/>
+        </w:rPr>
+        <w:t xml:space="preserve"> </w:t>
+      </w:r>
+      <w:r>
+        <w:rPr>
+          <w:rFonts w:ascii="Times New Roman" w:hAnsi="Times New Roman" w:cs="Times New Roman"/>
+          <w:sz w:val="26"/>
+          <w:szCs w:val="26"/>
+        </w:rPr>
+        <w:t>các monophones thành triphones trừ</w:t>
+      </w:r>
+      <w:r>
+        <w:rPr>
+          <w:rFonts w:ascii="Times New Roman" w:hAnsi="Times New Roman" w:cs="Times New Roman"/>
+          <w:sz w:val="26"/>
+          <w:szCs w:val="26"/>
+        </w:rPr>
+        <w:t xml:space="preserve"> </w:t>
+      </w:r>
+      <w:r>
+        <w:rPr>
+          <w:rFonts w:ascii="Times New Roman" w:hAnsi="Times New Roman" w:cs="Times New Roman"/>
+          <w:sz w:val="26"/>
+          <w:szCs w:val="26"/>
+        </w:rPr>
+        <w:t>các WB. Một điều đáng lưu ý là cũng có các biphones được tạo ra trong quá trình này, bởi vì chúng có một bên nằm sát biên.</w:t>
+      </w:r>
+    </w:p>
+    <w:p>
+      <w:pPr>
+        <w:pStyle w:val="ListParagraph"/>
+        <w:numPr>
+          <w:ilvl w:val="0"/>
+          <w:numId w:val="38"/>
+        </w:numPr>
+        <w:rPr>
+          <w:rFonts w:ascii="Times New Roman" w:hAnsi="Times New Roman" w:cs="Times New Roman"/>
+          <w:sz w:val="26"/>
+          <w:szCs w:val="26"/>
+        </w:rPr>
+      </w:pPr>
+      <w:r>
+        <w:rPr>
+          <w:rFonts w:ascii="Times New Roman" w:hAnsi="Times New Roman" w:cs="Times New Roman"/>
+          <w:sz w:val="26"/>
+          <w:szCs w:val="26"/>
+        </w:rPr>
         <w:t>Tạo hmm10 và huấn luyện bằng HTK:</w:t>
       </w:r>
     </w:p>
@@ -8658,7 +9484,7 @@
         <w:pStyle w:val="ListParagraph"/>
         <w:numPr>
           <w:ilvl w:val="0"/>
-          <w:numId w:val="38"/>
+          <w:numId w:val="43"/>
         </w:numPr>
         <w:rPr>
           <w:rFonts w:ascii="Times New Roman" w:hAnsi="Times New Roman" w:cs="Times New Roman"/>
@@ -8672,8 +9498,462 @@
           <w:sz w:val="26"/>
           <w:szCs w:val="26"/>
         </w:rPr>
+        <w:t>RO 100.0: Thiết lập ngưỡng ngoài là 100</w:t>
+      </w:r>
+      <w:r>
+        <w:rPr>
+          <w:rFonts w:ascii="Times New Roman" w:hAnsi="Times New Roman" w:cs="Times New Roman"/>
+          <w:sz w:val="26"/>
+          <w:szCs w:val="26"/>
+        </w:rPr>
+        <w:t xml:space="preserve"> </w:t>
+      </w:r>
+      <w:r>
+        <w:rPr>
+          <w:rFonts w:ascii="Times New Roman" w:hAnsi="Times New Roman" w:cs="Times New Roman"/>
+          <w:sz w:val="26"/>
+          <w:szCs w:val="26"/>
+        </w:rPr>
+        <w:t>và nạp file thống kế</w:t>
+      </w:r>
+      <w:r>
+        <w:rPr>
+          <w:rFonts w:ascii="Times New Roman" w:hAnsi="Times New Roman" w:cs="Times New Roman"/>
+          <w:sz w:val="26"/>
+          <w:szCs w:val="26"/>
+        </w:rPr>
+        <w:t xml:space="preserve"> </w:t>
+      </w:r>
+      <w:r>
+        <w:rPr>
+          <w:rFonts w:ascii="Times New Roman" w:hAnsi="Times New Roman" w:cs="Times New Roman"/>
+          <w:sz w:val="26"/>
+          <w:szCs w:val="26"/>
+        </w:rPr>
+        <w:t>stats đã tạo ở</w:t>
+      </w:r>
+      <w:r>
+        <w:rPr>
+          <w:rFonts w:ascii="Times New Roman" w:hAnsi="Times New Roman" w:cs="Times New Roman"/>
+          <w:sz w:val="26"/>
+          <w:szCs w:val="26"/>
+        </w:rPr>
+        <w:t xml:space="preserve"> </w:t>
+      </w:r>
+      <w:r>
+        <w:rPr>
+          <w:rFonts w:ascii="Times New Roman" w:hAnsi="Times New Roman" w:cs="Times New Roman"/>
+          <w:sz w:val="26"/>
+          <w:szCs w:val="26"/>
+        </w:rPr>
+        <w:t>bước trước</w:t>
+      </w:r>
+      <w:r>
+        <w:rPr>
+          <w:rFonts w:ascii="Times New Roman" w:hAnsi="Times New Roman" w:cs="Times New Roman"/>
+          <w:sz w:val="26"/>
+          <w:szCs w:val="26"/>
+        </w:rPr>
+        <w:t>.</w:t>
+      </w:r>
+    </w:p>
+    <w:p>
+      <w:pPr>
+        <w:pStyle w:val="ListParagraph"/>
+        <w:numPr>
+          <w:ilvl w:val="0"/>
+          <w:numId w:val="43"/>
+        </w:numPr>
+        <w:rPr>
+          <w:rFonts w:ascii="Times New Roman" w:hAnsi="Times New Roman" w:cs="Times New Roman"/>
+          <w:sz w:val="26"/>
+          <w:szCs w:val="26"/>
+        </w:rPr>
+      </w:pPr>
+      <w:r>
+        <w:rPr>
+          <w:rFonts w:ascii="Times New Roman" w:hAnsi="Times New Roman" w:cs="Times New Roman"/>
+          <w:sz w:val="26"/>
+          <w:szCs w:val="26"/>
+        </w:rPr>
+        <w:t>TR 0: Thiết lập trace về</w:t>
+      </w:r>
+      <w:r>
+        <w:rPr>
+          <w:rFonts w:ascii="Times New Roman" w:hAnsi="Times New Roman" w:cs="Times New Roman"/>
+          <w:sz w:val="26"/>
+          <w:szCs w:val="26"/>
+        </w:rPr>
+        <w:t xml:space="preserve"> </w:t>
+      </w:r>
+      <w:r>
+        <w:rPr>
+          <w:rFonts w:ascii="Times New Roman" w:hAnsi="Times New Roman" w:cs="Times New Roman"/>
+          <w:sz w:val="26"/>
+          <w:szCs w:val="26"/>
+        </w:rPr>
+        <w:t>0.</w:t>
+      </w:r>
+    </w:p>
+    <w:p>
+      <w:pPr>
+        <w:pStyle w:val="ListParagraph"/>
+        <w:numPr>
+          <w:ilvl w:val="0"/>
+          <w:numId w:val="43"/>
+        </w:numPr>
+        <w:rPr>
+          <w:rFonts w:ascii="Times New Roman" w:hAnsi="Times New Roman" w:cs="Times New Roman"/>
+          <w:sz w:val="26"/>
+          <w:szCs w:val="26"/>
+        </w:rPr>
+      </w:pPr>
+      <w:r>
+        <w:rPr>
+          <w:rFonts w:ascii="Times New Roman" w:hAnsi="Times New Roman" w:cs="Times New Roman"/>
+          <w:sz w:val="26"/>
+          <w:szCs w:val="26"/>
+        </w:rPr>
+        <w:t xml:space="preserve">QS *: Nạp câu hỏi QS (question) là do người dùng tự định nghĩa. </w:t>
+      </w:r>
+      <w:r>
+        <w:rPr>
+          <w:rFonts w:ascii="Times New Roman" w:hAnsi="Times New Roman" w:cs="Times New Roman"/>
+          <w:sz w:val="26"/>
+          <w:szCs w:val="26"/>
+        </w:rPr>
+        <w:t>Mỗi QS (câu hỏi) được định nghĩa bằng một tập các ngữ</w:t>
+      </w:r>
+      <w:r>
+        <w:rPr>
+          <w:rFonts w:ascii="Times New Roman" w:hAnsi="Times New Roman" w:cs="Times New Roman"/>
+          <w:sz w:val="26"/>
+          <w:szCs w:val="26"/>
+        </w:rPr>
+        <w:t xml:space="preserve"> </w:t>
+      </w:r>
+      <w:r>
+        <w:rPr>
+          <w:rFonts w:ascii="Times New Roman" w:hAnsi="Times New Roman" w:cs="Times New Roman"/>
+          <w:sz w:val="26"/>
+          <w:szCs w:val="26"/>
+        </w:rPr>
+        <w:t>cảnh theo sau nó, đặt trong hai dấu ngoặc nhọn</w:t>
+      </w:r>
+      <w:r>
+        <w:rPr>
+          <w:rFonts w:ascii="Times New Roman" w:hAnsi="Times New Roman" w:cs="Times New Roman"/>
+          <w:sz w:val="26"/>
+          <w:szCs w:val="26"/>
+        </w:rPr>
+        <w:t>.</w:t>
+      </w:r>
+    </w:p>
+    <w:p>
+      <w:pPr>
+        <w:pStyle w:val="ListParagraph"/>
+        <w:numPr>
+          <w:ilvl w:val="0"/>
+          <w:numId w:val="43"/>
+        </w:numPr>
+        <w:rPr>
+          <w:rFonts w:ascii="Times New Roman" w:hAnsi="Times New Roman" w:cs="Times New Roman"/>
+          <w:sz w:val="26"/>
+          <w:szCs w:val="26"/>
+        </w:rPr>
+      </w:pPr>
+      <w:r>
+        <w:rPr>
+          <w:rFonts w:ascii="Times New Roman" w:hAnsi="Times New Roman" w:cs="Times New Roman"/>
+          <w:sz w:val="26"/>
+          <w:szCs w:val="26"/>
+        </w:rPr>
+        <w:t>TB: tất cả</w:t>
+      </w:r>
+      <w:r>
+        <w:rPr>
+          <w:rFonts w:ascii="Times New Roman" w:hAnsi="Times New Roman" w:cs="Times New Roman"/>
+          <w:sz w:val="26"/>
+          <w:szCs w:val="26"/>
+        </w:rPr>
+        <w:t xml:space="preserve"> </w:t>
+      </w:r>
+      <w:r>
+        <w:rPr>
+          <w:rFonts w:ascii="Times New Roman" w:hAnsi="Times New Roman" w:cs="Times New Roman"/>
+          <w:sz w:val="26"/>
+          <w:szCs w:val="26"/>
+        </w:rPr>
+        <w:t>các triphones được cho chung vào một pool (đơn giản nghĩa là một chỗ</w:t>
+      </w:r>
+      <w:r>
+        <w:rPr>
+          <w:rFonts w:ascii="Times New Roman" w:hAnsi="Times New Roman" w:cs="Times New Roman"/>
+          <w:sz w:val="26"/>
+          <w:szCs w:val="26"/>
+        </w:rPr>
+        <w:t xml:space="preserve"> </w:t>
+      </w:r>
+      <w:r>
+        <w:rPr>
+          <w:rFonts w:ascii="Times New Roman" w:hAnsi="Times New Roman" w:cs="Times New Roman"/>
+          <w:sz w:val="26"/>
+          <w:szCs w:val="26"/>
+        </w:rPr>
+        <w:t>chứa). Tất cả</w:t>
+      </w:r>
+      <w:r>
+        <w:rPr>
+          <w:rFonts w:ascii="Times New Roman" w:hAnsi="Times New Roman" w:cs="Times New Roman"/>
+          <w:sz w:val="26"/>
+          <w:szCs w:val="26"/>
+        </w:rPr>
+        <w:t xml:space="preserve"> </w:t>
+      </w:r>
+      <w:r>
+        <w:rPr>
+          <w:rFonts w:ascii="Times New Roman" w:hAnsi="Times New Roman" w:cs="Times New Roman"/>
+          <w:sz w:val="26"/>
+          <w:szCs w:val="26"/>
+        </w:rPr>
+        <w:t>các QS lần lượt được nạp và được dùng để</w:t>
+      </w:r>
+      <w:r>
+        <w:rPr>
+          <w:rFonts w:ascii="Times New Roman" w:hAnsi="Times New Roman" w:cs="Times New Roman"/>
+          <w:sz w:val="26"/>
+          <w:szCs w:val="26"/>
+        </w:rPr>
+        <w:t xml:space="preserve"> </w:t>
+      </w:r>
+      <w:r>
+        <w:rPr>
+          <w:rFonts w:ascii="Times New Roman" w:hAnsi="Times New Roman" w:cs="Times New Roman"/>
+          <w:sz w:val="26"/>
+          <w:szCs w:val="26"/>
+        </w:rPr>
+        <w:t>phân đôi pool này làm hai pool con. QS nào làm cực đại logarit likelihood của dữ</w:t>
+      </w:r>
+      <w:r>
+        <w:rPr>
+          <w:rFonts w:ascii="Times New Roman" w:hAnsi="Times New Roman" w:cs="Times New Roman"/>
+          <w:sz w:val="26"/>
+          <w:szCs w:val="26"/>
+        </w:rPr>
+        <w:t xml:space="preserve"> </w:t>
+      </w:r>
+      <w:r>
+        <w:rPr>
+          <w:rFonts w:ascii="Times New Roman" w:hAnsi="Times New Roman" w:cs="Times New Roman"/>
+          <w:sz w:val="26"/>
+          <w:szCs w:val="26"/>
+        </w:rPr>
+        <w:t>liệu huấn luyện sẽ được chọn làm nhánh đầu tiên trong cây quyết định. Quá trình này được lặp lại cho đến khi với bất cứ</w:t>
+      </w:r>
+      <w:r>
+        <w:rPr>
+          <w:rFonts w:ascii="Times New Roman" w:hAnsi="Times New Roman" w:cs="Times New Roman"/>
+          <w:sz w:val="26"/>
+          <w:szCs w:val="26"/>
+        </w:rPr>
+        <w:t xml:space="preserve"> </w:t>
+      </w:r>
+      <w:r>
+        <w:rPr>
+          <w:rFonts w:ascii="Times New Roman" w:hAnsi="Times New Roman" w:cs="Times New Roman"/>
+          <w:sz w:val="26"/>
+          <w:szCs w:val="26"/>
+        </w:rPr>
+        <w:t>QS nào, mức tăng log likelihood nhỏ</w:t>
+      </w:r>
+      <w:r>
+        <w:rPr>
+          <w:rFonts w:ascii="Times New Roman" w:hAnsi="Times New Roman" w:cs="Times New Roman"/>
+          <w:sz w:val="26"/>
+          <w:szCs w:val="26"/>
+        </w:rPr>
+        <w:t xml:space="preserve"> </w:t>
+      </w:r>
+      <w:r>
+        <w:rPr>
+          <w:rFonts w:ascii="Times New Roman" w:hAnsi="Times New Roman" w:cs="Times New Roman"/>
+          <w:sz w:val="26"/>
+          <w:szCs w:val="26"/>
+        </w:rPr>
+        <w:t>hơn ngưỡng mà chúng ta qui định. Giá trị</w:t>
+      </w:r>
+      <w:r>
+        <w:rPr>
+          <w:rFonts w:ascii="Times New Roman" w:hAnsi="Times New Roman" w:cs="Times New Roman"/>
+          <w:sz w:val="26"/>
+          <w:szCs w:val="26"/>
+        </w:rPr>
+        <w:t xml:space="preserve"> </w:t>
+      </w:r>
+      <w:r>
+        <w:rPr>
+          <w:rFonts w:ascii="Times New Roman" w:hAnsi="Times New Roman" w:cs="Times New Roman"/>
+          <w:sz w:val="26"/>
+          <w:szCs w:val="26"/>
+        </w:rPr>
+        <w:t>ngưỡng là con số đi theo sau TB</w:t>
+      </w:r>
+      <w:r>
+        <w:rPr>
+          <w:rFonts w:ascii="Times New Roman" w:hAnsi="Times New Roman" w:cs="Times New Roman"/>
+          <w:sz w:val="26"/>
+          <w:szCs w:val="26"/>
+        </w:rPr>
+        <w:t>.</w:t>
+      </w:r>
+    </w:p>
+    <w:p>
+      <w:pPr>
+        <w:pStyle w:val="ListParagraph"/>
+        <w:numPr>
+          <w:ilvl w:val="0"/>
+          <w:numId w:val="43"/>
+        </w:numPr>
+        <w:rPr>
+          <w:rFonts w:ascii="Times New Roman" w:hAnsi="Times New Roman" w:cs="Times New Roman"/>
+          <w:sz w:val="26"/>
+          <w:szCs w:val="26"/>
+        </w:rPr>
+      </w:pPr>
+      <w:r>
+        <w:rPr>
+          <w:rFonts w:ascii="Times New Roman" w:hAnsi="Times New Roman" w:cs="Times New Roman"/>
+          <w:sz w:val="26"/>
+          <w:szCs w:val="26"/>
+        </w:rPr>
+        <w:t>A</w:t>
+      </w:r>
+      <w:r>
+        <w:rPr>
+          <w:rFonts w:ascii="Times New Roman" w:hAnsi="Times New Roman" w:cs="Times New Roman"/>
+          <w:sz w:val="26"/>
+          <w:szCs w:val="26"/>
+        </w:rPr>
+        <w:t>U “fulllist”: tập tin chứa danh sách đầy đủ</w:t>
+      </w:r>
+      <w:r>
+        <w:rPr>
+          <w:rFonts w:ascii="Times New Roman" w:hAnsi="Times New Roman" w:cs="Times New Roman"/>
+          <w:sz w:val="26"/>
+          <w:szCs w:val="26"/>
+        </w:rPr>
+        <w:t xml:space="preserve"> </w:t>
+      </w:r>
+      <w:r>
+        <w:rPr>
+          <w:rFonts w:ascii="Times New Roman" w:hAnsi="Times New Roman" w:cs="Times New Roman"/>
+          <w:sz w:val="26"/>
+          <w:szCs w:val="26"/>
+        </w:rPr>
+        <w:t>các phones: mono,</w:t>
+      </w:r>
+      <w:r>
+        <w:rPr>
+          <w:rFonts w:ascii="Times New Roman" w:hAnsi="Times New Roman" w:cs="Times New Roman"/>
+          <w:sz w:val="26"/>
+          <w:szCs w:val="26"/>
+        </w:rPr>
+        <w:t xml:space="preserve"> bi </w:t>
+      </w:r>
+      <w:r>
+        <w:rPr>
+          <w:rFonts w:ascii="Times New Roman" w:hAnsi="Times New Roman" w:cs="Times New Roman"/>
+          <w:sz w:val="26"/>
+          <w:szCs w:val="26"/>
+        </w:rPr>
+        <w:t>và tri.</w:t>
+      </w:r>
+    </w:p>
+    <w:p>
+      <w:pPr>
+        <w:pStyle w:val="ListParagraph"/>
+        <w:numPr>
+          <w:ilvl w:val="0"/>
+          <w:numId w:val="43"/>
+        </w:numPr>
+        <w:rPr>
+          <w:rFonts w:ascii="Times New Roman" w:hAnsi="Times New Roman" w:cs="Times New Roman"/>
+          <w:sz w:val="26"/>
+          <w:szCs w:val="26"/>
+        </w:rPr>
+      </w:pPr>
+      <w:r>
+        <w:rPr>
+          <w:rFonts w:ascii="Times New Roman" w:hAnsi="Times New Roman" w:cs="Times New Roman"/>
+          <w:sz w:val="26"/>
+          <w:szCs w:val="26"/>
+        </w:rPr>
         <w:lastRenderedPageBreak/>
-        <w:t>Tạo tập tin fulllist từ monophones0. Đây là tập tin chứa tất cả các monophone, biphone và triphone.</w:t>
+        <w:t>CO “tiedlist”: có một số</w:t>
+      </w:r>
+      <w:r>
+        <w:rPr>
+          <w:rFonts w:ascii="Times New Roman" w:hAnsi="Times New Roman" w:cs="Times New Roman"/>
+          <w:sz w:val="26"/>
+          <w:szCs w:val="26"/>
+        </w:rPr>
+        <w:t xml:space="preserve"> </w:t>
+      </w:r>
+      <w:r>
+        <w:rPr>
+          <w:rFonts w:ascii="Times New Roman" w:hAnsi="Times New Roman" w:cs="Times New Roman"/>
+          <w:sz w:val="26"/>
+          <w:szCs w:val="26"/>
+        </w:rPr>
+        <w:t>mô hình sẽ</w:t>
+      </w:r>
+      <w:r>
+        <w:rPr>
+          <w:rFonts w:ascii="Times New Roman" w:hAnsi="Times New Roman" w:cs="Times New Roman"/>
+          <w:sz w:val="26"/>
+          <w:szCs w:val="26"/>
+        </w:rPr>
+        <w:t xml:space="preserve"> </w:t>
+      </w:r>
+      <w:r>
+        <w:rPr>
+          <w:rFonts w:ascii="Times New Roman" w:hAnsi="Times New Roman" w:cs="Times New Roman"/>
+          <w:sz w:val="26"/>
+          <w:szCs w:val="26"/>
+        </w:rPr>
+        <w:t>giống nhau cả</w:t>
+      </w:r>
+      <w:r>
+        <w:rPr>
+          <w:rFonts w:ascii="Times New Roman" w:hAnsi="Times New Roman" w:cs="Times New Roman"/>
+          <w:sz w:val="26"/>
+          <w:szCs w:val="26"/>
+        </w:rPr>
+        <w:t xml:space="preserve"> </w:t>
+      </w:r>
+      <w:r>
+        <w:rPr>
+          <w:rFonts w:ascii="Times New Roman" w:hAnsi="Times New Roman" w:cs="Times New Roman"/>
+          <w:sz w:val="26"/>
+          <w:szCs w:val="26"/>
+        </w:rPr>
+        <w:t>ba trạng thái và ma trận chuyển. Lệnh này tìm kiếm các mô hình giống nhau và nén lại bằng cách trói buộc chúng với nhau tạo ra một danh sách mới các mô hình, lưu trữ</w:t>
+      </w:r>
+      <w:r>
+        <w:rPr>
+          <w:rFonts w:ascii="Times New Roman" w:hAnsi="Times New Roman" w:cs="Times New Roman"/>
+          <w:sz w:val="26"/>
+          <w:szCs w:val="26"/>
+        </w:rPr>
+        <w:t xml:space="preserve"> </w:t>
+      </w:r>
+      <w:r>
+        <w:rPr>
+          <w:rFonts w:ascii="Times New Roman" w:hAnsi="Times New Roman" w:cs="Times New Roman"/>
+          <w:sz w:val="26"/>
+          <w:szCs w:val="26"/>
+        </w:rPr>
+        <w:t>trong tiedlist.</w:t>
       </w:r>
     </w:p>
     <w:p>
@@ -8695,7 +9975,83 @@
           <w:sz w:val="26"/>
           <w:szCs w:val="26"/>
         </w:rPr>
+        <w:t>Tạo tập tin fulllist từ monophones0. Đây là tập tin chứa tất cả các monophone, biphone và triphone.</w:t>
+      </w:r>
+    </w:p>
+    <w:p>
+      <w:pPr>
+        <w:pStyle w:val="ListParagraph"/>
+        <w:numPr>
+          <w:ilvl w:val="0"/>
+          <w:numId w:val="38"/>
+        </w:numPr>
+        <w:rPr>
+          <w:rFonts w:ascii="Times New Roman" w:hAnsi="Times New Roman" w:cs="Times New Roman"/>
+          <w:sz w:val="26"/>
+          <w:szCs w:val="26"/>
+        </w:rPr>
+      </w:pPr>
+      <w:r>
+        <w:rPr>
+          <w:rFonts w:ascii="Times New Roman" w:hAnsi="Times New Roman" w:cs="Times New Roman"/>
+          <w:sz w:val="26"/>
+          <w:szCs w:val="26"/>
+        </w:rPr>
+        <w:t xml:space="preserve">Dùng HHEd </w:t>
+      </w:r>
+      <w:r>
+        <w:rPr>
+          <w:rFonts w:ascii="Times New Roman" w:hAnsi="Times New Roman" w:cs="Times New Roman"/>
+          <w:sz w:val="26"/>
+          <w:szCs w:val="26"/>
+        </w:rPr>
+        <w:t>để</w:t>
+      </w:r>
+      <w:r>
+        <w:rPr>
+          <w:rFonts w:ascii="Times New Roman" w:hAnsi="Times New Roman" w:cs="Times New Roman"/>
+          <w:sz w:val="26"/>
+          <w:szCs w:val="26"/>
+        </w:rPr>
+        <w:t xml:space="preserve"> </w:t>
+      </w:r>
+      <w:r>
+        <w:rPr>
+          <w:rFonts w:ascii="Times New Roman" w:hAnsi="Times New Roman" w:cs="Times New Roman"/>
+          <w:sz w:val="26"/>
+          <w:szCs w:val="26"/>
+        </w:rPr>
+        <w:t>gom nhóm (clusterring) các trạng thái và sau đó trói buộc các trạng thái trong cùng một nhóm với nhau.</w:t>
+      </w:r>
+    </w:p>
+    <w:p>
+      <w:pPr>
+        <w:pStyle w:val="ListParagraph"/>
+        <w:numPr>
+          <w:ilvl w:val="0"/>
+          <w:numId w:val="38"/>
+        </w:numPr>
+        <w:rPr>
+          <w:rFonts w:ascii="Times New Roman" w:hAnsi="Times New Roman" w:cs="Times New Roman"/>
+          <w:sz w:val="26"/>
+          <w:szCs w:val="26"/>
+        </w:rPr>
+      </w:pPr>
+      <w:r>
+        <w:rPr>
+          <w:rFonts w:ascii="Times New Roman" w:hAnsi="Times New Roman" w:cs="Times New Roman"/>
+          <w:sz w:val="26"/>
+          <w:szCs w:val="26"/>
+        </w:rPr>
         <w:t>Huấn luyện bằng lệnh HTK</w:t>
+      </w:r>
+      <w:r>
+        <w:rPr>
+          <w:rFonts w:ascii="Times New Roman" w:hAnsi="Times New Roman" w:cs="Times New Roman"/>
+          <w:sz w:val="26"/>
+          <w:szCs w:val="26"/>
+        </w:rPr>
+        <w:t>:</w:t>
       </w:r>
     </w:p>
     <w:p>
@@ -9465,6 +10821,7 @@
           <w:szCs w:val="26"/>
           <w:lang w:eastAsia="ja-JP"/>
         </w:rPr>
+        <w:lastRenderedPageBreak/>
         <w:drawing>
           <wp:inline distT="0" distB="0" distL="0" distR="0" wp14:anchorId="4CFFFCB9" wp14:editId="6AF0D9BA">
             <wp:extent cx="3229610" cy="457200"/>
@@ -9632,7 +10989,6 @@
               <w:sz w:val="26"/>
               <w:szCs w:val="26"/>
             </w:rPr>
-            <w:lastRenderedPageBreak/>
             <m:t>%Corr=</m:t>
           </m:r>
           <m:f>
@@ -9828,7 +11184,7 @@
           <w:sz w:val="26"/>
           <w:szCs w:val="26"/>
         </w:rPr>
-        <w:t>S: số mẫu nhận dạng sai.</w:t>
+        <w:t>N: tổng số mẫu nhận dạng.</w:t>
       </w:r>
     </w:p>
     <w:p>
@@ -9847,7 +11203,7 @@
           <w:sz w:val="26"/>
           <w:szCs w:val="26"/>
         </w:rPr>
-        <w:t>N: tổng số mẫu nhận dạng.</w:t>
+        <w:t>S: các lỗi thay thế</w:t>
       </w:r>
     </w:p>
     <w:p>
@@ -9906,6 +11262,8 @@
         </w:rPr>
         <w:t>Acc là độ chính xác, không xét các từ dư ra trong câu. Do ở đây không có lỗi chèn (I=0) nên Acc và Corr bằng nhau.</w:t>
       </w:r>
+      <w:bookmarkStart w:id="19" w:name="_GoBack"/>
+      <w:bookmarkEnd w:id="19"/>
     </w:p>
     <w:p>
       <w:pPr>
@@ -10509,8 +11867,8 @@
           <w:szCs w:val="32"/>
         </w:rPr>
       </w:pPr>
-      <w:bookmarkStart w:id="19" w:name="_Toc385832236"/>
-      <w:bookmarkStart w:id="20" w:name="_Toc390173011"/>
+      <w:bookmarkStart w:id="20" w:name="_Toc385832236"/>
+      <w:bookmarkStart w:id="21" w:name="_Toc390173011"/>
       <w:r>
         <w:rPr>
           <w:rFonts w:ascii="Times New Roman" w:hAnsi="Times New Roman" w:cs="Times New Roman"/>
@@ -10519,8 +11877,8 @@
         </w:rPr>
         <w:t>Tài liệu tham khảo</w:t>
       </w:r>
-      <w:bookmarkEnd w:id="19"/>
       <w:bookmarkEnd w:id="20"/>
+      <w:bookmarkEnd w:id="21"/>
     </w:p>
     <w:p>
       <w:pPr>
@@ -10619,41 +11977,63 @@
         </w:rPr>
         <w:t>, 2009</w:t>
       </w:r>
-      <w:bookmarkStart w:id="21" w:name="_GoBack"/>
-      <w:bookmarkEnd w:id="21"/>
-    </w:p>
-    <w:p>
-      <w:pPr>
-        <w:pStyle w:val="ListParagraph"/>
-        <w:rPr>
-          <w:rFonts w:ascii="Times New Roman" w:hAnsi="Times New Roman" w:cs="Times New Roman"/>
-          <w:sz w:val="26"/>
-          <w:szCs w:val="26"/>
-        </w:rPr>
-      </w:pPr>
-      <w:r>
-        <w:rPr>
-          <w:rFonts w:ascii="Times New Roman" w:hAnsi="Times New Roman" w:cs="Times New Roman"/>
-          <w:sz w:val="26"/>
-          <w:szCs w:val="26"/>
-        </w:rPr>
-        <w:t xml:space="preserve">Tiếng </w:t>
-      </w:r>
-      <w:r>
-        <w:rPr>
-          <w:rFonts w:ascii="Times New Roman" w:hAnsi="Times New Roman" w:cs="Times New Roman"/>
-          <w:sz w:val="26"/>
-          <w:szCs w:val="26"/>
-        </w:rPr>
-        <w:t>Việt</w:t>
-      </w:r>
-      <w:r>
-        <w:rPr>
-          <w:rFonts w:ascii="Times New Roman" w:hAnsi="Times New Roman" w:cs="Times New Roman"/>
-          <w:sz w:val="26"/>
-          <w:szCs w:val="26"/>
-        </w:rPr>
-        <w:t>:</w:t>
+    </w:p>
+    <w:p>
+      <w:pPr>
+        <w:pStyle w:val="ListParagraph"/>
+        <w:rPr>
+          <w:rFonts w:ascii="Times New Roman" w:hAnsi="Times New Roman" w:cs="Times New Roman"/>
+          <w:sz w:val="26"/>
+          <w:szCs w:val="26"/>
+        </w:rPr>
+      </w:pPr>
+      <w:r>
+        <w:rPr>
+          <w:rFonts w:ascii="Times New Roman" w:hAnsi="Times New Roman" w:cs="Times New Roman"/>
+          <w:sz w:val="26"/>
+          <w:szCs w:val="26"/>
+        </w:rPr>
+        <w:t>Tiếng Việt:</w:t>
+      </w:r>
+    </w:p>
+    <w:p>
+      <w:pPr>
+        <w:pStyle w:val="ListParagraph"/>
+        <w:numPr>
+          <w:ilvl w:val="0"/>
+          <w:numId w:val="33"/>
+        </w:numPr>
+        <w:ind w:left="1276" w:hanging="567"/>
+        <w:rPr>
+          <w:rFonts w:ascii="Times New Roman" w:hAnsi="Times New Roman" w:cs="Times New Roman"/>
+          <w:sz w:val="26"/>
+          <w:szCs w:val="26"/>
+        </w:rPr>
+      </w:pPr>
+      <w:r>
+        <w:rPr>
+          <w:rFonts w:ascii="Times New Roman" w:hAnsi="Times New Roman" w:cs="Times New Roman"/>
+          <w:sz w:val="26"/>
+          <w:szCs w:val="26"/>
+        </w:rPr>
+        <w:t xml:space="preserve">Võ Đình Phong, </w:t>
+      </w:r>
+      <w:r>
+        <w:rPr>
+          <w:rFonts w:ascii="Times New Roman" w:hAnsi="Times New Roman" w:cs="Times New Roman"/>
+          <w:i/>
+          <w:sz w:val="26"/>
+          <w:szCs w:val="26"/>
+        </w:rPr>
+        <w:t>Huấn luyện HTK 3.2.1</w:t>
+      </w:r>
+      <w:r>
+        <w:rPr>
+          <w:rFonts w:ascii="Times New Roman" w:hAnsi="Times New Roman" w:cs="Times New Roman"/>
+          <w:sz w:val="26"/>
+          <w:szCs w:val="26"/>
+        </w:rPr>
+        <w:t>, 2005</w:t>
       </w:r>
     </w:p>
     <w:p>
@@ -10813,16 +12193,6 @@
           <w:t>http://htk.eng.cam.ac.uk/</w:t>
         </w:r>
       </w:hyperlink>
-    </w:p>
-    <w:p>
-      <w:pPr>
-        <w:pStyle w:val="ListParagraph"/>
-        <w:rPr>
-          <w:rFonts w:ascii="Times New Roman" w:hAnsi="Times New Roman" w:cs="Times New Roman"/>
-          <w:sz w:val="26"/>
-          <w:szCs w:val="26"/>
-        </w:rPr>
-      </w:pPr>
     </w:p>
     <w:sectPr>
       <w:footerReference w:type="default" r:id="rId17"/>
@@ -10928,7 +12298,7 @@
             <w:sz w:val="20"/>
             <w:szCs w:val="20"/>
           </w:rPr>
-          <w:t>7</w:t>
+          <w:t>9</w:t>
         </w:r>
         <w:r>
           <w:rPr>
@@ -13159,6 +14529,119 @@
     </w:lvl>
   </w:abstractNum>
   <w:abstractNum w:abstractNumId="20">
+    <w:nsid w:val="44E536DD"/>
+    <w:multiLevelType w:val="hybridMultilevel"/>
+    <w:tmpl w:val="F2CC191E"/>
+    <w:lvl w:ilvl="0" w:tplc="04090001">
+      <w:start w:val="1"/>
+      <w:numFmt w:val="bullet"/>
+      <w:lvlText w:val=""/>
+      <w:lvlJc w:val="left"/>
+      <w:pPr>
+        <w:ind w:left="2433" w:hanging="360"/>
+      </w:pPr>
+      <w:rPr>
+        <w:rFonts w:ascii="Symbol" w:hAnsi="Symbol" w:hint="default"/>
+      </w:rPr>
+    </w:lvl>
+    <w:lvl w:ilvl="1" w:tplc="04090003">
+      <w:start w:val="1"/>
+      <w:numFmt w:val="bullet"/>
+      <w:lvlText w:val="o"/>
+      <w:lvlJc w:val="left"/>
+      <w:pPr>
+        <w:ind w:left="3153" w:hanging="360"/>
+      </w:pPr>
+      <w:rPr>
+        <w:rFonts w:ascii="Courier New" w:hAnsi="Courier New" w:cs="Courier New" w:hint="default"/>
+      </w:rPr>
+    </w:lvl>
+    <w:lvl w:ilvl="2" w:tplc="04090005" w:tentative="1">
+      <w:start w:val="1"/>
+      <w:numFmt w:val="bullet"/>
+      <w:lvlText w:val=""/>
+      <w:lvlJc w:val="left"/>
+      <w:pPr>
+        <w:ind w:left="3873" w:hanging="360"/>
+      </w:pPr>
+      <w:rPr>
+        <w:rFonts w:ascii="Wingdings" w:hAnsi="Wingdings" w:hint="default"/>
+      </w:rPr>
+    </w:lvl>
+    <w:lvl w:ilvl="3" w:tplc="04090001" w:tentative="1">
+      <w:start w:val="1"/>
+      <w:numFmt w:val="bullet"/>
+      <w:lvlText w:val=""/>
+      <w:lvlJc w:val="left"/>
+      <w:pPr>
+        <w:ind w:left="4593" w:hanging="360"/>
+      </w:pPr>
+      <w:rPr>
+        <w:rFonts w:ascii="Symbol" w:hAnsi="Symbol" w:hint="default"/>
+      </w:rPr>
+    </w:lvl>
+    <w:lvl w:ilvl="4" w:tplc="04090003" w:tentative="1">
+      <w:start w:val="1"/>
+      <w:numFmt w:val="bullet"/>
+      <w:lvlText w:val="o"/>
+      <w:lvlJc w:val="left"/>
+      <w:pPr>
+        <w:ind w:left="5313" w:hanging="360"/>
+      </w:pPr>
+      <w:rPr>
+        <w:rFonts w:ascii="Courier New" w:hAnsi="Courier New" w:cs="Courier New" w:hint="default"/>
+      </w:rPr>
+    </w:lvl>
+    <w:lvl w:ilvl="5" w:tplc="04090005" w:tentative="1">
+      <w:start w:val="1"/>
+      <w:numFmt w:val="bullet"/>
+      <w:lvlText w:val=""/>
+      <w:lvlJc w:val="left"/>
+      <w:pPr>
+        <w:ind w:left="6033" w:hanging="360"/>
+      </w:pPr>
+      <w:rPr>
+        <w:rFonts w:ascii="Wingdings" w:hAnsi="Wingdings" w:hint="default"/>
+      </w:rPr>
+    </w:lvl>
+    <w:lvl w:ilvl="6" w:tplc="04090001" w:tentative="1">
+      <w:start w:val="1"/>
+      <w:numFmt w:val="bullet"/>
+      <w:lvlText w:val=""/>
+      <w:lvlJc w:val="left"/>
+      <w:pPr>
+        <w:ind w:left="6753" w:hanging="360"/>
+      </w:pPr>
+      <w:rPr>
+        <w:rFonts w:ascii="Symbol" w:hAnsi="Symbol" w:hint="default"/>
+      </w:rPr>
+    </w:lvl>
+    <w:lvl w:ilvl="7" w:tplc="04090003" w:tentative="1">
+      <w:start w:val="1"/>
+      <w:numFmt w:val="bullet"/>
+      <w:lvlText w:val="o"/>
+      <w:lvlJc w:val="left"/>
+      <w:pPr>
+        <w:ind w:left="7473" w:hanging="360"/>
+      </w:pPr>
+      <w:rPr>
+        <w:rFonts w:ascii="Courier New" w:hAnsi="Courier New" w:cs="Courier New" w:hint="default"/>
+      </w:rPr>
+    </w:lvl>
+    <w:lvl w:ilvl="8" w:tplc="04090005" w:tentative="1">
+      <w:start w:val="1"/>
+      <w:numFmt w:val="bullet"/>
+      <w:lvlText w:val=""/>
+      <w:lvlJc w:val="left"/>
+      <w:pPr>
+        <w:ind w:left="8193" w:hanging="360"/>
+      </w:pPr>
+      <w:rPr>
+        <w:rFonts w:ascii="Wingdings" w:hAnsi="Wingdings" w:hint="default"/>
+      </w:rPr>
+    </w:lvl>
+  </w:abstractNum>
+  <w:abstractNum w:abstractNumId="21">
     <w:nsid w:val="534A73DC"/>
     <w:multiLevelType w:val="hybridMultilevel"/>
     <w:tmpl w:val="45566836"/>
@@ -13271,7 +14754,7 @@
       </w:rPr>
     </w:lvl>
   </w:abstractNum>
-  <w:abstractNum w:abstractNumId="21">
+  <w:abstractNum w:abstractNumId="22">
     <w:nsid w:val="55D80F8C"/>
     <w:multiLevelType w:val="hybridMultilevel"/>
     <w:tmpl w:val="D222E8E0"/>
@@ -13384,7 +14867,7 @@
       </w:rPr>
     </w:lvl>
   </w:abstractNum>
-  <w:abstractNum w:abstractNumId="22">
+  <w:abstractNum w:abstractNumId="23">
     <w:nsid w:val="5AFB110E"/>
     <w:multiLevelType w:val="hybridMultilevel"/>
     <w:tmpl w:val="F0B62902"/>
@@ -13497,7 +14980,7 @@
       </w:rPr>
     </w:lvl>
   </w:abstractNum>
-  <w:abstractNum w:abstractNumId="23">
+  <w:abstractNum w:abstractNumId="24">
     <w:nsid w:val="5D165FBE"/>
     <w:multiLevelType w:val="hybridMultilevel"/>
     <w:tmpl w:val="720CB5D8"/>
@@ -13586,7 +15069,7 @@
       </w:pPr>
     </w:lvl>
   </w:abstractNum>
-  <w:abstractNum w:abstractNumId="24">
+  <w:abstractNum w:abstractNumId="25">
     <w:nsid w:val="664819D1"/>
     <w:multiLevelType w:val="hybridMultilevel"/>
     <w:tmpl w:val="184A48B0"/>
@@ -13699,7 +15182,7 @@
       </w:rPr>
     </w:lvl>
   </w:abstractNum>
-  <w:abstractNum w:abstractNumId="25">
+  <w:abstractNum w:abstractNumId="26">
     <w:nsid w:val="69181C6C"/>
     <w:multiLevelType w:val="multilevel"/>
     <w:tmpl w:val="C140363A"/>
@@ -13828,7 +15311,7 @@
       </w:rPr>
     </w:lvl>
   </w:abstractNum>
-  <w:abstractNum w:abstractNumId="26">
+  <w:abstractNum w:abstractNumId="27">
     <w:nsid w:val="6BDB7A7A"/>
     <w:multiLevelType w:val="multilevel"/>
     <w:tmpl w:val="A5C4EC1A"/>
@@ -13966,7 +15449,7 @@
       </w:rPr>
     </w:lvl>
   </w:abstractNum>
-  <w:abstractNum w:abstractNumId="27">
+  <w:abstractNum w:abstractNumId="28">
     <w:nsid w:val="71C43554"/>
     <w:multiLevelType w:val="hybridMultilevel"/>
     <w:tmpl w:val="020A9F72"/>
@@ -14079,7 +15562,7 @@
       </w:rPr>
     </w:lvl>
   </w:abstractNum>
-  <w:abstractNum w:abstractNumId="28">
+  <w:abstractNum w:abstractNumId="29">
     <w:nsid w:val="72560BA3"/>
     <w:multiLevelType w:val="multilevel"/>
     <w:tmpl w:val="B7C0B1AE"/>
@@ -14217,7 +15700,7 @@
       </w:rPr>
     </w:lvl>
   </w:abstractNum>
-  <w:abstractNum w:abstractNumId="29">
+  <w:abstractNum w:abstractNumId="30">
     <w:nsid w:val="75E63E53"/>
     <w:multiLevelType w:val="hybridMultilevel"/>
     <w:tmpl w:val="6B1EFCE4"/>
@@ -14303,7 +15786,7 @@
       </w:pPr>
     </w:lvl>
   </w:abstractNum>
-  <w:abstractNum w:abstractNumId="30">
+  <w:abstractNum w:abstractNumId="31">
     <w:nsid w:val="7644691B"/>
     <w:multiLevelType w:val="hybridMultilevel"/>
     <w:tmpl w:val="F9F6021E"/>
@@ -14416,7 +15899,7 @@
       </w:rPr>
     </w:lvl>
   </w:abstractNum>
-  <w:abstractNum w:abstractNumId="31">
+  <w:abstractNum w:abstractNumId="32">
     <w:nsid w:val="7F7B63A4"/>
     <w:multiLevelType w:val="hybridMultilevel"/>
     <w:tmpl w:val="AC5CBBDA"/>
@@ -14539,7 +16022,7 @@
     <w:abstractNumId w:val="5"/>
   </w:num>
   <w:num w:numId="4">
-    <w:abstractNumId w:val="28"/>
+    <w:abstractNumId w:val="29"/>
   </w:num>
   <w:num w:numId="5">
     <w:abstractNumId w:val="18"/>
@@ -14554,7 +16037,7 @@
     <w:abstractNumId w:val="16"/>
   </w:num>
   <w:num w:numId="9">
-    <w:abstractNumId w:val="25"/>
+    <w:abstractNumId w:val="26"/>
   </w:num>
   <w:num w:numId="10">
     <w:abstractNumId w:val="10"/>
@@ -14563,7 +16046,7 @@
     <w:abstractNumId w:val="7"/>
   </w:num>
   <w:num w:numId="12">
-    <w:abstractNumId w:val="22"/>
+    <w:abstractNumId w:val="23"/>
   </w:num>
   <w:num w:numId="13">
     <w:abstractNumId w:val="11"/>
@@ -14575,25 +16058,25 @@
     <w:abstractNumId w:val="19"/>
   </w:num>
   <w:num w:numId="16">
-    <w:abstractNumId w:val="20"/>
+    <w:abstractNumId w:val="21"/>
   </w:num>
   <w:num w:numId="17">
+    <w:abstractNumId w:val="32"/>
+  </w:num>
+  <w:num w:numId="18">
+    <w:abstractNumId w:val="30"/>
+  </w:num>
+  <w:num w:numId="19">
     <w:abstractNumId w:val="31"/>
   </w:num>
-  <w:num w:numId="18">
-    <w:abstractNumId w:val="29"/>
-  </w:num>
-  <w:num w:numId="19">
-    <w:abstractNumId w:val="30"/>
-  </w:num>
   <w:num w:numId="20">
-    <w:abstractNumId w:val="27"/>
+    <w:abstractNumId w:val="28"/>
   </w:num>
   <w:num w:numId="21">
     <w:abstractNumId w:val="9"/>
   </w:num>
   <w:num w:numId="22">
-    <w:abstractNumId w:val="21"/>
+    <w:abstractNumId w:val="22"/>
   </w:num>
   <w:num w:numId="23">
     <w:abstractNumId w:val="19"/>
@@ -14608,7 +16091,7 @@
     <w:abstractNumId w:val="19"/>
   </w:num>
   <w:num w:numId="27">
-    <w:abstractNumId w:val="26"/>
+    <w:abstractNumId w:val="27"/>
   </w:num>
   <w:num w:numId="28">
     <w:abstractNumId w:val="19"/>
@@ -14644,16 +16127,19 @@
     <w:abstractNumId w:val="13"/>
   </w:num>
   <w:num w:numId="39">
-    <w:abstractNumId w:val="24"/>
+    <w:abstractNumId w:val="25"/>
   </w:num>
   <w:num w:numId="40">
-    <w:abstractNumId w:val="23"/>
+    <w:abstractNumId w:val="24"/>
   </w:num>
   <w:num w:numId="41">
     <w:abstractNumId w:val="2"/>
   </w:num>
   <w:num w:numId="42">
     <w:abstractNumId w:val="1"/>
+  </w:num>
+  <w:num w:numId="43">
+    <w:abstractNumId w:val="20"/>
   </w:num>
   <w:numIdMacAtCleanup w:val="5"/>
 </w:numbering>
@@ -16562,7 +18048,7 @@
 </file>
 
 <file path=customXml/itemProps1.xml><?xml version="1.0" encoding="utf-8"?>
-<ds:datastoreItem xmlns:ds="http://schemas.openxmlformats.org/officeDocument/2006/customXml" ds:itemID="{D9B0E1F7-F2FF-4DD3-9D27-20D24D4E1179}">
+<ds:datastoreItem xmlns:ds="http://schemas.openxmlformats.org/officeDocument/2006/customXml" ds:itemID="{FE070764-E416-4761-8956-46342D539C4B}">
   <ds:schemaRefs>
     <ds:schemaRef ds:uri="http://schemas.openxmlformats.org/officeDocument/2006/bibliography"/>
   </ds:schemaRefs>
